--- a/AP_Sprint3/gr21-2013-Aftenposten.docx
+++ b/AP_Sprint3/gr21-2013-Aftenposten.docx
@@ -5,6 +5,7 @@
     <w:p>
       <w:pPr>
         <w:pStyle w:val="Tittel"/>
+        <w:ind w:left="708" w:hanging="708"/>
         <w:rPr>
           <w:rFonts w:asciiTheme="majorHAnsi" w:hAnsiTheme="majorHAnsi" w:cstheme="majorHAnsi"/>
           <w:sz w:val="32"/>
@@ -226,7 +227,6 @@
       <w:pPr>
         <w:pStyle w:val="Default"/>
         <w:spacing w:after="240"/>
-        <w:ind w:hanging="709"/>
         <w:rPr>
           <w:rFonts w:ascii="Arial" w:hAnsi="Arial" w:cs="Times New Roman"/>
           <w:b/>
@@ -247,7 +247,7 @@
     <w:tbl>
       <w:tblPr>
         <w:tblW w:w="3544" w:type="dxa"/>
-        <w:tblInd w:w="-601" w:type="dxa"/>
+        <w:tblInd w:w="108" w:type="dxa"/>
         <w:tblBorders>
           <w:top w:val="single" w:sz="4" w:space="0" w:color="595959"/>
           <w:left w:val="single" w:sz="4" w:space="0" w:color="595959"/>
@@ -383,8 +383,8 @@
     </w:p>
     <w:tbl>
       <w:tblPr>
-        <w:tblW w:w="10173" w:type="dxa"/>
-        <w:tblInd w:w="-601" w:type="dxa"/>
+        <w:tblW w:w="8931" w:type="dxa"/>
+        <w:tblInd w:w="108" w:type="dxa"/>
         <w:tblBorders>
           <w:top w:val="single" w:sz="4" w:space="0" w:color="7F7F7F"/>
           <w:left w:val="single" w:sz="4" w:space="0" w:color="7F7F7F"/>
@@ -397,9 +397,9 @@
         <w:tblLook w:val="04A0" w:firstRow="1" w:lastRow="0" w:firstColumn="1" w:lastColumn="0" w:noHBand="0" w:noVBand="1"/>
       </w:tblPr>
       <w:tblGrid>
-        <w:gridCol w:w="3828"/>
+        <w:gridCol w:w="3119"/>
         <w:gridCol w:w="2268"/>
-        <w:gridCol w:w="4077"/>
+        <w:gridCol w:w="3544"/>
       </w:tblGrid>
       <w:tr>
         <w:trPr>
@@ -407,21 +407,20 @@
         </w:trPr>
         <w:tc>
           <w:tcPr>
-            <w:tcW w:w="3828" w:type="dxa"/>
+            <w:tcW w:w="3119" w:type="dxa"/>
             <w:shd w:val="clear" w:color="auto" w:fill="auto"/>
             <w:vAlign w:val="center"/>
           </w:tcPr>
           <w:p>
             <w:pPr>
+              <w:pStyle w:val="Ingenmellomrom"/>
               <w:rPr>
                 <w:b/>
-                <w:color w:val="262626"/>
               </w:rPr>
             </w:pPr>
             <w:r>
               <w:rPr>
                 <w:b/>
-                <w:color w:val="262626"/>
               </w:rPr>
               <w:t>Emnekode og emnenavn:</w:t>
             </w:r>
@@ -429,43 +428,16 @@
         </w:tc>
         <w:tc>
           <w:tcPr>
-            <w:tcW w:w="6345" w:type="dxa"/>
+            <w:tcW w:w="5812" w:type="dxa"/>
             <w:gridSpan w:val="2"/>
             <w:shd w:val="clear" w:color="auto" w:fill="auto"/>
             <w:vAlign w:val="center"/>
           </w:tcPr>
           <w:p>
             <w:pPr>
-              <w:widowControl w:val="0"/>
-              <w:tabs>
-                <w:tab w:val="left" w:pos="560"/>
-                <w:tab w:val="left" w:pos="1120"/>
-                <w:tab w:val="left" w:pos="1680"/>
-                <w:tab w:val="left" w:pos="2240"/>
-                <w:tab w:val="left" w:pos="2800"/>
-                <w:tab w:val="left" w:pos="3360"/>
-                <w:tab w:val="left" w:pos="3920"/>
-                <w:tab w:val="left" w:pos="4480"/>
-                <w:tab w:val="left" w:pos="5040"/>
-                <w:tab w:val="left" w:pos="5600"/>
-                <w:tab w:val="left" w:pos="6160"/>
-                <w:tab w:val="left" w:pos="6720"/>
-              </w:tabs>
-              <w:adjustRightInd w:val="0"/>
-              <w:rPr>
-                <w:rFonts w:ascii="Helvetica" w:hAnsi="Helvetica" w:cs="Helvetica"/>
-                <w:sz w:val="24"/>
-                <w:szCs w:val="24"/>
-                <w:lang w:eastAsia="en-US"/>
-              </w:rPr>
+              <w:pStyle w:val="Ingenmellomrom"/>
             </w:pPr>
             <w:r>
-              <w:rPr>
-                <w:rFonts w:cs="Arial"/>
-                <w:b/>
-                <w:bCs/>
-                <w:lang w:eastAsia="en-US"/>
-              </w:rPr>
               <w:t xml:space="preserve">PJ600 – Hovedprosjekt </w:t>
             </w:r>
           </w:p>
@@ -477,21 +449,20 @@
         </w:trPr>
         <w:tc>
           <w:tcPr>
-            <w:tcW w:w="3828" w:type="dxa"/>
+            <w:tcW w:w="3119" w:type="dxa"/>
             <w:shd w:val="clear" w:color="auto" w:fill="auto"/>
             <w:vAlign w:val="center"/>
           </w:tcPr>
           <w:p>
             <w:pPr>
+              <w:pStyle w:val="Ingenmellomrom"/>
               <w:rPr>
                 <w:b/>
-                <w:color w:val="262626"/>
               </w:rPr>
             </w:pPr>
             <w:r>
               <w:rPr>
                 <w:b/>
-                <w:color w:val="262626"/>
               </w:rPr>
               <w:t>Tittel norsk:</w:t>
             </w:r>
@@ -499,25 +470,16 @@
         </w:tc>
         <w:tc>
           <w:tcPr>
-            <w:tcW w:w="6345" w:type="dxa"/>
+            <w:tcW w:w="5812" w:type="dxa"/>
             <w:gridSpan w:val="2"/>
             <w:shd w:val="clear" w:color="auto" w:fill="auto"/>
             <w:vAlign w:val="center"/>
           </w:tcPr>
           <w:p>
             <w:pPr>
-              <w:rPr>
-                <w:b/>
-                <w:color w:val="262626"/>
-              </w:rPr>
+              <w:pStyle w:val="Ingenmellomrom"/>
             </w:pPr>
             <w:r>
-              <w:rPr>
-                <w:rFonts w:cs="Arial"/>
-                <w:b/>
-                <w:bCs/>
-                <w:lang w:eastAsia="en-US"/>
-              </w:rPr>
               <w:t xml:space="preserve">Utvikle redaksjonelle verktøy for multimedialt materiale </w:t>
             </w:r>
           </w:p>
@@ -529,21 +491,20 @@
         </w:trPr>
         <w:tc>
           <w:tcPr>
-            <w:tcW w:w="3828" w:type="dxa"/>
+            <w:tcW w:w="3119" w:type="dxa"/>
             <w:shd w:val="clear" w:color="auto" w:fill="auto"/>
             <w:vAlign w:val="center"/>
           </w:tcPr>
           <w:p>
             <w:pPr>
+              <w:pStyle w:val="Ingenmellomrom"/>
               <w:rPr>
                 <w:b/>
-                <w:color w:val="262626"/>
               </w:rPr>
             </w:pPr>
             <w:r>
               <w:rPr>
                 <w:b/>
-                <w:color w:val="262626"/>
               </w:rPr>
               <w:t>Tittel engelsk (Hovedprosjekt):</w:t>
             </w:r>
@@ -551,16 +512,317 @@
         </w:tc>
         <w:tc>
           <w:tcPr>
-            <w:tcW w:w="6345" w:type="dxa"/>
+            <w:tcW w:w="5812" w:type="dxa"/>
             <w:gridSpan w:val="2"/>
             <w:shd w:val="clear" w:color="auto" w:fill="auto"/>
             <w:vAlign w:val="center"/>
           </w:tcPr>
           <w:p>
             <w:pPr>
+              <w:pStyle w:val="Ingenmellomrom"/>
+            </w:pPr>
+          </w:p>
+        </w:tc>
+      </w:tr>
+      <w:tr>
+        <w:trPr>
+          <w:trHeight w:val="398"/>
+        </w:trPr>
+        <w:tc>
+          <w:tcPr>
+            <w:tcW w:w="3119" w:type="dxa"/>
+            <w:shd w:val="clear" w:color="auto" w:fill="auto"/>
+            <w:vAlign w:val="center"/>
+          </w:tcPr>
+          <w:p>
+            <w:pPr>
+              <w:pStyle w:val="Ingenmellomrom"/>
               <w:rPr>
                 <w:b/>
-                <w:color w:val="262626"/>
+              </w:rPr>
+            </w:pPr>
+            <w:r>
+              <w:rPr>
+                <w:b/>
+              </w:rPr>
+              <w:t xml:space="preserve">Eventuell oppdragsgiver: </w:t>
+            </w:r>
+          </w:p>
+        </w:tc>
+        <w:tc>
+          <w:tcPr>
+            <w:tcW w:w="5812" w:type="dxa"/>
+            <w:gridSpan w:val="2"/>
+            <w:shd w:val="clear" w:color="auto" w:fill="auto"/>
+            <w:vAlign w:val="center"/>
+          </w:tcPr>
+          <w:p>
+            <w:pPr>
+              <w:pStyle w:val="Ingenmellomrom"/>
+            </w:pPr>
+            <w:r>
+              <w:t>Aftenposten</w:t>
+            </w:r>
+          </w:p>
+        </w:tc>
+      </w:tr>
+      <w:tr>
+        <w:trPr>
+          <w:trHeight w:val="398"/>
+        </w:trPr>
+        <w:tc>
+          <w:tcPr>
+            <w:tcW w:w="3119" w:type="dxa"/>
+            <w:shd w:val="clear" w:color="auto" w:fill="auto"/>
+            <w:vAlign w:val="center"/>
+          </w:tcPr>
+          <w:p>
+            <w:pPr>
+              <w:pStyle w:val="Ingenmellomrom"/>
+              <w:rPr>
+                <w:b/>
+              </w:rPr>
+            </w:pPr>
+            <w:r>
+              <w:rPr>
+                <w:b/>
+              </w:rPr>
+              <w:t>Utleveringsdato:</w:t>
+            </w:r>
+          </w:p>
+        </w:tc>
+        <w:tc>
+          <w:tcPr>
+            <w:tcW w:w="5812" w:type="dxa"/>
+            <w:gridSpan w:val="2"/>
+            <w:shd w:val="clear" w:color="auto" w:fill="auto"/>
+            <w:vAlign w:val="center"/>
+          </w:tcPr>
+          <w:p>
+            <w:pPr>
+              <w:pStyle w:val="Ingenmellomrom"/>
+            </w:pPr>
+            <w:r>
+              <w:t>07.01</w:t>
+            </w:r>
+            <w:r>
+              <w:t>.1</w:t>
+            </w:r>
+            <w:r>
+              <w:t>3</w:t>
+            </w:r>
+          </w:p>
+        </w:tc>
+      </w:tr>
+      <w:tr>
+        <w:trPr>
+          <w:trHeight w:val="398"/>
+        </w:trPr>
+        <w:tc>
+          <w:tcPr>
+            <w:tcW w:w="3119" w:type="dxa"/>
+            <w:shd w:val="clear" w:color="auto" w:fill="auto"/>
+            <w:vAlign w:val="center"/>
+          </w:tcPr>
+          <w:p>
+            <w:pPr>
+              <w:pStyle w:val="Ingenmellomrom"/>
+              <w:rPr>
+                <w:b/>
+              </w:rPr>
+            </w:pPr>
+            <w:r>
+              <w:rPr>
+                <w:b/>
+              </w:rPr>
+              <w:t>Innleveringsdato:</w:t>
+            </w:r>
+          </w:p>
+        </w:tc>
+        <w:tc>
+          <w:tcPr>
+            <w:tcW w:w="5812" w:type="dxa"/>
+            <w:gridSpan w:val="2"/>
+            <w:shd w:val="clear" w:color="auto" w:fill="auto"/>
+            <w:vAlign w:val="center"/>
+          </w:tcPr>
+          <w:p>
+            <w:pPr>
+              <w:pStyle w:val="Ingenmellomrom"/>
+            </w:pPr>
+            <w:r>
+              <w:t>15.03</w:t>
+            </w:r>
+            <w:r>
+              <w:t>.</w:t>
+            </w:r>
+            <w:r>
+              <w:t>1</w:t>
+            </w:r>
+            <w:r>
+              <w:t>3</w:t>
+            </w:r>
+          </w:p>
+        </w:tc>
+      </w:tr>
+      <w:tr>
+        <w:trPr>
+          <w:trHeight w:val="398"/>
+        </w:trPr>
+        <w:tc>
+          <w:tcPr>
+            <w:tcW w:w="3119" w:type="dxa"/>
+            <w:shd w:val="clear" w:color="auto" w:fill="auto"/>
+            <w:vAlign w:val="center"/>
+          </w:tcPr>
+          <w:p>
+            <w:pPr>
+              <w:pStyle w:val="Ingenmellomrom"/>
+              <w:rPr>
+                <w:b/>
+              </w:rPr>
+            </w:pPr>
+            <w:r>
+              <w:rPr>
+                <w:b/>
+              </w:rPr>
+              <w:t>Antall sider:</w:t>
+            </w:r>
+          </w:p>
+        </w:tc>
+        <w:tc>
+          <w:tcPr>
+            <w:tcW w:w="5812" w:type="dxa"/>
+            <w:gridSpan w:val="2"/>
+            <w:shd w:val="clear" w:color="auto" w:fill="auto"/>
+            <w:vAlign w:val="center"/>
+          </w:tcPr>
+          <w:p>
+            <w:pPr>
+              <w:pStyle w:val="Ingenmellomrom"/>
+            </w:pPr>
+          </w:p>
+        </w:tc>
+      </w:tr>
+      <w:tr>
+        <w:trPr>
+          <w:trHeight w:val="398"/>
+        </w:trPr>
+        <w:tc>
+          <w:tcPr>
+            <w:tcW w:w="3119" w:type="dxa"/>
+            <w:shd w:val="clear" w:color="auto" w:fill="auto"/>
+            <w:vAlign w:val="center"/>
+          </w:tcPr>
+          <w:p>
+            <w:pPr>
+              <w:pStyle w:val="Ingenmellomrom"/>
+              <w:rPr>
+                <w:b/>
+              </w:rPr>
+            </w:pPr>
+            <w:r>
+              <w:rPr>
+                <w:b/>
+              </w:rPr>
+              <w:t>Antall ord:</w:t>
+            </w:r>
+          </w:p>
+        </w:tc>
+        <w:tc>
+          <w:tcPr>
+            <w:tcW w:w="5812" w:type="dxa"/>
+            <w:gridSpan w:val="2"/>
+            <w:shd w:val="clear" w:color="auto" w:fill="auto"/>
+            <w:vAlign w:val="center"/>
+          </w:tcPr>
+          <w:p>
+            <w:pPr>
+              <w:pStyle w:val="Ingenmellomrom"/>
+            </w:pPr>
+          </w:p>
+        </w:tc>
+      </w:tr>
+      <w:tr>
+        <w:trPr>
+          <w:trHeight w:val="398"/>
+        </w:trPr>
+        <w:tc>
+          <w:tcPr>
+            <w:tcW w:w="8931" w:type="dxa"/>
+            <w:gridSpan w:val="3"/>
+            <w:shd w:val="clear" w:color="auto" w:fill="auto"/>
+            <w:vAlign w:val="center"/>
+          </w:tcPr>
+          <w:p>
+            <w:pPr>
+              <w:pStyle w:val="Ingenmellomrom"/>
+              <w:rPr>
+                <w:b/>
+                <w:sz w:val="10"/>
+                <w:szCs w:val="10"/>
+              </w:rPr>
+            </w:pPr>
+          </w:p>
+          <w:p>
+            <w:pPr>
+              <w:pStyle w:val="Ingenmellomrom"/>
+              <w:rPr>
+                <w:b/>
+                <w:sz w:val="10"/>
+                <w:szCs w:val="10"/>
+              </w:rPr>
+            </w:pPr>
+          </w:p>
+          <w:p>
+            <w:pPr>
+              <w:pStyle w:val="Ingenmellomrom"/>
+              <w:rPr>
+                <w:b/>
+              </w:rPr>
+            </w:pPr>
+            <w:r>
+              <w:rPr>
+                <w:b/>
+              </w:rPr>
+              <w:t>Sammendrag:</w:t>
+            </w:r>
+          </w:p>
+          <w:p>
+            <w:pPr>
+              <w:pStyle w:val="Ingenmellomrom"/>
+              <w:rPr>
+                <w:sz w:val="20"/>
+              </w:rPr>
+            </w:pPr>
+            <w:r>
+              <w:rPr>
+                <w:sz w:val="20"/>
+              </w:rPr>
+              <w:t>En rekke nyhetssaker spenner seg over lang tid og flere hendelser. I disse sakene ønsker Aftenposten å forklare hendelsesforløpet til leseren. Utforming både kode- og designmessig skal utformes av oss, og det ønskes et brukervennlig tidslinje-basert konsept. Aftenposten ønsker også at vi utvikler redaksjonelle verktøy (CMS) for multimedialt materiale som brukes i denn</w:t>
+            </w:r>
+            <w:r>
+              <w:rPr>
+                <w:sz w:val="20"/>
+              </w:rPr>
+              <w:t>e typen nyhetssaker.</w:t>
+            </w:r>
+          </w:p>
+          <w:p>
+            <w:pPr>
+              <w:pStyle w:val="Ingenmellomrom"/>
+              <w:rPr>
+                <w:sz w:val="10"/>
+                <w:szCs w:val="10"/>
+              </w:rPr>
+            </w:pPr>
+          </w:p>
+          <w:p>
+            <w:pPr>
+              <w:pStyle w:val="Ingenmellomrom"/>
+              <w:rPr>
+                <w:sz w:val="10"/>
+                <w:szCs w:val="10"/>
               </w:rPr>
             </w:pPr>
           </w:p>
@@ -572,36 +834,14 @@
         </w:trPr>
         <w:tc>
           <w:tcPr>
-            <w:tcW w:w="3828" w:type="dxa"/>
+            <w:tcW w:w="3119" w:type="dxa"/>
             <w:shd w:val="clear" w:color="auto" w:fill="auto"/>
             <w:vAlign w:val="center"/>
           </w:tcPr>
           <w:p>
             <w:pPr>
               <w:rPr>
-                <w:b/>
-                <w:color w:val="262626"/>
-              </w:rPr>
-            </w:pPr>
-            <w:r>
-              <w:rPr>
-                <w:b/>
-                <w:color w:val="262626"/>
-              </w:rPr>
-              <w:t xml:space="preserve">Eventuell oppdragsgiver: </w:t>
-            </w:r>
-          </w:p>
-        </w:tc>
-        <w:tc>
-          <w:tcPr>
-            <w:tcW w:w="6345" w:type="dxa"/>
-            <w:gridSpan w:val="2"/>
-            <w:shd w:val="clear" w:color="auto" w:fill="auto"/>
-            <w:vAlign w:val="center"/>
-          </w:tcPr>
-          <w:p>
-            <w:pPr>
-              <w:rPr>
+                <w:rFonts w:cs="Arial"/>
                 <w:b/>
                 <w:color w:val="262626"/>
               </w:rPr>
@@ -609,354 +849,6 @@
             <w:r>
               <w:rPr>
                 <w:rFonts w:cs="Arial"/>
-                <w:b/>
-                <w:bCs/>
-                <w:lang w:eastAsia="en-US"/>
-              </w:rPr>
-              <w:t>Aftenposten</w:t>
-            </w:r>
-          </w:p>
-        </w:tc>
-      </w:tr>
-      <w:tr>
-        <w:trPr>
-          <w:trHeight w:val="398"/>
-        </w:trPr>
-        <w:tc>
-          <w:tcPr>
-            <w:tcW w:w="3828" w:type="dxa"/>
-            <w:shd w:val="clear" w:color="auto" w:fill="auto"/>
-            <w:vAlign w:val="center"/>
-          </w:tcPr>
-          <w:p>
-            <w:pPr>
-              <w:rPr>
-                <w:b/>
-                <w:color w:val="262626"/>
-              </w:rPr>
-            </w:pPr>
-            <w:r>
-              <w:rPr>
-                <w:b/>
-                <w:color w:val="262626"/>
-              </w:rPr>
-              <w:t>Utleveringsdato:</w:t>
-            </w:r>
-          </w:p>
-        </w:tc>
-        <w:tc>
-          <w:tcPr>
-            <w:tcW w:w="6345" w:type="dxa"/>
-            <w:gridSpan w:val="2"/>
-            <w:shd w:val="clear" w:color="auto" w:fill="auto"/>
-            <w:vAlign w:val="center"/>
-          </w:tcPr>
-          <w:p>
-            <w:pPr>
-              <w:rPr>
-                <w:b/>
-                <w:color w:val="262626"/>
-              </w:rPr>
-            </w:pPr>
-            <w:r>
-              <w:rPr>
-                <w:rFonts w:cs="Arial"/>
-                <w:b/>
-                <w:bCs/>
-                <w:lang w:eastAsia="en-US"/>
-              </w:rPr>
-              <w:t>07.01</w:t>
-            </w:r>
-            <w:r>
-              <w:rPr>
-                <w:rFonts w:cs="Arial"/>
-                <w:b/>
-                <w:bCs/>
-                <w:lang w:eastAsia="en-US"/>
-              </w:rPr>
-              <w:t>.1</w:t>
-            </w:r>
-            <w:r>
-              <w:rPr>
-                <w:rFonts w:cs="Arial"/>
-                <w:b/>
-                <w:bCs/>
-                <w:lang w:eastAsia="en-US"/>
-              </w:rPr>
-              <w:t>3</w:t>
-            </w:r>
-          </w:p>
-        </w:tc>
-      </w:tr>
-      <w:tr>
-        <w:trPr>
-          <w:trHeight w:val="398"/>
-        </w:trPr>
-        <w:tc>
-          <w:tcPr>
-            <w:tcW w:w="3828" w:type="dxa"/>
-            <w:shd w:val="clear" w:color="auto" w:fill="auto"/>
-            <w:vAlign w:val="center"/>
-          </w:tcPr>
-          <w:p>
-            <w:pPr>
-              <w:rPr>
-                <w:b/>
-                <w:color w:val="262626"/>
-              </w:rPr>
-            </w:pPr>
-            <w:r>
-              <w:rPr>
-                <w:b/>
-                <w:color w:val="262626"/>
-              </w:rPr>
-              <w:t>Innleveringsdato:</w:t>
-            </w:r>
-          </w:p>
-        </w:tc>
-        <w:tc>
-          <w:tcPr>
-            <w:tcW w:w="6345" w:type="dxa"/>
-            <w:gridSpan w:val="2"/>
-            <w:shd w:val="clear" w:color="auto" w:fill="auto"/>
-            <w:vAlign w:val="center"/>
-          </w:tcPr>
-          <w:p>
-            <w:pPr>
-              <w:widowControl w:val="0"/>
-              <w:tabs>
-                <w:tab w:val="left" w:pos="560"/>
-                <w:tab w:val="left" w:pos="1120"/>
-                <w:tab w:val="left" w:pos="1680"/>
-                <w:tab w:val="left" w:pos="2240"/>
-                <w:tab w:val="left" w:pos="2800"/>
-                <w:tab w:val="left" w:pos="3360"/>
-                <w:tab w:val="left" w:pos="3920"/>
-                <w:tab w:val="left" w:pos="4480"/>
-                <w:tab w:val="left" w:pos="5040"/>
-                <w:tab w:val="left" w:pos="5600"/>
-                <w:tab w:val="left" w:pos="6160"/>
-                <w:tab w:val="left" w:pos="6720"/>
-              </w:tabs>
-              <w:adjustRightInd w:val="0"/>
-              <w:rPr>
-                <w:rFonts w:ascii="Helvetica" w:hAnsi="Helvetica" w:cs="Helvetica"/>
-                <w:sz w:val="24"/>
-                <w:szCs w:val="24"/>
-                <w:lang w:eastAsia="en-US"/>
-              </w:rPr>
-            </w:pPr>
-            <w:r>
-              <w:rPr>
-                <w:rFonts w:cs="Arial"/>
-                <w:b/>
-                <w:bCs/>
-                <w:lang w:eastAsia="en-US"/>
-              </w:rPr>
-              <w:t>21.05</w:t>
-            </w:r>
-            <w:r>
-              <w:rPr>
-                <w:rFonts w:cs="Arial"/>
-                <w:b/>
-                <w:bCs/>
-                <w:lang w:eastAsia="en-US"/>
-              </w:rPr>
-              <w:t>.</w:t>
-            </w:r>
-            <w:r>
-              <w:rPr>
-                <w:rFonts w:cs="Arial"/>
-                <w:b/>
-                <w:bCs/>
-                <w:lang w:eastAsia="en-US"/>
-              </w:rPr>
-              <w:t>1</w:t>
-            </w:r>
-            <w:r>
-              <w:rPr>
-                <w:rFonts w:cs="Arial"/>
-                <w:b/>
-                <w:bCs/>
-                <w:lang w:eastAsia="en-US"/>
-              </w:rPr>
-              <w:t>3</w:t>
-            </w:r>
-          </w:p>
-        </w:tc>
-      </w:tr>
-      <w:tr>
-        <w:trPr>
-          <w:trHeight w:val="398"/>
-        </w:trPr>
-        <w:tc>
-          <w:tcPr>
-            <w:tcW w:w="3828" w:type="dxa"/>
-            <w:shd w:val="clear" w:color="auto" w:fill="auto"/>
-            <w:vAlign w:val="center"/>
-          </w:tcPr>
-          <w:p>
-            <w:pPr>
-              <w:rPr>
-                <w:b/>
-                <w:color w:val="262626"/>
-              </w:rPr>
-            </w:pPr>
-            <w:r>
-              <w:rPr>
-                <w:b/>
-                <w:color w:val="262626"/>
-              </w:rPr>
-              <w:t>Antall sider:</w:t>
-            </w:r>
-          </w:p>
-        </w:tc>
-        <w:tc>
-          <w:tcPr>
-            <w:tcW w:w="6345" w:type="dxa"/>
-            <w:gridSpan w:val="2"/>
-            <w:shd w:val="clear" w:color="auto" w:fill="auto"/>
-            <w:vAlign w:val="center"/>
-          </w:tcPr>
-          <w:p>
-            <w:pPr>
-              <w:rPr>
-                <w:b/>
-                <w:color w:val="262626"/>
-              </w:rPr>
-            </w:pPr>
-          </w:p>
-        </w:tc>
-      </w:tr>
-      <w:tr>
-        <w:trPr>
-          <w:trHeight w:val="398"/>
-        </w:trPr>
-        <w:tc>
-          <w:tcPr>
-            <w:tcW w:w="3828" w:type="dxa"/>
-            <w:shd w:val="clear" w:color="auto" w:fill="auto"/>
-            <w:vAlign w:val="center"/>
-          </w:tcPr>
-          <w:p>
-            <w:pPr>
-              <w:rPr>
-                <w:b/>
-                <w:color w:val="262626"/>
-              </w:rPr>
-            </w:pPr>
-            <w:r>
-              <w:rPr>
-                <w:b/>
-                <w:color w:val="262626"/>
-              </w:rPr>
-              <w:t>Antall ord:</w:t>
-            </w:r>
-          </w:p>
-        </w:tc>
-        <w:tc>
-          <w:tcPr>
-            <w:tcW w:w="6345" w:type="dxa"/>
-            <w:gridSpan w:val="2"/>
-            <w:shd w:val="clear" w:color="auto" w:fill="auto"/>
-            <w:vAlign w:val="center"/>
-          </w:tcPr>
-          <w:p>
-            <w:pPr>
-              <w:rPr>
-                <w:b/>
-                <w:color w:val="262626"/>
-              </w:rPr>
-            </w:pPr>
-          </w:p>
-        </w:tc>
-      </w:tr>
-      <w:tr>
-        <w:trPr>
-          <w:trHeight w:val="398"/>
-        </w:trPr>
-        <w:tc>
-          <w:tcPr>
-            <w:tcW w:w="10173" w:type="dxa"/>
-            <w:gridSpan w:val="3"/>
-            <w:shd w:val="clear" w:color="auto" w:fill="auto"/>
-            <w:vAlign w:val="center"/>
-          </w:tcPr>
-          <w:p>
-            <w:pPr>
-              <w:spacing w:before="240"/>
-              <w:rPr>
-                <w:b/>
-                <w:color w:val="262626"/>
-              </w:rPr>
-            </w:pPr>
-            <w:r>
-              <w:rPr>
-                <w:b/>
-                <w:color w:val="262626"/>
-              </w:rPr>
-              <w:t xml:space="preserve">Sammendrag (maks 100 ord): </w:t>
-            </w:r>
-          </w:p>
-          <w:p>
-            <w:pPr>
-              <w:widowControl w:val="0"/>
-              <w:tabs>
-                <w:tab w:val="left" w:pos="560"/>
-                <w:tab w:val="left" w:pos="1120"/>
-                <w:tab w:val="left" w:pos="1680"/>
-                <w:tab w:val="left" w:pos="2240"/>
-                <w:tab w:val="left" w:pos="2800"/>
-                <w:tab w:val="left" w:pos="3360"/>
-                <w:tab w:val="left" w:pos="3920"/>
-                <w:tab w:val="left" w:pos="4480"/>
-                <w:tab w:val="left" w:pos="5040"/>
-                <w:tab w:val="left" w:pos="5600"/>
-                <w:tab w:val="left" w:pos="6160"/>
-                <w:tab w:val="left" w:pos="6720"/>
-              </w:tabs>
-              <w:adjustRightInd w:val="0"/>
-              <w:rPr>
-                <w:rFonts w:eastAsiaTheme="minorEastAsia" w:cs="Arial"/>
-                <w:szCs w:val="22"/>
-              </w:rPr>
-            </w:pPr>
-            <w:r>
-              <w:rPr>
-                <w:rFonts w:eastAsiaTheme="minorEastAsia" w:cs="Arial"/>
-                <w:szCs w:val="22"/>
-              </w:rPr>
-              <w:t>En rekke nyhetssaker spenner seg over lang tid og flere hendelser. I disse sakene ønsker Aftenposten å forklare hendelsesforløpet til leseren. Utforming både kode- og designmessig skal utformes av oss, og det ønskes et brukervennlig tidslinje-basert konsept. Aftenposten ønsker også at vi utvikler redaksjonelle verktøy (CMS) for multimedialt materiale som brukes i denn</w:t>
-            </w:r>
-            <w:r>
-              <w:rPr>
-                <w:rFonts w:eastAsiaTheme="minorEastAsia" w:cs="Arial"/>
-                <w:szCs w:val="22"/>
-              </w:rPr>
-              <w:t>e typen nyhetssaker.</w:t>
-            </w:r>
-          </w:p>
-        </w:tc>
-      </w:tr>
-      <w:tr>
-        <w:trPr>
-          <w:trHeight w:val="398"/>
-        </w:trPr>
-        <w:tc>
-          <w:tcPr>
-            <w:tcW w:w="3828" w:type="dxa"/>
-            <w:shd w:val="clear" w:color="auto" w:fill="auto"/>
-            <w:vAlign w:val="center"/>
-          </w:tcPr>
-          <w:p>
-            <w:pPr>
-              <w:rPr>
-                <w:b/>
-                <w:color w:val="262626"/>
-              </w:rPr>
-            </w:pPr>
-            <w:r>
-              <w:rPr>
                 <w:b/>
                 <w:color w:val="262626"/>
               </w:rPr>
@@ -966,7 +858,7 @@
         </w:tc>
         <w:tc>
           <w:tcPr>
-            <w:tcW w:w="6345" w:type="dxa"/>
+            <w:tcW w:w="5812" w:type="dxa"/>
             <w:gridSpan w:val="2"/>
             <w:shd w:val="clear" w:color="auto" w:fill="auto"/>
             <w:vAlign w:val="center"/>
@@ -974,13 +866,11 @@
           <w:p>
             <w:pPr>
               <w:rPr>
-                <w:b/>
                 <w:color w:val="262626"/>
               </w:rPr>
             </w:pPr>
             <w:r>
               <w:rPr>
-                <w:b/>
                 <w:color w:val="262626"/>
               </w:rPr>
               <w:t>21</w:t>
@@ -994,7 +884,7 @@
         </w:trPr>
         <w:tc>
           <w:tcPr>
-            <w:tcW w:w="3828" w:type="dxa"/>
+            <w:tcW w:w="3119" w:type="dxa"/>
             <w:tcBorders>
               <w:bottom w:val="single" w:sz="4" w:space="0" w:color="7F7F7F"/>
             </w:tcBorders>
@@ -1004,12 +894,14 @@
           <w:p>
             <w:pPr>
               <w:rPr>
+                <w:rFonts w:cs="Arial"/>
                 <w:b/>
                 <w:color w:val="262626"/>
               </w:rPr>
             </w:pPr>
             <w:r>
               <w:rPr>
+                <w:rFonts w:cs="Arial"/>
                 <w:b/>
                 <w:color w:val="262626"/>
               </w:rPr>
@@ -1044,7 +936,7 @@
         </w:tc>
         <w:tc>
           <w:tcPr>
-            <w:tcW w:w="4077" w:type="dxa"/>
+            <w:tcW w:w="3544" w:type="dxa"/>
             <w:tcBorders>
               <w:bottom w:val="single" w:sz="4" w:space="0" w:color="7F7F7F"/>
             </w:tcBorders>
@@ -1074,21 +966,20 @@
         </w:trPr>
         <w:tc>
           <w:tcPr>
-            <w:tcW w:w="3828" w:type="dxa"/>
+            <w:tcW w:w="3119" w:type="dxa"/>
             <w:shd w:val="clear" w:color="auto" w:fill="auto"/>
             <w:vAlign w:val="center"/>
           </w:tcPr>
           <w:p>
             <w:pPr>
               <w:rPr>
-                <w:b/>
+                <w:rFonts w:cs="Arial"/>
                 <w:color w:val="262626"/>
               </w:rPr>
             </w:pPr>
             <w:r>
               <w:rPr>
                 <w:rFonts w:cs="Arial"/>
-                <w:b/>
                 <w:bCs/>
                 <w:lang w:eastAsia="en-US"/>
               </w:rPr>
@@ -1105,14 +996,12 @@
           <w:p>
             <w:pPr>
               <w:rPr>
-                <w:b/>
                 <w:color w:val="262626"/>
               </w:rPr>
             </w:pPr>
             <w:r>
               <w:rPr>
                 <w:rFonts w:cs="Arial"/>
-                <w:b/>
                 <w:bCs/>
                 <w:lang w:eastAsia="en-US"/>
               </w:rPr>
@@ -1122,7 +1011,7 @@
         </w:tc>
         <w:tc>
           <w:tcPr>
-            <w:tcW w:w="4077" w:type="dxa"/>
+            <w:tcW w:w="3544" w:type="dxa"/>
             <w:shd w:val="clear" w:color="auto" w:fill="auto"/>
             <w:vAlign w:val="center"/>
           </w:tcPr>
@@ -1201,21 +1090,20 @@
         </w:trPr>
         <w:tc>
           <w:tcPr>
-            <w:tcW w:w="3828" w:type="dxa"/>
+            <w:tcW w:w="3119" w:type="dxa"/>
             <w:shd w:val="clear" w:color="auto" w:fill="auto"/>
             <w:vAlign w:val="center"/>
           </w:tcPr>
           <w:p>
             <w:pPr>
               <w:rPr>
-                <w:b/>
+                <w:rFonts w:cs="Arial"/>
                 <w:color w:val="262626"/>
               </w:rPr>
             </w:pPr>
             <w:r>
               <w:rPr>
                 <w:rFonts w:cs="Arial"/>
-                <w:b/>
                 <w:bCs/>
                 <w:lang w:eastAsia="en-US"/>
               </w:rPr>
@@ -1232,33 +1120,22 @@
           <w:p>
             <w:pPr>
               <w:rPr>
-                <w:b/>
                 <w:color w:val="262626"/>
               </w:rPr>
             </w:pPr>
             <w:r>
               <w:rPr>
                 <w:rFonts w:cs="Arial"/>
-                <w:b/>
                 <w:bCs/>
                 <w:lang w:eastAsia="en-US"/>
               </w:rPr>
-              <w:t>700</w:t>
-            </w:r>
-            <w:r>
-              <w:rPr>
-                <w:rFonts w:cs="Arial"/>
-                <w:b/>
-                <w:bCs/>
-                <w:lang w:eastAsia="en-US"/>
-              </w:rPr>
-              <w:t>238</w:t>
+              <w:t>700238</w:t>
             </w:r>
           </w:p>
         </w:tc>
         <w:tc>
           <w:tcPr>
-            <w:tcW w:w="4077" w:type="dxa"/>
+            <w:tcW w:w="3544" w:type="dxa"/>
             <w:shd w:val="clear" w:color="auto" w:fill="auto"/>
             <w:vAlign w:val="center"/>
           </w:tcPr>
@@ -1284,9 +1161,9 @@
                 <w:lang w:val="en-US"/>
               </w:rPr>
               <w:drawing>
-                <wp:inline distT="0" distB="0" distL="0" distR="0" wp14:anchorId="4D46A1A4" wp14:editId="29B3EBEB">
-                  <wp:extent cx="1308735" cy="454328"/>
-                  <wp:effectExtent l="0" t="0" r="0" b="3175"/>
+                <wp:inline distT="0" distB="0" distL="0" distR="0" wp14:anchorId="4D46A1A4" wp14:editId="7C09471D">
+                  <wp:extent cx="1116330" cy="387535"/>
+                  <wp:effectExtent l="0" t="0" r="1270" b="0"/>
                   <wp:docPr id="8" name="Bilde 8" descr="Macintosh HD:Users:idabergum:Desktop:joanne.jpg"/>
                   <wp:cNvGraphicFramePr>
                     <a:graphicFrameLocks xmlns:a="http://schemas.openxmlformats.org/drawingml/2006/main" noChangeAspect="1"/>
@@ -1316,7 +1193,7 @@
                         <pic:spPr bwMode="auto">
                           <a:xfrm>
                             <a:off x="0" y="0"/>
-                            <a:ext cx="1311413" cy="455258"/>
+                            <a:ext cx="1120657" cy="389037"/>
                           </a:xfrm>
                           <a:prstGeom prst="rect">
                             <a:avLst/>
@@ -1341,21 +1218,20 @@
         </w:trPr>
         <w:tc>
           <w:tcPr>
-            <w:tcW w:w="3828" w:type="dxa"/>
+            <w:tcW w:w="3119" w:type="dxa"/>
             <w:shd w:val="clear" w:color="auto" w:fill="auto"/>
             <w:vAlign w:val="center"/>
           </w:tcPr>
           <w:p>
             <w:pPr>
               <w:rPr>
-                <w:b/>
+                <w:rFonts w:cs="Arial"/>
                 <w:color w:val="262626"/>
               </w:rPr>
             </w:pPr>
             <w:r>
               <w:rPr>
                 <w:rFonts w:cs="Arial"/>
-                <w:b/>
                 <w:bCs/>
                 <w:lang w:eastAsia="en-US"/>
               </w:rPr>
@@ -1372,14 +1248,12 @@
           <w:p>
             <w:pPr>
               <w:rPr>
-                <w:b/>
                 <w:color w:val="262626"/>
               </w:rPr>
             </w:pPr>
             <w:r>
               <w:rPr>
                 <w:rFonts w:cs="Arial"/>
-                <w:b/>
                 <w:bCs/>
                 <w:lang w:eastAsia="en-US"/>
               </w:rPr>
@@ -1388,7 +1262,6 @@
             <w:r>
               <w:rPr>
                 <w:rFonts w:cs="Arial"/>
-                <w:b/>
                 <w:bCs/>
                 <w:lang w:eastAsia="en-US"/>
               </w:rPr>
@@ -1398,7 +1271,7 @@
         </w:tc>
         <w:tc>
           <w:tcPr>
-            <w:tcW w:w="4077" w:type="dxa"/>
+            <w:tcW w:w="3544" w:type="dxa"/>
             <w:shd w:val="clear" w:color="auto" w:fill="auto"/>
             <w:vAlign w:val="center"/>
           </w:tcPr>
@@ -1417,9 +1290,9 @@
                 <w:lang w:val="en-US"/>
               </w:rPr>
               <w:drawing>
-                <wp:inline distT="0" distB="0" distL="0" distR="0" wp14:anchorId="039EFE95" wp14:editId="111D512E">
-                  <wp:extent cx="1308100" cy="419100"/>
-                  <wp:effectExtent l="0" t="0" r="12700" b="12700"/>
+                <wp:inline distT="0" distB="0" distL="0" distR="0" wp14:anchorId="039EFE95" wp14:editId="1099E534">
+                  <wp:extent cx="1201074" cy="384810"/>
+                  <wp:effectExtent l="0" t="0" r="0" b="0"/>
                   <wp:docPr id="3" name="Bilde 3" descr="Macintosh HD:Users:joannerasadhurai:Dropbox:Hovedprosjekt:Sign:torstein.png"/>
                   <wp:cNvGraphicFramePr>
                     <a:graphicFrameLocks xmlns:a="http://schemas.openxmlformats.org/drawingml/2006/main" noChangeAspect="1"/>
@@ -1449,7 +1322,7 @@
                         <pic:spPr bwMode="auto">
                           <a:xfrm>
                             <a:off x="0" y="0"/>
-                            <a:ext cx="1308100" cy="419100"/>
+                            <a:ext cx="1201074" cy="384810"/>
                           </a:xfrm>
                           <a:prstGeom prst="rect">
                             <a:avLst/>
@@ -1474,7 +1347,7 @@
         </w:trPr>
         <w:tc>
           <w:tcPr>
-            <w:tcW w:w="3828" w:type="dxa"/>
+            <w:tcW w:w="3119" w:type="dxa"/>
             <w:shd w:val="clear" w:color="auto" w:fill="auto"/>
             <w:vAlign w:val="center"/>
           </w:tcPr>
@@ -1497,7 +1370,7 @@
               </w:tabs>
               <w:adjustRightInd w:val="0"/>
               <w:rPr>
-                <w:rFonts w:ascii="Helvetica" w:hAnsi="Helvetica" w:cs="Helvetica"/>
+                <w:rFonts w:cs="Arial"/>
                 <w:sz w:val="24"/>
                 <w:szCs w:val="24"/>
                 <w:lang w:eastAsia="en-US"/>
@@ -1506,7 +1379,6 @@
             <w:r>
               <w:rPr>
                 <w:rFonts w:cs="Arial"/>
-                <w:b/>
                 <w:bCs/>
                 <w:lang w:eastAsia="en-US"/>
               </w:rPr>
@@ -1515,7 +1387,6 @@
             <w:r>
               <w:rPr>
                 <w:rFonts w:cs="Arial"/>
-                <w:b/>
                 <w:bCs/>
                 <w:lang w:eastAsia="en-US"/>
               </w:rPr>
@@ -1524,7 +1395,6 @@
             <w:r>
               <w:rPr>
                 <w:rFonts w:cs="Arial"/>
-                <w:b/>
                 <w:bCs/>
                 <w:lang w:eastAsia="en-US"/>
               </w:rPr>
@@ -1541,14 +1411,12 @@
           <w:p>
             <w:pPr>
               <w:rPr>
-                <w:b/>
                 <w:color w:val="262626"/>
               </w:rPr>
             </w:pPr>
             <w:r>
               <w:rPr>
                 <w:rFonts w:cs="Arial"/>
-                <w:b/>
                 <w:bCs/>
                 <w:lang w:eastAsia="en-US"/>
               </w:rPr>
@@ -1558,7 +1426,7 @@
         </w:tc>
         <w:tc>
           <w:tcPr>
-            <w:tcW w:w="4077" w:type="dxa"/>
+            <w:tcW w:w="3544" w:type="dxa"/>
             <w:shd w:val="clear" w:color="auto" w:fill="auto"/>
             <w:vAlign w:val="center"/>
           </w:tcPr>
@@ -1577,9 +1445,9 @@
                 <w:lang w:val="en-US"/>
               </w:rPr>
               <w:drawing>
-                <wp:inline distT="0" distB="0" distL="0" distR="0" wp14:anchorId="295CCF59" wp14:editId="16580A6C">
-                  <wp:extent cx="2220595" cy="345170"/>
-                  <wp:effectExtent l="0" t="0" r="0" b="10795"/>
+                <wp:inline distT="0" distB="0" distL="0" distR="0" wp14:anchorId="295CCF59" wp14:editId="4327CEFB">
+                  <wp:extent cx="1769110" cy="274991"/>
+                  <wp:effectExtent l="0" t="0" r="8890" b="4445"/>
                   <wp:docPr id="1" name="Bilde 1" descr="Macintosh HD:Users:joannerasadhurai:Dropbox:Hovedprosjekt:Sign:vegard_sign.jpg"/>
                   <wp:cNvGraphicFramePr>
                     <a:graphicFrameLocks xmlns:a="http://schemas.openxmlformats.org/drawingml/2006/main" noChangeAspect="1"/>
@@ -1609,7 +1477,7 @@
                         <pic:spPr bwMode="auto">
                           <a:xfrm>
                             <a:off x="0" y="0"/>
-                            <a:ext cx="2220595" cy="345170"/>
+                            <a:ext cx="1771473" cy="275358"/>
                           </a:xfrm>
                           <a:prstGeom prst="rect">
                             <a:avLst/>
@@ -1634,7 +1502,7 @@
         </w:trPr>
         <w:tc>
           <w:tcPr>
-            <w:tcW w:w="10173" w:type="dxa"/>
+            <w:tcW w:w="8931" w:type="dxa"/>
             <w:gridSpan w:val="3"/>
             <w:shd w:val="clear" w:color="auto" w:fill="auto"/>
             <w:vAlign w:val="center"/>
@@ -1643,22 +1511,31 @@
             <w:pPr>
               <w:jc w:val="center"/>
               <w:rPr>
+                <w:rFonts w:cs="Arial"/>
                 <w:i/>
                 <w:color w:val="262626"/>
+                <w:sz w:val="18"/>
+                <w:szCs w:val="18"/>
               </w:rPr>
             </w:pPr>
             <w:r>
               <w:rPr>
+                <w:rFonts w:cs="Arial"/>
                 <w:i/>
                 <w:iCs/>
                 <w:color w:val="262626"/>
+                <w:sz w:val="18"/>
+                <w:szCs w:val="18"/>
               </w:rPr>
               <w:t xml:space="preserve">Studentens signatur er også en bekreftelse av at hun/han har gjort seg kjent med, og fulgt, </w:t>
             </w:r>
             <w:r>
               <w:rPr>
+                <w:rFonts w:cs="Arial"/>
                 <w:i/>
                 <w:color w:val="262626"/>
+                <w:sz w:val="18"/>
+                <w:szCs w:val="18"/>
               </w:rPr>
               <w:t>NITHs retningslinjer for intellektuell redelighet (tilgjengelig på intranett).</w:t>
             </w:r>
@@ -1666,9 +1543,7 @@
         </w:tc>
       </w:tr>
     </w:tbl>
-    <w:p>
-      <w:bookmarkStart w:id="0" w:name="_Toc219522628"/>
-    </w:p>
+    <w:p/>
     <w:sdt>
       <w:sdtPr>
         <w:rPr>
@@ -1721,7 +1596,7 @@
           <w:pPr>
             <w:pStyle w:val="INNH1"/>
             <w:tabs>
-              <w:tab w:val="right" w:leader="dot" w:pos="9056"/>
+              <w:tab w:val="right" w:leader="dot" w:pos="9054"/>
             </w:tabs>
             <w:rPr>
               <w:rFonts w:asciiTheme="minorHAnsi" w:eastAsiaTheme="minorEastAsia" w:hAnsiTheme="minorHAnsi" w:cstheme="minorBidi"/>
@@ -1750,7 +1625,7 @@
             <w:rPr>
               <w:noProof/>
             </w:rPr>
-            <w:t>1.0 Innledning</w:t>
+            <w:t>1.0 Introduksjon</w:t>
           </w:r>
           <w:r>
             <w:rPr>
@@ -1768,7 +1643,7 @@
             <w:rPr>
               <w:noProof/>
             </w:rPr>
-            <w:instrText xml:space="preserve"> PAGEREF _Toc219522628 \h </w:instrText>
+            <w:instrText xml:space="preserve"> PAGEREF _Toc224291684 \h </w:instrText>
           </w:r>
           <w:r>
             <w:rPr>
@@ -1785,7 +1660,7 @@
             <w:rPr>
               <w:noProof/>
             </w:rPr>
-            <w:t>3</w:t>
+            <w:t>4</w:t>
           </w:r>
           <w:r>
             <w:rPr>
@@ -1798,7 +1673,7 @@
           <w:pPr>
             <w:pStyle w:val="INNH1"/>
             <w:tabs>
-              <w:tab w:val="right" w:leader="dot" w:pos="9056"/>
+              <w:tab w:val="right" w:leader="dot" w:pos="9054"/>
             </w:tabs>
             <w:rPr>
               <w:rFonts w:asciiTheme="minorHAnsi" w:eastAsiaTheme="minorEastAsia" w:hAnsiTheme="minorHAnsi" w:cstheme="minorBidi"/>
@@ -1830,7 +1705,7 @@
             <w:rPr>
               <w:noProof/>
             </w:rPr>
-            <w:instrText xml:space="preserve"> PAGEREF _Toc219522629 \h </w:instrText>
+            <w:instrText xml:space="preserve"> PAGEREF _Toc224291685 \h </w:instrText>
           </w:r>
           <w:r>
             <w:rPr>
@@ -1847,7 +1722,7 @@
             <w:rPr>
               <w:noProof/>
             </w:rPr>
-            <w:t>4</w:t>
+            <w:t>5</w:t>
           </w:r>
           <w:r>
             <w:rPr>
@@ -1860,7 +1735,7 @@
           <w:pPr>
             <w:pStyle w:val="INNH1"/>
             <w:tabs>
-              <w:tab w:val="right" w:leader="dot" w:pos="9056"/>
+              <w:tab w:val="right" w:leader="dot" w:pos="9054"/>
             </w:tabs>
             <w:rPr>
               <w:rFonts w:asciiTheme="minorHAnsi" w:eastAsiaTheme="minorEastAsia" w:hAnsiTheme="minorHAnsi" w:cstheme="minorBidi"/>
@@ -1892,7 +1767,7 @@
             <w:rPr>
               <w:noProof/>
             </w:rPr>
-            <w:instrText xml:space="preserve"> PAGEREF _Toc219522630 \h </w:instrText>
+            <w:instrText xml:space="preserve"> PAGEREF _Toc224291686 \h </w:instrText>
           </w:r>
           <w:r>
             <w:rPr>
@@ -1909,7 +1784,69 @@
             <w:rPr>
               <w:noProof/>
             </w:rPr>
-            <w:t>4</w:t>
+            <w:t>5</w:t>
+          </w:r>
+          <w:r>
+            <w:rPr>
+              <w:noProof/>
+            </w:rPr>
+            <w:fldChar w:fldCharType="end"/>
+          </w:r>
+        </w:p>
+        <w:p>
+          <w:pPr>
+            <w:pStyle w:val="INNH1"/>
+            <w:tabs>
+              <w:tab w:val="right" w:leader="dot" w:pos="9054"/>
+            </w:tabs>
+            <w:rPr>
+              <w:rFonts w:asciiTheme="minorHAnsi" w:eastAsiaTheme="minorEastAsia" w:hAnsiTheme="minorHAnsi" w:cstheme="minorBidi"/>
+              <w:b w:val="0"/>
+              <w:noProof/>
+              <w:color w:val="auto"/>
+              <w:lang w:eastAsia="ja-JP"/>
+            </w:rPr>
+          </w:pPr>
+          <w:r>
+            <w:rPr>
+              <w:noProof/>
+            </w:rPr>
+            <w:t>4.0 Emne og prosjektbeskrivelse</w:t>
+          </w:r>
+          <w:r>
+            <w:rPr>
+              <w:noProof/>
+            </w:rPr>
+            <w:tab/>
+          </w:r>
+          <w:r>
+            <w:rPr>
+              <w:noProof/>
+            </w:rPr>
+            <w:fldChar w:fldCharType="begin"/>
+          </w:r>
+          <w:r>
+            <w:rPr>
+              <w:noProof/>
+            </w:rPr>
+            <w:instrText xml:space="preserve"> PAGEREF _Toc224291687 \h </w:instrText>
+          </w:r>
+          <w:r>
+            <w:rPr>
+              <w:noProof/>
+            </w:rPr>
+          </w:r>
+          <w:r>
+            <w:rPr>
+              <w:noProof/>
+            </w:rPr>
+            <w:fldChar w:fldCharType="separate"/>
+          </w:r>
+          <w:r>
+            <w:rPr>
+              <w:noProof/>
+            </w:rPr>
+            <w:t>5</w:t>
           </w:r>
           <w:r>
             <w:rPr>
@@ -1922,7 +1859,7 @@
           <w:pPr>
             <w:pStyle w:val="INNH2"/>
             <w:tabs>
-              <w:tab w:val="right" w:leader="dot" w:pos="9056"/>
+              <w:tab w:val="right" w:leader="dot" w:pos="9054"/>
             </w:tabs>
             <w:rPr>
               <w:rFonts w:eastAsiaTheme="minorEastAsia" w:cstheme="minorBidi"/>
@@ -1936,7 +1873,7 @@
             <w:rPr>
               <w:noProof/>
             </w:rPr>
-            <w:t>3.1 Gruppen består av:</w:t>
+            <w:t>4.1 Problemstilling</w:t>
           </w:r>
           <w:r>
             <w:rPr>
@@ -1954,7 +1891,7 @@
             <w:rPr>
               <w:noProof/>
             </w:rPr>
-            <w:instrText xml:space="preserve"> PAGEREF _Toc219522631 \h </w:instrText>
+            <w:instrText xml:space="preserve"> PAGEREF _Toc224291688 \h </w:instrText>
           </w:r>
           <w:r>
             <w:rPr>
@@ -1971,7 +1908,380 @@
             <w:rPr>
               <w:noProof/>
             </w:rPr>
-            <w:t>4</w:t>
+            <w:t>6</w:t>
+          </w:r>
+          <w:r>
+            <w:rPr>
+              <w:noProof/>
+            </w:rPr>
+            <w:fldChar w:fldCharType="end"/>
+          </w:r>
+        </w:p>
+        <w:p>
+          <w:pPr>
+            <w:pStyle w:val="INNH2"/>
+            <w:tabs>
+              <w:tab w:val="right" w:leader="dot" w:pos="9054"/>
+            </w:tabs>
+            <w:rPr>
+              <w:rFonts w:eastAsiaTheme="minorEastAsia" w:cstheme="minorBidi"/>
+              <w:noProof/>
+              <w:sz w:val="24"/>
+              <w:szCs w:val="24"/>
+              <w:lang w:eastAsia="ja-JP"/>
+            </w:rPr>
+          </w:pPr>
+          <w:r>
+            <w:rPr>
+              <w:noProof/>
+            </w:rPr>
+            <w:t>4.2 Forventninger fra bedriften</w:t>
+          </w:r>
+          <w:r>
+            <w:rPr>
+              <w:noProof/>
+            </w:rPr>
+            <w:tab/>
+          </w:r>
+          <w:r>
+            <w:rPr>
+              <w:noProof/>
+            </w:rPr>
+            <w:fldChar w:fldCharType="begin"/>
+          </w:r>
+          <w:r>
+            <w:rPr>
+              <w:noProof/>
+            </w:rPr>
+            <w:instrText xml:space="preserve"> PAGEREF _Toc224291689 \h </w:instrText>
+          </w:r>
+          <w:r>
+            <w:rPr>
+              <w:noProof/>
+            </w:rPr>
+          </w:r>
+          <w:r>
+            <w:rPr>
+              <w:noProof/>
+            </w:rPr>
+            <w:fldChar w:fldCharType="separate"/>
+          </w:r>
+          <w:r>
+            <w:rPr>
+              <w:noProof/>
+            </w:rPr>
+            <w:t>6</w:t>
+          </w:r>
+          <w:r>
+            <w:rPr>
+              <w:noProof/>
+            </w:rPr>
+            <w:fldChar w:fldCharType="end"/>
+          </w:r>
+        </w:p>
+        <w:p>
+          <w:pPr>
+            <w:pStyle w:val="INNH2"/>
+            <w:tabs>
+              <w:tab w:val="right" w:leader="dot" w:pos="9054"/>
+            </w:tabs>
+            <w:rPr>
+              <w:rFonts w:eastAsiaTheme="minorEastAsia" w:cstheme="minorBidi"/>
+              <w:noProof/>
+              <w:sz w:val="24"/>
+              <w:szCs w:val="24"/>
+              <w:lang w:eastAsia="ja-JP"/>
+            </w:rPr>
+          </w:pPr>
+          <w:r>
+            <w:rPr>
+              <w:noProof/>
+            </w:rPr>
+            <w:t>4.3 Forretningsverdi</w:t>
+          </w:r>
+          <w:r>
+            <w:rPr>
+              <w:noProof/>
+            </w:rPr>
+            <w:tab/>
+          </w:r>
+          <w:r>
+            <w:rPr>
+              <w:noProof/>
+            </w:rPr>
+            <w:fldChar w:fldCharType="begin"/>
+          </w:r>
+          <w:r>
+            <w:rPr>
+              <w:noProof/>
+            </w:rPr>
+            <w:instrText xml:space="preserve"> PAGEREF _Toc224291690 \h </w:instrText>
+          </w:r>
+          <w:r>
+            <w:rPr>
+              <w:noProof/>
+            </w:rPr>
+          </w:r>
+          <w:r>
+            <w:rPr>
+              <w:noProof/>
+            </w:rPr>
+            <w:fldChar w:fldCharType="separate"/>
+          </w:r>
+          <w:r>
+            <w:rPr>
+              <w:noProof/>
+            </w:rPr>
+            <w:t>6</w:t>
+          </w:r>
+          <w:r>
+            <w:rPr>
+              <w:noProof/>
+            </w:rPr>
+            <w:fldChar w:fldCharType="end"/>
+          </w:r>
+        </w:p>
+        <w:p>
+          <w:pPr>
+            <w:pStyle w:val="INNH2"/>
+            <w:tabs>
+              <w:tab w:val="right" w:leader="dot" w:pos="9054"/>
+            </w:tabs>
+            <w:rPr>
+              <w:rFonts w:eastAsiaTheme="minorEastAsia" w:cstheme="minorBidi"/>
+              <w:noProof/>
+              <w:sz w:val="24"/>
+              <w:szCs w:val="24"/>
+              <w:lang w:eastAsia="ja-JP"/>
+            </w:rPr>
+          </w:pPr>
+          <w:r>
+            <w:rPr>
+              <w:noProof/>
+            </w:rPr>
+            <w:t>4.4 Teknisk løsning og utfordringer</w:t>
+          </w:r>
+          <w:r>
+            <w:rPr>
+              <w:noProof/>
+            </w:rPr>
+            <w:tab/>
+          </w:r>
+          <w:r>
+            <w:rPr>
+              <w:noProof/>
+            </w:rPr>
+            <w:fldChar w:fldCharType="begin"/>
+          </w:r>
+          <w:r>
+            <w:rPr>
+              <w:noProof/>
+            </w:rPr>
+            <w:instrText xml:space="preserve"> PAGEREF _Toc224291691 \h </w:instrText>
+          </w:r>
+          <w:r>
+            <w:rPr>
+              <w:noProof/>
+            </w:rPr>
+          </w:r>
+          <w:r>
+            <w:rPr>
+              <w:noProof/>
+            </w:rPr>
+            <w:fldChar w:fldCharType="separate"/>
+          </w:r>
+          <w:r>
+            <w:rPr>
+              <w:noProof/>
+            </w:rPr>
+            <w:t>7</w:t>
+          </w:r>
+          <w:r>
+            <w:rPr>
+              <w:noProof/>
+            </w:rPr>
+            <w:fldChar w:fldCharType="end"/>
+          </w:r>
+        </w:p>
+        <w:p>
+          <w:pPr>
+            <w:pStyle w:val="INNH2"/>
+            <w:tabs>
+              <w:tab w:val="right" w:leader="dot" w:pos="9054"/>
+            </w:tabs>
+            <w:rPr>
+              <w:rFonts w:eastAsiaTheme="minorEastAsia" w:cstheme="minorBidi"/>
+              <w:noProof/>
+              <w:sz w:val="24"/>
+              <w:szCs w:val="24"/>
+              <w:lang w:eastAsia="ja-JP"/>
+            </w:rPr>
+          </w:pPr>
+          <w:r>
+            <w:rPr>
+              <w:noProof/>
+            </w:rPr>
+            <w:t>4.5 Gruppens arbeidsprosess og metodikk</w:t>
+          </w:r>
+          <w:r>
+            <w:rPr>
+              <w:noProof/>
+            </w:rPr>
+            <w:tab/>
+          </w:r>
+          <w:r>
+            <w:rPr>
+              <w:noProof/>
+            </w:rPr>
+            <w:fldChar w:fldCharType="begin"/>
+          </w:r>
+          <w:r>
+            <w:rPr>
+              <w:noProof/>
+            </w:rPr>
+            <w:instrText xml:space="preserve"> PAGEREF _Toc224291692 \h </w:instrText>
+          </w:r>
+          <w:r>
+            <w:rPr>
+              <w:noProof/>
+            </w:rPr>
+          </w:r>
+          <w:r>
+            <w:rPr>
+              <w:noProof/>
+            </w:rPr>
+            <w:fldChar w:fldCharType="separate"/>
+          </w:r>
+          <w:r>
+            <w:rPr>
+              <w:noProof/>
+            </w:rPr>
+            <w:t>7</w:t>
+          </w:r>
+          <w:r>
+            <w:rPr>
+              <w:noProof/>
+            </w:rPr>
+            <w:fldChar w:fldCharType="end"/>
+          </w:r>
+        </w:p>
+        <w:p>
+          <w:pPr>
+            <w:pStyle w:val="INNH2"/>
+            <w:tabs>
+              <w:tab w:val="right" w:leader="dot" w:pos="9054"/>
+            </w:tabs>
+            <w:rPr>
+              <w:rFonts w:eastAsiaTheme="minorEastAsia" w:cstheme="minorBidi"/>
+              <w:noProof/>
+              <w:sz w:val="24"/>
+              <w:szCs w:val="24"/>
+              <w:lang w:eastAsia="ja-JP"/>
+            </w:rPr>
+          </w:pPr>
+          <w:r>
+            <w:rPr>
+              <w:noProof/>
+            </w:rPr>
+            <w:t>4.6 Oppfølgning fra bedriften</w:t>
+          </w:r>
+          <w:r>
+            <w:rPr>
+              <w:noProof/>
+            </w:rPr>
+            <w:tab/>
+          </w:r>
+          <w:r>
+            <w:rPr>
+              <w:noProof/>
+            </w:rPr>
+            <w:fldChar w:fldCharType="begin"/>
+          </w:r>
+          <w:r>
+            <w:rPr>
+              <w:noProof/>
+            </w:rPr>
+            <w:instrText xml:space="preserve"> PAGEREF _Toc224291693 \h </w:instrText>
+          </w:r>
+          <w:r>
+            <w:rPr>
+              <w:noProof/>
+            </w:rPr>
+          </w:r>
+          <w:r>
+            <w:rPr>
+              <w:noProof/>
+            </w:rPr>
+            <w:fldChar w:fldCharType="separate"/>
+          </w:r>
+          <w:r>
+            <w:rPr>
+              <w:noProof/>
+            </w:rPr>
+            <w:t>7</w:t>
+          </w:r>
+          <w:r>
+            <w:rPr>
+              <w:noProof/>
+            </w:rPr>
+            <w:fldChar w:fldCharType="end"/>
+          </w:r>
+        </w:p>
+        <w:p>
+          <w:pPr>
+            <w:pStyle w:val="INNH3"/>
+            <w:tabs>
+              <w:tab w:val="right" w:leader="dot" w:pos="9054"/>
+            </w:tabs>
+            <w:rPr>
+              <w:rFonts w:eastAsiaTheme="minorEastAsia" w:cstheme="minorBidi"/>
+              <w:i w:val="0"/>
+              <w:noProof/>
+              <w:sz w:val="24"/>
+              <w:szCs w:val="24"/>
+              <w:lang w:eastAsia="ja-JP"/>
+            </w:rPr>
+          </w:pPr>
+          <w:r>
+            <w:rPr>
+              <w:noProof/>
+            </w:rPr>
+            <w:t>4.6.1 Kontaktperson</w:t>
+          </w:r>
+          <w:r>
+            <w:rPr>
+              <w:noProof/>
+            </w:rPr>
+            <w:tab/>
+          </w:r>
+          <w:r>
+            <w:rPr>
+              <w:noProof/>
+            </w:rPr>
+            <w:fldChar w:fldCharType="begin"/>
+          </w:r>
+          <w:r>
+            <w:rPr>
+              <w:noProof/>
+            </w:rPr>
+            <w:instrText xml:space="preserve"> PAGEREF _Toc224291694 \h </w:instrText>
+          </w:r>
+          <w:r>
+            <w:rPr>
+              <w:noProof/>
+            </w:rPr>
+          </w:r>
+          <w:r>
+            <w:rPr>
+              <w:noProof/>
+            </w:rPr>
+            <w:fldChar w:fldCharType="separate"/>
+          </w:r>
+          <w:r>
+            <w:rPr>
+              <w:noProof/>
+            </w:rPr>
+            <w:t>8</w:t>
           </w:r>
           <w:r>
             <w:rPr>
@@ -1984,7 +2294,7 @@
           <w:pPr>
             <w:pStyle w:val="INNH1"/>
             <w:tabs>
-              <w:tab w:val="right" w:leader="dot" w:pos="9056"/>
+              <w:tab w:val="right" w:leader="dot" w:pos="9054"/>
             </w:tabs>
             <w:rPr>
               <w:rFonts w:asciiTheme="minorHAnsi" w:eastAsiaTheme="minorEastAsia" w:hAnsiTheme="minorHAnsi" w:cstheme="minorBidi"/>
@@ -1998,7 +2308,7 @@
             <w:rPr>
               <w:noProof/>
             </w:rPr>
-            <w:t>4.0 Presentasjon av prosjektet</w:t>
+            <w:t>5.0 Prosess og metodikk</w:t>
           </w:r>
           <w:r>
             <w:rPr>
@@ -2016,7 +2326,7 @@
             <w:rPr>
               <w:noProof/>
             </w:rPr>
-            <w:instrText xml:space="preserve"> PAGEREF _Toc219522632 \h </w:instrText>
+            <w:instrText xml:space="preserve"> PAGEREF _Toc224291695 \h </w:instrText>
           </w:r>
           <w:r>
             <w:rPr>
@@ -2033,7 +2343,7 @@
             <w:rPr>
               <w:noProof/>
             </w:rPr>
-            <w:t>4</w:t>
+            <w:t>8</w:t>
           </w:r>
           <w:r>
             <w:rPr>
@@ -2046,7 +2356,7 @@
           <w:pPr>
             <w:pStyle w:val="INNH2"/>
             <w:tabs>
-              <w:tab w:val="right" w:leader="dot" w:pos="9056"/>
+              <w:tab w:val="right" w:leader="dot" w:pos="9054"/>
             </w:tabs>
             <w:rPr>
               <w:rFonts w:eastAsiaTheme="minorEastAsia" w:cstheme="minorBidi"/>
@@ -2060,7 +2370,7 @@
             <w:rPr>
               <w:noProof/>
             </w:rPr>
-            <w:t>4.1 Problemstilling</w:t>
+            <w:t>5.1 Prosessperspektiv</w:t>
           </w:r>
           <w:r>
             <w:rPr>
@@ -2078,7 +2388,7 @@
             <w:rPr>
               <w:noProof/>
             </w:rPr>
-            <w:instrText xml:space="preserve"> PAGEREF _Toc219522633 \h </w:instrText>
+            <w:instrText xml:space="preserve"> PAGEREF _Toc224291696 \h </w:instrText>
           </w:r>
           <w:r>
             <w:rPr>
@@ -2095,7 +2405,7 @@
             <w:rPr>
               <w:noProof/>
             </w:rPr>
-            <w:t>5</w:t>
+            <w:t>8</w:t>
           </w:r>
           <w:r>
             <w:rPr>
@@ -2108,7 +2418,7 @@
           <w:pPr>
             <w:pStyle w:val="INNH2"/>
             <w:tabs>
-              <w:tab w:val="right" w:leader="dot" w:pos="9056"/>
+              <w:tab w:val="right" w:leader="dot" w:pos="9054"/>
             </w:tabs>
             <w:rPr>
               <w:rFonts w:eastAsiaTheme="minorEastAsia" w:cstheme="minorBidi"/>
@@ -2122,7 +2432,7 @@
             <w:rPr>
               <w:noProof/>
             </w:rPr>
-            <w:t>4.2 Forventninger fra bedriften</w:t>
+            <w:t>5.2 Belbins teamroller – hvordan lage et perfekt team?</w:t>
           </w:r>
           <w:r>
             <w:rPr>
@@ -2140,7 +2450,7 @@
             <w:rPr>
               <w:noProof/>
             </w:rPr>
-            <w:instrText xml:space="preserve"> PAGEREF _Toc219522634 \h </w:instrText>
+            <w:instrText xml:space="preserve"> PAGEREF _Toc224291697 \h </w:instrText>
           </w:r>
           <w:r>
             <w:rPr>
@@ -2157,7 +2467,70 @@
             <w:rPr>
               <w:noProof/>
             </w:rPr>
-            <w:t>5</w:t>
+            <w:t>8</w:t>
+          </w:r>
+          <w:r>
+            <w:rPr>
+              <w:noProof/>
+            </w:rPr>
+            <w:fldChar w:fldCharType="end"/>
+          </w:r>
+        </w:p>
+        <w:p>
+          <w:pPr>
+            <w:pStyle w:val="INNH3"/>
+            <w:tabs>
+              <w:tab w:val="right" w:leader="dot" w:pos="9054"/>
+            </w:tabs>
+            <w:rPr>
+              <w:rFonts w:eastAsiaTheme="minorEastAsia" w:cstheme="minorBidi"/>
+              <w:i w:val="0"/>
+              <w:noProof/>
+              <w:sz w:val="24"/>
+              <w:szCs w:val="24"/>
+              <w:lang w:eastAsia="ja-JP"/>
+            </w:rPr>
+          </w:pPr>
+          <w:r>
+            <w:rPr>
+              <w:noProof/>
+            </w:rPr>
+            <w:t>5.2.1 Gruppens teammodell</w:t>
+          </w:r>
+          <w:r>
+            <w:rPr>
+              <w:noProof/>
+            </w:rPr>
+            <w:tab/>
+          </w:r>
+          <w:r>
+            <w:rPr>
+              <w:noProof/>
+            </w:rPr>
+            <w:fldChar w:fldCharType="begin"/>
+          </w:r>
+          <w:r>
+            <w:rPr>
+              <w:noProof/>
+            </w:rPr>
+            <w:instrText xml:space="preserve"> PAGEREF _Toc224291698 \h </w:instrText>
+          </w:r>
+          <w:r>
+            <w:rPr>
+              <w:noProof/>
+            </w:rPr>
+          </w:r>
+          <w:r>
+            <w:rPr>
+              <w:noProof/>
+            </w:rPr>
+            <w:fldChar w:fldCharType="separate"/>
+          </w:r>
+          <w:r>
+            <w:rPr>
+              <w:noProof/>
+            </w:rPr>
+            <w:t>9</w:t>
           </w:r>
           <w:r>
             <w:rPr>
@@ -2170,7 +2543,7 @@
           <w:pPr>
             <w:pStyle w:val="INNH2"/>
             <w:tabs>
-              <w:tab w:val="right" w:leader="dot" w:pos="9056"/>
+              <w:tab w:val="right" w:leader="dot" w:pos="9054"/>
             </w:tabs>
             <w:rPr>
               <w:rFonts w:eastAsiaTheme="minorEastAsia" w:cstheme="minorBidi"/>
@@ -2184,7 +2557,7 @@
             <w:rPr>
               <w:noProof/>
             </w:rPr>
-            <w:t>4.3 Forretningsverdi</w:t>
+            <w:t>5.3 SCRUM – utviklingsmetodikk</w:t>
           </w:r>
           <w:r>
             <w:rPr>
@@ -2202,7 +2575,7 @@
             <w:rPr>
               <w:noProof/>
             </w:rPr>
-            <w:instrText xml:space="preserve"> PAGEREF _Toc219522635 \h </w:instrText>
+            <w:instrText xml:space="preserve"> PAGEREF _Toc224291699 \h </w:instrText>
           </w:r>
           <w:r>
             <w:rPr>
@@ -2219,7 +2592,70 @@
             <w:rPr>
               <w:noProof/>
             </w:rPr>
-            <w:t>6</w:t>
+            <w:t>10</w:t>
+          </w:r>
+          <w:r>
+            <w:rPr>
+              <w:noProof/>
+            </w:rPr>
+            <w:fldChar w:fldCharType="end"/>
+          </w:r>
+        </w:p>
+        <w:p>
+          <w:pPr>
+            <w:pStyle w:val="INNH3"/>
+            <w:tabs>
+              <w:tab w:val="right" w:leader="dot" w:pos="9054"/>
+            </w:tabs>
+            <w:rPr>
+              <w:rFonts w:eastAsiaTheme="minorEastAsia" w:cstheme="minorBidi"/>
+              <w:i w:val="0"/>
+              <w:noProof/>
+              <w:sz w:val="24"/>
+              <w:szCs w:val="24"/>
+              <w:lang w:eastAsia="ja-JP"/>
+            </w:rPr>
+          </w:pPr>
+          <w:r>
+            <w:rPr>
+              <w:noProof/>
+            </w:rPr>
+            <w:t>5.3.1 Roller i et Scrum-prosjekt</w:t>
+          </w:r>
+          <w:r>
+            <w:rPr>
+              <w:noProof/>
+            </w:rPr>
+            <w:tab/>
+          </w:r>
+          <w:r>
+            <w:rPr>
+              <w:noProof/>
+            </w:rPr>
+            <w:fldChar w:fldCharType="begin"/>
+          </w:r>
+          <w:r>
+            <w:rPr>
+              <w:noProof/>
+            </w:rPr>
+            <w:instrText xml:space="preserve"> PAGEREF _Toc224291700 \h </w:instrText>
+          </w:r>
+          <w:r>
+            <w:rPr>
+              <w:noProof/>
+            </w:rPr>
+          </w:r>
+          <w:r>
+            <w:rPr>
+              <w:noProof/>
+            </w:rPr>
+            <w:fldChar w:fldCharType="separate"/>
+          </w:r>
+          <w:r>
+            <w:rPr>
+              <w:noProof/>
+            </w:rPr>
+            <w:t>11</w:t>
           </w:r>
           <w:r>
             <w:rPr>
@@ -2232,7 +2668,7 @@
           <w:pPr>
             <w:pStyle w:val="INNH2"/>
             <w:tabs>
-              <w:tab w:val="right" w:leader="dot" w:pos="9056"/>
+              <w:tab w:val="right" w:leader="dot" w:pos="9054"/>
             </w:tabs>
             <w:rPr>
               <w:rFonts w:eastAsiaTheme="minorEastAsia" w:cstheme="minorBidi"/>
@@ -2246,7 +2682,19 @@
             <w:rPr>
               <w:noProof/>
             </w:rPr>
-            <w:t>4.4 Teknisk løsning</w:t>
+            <w:t xml:space="preserve">5.4 Teknikker </w:t>
+          </w:r>
+          <w:r>
+            <w:rPr>
+              <w:noProof/>
+            </w:rPr>
+            <w:sym w:font="Wingdings" w:char="F0E0"/>
+          </w:r>
+          <w:r>
+            <w:rPr>
+              <w:noProof/>
+            </w:rPr>
+            <w:t xml:space="preserve"> Må beskrives</w:t>
           </w:r>
           <w:r>
             <w:rPr>
@@ -2264,7 +2712,7 @@
             <w:rPr>
               <w:noProof/>
             </w:rPr>
-            <w:instrText xml:space="preserve"> PAGEREF _Toc219522636 \h </w:instrText>
+            <w:instrText xml:space="preserve"> PAGEREF _Toc224291701 \h </w:instrText>
           </w:r>
           <w:r>
             <w:rPr>
@@ -2281,7 +2729,379 @@
             <w:rPr>
               <w:noProof/>
             </w:rPr>
-            <w:t>6</w:t>
+            <w:t>13</w:t>
+          </w:r>
+          <w:r>
+            <w:rPr>
+              <w:noProof/>
+            </w:rPr>
+            <w:fldChar w:fldCharType="end"/>
+          </w:r>
+        </w:p>
+        <w:p>
+          <w:pPr>
+            <w:pStyle w:val="INNH1"/>
+            <w:tabs>
+              <w:tab w:val="right" w:leader="dot" w:pos="9054"/>
+            </w:tabs>
+            <w:rPr>
+              <w:rFonts w:asciiTheme="minorHAnsi" w:eastAsiaTheme="minorEastAsia" w:hAnsiTheme="minorHAnsi" w:cstheme="minorBidi"/>
+              <w:b w:val="0"/>
+              <w:noProof/>
+              <w:color w:val="auto"/>
+              <w:lang w:eastAsia="ja-JP"/>
+            </w:rPr>
+          </w:pPr>
+          <w:r>
+            <w:rPr>
+              <w:noProof/>
+            </w:rPr>
+            <w:t>6.0 Analyse</w:t>
+          </w:r>
+          <w:r>
+            <w:rPr>
+              <w:noProof/>
+            </w:rPr>
+            <w:tab/>
+          </w:r>
+          <w:r>
+            <w:rPr>
+              <w:noProof/>
+            </w:rPr>
+            <w:fldChar w:fldCharType="begin"/>
+          </w:r>
+          <w:r>
+            <w:rPr>
+              <w:noProof/>
+            </w:rPr>
+            <w:instrText xml:space="preserve"> PAGEREF _Toc224291702 \h </w:instrText>
+          </w:r>
+          <w:r>
+            <w:rPr>
+              <w:noProof/>
+            </w:rPr>
+          </w:r>
+          <w:r>
+            <w:rPr>
+              <w:noProof/>
+            </w:rPr>
+            <w:fldChar w:fldCharType="separate"/>
+          </w:r>
+          <w:r>
+            <w:rPr>
+              <w:noProof/>
+            </w:rPr>
+            <w:t>13</w:t>
+          </w:r>
+          <w:r>
+            <w:rPr>
+              <w:noProof/>
+            </w:rPr>
+            <w:fldChar w:fldCharType="end"/>
+          </w:r>
+        </w:p>
+        <w:p>
+          <w:pPr>
+            <w:pStyle w:val="INNH1"/>
+            <w:tabs>
+              <w:tab w:val="right" w:leader="dot" w:pos="9054"/>
+            </w:tabs>
+            <w:rPr>
+              <w:rFonts w:asciiTheme="minorHAnsi" w:eastAsiaTheme="minorEastAsia" w:hAnsiTheme="minorHAnsi" w:cstheme="minorBidi"/>
+              <w:b w:val="0"/>
+              <w:noProof/>
+              <w:color w:val="auto"/>
+              <w:lang w:eastAsia="ja-JP"/>
+            </w:rPr>
+          </w:pPr>
+          <w:r>
+            <w:rPr>
+              <w:noProof/>
+            </w:rPr>
+            <w:t>7.0 Teknisk løsning</w:t>
+          </w:r>
+          <w:r>
+            <w:rPr>
+              <w:noProof/>
+            </w:rPr>
+            <w:tab/>
+          </w:r>
+          <w:r>
+            <w:rPr>
+              <w:noProof/>
+            </w:rPr>
+            <w:fldChar w:fldCharType="begin"/>
+          </w:r>
+          <w:r>
+            <w:rPr>
+              <w:noProof/>
+            </w:rPr>
+            <w:instrText xml:space="preserve"> PAGEREF _Toc224291703 \h </w:instrText>
+          </w:r>
+          <w:r>
+            <w:rPr>
+              <w:noProof/>
+            </w:rPr>
+          </w:r>
+          <w:r>
+            <w:rPr>
+              <w:noProof/>
+            </w:rPr>
+            <w:fldChar w:fldCharType="separate"/>
+          </w:r>
+          <w:r>
+            <w:rPr>
+              <w:noProof/>
+            </w:rPr>
+            <w:t>13</w:t>
+          </w:r>
+          <w:r>
+            <w:rPr>
+              <w:noProof/>
+            </w:rPr>
+            <w:fldChar w:fldCharType="end"/>
+          </w:r>
+        </w:p>
+        <w:p>
+          <w:pPr>
+            <w:pStyle w:val="INNH1"/>
+            <w:tabs>
+              <w:tab w:val="right" w:leader="dot" w:pos="9054"/>
+            </w:tabs>
+            <w:rPr>
+              <w:rFonts w:asciiTheme="minorHAnsi" w:eastAsiaTheme="minorEastAsia" w:hAnsiTheme="minorHAnsi" w:cstheme="minorBidi"/>
+              <w:b w:val="0"/>
+              <w:noProof/>
+              <w:color w:val="auto"/>
+              <w:lang w:eastAsia="ja-JP"/>
+            </w:rPr>
+          </w:pPr>
+          <w:r>
+            <w:rPr>
+              <w:noProof/>
+            </w:rPr>
+            <w:t>8.0 Forskningslitteratur</w:t>
+          </w:r>
+          <w:r>
+            <w:rPr>
+              <w:noProof/>
+            </w:rPr>
+            <w:tab/>
+          </w:r>
+          <w:r>
+            <w:rPr>
+              <w:noProof/>
+            </w:rPr>
+            <w:fldChar w:fldCharType="begin"/>
+          </w:r>
+          <w:r>
+            <w:rPr>
+              <w:noProof/>
+            </w:rPr>
+            <w:instrText xml:space="preserve"> PAGEREF _Toc224291704 \h </w:instrText>
+          </w:r>
+          <w:r>
+            <w:rPr>
+              <w:noProof/>
+            </w:rPr>
+          </w:r>
+          <w:r>
+            <w:rPr>
+              <w:noProof/>
+            </w:rPr>
+            <w:fldChar w:fldCharType="separate"/>
+          </w:r>
+          <w:r>
+            <w:rPr>
+              <w:noProof/>
+            </w:rPr>
+            <w:t>13</w:t>
+          </w:r>
+          <w:r>
+            <w:rPr>
+              <w:noProof/>
+            </w:rPr>
+            <w:fldChar w:fldCharType="end"/>
+          </w:r>
+        </w:p>
+        <w:p>
+          <w:pPr>
+            <w:pStyle w:val="INNH1"/>
+            <w:tabs>
+              <w:tab w:val="right" w:leader="dot" w:pos="9054"/>
+            </w:tabs>
+            <w:rPr>
+              <w:rFonts w:asciiTheme="minorHAnsi" w:eastAsiaTheme="minorEastAsia" w:hAnsiTheme="minorHAnsi" w:cstheme="minorBidi"/>
+              <w:b w:val="0"/>
+              <w:noProof/>
+              <w:color w:val="auto"/>
+              <w:lang w:eastAsia="ja-JP"/>
+            </w:rPr>
+          </w:pPr>
+          <w:r>
+            <w:rPr>
+              <w:noProof/>
+            </w:rPr>
+            <w:t>9.0 Prosjektvurdering  og løsning</w:t>
+          </w:r>
+          <w:r>
+            <w:rPr>
+              <w:noProof/>
+            </w:rPr>
+            <w:tab/>
+          </w:r>
+          <w:r>
+            <w:rPr>
+              <w:noProof/>
+            </w:rPr>
+            <w:fldChar w:fldCharType="begin"/>
+          </w:r>
+          <w:r>
+            <w:rPr>
+              <w:noProof/>
+            </w:rPr>
+            <w:instrText xml:space="preserve"> PAGEREF _Toc224291705 \h </w:instrText>
+          </w:r>
+          <w:r>
+            <w:rPr>
+              <w:noProof/>
+            </w:rPr>
+          </w:r>
+          <w:r>
+            <w:rPr>
+              <w:noProof/>
+            </w:rPr>
+            <w:fldChar w:fldCharType="separate"/>
+          </w:r>
+          <w:r>
+            <w:rPr>
+              <w:noProof/>
+            </w:rPr>
+            <w:t>13</w:t>
+          </w:r>
+          <w:r>
+            <w:rPr>
+              <w:noProof/>
+            </w:rPr>
+            <w:fldChar w:fldCharType="end"/>
+          </w:r>
+        </w:p>
+        <w:p>
+          <w:pPr>
+            <w:pStyle w:val="INNH1"/>
+            <w:tabs>
+              <w:tab w:val="right" w:leader="dot" w:pos="9054"/>
+            </w:tabs>
+            <w:rPr>
+              <w:rFonts w:asciiTheme="minorHAnsi" w:eastAsiaTheme="minorEastAsia" w:hAnsiTheme="minorHAnsi" w:cstheme="minorBidi"/>
+              <w:b w:val="0"/>
+              <w:noProof/>
+              <w:color w:val="auto"/>
+              <w:lang w:eastAsia="ja-JP"/>
+            </w:rPr>
+          </w:pPr>
+          <w:r>
+            <w:rPr>
+              <w:noProof/>
+            </w:rPr>
+            <w:t>10.0 Konklusjon</w:t>
+          </w:r>
+          <w:r>
+            <w:rPr>
+              <w:noProof/>
+            </w:rPr>
+            <w:tab/>
+          </w:r>
+          <w:r>
+            <w:rPr>
+              <w:noProof/>
+            </w:rPr>
+            <w:fldChar w:fldCharType="begin"/>
+          </w:r>
+          <w:r>
+            <w:rPr>
+              <w:noProof/>
+            </w:rPr>
+            <w:instrText xml:space="preserve"> PAGEREF _Toc224291706 \h </w:instrText>
+          </w:r>
+          <w:r>
+            <w:rPr>
+              <w:noProof/>
+            </w:rPr>
+          </w:r>
+          <w:r>
+            <w:rPr>
+              <w:noProof/>
+            </w:rPr>
+            <w:fldChar w:fldCharType="separate"/>
+          </w:r>
+          <w:r>
+            <w:rPr>
+              <w:noProof/>
+            </w:rPr>
+            <w:t>13</w:t>
+          </w:r>
+          <w:r>
+            <w:rPr>
+              <w:noProof/>
+            </w:rPr>
+            <w:fldChar w:fldCharType="end"/>
+          </w:r>
+        </w:p>
+        <w:p>
+          <w:pPr>
+            <w:pStyle w:val="INNH1"/>
+            <w:tabs>
+              <w:tab w:val="right" w:leader="dot" w:pos="9054"/>
+            </w:tabs>
+            <w:rPr>
+              <w:rFonts w:asciiTheme="minorHAnsi" w:eastAsiaTheme="minorEastAsia" w:hAnsiTheme="minorHAnsi" w:cstheme="minorBidi"/>
+              <w:b w:val="0"/>
+              <w:noProof/>
+              <w:color w:val="auto"/>
+              <w:lang w:eastAsia="ja-JP"/>
+            </w:rPr>
+          </w:pPr>
+          <w:r>
+            <w:rPr>
+              <w:noProof/>
+            </w:rPr>
+            <w:t>10.0 Forskningslitteratur</w:t>
+          </w:r>
+          <w:r>
+            <w:rPr>
+              <w:noProof/>
+            </w:rPr>
+            <w:tab/>
+          </w:r>
+          <w:r>
+            <w:rPr>
+              <w:noProof/>
+            </w:rPr>
+            <w:fldChar w:fldCharType="begin"/>
+          </w:r>
+          <w:r>
+            <w:rPr>
+              <w:noProof/>
+            </w:rPr>
+            <w:instrText xml:space="preserve"> PAGEREF _Toc224291707 \h </w:instrText>
+          </w:r>
+          <w:r>
+            <w:rPr>
+              <w:noProof/>
+            </w:rPr>
+          </w:r>
+          <w:r>
+            <w:rPr>
+              <w:noProof/>
+            </w:rPr>
+            <w:fldChar w:fldCharType="separate"/>
+          </w:r>
+          <w:r>
+            <w:rPr>
+              <w:noProof/>
+            </w:rPr>
+            <w:t>13</w:t>
           </w:r>
           <w:r>
             <w:rPr>
@@ -2294,7 +3114,7 @@
           <w:pPr>
             <w:pStyle w:val="INNH2"/>
             <w:tabs>
-              <w:tab w:val="right" w:leader="dot" w:pos="9056"/>
+              <w:tab w:val="right" w:leader="dot" w:pos="9054"/>
             </w:tabs>
             <w:rPr>
               <w:rFonts w:eastAsiaTheme="minorEastAsia" w:cstheme="minorBidi"/>
@@ -2308,7 +3128,7 @@
             <w:rPr>
               <w:noProof/>
             </w:rPr>
-            <w:t>4.5 Gruppens arbeidsprosess og metodikk</w:t>
+            <w:t>5.1 PHP og MySQL</w:t>
           </w:r>
           <w:r>
             <w:rPr>
@@ -2326,7 +3146,7 @@
             <w:rPr>
               <w:noProof/>
             </w:rPr>
-            <w:instrText xml:space="preserve"> PAGEREF _Toc219522637 \h </w:instrText>
+            <w:instrText xml:space="preserve"> PAGEREF _Toc224291708 \h </w:instrText>
           </w:r>
           <w:r>
             <w:rPr>
@@ -2343,7 +3163,7 @@
             <w:rPr>
               <w:noProof/>
             </w:rPr>
-            <w:t>6</w:t>
+            <w:t>14</w:t>
           </w:r>
           <w:r>
             <w:rPr>
@@ -2356,7 +3176,7 @@
           <w:pPr>
             <w:pStyle w:val="INNH2"/>
             <w:tabs>
-              <w:tab w:val="right" w:leader="dot" w:pos="9056"/>
+              <w:tab w:val="right" w:leader="dot" w:pos="9054"/>
             </w:tabs>
             <w:rPr>
               <w:rFonts w:eastAsiaTheme="minorEastAsia" w:cstheme="minorBidi"/>
@@ -2370,7 +3190,7 @@
             <w:rPr>
               <w:noProof/>
             </w:rPr>
-            <w:t>4.6 Oppfølgning fra bedriften</w:t>
+            <w:t>5.2 Interaksjonsdesign og brukervennlighet</w:t>
           </w:r>
           <w:r>
             <w:rPr>
@@ -2388,7 +3208,7 @@
             <w:rPr>
               <w:noProof/>
             </w:rPr>
-            <w:instrText xml:space="preserve"> PAGEREF _Toc219522638 \h </w:instrText>
+            <w:instrText xml:space="preserve"> PAGEREF _Toc224291709 \h </w:instrText>
           </w:r>
           <w:r>
             <w:rPr>
@@ -2405,70 +3225,7 @@
             <w:rPr>
               <w:noProof/>
             </w:rPr>
-            <w:t>6</w:t>
-          </w:r>
-          <w:r>
-            <w:rPr>
-              <w:noProof/>
-            </w:rPr>
-            <w:fldChar w:fldCharType="end"/>
-          </w:r>
-        </w:p>
-        <w:p>
-          <w:pPr>
-            <w:pStyle w:val="INNH3"/>
-            <w:tabs>
-              <w:tab w:val="right" w:leader="dot" w:pos="9056"/>
-            </w:tabs>
-            <w:rPr>
-              <w:rFonts w:eastAsiaTheme="minorEastAsia" w:cstheme="minorBidi"/>
-              <w:i w:val="0"/>
-              <w:noProof/>
-              <w:sz w:val="24"/>
-              <w:szCs w:val="24"/>
-              <w:lang w:eastAsia="ja-JP"/>
-            </w:rPr>
-          </w:pPr>
-          <w:r>
-            <w:rPr>
-              <w:noProof/>
-            </w:rPr>
-            <w:t>4.6.1 Kontaktperson</w:t>
-          </w:r>
-          <w:r>
-            <w:rPr>
-              <w:noProof/>
-            </w:rPr>
-            <w:tab/>
-          </w:r>
-          <w:r>
-            <w:rPr>
-              <w:noProof/>
-            </w:rPr>
-            <w:fldChar w:fldCharType="begin"/>
-          </w:r>
-          <w:r>
-            <w:rPr>
-              <w:noProof/>
-            </w:rPr>
-            <w:instrText xml:space="preserve"> PAGEREF _Toc219522639 \h </w:instrText>
-          </w:r>
-          <w:r>
-            <w:rPr>
-              <w:noProof/>
-            </w:rPr>
-          </w:r>
-          <w:r>
-            <w:rPr>
-              <w:noProof/>
-            </w:rPr>
-            <w:fldChar w:fldCharType="separate"/>
-          </w:r>
-          <w:r>
-            <w:rPr>
-              <w:noProof/>
-            </w:rPr>
-            <w:t>7</w:t>
+            <w:t>14</w:t>
           </w:r>
           <w:r>
             <w:rPr>
@@ -2481,7 +3238,7 @@
           <w:pPr>
             <w:pStyle w:val="INNH1"/>
             <w:tabs>
-              <w:tab w:val="right" w:leader="dot" w:pos="9056"/>
+              <w:tab w:val="right" w:leader="dot" w:pos="9054"/>
             </w:tabs>
             <w:rPr>
               <w:rFonts w:asciiTheme="minorHAnsi" w:eastAsiaTheme="minorEastAsia" w:hAnsiTheme="minorHAnsi" w:cstheme="minorBidi"/>
@@ -2495,7 +3252,7 @@
             <w:rPr>
               <w:noProof/>
             </w:rPr>
-            <w:t>5.0 Forskningslitteratur</w:t>
+            <w:t>12.0 Referanse</w:t>
           </w:r>
           <w:r>
             <w:rPr>
@@ -2513,131 +3270,7 @@
             <w:rPr>
               <w:noProof/>
             </w:rPr>
-            <w:instrText xml:space="preserve"> PAGEREF _Toc219522640 \h </w:instrText>
-          </w:r>
-          <w:r>
-            <w:rPr>
-              <w:noProof/>
-            </w:rPr>
-          </w:r>
-          <w:r>
-            <w:rPr>
-              <w:noProof/>
-            </w:rPr>
-            <w:fldChar w:fldCharType="separate"/>
-          </w:r>
-          <w:r>
-            <w:rPr>
-              <w:noProof/>
-            </w:rPr>
-            <w:t>13</w:t>
-          </w:r>
-          <w:r>
-            <w:rPr>
-              <w:noProof/>
-            </w:rPr>
-            <w:fldChar w:fldCharType="end"/>
-          </w:r>
-        </w:p>
-        <w:p>
-          <w:pPr>
-            <w:pStyle w:val="INNH2"/>
-            <w:tabs>
-              <w:tab w:val="right" w:leader="dot" w:pos="9056"/>
-            </w:tabs>
-            <w:rPr>
-              <w:rFonts w:eastAsiaTheme="minorEastAsia" w:cstheme="minorBidi"/>
-              <w:noProof/>
-              <w:sz w:val="24"/>
-              <w:szCs w:val="24"/>
-              <w:lang w:eastAsia="ja-JP"/>
-            </w:rPr>
-          </w:pPr>
-          <w:r>
-            <w:rPr>
-              <w:noProof/>
-            </w:rPr>
-            <w:t>5.1 PHP og MySQL</w:t>
-          </w:r>
-          <w:r>
-            <w:rPr>
-              <w:noProof/>
-            </w:rPr>
-            <w:tab/>
-          </w:r>
-          <w:r>
-            <w:rPr>
-              <w:noProof/>
-            </w:rPr>
-            <w:fldChar w:fldCharType="begin"/>
-          </w:r>
-          <w:r>
-            <w:rPr>
-              <w:noProof/>
-            </w:rPr>
-            <w:instrText xml:space="preserve"> PAGEREF _Toc219522641 \h </w:instrText>
-          </w:r>
-          <w:r>
-            <w:rPr>
-              <w:noProof/>
-            </w:rPr>
-          </w:r>
-          <w:r>
-            <w:rPr>
-              <w:noProof/>
-            </w:rPr>
-            <w:fldChar w:fldCharType="separate"/>
-          </w:r>
-          <w:r>
-            <w:rPr>
-              <w:noProof/>
-            </w:rPr>
-            <w:t>14</w:t>
-          </w:r>
-          <w:r>
-            <w:rPr>
-              <w:noProof/>
-            </w:rPr>
-            <w:fldChar w:fldCharType="end"/>
-          </w:r>
-        </w:p>
-        <w:p>
-          <w:pPr>
-            <w:pStyle w:val="INNH2"/>
-            <w:tabs>
-              <w:tab w:val="right" w:leader="dot" w:pos="9056"/>
-            </w:tabs>
-            <w:rPr>
-              <w:rFonts w:eastAsiaTheme="minorEastAsia" w:cstheme="minorBidi"/>
-              <w:noProof/>
-              <w:sz w:val="24"/>
-              <w:szCs w:val="24"/>
-              <w:lang w:eastAsia="ja-JP"/>
-            </w:rPr>
-          </w:pPr>
-          <w:r>
-            <w:rPr>
-              <w:noProof/>
-            </w:rPr>
-            <w:t>5.2 Interaksjonsdesign og brukervennlighet</w:t>
-          </w:r>
-          <w:r>
-            <w:rPr>
-              <w:noProof/>
-            </w:rPr>
-            <w:tab/>
-          </w:r>
-          <w:r>
-            <w:rPr>
-              <w:noProof/>
-            </w:rPr>
-            <w:fldChar w:fldCharType="begin"/>
-          </w:r>
-          <w:r>
-            <w:rPr>
-              <w:noProof/>
-            </w:rPr>
-            <w:instrText xml:space="preserve"> PAGEREF _Toc219522642 \h </w:instrText>
+            <w:instrText xml:space="preserve"> PAGEREF _Toc224291710 \h </w:instrText>
           </w:r>
           <w:r>
             <w:rPr>
@@ -2667,7 +3300,7 @@
           <w:pPr>
             <w:pStyle w:val="INNH1"/>
             <w:tabs>
-              <w:tab w:val="right" w:leader="dot" w:pos="9056"/>
+              <w:tab w:val="right" w:leader="dot" w:pos="9054"/>
             </w:tabs>
             <w:rPr>
               <w:rFonts w:asciiTheme="minorHAnsi" w:eastAsiaTheme="minorEastAsia" w:hAnsiTheme="minorHAnsi" w:cstheme="minorBidi"/>
@@ -2680,8 +3313,9 @@
           <w:r>
             <w:rPr>
               <w:noProof/>
-            </w:rPr>
-            <w:t>6.0 Bibliografi</w:t>
+              <w:lang w:val="nn-NO"/>
+            </w:rPr>
+            <w:t>7.0 Figurliste</w:t>
           </w:r>
           <w:r>
             <w:rPr>
@@ -2699,7 +3333,7 @@
             <w:rPr>
               <w:noProof/>
             </w:rPr>
-            <w:instrText xml:space="preserve"> PAGEREF _Toc219522643 \h </w:instrText>
+            <w:instrText xml:space="preserve"> PAGEREF _Toc224291711 \h </w:instrText>
           </w:r>
           <w:r>
             <w:rPr>
@@ -2729,7 +3363,7 @@
           <w:pPr>
             <w:pStyle w:val="INNH1"/>
             <w:tabs>
-              <w:tab w:val="right" w:leader="dot" w:pos="9056"/>
+              <w:tab w:val="right" w:leader="dot" w:pos="9054"/>
             </w:tabs>
             <w:rPr>
               <w:rFonts w:asciiTheme="minorHAnsi" w:eastAsiaTheme="minorEastAsia" w:hAnsiTheme="minorHAnsi" w:cstheme="minorBidi"/>
@@ -2762,7 +3396,7 @@
             <w:rPr>
               <w:noProof/>
             </w:rPr>
-            <w:instrText xml:space="preserve"> PAGEREF _Toc219522644 \h </w:instrText>
+            <w:instrText xml:space="preserve"> PAGEREF _Toc224291712 \h </w:instrText>
           </w:r>
           <w:r>
             <w:rPr>
@@ -2790,6 +3424,69 @@
         </w:p>
         <w:p>
           <w:pPr>
+            <w:pStyle w:val="INNH1"/>
+            <w:tabs>
+              <w:tab w:val="right" w:leader="dot" w:pos="9054"/>
+            </w:tabs>
+            <w:rPr>
+              <w:rFonts w:asciiTheme="minorHAnsi" w:eastAsiaTheme="minorEastAsia" w:hAnsiTheme="minorHAnsi" w:cstheme="minorBidi"/>
+              <w:b w:val="0"/>
+              <w:noProof/>
+              <w:color w:val="auto"/>
+              <w:lang w:eastAsia="ja-JP"/>
+            </w:rPr>
+          </w:pPr>
+          <w:r>
+            <w:rPr>
+              <w:noProof/>
+              <w:lang w:val="nn-NO"/>
+            </w:rPr>
+            <w:t>7.0:</w:t>
+          </w:r>
+          <w:r>
+            <w:rPr>
+              <w:noProof/>
+            </w:rPr>
+            <w:tab/>
+          </w:r>
+          <w:r>
+            <w:rPr>
+              <w:noProof/>
+            </w:rPr>
+            <w:fldChar w:fldCharType="begin"/>
+          </w:r>
+          <w:r>
+            <w:rPr>
+              <w:noProof/>
+            </w:rPr>
+            <w:instrText xml:space="preserve"> PAGEREF _Toc224291713 \h </w:instrText>
+          </w:r>
+          <w:r>
+            <w:rPr>
+              <w:noProof/>
+            </w:rPr>
+          </w:r>
+          <w:r>
+            <w:rPr>
+              <w:noProof/>
+            </w:rPr>
+            <w:fldChar w:fldCharType="separate"/>
+          </w:r>
+          <w:r>
+            <w:rPr>
+              <w:noProof/>
+            </w:rPr>
+            <w:t>15</w:t>
+          </w:r>
+          <w:r>
+            <w:rPr>
+              <w:noProof/>
+            </w:rPr>
+            <w:fldChar w:fldCharType="end"/>
+          </w:r>
+        </w:p>
+        <w:p>
+          <w:pPr>
             <w:rPr>
               <w:noProof/>
             </w:rPr>
@@ -2807,42 +3504,54 @@
     </w:sdt>
     <w:p>
       <w:pPr>
-        <w:pStyle w:val="Overskrift1"/>
-      </w:pPr>
-    </w:p>
-    <w:p>
-      <w:pPr>
-        <w:pStyle w:val="Overskrift1"/>
-      </w:pPr>
-    </w:p>
-    <w:p>
-      <w:pPr>
-        <w:pStyle w:val="Overskrift1"/>
-      </w:pPr>
-    </w:p>
-    <w:p>
-      <w:pPr>
-        <w:pStyle w:val="Overskrift1"/>
-      </w:pPr>
-    </w:p>
-    <w:p>
-      <w:pPr>
-        <w:pStyle w:val="Overskrift1"/>
-      </w:pPr>
-    </w:p>
-    <w:p/>
-    <w:p/>
-    <w:p/>
-    <w:p/>
-    <w:p/>
-    <w:p/>
-    <w:p>
-      <w:pPr>
-        <w:pStyle w:val="Stil1"/>
-        <w:rPr>
-          <w:sz w:val="30"/>
-          <w:szCs w:val="30"/>
-        </w:rPr>
+        <w:pStyle w:val="Ingenmellomrom"/>
+      </w:pPr>
+    </w:p>
+    <w:p>
+      <w:pPr>
+        <w:pStyle w:val="Ingenmellomrom"/>
+        <w:rPr>
+          <w:rFonts w:asciiTheme="majorHAnsi" w:eastAsiaTheme="majorEastAsia" w:hAnsiTheme="majorHAnsi" w:cstheme="majorBidi"/>
+          <w:iCs/>
+          <w:color w:val="345A8A" w:themeColor="accent1" w:themeShade="B5"/>
+          <w:sz w:val="32"/>
+          <w:szCs w:val="32"/>
+        </w:rPr>
+      </w:pPr>
+    </w:p>
+    <w:p>
+      <w:pPr>
+        <w:pStyle w:val="Ingenmellomrom"/>
+      </w:pPr>
+    </w:p>
+    <w:p>
+      <w:pPr>
+        <w:pStyle w:val="Ingenmellomrom"/>
+      </w:pPr>
+    </w:p>
+    <w:p>
+      <w:pPr>
+        <w:pStyle w:val="Ingenmellomrom"/>
+      </w:pPr>
+    </w:p>
+    <w:p>
+      <w:pPr>
+        <w:pStyle w:val="Ingenmellomrom"/>
+      </w:pPr>
+    </w:p>
+    <w:p>
+      <w:pPr>
+        <w:pStyle w:val="Ingenmellomrom"/>
+      </w:pPr>
+    </w:p>
+    <w:p>
+      <w:pPr>
+        <w:pStyle w:val="Ingenmellomrom"/>
+      </w:pPr>
+    </w:p>
+    <w:p>
+      <w:pPr>
+        <w:pStyle w:val="Ingenmellomrom"/>
       </w:pPr>
     </w:p>
     <w:p>
@@ -3222,6 +3931,8 @@
         </w:rPr>
         <w:t xml:space="preserve">Vegard Svendsen. </w:t>
       </w:r>
+      <w:bookmarkStart w:id="0" w:name="_GoBack"/>
+      <w:bookmarkEnd w:id="0"/>
     </w:p>
     <w:p>
       <w:pPr>
@@ -3252,13 +3963,20 @@
           <w:szCs w:val="24"/>
         </w:rPr>
       </w:pPr>
+      <w:bookmarkStart w:id="1" w:name="_Toc224291684"/>
       <w:r>
         <w:t xml:space="preserve">1.0 </w:t>
       </w:r>
       <w:r>
-        <w:t>Innledning</w:t>
-      </w:r>
-      <w:bookmarkEnd w:id="0"/>
+        <w:t>In</w:t>
+      </w:r>
+      <w:r>
+        <w:t>troduksjon</w:t>
+      </w:r>
+      <w:bookmarkEnd w:id="1"/>
+      <w:r>
+        <w:t xml:space="preserve"> </w:t>
+      </w:r>
       <w:r>
         <w:t xml:space="preserve"> </w:t>
       </w:r>
@@ -3636,7 +4354,7 @@
       <w:pPr>
         <w:pStyle w:val="Overskrift1"/>
       </w:pPr>
-      <w:bookmarkStart w:id="1" w:name="_Toc219522629"/>
+      <w:bookmarkStart w:id="2" w:name="_Toc224291685"/>
       <w:r>
         <w:t>2.0 Beskrivelse</w:t>
       </w:r>
@@ -3646,7 +4364,7 @@
       <w:r>
         <w:t xml:space="preserve"> Aftenposten</w:t>
       </w:r>
-      <w:bookmarkEnd w:id="1"/>
+      <w:bookmarkEnd w:id="2"/>
       <w:r>
         <w:t xml:space="preserve"> </w:t>
       </w:r>
@@ -3898,7 +4616,7 @@
           <w:color w:val="262626"/>
         </w:rPr>
       </w:pPr>
-      <w:bookmarkStart w:id="2" w:name="_Toc219522630"/>
+      <w:bookmarkStart w:id="3" w:name="_Toc224291686"/>
       <w:r>
         <w:t xml:space="preserve">3.0 </w:t>
       </w:r>
@@ -3908,7 +4626,7 @@
       <w:r>
         <w:t>n</w:t>
       </w:r>
-      <w:bookmarkEnd w:id="2"/>
+      <w:bookmarkEnd w:id="3"/>
     </w:p>
     <w:p>
       <w:pPr>
@@ -4002,29 +4720,53 @@
     </w:p>
     <w:p>
       <w:pPr>
-        <w:pStyle w:val="Overskrift2"/>
-      </w:pPr>
-      <w:bookmarkStart w:id="3" w:name="_Toc219522631"/>
-      <w:r>
-        <w:t xml:space="preserve">3.1 </w:t>
-      </w:r>
-      <w:r>
-        <w:t>Gruppe</w:t>
-      </w:r>
-      <w:r>
-        <w:t>n</w:t>
-      </w:r>
-      <w:r>
-        <w:t xml:space="preserve"> består av:</w:t>
-      </w:r>
-      <w:bookmarkEnd w:id="3"/>
-    </w:p>
-    <w:p>
-      <w:pPr>
-        <w:rPr>
-          <w:rFonts w:eastAsiaTheme="minorEastAsia"/>
-          <w:sz w:val="10"/>
-          <w:szCs w:val="10"/>
+        <w:widowControl w:val="0"/>
+        <w:autoSpaceDE w:val="0"/>
+        <w:autoSpaceDN w:val="0"/>
+        <w:adjustRightInd w:val="0"/>
+        <w:spacing w:before="0" w:after="0"/>
+        <w:rPr>
+          <w:rFonts w:ascii="Times New Roman" w:eastAsiaTheme="minorEastAsia" w:hAnsi="Times New Roman"/>
+          <w:b/>
+          <w:color w:val="262626"/>
+          <w:sz w:val="24"/>
+          <w:szCs w:val="24"/>
+        </w:rPr>
+      </w:pPr>
+      <w:r>
+        <w:rPr>
+          <w:rFonts w:ascii="Times New Roman" w:eastAsiaTheme="minorEastAsia" w:hAnsi="Times New Roman"/>
+          <w:b/>
+          <w:color w:val="262626"/>
+          <w:sz w:val="24"/>
+          <w:szCs w:val="24"/>
+        </w:rPr>
+        <w:t xml:space="preserve">Gruppen består av: </w:t>
+      </w:r>
+      <w:r>
+        <w:rPr>
+          <w:rFonts w:ascii="Times New Roman" w:eastAsiaTheme="minorEastAsia" w:hAnsi="Times New Roman"/>
+          <w:b/>
+          <w:color w:val="262626"/>
+          <w:sz w:val="24"/>
+          <w:szCs w:val="24"/>
+        </w:rPr>
+        <w:t xml:space="preserve"> (fikse i photoshop med bilder ?) </w:t>
+      </w:r>
+    </w:p>
+    <w:p>
+      <w:pPr>
+        <w:widowControl w:val="0"/>
+        <w:autoSpaceDE w:val="0"/>
+        <w:autoSpaceDN w:val="0"/>
+        <w:adjustRightInd w:val="0"/>
+        <w:spacing w:before="0" w:after="0"/>
+        <w:rPr>
+          <w:rFonts w:ascii="Times New Roman" w:eastAsiaTheme="minorEastAsia" w:hAnsi="Times New Roman"/>
+          <w:b/>
+          <w:color w:val="262626"/>
+          <w:sz w:val="24"/>
+          <w:szCs w:val="24"/>
         </w:rPr>
       </w:pPr>
     </w:p>
@@ -4142,36 +4884,42 @@
     </w:p>
     <w:p>
       <w:pPr>
-        <w:pStyle w:val="Overskrift1"/>
-        <w:rPr>
-          <w:color w:val="262626"/>
-        </w:rPr>
-      </w:pPr>
-      <w:bookmarkStart w:id="4" w:name="_Toc219522632"/>
-      <w:r>
-        <w:t>4.0 Presentasjon</w:t>
-      </w:r>
-      <w:r>
-        <w:t xml:space="preserve"> av prosjektet</w:t>
-      </w:r>
-      <w:bookmarkEnd w:id="4"/>
-      <w:r>
-        <w:t xml:space="preserve"> </w:t>
-      </w:r>
-    </w:p>
-    <w:p>
-      <w:pPr>
+        <w:pStyle w:val="Listeavsnitt"/>
         <w:widowControl w:val="0"/>
         <w:autoSpaceDE w:val="0"/>
         <w:autoSpaceDN w:val="0"/>
         <w:adjustRightInd w:val="0"/>
         <w:spacing w:before="0" w:after="0"/>
-        <w:rPr>
-          <w:rFonts w:ascii="Times New Roman" w:eastAsiaTheme="minorEastAsia" w:hAnsi="Times New Roman"/>
-          <w:sz w:val="24"/>
-          <w:szCs w:val="24"/>
-        </w:rPr>
-      </w:pPr>
+        <w:ind w:left="360"/>
+        <w:rPr>
+          <w:rFonts w:ascii="Times New Roman" w:eastAsiaTheme="minorEastAsia" w:hAnsi="Times New Roman"/>
+          <w:color w:val="262626"/>
+          <w:sz w:val="24"/>
+          <w:szCs w:val="24"/>
+        </w:rPr>
+      </w:pPr>
+    </w:p>
+    <w:p>
+      <w:pPr>
+        <w:pStyle w:val="Overskrift1"/>
+        <w:rPr>
+          <w:color w:val="262626"/>
+        </w:rPr>
+      </w:pPr>
+      <w:bookmarkStart w:id="4" w:name="_Toc224291687"/>
+      <w:r>
+        <w:t xml:space="preserve">4.0 </w:t>
+      </w:r>
+      <w:r>
+        <w:t>Emne og prosjektbeskrivelse</w:t>
+      </w:r>
+      <w:bookmarkEnd w:id="4"/>
+      <w:r>
+        <w:t xml:space="preserve"> </w:t>
+      </w:r>
+      <w:r>
+        <w:t xml:space="preserve"> </w:t>
+      </w:r>
     </w:p>
     <w:p>
       <w:pPr>
@@ -4186,62 +4934,6 @@
           <w:szCs w:val="24"/>
         </w:rPr>
       </w:pPr>
-      <w:r>
-        <w:rPr>
-          <w:rFonts w:ascii="Times New Roman" w:eastAsiaTheme="minorEastAsia" w:hAnsi="Times New Roman"/>
-          <w:sz w:val="24"/>
-          <w:szCs w:val="24"/>
-        </w:rPr>
-        <w:t xml:space="preserve">Prosjektet innebærer at gruppen skal utvikle en tidslinje for viktige hendelser med et tilhørende Content Management System. </w:t>
-      </w:r>
-      <w:r>
-        <w:rPr>
-          <w:rFonts w:ascii="Times New Roman" w:eastAsiaTheme="minorEastAsia" w:hAnsi="Times New Roman"/>
-          <w:sz w:val="24"/>
-          <w:szCs w:val="24"/>
-        </w:rPr>
-        <w:t>Disse løsningene skal være fullt funksjonelle, noe som er vår hovedoppgave. I tillegg til dette ønsker vi å utvikle en eller flere tilleggsfunksjoner, som for eksempel zoomfunksjon (informasjonsvisualis</w:t>
-      </w:r>
-      <w:r>
-        <w:rPr>
-          <w:rFonts w:ascii="Times New Roman" w:eastAsiaTheme="minorEastAsia" w:hAnsi="Times New Roman"/>
-          <w:sz w:val="24"/>
-          <w:szCs w:val="24"/>
-        </w:rPr>
-        <w:t>ering) og en interaktiv kartfun</w:t>
-      </w:r>
-      <w:r>
-        <w:rPr>
-          <w:rFonts w:ascii="Times New Roman" w:eastAsiaTheme="minorEastAsia" w:hAnsi="Times New Roman"/>
-          <w:sz w:val="24"/>
-          <w:szCs w:val="24"/>
-        </w:rPr>
-        <w:t>k</w:t>
-      </w:r>
-      <w:r>
-        <w:rPr>
-          <w:rFonts w:ascii="Times New Roman" w:eastAsiaTheme="minorEastAsia" w:hAnsi="Times New Roman"/>
-          <w:sz w:val="24"/>
-          <w:szCs w:val="24"/>
-        </w:rPr>
-        <w:t>s</w:t>
-      </w:r>
-      <w:r>
-        <w:rPr>
-          <w:rFonts w:ascii="Times New Roman" w:eastAsiaTheme="minorEastAsia" w:hAnsi="Times New Roman"/>
-          <w:sz w:val="24"/>
-          <w:szCs w:val="24"/>
-        </w:rPr>
-        <w:t xml:space="preserve">jon til tidslinjen. </w:t>
-      </w:r>
-      <w:r>
-        <w:rPr>
-          <w:rFonts w:ascii="Times New Roman" w:eastAsiaTheme="minorEastAsia" w:hAnsi="Times New Roman"/>
-          <w:sz w:val="24"/>
-          <w:szCs w:val="24"/>
-        </w:rPr>
-        <w:t xml:space="preserve">Disse tilleggene blir mest sannsynlig levert som prototyper som kan realiseres på et senere tidspunkt. </w:t>
-      </w:r>
     </w:p>
     <w:p>
       <w:pPr>
@@ -4256,6 +4948,62 @@
           <w:szCs w:val="24"/>
         </w:rPr>
       </w:pPr>
+      <w:r>
+        <w:rPr>
+          <w:rFonts w:ascii="Times New Roman" w:eastAsiaTheme="minorEastAsia" w:hAnsi="Times New Roman"/>
+          <w:sz w:val="24"/>
+          <w:szCs w:val="24"/>
+        </w:rPr>
+        <w:t xml:space="preserve">Prosjektet innebærer at gruppen skal utvikle en tidslinje for viktige hendelser med et tilhørende Content Management System. </w:t>
+      </w:r>
+      <w:r>
+        <w:rPr>
+          <w:rFonts w:ascii="Times New Roman" w:eastAsiaTheme="minorEastAsia" w:hAnsi="Times New Roman"/>
+          <w:sz w:val="24"/>
+          <w:szCs w:val="24"/>
+        </w:rPr>
+        <w:t>Disse løsningene skal være fullt funksjonelle, noe som er vår hovedoppgave. I tillegg til dette ønsker vi å utvikle en eller flere tilleggsfunksjoner, som for eksempel zoomfunksjon (informasjonsvisualis</w:t>
+      </w:r>
+      <w:r>
+        <w:rPr>
+          <w:rFonts w:ascii="Times New Roman" w:eastAsiaTheme="minorEastAsia" w:hAnsi="Times New Roman"/>
+          <w:sz w:val="24"/>
+          <w:szCs w:val="24"/>
+        </w:rPr>
+        <w:t>ering) og en interaktiv kartfun</w:t>
+      </w:r>
+      <w:r>
+        <w:rPr>
+          <w:rFonts w:ascii="Times New Roman" w:eastAsiaTheme="minorEastAsia" w:hAnsi="Times New Roman"/>
+          <w:sz w:val="24"/>
+          <w:szCs w:val="24"/>
+        </w:rPr>
+        <w:t>k</w:t>
+      </w:r>
+      <w:r>
+        <w:rPr>
+          <w:rFonts w:ascii="Times New Roman" w:eastAsiaTheme="minorEastAsia" w:hAnsi="Times New Roman"/>
+          <w:sz w:val="24"/>
+          <w:szCs w:val="24"/>
+        </w:rPr>
+        <w:t>s</w:t>
+      </w:r>
+      <w:r>
+        <w:rPr>
+          <w:rFonts w:ascii="Times New Roman" w:eastAsiaTheme="minorEastAsia" w:hAnsi="Times New Roman"/>
+          <w:sz w:val="24"/>
+          <w:szCs w:val="24"/>
+        </w:rPr>
+        <w:t xml:space="preserve">jon til tidslinjen. </w:t>
+      </w:r>
+      <w:r>
+        <w:rPr>
+          <w:rFonts w:ascii="Times New Roman" w:eastAsiaTheme="minorEastAsia" w:hAnsi="Times New Roman"/>
+          <w:sz w:val="24"/>
+          <w:szCs w:val="24"/>
+        </w:rPr>
+        <w:t xml:space="preserve">Disse tilleggene blir mest sannsynlig levert som prototyper som kan realiseres på et senere tidspunkt. </w:t>
+      </w:r>
     </w:p>
     <w:p>
       <w:pPr>
@@ -4270,46 +5018,6 @@
           <w:szCs w:val="24"/>
         </w:rPr>
       </w:pPr>
-      <w:r>
-        <w:rPr>
-          <w:rFonts w:ascii="Times New Roman" w:eastAsiaTheme="minorEastAsia" w:hAnsi="Times New Roman"/>
-          <w:sz w:val="24"/>
-          <w:szCs w:val="24"/>
-        </w:rPr>
-        <w:t xml:space="preserve">En rekke nyhetssaker spenner seg over lang tid og flere hendelser. I disse sakene ønsker Aftenposten å forklare hendelsesforløpet til leseren. I for eksempel dekningen av terrorangrepene 22. </w:t>
-      </w:r>
-      <w:r>
-        <w:rPr>
-          <w:rFonts w:ascii="Times New Roman" w:eastAsiaTheme="minorEastAsia" w:hAnsi="Times New Roman"/>
-          <w:sz w:val="24"/>
-          <w:szCs w:val="24"/>
-        </w:rPr>
-        <w:t>juli 2012</w:t>
-      </w:r>
-      <w:r>
-        <w:rPr>
-          <w:rFonts w:ascii="Times New Roman" w:eastAsiaTheme="minorEastAsia" w:hAnsi="Times New Roman"/>
-          <w:sz w:val="24"/>
-          <w:szCs w:val="24"/>
-        </w:rPr>
-        <w:t>, så starter man tidslinjen da</w:t>
-      </w:r>
-      <w:r>
-        <w:rPr>
-          <w:rFonts w:ascii="Times New Roman" w:eastAsiaTheme="minorEastAsia" w:hAnsi="Times New Roman"/>
-          <w:sz w:val="24"/>
-          <w:szCs w:val="24"/>
-        </w:rPr>
-        <w:t xml:space="preserve"> Anders</w:t>
-      </w:r>
-      <w:r>
-        <w:rPr>
-          <w:rFonts w:ascii="Times New Roman" w:eastAsiaTheme="minorEastAsia" w:hAnsi="Times New Roman"/>
-          <w:sz w:val="24"/>
-          <w:szCs w:val="24"/>
-        </w:rPr>
-        <w:t xml:space="preserve"> Behring Breivik reiste fra gården og satt kurs mot Oslo. Neste hendelse er kanskje da han passerte en bomstasjon. Disse to hendelsene blir da vist på en tidslinje som brukeren kan navigere i. Et annet eksempel er at Kongen dør, og man vil legge inn viktige hendelser i hans liv. </w:t>
-      </w:r>
     </w:p>
     <w:p>
       <w:pPr>
@@ -4324,6 +5032,46 @@
           <w:szCs w:val="24"/>
         </w:rPr>
       </w:pPr>
+      <w:r>
+        <w:rPr>
+          <w:rFonts w:ascii="Times New Roman" w:eastAsiaTheme="minorEastAsia" w:hAnsi="Times New Roman"/>
+          <w:sz w:val="24"/>
+          <w:szCs w:val="24"/>
+        </w:rPr>
+        <w:t xml:space="preserve">En rekke nyhetssaker spenner seg over lang tid og flere hendelser. I disse sakene ønsker Aftenposten å forklare hendelsesforløpet til leseren. I for eksempel dekningen av terrorangrepene 22. </w:t>
+      </w:r>
+      <w:r>
+        <w:rPr>
+          <w:rFonts w:ascii="Times New Roman" w:eastAsiaTheme="minorEastAsia" w:hAnsi="Times New Roman"/>
+          <w:sz w:val="24"/>
+          <w:szCs w:val="24"/>
+        </w:rPr>
+        <w:t>juli 2012</w:t>
+      </w:r>
+      <w:r>
+        <w:rPr>
+          <w:rFonts w:ascii="Times New Roman" w:eastAsiaTheme="minorEastAsia" w:hAnsi="Times New Roman"/>
+          <w:sz w:val="24"/>
+          <w:szCs w:val="24"/>
+        </w:rPr>
+        <w:t>, så starter man tidslinjen da</w:t>
+      </w:r>
+      <w:r>
+        <w:rPr>
+          <w:rFonts w:ascii="Times New Roman" w:eastAsiaTheme="minorEastAsia" w:hAnsi="Times New Roman"/>
+          <w:sz w:val="24"/>
+          <w:szCs w:val="24"/>
+        </w:rPr>
+        <w:t xml:space="preserve"> Anders</w:t>
+      </w:r>
+      <w:r>
+        <w:rPr>
+          <w:rFonts w:ascii="Times New Roman" w:eastAsiaTheme="minorEastAsia" w:hAnsi="Times New Roman"/>
+          <w:sz w:val="24"/>
+          <w:szCs w:val="24"/>
+        </w:rPr>
+        <w:t xml:space="preserve"> Behring Breivik reiste fra gården og satt kurs mot Oslo. Neste hendelse er kanskje da han passerte en bomstasjon. Disse to hendelsene blir da vist på en tidslinje som brukeren kan navigere i. Et annet eksempel er at Kongen dør, og man vil legge inn viktige hendelser i hans liv. </w:t>
+      </w:r>
     </w:p>
     <w:p>
       <w:pPr>
@@ -4338,14 +5086,6 @@
           <w:szCs w:val="24"/>
         </w:rPr>
       </w:pPr>
-      <w:r>
-        <w:rPr>
-          <w:rFonts w:ascii="Times New Roman" w:eastAsiaTheme="minorEastAsia" w:hAnsi="Times New Roman"/>
-          <w:sz w:val="24"/>
-          <w:szCs w:val="24"/>
-        </w:rPr>
-        <w:t>Tidslinjer har mange ulike designløsninger. Det finnes nesten én versjon per mediehus. Aftenposten ønsker å legge seg tett opp til en variant som er utviklet av New York Times.</w:t>
-      </w:r>
     </w:p>
     <w:p>
       <w:pPr>
@@ -4360,6 +5100,14 @@
           <w:szCs w:val="24"/>
         </w:rPr>
       </w:pPr>
+      <w:r>
+        <w:rPr>
+          <w:rFonts w:ascii="Times New Roman" w:eastAsiaTheme="minorEastAsia" w:hAnsi="Times New Roman"/>
+          <w:sz w:val="24"/>
+          <w:szCs w:val="24"/>
+        </w:rPr>
+        <w:t>Tidslinjer har mange ulike designløsninger. Det finnes nesten én versjon per mediehus. Aftenposten ønsker å legge seg tett opp til en variant som er utviklet av New York Times.</w:t>
+      </w:r>
     </w:p>
     <w:p>
       <w:pPr>
@@ -4370,124 +5118,10 @@
         <w:spacing w:before="0" w:after="0"/>
         <w:rPr>
           <w:rFonts w:ascii="Times New Roman" w:eastAsiaTheme="minorEastAsia" w:hAnsi="Times New Roman"/>
-          <w:color w:val="262626"/>
-          <w:sz w:val="24"/>
-          <w:szCs w:val="24"/>
-        </w:rPr>
-      </w:pPr>
-      <w:r>
-        <w:rPr>
-          <w:rFonts w:ascii="Times New Roman" w:eastAsiaTheme="minorEastAsia" w:hAnsi="Times New Roman"/>
-          <w:sz w:val="24"/>
-          <w:szCs w:val="24"/>
-        </w:rPr>
-        <w:t>Det skal også være mulig å scrolle seg</w:t>
-      </w:r>
-      <w:r>
-        <w:rPr>
-          <w:rFonts w:ascii="Times New Roman" w:eastAsiaTheme="minorEastAsia" w:hAnsi="Times New Roman"/>
-          <w:sz w:val="24"/>
-          <w:szCs w:val="24"/>
-        </w:rPr>
-        <w:t xml:space="preserve"> nedover</w:t>
-      </w:r>
-      <w:r>
-        <w:rPr>
-          <w:rFonts w:ascii="Times New Roman" w:eastAsiaTheme="minorEastAsia" w:hAnsi="Times New Roman"/>
-          <w:sz w:val="24"/>
-          <w:szCs w:val="24"/>
-        </w:rPr>
-        <w:t xml:space="preserve"> </w:t>
-      </w:r>
-      <w:r>
-        <w:rPr>
-          <w:rFonts w:ascii="Times New Roman" w:eastAsiaTheme="minorEastAsia" w:hAnsi="Times New Roman"/>
-          <w:sz w:val="24"/>
-          <w:szCs w:val="24"/>
-        </w:rPr>
-        <w:t>i hendelsen</w:t>
-      </w:r>
-      <w:r>
-        <w:rPr>
-          <w:rFonts w:ascii="Times New Roman" w:eastAsiaTheme="minorEastAsia" w:hAnsi="Times New Roman"/>
-          <w:sz w:val="24"/>
-          <w:szCs w:val="24"/>
-        </w:rPr>
-        <w:t>, uten å være avhengig av</w:t>
-      </w:r>
-      <w:r>
-        <w:rPr>
-          <w:rFonts w:ascii="Times New Roman" w:eastAsiaTheme="minorEastAsia" w:hAnsi="Times New Roman"/>
-          <w:sz w:val="24"/>
-          <w:szCs w:val="24"/>
-        </w:rPr>
-        <w:t xml:space="preserve"> den horisontale</w:t>
-      </w:r>
-      <w:r>
-        <w:rPr>
-          <w:rFonts w:ascii="Times New Roman" w:eastAsiaTheme="minorEastAsia" w:hAnsi="Times New Roman"/>
-          <w:sz w:val="24"/>
-          <w:szCs w:val="24"/>
-        </w:rPr>
-        <w:t xml:space="preserve"> tidslinjen. Dersom brukeren scroller seg </w:t>
-      </w:r>
-      <w:r>
-        <w:rPr>
-          <w:rFonts w:ascii="Times New Roman" w:eastAsiaTheme="minorEastAsia" w:hAnsi="Times New Roman"/>
-          <w:sz w:val="24"/>
-          <w:szCs w:val="24"/>
-        </w:rPr>
-        <w:t>nedover i hendelsene</w:t>
-      </w:r>
-      <w:r>
-        <w:rPr>
-          <w:rFonts w:ascii="Times New Roman" w:eastAsiaTheme="minorEastAsia" w:hAnsi="Times New Roman"/>
-          <w:sz w:val="24"/>
-          <w:szCs w:val="24"/>
-        </w:rPr>
-        <w:t>, skal indikatorene i tidsl</w:t>
-      </w:r>
-      <w:r>
-        <w:rPr>
-          <w:rFonts w:ascii="Times New Roman" w:eastAsiaTheme="minorEastAsia" w:hAnsi="Times New Roman"/>
-          <w:sz w:val="24"/>
-          <w:szCs w:val="24"/>
-        </w:rPr>
-        <w:t>injen oppdateres automatisk.</w:t>
-      </w:r>
-      <w:r>
-        <w:rPr>
-          <w:rFonts w:ascii="Times New Roman" w:eastAsiaTheme="minorEastAsia" w:hAnsi="Times New Roman"/>
-          <w:color w:val="262626"/>
-          <w:sz w:val="24"/>
-          <w:szCs w:val="24"/>
-        </w:rPr>
-        <w:t xml:space="preserve"> </w:t>
-      </w:r>
-      <w:r>
-        <w:rPr>
-          <w:rFonts w:ascii="Times New Roman" w:eastAsiaTheme="minorEastAsia" w:hAnsi="Times New Roman"/>
-          <w:sz w:val="24"/>
-          <w:szCs w:val="24"/>
-        </w:rPr>
-        <w:t>Til å gjennomføre det visuelle og innhenting av data til disse tidslinje</w:t>
-      </w:r>
-      <w:r>
-        <w:rPr>
-          <w:rFonts w:ascii="Times New Roman" w:eastAsiaTheme="minorEastAsia" w:hAnsi="Times New Roman"/>
-          <w:sz w:val="24"/>
-          <w:szCs w:val="24"/>
-        </w:rPr>
-        <w:t>ne skal vi bruke PHP/HTML, CSS</w:t>
-      </w:r>
-      <w:r>
-        <w:rPr>
-          <w:rFonts w:ascii="Times New Roman" w:eastAsiaTheme="minorEastAsia" w:hAnsi="Times New Roman"/>
-          <w:sz w:val="24"/>
-          <w:szCs w:val="24"/>
-        </w:rPr>
-        <w:t xml:space="preserve"> og Javascript med jQuery, AJAX og JSON.</w:t>
-      </w:r>
+          <w:sz w:val="24"/>
+          <w:szCs w:val="24"/>
+        </w:rPr>
+      </w:pPr>
     </w:p>
     <w:p>
       <w:pPr>
@@ -4503,6 +5137,119 @@
           <w:szCs w:val="24"/>
         </w:rPr>
       </w:pPr>
+      <w:r>
+        <w:rPr>
+          <w:rFonts w:ascii="Times New Roman" w:eastAsiaTheme="minorEastAsia" w:hAnsi="Times New Roman"/>
+          <w:sz w:val="24"/>
+          <w:szCs w:val="24"/>
+        </w:rPr>
+        <w:t>Det skal også være mulig å scrolle seg</w:t>
+      </w:r>
+      <w:r>
+        <w:rPr>
+          <w:rFonts w:ascii="Times New Roman" w:eastAsiaTheme="minorEastAsia" w:hAnsi="Times New Roman"/>
+          <w:sz w:val="24"/>
+          <w:szCs w:val="24"/>
+        </w:rPr>
+        <w:t xml:space="preserve"> nedover</w:t>
+      </w:r>
+      <w:r>
+        <w:rPr>
+          <w:rFonts w:ascii="Times New Roman" w:eastAsiaTheme="minorEastAsia" w:hAnsi="Times New Roman"/>
+          <w:sz w:val="24"/>
+          <w:szCs w:val="24"/>
+        </w:rPr>
+        <w:t xml:space="preserve"> </w:t>
+      </w:r>
+      <w:r>
+        <w:rPr>
+          <w:rFonts w:ascii="Times New Roman" w:eastAsiaTheme="minorEastAsia" w:hAnsi="Times New Roman"/>
+          <w:sz w:val="24"/>
+          <w:szCs w:val="24"/>
+        </w:rPr>
+        <w:t>i hendelsen</w:t>
+      </w:r>
+      <w:r>
+        <w:rPr>
+          <w:rFonts w:ascii="Times New Roman" w:eastAsiaTheme="minorEastAsia" w:hAnsi="Times New Roman"/>
+          <w:sz w:val="24"/>
+          <w:szCs w:val="24"/>
+        </w:rPr>
+        <w:t>, uten å være avhengig av</w:t>
+      </w:r>
+      <w:r>
+        <w:rPr>
+          <w:rFonts w:ascii="Times New Roman" w:eastAsiaTheme="minorEastAsia" w:hAnsi="Times New Roman"/>
+          <w:sz w:val="24"/>
+          <w:szCs w:val="24"/>
+        </w:rPr>
+        <w:t xml:space="preserve"> den horisontale</w:t>
+      </w:r>
+      <w:r>
+        <w:rPr>
+          <w:rFonts w:ascii="Times New Roman" w:eastAsiaTheme="minorEastAsia" w:hAnsi="Times New Roman"/>
+          <w:sz w:val="24"/>
+          <w:szCs w:val="24"/>
+        </w:rPr>
+        <w:t xml:space="preserve"> tidslinjen. Dersom brukeren scroller seg </w:t>
+      </w:r>
+      <w:r>
+        <w:rPr>
+          <w:rFonts w:ascii="Times New Roman" w:eastAsiaTheme="minorEastAsia" w:hAnsi="Times New Roman"/>
+          <w:sz w:val="24"/>
+          <w:szCs w:val="24"/>
+        </w:rPr>
+        <w:t>nedover i hendelsene</w:t>
+      </w:r>
+      <w:r>
+        <w:rPr>
+          <w:rFonts w:ascii="Times New Roman" w:eastAsiaTheme="minorEastAsia" w:hAnsi="Times New Roman"/>
+          <w:sz w:val="24"/>
+          <w:szCs w:val="24"/>
+        </w:rPr>
+        <w:t>, skal indikatorene i tidsl</w:t>
+      </w:r>
+      <w:r>
+        <w:rPr>
+          <w:rFonts w:ascii="Times New Roman" w:eastAsiaTheme="minorEastAsia" w:hAnsi="Times New Roman"/>
+          <w:sz w:val="24"/>
+          <w:szCs w:val="24"/>
+        </w:rPr>
+        <w:t>injen oppdateres automatisk.</w:t>
+      </w:r>
+      <w:r>
+        <w:rPr>
+          <w:rFonts w:ascii="Times New Roman" w:eastAsiaTheme="minorEastAsia" w:hAnsi="Times New Roman"/>
+          <w:color w:val="262626"/>
+          <w:sz w:val="24"/>
+          <w:szCs w:val="24"/>
+        </w:rPr>
+        <w:t xml:space="preserve"> </w:t>
+      </w:r>
+      <w:r>
+        <w:rPr>
+          <w:rFonts w:ascii="Times New Roman" w:eastAsiaTheme="minorEastAsia" w:hAnsi="Times New Roman"/>
+          <w:sz w:val="24"/>
+          <w:szCs w:val="24"/>
+        </w:rPr>
+        <w:t>Til å gjennomføre det visuelle og innhenting av data til disse tidslinje</w:t>
+      </w:r>
+      <w:r>
+        <w:rPr>
+          <w:rFonts w:ascii="Times New Roman" w:eastAsiaTheme="minorEastAsia" w:hAnsi="Times New Roman"/>
+          <w:sz w:val="24"/>
+          <w:szCs w:val="24"/>
+        </w:rPr>
+        <w:t>ne skal vi bruke PHP/HTML, CSS</w:t>
+      </w:r>
+      <w:r>
+        <w:rPr>
+          <w:rFonts w:ascii="Times New Roman" w:eastAsiaTheme="minorEastAsia" w:hAnsi="Times New Roman"/>
+          <w:sz w:val="24"/>
+          <w:szCs w:val="24"/>
+        </w:rPr>
+        <w:t xml:space="preserve"> og Javascript med jQuery, AJAX og JSON.</w:t>
+      </w:r>
     </w:p>
     <w:p>
       <w:pPr>
@@ -4518,30 +5265,6 @@
           <w:szCs w:val="24"/>
         </w:rPr>
       </w:pPr>
-      <w:r>
-        <w:rPr>
-          <w:rFonts w:ascii="Times New Roman" w:eastAsiaTheme="minorEastAsia" w:hAnsi="Times New Roman"/>
-          <w:sz w:val="24"/>
-          <w:szCs w:val="24"/>
-        </w:rPr>
-        <w:t>Det er også viktig at denne tidslinjen har responsivt design, slik at det får et sammenhengende funksjonelt utseende på alle plat</w:t>
-      </w:r>
-      <w:r>
-        <w:rPr>
-          <w:rFonts w:ascii="Times New Roman" w:eastAsiaTheme="minorEastAsia" w:hAnsi="Times New Roman"/>
-          <w:sz w:val="24"/>
-          <w:szCs w:val="24"/>
-        </w:rPr>
-        <w:t>t</w:t>
-      </w:r>
-      <w:r>
-        <w:rPr>
-          <w:rFonts w:ascii="Times New Roman" w:eastAsiaTheme="minorEastAsia" w:hAnsi="Times New Roman"/>
-          <w:sz w:val="24"/>
-          <w:szCs w:val="24"/>
-        </w:rPr>
-        <w:t xml:space="preserve">former. </w:t>
-      </w:r>
     </w:p>
     <w:p>
       <w:pPr>
@@ -4557,6 +5280,30 @@
           <w:szCs w:val="24"/>
         </w:rPr>
       </w:pPr>
+      <w:r>
+        <w:rPr>
+          <w:rFonts w:ascii="Times New Roman" w:eastAsiaTheme="minorEastAsia" w:hAnsi="Times New Roman"/>
+          <w:sz w:val="24"/>
+          <w:szCs w:val="24"/>
+        </w:rPr>
+        <w:t>Det er også viktig at denne tidslinjen har responsivt design, slik at det får et sammenhengende funksjonelt utseende på alle plat</w:t>
+      </w:r>
+      <w:r>
+        <w:rPr>
+          <w:rFonts w:ascii="Times New Roman" w:eastAsiaTheme="minorEastAsia" w:hAnsi="Times New Roman"/>
+          <w:sz w:val="24"/>
+          <w:szCs w:val="24"/>
+        </w:rPr>
+        <w:t>t</w:t>
+      </w:r>
+      <w:r>
+        <w:rPr>
+          <w:rFonts w:ascii="Times New Roman" w:eastAsiaTheme="minorEastAsia" w:hAnsi="Times New Roman"/>
+          <w:sz w:val="24"/>
+          <w:szCs w:val="24"/>
+        </w:rPr>
+        <w:t xml:space="preserve">former. </w:t>
+      </w:r>
     </w:p>
     <w:p>
       <w:pPr>
@@ -4572,94 +5319,6 @@
           <w:szCs w:val="24"/>
         </w:rPr>
       </w:pPr>
-      <w:r>
-        <w:rPr>
-          <w:rFonts w:ascii="Times New Roman" w:eastAsiaTheme="minorEastAsia" w:hAnsi="Times New Roman"/>
-          <w:sz w:val="24"/>
-          <w:szCs w:val="24"/>
-        </w:rPr>
-        <w:t>Aftenposten ønsker også et idiotsikkert CMS til</w:t>
-      </w:r>
-      <w:r>
-        <w:rPr>
-          <w:rFonts w:ascii="Times New Roman" w:eastAsiaTheme="minorEastAsia" w:hAnsi="Times New Roman"/>
-          <w:sz w:val="24"/>
-          <w:szCs w:val="24"/>
-        </w:rPr>
-        <w:t xml:space="preserve"> produksjon av tidslinjer</w:t>
-      </w:r>
-      <w:r>
-        <w:rPr>
-          <w:rFonts w:ascii="Times New Roman" w:eastAsiaTheme="minorEastAsia" w:hAnsi="Times New Roman"/>
-          <w:sz w:val="24"/>
-          <w:szCs w:val="24"/>
-        </w:rPr>
-        <w:t xml:space="preserve">. Redaksjonen skal kunne logge seg inn på </w:t>
-      </w:r>
-      <w:r>
-        <w:rPr>
-          <w:rFonts w:ascii="Times New Roman" w:eastAsiaTheme="minorEastAsia" w:hAnsi="Times New Roman"/>
-          <w:sz w:val="24"/>
-          <w:szCs w:val="24"/>
-        </w:rPr>
-        <w:t>et administratorområde</w:t>
-      </w:r>
-      <w:r>
-        <w:rPr>
-          <w:rFonts w:ascii="Times New Roman" w:eastAsiaTheme="minorEastAsia" w:hAnsi="Times New Roman"/>
-          <w:sz w:val="24"/>
-          <w:szCs w:val="24"/>
-        </w:rPr>
-        <w:t xml:space="preserve"> for å få full oversikt over alle tidslinjer</w:t>
-      </w:r>
-      <w:r>
-        <w:rPr>
-          <w:rFonts w:ascii="Times New Roman" w:eastAsiaTheme="minorEastAsia" w:hAnsi="Times New Roman"/>
-          <w:sz w:val="24"/>
-          <w:szCs w:val="24"/>
-        </w:rPr>
-        <w:t xml:space="preserve"> som er produsert</w:t>
-      </w:r>
-      <w:r>
-        <w:rPr>
-          <w:rFonts w:ascii="Times New Roman" w:eastAsiaTheme="minorEastAsia" w:hAnsi="Times New Roman"/>
-          <w:sz w:val="24"/>
-          <w:szCs w:val="24"/>
-        </w:rPr>
-        <w:t>. Det skal også være mulighet å legge til ny tidslinje og innholdet i alle tidslinjene skal når som helst k</w:t>
-      </w:r>
-      <w:r>
-        <w:rPr>
-          <w:rFonts w:ascii="Times New Roman" w:eastAsiaTheme="minorEastAsia" w:hAnsi="Times New Roman"/>
-          <w:sz w:val="24"/>
-          <w:szCs w:val="24"/>
-        </w:rPr>
-        <w:t xml:space="preserve">unne oppdateres eller slettes. </w:t>
-      </w:r>
-      <w:r>
-        <w:rPr>
-          <w:rFonts w:ascii="Times New Roman" w:eastAsiaTheme="minorEastAsia" w:hAnsi="Times New Roman"/>
-          <w:sz w:val="24"/>
-          <w:szCs w:val="24"/>
-        </w:rPr>
-        <w:t xml:space="preserve">For å lage et CMS til tidslinjene trenger vi også å lage en database med tilhørende tabeller. Som databasespråk skal </w:t>
-      </w:r>
-      <w:r>
-        <w:rPr>
-          <w:rFonts w:ascii="Times New Roman" w:eastAsiaTheme="minorEastAsia" w:hAnsi="Times New Roman"/>
-          <w:sz w:val="24"/>
-          <w:szCs w:val="24"/>
-        </w:rPr>
-        <w:t xml:space="preserve">vi </w:t>
-      </w:r>
-      <w:r>
-        <w:rPr>
-          <w:rFonts w:ascii="Times New Roman" w:eastAsiaTheme="minorEastAsia" w:hAnsi="Times New Roman"/>
-          <w:sz w:val="24"/>
-          <w:szCs w:val="24"/>
-        </w:rPr>
-        <w:t>bruke MySQL (som Aftenposten bruker fra før), og phpMyAdmin til å administrere selve databasen.</w:t>
-      </w:r>
     </w:p>
     <w:p>
       <w:pPr>
@@ -4675,12 +5334,115 @@
           <w:szCs w:val="24"/>
         </w:rPr>
       </w:pPr>
+      <w:r>
+        <w:rPr>
+          <w:rFonts w:ascii="Times New Roman" w:eastAsiaTheme="minorEastAsia" w:hAnsi="Times New Roman"/>
+          <w:sz w:val="24"/>
+          <w:szCs w:val="24"/>
+        </w:rPr>
+        <w:t>Aftenposten ønsker også et idiotsikkert CMS til</w:t>
+      </w:r>
+      <w:r>
+        <w:rPr>
+          <w:rFonts w:ascii="Times New Roman" w:eastAsiaTheme="minorEastAsia" w:hAnsi="Times New Roman"/>
+          <w:sz w:val="24"/>
+          <w:szCs w:val="24"/>
+        </w:rPr>
+        <w:t xml:space="preserve"> produksjon av tidslinjer</w:t>
+      </w:r>
+      <w:r>
+        <w:rPr>
+          <w:rFonts w:ascii="Times New Roman" w:eastAsiaTheme="minorEastAsia" w:hAnsi="Times New Roman"/>
+          <w:sz w:val="24"/>
+          <w:szCs w:val="24"/>
+        </w:rPr>
+        <w:t xml:space="preserve">. Redaksjonen skal kunne logge seg inn på </w:t>
+      </w:r>
+      <w:r>
+        <w:rPr>
+          <w:rFonts w:ascii="Times New Roman" w:eastAsiaTheme="minorEastAsia" w:hAnsi="Times New Roman"/>
+          <w:sz w:val="24"/>
+          <w:szCs w:val="24"/>
+        </w:rPr>
+        <w:t>et administratorområde</w:t>
+      </w:r>
+      <w:r>
+        <w:rPr>
+          <w:rFonts w:ascii="Times New Roman" w:eastAsiaTheme="minorEastAsia" w:hAnsi="Times New Roman"/>
+          <w:sz w:val="24"/>
+          <w:szCs w:val="24"/>
+        </w:rPr>
+        <w:t xml:space="preserve"> for å få full oversikt over alle tidslinjer</w:t>
+      </w:r>
+      <w:r>
+        <w:rPr>
+          <w:rFonts w:ascii="Times New Roman" w:eastAsiaTheme="minorEastAsia" w:hAnsi="Times New Roman"/>
+          <w:sz w:val="24"/>
+          <w:szCs w:val="24"/>
+        </w:rPr>
+        <w:t xml:space="preserve"> som er produsert</w:t>
+      </w:r>
+      <w:r>
+        <w:rPr>
+          <w:rFonts w:ascii="Times New Roman" w:eastAsiaTheme="minorEastAsia" w:hAnsi="Times New Roman"/>
+          <w:sz w:val="24"/>
+          <w:szCs w:val="24"/>
+        </w:rPr>
+        <w:t>. Det skal også være mulighet å legge til ny tidslinje og innholdet i alle tidslinjene skal når som helst k</w:t>
+      </w:r>
+      <w:r>
+        <w:rPr>
+          <w:rFonts w:ascii="Times New Roman" w:eastAsiaTheme="minorEastAsia" w:hAnsi="Times New Roman"/>
+          <w:sz w:val="24"/>
+          <w:szCs w:val="24"/>
+        </w:rPr>
+        <w:t xml:space="preserve">unne oppdateres eller slettes. </w:t>
+      </w:r>
+      <w:r>
+        <w:rPr>
+          <w:rFonts w:ascii="Times New Roman" w:eastAsiaTheme="minorEastAsia" w:hAnsi="Times New Roman"/>
+          <w:sz w:val="24"/>
+          <w:szCs w:val="24"/>
+        </w:rPr>
+        <w:t xml:space="preserve">For å lage et CMS til tidslinjene trenger vi også å lage en database med tilhørende tabeller. Som databasespråk skal </w:t>
+      </w:r>
+      <w:r>
+        <w:rPr>
+          <w:rFonts w:ascii="Times New Roman" w:eastAsiaTheme="minorEastAsia" w:hAnsi="Times New Roman"/>
+          <w:sz w:val="24"/>
+          <w:szCs w:val="24"/>
+        </w:rPr>
+        <w:t xml:space="preserve">vi </w:t>
+      </w:r>
+      <w:r>
+        <w:rPr>
+          <w:rFonts w:ascii="Times New Roman" w:eastAsiaTheme="minorEastAsia" w:hAnsi="Times New Roman"/>
+          <w:sz w:val="24"/>
+          <w:szCs w:val="24"/>
+        </w:rPr>
+        <w:t>bruke MySQL (som Aftenposten bruker fra før), og phpMyAdmin til å administrere selve databasen.</w:t>
+      </w:r>
+    </w:p>
+    <w:p>
+      <w:pPr>
+        <w:widowControl w:val="0"/>
+        <w:autoSpaceDE w:val="0"/>
+        <w:autoSpaceDN w:val="0"/>
+        <w:adjustRightInd w:val="0"/>
+        <w:spacing w:before="0" w:after="0"/>
+        <w:rPr>
+          <w:rFonts w:ascii="Times New Roman" w:eastAsiaTheme="minorEastAsia" w:hAnsi="Times New Roman"/>
+          <w:color w:val="262626"/>
+          <w:sz w:val="24"/>
+          <w:szCs w:val="24"/>
+        </w:rPr>
+      </w:pPr>
     </w:p>
     <w:p>
       <w:pPr>
         <w:pStyle w:val="Overskrift2"/>
       </w:pPr>
-      <w:bookmarkStart w:id="5" w:name="_Toc219522633"/>
+      <w:bookmarkStart w:id="5" w:name="_Toc224291688"/>
       <w:r>
         <w:t>4.1 Problemstilling</w:t>
       </w:r>
@@ -4931,7 +5693,7 @@
           <w:color w:val="262626"/>
         </w:rPr>
       </w:pPr>
-      <w:bookmarkStart w:id="6" w:name="_Toc219522634"/>
+      <w:bookmarkStart w:id="6" w:name="_Toc224291689"/>
       <w:r>
         <w:t>4.2</w:t>
       </w:r>
@@ -5009,7 +5771,7 @@
           <w:color w:val="262626"/>
         </w:rPr>
       </w:pPr>
-      <w:bookmarkStart w:id="7" w:name="_Toc219522635"/>
+      <w:bookmarkStart w:id="7" w:name="_Toc224291690"/>
       <w:r>
         <w:t>4.3</w:t>
       </w:r>
@@ -5125,7 +5887,7 @@
       <w:pPr>
         <w:pStyle w:val="Overskrift2"/>
       </w:pPr>
-      <w:bookmarkStart w:id="8" w:name="_Toc219522636"/>
+      <w:bookmarkStart w:id="8" w:name="_Toc224291691"/>
       <w:r>
         <w:t>4.4</w:t>
       </w:r>
@@ -5139,7 +5901,10 @@
         <w:t xml:space="preserve"> </w:t>
       </w:r>
       <w:r>
-        <w:t>løsning</w:t>
+        <w:t xml:space="preserve">løsning </w:t>
+      </w:r>
+      <w:r>
+        <w:t>og utfordringer</w:t>
       </w:r>
       <w:bookmarkEnd w:id="8"/>
       <w:r>
@@ -5247,6 +6012,14 @@
         </w:rPr>
         <w:t xml:space="preserve">. </w:t>
       </w:r>
+      <w:r>
+        <w:rPr>
+          <w:rFonts w:ascii="Times New Roman" w:eastAsiaTheme="minorEastAsia" w:hAnsi="Times New Roman"/>
+          <w:sz w:val="24"/>
+          <w:szCs w:val="24"/>
+        </w:rPr>
+        <w:t xml:space="preserve">(ref til kap) </w:t>
+      </w:r>
     </w:p>
     <w:p>
       <w:pPr>
@@ -5370,7 +6143,7 @@
           <w:color w:val="262626"/>
         </w:rPr>
       </w:pPr>
-      <w:bookmarkStart w:id="9" w:name="_Toc219522637"/>
+      <w:bookmarkStart w:id="9" w:name="_Toc224291692"/>
       <w:r>
         <w:t xml:space="preserve">4.5 </w:t>
       </w:r>
@@ -5527,7 +6300,7 @@
           <w:color w:val="262626"/>
         </w:rPr>
       </w:pPr>
-      <w:bookmarkStart w:id="10" w:name="_Toc219522638"/>
+      <w:bookmarkStart w:id="10" w:name="_Toc224291693"/>
       <w:r>
         <w:t xml:space="preserve">4.6 </w:t>
       </w:r>
@@ -5759,7 +6532,7 @@
           <w:szCs w:val="24"/>
         </w:rPr>
       </w:pPr>
-      <w:bookmarkStart w:id="11" w:name="_Toc219522639"/>
+      <w:bookmarkStart w:id="11" w:name="_Toc224291694"/>
       <w:r>
         <w:rPr>
           <w:sz w:val="24"/>
@@ -5912,27 +6685,15 @@
     </w:p>
     <w:p>
       <w:pPr>
-        <w:pStyle w:val="Listeavsnitt"/>
-        <w:widowControl w:val="0"/>
-        <w:autoSpaceDE w:val="0"/>
-        <w:autoSpaceDN w:val="0"/>
-        <w:adjustRightInd w:val="0"/>
-        <w:spacing w:before="0" w:after="0"/>
-        <w:ind w:left="360"/>
-        <w:rPr>
-          <w:rFonts w:ascii="Times New Roman" w:eastAsiaTheme="minorEastAsia" w:hAnsi="Times New Roman"/>
-          <w:color w:val="262626"/>
-          <w:sz w:val="24"/>
-          <w:szCs w:val="24"/>
-        </w:rPr>
-      </w:pPr>
-    </w:p>
-    <w:p>
-      <w:pPr>
         <w:pStyle w:val="Overskrift1"/>
       </w:pPr>
-      <w:r>
-        <w:t xml:space="preserve">5.0 Prosess og metodikk </w:t>
+      <w:bookmarkStart w:id="12" w:name="_Toc224291695"/>
+      <w:r>
+        <w:t>5.0 Prosess og metodikk</w:t>
+      </w:r>
+      <w:bookmarkEnd w:id="12"/>
+      <w:r>
+        <w:t xml:space="preserve"> </w:t>
       </w:r>
     </w:p>
     <w:p/>
@@ -5940,12 +6701,14 @@
       <w:pPr>
         <w:pStyle w:val="Overskrift2"/>
       </w:pPr>
+      <w:bookmarkStart w:id="13" w:name="_Toc224291696"/>
       <w:r>
         <w:t xml:space="preserve">5.1 </w:t>
       </w:r>
       <w:r>
         <w:t>Prosessperspektiv</w:t>
       </w:r>
+      <w:bookmarkEnd w:id="13"/>
     </w:p>
     <w:p>
       <w:pPr>
@@ -6205,8 +6968,13 @@
       <w:pPr>
         <w:pStyle w:val="Overskrift2"/>
       </w:pPr>
-      <w:r>
-        <w:t xml:space="preserve">5.2 Belbins teamroller – hvordan lage et perfekt team? </w:t>
+      <w:bookmarkStart w:id="14" w:name="_Toc224291697"/>
+      <w:r>
+        <w:t>5.2 Belbins teamroller – hvordan lage et perfekt team?</w:t>
+      </w:r>
+      <w:bookmarkEnd w:id="14"/>
+      <w:r>
+        <w:t xml:space="preserve"> </w:t>
       </w:r>
     </w:p>
     <w:p>
@@ -6225,7 +6993,25 @@
           <w:sz w:val="24"/>
           <w:szCs w:val="24"/>
         </w:rPr>
-        <w:t>Gruppen har lagt stor vekt på å kartlegge gruppestruktur, dermed har vi tatt for oss Belbins teamroller ved gruppedannelsen. Dette har en betydning for å lykke som et team.</w:t>
+        <w:t>Gruppen har lagt stor vekt på å kartlegge gruppestruktur, dermed har vi tatt for oss Belbins teamroller ved gruppedannelsen. Dette har en betydning for å lykke</w:t>
+      </w:r>
+      <w:r>
+        <w:rPr>
+          <w:rFonts w:ascii="Times New Roman" w:hAnsi="Times New Roman"/>
+          <w:bCs/>
+          <w:sz w:val="24"/>
+          <w:szCs w:val="24"/>
+        </w:rPr>
+        <w:t>s</w:t>
+      </w:r>
+      <w:r>
+        <w:rPr>
+          <w:rFonts w:ascii="Times New Roman" w:hAnsi="Times New Roman"/>
+          <w:bCs/>
+          <w:sz w:val="24"/>
+          <w:szCs w:val="24"/>
+        </w:rPr>
+        <w:t xml:space="preserve"> som et team.</w:t>
       </w:r>
     </w:p>
     <w:p>
@@ -6841,24 +7627,27 @@
         </w:rPr>
         <w:t xml:space="preserve"> er at medlemmene i gruppen blir bevist på egne og andres roller. Dermed bidrar dette til enklere å kunne akseptere hverandres væremåte. </w:t>
       </w:r>
-      <w:r>
+    </w:p>
+    <w:p>
+      <w:pPr>
         <w:rPr>
           <w:rFonts w:ascii="Times New Roman" w:hAnsi="Times New Roman"/>
           <w:bCs/>
           <w:sz w:val="24"/>
           <w:szCs w:val="24"/>
         </w:rPr>
-        <w:t>Bedriftlo</w:t>
-      </w:r>
-      <w:r>
+      </w:pPr>
+    </w:p>
+    <w:p>
+      <w:pPr>
+        <w:jc w:val="center"/>
         <w:rPr>
           <w:rFonts w:ascii="Times New Roman" w:hAnsi="Times New Roman"/>
           <w:bCs/>
           <w:sz w:val="24"/>
           <w:szCs w:val="24"/>
         </w:rPr>
-        <w:t xml:space="preserve">sene – </w:t>
-      </w:r>
+      </w:pPr>
       <w:r>
         <w:rPr>
           <w:rFonts w:ascii="Times New Roman" w:hAnsi="Times New Roman"/>
@@ -6961,7 +7750,7 @@
           <w:sz w:val="24"/>
           <w:szCs w:val="24"/>
         </w:rPr>
-        <w:t xml:space="preserve">. </w:t>
+        <w:t>.</w:t>
       </w:r>
     </w:p>
     <w:p>
@@ -6981,6 +7770,7 @@
           <w:szCs w:val="24"/>
         </w:rPr>
       </w:pPr>
+      <w:bookmarkStart w:id="15" w:name="_Toc224291698"/>
       <w:r>
         <w:rPr>
           <w:sz w:val="24"/>
@@ -7016,6 +7806,7 @@
         </w:rPr>
         <w:t>Gruppens teammodell</w:t>
       </w:r>
+      <w:bookmarkEnd w:id="15"/>
     </w:p>
     <w:p/>
     <w:p>
@@ -7059,7 +7850,7 @@
           <w:lang w:val="en-US"/>
         </w:rPr>
       </w:pPr>
-      <w:bookmarkStart w:id="12" w:name="_Toc190789811"/>
+      <w:bookmarkStart w:id="16" w:name="_Toc190789811"/>
       <w:r>
         <w:rPr>
           <w:rFonts w:ascii="Times New Roman" w:hAnsi="Times New Roman" w:cs="Times New Roman"/>
@@ -7070,7 +7861,7 @@
         </w:rPr>
         <w:t>PL – plant / SH – Shaper:</w:t>
       </w:r>
-      <w:bookmarkEnd w:id="12"/>
+      <w:bookmarkEnd w:id="16"/>
       <w:r>
         <w:rPr>
           <w:rFonts w:ascii="Times New Roman" w:hAnsi="Times New Roman" w:cs="Times New Roman"/>
@@ -7123,7 +7914,7 @@
           <w:lang w:val="en-US"/>
         </w:rPr>
       </w:pPr>
-      <w:bookmarkStart w:id="13" w:name="_Toc190789812"/>
+      <w:bookmarkStart w:id="17" w:name="_Toc190789812"/>
       <w:r>
         <w:rPr>
           <w:rFonts w:ascii="Times New Roman" w:hAnsi="Times New Roman"/>
@@ -7134,7 +7925,7 @@
         </w:rPr>
         <w:t>RI – Ressource Investigator</w:t>
       </w:r>
-      <w:bookmarkEnd w:id="13"/>
+      <w:bookmarkEnd w:id="17"/>
       <w:r>
         <w:rPr>
           <w:rFonts w:ascii="Times New Roman" w:hAnsi="Times New Roman"/>
@@ -7181,7 +7972,7 @@
           <w:szCs w:val="24"/>
         </w:rPr>
       </w:pPr>
-      <w:bookmarkStart w:id="14" w:name="_Toc190789813"/>
+      <w:bookmarkStart w:id="18" w:name="_Toc190789813"/>
       <w:r>
         <w:rPr>
           <w:rFonts w:ascii="Times New Roman" w:hAnsi="Times New Roman"/>
@@ -7191,7 +7982,7 @@
         </w:rPr>
         <w:t xml:space="preserve">3. SP – Specialist / </w:t>
       </w:r>
-      <w:bookmarkEnd w:id="14"/>
+      <w:bookmarkEnd w:id="18"/>
       <w:r>
         <w:rPr>
           <w:rFonts w:ascii="Times New Roman" w:hAnsi="Times New Roman"/>
@@ -7252,7 +8043,7 @@
           <w:szCs w:val="24"/>
         </w:rPr>
       </w:pPr>
-      <w:bookmarkStart w:id="15" w:name="_Toc190789815"/>
+      <w:bookmarkStart w:id="19" w:name="_Toc190789815"/>
       <w:r>
         <w:rPr>
           <w:rFonts w:ascii="Times New Roman" w:hAnsi="Times New Roman"/>
@@ -7262,7 +8053,7 @@
         </w:rPr>
         <w:t>4. TW – Team Worker /</w:t>
       </w:r>
-      <w:bookmarkEnd w:id="15"/>
+      <w:bookmarkEnd w:id="19"/>
       <w:r>
         <w:rPr>
           <w:rFonts w:ascii="Times New Roman" w:hAnsi="Times New Roman"/>
@@ -7348,8 +8139,13 @@
       <w:pPr>
         <w:pStyle w:val="Overskrift2"/>
       </w:pPr>
-      <w:r>
-        <w:t xml:space="preserve">5.3 SCRUM – utviklingsmetodikk  </w:t>
+      <w:bookmarkStart w:id="20" w:name="_Toc224291699"/>
+      <w:r>
+        <w:t>5.3 SCRUM – utviklingsmetodikk</w:t>
+      </w:r>
+      <w:bookmarkEnd w:id="20"/>
+      <w:r>
+        <w:t xml:space="preserve">  </w:t>
       </w:r>
     </w:p>
     <w:p>
@@ -7763,6 +8559,7 @@
           <w:szCs w:val="24"/>
         </w:rPr>
       </w:pPr>
+      <w:bookmarkStart w:id="21" w:name="_Toc224291700"/>
       <w:r>
         <w:rPr>
           <w:sz w:val="24"/>
@@ -7777,6 +8574,7 @@
         </w:rPr>
         <w:t>Roller i et Scrum-prosjekt</w:t>
       </w:r>
+      <w:bookmarkEnd w:id="21"/>
     </w:p>
     <w:p>
       <w:pPr>
@@ -8262,6 +9060,23 @@
           <w:szCs w:val="24"/>
         </w:rPr>
         <w:t xml:space="preserve">Atle </w:t>
+      </w:r>
+    </w:p>
+    <w:p>
+      <w:pPr>
+        <w:rPr>
+          <w:rFonts w:ascii="Times New Roman" w:hAnsi="Times New Roman"/>
+          <w:sz w:val="24"/>
+          <w:szCs w:val="24"/>
+        </w:rPr>
+      </w:pPr>
+      <w:r>
+        <w:rPr>
+          <w:rFonts w:ascii="Times New Roman" w:hAnsi="Times New Roman"/>
+          <w:sz w:val="24"/>
+          <w:szCs w:val="24"/>
+        </w:rPr>
+        <w:t xml:space="preserve">Tor – webdesigner </w:t>
       </w:r>
     </w:p>
     <w:p>
@@ -8779,6 +9594,7 @@
       <w:pPr>
         <w:pStyle w:val="Overskrift2"/>
       </w:pPr>
+      <w:bookmarkStart w:id="22" w:name="_Toc224291701"/>
       <w:r>
         <w:t xml:space="preserve">5.4 Teknikker </w:t>
       </w:r>
@@ -8786,7 +9602,11 @@
         <w:sym w:font="Wingdings" w:char="F0E0"/>
       </w:r>
       <w:r>
-        <w:t xml:space="preserve"> Må beskrives </w:t>
+        <w:t xml:space="preserve"> Må beskrives</w:t>
+      </w:r>
+      <w:bookmarkEnd w:id="22"/>
+      <w:r>
+        <w:t xml:space="preserve"> </w:t>
       </w:r>
       <w:r>
         <w:t xml:space="preserve">  </w:t>
@@ -8818,7 +9638,7 @@
           <w:sz w:val="24"/>
           <w:szCs w:val="24"/>
         </w:rPr>
-        <w:t>Tekniske grunnlag:</w:t>
+        <w:t>Tekniske grunnlag</w:t>
       </w:r>
     </w:p>
     <w:p>
@@ -8835,6 +9655,160 @@
           <w:szCs w:val="24"/>
         </w:rPr>
       </w:pPr>
+      <w:r>
+        <w:rPr>
+          <w:rFonts w:ascii="Times New Roman" w:eastAsiaTheme="minorEastAsia" w:hAnsi="Times New Roman"/>
+          <w:color w:val="262626"/>
+          <w:sz w:val="24"/>
+          <w:szCs w:val="24"/>
+        </w:rPr>
+        <w:t>Brukt teknikker som:</w:t>
+      </w:r>
+    </w:p>
+    <w:p>
+      <w:pPr>
+        <w:pStyle w:val="Listeavsnitt"/>
+        <w:widowControl w:val="0"/>
+        <w:numPr>
+          <w:ilvl w:val="0"/>
+          <w:numId w:val="10"/>
+        </w:numPr>
+        <w:autoSpaceDE w:val="0"/>
+        <w:autoSpaceDN w:val="0"/>
+        <w:adjustRightInd w:val="0"/>
+        <w:spacing w:before="0" w:after="0"/>
+        <w:rPr>
+          <w:rFonts w:ascii="Times New Roman" w:eastAsiaTheme="minorEastAsia" w:hAnsi="Times New Roman"/>
+          <w:color w:val="262626"/>
+          <w:sz w:val="24"/>
+          <w:szCs w:val="24"/>
+        </w:rPr>
+      </w:pPr>
+      <w:r>
+        <w:rPr>
+          <w:rFonts w:ascii="Times New Roman" w:eastAsiaTheme="minorEastAsia" w:hAnsi="Times New Roman"/>
+          <w:color w:val="262626"/>
+          <w:sz w:val="24"/>
+          <w:szCs w:val="24"/>
+        </w:rPr>
+        <w:t>idédignad (brainstormin)</w:t>
+      </w:r>
+    </w:p>
+    <w:p>
+      <w:pPr>
+        <w:pStyle w:val="Listeavsnitt"/>
+        <w:widowControl w:val="0"/>
+        <w:numPr>
+          <w:ilvl w:val="0"/>
+          <w:numId w:val="10"/>
+        </w:numPr>
+        <w:autoSpaceDE w:val="0"/>
+        <w:autoSpaceDN w:val="0"/>
+        <w:adjustRightInd w:val="0"/>
+        <w:spacing w:before="0" w:after="0"/>
+        <w:rPr>
+          <w:rFonts w:ascii="Times New Roman" w:eastAsiaTheme="minorEastAsia" w:hAnsi="Times New Roman"/>
+          <w:color w:val="262626"/>
+          <w:sz w:val="24"/>
+          <w:szCs w:val="24"/>
+        </w:rPr>
+      </w:pPr>
+      <w:r>
+        <w:rPr>
+          <w:rFonts w:ascii="Times New Roman" w:eastAsiaTheme="minorEastAsia" w:hAnsi="Times New Roman"/>
+          <w:color w:val="262626"/>
+          <w:sz w:val="24"/>
+          <w:szCs w:val="24"/>
+        </w:rPr>
+        <w:t>nominell gruppeteknikk</w:t>
+      </w:r>
+    </w:p>
+    <w:p>
+      <w:pPr>
+        <w:pStyle w:val="Listeavsnitt"/>
+        <w:widowControl w:val="0"/>
+        <w:numPr>
+          <w:ilvl w:val="0"/>
+          <w:numId w:val="10"/>
+        </w:numPr>
+        <w:autoSpaceDE w:val="0"/>
+        <w:autoSpaceDN w:val="0"/>
+        <w:adjustRightInd w:val="0"/>
+        <w:spacing w:before="0" w:after="0"/>
+        <w:rPr>
+          <w:rFonts w:ascii="Times New Roman" w:eastAsiaTheme="minorEastAsia" w:hAnsi="Times New Roman"/>
+          <w:color w:val="262626"/>
+          <w:sz w:val="24"/>
+          <w:szCs w:val="24"/>
+        </w:rPr>
+      </w:pPr>
+      <w:r>
+        <w:rPr>
+          <w:rFonts w:ascii="Times New Roman" w:eastAsiaTheme="minorEastAsia" w:hAnsi="Times New Roman"/>
+          <w:color w:val="262626"/>
+          <w:sz w:val="24"/>
+          <w:szCs w:val="24"/>
+        </w:rPr>
+        <w:t>delphi teknikk (bruk av ekspert)</w:t>
+      </w:r>
+    </w:p>
+    <w:p>
+      <w:pPr>
+        <w:pStyle w:val="Listeavsnitt"/>
+        <w:widowControl w:val="0"/>
+        <w:numPr>
+          <w:ilvl w:val="0"/>
+          <w:numId w:val="10"/>
+        </w:numPr>
+        <w:autoSpaceDE w:val="0"/>
+        <w:autoSpaceDN w:val="0"/>
+        <w:adjustRightInd w:val="0"/>
+        <w:spacing w:before="0" w:after="0"/>
+        <w:rPr>
+          <w:rFonts w:ascii="Times New Roman" w:eastAsiaTheme="minorEastAsia" w:hAnsi="Times New Roman"/>
+          <w:color w:val="262626"/>
+          <w:sz w:val="24"/>
+          <w:szCs w:val="24"/>
+        </w:rPr>
+      </w:pPr>
+      <w:r>
+        <w:rPr>
+          <w:rFonts w:ascii="Times New Roman" w:eastAsiaTheme="minorEastAsia" w:hAnsi="Times New Roman"/>
+          <w:color w:val="262626"/>
+          <w:sz w:val="24"/>
+          <w:szCs w:val="24"/>
+        </w:rPr>
+        <w:t xml:space="preserve">benchmarking (sammenlikning) </w:t>
+      </w:r>
+    </w:p>
+    <w:p>
+      <w:pPr>
+        <w:pStyle w:val="Listeavsnitt"/>
+        <w:widowControl w:val="0"/>
+        <w:numPr>
+          <w:ilvl w:val="0"/>
+          <w:numId w:val="10"/>
+        </w:numPr>
+        <w:autoSpaceDE w:val="0"/>
+        <w:autoSpaceDN w:val="0"/>
+        <w:adjustRightInd w:val="0"/>
+        <w:spacing w:before="0" w:after="0"/>
+        <w:rPr>
+          <w:rFonts w:ascii="Times New Roman" w:eastAsiaTheme="minorEastAsia" w:hAnsi="Times New Roman"/>
+          <w:color w:val="262626"/>
+          <w:sz w:val="24"/>
+          <w:szCs w:val="24"/>
+        </w:rPr>
+      </w:pPr>
+      <w:r>
+        <w:rPr>
+          <w:rFonts w:ascii="Times New Roman" w:eastAsiaTheme="minorEastAsia" w:hAnsi="Times New Roman"/>
+          <w:color w:val="262626"/>
+          <w:sz w:val="24"/>
+          <w:szCs w:val="24"/>
+        </w:rPr>
+        <w:t>enpowerment (delegere med ansvar og myndighet)</w:t>
+      </w:r>
     </w:p>
     <w:p>
       <w:pPr>
@@ -8853,19 +9827,6 @@
     </w:p>
     <w:p>
       <w:pPr>
-        <w:pStyle w:val="Overskrift1"/>
-        <w:rPr>
-          <w:color w:val="262626"/>
-          <w:sz w:val="26"/>
-          <w:szCs w:val="26"/>
-        </w:rPr>
-      </w:pPr>
-      <w:r>
-        <w:t xml:space="preserve">6.0 Analyse </w:t>
-      </w:r>
-    </w:p>
-    <w:p>
-      <w:pPr>
         <w:widowControl w:val="0"/>
         <w:autoSpaceDE w:val="0"/>
         <w:autoSpaceDN w:val="0"/>
@@ -8882,87 +9843,126 @@
     <w:p>
       <w:pPr>
         <w:pStyle w:val="Overskrift1"/>
-      </w:pPr>
-      <w:bookmarkStart w:id="16" w:name="_Toc219522640"/>
-      <w:r>
-        <w:t>7</w:t>
-      </w:r>
-      <w:r>
-        <w:t xml:space="preserve">.0 Teknisk </w:t>
-      </w:r>
-      <w:r>
-        <w:t xml:space="preserve">løsning </w:t>
-      </w:r>
-    </w:p>
-    <w:p>
-      <w:r>
-        <w:t xml:space="preserve">- Teknisk - Sprint 1 </w:t>
-      </w:r>
-      <w:r>
-        <w:sym w:font="Wingdings" w:char="F0E0"/>
-      </w:r>
-      <w:r>
-        <w:t xml:space="preserve">  På slutten av sprint 1 måtte vi bytte ut grunnoppsettet av designet på cms-en, fordi PHP teknologien ikke støtter oppdatering av deler av sider. Med andre ord kunne man ikke oppdatere flere elementer utenom en spesifikk element. Derav vil dette bli et problem for systemet. Resultatet av endringene ble at vi måtte dele CMS-oppsettet inn i et nytt design og vi måtte ta hensyn til ulike teknologier. </w:t>
-      </w:r>
-    </w:p>
-    <w:p/>
-    <w:p>
-      <w:pPr>
-        <w:pStyle w:val="Overskrift1"/>
-      </w:pPr>
-      <w:r>
-        <w:t>8</w:t>
-      </w:r>
-      <w:r>
-        <w:t xml:space="preserve">.0 </w:t>
-      </w:r>
-      <w:r>
-        <w:t>Forskningslitteratur</w:t>
-      </w:r>
-      <w:bookmarkEnd w:id="16"/>
-      <w:r>
-        <w:t xml:space="preserve"> </w:t>
-      </w:r>
-    </w:p>
-    <w:p>
-      <w:bookmarkStart w:id="17" w:name="_GoBack"/>
-      <w:bookmarkEnd w:id="17"/>
-    </w:p>
-    <w:p>
-      <w:pPr>
-        <w:pStyle w:val="Overskrift1"/>
-      </w:pPr>
-      <w:r>
-        <w:t>9</w:t>
-      </w:r>
-      <w:r>
-        <w:t xml:space="preserve">.0 </w:t>
-      </w:r>
-      <w:r>
-        <w:t xml:space="preserve">Prosjektvurdering  og løsning </w:t>
-      </w:r>
-    </w:p>
-    <w:p>
-      <w:pPr>
-        <w:pStyle w:val="Overskrift1"/>
         <w:rPr>
           <w:color w:val="262626"/>
           <w:sz w:val="26"/>
           <w:szCs w:val="26"/>
         </w:rPr>
       </w:pPr>
+      <w:bookmarkStart w:id="23" w:name="_Toc224291702"/>
+      <w:r>
+        <w:t>6.0 Analyse</w:t>
+      </w:r>
+      <w:bookmarkEnd w:id="23"/>
+      <w:r>
+        <w:t xml:space="preserve"> </w:t>
+      </w:r>
+    </w:p>
+    <w:p>
+      <w:pPr>
+        <w:widowControl w:val="0"/>
+        <w:autoSpaceDE w:val="0"/>
+        <w:autoSpaceDN w:val="0"/>
+        <w:adjustRightInd w:val="0"/>
+        <w:spacing w:before="0" w:after="0"/>
+        <w:rPr>
+          <w:rFonts w:ascii="Times New Roman" w:eastAsiaTheme="minorEastAsia" w:hAnsi="Times New Roman"/>
+          <w:color w:val="262626"/>
+          <w:sz w:val="24"/>
+          <w:szCs w:val="24"/>
+        </w:rPr>
+      </w:pPr>
+    </w:p>
+    <w:p>
+      <w:pPr>
+        <w:pStyle w:val="Overskrift1"/>
+      </w:pPr>
+      <w:bookmarkStart w:id="24" w:name="_Toc224291703"/>
+      <w:r>
+        <w:t>7</w:t>
+      </w:r>
+      <w:r>
+        <w:t xml:space="preserve">.0 Teknisk </w:t>
+      </w:r>
+      <w:r>
+        <w:t>løsning</w:t>
+      </w:r>
+      <w:bookmarkEnd w:id="24"/>
+      <w:r>
+        <w:t xml:space="preserve"> </w:t>
+      </w:r>
+    </w:p>
+    <w:p>
+      <w:r>
+        <w:t xml:space="preserve">- Teknisk - Sprint 1 </w:t>
+      </w:r>
+      <w:r>
+        <w:sym w:font="Wingdings" w:char="F0E0"/>
+      </w:r>
+      <w:r>
+        <w:t xml:space="preserve">  På slutten av sprint 1 måtte vi bytte ut grunnoppsettet av designet på cms-en, fordi PHP teknologien ikke støtter oppdatering av deler av sider. Med andre ord kunne man ikke oppdatere flere elementer utenom en spesifikk element. Derav vil dette bli et problem for systemet. Resultatet av endringene ble at vi måtte dele CMS-oppsettet inn i et nytt design og vi måtte ta hensyn til ulike teknologier. </w:t>
+      </w:r>
+    </w:p>
+    <w:p/>
+    <w:p>
+      <w:pPr>
+        <w:pStyle w:val="Overskrift1"/>
+      </w:pPr>
+      <w:bookmarkStart w:id="25" w:name="_Toc224291704"/>
+      <w:r>
+        <w:t>8</w:t>
+      </w:r>
+      <w:r>
+        <w:t xml:space="preserve">.0 </w:t>
+      </w:r>
+      <w:r>
+        <w:t>Forskningslitteratur</w:t>
+      </w:r>
+      <w:bookmarkEnd w:id="25"/>
+      <w:r>
+        <w:t xml:space="preserve"> </w:t>
+      </w:r>
+    </w:p>
+    <w:p/>
+    <w:p>
+      <w:pPr>
+        <w:pStyle w:val="Overskrift1"/>
+      </w:pPr>
+      <w:bookmarkStart w:id="26" w:name="_Toc224291705"/>
+      <w:r>
+        <w:t>9</w:t>
+      </w:r>
+      <w:r>
+        <w:t xml:space="preserve">.0 </w:t>
+      </w:r>
+      <w:r>
+        <w:t>Prosjektvurdering  og løsning</w:t>
+      </w:r>
+      <w:bookmarkEnd w:id="26"/>
+      <w:r>
+        <w:t xml:space="preserve"> </w:t>
+      </w:r>
+    </w:p>
+    <w:p>
+      <w:pPr>
+        <w:pStyle w:val="Overskrift1"/>
+      </w:pPr>
+      <w:bookmarkStart w:id="27" w:name="_Toc224291706"/>
       <w:r>
         <w:t>10.0 Konklusjon</w:t>
       </w:r>
+      <w:bookmarkEnd w:id="27"/>
     </w:p>
     <w:p/>
     <w:p>
       <w:pPr>
         <w:pStyle w:val="Overskrift1"/>
       </w:pPr>
+      <w:bookmarkStart w:id="28" w:name="_Toc224291707"/>
       <w:r>
         <w:t>10.0 Forskningslitteratur</w:t>
       </w:r>
+      <w:bookmarkEnd w:id="28"/>
     </w:p>
     <w:p>
       <w:pPr>
@@ -8975,11 +9975,11 @@
       <w:pPr>
         <w:pStyle w:val="Overskrift2"/>
       </w:pPr>
-      <w:bookmarkStart w:id="18" w:name="_Toc219522641"/>
+      <w:bookmarkStart w:id="29" w:name="_Toc224291708"/>
       <w:r>
         <w:t>5.1 PHP og MySQL</w:t>
       </w:r>
-      <w:bookmarkEnd w:id="18"/>
+      <w:bookmarkEnd w:id="29"/>
       <w:r>
         <w:t xml:space="preserve"> </w:t>
       </w:r>
@@ -9140,11 +10140,11 @@
       <w:pPr>
         <w:pStyle w:val="Overskrift2"/>
       </w:pPr>
-      <w:bookmarkStart w:id="19" w:name="_Toc219522642"/>
+      <w:bookmarkStart w:id="30" w:name="_Toc224291709"/>
       <w:r>
         <w:t>5.2 Interaksjonsdesign og brukervennlighet</w:t>
       </w:r>
-      <w:bookmarkEnd w:id="19"/>
+      <w:bookmarkEnd w:id="30"/>
       <w:r>
         <w:t xml:space="preserve"> </w:t>
       </w:r>
@@ -9703,7 +10703,7 @@
         </w:rPr>
       </w:pPr>
     </w:p>
-    <w:bookmarkStart w:id="20" w:name="_Toc219522643" w:displacedByCustomXml="next"/>
+    <w:bookmarkStart w:id="31" w:name="_Toc224291710" w:displacedByCustomXml="next"/>
     <w:sdt>
       <w:sdtPr>
         <w:rPr>
@@ -9729,9 +10729,15 @@
             <w:t>12</w:t>
           </w:r>
           <w:r>
-            <w:t>.0 Bibliografi</w:t>
-          </w:r>
-          <w:bookmarkEnd w:id="20"/>
+            <w:t xml:space="preserve">.0 </w:t>
+          </w:r>
+          <w:r>
+            <w:t>Referanse</w:t>
+          </w:r>
+          <w:bookmarkEnd w:id="31"/>
+          <w:r>
+            <w:t xml:space="preserve"> </w:t>
+          </w:r>
         </w:p>
         <w:p/>
         <w:sdt>
@@ -9959,11 +10965,27 @@
           <w:lang w:val="nn-NO"/>
         </w:rPr>
       </w:pPr>
-      <w:bookmarkStart w:id="21" w:name="_Toc219522644"/>
+      <w:bookmarkStart w:id="32" w:name="_Toc224291711"/>
       <w:r>
         <w:rPr>
           <w:lang w:val="nn-NO"/>
         </w:rPr>
+        <w:t>7.0 Figurliste</w:t>
+      </w:r>
+      <w:bookmarkEnd w:id="32"/>
+    </w:p>
+    <w:p>
+      <w:pPr>
+        <w:pStyle w:val="Overskrift1"/>
+        <w:rPr>
+          <w:lang w:val="nn-NO"/>
+        </w:rPr>
+      </w:pPr>
+      <w:bookmarkStart w:id="33" w:name="_Toc224291712"/>
+      <w:r>
+        <w:rPr>
+          <w:lang w:val="nn-NO"/>
+        </w:rPr>
         <w:t xml:space="preserve">7.0 </w:t>
       </w:r>
       <w:r>
@@ -9978,7 +11000,7 @@
         </w:rPr>
         <w:t>:</w:t>
       </w:r>
-      <w:bookmarkEnd w:id="21"/>
+      <w:bookmarkEnd w:id="33"/>
     </w:p>
     <w:p/>
     <w:p>
@@ -10002,7 +11024,7 @@
           <w:szCs w:val="24"/>
           <w:lang w:val="nn-NO"/>
         </w:rPr>
-        <w:t>Gruppekontrakt</w:t>
+        <w:t xml:space="preserve">Begreper </w:t>
       </w:r>
     </w:p>
     <w:p>
@@ -10026,7 +11048,7 @@
           <w:szCs w:val="24"/>
           <w:lang w:val="nn-NO"/>
         </w:rPr>
-        <w:t>Risikoplan</w:t>
+        <w:t>Gruppekontrakt</w:t>
       </w:r>
     </w:p>
     <w:p>
@@ -10050,11 +11072,64 @@
           <w:szCs w:val="24"/>
           <w:lang w:val="nn-NO"/>
         </w:rPr>
+        <w:t>Akseptansetest</w:t>
+      </w:r>
+    </w:p>
+    <w:p>
+      <w:pPr>
+        <w:pStyle w:val="Listeavsnitt"/>
+        <w:numPr>
+          <w:ilvl w:val="0"/>
+          <w:numId w:val="8"/>
+        </w:numPr>
+        <w:rPr>
+          <w:rFonts w:ascii="Times New Roman" w:hAnsi="Times New Roman"/>
+          <w:sz w:val="24"/>
+          <w:szCs w:val="24"/>
+          <w:lang w:val="nn-NO"/>
+        </w:rPr>
+      </w:pPr>
+      <w:r>
+        <w:rPr>
+          <w:rFonts w:ascii="Times New Roman" w:hAnsi="Times New Roman"/>
+          <w:sz w:val="24"/>
+          <w:szCs w:val="24"/>
+          <w:lang w:val="nn-NO"/>
+        </w:rPr>
+        <w:t xml:space="preserve">Referater </w:t>
+      </w:r>
+    </w:p>
+    <w:p>
+      <w:pPr>
+        <w:pStyle w:val="Listeavsnitt"/>
+        <w:numPr>
+          <w:ilvl w:val="0"/>
+          <w:numId w:val="8"/>
+        </w:numPr>
+        <w:rPr>
+          <w:rFonts w:ascii="Times New Roman" w:hAnsi="Times New Roman"/>
+          <w:sz w:val="24"/>
+          <w:szCs w:val="24"/>
+          <w:lang w:val="nn-NO"/>
+        </w:rPr>
+      </w:pPr>
+      <w:r>
+        <w:rPr>
+          <w:rFonts w:ascii="Times New Roman" w:hAnsi="Times New Roman"/>
+          <w:sz w:val="24"/>
+          <w:szCs w:val="24"/>
+          <w:lang w:val="nn-NO"/>
+        </w:rPr>
         <w:t>Fremdriftsplan</w:t>
       </w:r>
     </w:p>
     <w:p>
       <w:pPr>
+        <w:pStyle w:val="Listeavsnitt"/>
+        <w:numPr>
+          <w:ilvl w:val="0"/>
+          <w:numId w:val="8"/>
+        </w:numPr>
         <w:rPr>
           <w:rFonts w:ascii="Times New Roman" w:hAnsi="Times New Roman"/>
           <w:sz w:val="24"/>
@@ -10062,19 +11137,20 @@
           <w:lang w:val="nn-NO"/>
         </w:rPr>
       </w:pPr>
-    </w:p>
-    <w:p>
-      <w:pPr>
+      <w:r>
         <w:rPr>
           <w:rFonts w:ascii="Times New Roman" w:hAnsi="Times New Roman"/>
           <w:sz w:val="24"/>
           <w:szCs w:val="24"/>
           <w:lang w:val="nn-NO"/>
         </w:rPr>
-      </w:pPr>
-    </w:p>
-    <w:p>
-      <w:pPr>
+        <w:t>Risikoplan</w:t>
+      </w:r>
+    </w:p>
+    <w:p>
+      <w:pPr>
+        <w:pStyle w:val="Listeavsnitt"/>
+        <w:ind w:left="360"/>
         <w:rPr>
           <w:rFonts w:ascii="Times New Roman" w:hAnsi="Times New Roman"/>
           <w:sz w:val="24"/>
@@ -10082,13 +11158,65 @@
           <w:lang w:val="nn-NO"/>
         </w:rPr>
       </w:pPr>
-      <w:r>
+    </w:p>
+    <w:p>
+      <w:pPr>
         <w:rPr>
           <w:rFonts w:ascii="Times New Roman" w:hAnsi="Times New Roman"/>
           <w:sz w:val="24"/>
           <w:szCs w:val="24"/>
           <w:lang w:val="nn-NO"/>
         </w:rPr>
+      </w:pPr>
+    </w:p>
+    <w:p>
+      <w:pPr>
+        <w:pStyle w:val="Overskrift1"/>
+        <w:rPr>
+          <w:lang w:val="nn-NO"/>
+        </w:rPr>
+      </w:pPr>
+      <w:bookmarkStart w:id="34" w:name="_Toc224291713"/>
+      <w:r>
+        <w:rPr>
+          <w:lang w:val="nn-NO"/>
+        </w:rPr>
+        <w:t>7.0</w:t>
+      </w:r>
+      <w:r>
+        <w:rPr>
+          <w:lang w:val="nn-NO"/>
+        </w:rPr>
+        <w:t>:</w:t>
+      </w:r>
+      <w:bookmarkEnd w:id="34"/>
+    </w:p>
+    <w:p>
+      <w:pPr>
+        <w:rPr>
+          <w:rFonts w:ascii="Times New Roman" w:hAnsi="Times New Roman"/>
+          <w:sz w:val="24"/>
+          <w:szCs w:val="24"/>
+          <w:lang w:val="nn-NO"/>
+        </w:rPr>
+      </w:pPr>
+    </w:p>
+    <w:p>
+      <w:pPr>
+        <w:rPr>
+          <w:rFonts w:ascii="Times New Roman" w:hAnsi="Times New Roman"/>
+          <w:sz w:val="24"/>
+          <w:szCs w:val="24"/>
+          <w:lang w:val="nn-NO"/>
+        </w:rPr>
+      </w:pPr>
+      <w:r>
+        <w:rPr>
+          <w:rFonts w:ascii="Times New Roman" w:hAnsi="Times New Roman"/>
+          <w:sz w:val="24"/>
+          <w:szCs w:val="24"/>
+          <w:lang w:val="nn-NO"/>
+        </w:rPr>
         <w:t>Ordbok:</w:t>
       </w:r>
     </w:p>
@@ -10170,9 +11298,10 @@
       </w:pPr>
     </w:p>
     <w:sectPr>
-      <w:headerReference w:type="default" r:id="rId20"/>
-      <w:footerReference w:type="even" r:id="rId21"/>
-      <w:footerReference w:type="default" r:id="rId22"/>
+      <w:headerReference w:type="even" r:id="rId20"/>
+      <w:headerReference w:type="default" r:id="rId21"/>
+      <w:footerReference w:type="even" r:id="rId22"/>
+      <w:footerReference w:type="default" r:id="rId23"/>
       <w:pgSz w:w="11900" w:h="16840"/>
       <w:pgMar w:top="1418" w:right="1418" w:bottom="1418" w:left="1418" w:header="709" w:footer="709" w:gutter="0"/>
       <w:cols w:space="708"/>
@@ -10229,6 +11358,7 @@
 <w:ftr xmlns:wpc="http://schemas.microsoft.com/office/word/2010/wordprocessingCanvas" xmlns:mo="http://schemas.microsoft.com/office/mac/office/2008/main" xmlns:mc="http://schemas.openxmlformats.org/markup-compatibility/2006" xmlns:mv="urn:schemas-microsoft-com:mac:vml" xmlns:o="urn:schemas-microsoft-com:office:office" xmlns:r="http://schemas.openxmlformats.org/officeDocument/2006/relationships" xmlns:m="http://schemas.openxmlformats.org/officeDocument/2006/math" xmlns:v="urn:schemas-microsoft-com:vml" xmlns:wp14="http://schemas.microsoft.com/office/word/2010/wordprocessingDrawing" xmlns:wp="http://schemas.openxmlformats.org/drawingml/2006/wordprocessingDrawing" xmlns:w10="urn:schemas-microsoft-com:office:word" xmlns:w="http://schemas.openxmlformats.org/wordprocessingml/2006/main" xmlns:w14="http://schemas.microsoft.com/office/word/2010/wordml" xmlns:wpg="http://schemas.microsoft.com/office/word/2010/wordprocessingGroup" xmlns:wpi="http://schemas.microsoft.com/office/word/2010/wordprocessingInk" xmlns:wne="http://schemas.microsoft.com/office/word/2006/wordml" xmlns:wps="http://schemas.microsoft.com/office/word/2010/wordprocessingShape" mc:Ignorable="w14 wp14">
   <w:tbl>
     <w:tblPr>
+      <w:tblpPr w:leftFromText="141" w:rightFromText="141" w:vertAnchor="text" w:horzAnchor="page" w:tblpX="1534" w:tblpY="321"/>
       <w:tblW w:w="5000" w:type="pct"/>
       <w:tblBorders>
         <w:bottom w:val="single" w:sz="4" w:space="0" w:color="BFBFBF"/>
@@ -10254,8 +11384,11 @@
         </w:tcPr>
         <w:p>
           <w:pPr>
+            <w:tabs>
+              <w:tab w:val="left" w:pos="1072"/>
+              <w:tab w:val="right" w:pos="8532"/>
+            </w:tabs>
             <w:spacing w:after="0"/>
-            <w:jc w:val="right"/>
             <w:rPr>
               <w:rFonts w:ascii="Calibri" w:eastAsia="Cambria" w:hAnsi="Calibri"/>
               <w:b/>
@@ -10264,6 +11397,30 @@
               <w:szCs w:val="24"/>
             </w:rPr>
           </w:pPr>
+          <w:r>
+            <w:rPr>
+              <w:rFonts w:ascii="Calibri" w:hAnsi="Calibri"/>
+              <w:b/>
+              <w:bCs/>
+              <w:caps/>
+              <w:color w:val="595959" w:themeColor="text1" w:themeTint="A6"/>
+              <w:sz w:val="24"/>
+              <w:szCs w:val="24"/>
+            </w:rPr>
+            <w:tab/>
+          </w:r>
+          <w:r>
+            <w:rPr>
+              <w:rFonts w:ascii="Calibri" w:hAnsi="Calibri"/>
+              <w:b/>
+              <w:bCs/>
+              <w:caps/>
+              <w:color w:val="595959" w:themeColor="text1" w:themeTint="A6"/>
+              <w:sz w:val="24"/>
+              <w:szCs w:val="24"/>
+            </w:rPr>
+            <w:tab/>
+          </w:r>
           <w:sdt>
             <w:sdtPr>
               <w:rPr>
@@ -10276,7 +11433,7 @@
                 <w:szCs w:val="24"/>
               </w:rPr>
               <w:alias w:val="Tittel"/>
-              <w:id w:val="176972171"/>
+              <w:id w:val="-752203564"/>
               <w:dataBinding w:prefixMappings="xmlns:ns0='http://schemas.openxmlformats.org/package/2006/metadata/core-properties' xmlns:ns1='http://purl.org/dc/elements/1.1/'" w:xpath="/ns0:coreProperties[1]/ns1:title[1]" w:storeItemID="{6C3C8BC8-F283-45AE-878A-BAB7291924A1}"/>
               <w:text/>
             </w:sdtPr>
@@ -10291,7 +11448,7 @@
                   <w:sz w:val="24"/>
                   <w:szCs w:val="24"/>
                 </w:rPr>
-                <w:t>pj600 - HOVEDPROSJEKT</w:t>
+                <w:t>GRUPPE  21</w:t>
               </w:r>
             </w:sdtContent>
           </w:sdt>
@@ -10375,46 +11532,10 @@
       <w:pStyle w:val="Bunntekst"/>
     </w:pPr>
   </w:p>
-</w:ftr>
-</file>
-
-<file path=word/footnotes.xml><?xml version="1.0" encoding="utf-8"?>
-<w:footnotes xmlns:wpc="http://schemas.microsoft.com/office/word/2010/wordprocessingCanvas" xmlns:mo="http://schemas.microsoft.com/office/mac/office/2008/main" xmlns:mc="http://schemas.openxmlformats.org/markup-compatibility/2006" xmlns:mv="urn:schemas-microsoft-com:mac:vml" xmlns:o="urn:schemas-microsoft-com:office:office" xmlns:r="http://schemas.openxmlformats.org/officeDocument/2006/relationships" xmlns:m="http://schemas.openxmlformats.org/officeDocument/2006/math" xmlns:v="urn:schemas-microsoft-com:vml" xmlns:wp14="http://schemas.microsoft.com/office/word/2010/wordprocessingDrawing" xmlns:wp="http://schemas.openxmlformats.org/drawingml/2006/wordprocessingDrawing" xmlns:w10="urn:schemas-microsoft-com:office:word" xmlns:w="http://schemas.openxmlformats.org/wordprocessingml/2006/main" xmlns:w14="http://schemas.microsoft.com/office/word/2010/wordml" xmlns:wpg="http://schemas.microsoft.com/office/word/2010/wordprocessingGroup" xmlns:wpi="http://schemas.microsoft.com/office/word/2010/wordprocessingInk" xmlns:wne="http://schemas.microsoft.com/office/word/2006/wordml" xmlns:wps="http://schemas.microsoft.com/office/word/2010/wordprocessingShape" mc:Ignorable="w14 wp14">
-  <w:footnote w:type="separator" w:id="-1">
-    <w:p>
-      <w:pPr>
-        <w:spacing w:before="0" w:after="0"/>
-      </w:pPr>
-      <w:r>
-        <w:separator/>
-      </w:r>
-    </w:p>
-  </w:footnote>
-  <w:footnote w:type="continuationSeparator" w:id="0">
-    <w:p>
-      <w:pPr>
-        <w:spacing w:before="0" w:after="0"/>
-      </w:pPr>
-      <w:r>
-        <w:continuationSeparator/>
-      </w:r>
-    </w:p>
-  </w:footnote>
-</w:footnotes>
-</file>
-
-<file path=word/header1.xml><?xml version="1.0" encoding="utf-8"?>
-<w:hdr xmlns:wpc="http://schemas.microsoft.com/office/word/2010/wordprocessingCanvas" xmlns:mo="http://schemas.microsoft.com/office/mac/office/2008/main" xmlns:mc="http://schemas.openxmlformats.org/markup-compatibility/2006" xmlns:mv="urn:schemas-microsoft-com:mac:vml" xmlns:o="urn:schemas-microsoft-com:office:office" xmlns:r="http://schemas.openxmlformats.org/officeDocument/2006/relationships" xmlns:m="http://schemas.openxmlformats.org/officeDocument/2006/math" xmlns:v="urn:schemas-microsoft-com:vml" xmlns:wp14="http://schemas.microsoft.com/office/word/2010/wordprocessingDrawing" xmlns:wp="http://schemas.openxmlformats.org/drawingml/2006/wordprocessingDrawing" xmlns:w10="urn:schemas-microsoft-com:office:word" xmlns:w="http://schemas.openxmlformats.org/wordprocessingml/2006/main" xmlns:w14="http://schemas.microsoft.com/office/word/2010/wordml" xmlns:wpg="http://schemas.microsoft.com/office/word/2010/wordprocessingGroup" xmlns:wpi="http://schemas.microsoft.com/office/word/2010/wordprocessingInk" xmlns:wne="http://schemas.microsoft.com/office/word/2006/wordml" xmlns:wps="http://schemas.microsoft.com/office/word/2010/wordprocessingShape" mc:Ignorable="w14 wp14">
   <w:p>
     <w:pPr>
-      <w:pStyle w:val="Topptekst"/>
+      <w:pStyle w:val="Bunntekst"/>
     </w:pPr>
-    <w:r>
-      <w:tab/>
-    </w:r>
-    <w:r>
-      <w:tab/>
-    </w:r>
     <w:r>
       <w:rPr>
         <w:rFonts w:ascii="Georgia" w:hAnsi="Georgia"/>
@@ -10426,10 +11547,10 @@
         <w:lang w:val="en-US"/>
       </w:rPr>
       <w:drawing>
-        <wp:inline distT="0" distB="0" distL="0" distR="0" wp14:anchorId="333A6EA2" wp14:editId="39C578EA">
-          <wp:extent cx="1598295" cy="470294"/>
-          <wp:effectExtent l="0" t="0" r="1905" b="12700"/>
-          <wp:docPr id="9" name="Bilde 9" descr="Macintosh HD:Users:joannerasadhurai:Desktop:aftenposten.jpg"/>
+        <wp:inline distT="0" distB="0" distL="0" distR="0" wp14:anchorId="5C56510A" wp14:editId="766FD455">
+          <wp:extent cx="1202690" cy="353888"/>
+          <wp:effectExtent l="0" t="0" r="0" b="1905"/>
+          <wp:docPr id="13" name="Bilde 13" descr="Macintosh HD:Users:joannerasadhurai:Desktop:aftenposten.jpg"/>
           <wp:cNvGraphicFramePr>
             <a:graphicFrameLocks xmlns:a="http://schemas.openxmlformats.org/drawingml/2006/main" noChangeAspect="1"/>
           </wp:cNvGraphicFramePr>
@@ -10458,7 +11579,7 @@
                 <pic:spPr bwMode="auto">
                   <a:xfrm>
                     <a:off x="0" y="0"/>
-                    <a:ext cx="1599350" cy="470604"/>
+                    <a:ext cx="1205570" cy="354735"/>
                   </a:xfrm>
                   <a:prstGeom prst="rect">
                     <a:avLst/>
@@ -10474,6 +11595,263 @@
         </wp:inline>
       </w:drawing>
     </w:r>
+    <w:r>
+      <w:rPr>
+        <w:rFonts w:ascii="Georgia" w:hAnsi="Georgia"/>
+        <w:b/>
+        <w:noProof/>
+        <w:color w:val="0092D2"/>
+        <w:sz w:val="36"/>
+        <w:szCs w:val="36"/>
+        <w:lang w:val="en-US"/>
+      </w:rPr>
+      <w:t xml:space="preserve"> </w:t>
+    </w:r>
+  </w:p>
+</w:ftr>
+</file>
+
+<file path=word/footnotes.xml><?xml version="1.0" encoding="utf-8"?>
+<w:footnotes xmlns:wpc="http://schemas.microsoft.com/office/word/2010/wordprocessingCanvas" xmlns:mo="http://schemas.microsoft.com/office/mac/office/2008/main" xmlns:mc="http://schemas.openxmlformats.org/markup-compatibility/2006" xmlns:mv="urn:schemas-microsoft-com:mac:vml" xmlns:o="urn:schemas-microsoft-com:office:office" xmlns:r="http://schemas.openxmlformats.org/officeDocument/2006/relationships" xmlns:m="http://schemas.openxmlformats.org/officeDocument/2006/math" xmlns:v="urn:schemas-microsoft-com:vml" xmlns:wp14="http://schemas.microsoft.com/office/word/2010/wordprocessingDrawing" xmlns:wp="http://schemas.openxmlformats.org/drawingml/2006/wordprocessingDrawing" xmlns:w10="urn:schemas-microsoft-com:office:word" xmlns:w="http://schemas.openxmlformats.org/wordprocessingml/2006/main" xmlns:w14="http://schemas.microsoft.com/office/word/2010/wordml" xmlns:wpg="http://schemas.microsoft.com/office/word/2010/wordprocessingGroup" xmlns:wpi="http://schemas.microsoft.com/office/word/2010/wordprocessingInk" xmlns:wne="http://schemas.microsoft.com/office/word/2006/wordml" xmlns:wps="http://schemas.microsoft.com/office/word/2010/wordprocessingShape" mc:Ignorable="w14 wp14">
+  <w:footnote w:type="separator" w:id="-1">
+    <w:p>
+      <w:pPr>
+        <w:spacing w:before="0" w:after="0"/>
+      </w:pPr>
+      <w:r>
+        <w:separator/>
+      </w:r>
+    </w:p>
+  </w:footnote>
+  <w:footnote w:type="continuationSeparator" w:id="0">
+    <w:p>
+      <w:pPr>
+        <w:spacing w:before="0" w:after="0"/>
+      </w:pPr>
+      <w:r>
+        <w:continuationSeparator/>
+      </w:r>
+    </w:p>
+  </w:footnote>
+</w:footnotes>
+</file>
+
+<file path=word/header1.xml><?xml version="1.0" encoding="utf-8"?>
+<w:hdr xmlns:wpc="http://schemas.microsoft.com/office/word/2010/wordprocessingCanvas" xmlns:mo="http://schemas.microsoft.com/office/mac/office/2008/main" xmlns:mc="http://schemas.openxmlformats.org/markup-compatibility/2006" xmlns:mv="urn:schemas-microsoft-com:mac:vml" xmlns:o="urn:schemas-microsoft-com:office:office" xmlns:r="http://schemas.openxmlformats.org/officeDocument/2006/relationships" xmlns:m="http://schemas.openxmlformats.org/officeDocument/2006/math" xmlns:v="urn:schemas-microsoft-com:vml" xmlns:wp14="http://schemas.microsoft.com/office/word/2010/wordprocessingDrawing" xmlns:wp="http://schemas.openxmlformats.org/drawingml/2006/wordprocessingDrawing" xmlns:w10="urn:schemas-microsoft-com:office:word" xmlns:w="http://schemas.openxmlformats.org/wordprocessingml/2006/main" xmlns:w14="http://schemas.microsoft.com/office/word/2010/wordml" xmlns:wpg="http://schemas.microsoft.com/office/word/2010/wordprocessingGroup" xmlns:wpi="http://schemas.microsoft.com/office/word/2010/wordprocessingInk" xmlns:wne="http://schemas.microsoft.com/office/word/2006/wordml" xmlns:wps="http://schemas.microsoft.com/office/word/2010/wordprocessingShape" mc:Ignorable="w14 wp14">
+  <w:p>
+    <w:pPr>
+      <w:pStyle w:val="Topptekst"/>
+    </w:pPr>
+    <w:sdt>
+      <w:sdtPr>
+        <w:id w:val="171999623"/>
+        <w:placeholder>
+          <w:docPart w:val="FC6732B13A99E34D897A414E8E41A425"/>
+        </w:placeholder>
+        <w:temporary/>
+        <w:showingPlcHdr/>
+      </w:sdtPr>
+      <w:sdtContent>
+        <w:r>
+          <w:t>[Skriv inn tekst]</w:t>
+        </w:r>
+      </w:sdtContent>
+    </w:sdt>
+    <w:r>
+      <w:ptab w:relativeTo="margin" w:alignment="center" w:leader="none"/>
+    </w:r>
+    <w:sdt>
+      <w:sdtPr>
+        <w:id w:val="171999624"/>
+        <w:placeholder>
+          <w:docPart w:val="35CDA745F46C32418C5FB6AA3090BB48"/>
+        </w:placeholder>
+        <w:temporary/>
+        <w:showingPlcHdr/>
+      </w:sdtPr>
+      <w:sdtContent>
+        <w:r>
+          <w:t>[Skriv inn tekst]</w:t>
+        </w:r>
+      </w:sdtContent>
+    </w:sdt>
+    <w:r>
+      <w:ptab w:relativeTo="margin" w:alignment="right" w:leader="none"/>
+    </w:r>
+    <w:sdt>
+      <w:sdtPr>
+        <w:id w:val="171999625"/>
+        <w:placeholder>
+          <w:docPart w:val="DA2E751A34BF7541A614C96424E6796C"/>
+        </w:placeholder>
+        <w:temporary/>
+        <w:showingPlcHdr/>
+      </w:sdtPr>
+      <w:sdtContent>
+        <w:r>
+          <w:t>[Skriv inn tekst]</w:t>
+        </w:r>
+      </w:sdtContent>
+    </w:sdt>
+  </w:p>
+  <w:p>
+    <w:pPr>
+      <w:pStyle w:val="Topptekst"/>
+    </w:pPr>
+  </w:p>
+</w:hdr>
+</file>
+
+<file path=word/header2.xml><?xml version="1.0" encoding="utf-8"?>
+<w:hdr xmlns:wpc="http://schemas.microsoft.com/office/word/2010/wordprocessingCanvas" xmlns:mo="http://schemas.microsoft.com/office/mac/office/2008/main" xmlns:mc="http://schemas.openxmlformats.org/markup-compatibility/2006" xmlns:mv="urn:schemas-microsoft-com:mac:vml" xmlns:o="urn:schemas-microsoft-com:office:office" xmlns:r="http://schemas.openxmlformats.org/officeDocument/2006/relationships" xmlns:m="http://schemas.openxmlformats.org/officeDocument/2006/math" xmlns:v="urn:schemas-microsoft-com:vml" xmlns:wp14="http://schemas.microsoft.com/office/word/2010/wordprocessingDrawing" xmlns:wp="http://schemas.openxmlformats.org/drawingml/2006/wordprocessingDrawing" xmlns:w10="urn:schemas-microsoft-com:office:word" xmlns:w="http://schemas.openxmlformats.org/wordprocessingml/2006/main" xmlns:w14="http://schemas.microsoft.com/office/word/2010/wordml" xmlns:wpg="http://schemas.microsoft.com/office/word/2010/wordprocessingGroup" xmlns:wpi="http://schemas.microsoft.com/office/word/2010/wordprocessingInk" xmlns:wne="http://schemas.microsoft.com/office/word/2006/wordml" xmlns:wps="http://schemas.microsoft.com/office/word/2010/wordprocessingShape" mc:Ignorable="w14 wp14">
+  <w:p>
+    <w:pPr>
+      <w:pStyle w:val="Topptekst"/>
+      <w:rPr>
+        <w:rFonts w:ascii="Calibri" w:hAnsi="Calibri"/>
+        <w:b/>
+        <w:bCs/>
+        <w:caps/>
+        <w:color w:val="595959" w:themeColor="text1" w:themeTint="A6"/>
+        <w:sz w:val="24"/>
+        <w:szCs w:val="24"/>
+      </w:rPr>
+    </w:pPr>
+    <w:r>
+      <w:rPr>
+        <w:rFonts w:ascii="Georgia" w:hAnsi="Georgia"/>
+        <w:b/>
+        <w:noProof/>
+        <w:color w:val="0093D3"/>
+        <w:sz w:val="44"/>
+        <w:lang w:val="en-US"/>
+      </w:rPr>
+      <w:drawing>
+        <wp:anchor distT="0" distB="0" distL="114300" distR="114300" simplePos="0" relativeHeight="251659264" behindDoc="0" locked="0" layoutInCell="1" allowOverlap="1" wp14:anchorId="3A8FA104" wp14:editId="59919161">
+          <wp:simplePos x="0" y="0"/>
+          <wp:positionH relativeFrom="column">
+            <wp:posOffset>5029200</wp:posOffset>
+          </wp:positionH>
+          <wp:positionV relativeFrom="paragraph">
+            <wp:posOffset>-50800</wp:posOffset>
+          </wp:positionV>
+          <wp:extent cx="571500" cy="272415"/>
+          <wp:effectExtent l="0" t="0" r="12700" b="6985"/>
+          <wp:wrapTight wrapText="bothSides">
+            <wp:wrapPolygon edited="0">
+              <wp:start x="0" y="0"/>
+              <wp:lineTo x="0" y="20140"/>
+              <wp:lineTo x="21120" y="20140"/>
+              <wp:lineTo x="21120" y="0"/>
+              <wp:lineTo x="0" y="0"/>
+            </wp:wrapPolygon>
+          </wp:wrapTight>
+          <wp:docPr id="10" name="Bilde 10" descr="NITH_logo_blaa_M.jpg"/>
+          <wp:cNvGraphicFramePr>
+            <a:graphicFrameLocks xmlns:a="http://schemas.openxmlformats.org/drawingml/2006/main" noChangeAspect="1"/>
+          </wp:cNvGraphicFramePr>
+          <a:graphic xmlns:a="http://schemas.openxmlformats.org/drawingml/2006/main">
+            <a:graphicData uri="http://schemas.openxmlformats.org/drawingml/2006/picture">
+              <pic:pic xmlns:pic="http://schemas.openxmlformats.org/drawingml/2006/picture">
+                <pic:nvPicPr>
+                  <pic:cNvPr id="0" name="Picture 2" descr="NITH_logo_blaa_M.jpg"/>
+                  <pic:cNvPicPr>
+                    <a:picLocks noChangeAspect="1" noChangeArrowheads="1"/>
+                  </pic:cNvPicPr>
+                </pic:nvPicPr>
+                <pic:blipFill>
+                  <a:blip r:embed="rId1" cstate="print"/>
+                  <a:srcRect/>
+                  <a:stretch>
+                    <a:fillRect/>
+                  </a:stretch>
+                </pic:blipFill>
+                <pic:spPr bwMode="auto">
+                  <a:xfrm>
+                    <a:off x="0" y="0"/>
+                    <a:ext cx="571500" cy="272415"/>
+                  </a:xfrm>
+                  <a:prstGeom prst="rect">
+                    <a:avLst/>
+                  </a:prstGeom>
+                  <a:noFill/>
+                  <a:ln w="9525">
+                    <a:noFill/>
+                    <a:miter lim="800000"/>
+                    <a:headEnd/>
+                    <a:tailEnd/>
+                  </a:ln>
+                </pic:spPr>
+              </pic:pic>
+            </a:graphicData>
+          </a:graphic>
+          <wp14:sizeRelH relativeFrom="margin">
+            <wp14:pctWidth>0</wp14:pctWidth>
+          </wp14:sizeRelH>
+          <wp14:sizeRelV relativeFrom="margin">
+            <wp14:pctHeight>0</wp14:pctHeight>
+          </wp14:sizeRelV>
+        </wp:anchor>
+      </w:drawing>
+    </w:r>
+    <w:r>
+      <w:rPr>
+        <w:rFonts w:ascii="Calibri" w:hAnsi="Calibri"/>
+        <w:b/>
+        <w:bCs/>
+        <w:caps/>
+        <w:color w:val="595959" w:themeColor="text1" w:themeTint="A6"/>
+        <w:sz w:val="24"/>
+        <w:szCs w:val="24"/>
+      </w:rPr>
+      <w:t xml:space="preserve"> </w:t>
+    </w:r>
+    <w:r>
+      <w:rPr>
+        <w:rFonts w:ascii="Calibri" w:hAnsi="Calibri"/>
+        <w:b/>
+        <w:bCs/>
+        <w:caps/>
+        <w:color w:val="595959" w:themeColor="text1" w:themeTint="A6"/>
+        <w:sz w:val="24"/>
+        <w:szCs w:val="24"/>
+      </w:rPr>
+      <w:t xml:space="preserve">PJ 600 </w:t>
+    </w:r>
+    <w:r>
+      <w:rPr>
+        <w:rFonts w:ascii="Calibri" w:hAnsi="Calibri"/>
+        <w:b/>
+        <w:bCs/>
+        <w:caps/>
+        <w:color w:val="595959" w:themeColor="text1" w:themeTint="A6"/>
+        <w:sz w:val="24"/>
+        <w:szCs w:val="24"/>
+      </w:rPr>
+      <w:t>–</w:t>
+    </w:r>
+    <w:r>
+      <w:rPr>
+        <w:rFonts w:ascii="Calibri" w:hAnsi="Calibri"/>
+        <w:b/>
+        <w:bCs/>
+        <w:caps/>
+        <w:color w:val="595959" w:themeColor="text1" w:themeTint="A6"/>
+        <w:sz w:val="24"/>
+        <w:szCs w:val="24"/>
+      </w:rPr>
+      <w:t xml:space="preserve"> HOVEDPROSJEKT</w:t>
+    </w:r>
+  </w:p>
+  <w:p>
+    <w:pPr>
+      <w:pStyle w:val="Topptekst"/>
+      <w:rPr>
+        <w:rFonts w:ascii="Calibri" w:hAnsi="Calibri"/>
+        <w:b/>
+        <w:sz w:val="20"/>
+      </w:rPr>
+    </w:pPr>
   </w:p>
 </w:hdr>
 </file>
@@ -12838,7 +14216,7 @@
     <w:lsdException w:name="Subtitle" w:semiHidden="0" w:uiPriority="11" w:unhideWhenUsed="0" w:qFormat="1"/>
     <w:lsdException w:name="Strong" w:semiHidden="0" w:uiPriority="22" w:unhideWhenUsed="0" w:qFormat="1"/>
     <w:lsdException w:name="Emphasis" w:semiHidden="0" w:uiPriority="20" w:unhideWhenUsed="0" w:qFormat="1"/>
-    <w:lsdException w:name="Table Grid" w:semiHidden="0" w:uiPriority="59" w:unhideWhenUsed="0"/>
+    <w:lsdException w:name="Table Grid" w:semiHidden="0" w:uiPriority="1" w:unhideWhenUsed="0"/>
     <w:lsdException w:name="Placeholder Text" w:unhideWhenUsed="0"/>
     <w:lsdException w:name="No Spacing" w:semiHidden="0" w:uiPriority="0" w:unhideWhenUsed="0" w:qFormat="1"/>
     <w:lsdException w:name="Light Shading" w:semiHidden="0" w:uiPriority="60" w:unhideWhenUsed="0"/>
@@ -13394,9 +14772,9 @@
     <w:name w:val="No Spacing"/>
     <w:link w:val="IngenmellomromTegn"/>
     <w:qFormat/>
-    <w:rsid w:val="004B68FD"/>
+    <w:rsid w:val="0014129E"/>
     <w:rPr>
-      <w:rFonts w:ascii="PMingLiU" w:hAnsi="PMingLiU"/>
+      <w:rFonts w:ascii="Arial" w:hAnsi="Arial" w:cs="Arial"/>
       <w:sz w:val="22"/>
       <w:szCs w:val="22"/>
     </w:rPr>
@@ -13405,9 +14783,9 @@
     <w:name w:val="Ingen mellomrom Tegn"/>
     <w:basedOn w:val="Standardskriftforavsnitt"/>
     <w:link w:val="Ingenmellomrom"/>
-    <w:rsid w:val="004B68FD"/>
+    <w:rsid w:val="0014129E"/>
     <w:rPr>
-      <w:rFonts w:ascii="PMingLiU" w:hAnsi="PMingLiU"/>
+      <w:rFonts w:ascii="Arial" w:hAnsi="Arial" w:cs="Arial"/>
       <w:sz w:val="22"/>
       <w:szCs w:val="22"/>
     </w:rPr>
@@ -13698,6 +15076,33 @@
       <w:iCs/>
     </w:rPr>
   </w:style>
+  <w:style w:type="table" w:styleId="Tabellrutenett">
+    <w:name w:val="Table Grid"/>
+    <w:basedOn w:val="Vanligtabell"/>
+    <w:uiPriority w:val="1"/>
+    <w:rsid w:val="00F16199"/>
+    <w:rPr>
+      <w:sz w:val="22"/>
+      <w:szCs w:val="22"/>
+    </w:rPr>
+    <w:tblPr>
+      <w:tblInd w:w="0" w:type="dxa"/>
+      <w:tblBorders>
+        <w:top w:val="single" w:sz="4" w:space="0" w:color="000000" w:themeColor="text1"/>
+        <w:left w:val="single" w:sz="4" w:space="0" w:color="000000" w:themeColor="text1"/>
+        <w:bottom w:val="single" w:sz="4" w:space="0" w:color="000000" w:themeColor="text1"/>
+        <w:right w:val="single" w:sz="4" w:space="0" w:color="000000" w:themeColor="text1"/>
+        <w:insideH w:val="single" w:sz="4" w:space="0" w:color="000000" w:themeColor="text1"/>
+        <w:insideV w:val="single" w:sz="4" w:space="0" w:color="000000" w:themeColor="text1"/>
+      </w:tblBorders>
+      <w:tblCellMar>
+        <w:top w:w="0" w:type="dxa"/>
+        <w:left w:w="108" w:type="dxa"/>
+        <w:bottom w:w="0" w:type="dxa"/>
+        <w:right w:w="108" w:type="dxa"/>
+      </w:tblCellMar>
+    </w:tblPr>
+  </w:style>
 </w:styles>
 </file>
 
@@ -13740,7 +15145,7 @@
     <w:lsdException w:name="Subtitle" w:semiHidden="0" w:uiPriority="11" w:unhideWhenUsed="0" w:qFormat="1"/>
     <w:lsdException w:name="Strong" w:semiHidden="0" w:uiPriority="22" w:unhideWhenUsed="0" w:qFormat="1"/>
     <w:lsdException w:name="Emphasis" w:semiHidden="0" w:uiPriority="20" w:unhideWhenUsed="0" w:qFormat="1"/>
-    <w:lsdException w:name="Table Grid" w:semiHidden="0" w:uiPriority="59" w:unhideWhenUsed="0"/>
+    <w:lsdException w:name="Table Grid" w:semiHidden="0" w:uiPriority="1" w:unhideWhenUsed="0"/>
     <w:lsdException w:name="Placeholder Text" w:unhideWhenUsed="0"/>
     <w:lsdException w:name="No Spacing" w:semiHidden="0" w:uiPriority="0" w:unhideWhenUsed="0" w:qFormat="1"/>
     <w:lsdException w:name="Light Shading" w:semiHidden="0" w:uiPriority="60" w:unhideWhenUsed="0"/>
@@ -14296,9 +15701,9 @@
     <w:name w:val="No Spacing"/>
     <w:link w:val="IngenmellomromTegn"/>
     <w:qFormat/>
-    <w:rsid w:val="004B68FD"/>
+    <w:rsid w:val="0014129E"/>
     <w:rPr>
-      <w:rFonts w:ascii="PMingLiU" w:hAnsi="PMingLiU"/>
+      <w:rFonts w:ascii="Arial" w:hAnsi="Arial" w:cs="Arial"/>
       <w:sz w:val="22"/>
       <w:szCs w:val="22"/>
     </w:rPr>
@@ -14307,9 +15712,9 @@
     <w:name w:val="Ingen mellomrom Tegn"/>
     <w:basedOn w:val="Standardskriftforavsnitt"/>
     <w:link w:val="Ingenmellomrom"/>
-    <w:rsid w:val="004B68FD"/>
+    <w:rsid w:val="0014129E"/>
     <w:rPr>
-      <w:rFonts w:ascii="PMingLiU" w:hAnsi="PMingLiU"/>
+      <w:rFonts w:ascii="Arial" w:hAnsi="Arial" w:cs="Arial"/>
       <w:sz w:val="22"/>
       <w:szCs w:val="22"/>
     </w:rPr>
@@ -14600,7 +16005,793 @@
       <w:iCs/>
     </w:rPr>
   </w:style>
+  <w:style w:type="table" w:styleId="Tabellrutenett">
+    <w:name w:val="Table Grid"/>
+    <w:basedOn w:val="Vanligtabell"/>
+    <w:uiPriority w:val="1"/>
+    <w:rsid w:val="00F16199"/>
+    <w:rPr>
+      <w:sz w:val="22"/>
+      <w:szCs w:val="22"/>
+    </w:rPr>
+    <w:tblPr>
+      <w:tblInd w:w="0" w:type="dxa"/>
+      <w:tblBorders>
+        <w:top w:val="single" w:sz="4" w:space="0" w:color="000000" w:themeColor="text1"/>
+        <w:left w:val="single" w:sz="4" w:space="0" w:color="000000" w:themeColor="text1"/>
+        <w:bottom w:val="single" w:sz="4" w:space="0" w:color="000000" w:themeColor="text1"/>
+        <w:right w:val="single" w:sz="4" w:space="0" w:color="000000" w:themeColor="text1"/>
+        <w:insideH w:val="single" w:sz="4" w:space="0" w:color="000000" w:themeColor="text1"/>
+        <w:insideV w:val="single" w:sz="4" w:space="0" w:color="000000" w:themeColor="text1"/>
+      </w:tblBorders>
+      <w:tblCellMar>
+        <w:top w:w="0" w:type="dxa"/>
+        <w:left w:w="108" w:type="dxa"/>
+        <w:bottom w:w="0" w:type="dxa"/>
+        <w:right w:w="108" w:type="dxa"/>
+      </w:tblCellMar>
+    </w:tblPr>
+  </w:style>
 </w:styles>
+</file>
+
+<file path=word/glossary/document.xml><?xml version="1.0" encoding="utf-8"?>
+<w:glossaryDocument xmlns:wpc="http://schemas.microsoft.com/office/word/2010/wordprocessingCanvas" xmlns:mo="http://schemas.microsoft.com/office/mac/office/2008/main" xmlns:mc="http://schemas.openxmlformats.org/markup-compatibility/2006" xmlns:mv="urn:schemas-microsoft-com:mac:vml" xmlns:o="urn:schemas-microsoft-com:office:office" xmlns:r="http://schemas.openxmlformats.org/officeDocument/2006/relationships" xmlns:m="http://schemas.openxmlformats.org/officeDocument/2006/math" xmlns:v="urn:schemas-microsoft-com:vml" xmlns:wp14="http://schemas.microsoft.com/office/word/2010/wordprocessingDrawing" xmlns:wp="http://schemas.openxmlformats.org/drawingml/2006/wordprocessingDrawing" xmlns:w10="urn:schemas-microsoft-com:office:word" xmlns:w="http://schemas.openxmlformats.org/wordprocessingml/2006/main" xmlns:w14="http://schemas.microsoft.com/office/word/2010/wordml" xmlns:wpg="http://schemas.microsoft.com/office/word/2010/wordprocessingGroup" xmlns:wpi="http://schemas.microsoft.com/office/word/2010/wordprocessingInk" xmlns:wne="http://schemas.microsoft.com/office/word/2006/wordml" xmlns:wps="http://schemas.microsoft.com/office/word/2010/wordprocessingShape" mc:Ignorable="w14 wp14">
+  <w:docParts>
+    <w:docPart>
+      <w:docPartPr>
+        <w:name w:val="FC6732B13A99E34D897A414E8E41A425"/>
+        <w:category>
+          <w:name w:val="Generelt"/>
+          <w:gallery w:val="placeholder"/>
+        </w:category>
+        <w:types>
+          <w:type w:val="bbPlcHdr"/>
+        </w:types>
+        <w:behaviors>
+          <w:behavior w:val="content"/>
+        </w:behaviors>
+        <w:guid w:val="{A4192023-66FE-0543-BE18-7F89CA2A1EA7}"/>
+      </w:docPartPr>
+      <w:docPartBody>
+        <w:p>
+          <w:pPr>
+            <w:pStyle w:val="FC6732B13A99E34D897A414E8E41A425"/>
+          </w:pPr>
+          <w:r>
+            <w:t>[Skriv inn tekst]</w:t>
+          </w:r>
+        </w:p>
+      </w:docPartBody>
+    </w:docPart>
+    <w:docPart>
+      <w:docPartPr>
+        <w:name w:val="35CDA745F46C32418C5FB6AA3090BB48"/>
+        <w:category>
+          <w:name w:val="Generelt"/>
+          <w:gallery w:val="placeholder"/>
+        </w:category>
+        <w:types>
+          <w:type w:val="bbPlcHdr"/>
+        </w:types>
+        <w:behaviors>
+          <w:behavior w:val="content"/>
+        </w:behaviors>
+        <w:guid w:val="{292414FE-D71E-D845-9DC4-289E54866723}"/>
+      </w:docPartPr>
+      <w:docPartBody>
+        <w:p>
+          <w:pPr>
+            <w:pStyle w:val="35CDA745F46C32418C5FB6AA3090BB48"/>
+          </w:pPr>
+          <w:r>
+            <w:t>[Skriv inn tekst]</w:t>
+          </w:r>
+        </w:p>
+      </w:docPartBody>
+    </w:docPart>
+    <w:docPart>
+      <w:docPartPr>
+        <w:name w:val="DA2E751A34BF7541A614C96424E6796C"/>
+        <w:category>
+          <w:name w:val="Generelt"/>
+          <w:gallery w:val="placeholder"/>
+        </w:category>
+        <w:types>
+          <w:type w:val="bbPlcHdr"/>
+        </w:types>
+        <w:behaviors>
+          <w:behavior w:val="content"/>
+        </w:behaviors>
+        <w:guid w:val="{9263530E-0397-6C4A-BDA8-6FCFD1C673DE}"/>
+      </w:docPartPr>
+      <w:docPartBody>
+        <w:p>
+          <w:pPr>
+            <w:pStyle w:val="DA2E751A34BF7541A614C96424E6796C"/>
+          </w:pPr>
+          <w:r>
+            <w:t>[Skriv inn tekst]</w:t>
+          </w:r>
+        </w:p>
+      </w:docPartBody>
+    </w:docPart>
+  </w:docParts>
+</w:glossaryDocument>
+</file>
+
+<file path=word/glossary/fontTable.xml><?xml version="1.0" encoding="utf-8"?>
+<w:fonts xmlns:mc="http://schemas.openxmlformats.org/markup-compatibility/2006" xmlns:r="http://schemas.openxmlformats.org/officeDocument/2006/relationships" xmlns:w="http://schemas.openxmlformats.org/wordprocessingml/2006/main" xmlns:w14="http://schemas.microsoft.com/office/word/2010/wordml" mc:Ignorable="w14">
+  <w:font w:name="Times New Roman">
+    <w:panose1 w:val="02020603050405020304"/>
+    <w:charset w:val="00"/>
+    <w:family w:val="auto"/>
+    <w:pitch w:val="variable"/>
+    <w:sig w:usb0="E0002AFF" w:usb1="C0007841" w:usb2="00000009" w:usb3="00000000" w:csb0="000001FF" w:csb1="00000000"/>
+  </w:font>
+  <w:font w:name="Arial">
+    <w:altName w:val="Arial"/>
+    <w:panose1 w:val="020B0604020202020204"/>
+    <w:charset w:val="00"/>
+    <w:family w:val="auto"/>
+    <w:pitch w:val="variable"/>
+    <w:sig w:usb0="E0002AFF" w:usb1="C0007843" w:usb2="00000009" w:usb3="00000000" w:csb0="000001FF" w:csb1="00000000"/>
+  </w:font>
+  <w:font w:name="Courier New">
+    <w:panose1 w:val="02070309020205020404"/>
+    <w:charset w:val="00"/>
+    <w:family w:val="auto"/>
+    <w:pitch w:val="variable"/>
+    <w:sig w:usb0="E0002AFF" w:usb1="C0007843" w:usb2="00000009" w:usb3="00000000" w:csb0="000001FF" w:csb1="00000000"/>
+  </w:font>
+  <w:font w:name="Wingdings">
+    <w:panose1 w:val="05000000000000000000"/>
+    <w:charset w:val="02"/>
+    <w:family w:val="auto"/>
+    <w:pitch w:val="variable"/>
+    <w:sig w:usb0="00000000" w:usb1="10000000" w:usb2="00000000" w:usb3="00000000" w:csb0="80000000" w:csb1="00000000"/>
+  </w:font>
+  <w:font w:name="Symbol">
+    <w:panose1 w:val="00000000000000000000"/>
+    <w:charset w:val="02"/>
+    <w:family w:val="auto"/>
+    <w:pitch w:val="variable"/>
+    <w:sig w:usb0="00000000" w:usb1="10000000" w:usb2="00000000" w:usb3="00000000" w:csb0="80000000" w:csb1="00000000"/>
+  </w:font>
+  <w:font w:name="ＭＳ 明朝">
+    <w:charset w:val="4E"/>
+    <w:family w:val="auto"/>
+    <w:pitch w:val="variable"/>
+    <w:sig w:usb0="E00002FF" w:usb1="6AC7FDFB" w:usb2="00000012" w:usb3="00000000" w:csb0="0002009F" w:csb1="00000000"/>
+  </w:font>
+  <w:font w:name="Helvetica">
+    <w:panose1 w:val="00000000000000000000"/>
+    <w:charset w:val="00"/>
+    <w:family w:val="auto"/>
+    <w:pitch w:val="variable"/>
+    <w:sig w:usb0="E00002FF" w:usb1="5000785B" w:usb2="00000000" w:usb3="00000000" w:csb0="0000019F" w:csb1="00000000"/>
+  </w:font>
+  <w:font w:name="Cambria">
+    <w:panose1 w:val="02040503050406030204"/>
+    <w:charset w:val="00"/>
+    <w:family w:val="auto"/>
+    <w:pitch w:val="variable"/>
+    <w:sig w:usb0="E00002FF" w:usb1="400004FF" w:usb2="00000000" w:usb3="00000000" w:csb0="0000019F" w:csb1="00000000"/>
+  </w:font>
+  <w:font w:name="Calibri">
+    <w:panose1 w:val="020F0502020204030204"/>
+    <w:charset w:val="00"/>
+    <w:family w:val="auto"/>
+    <w:pitch w:val="variable"/>
+    <w:sig w:usb0="E10002FF" w:usb1="4000ACFF" w:usb2="00000009" w:usb3="00000000" w:csb0="0000019F" w:csb1="00000000"/>
+  </w:font>
+  <w:font w:name="ＭＳ ゴシック">
+    <w:charset w:val="4E"/>
+    <w:family w:val="auto"/>
+    <w:pitch w:val="variable"/>
+    <w:sig w:usb0="E00002FF" w:usb1="6AC7FDFB" w:usb2="00000012" w:usb3="00000000" w:csb0="0002009F" w:csb1="00000000"/>
+  </w:font>
+  <w:font w:name="Lucida Grande">
+    <w:panose1 w:val="020B0600040502020204"/>
+    <w:charset w:val="00"/>
+    <w:family w:val="auto"/>
+    <w:pitch w:val="variable"/>
+    <w:sig w:usb0="E1000AEF" w:usb1="5000A1FF" w:usb2="00000000" w:usb3="00000000" w:csb0="000001BF" w:csb1="00000000"/>
+  </w:font>
+  <w:font w:name="Georgia">
+    <w:panose1 w:val="02040502050405020303"/>
+    <w:charset w:val="00"/>
+    <w:family w:val="auto"/>
+    <w:pitch w:val="variable"/>
+    <w:sig w:usb0="00000003" w:usb1="00000000" w:usb2="00000000" w:usb3="00000000" w:csb0="00000001" w:csb1="00000000"/>
+  </w:font>
+</w:fonts>
+</file>
+
+<file path=word/glossary/settings.xml><?xml version="1.0" encoding="utf-8"?>
+<w:settings xmlns:mc="http://schemas.openxmlformats.org/markup-compatibility/2006" xmlns:o="urn:schemas-microsoft-com:office:office" xmlns:r="http://schemas.openxmlformats.org/officeDocument/2006/relationships" xmlns:m="http://schemas.openxmlformats.org/officeDocument/2006/math" xmlns:v="urn:schemas-microsoft-com:vml" xmlns:w10="urn:schemas-microsoft-com:office:word" xmlns:w="http://schemas.openxmlformats.org/wordprocessingml/2006/main" xmlns:w14="http://schemas.microsoft.com/office/word/2010/wordml" xmlns:sl="http://schemas.openxmlformats.org/schemaLibrary/2006/main" mc:Ignorable="w14">
+  <w:view w:val="normal"/>
+  <w:defaultTabStop w:val="708"/>
+  <w:hyphenationZone w:val="425"/>
+  <w:characterSpacingControl w:val="doNotCompress"/>
+  <w:compat>
+    <w:useFELayout/>
+    <w:compatSetting w:name="compatibilityMode" w:uri="http://schemas.microsoft.com/office/word" w:val="14"/>
+    <w:compatSetting w:name="overrideTableStyleFontSizeAndJustification" w:uri="http://schemas.microsoft.com/office/word" w:val="1"/>
+    <w:compatSetting w:name="enableOpenTypeFeatures" w:uri="http://schemas.microsoft.com/office/word" w:val="1"/>
+    <w:compatSetting w:name="doNotFlipMirrorIndents" w:uri="http://schemas.microsoft.com/office/word" w:val="1"/>
+  </w:compat>
+  <w:rsids>
+    <w:rsidRoot w:val="008A2A5C"/>
+    <w:rsid w:val="008A2A5C"/>
+  </w:rsids>
+  <m:mathPr>
+    <m:mathFont m:val="Cambria Math"/>
+    <m:brkBin m:val="before"/>
+    <m:brkBinSub m:val="--"/>
+    <m:smallFrac m:val="0"/>
+    <m:dispDef/>
+    <m:lMargin m:val="0"/>
+    <m:rMargin m:val="0"/>
+    <m:defJc m:val="centerGroup"/>
+    <m:wrapIndent m:val="1440"/>
+    <m:intLim m:val="subSup"/>
+    <m:naryLim m:val="undOvr"/>
+  </m:mathPr>
+  <w:themeFontLang w:val="nb-NO" w:eastAsia="ja-JP"/>
+  <w:clrSchemeMapping w:bg1="light1" w:t1="dark1" w:bg2="light2" w:t2="dark2" w:accent1="accent1" w:accent2="accent2" w:accent3="accent3" w:accent4="accent4" w:accent5="accent5" w:accent6="accent6" w:hyperlink="hyperlink" w:followedHyperlink="followedHyperlink"/>
+  <w:doNotAutoCompressPictures/>
+  <w:decimalSymbol w:val=","/>
+  <w:listSeparator w:val=";"/>
+  <w14:defaultImageDpi w14:val="300"/>
+</w:settings>
+</file>
+
+<file path=word/glossary/styles.xml><?xml version="1.0" encoding="utf-8"?>
+<w:styles xmlns:mc="http://schemas.openxmlformats.org/markup-compatibility/2006" xmlns:r="http://schemas.openxmlformats.org/officeDocument/2006/relationships" xmlns:w="http://schemas.openxmlformats.org/wordprocessingml/2006/main" xmlns:w14="http://schemas.microsoft.com/office/word/2010/wordml" mc:Ignorable="w14">
+  <w:docDefaults>
+    <w:rPrDefault>
+      <w:rPr>
+        <w:rFonts w:asciiTheme="minorHAnsi" w:eastAsiaTheme="minorEastAsia" w:hAnsiTheme="minorHAnsi" w:cstheme="minorBidi"/>
+        <w:sz w:val="24"/>
+        <w:szCs w:val="24"/>
+        <w:lang w:val="nb-NO" w:eastAsia="ja-JP" w:bidi="ar-SA"/>
+      </w:rPr>
+    </w:rPrDefault>
+    <w:pPrDefault/>
+  </w:docDefaults>
+  <w:latentStyles w:defLockedState="0" w:defUIPriority="99" w:defSemiHidden="1" w:defUnhideWhenUsed="1" w:defQFormat="0" w:count="276">
+    <w:lsdException w:name="Normal" w:semiHidden="0" w:uiPriority="0" w:unhideWhenUsed="0" w:qFormat="1"/>
+    <w:lsdException w:name="heading 1" w:semiHidden="0" w:uiPriority="9" w:unhideWhenUsed="0" w:qFormat="1"/>
+    <w:lsdException w:name="heading 2" w:uiPriority="9" w:qFormat="1"/>
+    <w:lsdException w:name="heading 3" w:uiPriority="9" w:qFormat="1"/>
+    <w:lsdException w:name="heading 4" w:uiPriority="9" w:qFormat="1"/>
+    <w:lsdException w:name="heading 5" w:uiPriority="9" w:qFormat="1"/>
+    <w:lsdException w:name="heading 6" w:uiPriority="9" w:qFormat="1"/>
+    <w:lsdException w:name="heading 7" w:uiPriority="9" w:qFormat="1"/>
+    <w:lsdException w:name="heading 8" w:uiPriority="9" w:qFormat="1"/>
+    <w:lsdException w:name="heading 9" w:uiPriority="9" w:qFormat="1"/>
+    <w:lsdException w:name="toc 1" w:uiPriority="39"/>
+    <w:lsdException w:name="toc 2" w:uiPriority="39"/>
+    <w:lsdException w:name="toc 3" w:uiPriority="39"/>
+    <w:lsdException w:name="toc 4" w:uiPriority="39"/>
+    <w:lsdException w:name="toc 5" w:uiPriority="39"/>
+    <w:lsdException w:name="toc 6" w:uiPriority="39"/>
+    <w:lsdException w:name="toc 7" w:uiPriority="39"/>
+    <w:lsdException w:name="toc 8" w:uiPriority="39"/>
+    <w:lsdException w:name="toc 9" w:uiPriority="39"/>
+    <w:lsdException w:name="caption" w:uiPriority="35" w:qFormat="1"/>
+    <w:lsdException w:name="Title" w:semiHidden="0" w:uiPriority="10" w:unhideWhenUsed="0" w:qFormat="1"/>
+    <w:lsdException w:name="Default Paragraph Font" w:uiPriority="1"/>
+    <w:lsdException w:name="Subtitle" w:semiHidden="0" w:uiPriority="11" w:unhideWhenUsed="0" w:qFormat="1"/>
+    <w:lsdException w:name="Strong" w:semiHidden="0" w:uiPriority="22" w:unhideWhenUsed="0" w:qFormat="1"/>
+    <w:lsdException w:name="Emphasis" w:semiHidden="0" w:uiPriority="20" w:unhideWhenUsed="0" w:qFormat="1"/>
+    <w:lsdException w:name="Table Grid" w:semiHidden="0" w:uiPriority="59" w:unhideWhenUsed="0"/>
+    <w:lsdException w:name="Placeholder Text" w:unhideWhenUsed="0"/>
+    <w:lsdException w:name="No Spacing" w:semiHidden="0" w:uiPriority="1" w:unhideWhenUsed="0" w:qFormat="1"/>
+    <w:lsdException w:name="Light Shading" w:semiHidden="0" w:uiPriority="60" w:unhideWhenUsed="0"/>
+    <w:lsdException w:name="Light List" w:semiHidden="0" w:uiPriority="61" w:unhideWhenUsed="0"/>
+    <w:lsdException w:name="Light Grid" w:semiHidden="0" w:uiPriority="62" w:unhideWhenUsed="0"/>
+    <w:lsdException w:name="Medium Shading 1" w:semiHidden="0" w:uiPriority="63" w:unhideWhenUsed="0"/>
+    <w:lsdException w:name="Medium Shading 2" w:semiHidden="0" w:uiPriority="64" w:unhideWhenUsed="0"/>
+    <w:lsdException w:name="Medium List 1" w:semiHidden="0" w:uiPriority="65" w:unhideWhenUsed="0"/>
+    <w:lsdException w:name="Medium List 2" w:semiHidden="0" w:uiPriority="66" w:unhideWhenUsed="0"/>
+    <w:lsdException w:name="Medium Grid 1" w:semiHidden="0" w:uiPriority="67" w:unhideWhenUsed="0"/>
+    <w:lsdException w:name="Medium Grid 2" w:semiHidden="0" w:uiPriority="68" w:unhideWhenUsed="0"/>
+    <w:lsdException w:name="Medium Grid 3" w:semiHidden="0" w:uiPriority="69" w:unhideWhenUsed="0"/>
+    <w:lsdException w:name="Dark List" w:semiHidden="0" w:uiPriority="70" w:unhideWhenUsed="0"/>
+    <w:lsdException w:name="Colorful Shading" w:semiHidden="0" w:uiPriority="71" w:unhideWhenUsed="0"/>
+    <w:lsdException w:name="Colorful List" w:semiHidden="0" w:uiPriority="72" w:unhideWhenUsed="0"/>
+    <w:lsdException w:name="Colorful Grid" w:semiHidden="0" w:uiPriority="73" w:unhideWhenUsed="0"/>
+    <w:lsdException w:name="Light Shading Accent 1" w:semiHidden="0" w:uiPriority="60" w:unhideWhenUsed="0"/>
+    <w:lsdException w:name="Light List Accent 1" w:semiHidden="0" w:uiPriority="61" w:unhideWhenUsed="0"/>
+    <w:lsdException w:name="Light Grid Accent 1" w:semiHidden="0" w:uiPriority="62" w:unhideWhenUsed="0"/>
+    <w:lsdException w:name="Medium Shading 1 Accent 1" w:semiHidden="0" w:uiPriority="63" w:unhideWhenUsed="0"/>
+    <w:lsdException w:name="Medium Shading 2 Accent 1" w:semiHidden="0" w:uiPriority="64" w:unhideWhenUsed="0"/>
+    <w:lsdException w:name="Medium List 1 Accent 1" w:semiHidden="0" w:uiPriority="65" w:unhideWhenUsed="0"/>
+    <w:lsdException w:name="Revision" w:unhideWhenUsed="0"/>
+    <w:lsdException w:name="List Paragraph" w:semiHidden="0" w:uiPriority="34" w:unhideWhenUsed="0" w:qFormat="1"/>
+    <w:lsdException w:name="Quote" w:semiHidden="0" w:uiPriority="29" w:unhideWhenUsed="0" w:qFormat="1"/>
+    <w:lsdException w:name="Intense Quote" w:semiHidden="0" w:uiPriority="30" w:unhideWhenUsed="0" w:qFormat="1"/>
+    <w:lsdException w:name="Medium List 2 Accent 1" w:semiHidden="0" w:uiPriority="66" w:unhideWhenUsed="0"/>
+    <w:lsdException w:name="Medium Grid 1 Accent 1" w:semiHidden="0" w:uiPriority="67" w:unhideWhenUsed="0"/>
+    <w:lsdException w:name="Medium Grid 2 Accent 1" w:semiHidden="0" w:uiPriority="68" w:unhideWhenUsed="0"/>
+    <w:lsdException w:name="Medium Grid 3 Accent 1" w:semiHidden="0" w:uiPriority="69" w:unhideWhenUsed="0"/>
+    <w:lsdException w:name="Dark List Accent 1" w:semiHidden="0" w:uiPriority="70" w:unhideWhenUsed="0"/>
+    <w:lsdException w:name="Colorful Shading Accent 1" w:semiHidden="0" w:uiPriority="71" w:unhideWhenUsed="0"/>
+    <w:lsdException w:name="Colorful List Accent 1" w:semiHidden="0" w:uiPriority="72" w:unhideWhenUsed="0"/>
+    <w:lsdException w:name="Colorful Grid Accent 1" w:semiHidden="0" w:uiPriority="73" w:unhideWhenUsed="0"/>
+    <w:lsdException w:name="Light Shading Accent 2" w:semiHidden="0" w:uiPriority="60" w:unhideWhenUsed="0"/>
+    <w:lsdException w:name="Light List Accent 2" w:semiHidden="0" w:uiPriority="61" w:unhideWhenUsed="0"/>
+    <w:lsdException w:name="Light Grid Accent 2" w:semiHidden="0" w:uiPriority="62" w:unhideWhenUsed="0"/>
+    <w:lsdException w:name="Medium Shading 1 Accent 2" w:semiHidden="0" w:uiPriority="63" w:unhideWhenUsed="0"/>
+    <w:lsdException w:name="Medium Shading 2 Accent 2" w:semiHidden="0" w:uiPriority="64" w:unhideWhenUsed="0"/>
+    <w:lsdException w:name="Medium List 1 Accent 2" w:semiHidden="0" w:uiPriority="65" w:unhideWhenUsed="0"/>
+    <w:lsdException w:name="Medium List 2 Accent 2" w:semiHidden="0" w:uiPriority="66" w:unhideWhenUsed="0"/>
+    <w:lsdException w:name="Medium Grid 1 Accent 2" w:semiHidden="0" w:uiPriority="67" w:unhideWhenUsed="0"/>
+    <w:lsdException w:name="Medium Grid 2 Accent 2" w:semiHidden="0" w:uiPriority="68" w:unhideWhenUsed="0"/>
+    <w:lsdException w:name="Medium Grid 3 Accent 2" w:semiHidden="0" w:uiPriority="69" w:unhideWhenUsed="0"/>
+    <w:lsdException w:name="Dark List Accent 2" w:semiHidden="0" w:uiPriority="70" w:unhideWhenUsed="0"/>
+    <w:lsdException w:name="Colorful Shading Accent 2" w:semiHidden="0" w:uiPriority="71" w:unhideWhenUsed="0"/>
+    <w:lsdException w:name="Colorful List Accent 2" w:semiHidden="0" w:uiPriority="72" w:unhideWhenUsed="0"/>
+    <w:lsdException w:name="Colorful Grid Accent 2" w:semiHidden="0" w:uiPriority="73" w:unhideWhenUsed="0"/>
+    <w:lsdException w:name="Light Shading Accent 3" w:semiHidden="0" w:uiPriority="60" w:unhideWhenUsed="0"/>
+    <w:lsdException w:name="Light List Accent 3" w:semiHidden="0" w:uiPriority="61" w:unhideWhenUsed="0"/>
+    <w:lsdException w:name="Light Grid Accent 3" w:semiHidden="0" w:uiPriority="62" w:unhideWhenUsed="0"/>
+    <w:lsdException w:name="Medium Shading 1 Accent 3" w:semiHidden="0" w:uiPriority="63" w:unhideWhenUsed="0"/>
+    <w:lsdException w:name="Medium Shading 2 Accent 3" w:semiHidden="0" w:uiPriority="64" w:unhideWhenUsed="0"/>
+    <w:lsdException w:name="Medium List 1 Accent 3" w:semiHidden="0" w:uiPriority="65" w:unhideWhenUsed="0"/>
+    <w:lsdException w:name="Medium List 2 Accent 3" w:semiHidden="0" w:uiPriority="66" w:unhideWhenUsed="0"/>
+    <w:lsdException w:name="Medium Grid 1 Accent 3" w:semiHidden="0" w:uiPriority="67" w:unhideWhenUsed="0"/>
+    <w:lsdException w:name="Medium Grid 2 Accent 3" w:semiHidden="0" w:uiPriority="68" w:unhideWhenUsed="0"/>
+    <w:lsdException w:name="Medium Grid 3 Accent 3" w:semiHidden="0" w:uiPriority="69" w:unhideWhenUsed="0"/>
+    <w:lsdException w:name="Dark List Accent 3" w:semiHidden="0" w:uiPriority="70" w:unhideWhenUsed="0"/>
+    <w:lsdException w:name="Colorful Shading Accent 3" w:semiHidden="0" w:uiPriority="71" w:unhideWhenUsed="0"/>
+    <w:lsdException w:name="Colorful List Accent 3" w:semiHidden="0" w:uiPriority="72" w:unhideWhenUsed="0"/>
+    <w:lsdException w:name="Colorful Grid Accent 3" w:semiHidden="0" w:uiPriority="73" w:unhideWhenUsed="0"/>
+    <w:lsdException w:name="Light Shading Accent 4" w:semiHidden="0" w:uiPriority="60" w:unhideWhenUsed="0"/>
+    <w:lsdException w:name="Light List Accent 4" w:semiHidden="0" w:uiPriority="61" w:unhideWhenUsed="0"/>
+    <w:lsdException w:name="Light Grid Accent 4" w:semiHidden="0" w:uiPriority="62" w:unhideWhenUsed="0"/>
+    <w:lsdException w:name="Medium Shading 1 Accent 4" w:semiHidden="0" w:uiPriority="63" w:unhideWhenUsed="0"/>
+    <w:lsdException w:name="Medium Shading 2 Accent 4" w:semiHidden="0" w:uiPriority="64" w:unhideWhenUsed="0"/>
+    <w:lsdException w:name="Medium List 1 Accent 4" w:semiHidden="0" w:uiPriority="65" w:unhideWhenUsed="0"/>
+    <w:lsdException w:name="Medium List 2 Accent 4" w:semiHidden="0" w:uiPriority="66" w:unhideWhenUsed="0"/>
+    <w:lsdException w:name="Medium Grid 1 Accent 4" w:semiHidden="0" w:uiPriority="67" w:unhideWhenUsed="0"/>
+    <w:lsdException w:name="Medium Grid 2 Accent 4" w:semiHidden="0" w:uiPriority="68" w:unhideWhenUsed="0"/>
+    <w:lsdException w:name="Medium Grid 3 Accent 4" w:semiHidden="0" w:uiPriority="69" w:unhideWhenUsed="0"/>
+    <w:lsdException w:name="Dark List Accent 4" w:semiHidden="0" w:uiPriority="70" w:unhideWhenUsed="0"/>
+    <w:lsdException w:name="Colorful Shading Accent 4" w:semiHidden="0" w:uiPriority="71" w:unhideWhenUsed="0"/>
+    <w:lsdException w:name="Colorful List Accent 4" w:semiHidden="0" w:uiPriority="72" w:unhideWhenUsed="0"/>
+    <w:lsdException w:name="Colorful Grid Accent 4" w:semiHidden="0" w:uiPriority="73" w:unhideWhenUsed="0"/>
+    <w:lsdException w:name="Light Shading Accent 5" w:semiHidden="0" w:uiPriority="60" w:unhideWhenUsed="0"/>
+    <w:lsdException w:name="Light List Accent 5" w:semiHidden="0" w:uiPriority="61" w:unhideWhenUsed="0"/>
+    <w:lsdException w:name="Light Grid Accent 5" w:semiHidden="0" w:uiPriority="62" w:unhideWhenUsed="0"/>
+    <w:lsdException w:name="Medium Shading 1 Accent 5" w:semiHidden="0" w:uiPriority="63" w:unhideWhenUsed="0"/>
+    <w:lsdException w:name="Medium Shading 2 Accent 5" w:semiHidden="0" w:uiPriority="64" w:unhideWhenUsed="0"/>
+    <w:lsdException w:name="Medium List 1 Accent 5" w:semiHidden="0" w:uiPriority="65" w:unhideWhenUsed="0"/>
+    <w:lsdException w:name="Medium List 2 Accent 5" w:semiHidden="0" w:uiPriority="66" w:unhideWhenUsed="0"/>
+    <w:lsdException w:name="Medium Grid 1 Accent 5" w:semiHidden="0" w:uiPriority="67" w:unhideWhenUsed="0"/>
+    <w:lsdException w:name="Medium Grid 2 Accent 5" w:semiHidden="0" w:uiPriority="68" w:unhideWhenUsed="0"/>
+    <w:lsdException w:name="Medium Grid 3 Accent 5" w:semiHidden="0" w:uiPriority="69" w:unhideWhenUsed="0"/>
+    <w:lsdException w:name="Dark List Accent 5" w:semiHidden="0" w:uiPriority="70" w:unhideWhenUsed="0"/>
+    <w:lsdException w:name="Colorful Shading Accent 5" w:semiHidden="0" w:uiPriority="71" w:unhideWhenUsed="0"/>
+    <w:lsdException w:name="Colorful List Accent 5" w:semiHidden="0" w:uiPriority="72" w:unhideWhenUsed="0"/>
+    <w:lsdException w:name="Colorful Grid Accent 5" w:semiHidden="0" w:uiPriority="73" w:unhideWhenUsed="0"/>
+    <w:lsdException w:name="Light Shading Accent 6" w:semiHidden="0" w:uiPriority="60" w:unhideWhenUsed="0"/>
+    <w:lsdException w:name="Light List Accent 6" w:semiHidden="0" w:uiPriority="61" w:unhideWhenUsed="0"/>
+    <w:lsdException w:name="Light Grid Accent 6" w:semiHidden="0" w:uiPriority="62" w:unhideWhenUsed="0"/>
+    <w:lsdException w:name="Medium Shading 1 Accent 6" w:semiHidden="0" w:uiPriority="63" w:unhideWhenUsed="0"/>
+    <w:lsdException w:name="Medium Shading 2 Accent 6" w:semiHidden="0" w:uiPriority="64" w:unhideWhenUsed="0"/>
+    <w:lsdException w:name="Medium List 1 Accent 6" w:semiHidden="0" w:uiPriority="65" w:unhideWhenUsed="0"/>
+    <w:lsdException w:name="Medium List 2 Accent 6" w:semiHidden="0" w:uiPriority="66" w:unhideWhenUsed="0"/>
+    <w:lsdException w:name="Medium Grid 1 Accent 6" w:semiHidden="0" w:uiPriority="67" w:unhideWhenUsed="0"/>
+    <w:lsdException w:name="Medium Grid 2 Accent 6" w:semiHidden="0" w:uiPriority="68" w:unhideWhenUsed="0"/>
+    <w:lsdException w:name="Medium Grid 3 Accent 6" w:semiHidden="0" w:uiPriority="69" w:unhideWhenUsed="0"/>
+    <w:lsdException w:name="Dark List Accent 6" w:semiHidden="0" w:uiPriority="70" w:unhideWhenUsed="0"/>
+    <w:lsdException w:name="Colorful Shading Accent 6" w:semiHidden="0" w:uiPriority="71" w:unhideWhenUsed="0"/>
+    <w:lsdException w:name="Colorful List Accent 6" w:semiHidden="0" w:uiPriority="72" w:unhideWhenUsed="0"/>
+    <w:lsdException w:name="Colorful Grid Accent 6" w:semiHidden="0" w:uiPriority="73" w:unhideWhenUsed="0"/>
+    <w:lsdException w:name="Subtle Emphasis" w:semiHidden="0" w:uiPriority="19" w:unhideWhenUsed="0" w:qFormat="1"/>
+    <w:lsdException w:name="Intense Emphasis" w:semiHidden="0" w:uiPriority="21" w:unhideWhenUsed="0" w:qFormat="1"/>
+    <w:lsdException w:name="Subtle Reference" w:semiHidden="0" w:uiPriority="31" w:unhideWhenUsed="0" w:qFormat="1"/>
+    <w:lsdException w:name="Intense Reference" w:semiHidden="0" w:uiPriority="32" w:unhideWhenUsed="0" w:qFormat="1"/>
+    <w:lsdException w:name="Book Title" w:semiHidden="0" w:uiPriority="33" w:unhideWhenUsed="0" w:qFormat="1"/>
+    <w:lsdException w:name="Bibliography" w:uiPriority="37"/>
+    <w:lsdException w:name="TOC Heading" w:uiPriority="39" w:qFormat="1"/>
+  </w:latentStyles>
+  <w:style w:type="paragraph" w:default="1" w:styleId="Normal">
+    <w:name w:val="Normal"/>
+    <w:qFormat/>
+  </w:style>
+  <w:style w:type="character" w:default="1" w:styleId="Standardskriftforavsnitt">
+    <w:name w:val="Default Paragraph Font"/>
+    <w:uiPriority w:val="1"/>
+    <w:semiHidden/>
+    <w:unhideWhenUsed/>
+  </w:style>
+  <w:style w:type="table" w:default="1" w:styleId="Vanligtabell">
+    <w:name w:val="Normal Table"/>
+    <w:uiPriority w:val="99"/>
+    <w:semiHidden/>
+    <w:unhideWhenUsed/>
+    <w:tblPr>
+      <w:tblInd w:w="0" w:type="dxa"/>
+      <w:tblCellMar>
+        <w:top w:w="0" w:type="dxa"/>
+        <w:left w:w="108" w:type="dxa"/>
+        <w:bottom w:w="0" w:type="dxa"/>
+        <w:right w:w="108" w:type="dxa"/>
+      </w:tblCellMar>
+    </w:tblPr>
+  </w:style>
+  <w:style w:type="numbering" w:default="1" w:styleId="Ingenliste">
+    <w:name w:val="No List"/>
+    <w:uiPriority w:val="99"/>
+    <w:semiHidden/>
+    <w:unhideWhenUsed/>
+  </w:style>
+  <w:style w:type="paragraph" w:customStyle="1" w:styleId="60B738DB6B849640A29F25FDDD256DC4">
+    <w:name w:val="60B738DB6B849640A29F25FDDD256DC4"/>
+    <w:rsid w:val="008A2A5C"/>
+  </w:style>
+  <w:style w:type="paragraph" w:customStyle="1" w:styleId="9F5C180BA88F7E48B60CD517CE5722C9">
+    <w:name w:val="9F5C180BA88F7E48B60CD517CE5722C9"/>
+    <w:rsid w:val="008A2A5C"/>
+  </w:style>
+  <w:style w:type="paragraph" w:customStyle="1" w:styleId="8A77A81F52F29A40AF4A3B4497B6E763">
+    <w:name w:val="8A77A81F52F29A40AF4A3B4497B6E763"/>
+    <w:rsid w:val="008A2A5C"/>
+  </w:style>
+  <w:style w:type="paragraph" w:customStyle="1" w:styleId="5BBE355DCB8FC24B9DB63DE9726F8A91">
+    <w:name w:val="5BBE355DCB8FC24B9DB63DE9726F8A91"/>
+    <w:rsid w:val="008A2A5C"/>
+  </w:style>
+  <w:style w:type="paragraph" w:customStyle="1" w:styleId="50B01661DECE6845B96D9A8DD2CB618B">
+    <w:name w:val="50B01661DECE6845B96D9A8DD2CB618B"/>
+    <w:rsid w:val="008A2A5C"/>
+  </w:style>
+  <w:style w:type="paragraph" w:customStyle="1" w:styleId="D13FEE29AAF8854985713DEDEEDEEACC">
+    <w:name w:val="D13FEE29AAF8854985713DEDEEDEEACC"/>
+    <w:rsid w:val="008A2A5C"/>
+  </w:style>
+  <w:style w:type="paragraph" w:customStyle="1" w:styleId="F5B09D3A82047447A16EEF2082A2BA8C">
+    <w:name w:val="F5B09D3A82047447A16EEF2082A2BA8C"/>
+    <w:rsid w:val="008A2A5C"/>
+  </w:style>
+  <w:style w:type="paragraph" w:customStyle="1" w:styleId="A1429DFBF9CF3A4C8BBBDDB6D5EFE0A9">
+    <w:name w:val="A1429DFBF9CF3A4C8BBBDDB6D5EFE0A9"/>
+    <w:rsid w:val="008A2A5C"/>
+  </w:style>
+  <w:style w:type="paragraph" w:customStyle="1" w:styleId="77C635829C263D43BEC9C2A107C199AB">
+    <w:name w:val="77C635829C263D43BEC9C2A107C199AB"/>
+    <w:rsid w:val="008A2A5C"/>
+  </w:style>
+  <w:style w:type="paragraph" w:customStyle="1" w:styleId="7BBE55E18E4C194F86D23E7EF0A23D76">
+    <w:name w:val="7BBE55E18E4C194F86D23E7EF0A23D76"/>
+    <w:rsid w:val="008A2A5C"/>
+  </w:style>
+  <w:style w:type="paragraph" w:customStyle="1" w:styleId="D0B010F110B8264FA76882C7414CC03C">
+    <w:name w:val="D0B010F110B8264FA76882C7414CC03C"/>
+    <w:rsid w:val="008A2A5C"/>
+  </w:style>
+  <w:style w:type="paragraph" w:customStyle="1" w:styleId="D702350164BA5648A47ED05193EE10AF">
+    <w:name w:val="D702350164BA5648A47ED05193EE10AF"/>
+    <w:rsid w:val="008A2A5C"/>
+  </w:style>
+  <w:style w:type="paragraph" w:customStyle="1" w:styleId="436ABE3B7929074A9E2925D50CF55237">
+    <w:name w:val="436ABE3B7929074A9E2925D50CF55237"/>
+    <w:rsid w:val="008A2A5C"/>
+  </w:style>
+  <w:style w:type="paragraph" w:customStyle="1" w:styleId="008093A4B57D7042B3E0753BE279DFC4">
+    <w:name w:val="008093A4B57D7042B3E0753BE279DFC4"/>
+    <w:rsid w:val="008A2A5C"/>
+  </w:style>
+  <w:style w:type="paragraph" w:customStyle="1" w:styleId="34E8CBC9DD349545B72DF532B2EFA6B8">
+    <w:name w:val="34E8CBC9DD349545B72DF532B2EFA6B8"/>
+    <w:rsid w:val="008A2A5C"/>
+  </w:style>
+  <w:style w:type="paragraph" w:customStyle="1" w:styleId="FC6732B13A99E34D897A414E8E41A425">
+    <w:name w:val="FC6732B13A99E34D897A414E8E41A425"/>
+    <w:rsid w:val="008A2A5C"/>
+  </w:style>
+  <w:style w:type="paragraph" w:customStyle="1" w:styleId="35CDA745F46C32418C5FB6AA3090BB48">
+    <w:name w:val="35CDA745F46C32418C5FB6AA3090BB48"/>
+    <w:rsid w:val="008A2A5C"/>
+  </w:style>
+  <w:style w:type="paragraph" w:customStyle="1" w:styleId="DA2E751A34BF7541A614C96424E6796C">
+    <w:name w:val="DA2E751A34BF7541A614C96424E6796C"/>
+    <w:rsid w:val="008A2A5C"/>
+  </w:style>
+  <w:style w:type="paragraph" w:customStyle="1" w:styleId="8D5CD3D37F05684BAAEE920597DDF8E4">
+    <w:name w:val="8D5CD3D37F05684BAAEE920597DDF8E4"/>
+    <w:rsid w:val="008A2A5C"/>
+  </w:style>
+  <w:style w:type="paragraph" w:customStyle="1" w:styleId="791BA3DE2B89E54684411CE1AFBA2E1D">
+    <w:name w:val="791BA3DE2B89E54684411CE1AFBA2E1D"/>
+    <w:rsid w:val="008A2A5C"/>
+  </w:style>
+  <w:style w:type="paragraph" w:customStyle="1" w:styleId="F608AE8B8BC1D9459FC83315C1D5FC09">
+    <w:name w:val="F608AE8B8BC1D9459FC83315C1D5FC09"/>
+    <w:rsid w:val="008A2A5C"/>
+  </w:style>
+</w:styles>
+</file>
+
+<file path=word/glossary/stylesWithEffects.xml><?xml version="1.0" encoding="utf-8"?>
+<w:styles xmlns:wpc="http://schemas.microsoft.com/office/word/2010/wordprocessingCanvas" xmlns:mo="http://schemas.microsoft.com/office/mac/office/2008/main" xmlns:mc="http://schemas.openxmlformats.org/markup-compatibility/2006" xmlns:mv="urn:schemas-microsoft-com:mac:vml" xmlns:o="urn:schemas-microsoft-com:office:office" xmlns:r="http://schemas.openxmlformats.org/officeDocument/2006/relationships" xmlns:m="http://schemas.openxmlformats.org/officeDocument/2006/math" xmlns:v="urn:schemas-microsoft-com:vml" xmlns:wp14="http://schemas.microsoft.com/office/word/2010/wordprocessingDrawing" xmlns:wp="http://schemas.openxmlformats.org/drawingml/2006/wordprocessingDrawing" xmlns:w10="urn:schemas-microsoft-com:office:word" xmlns:w="http://schemas.openxmlformats.org/wordprocessingml/2006/main" xmlns:w14="http://schemas.microsoft.com/office/word/2010/wordml" xmlns:wpg="http://schemas.microsoft.com/office/word/2010/wordprocessingGroup" xmlns:wpi="http://schemas.microsoft.com/office/word/2010/wordprocessingInk" xmlns:wne="http://schemas.microsoft.com/office/word/2006/wordml" xmlns:wps="http://schemas.microsoft.com/office/word/2010/wordprocessingShape" mc:Ignorable="w14 wp14">
+  <w:docDefaults>
+    <w:rPrDefault>
+      <w:rPr>
+        <w:rFonts w:asciiTheme="minorHAnsi" w:eastAsiaTheme="minorEastAsia" w:hAnsiTheme="minorHAnsi" w:cstheme="minorBidi"/>
+        <w:sz w:val="24"/>
+        <w:szCs w:val="24"/>
+        <w:lang w:val="nb-NO" w:eastAsia="ja-JP" w:bidi="ar-SA"/>
+      </w:rPr>
+    </w:rPrDefault>
+    <w:pPrDefault/>
+  </w:docDefaults>
+  <w:latentStyles w:defLockedState="0" w:defUIPriority="99" w:defSemiHidden="1" w:defUnhideWhenUsed="1" w:defQFormat="0" w:count="276">
+    <w:lsdException w:name="Normal" w:semiHidden="0" w:uiPriority="0" w:unhideWhenUsed="0" w:qFormat="1"/>
+    <w:lsdException w:name="heading 1" w:semiHidden="0" w:uiPriority="9" w:unhideWhenUsed="0" w:qFormat="1"/>
+    <w:lsdException w:name="heading 2" w:uiPriority="9" w:qFormat="1"/>
+    <w:lsdException w:name="heading 3" w:uiPriority="9" w:qFormat="1"/>
+    <w:lsdException w:name="heading 4" w:uiPriority="9" w:qFormat="1"/>
+    <w:lsdException w:name="heading 5" w:uiPriority="9" w:qFormat="1"/>
+    <w:lsdException w:name="heading 6" w:uiPriority="9" w:qFormat="1"/>
+    <w:lsdException w:name="heading 7" w:uiPriority="9" w:qFormat="1"/>
+    <w:lsdException w:name="heading 8" w:uiPriority="9" w:qFormat="1"/>
+    <w:lsdException w:name="heading 9" w:uiPriority="9" w:qFormat="1"/>
+    <w:lsdException w:name="toc 1" w:uiPriority="39"/>
+    <w:lsdException w:name="toc 2" w:uiPriority="39"/>
+    <w:lsdException w:name="toc 3" w:uiPriority="39"/>
+    <w:lsdException w:name="toc 4" w:uiPriority="39"/>
+    <w:lsdException w:name="toc 5" w:uiPriority="39"/>
+    <w:lsdException w:name="toc 6" w:uiPriority="39"/>
+    <w:lsdException w:name="toc 7" w:uiPriority="39"/>
+    <w:lsdException w:name="toc 8" w:uiPriority="39"/>
+    <w:lsdException w:name="toc 9" w:uiPriority="39"/>
+    <w:lsdException w:name="caption" w:uiPriority="35" w:qFormat="1"/>
+    <w:lsdException w:name="Title" w:semiHidden="0" w:uiPriority="10" w:unhideWhenUsed="0" w:qFormat="1"/>
+    <w:lsdException w:name="Default Paragraph Font" w:uiPriority="1"/>
+    <w:lsdException w:name="Subtitle" w:semiHidden="0" w:uiPriority="11" w:unhideWhenUsed="0" w:qFormat="1"/>
+    <w:lsdException w:name="Strong" w:semiHidden="0" w:uiPriority="22" w:unhideWhenUsed="0" w:qFormat="1"/>
+    <w:lsdException w:name="Emphasis" w:semiHidden="0" w:uiPriority="20" w:unhideWhenUsed="0" w:qFormat="1"/>
+    <w:lsdException w:name="Table Grid" w:semiHidden="0" w:uiPriority="59" w:unhideWhenUsed="0"/>
+    <w:lsdException w:name="Placeholder Text" w:unhideWhenUsed="0"/>
+    <w:lsdException w:name="No Spacing" w:semiHidden="0" w:uiPriority="1" w:unhideWhenUsed="0" w:qFormat="1"/>
+    <w:lsdException w:name="Light Shading" w:semiHidden="0" w:uiPriority="60" w:unhideWhenUsed="0"/>
+    <w:lsdException w:name="Light List" w:semiHidden="0" w:uiPriority="61" w:unhideWhenUsed="0"/>
+    <w:lsdException w:name="Light Grid" w:semiHidden="0" w:uiPriority="62" w:unhideWhenUsed="0"/>
+    <w:lsdException w:name="Medium Shading 1" w:semiHidden="0" w:uiPriority="63" w:unhideWhenUsed="0"/>
+    <w:lsdException w:name="Medium Shading 2" w:semiHidden="0" w:uiPriority="64" w:unhideWhenUsed="0"/>
+    <w:lsdException w:name="Medium List 1" w:semiHidden="0" w:uiPriority="65" w:unhideWhenUsed="0"/>
+    <w:lsdException w:name="Medium List 2" w:semiHidden="0" w:uiPriority="66" w:unhideWhenUsed="0"/>
+    <w:lsdException w:name="Medium Grid 1" w:semiHidden="0" w:uiPriority="67" w:unhideWhenUsed="0"/>
+    <w:lsdException w:name="Medium Grid 2" w:semiHidden="0" w:uiPriority="68" w:unhideWhenUsed="0"/>
+    <w:lsdException w:name="Medium Grid 3" w:semiHidden="0" w:uiPriority="69" w:unhideWhenUsed="0"/>
+    <w:lsdException w:name="Dark List" w:semiHidden="0" w:uiPriority="70" w:unhideWhenUsed="0"/>
+    <w:lsdException w:name="Colorful Shading" w:semiHidden="0" w:uiPriority="71" w:unhideWhenUsed="0"/>
+    <w:lsdException w:name="Colorful List" w:semiHidden="0" w:uiPriority="72" w:unhideWhenUsed="0"/>
+    <w:lsdException w:name="Colorful Grid" w:semiHidden="0" w:uiPriority="73" w:unhideWhenUsed="0"/>
+    <w:lsdException w:name="Light Shading Accent 1" w:semiHidden="0" w:uiPriority="60" w:unhideWhenUsed="0"/>
+    <w:lsdException w:name="Light List Accent 1" w:semiHidden="0" w:uiPriority="61" w:unhideWhenUsed="0"/>
+    <w:lsdException w:name="Light Grid Accent 1" w:semiHidden="0" w:uiPriority="62" w:unhideWhenUsed="0"/>
+    <w:lsdException w:name="Medium Shading 1 Accent 1" w:semiHidden="0" w:uiPriority="63" w:unhideWhenUsed="0"/>
+    <w:lsdException w:name="Medium Shading 2 Accent 1" w:semiHidden="0" w:uiPriority="64" w:unhideWhenUsed="0"/>
+    <w:lsdException w:name="Medium List 1 Accent 1" w:semiHidden="0" w:uiPriority="65" w:unhideWhenUsed="0"/>
+    <w:lsdException w:name="Revision" w:unhideWhenUsed="0"/>
+    <w:lsdException w:name="List Paragraph" w:semiHidden="0" w:uiPriority="34" w:unhideWhenUsed="0" w:qFormat="1"/>
+    <w:lsdException w:name="Quote" w:semiHidden="0" w:uiPriority="29" w:unhideWhenUsed="0" w:qFormat="1"/>
+    <w:lsdException w:name="Intense Quote" w:semiHidden="0" w:uiPriority="30" w:unhideWhenUsed="0" w:qFormat="1"/>
+    <w:lsdException w:name="Medium List 2 Accent 1" w:semiHidden="0" w:uiPriority="66" w:unhideWhenUsed="0"/>
+    <w:lsdException w:name="Medium Grid 1 Accent 1" w:semiHidden="0" w:uiPriority="67" w:unhideWhenUsed="0"/>
+    <w:lsdException w:name="Medium Grid 2 Accent 1" w:semiHidden="0" w:uiPriority="68" w:unhideWhenUsed="0"/>
+    <w:lsdException w:name="Medium Grid 3 Accent 1" w:semiHidden="0" w:uiPriority="69" w:unhideWhenUsed="0"/>
+    <w:lsdException w:name="Dark List Accent 1" w:semiHidden="0" w:uiPriority="70" w:unhideWhenUsed="0"/>
+    <w:lsdException w:name="Colorful Shading Accent 1" w:semiHidden="0" w:uiPriority="71" w:unhideWhenUsed="0"/>
+    <w:lsdException w:name="Colorful List Accent 1" w:semiHidden="0" w:uiPriority="72" w:unhideWhenUsed="0"/>
+    <w:lsdException w:name="Colorful Grid Accent 1" w:semiHidden="0" w:uiPriority="73" w:unhideWhenUsed="0"/>
+    <w:lsdException w:name="Light Shading Accent 2" w:semiHidden="0" w:uiPriority="60" w:unhideWhenUsed="0"/>
+    <w:lsdException w:name="Light List Accent 2" w:semiHidden="0" w:uiPriority="61" w:unhideWhenUsed="0"/>
+    <w:lsdException w:name="Light Grid Accent 2" w:semiHidden="0" w:uiPriority="62" w:unhideWhenUsed="0"/>
+    <w:lsdException w:name="Medium Shading 1 Accent 2" w:semiHidden="0" w:uiPriority="63" w:unhideWhenUsed="0"/>
+    <w:lsdException w:name="Medium Shading 2 Accent 2" w:semiHidden="0" w:uiPriority="64" w:unhideWhenUsed="0"/>
+    <w:lsdException w:name="Medium List 1 Accent 2" w:semiHidden="0" w:uiPriority="65" w:unhideWhenUsed="0"/>
+    <w:lsdException w:name="Medium List 2 Accent 2" w:semiHidden="0" w:uiPriority="66" w:unhideWhenUsed="0"/>
+    <w:lsdException w:name="Medium Grid 1 Accent 2" w:semiHidden="0" w:uiPriority="67" w:unhideWhenUsed="0"/>
+    <w:lsdException w:name="Medium Grid 2 Accent 2" w:semiHidden="0" w:uiPriority="68" w:unhideWhenUsed="0"/>
+    <w:lsdException w:name="Medium Grid 3 Accent 2" w:semiHidden="0" w:uiPriority="69" w:unhideWhenUsed="0"/>
+    <w:lsdException w:name="Dark List Accent 2" w:semiHidden="0" w:uiPriority="70" w:unhideWhenUsed="0"/>
+    <w:lsdException w:name="Colorful Shading Accent 2" w:semiHidden="0" w:uiPriority="71" w:unhideWhenUsed="0"/>
+    <w:lsdException w:name="Colorful List Accent 2" w:semiHidden="0" w:uiPriority="72" w:unhideWhenUsed="0"/>
+    <w:lsdException w:name="Colorful Grid Accent 2" w:semiHidden="0" w:uiPriority="73" w:unhideWhenUsed="0"/>
+    <w:lsdException w:name="Light Shading Accent 3" w:semiHidden="0" w:uiPriority="60" w:unhideWhenUsed="0"/>
+    <w:lsdException w:name="Light List Accent 3" w:semiHidden="0" w:uiPriority="61" w:unhideWhenUsed="0"/>
+    <w:lsdException w:name="Light Grid Accent 3" w:semiHidden="0" w:uiPriority="62" w:unhideWhenUsed="0"/>
+    <w:lsdException w:name="Medium Shading 1 Accent 3" w:semiHidden="0" w:uiPriority="63" w:unhideWhenUsed="0"/>
+    <w:lsdException w:name="Medium Shading 2 Accent 3" w:semiHidden="0" w:uiPriority="64" w:unhideWhenUsed="0"/>
+    <w:lsdException w:name="Medium List 1 Accent 3" w:semiHidden="0" w:uiPriority="65" w:unhideWhenUsed="0"/>
+    <w:lsdException w:name="Medium List 2 Accent 3" w:semiHidden="0" w:uiPriority="66" w:unhideWhenUsed="0"/>
+    <w:lsdException w:name="Medium Grid 1 Accent 3" w:semiHidden="0" w:uiPriority="67" w:unhideWhenUsed="0"/>
+    <w:lsdException w:name="Medium Grid 2 Accent 3" w:semiHidden="0" w:uiPriority="68" w:unhideWhenUsed="0"/>
+    <w:lsdException w:name="Medium Grid 3 Accent 3" w:semiHidden="0" w:uiPriority="69" w:unhideWhenUsed="0"/>
+    <w:lsdException w:name="Dark List Accent 3" w:semiHidden="0" w:uiPriority="70" w:unhideWhenUsed="0"/>
+    <w:lsdException w:name="Colorful Shading Accent 3" w:semiHidden="0" w:uiPriority="71" w:unhideWhenUsed="0"/>
+    <w:lsdException w:name="Colorful List Accent 3" w:semiHidden="0" w:uiPriority="72" w:unhideWhenUsed="0"/>
+    <w:lsdException w:name="Colorful Grid Accent 3" w:semiHidden="0" w:uiPriority="73" w:unhideWhenUsed="0"/>
+    <w:lsdException w:name="Light Shading Accent 4" w:semiHidden="0" w:uiPriority="60" w:unhideWhenUsed="0"/>
+    <w:lsdException w:name="Light List Accent 4" w:semiHidden="0" w:uiPriority="61" w:unhideWhenUsed="0"/>
+    <w:lsdException w:name="Light Grid Accent 4" w:semiHidden="0" w:uiPriority="62" w:unhideWhenUsed="0"/>
+    <w:lsdException w:name="Medium Shading 1 Accent 4" w:semiHidden="0" w:uiPriority="63" w:unhideWhenUsed="0"/>
+    <w:lsdException w:name="Medium Shading 2 Accent 4" w:semiHidden="0" w:uiPriority="64" w:unhideWhenUsed="0"/>
+    <w:lsdException w:name="Medium List 1 Accent 4" w:semiHidden="0" w:uiPriority="65" w:unhideWhenUsed="0"/>
+    <w:lsdException w:name="Medium List 2 Accent 4" w:semiHidden="0" w:uiPriority="66" w:unhideWhenUsed="0"/>
+    <w:lsdException w:name="Medium Grid 1 Accent 4" w:semiHidden="0" w:uiPriority="67" w:unhideWhenUsed="0"/>
+    <w:lsdException w:name="Medium Grid 2 Accent 4" w:semiHidden="0" w:uiPriority="68" w:unhideWhenUsed="0"/>
+    <w:lsdException w:name="Medium Grid 3 Accent 4" w:semiHidden="0" w:uiPriority="69" w:unhideWhenUsed="0"/>
+    <w:lsdException w:name="Dark List Accent 4" w:semiHidden="0" w:uiPriority="70" w:unhideWhenUsed="0"/>
+    <w:lsdException w:name="Colorful Shading Accent 4" w:semiHidden="0" w:uiPriority="71" w:unhideWhenUsed="0"/>
+    <w:lsdException w:name="Colorful List Accent 4" w:semiHidden="0" w:uiPriority="72" w:unhideWhenUsed="0"/>
+    <w:lsdException w:name="Colorful Grid Accent 4" w:semiHidden="0" w:uiPriority="73" w:unhideWhenUsed="0"/>
+    <w:lsdException w:name="Light Shading Accent 5" w:semiHidden="0" w:uiPriority="60" w:unhideWhenUsed="0"/>
+    <w:lsdException w:name="Light List Accent 5" w:semiHidden="0" w:uiPriority="61" w:unhideWhenUsed="0"/>
+    <w:lsdException w:name="Light Grid Accent 5" w:semiHidden="0" w:uiPriority="62" w:unhideWhenUsed="0"/>
+    <w:lsdException w:name="Medium Shading 1 Accent 5" w:semiHidden="0" w:uiPriority="63" w:unhideWhenUsed="0"/>
+    <w:lsdException w:name="Medium Shading 2 Accent 5" w:semiHidden="0" w:uiPriority="64" w:unhideWhenUsed="0"/>
+    <w:lsdException w:name="Medium List 1 Accent 5" w:semiHidden="0" w:uiPriority="65" w:unhideWhenUsed="0"/>
+    <w:lsdException w:name="Medium List 2 Accent 5" w:semiHidden="0" w:uiPriority="66" w:unhideWhenUsed="0"/>
+    <w:lsdException w:name="Medium Grid 1 Accent 5" w:semiHidden="0" w:uiPriority="67" w:unhideWhenUsed="0"/>
+    <w:lsdException w:name="Medium Grid 2 Accent 5" w:semiHidden="0" w:uiPriority="68" w:unhideWhenUsed="0"/>
+    <w:lsdException w:name="Medium Grid 3 Accent 5" w:semiHidden="0" w:uiPriority="69" w:unhideWhenUsed="0"/>
+    <w:lsdException w:name="Dark List Accent 5" w:semiHidden="0" w:uiPriority="70" w:unhideWhenUsed="0"/>
+    <w:lsdException w:name="Colorful Shading Accent 5" w:semiHidden="0" w:uiPriority="71" w:unhideWhenUsed="0"/>
+    <w:lsdException w:name="Colorful List Accent 5" w:semiHidden="0" w:uiPriority="72" w:unhideWhenUsed="0"/>
+    <w:lsdException w:name="Colorful Grid Accent 5" w:semiHidden="0" w:uiPriority="73" w:unhideWhenUsed="0"/>
+    <w:lsdException w:name="Light Shading Accent 6" w:semiHidden="0" w:uiPriority="60" w:unhideWhenUsed="0"/>
+    <w:lsdException w:name="Light List Accent 6" w:semiHidden="0" w:uiPriority="61" w:unhideWhenUsed="0"/>
+    <w:lsdException w:name="Light Grid Accent 6" w:semiHidden="0" w:uiPriority="62" w:unhideWhenUsed="0"/>
+    <w:lsdException w:name="Medium Shading 1 Accent 6" w:semiHidden="0" w:uiPriority="63" w:unhideWhenUsed="0"/>
+    <w:lsdException w:name="Medium Shading 2 Accent 6" w:semiHidden="0" w:uiPriority="64" w:unhideWhenUsed="0"/>
+    <w:lsdException w:name="Medium List 1 Accent 6" w:semiHidden="0" w:uiPriority="65" w:unhideWhenUsed="0"/>
+    <w:lsdException w:name="Medium List 2 Accent 6" w:semiHidden="0" w:uiPriority="66" w:unhideWhenUsed="0"/>
+    <w:lsdException w:name="Medium Grid 1 Accent 6" w:semiHidden="0" w:uiPriority="67" w:unhideWhenUsed="0"/>
+    <w:lsdException w:name="Medium Grid 2 Accent 6" w:semiHidden="0" w:uiPriority="68" w:unhideWhenUsed="0"/>
+    <w:lsdException w:name="Medium Grid 3 Accent 6" w:semiHidden="0" w:uiPriority="69" w:unhideWhenUsed="0"/>
+    <w:lsdException w:name="Dark List Accent 6" w:semiHidden="0" w:uiPriority="70" w:unhideWhenUsed="0"/>
+    <w:lsdException w:name="Colorful Shading Accent 6" w:semiHidden="0" w:uiPriority="71" w:unhideWhenUsed="0"/>
+    <w:lsdException w:name="Colorful List Accent 6" w:semiHidden="0" w:uiPriority="72" w:unhideWhenUsed="0"/>
+    <w:lsdException w:name="Colorful Grid Accent 6" w:semiHidden="0" w:uiPriority="73" w:unhideWhenUsed="0"/>
+    <w:lsdException w:name="Subtle Emphasis" w:semiHidden="0" w:uiPriority="19" w:unhideWhenUsed="0" w:qFormat="1"/>
+    <w:lsdException w:name="Intense Emphasis" w:semiHidden="0" w:uiPriority="21" w:unhideWhenUsed="0" w:qFormat="1"/>
+    <w:lsdException w:name="Subtle Reference" w:semiHidden="0" w:uiPriority="31" w:unhideWhenUsed="0" w:qFormat="1"/>
+    <w:lsdException w:name="Intense Reference" w:semiHidden="0" w:uiPriority="32" w:unhideWhenUsed="0" w:qFormat="1"/>
+    <w:lsdException w:name="Book Title" w:semiHidden="0" w:uiPriority="33" w:unhideWhenUsed="0" w:qFormat="1"/>
+    <w:lsdException w:name="Bibliography" w:uiPriority="37"/>
+    <w:lsdException w:name="TOC Heading" w:uiPriority="39" w:qFormat="1"/>
+  </w:latentStyles>
+  <w:style w:type="paragraph" w:default="1" w:styleId="Normal">
+    <w:name w:val="Normal"/>
+    <w:qFormat/>
+  </w:style>
+  <w:style w:type="character" w:default="1" w:styleId="Standardskriftforavsnitt">
+    <w:name w:val="Default Paragraph Font"/>
+    <w:uiPriority w:val="1"/>
+    <w:semiHidden/>
+    <w:unhideWhenUsed/>
+  </w:style>
+  <w:style w:type="table" w:default="1" w:styleId="Vanligtabell">
+    <w:name w:val="Normal Table"/>
+    <w:uiPriority w:val="99"/>
+    <w:semiHidden/>
+    <w:unhideWhenUsed/>
+    <w:tblPr>
+      <w:tblInd w:w="0" w:type="dxa"/>
+      <w:tblCellMar>
+        <w:top w:w="0" w:type="dxa"/>
+        <w:left w:w="108" w:type="dxa"/>
+        <w:bottom w:w="0" w:type="dxa"/>
+        <w:right w:w="108" w:type="dxa"/>
+      </w:tblCellMar>
+    </w:tblPr>
+  </w:style>
+  <w:style w:type="numbering" w:default="1" w:styleId="Ingenliste">
+    <w:name w:val="No List"/>
+    <w:uiPriority w:val="99"/>
+    <w:semiHidden/>
+    <w:unhideWhenUsed/>
+  </w:style>
+  <w:style w:type="paragraph" w:customStyle="1" w:styleId="60B738DB6B849640A29F25FDDD256DC4">
+    <w:name w:val="60B738DB6B849640A29F25FDDD256DC4"/>
+    <w:rsid w:val="008A2A5C"/>
+  </w:style>
+  <w:style w:type="paragraph" w:customStyle="1" w:styleId="9F5C180BA88F7E48B60CD517CE5722C9">
+    <w:name w:val="9F5C180BA88F7E48B60CD517CE5722C9"/>
+    <w:rsid w:val="008A2A5C"/>
+  </w:style>
+  <w:style w:type="paragraph" w:customStyle="1" w:styleId="8A77A81F52F29A40AF4A3B4497B6E763">
+    <w:name w:val="8A77A81F52F29A40AF4A3B4497B6E763"/>
+    <w:rsid w:val="008A2A5C"/>
+  </w:style>
+  <w:style w:type="paragraph" w:customStyle="1" w:styleId="5BBE355DCB8FC24B9DB63DE9726F8A91">
+    <w:name w:val="5BBE355DCB8FC24B9DB63DE9726F8A91"/>
+    <w:rsid w:val="008A2A5C"/>
+  </w:style>
+  <w:style w:type="paragraph" w:customStyle="1" w:styleId="50B01661DECE6845B96D9A8DD2CB618B">
+    <w:name w:val="50B01661DECE6845B96D9A8DD2CB618B"/>
+    <w:rsid w:val="008A2A5C"/>
+  </w:style>
+  <w:style w:type="paragraph" w:customStyle="1" w:styleId="D13FEE29AAF8854985713DEDEEDEEACC">
+    <w:name w:val="D13FEE29AAF8854985713DEDEEDEEACC"/>
+    <w:rsid w:val="008A2A5C"/>
+  </w:style>
+  <w:style w:type="paragraph" w:customStyle="1" w:styleId="F5B09D3A82047447A16EEF2082A2BA8C">
+    <w:name w:val="F5B09D3A82047447A16EEF2082A2BA8C"/>
+    <w:rsid w:val="008A2A5C"/>
+  </w:style>
+  <w:style w:type="paragraph" w:customStyle="1" w:styleId="A1429DFBF9CF3A4C8BBBDDB6D5EFE0A9">
+    <w:name w:val="A1429DFBF9CF3A4C8BBBDDB6D5EFE0A9"/>
+    <w:rsid w:val="008A2A5C"/>
+  </w:style>
+  <w:style w:type="paragraph" w:customStyle="1" w:styleId="77C635829C263D43BEC9C2A107C199AB">
+    <w:name w:val="77C635829C263D43BEC9C2A107C199AB"/>
+    <w:rsid w:val="008A2A5C"/>
+  </w:style>
+  <w:style w:type="paragraph" w:customStyle="1" w:styleId="7BBE55E18E4C194F86D23E7EF0A23D76">
+    <w:name w:val="7BBE55E18E4C194F86D23E7EF0A23D76"/>
+    <w:rsid w:val="008A2A5C"/>
+  </w:style>
+  <w:style w:type="paragraph" w:customStyle="1" w:styleId="D0B010F110B8264FA76882C7414CC03C">
+    <w:name w:val="D0B010F110B8264FA76882C7414CC03C"/>
+    <w:rsid w:val="008A2A5C"/>
+  </w:style>
+  <w:style w:type="paragraph" w:customStyle="1" w:styleId="D702350164BA5648A47ED05193EE10AF">
+    <w:name w:val="D702350164BA5648A47ED05193EE10AF"/>
+    <w:rsid w:val="008A2A5C"/>
+  </w:style>
+  <w:style w:type="paragraph" w:customStyle="1" w:styleId="436ABE3B7929074A9E2925D50CF55237">
+    <w:name w:val="436ABE3B7929074A9E2925D50CF55237"/>
+    <w:rsid w:val="008A2A5C"/>
+  </w:style>
+  <w:style w:type="paragraph" w:customStyle="1" w:styleId="008093A4B57D7042B3E0753BE279DFC4">
+    <w:name w:val="008093A4B57D7042B3E0753BE279DFC4"/>
+    <w:rsid w:val="008A2A5C"/>
+  </w:style>
+  <w:style w:type="paragraph" w:customStyle="1" w:styleId="34E8CBC9DD349545B72DF532B2EFA6B8">
+    <w:name w:val="34E8CBC9DD349545B72DF532B2EFA6B8"/>
+    <w:rsid w:val="008A2A5C"/>
+  </w:style>
+  <w:style w:type="paragraph" w:customStyle="1" w:styleId="FC6732B13A99E34D897A414E8E41A425">
+    <w:name w:val="FC6732B13A99E34D897A414E8E41A425"/>
+    <w:rsid w:val="008A2A5C"/>
+  </w:style>
+  <w:style w:type="paragraph" w:customStyle="1" w:styleId="35CDA745F46C32418C5FB6AA3090BB48">
+    <w:name w:val="35CDA745F46C32418C5FB6AA3090BB48"/>
+    <w:rsid w:val="008A2A5C"/>
+  </w:style>
+  <w:style w:type="paragraph" w:customStyle="1" w:styleId="DA2E751A34BF7541A614C96424E6796C">
+    <w:name w:val="DA2E751A34BF7541A614C96424E6796C"/>
+    <w:rsid w:val="008A2A5C"/>
+  </w:style>
+  <w:style w:type="paragraph" w:customStyle="1" w:styleId="8D5CD3D37F05684BAAEE920597DDF8E4">
+    <w:name w:val="8D5CD3D37F05684BAAEE920597DDF8E4"/>
+    <w:rsid w:val="008A2A5C"/>
+  </w:style>
+  <w:style w:type="paragraph" w:customStyle="1" w:styleId="791BA3DE2B89E54684411CE1AFBA2E1D">
+    <w:name w:val="791BA3DE2B89E54684411CE1AFBA2E1D"/>
+    <w:rsid w:val="008A2A5C"/>
+  </w:style>
+  <w:style w:type="paragraph" w:customStyle="1" w:styleId="F608AE8B8BC1D9459FC83315C1D5FC09">
+    <w:name w:val="F608AE8B8BC1D9459FC83315C1D5FC09"/>
+    <w:rsid w:val="008A2A5C"/>
+  </w:style>
+</w:styles>
+</file>
+
+<file path=word/glossary/webSettings.xml><?xml version="1.0" encoding="utf-8"?>
+<w:webSettings xmlns:mc="http://schemas.openxmlformats.org/markup-compatibility/2006" xmlns:r="http://schemas.openxmlformats.org/officeDocument/2006/relationships" xmlns:w="http://schemas.openxmlformats.org/wordprocessingml/2006/main" xmlns:w14="http://schemas.microsoft.com/office/word/2010/wordml" mc:Ignorable="w14">
+  <w:allowPNG/>
+  <w:doNotSaveAsSingleFile/>
+</w:webSettings>
 </file>
 
 <file path=word/theme/theme1.xml><?xml version="1.0" encoding="utf-8"?>
@@ -15100,7 +17291,7 @@
 </file>
 
 <file path=customXml/itemProps1.xml><?xml version="1.0" encoding="utf-8"?>
-<ds:datastoreItem xmlns:ds="http://schemas.openxmlformats.org/officeDocument/2006/customXml" ds:itemID="{79BAA3AC-05B4-BD49-91A5-3CDCEC2868EE}">
+<ds:datastoreItem xmlns:ds="http://schemas.openxmlformats.org/officeDocument/2006/customXml" ds:itemID="{8BD4F7FB-E4D5-2044-AE17-D9708DC279C0}">
   <ds:schemaRefs>
     <ds:schemaRef ds:uri="http://schemas.openxmlformats.org/officeDocument/2006/bibliography"/>
   </ds:schemaRefs>

--- a/AP_Sprint3/gr21-2013-Aftenposten.docx
+++ b/AP_Sprint3/gr21-2013-Aftenposten.docx
@@ -30,10 +30,10 @@
           <w:lang w:val="en-US"/>
         </w:rPr>
         <w:drawing>
-          <wp:anchor distT="0" distB="0" distL="114300" distR="114300" simplePos="0" relativeHeight="251659264" behindDoc="0" locked="0" layoutInCell="1" allowOverlap="1" wp14:anchorId="44063477" wp14:editId="61740B1E">
+          <wp:anchor distT="0" distB="0" distL="114300" distR="114300" simplePos="0" relativeHeight="251659264" behindDoc="0" locked="0" layoutInCell="1" allowOverlap="1" wp14:anchorId="44063477" wp14:editId="56859121">
             <wp:simplePos x="0" y="0"/>
             <wp:positionH relativeFrom="column">
-              <wp:posOffset>1714500</wp:posOffset>
+              <wp:posOffset>1600200</wp:posOffset>
             </wp:positionH>
             <wp:positionV relativeFrom="paragraph">
               <wp:posOffset>94615</wp:posOffset>
@@ -521,6 +521,9 @@
             <w:pPr>
               <w:pStyle w:val="Ingenmellomrom"/>
             </w:pPr>
+            <w:r>
+              <w:t>Deveolop…</w:t>
+            </w:r>
           </w:p>
         </w:tc>
       </w:tr>
@@ -1643,7 +1646,7 @@
             <w:rPr>
               <w:noProof/>
             </w:rPr>
-            <w:instrText xml:space="preserve"> PAGEREF _Toc224291684 \h </w:instrText>
+            <w:instrText xml:space="preserve"> PAGEREF _Toc224703675 \h </w:instrText>
           </w:r>
           <w:r>
             <w:rPr>
@@ -1705,7 +1708,7 @@
             <w:rPr>
               <w:noProof/>
             </w:rPr>
-            <w:instrText xml:space="preserve"> PAGEREF _Toc224291685 \h </w:instrText>
+            <w:instrText xml:space="preserve"> PAGEREF _Toc224703676 \h </w:instrText>
           </w:r>
           <w:r>
             <w:rPr>
@@ -1722,7 +1725,7 @@
             <w:rPr>
               <w:noProof/>
             </w:rPr>
-            <w:t>5</w:t>
+            <w:t>4</w:t>
           </w:r>
           <w:r>
             <w:rPr>
@@ -1767,7 +1770,7 @@
             <w:rPr>
               <w:noProof/>
             </w:rPr>
-            <w:instrText xml:space="preserve"> PAGEREF _Toc224291686 \h </w:instrText>
+            <w:instrText xml:space="preserve"> PAGEREF _Toc224703677 \h </w:instrText>
           </w:r>
           <w:r>
             <w:rPr>
@@ -1784,7 +1787,7 @@
             <w:rPr>
               <w:noProof/>
             </w:rPr>
-            <w:t>5</w:t>
+            <w:t>4</w:t>
           </w:r>
           <w:r>
             <w:rPr>
@@ -1829,7 +1832,7 @@
             <w:rPr>
               <w:noProof/>
             </w:rPr>
-            <w:instrText xml:space="preserve"> PAGEREF _Toc224291687 \h </w:instrText>
+            <w:instrText xml:space="preserve"> PAGEREF _Toc224703678 \h </w:instrText>
           </w:r>
           <w:r>
             <w:rPr>
@@ -1891,7 +1894,7 @@
             <w:rPr>
               <w:noProof/>
             </w:rPr>
-            <w:instrText xml:space="preserve"> PAGEREF _Toc224291688 \h </w:instrText>
+            <w:instrText xml:space="preserve"> PAGEREF _Toc224703679 \h </w:instrText>
           </w:r>
           <w:r>
             <w:rPr>
@@ -1953,7 +1956,7 @@
             <w:rPr>
               <w:noProof/>
             </w:rPr>
-            <w:instrText xml:space="preserve"> PAGEREF _Toc224291689 \h </w:instrText>
+            <w:instrText xml:space="preserve"> PAGEREF _Toc224703680 \h </w:instrText>
           </w:r>
           <w:r>
             <w:rPr>
@@ -2015,7 +2018,7 @@
             <w:rPr>
               <w:noProof/>
             </w:rPr>
-            <w:instrText xml:space="preserve"> PAGEREF _Toc224291690 \h </w:instrText>
+            <w:instrText xml:space="preserve"> PAGEREF _Toc224703681 \h </w:instrText>
           </w:r>
           <w:r>
             <w:rPr>
@@ -2077,7 +2080,7 @@
             <w:rPr>
               <w:noProof/>
             </w:rPr>
-            <w:instrText xml:space="preserve"> PAGEREF _Toc224291691 \h </w:instrText>
+            <w:instrText xml:space="preserve"> PAGEREF _Toc224703682 \h </w:instrText>
           </w:r>
           <w:r>
             <w:rPr>
@@ -2094,7 +2097,7 @@
             <w:rPr>
               <w:noProof/>
             </w:rPr>
-            <w:t>7</w:t>
+            <w:t>6</w:t>
           </w:r>
           <w:r>
             <w:rPr>
@@ -2139,7 +2142,7 @@
             <w:rPr>
               <w:noProof/>
             </w:rPr>
-            <w:instrText xml:space="preserve"> PAGEREF _Toc224291692 \h </w:instrText>
+            <w:instrText xml:space="preserve"> PAGEREF _Toc224703683 \h </w:instrText>
           </w:r>
           <w:r>
             <w:rPr>
@@ -2156,7 +2159,7 @@
             <w:rPr>
               <w:noProof/>
             </w:rPr>
-            <w:t>7</w:t>
+            <w:t>6</w:t>
           </w:r>
           <w:r>
             <w:rPr>
@@ -2201,7 +2204,7 @@
             <w:rPr>
               <w:noProof/>
             </w:rPr>
-            <w:instrText xml:space="preserve"> PAGEREF _Toc224291693 \h </w:instrText>
+            <w:instrText xml:space="preserve"> PAGEREF _Toc224703684 \h </w:instrText>
           </w:r>
           <w:r>
             <w:rPr>
@@ -2264,7 +2267,7 @@
             <w:rPr>
               <w:noProof/>
             </w:rPr>
-            <w:instrText xml:space="preserve"> PAGEREF _Toc224291694 \h </w:instrText>
+            <w:instrText xml:space="preserve"> PAGEREF _Toc224703685 \h </w:instrText>
           </w:r>
           <w:r>
             <w:rPr>
@@ -2281,7 +2284,7 @@
             <w:rPr>
               <w:noProof/>
             </w:rPr>
-            <w:t>8</w:t>
+            <w:t>7</w:t>
           </w:r>
           <w:r>
             <w:rPr>
@@ -2326,7 +2329,7 @@
             <w:rPr>
               <w:noProof/>
             </w:rPr>
-            <w:instrText xml:space="preserve"> PAGEREF _Toc224291695 \h </w:instrText>
+            <w:instrText xml:space="preserve"> PAGEREF _Toc224703686 \h </w:instrText>
           </w:r>
           <w:r>
             <w:rPr>
@@ -2343,7 +2346,7 @@
             <w:rPr>
               <w:noProof/>
             </w:rPr>
-            <w:t>8</w:t>
+            <w:t>7</w:t>
           </w:r>
           <w:r>
             <w:rPr>
@@ -2388,7 +2391,7 @@
             <w:rPr>
               <w:noProof/>
             </w:rPr>
-            <w:instrText xml:space="preserve"> PAGEREF _Toc224291696 \h </w:instrText>
+            <w:instrText xml:space="preserve"> PAGEREF _Toc224703687 \h </w:instrText>
           </w:r>
           <w:r>
             <w:rPr>
@@ -2405,7 +2408,7 @@
             <w:rPr>
               <w:noProof/>
             </w:rPr>
-            <w:t>8</w:t>
+            <w:t>7</w:t>
           </w:r>
           <w:r>
             <w:rPr>
@@ -2450,7 +2453,7 @@
             <w:rPr>
               <w:noProof/>
             </w:rPr>
-            <w:instrText xml:space="preserve"> PAGEREF _Toc224291697 \h </w:instrText>
+            <w:instrText xml:space="preserve"> PAGEREF _Toc224703688 \h </w:instrText>
           </w:r>
           <w:r>
             <w:rPr>
@@ -2513,7 +2516,7 @@
             <w:rPr>
               <w:noProof/>
             </w:rPr>
-            <w:instrText xml:space="preserve"> PAGEREF _Toc224291698 \h </w:instrText>
+            <w:instrText xml:space="preserve"> PAGEREF _Toc224703689 \h </w:instrText>
           </w:r>
           <w:r>
             <w:rPr>
@@ -2575,7 +2578,7 @@
             <w:rPr>
               <w:noProof/>
             </w:rPr>
-            <w:instrText xml:space="preserve"> PAGEREF _Toc224291699 \h </w:instrText>
+            <w:instrText xml:space="preserve"> PAGEREF _Toc224703690 \h </w:instrText>
           </w:r>
           <w:r>
             <w:rPr>
@@ -2592,7 +2595,7 @@
             <w:rPr>
               <w:noProof/>
             </w:rPr>
-            <w:t>10</w:t>
+            <w:t>9</w:t>
           </w:r>
           <w:r>
             <w:rPr>
@@ -2638,7 +2641,7 @@
             <w:rPr>
               <w:noProof/>
             </w:rPr>
-            <w:instrText xml:space="preserve"> PAGEREF _Toc224291700 \h </w:instrText>
+            <w:instrText xml:space="preserve"> PAGEREF _Toc224703691 \h </w:instrText>
           </w:r>
           <w:r>
             <w:rPr>
@@ -2712,7 +2715,7 @@
             <w:rPr>
               <w:noProof/>
             </w:rPr>
-            <w:instrText xml:space="preserve"> PAGEREF _Toc224291701 \h </w:instrText>
+            <w:instrText xml:space="preserve"> PAGEREF _Toc224703692 \h </w:instrText>
           </w:r>
           <w:r>
             <w:rPr>
@@ -2729,7 +2732,7 @@
             <w:rPr>
               <w:noProof/>
             </w:rPr>
-            <w:t>13</w:t>
+            <w:t>12</w:t>
           </w:r>
           <w:r>
             <w:rPr>
@@ -2774,7 +2777,7 @@
             <w:rPr>
               <w:noProof/>
             </w:rPr>
-            <w:instrText xml:space="preserve"> PAGEREF _Toc224291702 \h </w:instrText>
+            <w:instrText xml:space="preserve"> PAGEREF _Toc224703693 \h </w:instrText>
           </w:r>
           <w:r>
             <w:rPr>
@@ -2836,7 +2839,7 @@
             <w:rPr>
               <w:noProof/>
             </w:rPr>
-            <w:instrText xml:space="preserve"> PAGEREF _Toc224291703 \h </w:instrText>
+            <w:instrText xml:space="preserve"> PAGEREF _Toc224703694 \h </w:instrText>
           </w:r>
           <w:r>
             <w:rPr>
@@ -2898,7 +2901,7 @@
             <w:rPr>
               <w:noProof/>
             </w:rPr>
-            <w:instrText xml:space="preserve"> PAGEREF _Toc224291704 \h </w:instrText>
+            <w:instrText xml:space="preserve"> PAGEREF _Toc224703695 \h </w:instrText>
           </w:r>
           <w:r>
             <w:rPr>
@@ -2960,7 +2963,7 @@
             <w:rPr>
               <w:noProof/>
             </w:rPr>
-            <w:instrText xml:space="preserve"> PAGEREF _Toc224291705 \h </w:instrText>
+            <w:instrText xml:space="preserve"> PAGEREF _Toc224703696 \h </w:instrText>
           </w:r>
           <w:r>
             <w:rPr>
@@ -3022,7 +3025,7 @@
             <w:rPr>
               <w:noProof/>
             </w:rPr>
-            <w:instrText xml:space="preserve"> PAGEREF _Toc224291706 \h </w:instrText>
+            <w:instrText xml:space="preserve"> PAGEREF _Toc224703697 \h </w:instrText>
           </w:r>
           <w:r>
             <w:rPr>
@@ -3066,7 +3069,7 @@
             <w:rPr>
               <w:noProof/>
             </w:rPr>
-            <w:t>10.0 Forskningslitteratur</w:t>
+            <w:t>11.0 Forskningslitteratur</w:t>
           </w:r>
           <w:r>
             <w:rPr>
@@ -3084,7 +3087,7 @@
             <w:rPr>
               <w:noProof/>
             </w:rPr>
-            <w:instrText xml:space="preserve"> PAGEREF _Toc224291707 \h </w:instrText>
+            <w:instrText xml:space="preserve"> PAGEREF _Toc224703698 \h </w:instrText>
           </w:r>
           <w:r>
             <w:rPr>
@@ -3146,7 +3149,7 @@
             <w:rPr>
               <w:noProof/>
             </w:rPr>
-            <w:instrText xml:space="preserve"> PAGEREF _Toc224291708 \h </w:instrText>
+            <w:instrText xml:space="preserve"> PAGEREF _Toc224703699 \h </w:instrText>
           </w:r>
           <w:r>
             <w:rPr>
@@ -3163,7 +3166,7 @@
             <w:rPr>
               <w:noProof/>
             </w:rPr>
-            <w:t>14</w:t>
+            <w:t>13</w:t>
           </w:r>
           <w:r>
             <w:rPr>
@@ -3208,7 +3211,7 @@
             <w:rPr>
               <w:noProof/>
             </w:rPr>
-            <w:instrText xml:space="preserve"> PAGEREF _Toc224291709 \h </w:instrText>
+            <w:instrText xml:space="preserve"> PAGEREF _Toc224703700 \h </w:instrText>
           </w:r>
           <w:r>
             <w:rPr>
@@ -3225,7 +3228,7 @@
             <w:rPr>
               <w:noProof/>
             </w:rPr>
-            <w:t>14</w:t>
+            <w:t>13</w:t>
           </w:r>
           <w:r>
             <w:rPr>
@@ -3270,7 +3273,7 @@
             <w:rPr>
               <w:noProof/>
             </w:rPr>
-            <w:instrText xml:space="preserve"> PAGEREF _Toc224291710 \h </w:instrText>
+            <w:instrText xml:space="preserve"> PAGEREF _Toc224703701 \h </w:instrText>
           </w:r>
           <w:r>
             <w:rPr>
@@ -3315,7 +3318,7 @@
               <w:noProof/>
               <w:lang w:val="nn-NO"/>
             </w:rPr>
-            <w:t>7.0 Figurliste</w:t>
+            <w:t>13.0 Figurliste</w:t>
           </w:r>
           <w:r>
             <w:rPr>
@@ -3333,7 +3336,7 @@
             <w:rPr>
               <w:noProof/>
             </w:rPr>
-            <w:instrText xml:space="preserve"> PAGEREF _Toc224291711 \h </w:instrText>
+            <w:instrText xml:space="preserve"> PAGEREF _Toc224703702 \h </w:instrText>
           </w:r>
           <w:r>
             <w:rPr>
@@ -3350,7 +3353,7 @@
             <w:rPr>
               <w:noProof/>
             </w:rPr>
-            <w:t>15</w:t>
+            <w:t>14</w:t>
           </w:r>
           <w:r>
             <w:rPr>
@@ -3378,7 +3381,7 @@
               <w:noProof/>
               <w:lang w:val="nn-NO"/>
             </w:rPr>
-            <w:t>7.0 Vedlegg:</w:t>
+            <w:t>14.0 Vedlegg:</w:t>
           </w:r>
           <w:r>
             <w:rPr>
@@ -3396,7 +3399,7 @@
             <w:rPr>
               <w:noProof/>
             </w:rPr>
-            <w:instrText xml:space="preserve"> PAGEREF _Toc224291712 \h </w:instrText>
+            <w:instrText xml:space="preserve"> PAGEREF _Toc224703703 \h </w:instrText>
           </w:r>
           <w:r>
             <w:rPr>
@@ -3413,7 +3416,7 @@
             <w:rPr>
               <w:noProof/>
             </w:rPr>
-            <w:t>15</w:t>
+            <w:t>14</w:t>
           </w:r>
           <w:r>
             <w:rPr>
@@ -3441,7 +3444,7 @@
               <w:noProof/>
               <w:lang w:val="nn-NO"/>
             </w:rPr>
-            <w:t>7.0:</w:t>
+            <w:t>15.0:</w:t>
           </w:r>
           <w:r>
             <w:rPr>
@@ -3459,7 +3462,7 @@
             <w:rPr>
               <w:noProof/>
             </w:rPr>
-            <w:instrText xml:space="preserve"> PAGEREF _Toc224291713 \h </w:instrText>
+            <w:instrText xml:space="preserve"> PAGEREF _Toc224703704 \h </w:instrText>
           </w:r>
           <w:r>
             <w:rPr>
@@ -3559,6 +3562,464 @@
         <w:pStyle w:val="Stil1"/>
       </w:pPr>
       <w:r>
+        <w:t>Sammendrag</w:t>
+      </w:r>
+    </w:p>
+    <w:p>
+      <w:pPr>
+        <w:rPr>
+          <w:rFonts w:ascii="Times New Roman" w:eastAsiaTheme="minorEastAsia" w:hAnsi="Times New Roman"/>
+          <w:bCs/>
+          <w:sz w:val="24"/>
+          <w:szCs w:val="24"/>
+        </w:rPr>
+      </w:pPr>
+    </w:p>
+    <w:p>
+      <w:pPr>
+        <w:pStyle w:val="Listeavsnitt"/>
+        <w:numPr>
+          <w:ilvl w:val="0"/>
+          <w:numId w:val="22"/>
+        </w:numPr>
+        <w:rPr>
+          <w:rFonts w:ascii="Times New Roman" w:eastAsiaTheme="minorEastAsia" w:hAnsi="Times New Roman"/>
+          <w:bCs/>
+          <w:sz w:val="24"/>
+          <w:szCs w:val="24"/>
+        </w:rPr>
+      </w:pPr>
+      <w:r>
+        <w:rPr>
+          <w:rFonts w:ascii="Times New Roman" w:eastAsiaTheme="minorEastAsia" w:hAnsi="Times New Roman"/>
+          <w:bCs/>
+          <w:sz w:val="24"/>
+          <w:szCs w:val="24"/>
+        </w:rPr>
+        <w:t>I</w:t>
+      </w:r>
+      <w:r>
+        <w:rPr>
+          <w:rFonts w:ascii="Times New Roman" w:eastAsiaTheme="minorEastAsia" w:hAnsi="Times New Roman"/>
+          <w:bCs/>
+          <w:sz w:val="24"/>
+          <w:szCs w:val="24"/>
+        </w:rPr>
+        <w:t>nnledning</w:t>
+      </w:r>
+    </w:p>
+    <w:p>
+      <w:pPr>
+        <w:pStyle w:val="Listeavsnitt"/>
+        <w:numPr>
+          <w:ilvl w:val="0"/>
+          <w:numId w:val="22"/>
+        </w:numPr>
+        <w:rPr>
+          <w:rFonts w:ascii="Times New Roman" w:eastAsiaTheme="minorEastAsia" w:hAnsi="Times New Roman"/>
+          <w:bCs/>
+          <w:sz w:val="24"/>
+          <w:szCs w:val="24"/>
+        </w:rPr>
+      </w:pPr>
+      <w:r>
+        <w:rPr>
+          <w:rFonts w:ascii="Times New Roman" w:eastAsiaTheme="minorEastAsia" w:hAnsi="Times New Roman"/>
+          <w:bCs/>
+          <w:sz w:val="24"/>
+          <w:szCs w:val="24"/>
+        </w:rPr>
+        <w:t>K</w:t>
+      </w:r>
+      <w:r>
+        <w:rPr>
+          <w:rFonts w:ascii="Times New Roman" w:eastAsiaTheme="minorEastAsia" w:hAnsi="Times New Roman"/>
+          <w:bCs/>
+          <w:sz w:val="24"/>
+          <w:szCs w:val="24"/>
+        </w:rPr>
+        <w:t>ort og presis om hva oppgaven går ut på og si litt om produktet vårt (tidslinje m/CMS)</w:t>
+      </w:r>
+    </w:p>
+    <w:p>
+      <w:pPr>
+        <w:pStyle w:val="Listeavsnitt"/>
+        <w:numPr>
+          <w:ilvl w:val="0"/>
+          <w:numId w:val="22"/>
+        </w:numPr>
+        <w:rPr>
+          <w:rFonts w:ascii="Times New Roman" w:eastAsiaTheme="minorEastAsia" w:hAnsi="Times New Roman"/>
+          <w:bCs/>
+          <w:sz w:val="24"/>
+          <w:szCs w:val="24"/>
+        </w:rPr>
+      </w:pPr>
+      <w:r>
+        <w:rPr>
+          <w:rFonts w:ascii="Times New Roman" w:eastAsiaTheme="minorEastAsia" w:hAnsi="Times New Roman"/>
+          <w:bCs/>
+          <w:sz w:val="24"/>
+          <w:szCs w:val="24"/>
+        </w:rPr>
+        <w:t xml:space="preserve">konklusjon </w:t>
+      </w:r>
+    </w:p>
+    <w:p>
+      <w:pPr>
+        <w:ind w:left="360"/>
+        <w:rPr>
+          <w:rFonts w:ascii="Times New Roman" w:eastAsiaTheme="minorEastAsia" w:hAnsi="Times New Roman"/>
+          <w:bCs/>
+          <w:sz w:val="24"/>
+          <w:szCs w:val="24"/>
+        </w:rPr>
+      </w:pPr>
+    </w:p>
+    <w:p>
+      <w:pPr>
+        <w:ind w:left="360"/>
+        <w:rPr>
+          <w:rFonts w:ascii="Times New Roman" w:eastAsiaTheme="minorEastAsia" w:hAnsi="Times New Roman"/>
+          <w:bCs/>
+          <w:sz w:val="24"/>
+          <w:szCs w:val="24"/>
+        </w:rPr>
+      </w:pPr>
+      <w:r>
+        <w:rPr>
+          <w:rFonts w:ascii="Times New Roman" w:eastAsiaTheme="minorEastAsia" w:hAnsi="Times New Roman"/>
+          <w:bCs/>
+          <w:sz w:val="24"/>
+          <w:szCs w:val="24"/>
+        </w:rPr>
+        <w:t>PS! Sammendrag skal gi en god oppsummering av oppgaven</w:t>
+      </w:r>
+    </w:p>
+    <w:p>
+      <w:pPr>
+        <w:rPr>
+          <w:rFonts w:ascii="Times New Roman" w:eastAsiaTheme="minorEastAsia" w:hAnsi="Times New Roman"/>
+          <w:bCs/>
+          <w:sz w:val="24"/>
+          <w:szCs w:val="24"/>
+        </w:rPr>
+      </w:pPr>
+    </w:p>
+    <w:p>
+      <w:pPr>
+        <w:rPr>
+          <w:rFonts w:ascii="Times New Roman" w:eastAsiaTheme="minorEastAsia" w:hAnsi="Times New Roman"/>
+          <w:bCs/>
+          <w:sz w:val="24"/>
+          <w:szCs w:val="24"/>
+        </w:rPr>
+      </w:pPr>
+      <w:r>
+        <w:rPr>
+          <w:rFonts w:ascii="Times New Roman" w:eastAsiaTheme="minorEastAsia" w:hAnsi="Times New Roman"/>
+          <w:bCs/>
+          <w:sz w:val="24"/>
+          <w:szCs w:val="24"/>
+        </w:rPr>
+        <w:t>Inspo: se visualisering av data i en produksjonsprosess heftet!</w:t>
+      </w:r>
+    </w:p>
+    <w:p>
+      <w:pPr>
+        <w:rPr>
+          <w:rFonts w:ascii="Times New Roman" w:eastAsiaTheme="minorEastAsia" w:hAnsi="Times New Roman"/>
+          <w:bCs/>
+          <w:sz w:val="24"/>
+          <w:szCs w:val="24"/>
+        </w:rPr>
+      </w:pPr>
+    </w:p>
+    <w:p>
+      <w:pPr>
+        <w:rPr>
+          <w:rFonts w:ascii="Times New Roman" w:eastAsiaTheme="minorEastAsia" w:hAnsi="Times New Roman"/>
+          <w:bCs/>
+          <w:sz w:val="24"/>
+          <w:szCs w:val="24"/>
+        </w:rPr>
+      </w:pPr>
+    </w:p>
+    <w:p>
+      <w:pPr>
+        <w:rPr>
+          <w:rFonts w:ascii="Times New Roman" w:eastAsiaTheme="minorEastAsia" w:hAnsi="Times New Roman"/>
+          <w:bCs/>
+          <w:sz w:val="24"/>
+          <w:szCs w:val="24"/>
+        </w:rPr>
+      </w:pPr>
+    </w:p>
+    <w:p>
+      <w:pPr>
+        <w:rPr>
+          <w:rFonts w:ascii="Times New Roman" w:eastAsiaTheme="minorEastAsia" w:hAnsi="Times New Roman"/>
+          <w:bCs/>
+          <w:sz w:val="24"/>
+          <w:szCs w:val="24"/>
+        </w:rPr>
+      </w:pPr>
+    </w:p>
+    <w:p>
+      <w:pPr>
+        <w:rPr>
+          <w:rFonts w:ascii="Times New Roman" w:eastAsiaTheme="minorEastAsia" w:hAnsi="Times New Roman"/>
+          <w:bCs/>
+          <w:sz w:val="24"/>
+          <w:szCs w:val="24"/>
+        </w:rPr>
+      </w:pPr>
+    </w:p>
+    <w:p>
+      <w:pPr>
+        <w:rPr>
+          <w:rFonts w:ascii="Times New Roman" w:eastAsiaTheme="minorEastAsia" w:hAnsi="Times New Roman"/>
+          <w:bCs/>
+          <w:sz w:val="24"/>
+          <w:szCs w:val="24"/>
+        </w:rPr>
+      </w:pPr>
+    </w:p>
+    <w:p>
+      <w:pPr>
+        <w:rPr>
+          <w:rFonts w:ascii="Times New Roman" w:eastAsiaTheme="minorEastAsia" w:hAnsi="Times New Roman"/>
+          <w:bCs/>
+          <w:sz w:val="24"/>
+          <w:szCs w:val="24"/>
+        </w:rPr>
+      </w:pPr>
+    </w:p>
+    <w:p>
+      <w:pPr>
+        <w:rPr>
+          <w:rFonts w:ascii="Times New Roman" w:eastAsiaTheme="minorEastAsia" w:hAnsi="Times New Roman"/>
+          <w:bCs/>
+          <w:sz w:val="24"/>
+          <w:szCs w:val="24"/>
+        </w:rPr>
+      </w:pPr>
+    </w:p>
+    <w:p>
+      <w:pPr>
+        <w:rPr>
+          <w:rFonts w:ascii="Times New Roman" w:eastAsiaTheme="minorEastAsia" w:hAnsi="Times New Roman"/>
+          <w:bCs/>
+          <w:sz w:val="24"/>
+          <w:szCs w:val="24"/>
+        </w:rPr>
+      </w:pPr>
+    </w:p>
+    <w:p>
+      <w:pPr>
+        <w:rPr>
+          <w:rFonts w:ascii="Times New Roman" w:eastAsiaTheme="minorEastAsia" w:hAnsi="Times New Roman"/>
+          <w:bCs/>
+          <w:sz w:val="24"/>
+          <w:szCs w:val="24"/>
+        </w:rPr>
+      </w:pPr>
+    </w:p>
+    <w:p>
+      <w:pPr>
+        <w:rPr>
+          <w:rFonts w:ascii="Times New Roman" w:eastAsiaTheme="minorEastAsia" w:hAnsi="Times New Roman"/>
+          <w:bCs/>
+          <w:sz w:val="24"/>
+          <w:szCs w:val="24"/>
+        </w:rPr>
+      </w:pPr>
+    </w:p>
+    <w:p>
+      <w:pPr>
+        <w:rPr>
+          <w:rFonts w:ascii="Times New Roman" w:eastAsiaTheme="minorEastAsia" w:hAnsi="Times New Roman"/>
+          <w:bCs/>
+          <w:sz w:val="24"/>
+          <w:szCs w:val="24"/>
+        </w:rPr>
+      </w:pPr>
+    </w:p>
+    <w:p>
+      <w:pPr>
+        <w:rPr>
+          <w:rFonts w:ascii="Times New Roman" w:eastAsiaTheme="minorEastAsia" w:hAnsi="Times New Roman"/>
+          <w:bCs/>
+          <w:sz w:val="24"/>
+          <w:szCs w:val="24"/>
+        </w:rPr>
+      </w:pPr>
+    </w:p>
+    <w:p>
+      <w:pPr>
+        <w:rPr>
+          <w:rFonts w:ascii="Times New Roman" w:eastAsiaTheme="minorEastAsia" w:hAnsi="Times New Roman"/>
+          <w:bCs/>
+          <w:sz w:val="24"/>
+          <w:szCs w:val="24"/>
+        </w:rPr>
+      </w:pPr>
+    </w:p>
+    <w:p>
+      <w:pPr>
+        <w:rPr>
+          <w:rFonts w:ascii="Times New Roman" w:eastAsiaTheme="minorEastAsia" w:hAnsi="Times New Roman"/>
+          <w:bCs/>
+          <w:sz w:val="24"/>
+          <w:szCs w:val="24"/>
+        </w:rPr>
+      </w:pPr>
+    </w:p>
+    <w:p>
+      <w:pPr>
+        <w:rPr>
+          <w:rFonts w:ascii="Times New Roman" w:eastAsiaTheme="minorEastAsia" w:hAnsi="Times New Roman"/>
+          <w:bCs/>
+          <w:sz w:val="24"/>
+          <w:szCs w:val="24"/>
+        </w:rPr>
+      </w:pPr>
+    </w:p>
+    <w:p>
+      <w:pPr>
+        <w:rPr>
+          <w:rFonts w:ascii="Times New Roman" w:eastAsiaTheme="minorEastAsia" w:hAnsi="Times New Roman"/>
+          <w:bCs/>
+          <w:sz w:val="24"/>
+          <w:szCs w:val="24"/>
+        </w:rPr>
+      </w:pPr>
+    </w:p>
+    <w:p>
+      <w:pPr>
+        <w:rPr>
+          <w:rFonts w:ascii="Times New Roman" w:eastAsiaTheme="minorEastAsia" w:hAnsi="Times New Roman"/>
+          <w:bCs/>
+          <w:sz w:val="24"/>
+          <w:szCs w:val="24"/>
+        </w:rPr>
+      </w:pPr>
+    </w:p>
+    <w:p>
+      <w:pPr>
+        <w:rPr>
+          <w:rFonts w:ascii="Times New Roman" w:eastAsiaTheme="minorEastAsia" w:hAnsi="Times New Roman"/>
+          <w:bCs/>
+          <w:sz w:val="24"/>
+          <w:szCs w:val="24"/>
+        </w:rPr>
+      </w:pPr>
+    </w:p>
+    <w:p>
+      <w:pPr>
+        <w:rPr>
+          <w:rFonts w:ascii="Times New Roman" w:eastAsiaTheme="minorEastAsia" w:hAnsi="Times New Roman"/>
+          <w:bCs/>
+          <w:sz w:val="24"/>
+          <w:szCs w:val="24"/>
+        </w:rPr>
+      </w:pPr>
+    </w:p>
+    <w:p>
+      <w:pPr>
+        <w:rPr>
+          <w:rFonts w:ascii="Times New Roman" w:eastAsiaTheme="minorEastAsia" w:hAnsi="Times New Roman"/>
+          <w:bCs/>
+          <w:sz w:val="24"/>
+          <w:szCs w:val="24"/>
+        </w:rPr>
+      </w:pPr>
+    </w:p>
+    <w:p>
+      <w:pPr>
+        <w:rPr>
+          <w:rFonts w:ascii="Times New Roman" w:eastAsiaTheme="minorEastAsia" w:hAnsi="Times New Roman"/>
+          <w:bCs/>
+          <w:sz w:val="24"/>
+          <w:szCs w:val="24"/>
+        </w:rPr>
+      </w:pPr>
+    </w:p>
+    <w:p>
+      <w:pPr>
+        <w:rPr>
+          <w:rFonts w:ascii="Times New Roman" w:eastAsiaTheme="minorEastAsia" w:hAnsi="Times New Roman"/>
+          <w:bCs/>
+          <w:sz w:val="24"/>
+          <w:szCs w:val="24"/>
+        </w:rPr>
+      </w:pPr>
+    </w:p>
+    <w:p>
+      <w:pPr>
+        <w:rPr>
+          <w:rFonts w:ascii="Times New Roman" w:eastAsiaTheme="minorEastAsia" w:hAnsi="Times New Roman"/>
+          <w:bCs/>
+          <w:sz w:val="24"/>
+          <w:szCs w:val="24"/>
+        </w:rPr>
+      </w:pPr>
+    </w:p>
+    <w:p>
+      <w:pPr>
+        <w:rPr>
+          <w:rFonts w:ascii="Times New Roman" w:eastAsiaTheme="minorEastAsia" w:hAnsi="Times New Roman"/>
+          <w:bCs/>
+          <w:sz w:val="24"/>
+          <w:szCs w:val="24"/>
+        </w:rPr>
+      </w:pPr>
+    </w:p>
+    <w:p>
+      <w:pPr>
+        <w:rPr>
+          <w:rFonts w:ascii="Times New Roman" w:eastAsiaTheme="minorEastAsia" w:hAnsi="Times New Roman"/>
+          <w:bCs/>
+          <w:sz w:val="24"/>
+          <w:szCs w:val="24"/>
+        </w:rPr>
+      </w:pPr>
+    </w:p>
+    <w:p>
+      <w:pPr>
+        <w:rPr>
+          <w:rFonts w:ascii="Times New Roman" w:eastAsiaTheme="minorEastAsia" w:hAnsi="Times New Roman"/>
+          <w:bCs/>
+          <w:sz w:val="24"/>
+          <w:szCs w:val="24"/>
+        </w:rPr>
+      </w:pPr>
+    </w:p>
+    <w:p>
+      <w:pPr>
+        <w:rPr>
+          <w:rFonts w:ascii="Times New Roman" w:eastAsiaTheme="minorEastAsia" w:hAnsi="Times New Roman"/>
+          <w:bCs/>
+          <w:sz w:val="24"/>
+          <w:szCs w:val="24"/>
+        </w:rPr>
+      </w:pPr>
+    </w:p>
+    <w:p>
+      <w:pPr>
+        <w:rPr>
+          <w:rFonts w:ascii="Times New Roman" w:eastAsiaTheme="minorEastAsia" w:hAnsi="Times New Roman"/>
+          <w:bCs/>
+          <w:sz w:val="24"/>
+          <w:szCs w:val="24"/>
+        </w:rPr>
+      </w:pPr>
+    </w:p>
+    <w:p>
+      <w:pPr>
+        <w:pStyle w:val="Stil1"/>
+      </w:pPr>
+      <w:r>
         <w:t>Forord</w:t>
       </w:r>
     </w:p>
@@ -3581,13 +4042,23 @@
           <w:szCs w:val="24"/>
         </w:rPr>
       </w:pPr>
-      <w:r>
+    </w:p>
+    <w:p>
+      <w:pPr>
         <w:rPr>
           <w:rFonts w:ascii="Times New Roman" w:eastAsiaTheme="minorEastAsia" w:hAnsi="Times New Roman"/>
           <w:bCs/>
           <w:sz w:val="24"/>
           <w:szCs w:val="24"/>
         </w:rPr>
+      </w:pPr>
+      <w:r>
+        <w:rPr>
+          <w:rFonts w:ascii="Times New Roman" w:eastAsiaTheme="minorEastAsia" w:hAnsi="Times New Roman"/>
+          <w:bCs/>
+          <w:sz w:val="24"/>
+          <w:szCs w:val="24"/>
+        </w:rPr>
         <w:t>Denne bacheloroppgaven er skrevet våren 2013 og er en del av</w:t>
       </w:r>
       <w:r>
@@ -3700,7 +4171,25 @@
           <w:sz w:val="24"/>
           <w:szCs w:val="24"/>
         </w:rPr>
-        <w:t xml:space="preserve">tatt oss godt i mot og fått god oppfølgning. </w:t>
+        <w:t xml:space="preserve">tatt oss godt i mot og </w:t>
+      </w:r>
+      <w:r>
+        <w:rPr>
+          <w:rFonts w:ascii="Times New Roman" w:eastAsiaTheme="minorEastAsia" w:hAnsi="Times New Roman"/>
+          <w:bCs/>
+          <w:sz w:val="24"/>
+          <w:szCs w:val="24"/>
+        </w:rPr>
+        <w:t xml:space="preserve">vi har </w:t>
+      </w:r>
+      <w:r>
+        <w:rPr>
+          <w:rFonts w:ascii="Times New Roman" w:eastAsiaTheme="minorEastAsia" w:hAnsi="Times New Roman"/>
+          <w:bCs/>
+          <w:sz w:val="24"/>
+          <w:szCs w:val="24"/>
+        </w:rPr>
+        <w:t xml:space="preserve">fått god oppfølgning. </w:t>
       </w:r>
     </w:p>
     <w:p>
@@ -3931,8 +4420,6 @@
         </w:rPr>
         <w:t xml:space="preserve">Vegard Svendsen. </w:t>
       </w:r>
-      <w:bookmarkStart w:id="0" w:name="_GoBack"/>
-      <w:bookmarkEnd w:id="0"/>
     </w:p>
     <w:p>
       <w:pPr>
@@ -3954,7 +4441,6 @@
     <w:p/>
     <w:p/>
     <w:p/>
-    <w:p/>
     <w:p>
       <w:pPr>
         <w:pStyle w:val="Overskrift1"/>
@@ -3963,7 +4449,7 @@
           <w:szCs w:val="24"/>
         </w:rPr>
       </w:pPr>
-      <w:bookmarkStart w:id="1" w:name="_Toc224291684"/>
+      <w:bookmarkStart w:id="0" w:name="_Toc224703675"/>
       <w:r>
         <w:t xml:space="preserve">1.0 </w:t>
       </w:r>
@@ -3973,7 +4459,7 @@
       <w:r>
         <w:t>troduksjon</w:t>
       </w:r>
-      <w:bookmarkEnd w:id="1"/>
+      <w:bookmarkEnd w:id="0"/>
       <w:r>
         <w:t xml:space="preserve"> </w:t>
       </w:r>
@@ -4258,13 +4744,6 @@
     </w:p>
     <w:p>
       <w:pPr>
-        <w:rPr>
-          <w:rFonts w:ascii="Times New Roman" w:hAnsi="Times New Roman"/>
-        </w:rPr>
-      </w:pPr>
-    </w:p>
-    <w:p>
-      <w:pPr>
         <w:widowControl w:val="0"/>
         <w:autoSpaceDE w:val="0"/>
         <w:autoSpaceDN w:val="0"/>
@@ -4277,46 +4756,6 @@
           <w:szCs w:val="24"/>
         </w:rPr>
       </w:pPr>
-      <w:r>
-        <w:rPr>
-          <w:rFonts w:ascii="Times New Roman" w:eastAsiaTheme="minorEastAsia" w:hAnsi="Times New Roman"/>
-          <w:sz w:val="24"/>
-          <w:szCs w:val="24"/>
-        </w:rPr>
-        <w:t>Dette er et avsluttende prosjekt ved bachelorstudiet som er gitt i faget Hovedprosjekt (PJ600) ved Norges Informasjonsteknologiske Høgskole. Denne oppgaven er knyttet til gruppe 21, som har utarbeidet og står for utviklingen av prosjektet. Hensikten med prosjektet er at studentene skal få arbeidserfaring ved samarbeid med en vir</w:t>
-      </w:r>
-      <w:r>
-        <w:rPr>
-          <w:rFonts w:ascii="Times New Roman" w:eastAsiaTheme="minorEastAsia" w:hAnsi="Times New Roman"/>
-          <w:sz w:val="24"/>
-          <w:szCs w:val="24"/>
-        </w:rPr>
-        <w:t>ksomhet utenom skolen og en øvelse på</w:t>
-      </w:r>
-      <w:r>
-        <w:rPr>
-          <w:rFonts w:ascii="Times New Roman" w:eastAsiaTheme="minorEastAsia" w:hAnsi="Times New Roman"/>
-          <w:sz w:val="24"/>
-          <w:szCs w:val="24"/>
-        </w:rPr>
-        <w:t xml:space="preserve"> å utføre et </w:t>
-      </w:r>
-      <w:r>
-        <w:rPr>
-          <w:rFonts w:ascii="Times New Roman" w:eastAsiaTheme="minorEastAsia" w:hAnsi="Times New Roman"/>
-          <w:sz w:val="24"/>
-          <w:szCs w:val="24"/>
-        </w:rPr>
-        <w:t>reelt</w:t>
-      </w:r>
-      <w:r>
-        <w:rPr>
-          <w:rFonts w:ascii="Times New Roman" w:eastAsiaTheme="minorEastAsia" w:hAnsi="Times New Roman"/>
-          <w:sz w:val="24"/>
-          <w:szCs w:val="24"/>
-        </w:rPr>
-        <w:t xml:space="preserve"> IT-prosjekt. Løsningen og dokumentasjonen skal ha en teoretisk forankring basert på eksisterende forskning innen vårt fagområde. </w:t>
-      </w:r>
     </w:p>
     <w:p>
       <w:pPr>
@@ -4332,11 +4771,71 @@
           <w:szCs w:val="24"/>
         </w:rPr>
       </w:pPr>
-    </w:p>
-    <w:p>
-      <w:pPr>
-        <w:rPr>
-          <w:rFonts w:ascii="Times New Roman" w:hAnsi="Times New Roman"/>
+      <w:r>
+        <w:rPr>
+          <w:rFonts w:ascii="Times New Roman" w:eastAsiaTheme="minorEastAsia" w:hAnsi="Times New Roman"/>
+          <w:sz w:val="24"/>
+          <w:szCs w:val="24"/>
+        </w:rPr>
+        <w:t>Dette er et avsluttende prosjekt ved bachelorstudiet som er gitt i faget Hovedprosjekt (PJ600) ved Norges Informasjonsteknologiske Høgskole. Denne oppgaven er knyttet til gruppe 21, som har utarbeidet og står for utviklingen av prosjektet. Hensikten med prosjektet er at studentene skal få arbeidserfaring ved samarbeid med en vir</w:t>
+      </w:r>
+      <w:r>
+        <w:rPr>
+          <w:rFonts w:ascii="Times New Roman" w:eastAsiaTheme="minorEastAsia" w:hAnsi="Times New Roman"/>
+          <w:sz w:val="24"/>
+          <w:szCs w:val="24"/>
+        </w:rPr>
+        <w:t>ksomhet utenom skolen og en øvelse på</w:t>
+      </w:r>
+      <w:r>
+        <w:rPr>
+          <w:rFonts w:ascii="Times New Roman" w:eastAsiaTheme="minorEastAsia" w:hAnsi="Times New Roman"/>
+          <w:sz w:val="24"/>
+          <w:szCs w:val="24"/>
+        </w:rPr>
+        <w:t xml:space="preserve"> å utføre et </w:t>
+      </w:r>
+      <w:r>
+        <w:rPr>
+          <w:rFonts w:ascii="Times New Roman" w:eastAsiaTheme="minorEastAsia" w:hAnsi="Times New Roman"/>
+          <w:sz w:val="24"/>
+          <w:szCs w:val="24"/>
+        </w:rPr>
+        <w:t>reelt</w:t>
+      </w:r>
+      <w:r>
+        <w:rPr>
+          <w:rFonts w:ascii="Times New Roman" w:eastAsiaTheme="minorEastAsia" w:hAnsi="Times New Roman"/>
+          <w:sz w:val="24"/>
+          <w:szCs w:val="24"/>
+        </w:rPr>
+        <w:t xml:space="preserve"> IT-prosjekt. Løsningen og dokumentasjonen skal ha en teoretisk forankring basert på eksisterende forskning innen vårt fagområde. </w:t>
+      </w:r>
+    </w:p>
+    <w:p>
+      <w:pPr>
+        <w:widowControl w:val="0"/>
+        <w:autoSpaceDE w:val="0"/>
+        <w:autoSpaceDN w:val="0"/>
+        <w:adjustRightInd w:val="0"/>
+        <w:spacing w:before="0" w:after="0"/>
+        <w:rPr>
+          <w:rFonts w:ascii="Times New Roman" w:eastAsiaTheme="minorEastAsia" w:hAnsi="Times New Roman"/>
+          <w:color w:val="262626"/>
+          <w:sz w:val="24"/>
+          <w:szCs w:val="24"/>
+        </w:rPr>
+      </w:pPr>
+    </w:p>
+    <w:p>
+      <w:pPr>
+        <w:widowControl w:val="0"/>
+        <w:autoSpaceDE w:val="0"/>
+        <w:autoSpaceDN w:val="0"/>
+        <w:adjustRightInd w:val="0"/>
+        <w:spacing w:before="0" w:after="0"/>
+        <w:rPr>
+          <w:rFonts w:ascii="Times New Roman" w:eastAsiaTheme="minorEastAsia" w:hAnsi="Times New Roman"/>
           <w:sz w:val="24"/>
           <w:szCs w:val="24"/>
         </w:rPr>
@@ -4352,9 +4851,24 @@
     </w:p>
     <w:p>
       <w:pPr>
+        <w:widowControl w:val="0"/>
+        <w:autoSpaceDE w:val="0"/>
+        <w:autoSpaceDN w:val="0"/>
+        <w:adjustRightInd w:val="0"/>
+        <w:spacing w:before="0" w:after="0"/>
+        <w:rPr>
+          <w:rFonts w:ascii="Times New Roman" w:eastAsiaTheme="minorEastAsia" w:hAnsi="Times New Roman"/>
+          <w:color w:val="262626"/>
+          <w:sz w:val="24"/>
+          <w:szCs w:val="24"/>
+        </w:rPr>
+      </w:pPr>
+    </w:p>
+    <w:p>
+      <w:pPr>
         <w:pStyle w:val="Overskrift1"/>
       </w:pPr>
-      <w:bookmarkStart w:id="2" w:name="_Toc224291685"/>
+      <w:bookmarkStart w:id="1" w:name="_Toc224703676"/>
       <w:r>
         <w:t>2.0 Beskrivelse</w:t>
       </w:r>
@@ -4364,7 +4878,7 @@
       <w:r>
         <w:t xml:space="preserve"> Aftenposten</w:t>
       </w:r>
-      <w:bookmarkEnd w:id="2"/>
+      <w:bookmarkEnd w:id="1"/>
       <w:r>
         <w:t xml:space="preserve"> </w:t>
       </w:r>
@@ -4608,6 +5122,20 @@
           </w:r>
         </w:sdtContent>
       </w:sdt>
+      <w:r>
+        <w:rPr>
+          <w:rFonts w:ascii="Times New Roman" w:eastAsiaTheme="minorEastAsia" w:hAnsi="Times New Roman"/>
+          <w:sz w:val="24"/>
+          <w:szCs w:val="24"/>
+        </w:rPr>
+        <w:t xml:space="preserve"> </w:t>
+      </w:r>
+      <w:r>
+        <w:rPr>
+          <w:rStyle w:val="Merknadsreferanse"/>
+        </w:rPr>
+        <w:commentReference w:id="2"/>
+      </w:r>
     </w:p>
     <w:p>
       <w:pPr>
@@ -4616,7 +5144,7 @@
           <w:color w:val="262626"/>
         </w:rPr>
       </w:pPr>
-      <w:bookmarkStart w:id="3" w:name="_Toc224291686"/>
+      <w:bookmarkStart w:id="3" w:name="_Toc224703677"/>
       <w:r>
         <w:t xml:space="preserve">3.0 </w:t>
       </w:r>
@@ -4741,8 +5269,9 @@
           <w:sz w:val="24"/>
           <w:szCs w:val="24"/>
         </w:rPr>
-        <w:t xml:space="preserve">Gruppen består av: </w:t>
-      </w:r>
+        <w:t xml:space="preserve">Gruppen består </w:t>
+      </w:r>
+      <w:commentRangeStart w:id="4"/>
       <w:r>
         <w:rPr>
           <w:rFonts w:ascii="Times New Roman" w:eastAsiaTheme="minorEastAsia" w:hAnsi="Times New Roman"/>
@@ -4751,7 +5280,24 @@
           <w:sz w:val="24"/>
           <w:szCs w:val="24"/>
         </w:rPr>
-        <w:t xml:space="preserve"> (fikse i photoshop med bilder ?) </w:t>
+        <w:t>av</w:t>
+      </w:r>
+      <w:commentRangeEnd w:id="4"/>
+      <w:r>
+        <w:rPr>
+          <w:rStyle w:val="Merknadsreferanse"/>
+        </w:rPr>
+        <w:commentReference w:id="4"/>
+      </w:r>
+      <w:r>
+        <w:rPr>
+          <w:rFonts w:ascii="Times New Roman" w:eastAsiaTheme="minorEastAsia" w:hAnsi="Times New Roman"/>
+          <w:b/>
+          <w:color w:val="262626"/>
+          <w:sz w:val="24"/>
+          <w:szCs w:val="24"/>
+        </w:rPr>
+        <w:t xml:space="preserve">: </w:t>
       </w:r>
     </w:p>
     <w:p>
@@ -4884,42 +5430,39 @@
     </w:p>
     <w:p>
       <w:pPr>
-        <w:pStyle w:val="Listeavsnitt"/>
+        <w:pStyle w:val="Overskrift1"/>
+        <w:rPr>
+          <w:color w:val="262626"/>
+        </w:rPr>
+      </w:pPr>
+      <w:bookmarkStart w:id="5" w:name="_Toc224703678"/>
+      <w:r>
+        <w:t xml:space="preserve">4.0 </w:t>
+      </w:r>
+      <w:r>
+        <w:t>Emne og prosjektbeskrivelse</w:t>
+      </w:r>
+      <w:bookmarkEnd w:id="5"/>
+      <w:r>
+        <w:t xml:space="preserve"> </w:t>
+      </w:r>
+      <w:r>
+        <w:t xml:space="preserve"> </w:t>
+      </w:r>
+    </w:p>
+    <w:p>
+      <w:pPr>
         <w:widowControl w:val="0"/>
         <w:autoSpaceDE w:val="0"/>
         <w:autoSpaceDN w:val="0"/>
         <w:adjustRightInd w:val="0"/>
         <w:spacing w:before="0" w:after="0"/>
-        <w:ind w:left="360"/>
-        <w:rPr>
-          <w:rFonts w:ascii="Times New Roman" w:eastAsiaTheme="minorEastAsia" w:hAnsi="Times New Roman"/>
-          <w:color w:val="262626"/>
-          <w:sz w:val="24"/>
-          <w:szCs w:val="24"/>
-        </w:rPr>
-      </w:pPr>
-    </w:p>
-    <w:p>
-      <w:pPr>
-        <w:pStyle w:val="Overskrift1"/>
-        <w:rPr>
-          <w:color w:val="262626"/>
-        </w:rPr>
-      </w:pPr>
-      <w:bookmarkStart w:id="4" w:name="_Toc224291687"/>
-      <w:r>
-        <w:t xml:space="preserve">4.0 </w:t>
-      </w:r>
-      <w:r>
-        <w:t>Emne og prosjektbeskrivelse</w:t>
-      </w:r>
-      <w:bookmarkEnd w:id="4"/>
-      <w:r>
-        <w:t xml:space="preserve"> </w:t>
-      </w:r>
-      <w:r>
-        <w:t xml:space="preserve"> </w:t>
-      </w:r>
+        <w:rPr>
+          <w:rFonts w:ascii="Times New Roman" w:eastAsiaTheme="minorEastAsia" w:hAnsi="Times New Roman"/>
+          <w:sz w:val="24"/>
+          <w:szCs w:val="24"/>
+        </w:rPr>
+      </w:pPr>
     </w:p>
     <w:p>
       <w:pPr>
@@ -4934,6 +5477,62 @@
           <w:szCs w:val="24"/>
         </w:rPr>
       </w:pPr>
+      <w:r>
+        <w:rPr>
+          <w:rFonts w:ascii="Times New Roman" w:eastAsiaTheme="minorEastAsia" w:hAnsi="Times New Roman"/>
+          <w:sz w:val="24"/>
+          <w:szCs w:val="24"/>
+        </w:rPr>
+        <w:t xml:space="preserve">Prosjektet innebærer at gruppen skal utvikle en tidslinje for viktige hendelser med et tilhørende Content Management System. </w:t>
+      </w:r>
+      <w:r>
+        <w:rPr>
+          <w:rFonts w:ascii="Times New Roman" w:eastAsiaTheme="minorEastAsia" w:hAnsi="Times New Roman"/>
+          <w:sz w:val="24"/>
+          <w:szCs w:val="24"/>
+        </w:rPr>
+        <w:t>Disse løsningene skal være fullt funksjonelle, noe som er vår hovedoppgave. I tillegg til dette ønsker vi å utvikle en eller flere tilleggsfunksjoner, som for eksempel zoomfunksjon (informasjonsvisualis</w:t>
+      </w:r>
+      <w:r>
+        <w:rPr>
+          <w:rFonts w:ascii="Times New Roman" w:eastAsiaTheme="minorEastAsia" w:hAnsi="Times New Roman"/>
+          <w:sz w:val="24"/>
+          <w:szCs w:val="24"/>
+        </w:rPr>
+        <w:t>ering) og en interaktiv kartfun</w:t>
+      </w:r>
+      <w:r>
+        <w:rPr>
+          <w:rFonts w:ascii="Times New Roman" w:eastAsiaTheme="minorEastAsia" w:hAnsi="Times New Roman"/>
+          <w:sz w:val="24"/>
+          <w:szCs w:val="24"/>
+        </w:rPr>
+        <w:t>k</w:t>
+      </w:r>
+      <w:r>
+        <w:rPr>
+          <w:rFonts w:ascii="Times New Roman" w:eastAsiaTheme="minorEastAsia" w:hAnsi="Times New Roman"/>
+          <w:sz w:val="24"/>
+          <w:szCs w:val="24"/>
+        </w:rPr>
+        <w:t>s</w:t>
+      </w:r>
+      <w:r>
+        <w:rPr>
+          <w:rFonts w:ascii="Times New Roman" w:eastAsiaTheme="minorEastAsia" w:hAnsi="Times New Roman"/>
+          <w:sz w:val="24"/>
+          <w:szCs w:val="24"/>
+        </w:rPr>
+        <w:t xml:space="preserve">jon til tidslinjen. </w:t>
+      </w:r>
+      <w:r>
+        <w:rPr>
+          <w:rFonts w:ascii="Times New Roman" w:eastAsiaTheme="minorEastAsia" w:hAnsi="Times New Roman"/>
+          <w:sz w:val="24"/>
+          <w:szCs w:val="24"/>
+        </w:rPr>
+        <w:t xml:space="preserve">Disse tilleggene blir mest sannsynlig levert som prototyper som kan realiseres på et senere tidspunkt. </w:t>
+      </w:r>
     </w:p>
     <w:p>
       <w:pPr>
@@ -4948,62 +5547,6 @@
           <w:szCs w:val="24"/>
         </w:rPr>
       </w:pPr>
-      <w:r>
-        <w:rPr>
-          <w:rFonts w:ascii="Times New Roman" w:eastAsiaTheme="minorEastAsia" w:hAnsi="Times New Roman"/>
-          <w:sz w:val="24"/>
-          <w:szCs w:val="24"/>
-        </w:rPr>
-        <w:t xml:space="preserve">Prosjektet innebærer at gruppen skal utvikle en tidslinje for viktige hendelser med et tilhørende Content Management System. </w:t>
-      </w:r>
-      <w:r>
-        <w:rPr>
-          <w:rFonts w:ascii="Times New Roman" w:eastAsiaTheme="minorEastAsia" w:hAnsi="Times New Roman"/>
-          <w:sz w:val="24"/>
-          <w:szCs w:val="24"/>
-        </w:rPr>
-        <w:t>Disse løsningene skal være fullt funksjonelle, noe som er vår hovedoppgave. I tillegg til dette ønsker vi å utvikle en eller flere tilleggsfunksjoner, som for eksempel zoomfunksjon (informasjonsvisualis</w:t>
-      </w:r>
-      <w:r>
-        <w:rPr>
-          <w:rFonts w:ascii="Times New Roman" w:eastAsiaTheme="minorEastAsia" w:hAnsi="Times New Roman"/>
-          <w:sz w:val="24"/>
-          <w:szCs w:val="24"/>
-        </w:rPr>
-        <w:t>ering) og en interaktiv kartfun</w:t>
-      </w:r>
-      <w:r>
-        <w:rPr>
-          <w:rFonts w:ascii="Times New Roman" w:eastAsiaTheme="minorEastAsia" w:hAnsi="Times New Roman"/>
-          <w:sz w:val="24"/>
-          <w:szCs w:val="24"/>
-        </w:rPr>
-        <w:t>k</w:t>
-      </w:r>
-      <w:r>
-        <w:rPr>
-          <w:rFonts w:ascii="Times New Roman" w:eastAsiaTheme="minorEastAsia" w:hAnsi="Times New Roman"/>
-          <w:sz w:val="24"/>
-          <w:szCs w:val="24"/>
-        </w:rPr>
-        <w:t>s</w:t>
-      </w:r>
-      <w:r>
-        <w:rPr>
-          <w:rFonts w:ascii="Times New Roman" w:eastAsiaTheme="minorEastAsia" w:hAnsi="Times New Roman"/>
-          <w:sz w:val="24"/>
-          <w:szCs w:val="24"/>
-        </w:rPr>
-        <w:t xml:space="preserve">jon til tidslinjen. </w:t>
-      </w:r>
-      <w:r>
-        <w:rPr>
-          <w:rFonts w:ascii="Times New Roman" w:eastAsiaTheme="minorEastAsia" w:hAnsi="Times New Roman"/>
-          <w:sz w:val="24"/>
-          <w:szCs w:val="24"/>
-        </w:rPr>
-        <w:t xml:space="preserve">Disse tilleggene blir mest sannsynlig levert som prototyper som kan realiseres på et senere tidspunkt. </w:t>
-      </w:r>
     </w:p>
     <w:p>
       <w:pPr>
@@ -5018,6 +5561,46 @@
           <w:szCs w:val="24"/>
         </w:rPr>
       </w:pPr>
+      <w:r>
+        <w:rPr>
+          <w:rFonts w:ascii="Times New Roman" w:eastAsiaTheme="minorEastAsia" w:hAnsi="Times New Roman"/>
+          <w:sz w:val="24"/>
+          <w:szCs w:val="24"/>
+        </w:rPr>
+        <w:t xml:space="preserve">En rekke nyhetssaker spenner seg over lang tid og flere hendelser. I disse sakene ønsker Aftenposten å forklare hendelsesforløpet til leseren. I for eksempel dekningen av terrorangrepene 22. </w:t>
+      </w:r>
+      <w:r>
+        <w:rPr>
+          <w:rFonts w:ascii="Times New Roman" w:eastAsiaTheme="minorEastAsia" w:hAnsi="Times New Roman"/>
+          <w:sz w:val="24"/>
+          <w:szCs w:val="24"/>
+        </w:rPr>
+        <w:t>juli 2012</w:t>
+      </w:r>
+      <w:r>
+        <w:rPr>
+          <w:rFonts w:ascii="Times New Roman" w:eastAsiaTheme="minorEastAsia" w:hAnsi="Times New Roman"/>
+          <w:sz w:val="24"/>
+          <w:szCs w:val="24"/>
+        </w:rPr>
+        <w:t>, så starter man tidslinjen da</w:t>
+      </w:r>
+      <w:r>
+        <w:rPr>
+          <w:rFonts w:ascii="Times New Roman" w:eastAsiaTheme="minorEastAsia" w:hAnsi="Times New Roman"/>
+          <w:sz w:val="24"/>
+          <w:szCs w:val="24"/>
+        </w:rPr>
+        <w:t xml:space="preserve"> Anders</w:t>
+      </w:r>
+      <w:r>
+        <w:rPr>
+          <w:rFonts w:ascii="Times New Roman" w:eastAsiaTheme="minorEastAsia" w:hAnsi="Times New Roman"/>
+          <w:sz w:val="24"/>
+          <w:szCs w:val="24"/>
+        </w:rPr>
+        <w:t xml:space="preserve"> Behring Breivik reiste fra gården og satt kurs mot Oslo. Neste hendelse er kanskje da han passerte en bomstasjon. Disse to hendelsene blir da vist på en tidslinje som brukeren kan navigere i. Et annet eksempel er at Kongen dør, og man vil legge inn viktige hendelser i hans liv. </w:t>
+      </w:r>
     </w:p>
     <w:p>
       <w:pPr>
@@ -5032,46 +5615,6 @@
           <w:szCs w:val="24"/>
         </w:rPr>
       </w:pPr>
-      <w:r>
-        <w:rPr>
-          <w:rFonts w:ascii="Times New Roman" w:eastAsiaTheme="minorEastAsia" w:hAnsi="Times New Roman"/>
-          <w:sz w:val="24"/>
-          <w:szCs w:val="24"/>
-        </w:rPr>
-        <w:t xml:space="preserve">En rekke nyhetssaker spenner seg over lang tid og flere hendelser. I disse sakene ønsker Aftenposten å forklare hendelsesforløpet til leseren. I for eksempel dekningen av terrorangrepene 22. </w:t>
-      </w:r>
-      <w:r>
-        <w:rPr>
-          <w:rFonts w:ascii="Times New Roman" w:eastAsiaTheme="minorEastAsia" w:hAnsi="Times New Roman"/>
-          <w:sz w:val="24"/>
-          <w:szCs w:val="24"/>
-        </w:rPr>
-        <w:t>juli 2012</w:t>
-      </w:r>
-      <w:r>
-        <w:rPr>
-          <w:rFonts w:ascii="Times New Roman" w:eastAsiaTheme="minorEastAsia" w:hAnsi="Times New Roman"/>
-          <w:sz w:val="24"/>
-          <w:szCs w:val="24"/>
-        </w:rPr>
-        <w:t>, så starter man tidslinjen da</w:t>
-      </w:r>
-      <w:r>
-        <w:rPr>
-          <w:rFonts w:ascii="Times New Roman" w:eastAsiaTheme="minorEastAsia" w:hAnsi="Times New Roman"/>
-          <w:sz w:val="24"/>
-          <w:szCs w:val="24"/>
-        </w:rPr>
-        <w:t xml:space="preserve"> Anders</w:t>
-      </w:r>
-      <w:r>
-        <w:rPr>
-          <w:rFonts w:ascii="Times New Roman" w:eastAsiaTheme="minorEastAsia" w:hAnsi="Times New Roman"/>
-          <w:sz w:val="24"/>
-          <w:szCs w:val="24"/>
-        </w:rPr>
-        <w:t xml:space="preserve"> Behring Breivik reiste fra gården og satt kurs mot Oslo. Neste hendelse er kanskje da han passerte en bomstasjon. Disse to hendelsene blir da vist på en tidslinje som brukeren kan navigere i. Et annet eksempel er at Kongen dør, og man vil legge inn viktige hendelser i hans liv. </w:t>
-      </w:r>
     </w:p>
     <w:p>
       <w:pPr>
@@ -5086,6 +5629,14 @@
           <w:szCs w:val="24"/>
         </w:rPr>
       </w:pPr>
+      <w:r>
+        <w:rPr>
+          <w:rFonts w:ascii="Times New Roman" w:eastAsiaTheme="minorEastAsia" w:hAnsi="Times New Roman"/>
+          <w:sz w:val="24"/>
+          <w:szCs w:val="24"/>
+        </w:rPr>
+        <w:t>Tidslinjer har mange ulike designløsninger. Det finnes nesten én versjon per mediehus. Aftenposten ønsker å legge seg tett opp til en variant som er utviklet av New York Times.</w:t>
+      </w:r>
     </w:p>
     <w:p>
       <w:pPr>
@@ -5100,14 +5651,6 @@
           <w:szCs w:val="24"/>
         </w:rPr>
       </w:pPr>
-      <w:r>
-        <w:rPr>
-          <w:rFonts w:ascii="Times New Roman" w:eastAsiaTheme="minorEastAsia" w:hAnsi="Times New Roman"/>
-          <w:sz w:val="24"/>
-          <w:szCs w:val="24"/>
-        </w:rPr>
-        <w:t>Tidslinjer har mange ulike designløsninger. Det finnes nesten én versjon per mediehus. Aftenposten ønsker å legge seg tett opp til en variant som er utviklet av New York Times.</w:t>
-      </w:r>
     </w:p>
     <w:p>
       <w:pPr>
@@ -5118,10 +5661,124 @@
         <w:spacing w:before="0" w:after="0"/>
         <w:rPr>
           <w:rFonts w:ascii="Times New Roman" w:eastAsiaTheme="minorEastAsia" w:hAnsi="Times New Roman"/>
-          <w:sz w:val="24"/>
-          <w:szCs w:val="24"/>
-        </w:rPr>
-      </w:pPr>
+          <w:color w:val="262626"/>
+          <w:sz w:val="24"/>
+          <w:szCs w:val="24"/>
+        </w:rPr>
+      </w:pPr>
+      <w:r>
+        <w:rPr>
+          <w:rFonts w:ascii="Times New Roman" w:eastAsiaTheme="minorEastAsia" w:hAnsi="Times New Roman"/>
+          <w:sz w:val="24"/>
+          <w:szCs w:val="24"/>
+        </w:rPr>
+        <w:t>Det skal også være mulig å scrolle seg</w:t>
+      </w:r>
+      <w:r>
+        <w:rPr>
+          <w:rFonts w:ascii="Times New Roman" w:eastAsiaTheme="minorEastAsia" w:hAnsi="Times New Roman"/>
+          <w:sz w:val="24"/>
+          <w:szCs w:val="24"/>
+        </w:rPr>
+        <w:t xml:space="preserve"> nedover</w:t>
+      </w:r>
+      <w:r>
+        <w:rPr>
+          <w:rFonts w:ascii="Times New Roman" w:eastAsiaTheme="minorEastAsia" w:hAnsi="Times New Roman"/>
+          <w:sz w:val="24"/>
+          <w:szCs w:val="24"/>
+        </w:rPr>
+        <w:t xml:space="preserve"> </w:t>
+      </w:r>
+      <w:r>
+        <w:rPr>
+          <w:rFonts w:ascii="Times New Roman" w:eastAsiaTheme="minorEastAsia" w:hAnsi="Times New Roman"/>
+          <w:sz w:val="24"/>
+          <w:szCs w:val="24"/>
+        </w:rPr>
+        <w:t>i hendelsen</w:t>
+      </w:r>
+      <w:r>
+        <w:rPr>
+          <w:rFonts w:ascii="Times New Roman" w:eastAsiaTheme="minorEastAsia" w:hAnsi="Times New Roman"/>
+          <w:sz w:val="24"/>
+          <w:szCs w:val="24"/>
+        </w:rPr>
+        <w:t>, uten å være avhengig av</w:t>
+      </w:r>
+      <w:r>
+        <w:rPr>
+          <w:rFonts w:ascii="Times New Roman" w:eastAsiaTheme="minorEastAsia" w:hAnsi="Times New Roman"/>
+          <w:sz w:val="24"/>
+          <w:szCs w:val="24"/>
+        </w:rPr>
+        <w:t xml:space="preserve"> den horisontale</w:t>
+      </w:r>
+      <w:r>
+        <w:rPr>
+          <w:rFonts w:ascii="Times New Roman" w:eastAsiaTheme="minorEastAsia" w:hAnsi="Times New Roman"/>
+          <w:sz w:val="24"/>
+          <w:szCs w:val="24"/>
+        </w:rPr>
+        <w:t xml:space="preserve"> tidslinjen. Dersom brukeren scroller seg </w:t>
+      </w:r>
+      <w:r>
+        <w:rPr>
+          <w:rFonts w:ascii="Times New Roman" w:eastAsiaTheme="minorEastAsia" w:hAnsi="Times New Roman"/>
+          <w:sz w:val="24"/>
+          <w:szCs w:val="24"/>
+        </w:rPr>
+        <w:t>nedover i hendelsene</w:t>
+      </w:r>
+      <w:r>
+        <w:rPr>
+          <w:rFonts w:ascii="Times New Roman" w:eastAsiaTheme="minorEastAsia" w:hAnsi="Times New Roman"/>
+          <w:sz w:val="24"/>
+          <w:szCs w:val="24"/>
+        </w:rPr>
+        <w:t>, skal indikatorene i tidsl</w:t>
+      </w:r>
+      <w:r>
+        <w:rPr>
+          <w:rFonts w:ascii="Times New Roman" w:eastAsiaTheme="minorEastAsia" w:hAnsi="Times New Roman"/>
+          <w:sz w:val="24"/>
+          <w:szCs w:val="24"/>
+        </w:rPr>
+        <w:t>injen oppdateres automatisk.</w:t>
+      </w:r>
+      <w:r>
+        <w:rPr>
+          <w:rFonts w:ascii="Times New Roman" w:eastAsiaTheme="minorEastAsia" w:hAnsi="Times New Roman"/>
+          <w:color w:val="262626"/>
+          <w:sz w:val="24"/>
+          <w:szCs w:val="24"/>
+        </w:rPr>
+        <w:t xml:space="preserve"> </w:t>
+      </w:r>
+      <w:r>
+        <w:rPr>
+          <w:rFonts w:ascii="Times New Roman" w:eastAsiaTheme="minorEastAsia" w:hAnsi="Times New Roman"/>
+          <w:sz w:val="24"/>
+          <w:szCs w:val="24"/>
+        </w:rPr>
+        <w:t>Til å gjennomføre det visuelle og innhenting av data til disse tidslinje</w:t>
+      </w:r>
+      <w:r>
+        <w:rPr>
+          <w:rFonts w:ascii="Times New Roman" w:eastAsiaTheme="minorEastAsia" w:hAnsi="Times New Roman"/>
+          <w:sz w:val="24"/>
+          <w:szCs w:val="24"/>
+        </w:rPr>
+        <w:t>ne skal vi bruke PHP/HTML, CSS</w:t>
+      </w:r>
+      <w:r>
+        <w:rPr>
+          <w:rFonts w:ascii="Times New Roman" w:eastAsiaTheme="minorEastAsia" w:hAnsi="Times New Roman"/>
+          <w:sz w:val="24"/>
+          <w:szCs w:val="24"/>
+        </w:rPr>
+        <w:t xml:space="preserve"> og Javascript med jQuery, AJAX og JSON.</w:t>
+      </w:r>
     </w:p>
     <w:p>
       <w:pPr>
@@ -5137,119 +5794,6 @@
           <w:szCs w:val="24"/>
         </w:rPr>
       </w:pPr>
-      <w:r>
-        <w:rPr>
-          <w:rFonts w:ascii="Times New Roman" w:eastAsiaTheme="minorEastAsia" w:hAnsi="Times New Roman"/>
-          <w:sz w:val="24"/>
-          <w:szCs w:val="24"/>
-        </w:rPr>
-        <w:t>Det skal også være mulig å scrolle seg</w:t>
-      </w:r>
-      <w:r>
-        <w:rPr>
-          <w:rFonts w:ascii="Times New Roman" w:eastAsiaTheme="minorEastAsia" w:hAnsi="Times New Roman"/>
-          <w:sz w:val="24"/>
-          <w:szCs w:val="24"/>
-        </w:rPr>
-        <w:t xml:space="preserve"> nedover</w:t>
-      </w:r>
-      <w:r>
-        <w:rPr>
-          <w:rFonts w:ascii="Times New Roman" w:eastAsiaTheme="minorEastAsia" w:hAnsi="Times New Roman"/>
-          <w:sz w:val="24"/>
-          <w:szCs w:val="24"/>
-        </w:rPr>
-        <w:t xml:space="preserve"> </w:t>
-      </w:r>
-      <w:r>
-        <w:rPr>
-          <w:rFonts w:ascii="Times New Roman" w:eastAsiaTheme="minorEastAsia" w:hAnsi="Times New Roman"/>
-          <w:sz w:val="24"/>
-          <w:szCs w:val="24"/>
-        </w:rPr>
-        <w:t>i hendelsen</w:t>
-      </w:r>
-      <w:r>
-        <w:rPr>
-          <w:rFonts w:ascii="Times New Roman" w:eastAsiaTheme="minorEastAsia" w:hAnsi="Times New Roman"/>
-          <w:sz w:val="24"/>
-          <w:szCs w:val="24"/>
-        </w:rPr>
-        <w:t>, uten å være avhengig av</w:t>
-      </w:r>
-      <w:r>
-        <w:rPr>
-          <w:rFonts w:ascii="Times New Roman" w:eastAsiaTheme="minorEastAsia" w:hAnsi="Times New Roman"/>
-          <w:sz w:val="24"/>
-          <w:szCs w:val="24"/>
-        </w:rPr>
-        <w:t xml:space="preserve"> den horisontale</w:t>
-      </w:r>
-      <w:r>
-        <w:rPr>
-          <w:rFonts w:ascii="Times New Roman" w:eastAsiaTheme="minorEastAsia" w:hAnsi="Times New Roman"/>
-          <w:sz w:val="24"/>
-          <w:szCs w:val="24"/>
-        </w:rPr>
-        <w:t xml:space="preserve"> tidslinjen. Dersom brukeren scroller seg </w:t>
-      </w:r>
-      <w:r>
-        <w:rPr>
-          <w:rFonts w:ascii="Times New Roman" w:eastAsiaTheme="minorEastAsia" w:hAnsi="Times New Roman"/>
-          <w:sz w:val="24"/>
-          <w:szCs w:val="24"/>
-        </w:rPr>
-        <w:t>nedover i hendelsene</w:t>
-      </w:r>
-      <w:r>
-        <w:rPr>
-          <w:rFonts w:ascii="Times New Roman" w:eastAsiaTheme="minorEastAsia" w:hAnsi="Times New Roman"/>
-          <w:sz w:val="24"/>
-          <w:szCs w:val="24"/>
-        </w:rPr>
-        <w:t>, skal indikatorene i tidsl</w:t>
-      </w:r>
-      <w:r>
-        <w:rPr>
-          <w:rFonts w:ascii="Times New Roman" w:eastAsiaTheme="minorEastAsia" w:hAnsi="Times New Roman"/>
-          <w:sz w:val="24"/>
-          <w:szCs w:val="24"/>
-        </w:rPr>
-        <w:t>injen oppdateres automatisk.</w:t>
-      </w:r>
-      <w:r>
-        <w:rPr>
-          <w:rFonts w:ascii="Times New Roman" w:eastAsiaTheme="minorEastAsia" w:hAnsi="Times New Roman"/>
-          <w:color w:val="262626"/>
-          <w:sz w:val="24"/>
-          <w:szCs w:val="24"/>
-        </w:rPr>
-        <w:t xml:space="preserve"> </w:t>
-      </w:r>
-      <w:r>
-        <w:rPr>
-          <w:rFonts w:ascii="Times New Roman" w:eastAsiaTheme="minorEastAsia" w:hAnsi="Times New Roman"/>
-          <w:sz w:val="24"/>
-          <w:szCs w:val="24"/>
-        </w:rPr>
-        <w:t>Til å gjennomføre det visuelle og innhenting av data til disse tidslinje</w:t>
-      </w:r>
-      <w:r>
-        <w:rPr>
-          <w:rFonts w:ascii="Times New Roman" w:eastAsiaTheme="minorEastAsia" w:hAnsi="Times New Roman"/>
-          <w:sz w:val="24"/>
-          <w:szCs w:val="24"/>
-        </w:rPr>
-        <w:t>ne skal vi bruke PHP/HTML, CSS</w:t>
-      </w:r>
-      <w:r>
-        <w:rPr>
-          <w:rFonts w:ascii="Times New Roman" w:eastAsiaTheme="minorEastAsia" w:hAnsi="Times New Roman"/>
-          <w:sz w:val="24"/>
-          <w:szCs w:val="24"/>
-        </w:rPr>
-        <w:t xml:space="preserve"> og Javascript med jQuery, AJAX og JSON.</w:t>
-      </w:r>
     </w:p>
     <w:p>
       <w:pPr>
@@ -5265,6 +5809,46 @@
           <w:szCs w:val="24"/>
         </w:rPr>
       </w:pPr>
+      <w:r>
+        <w:rPr>
+          <w:rFonts w:ascii="Times New Roman" w:eastAsiaTheme="minorEastAsia" w:hAnsi="Times New Roman"/>
+          <w:sz w:val="24"/>
+          <w:szCs w:val="24"/>
+        </w:rPr>
+        <w:t xml:space="preserve">Det er også viktig at denne tidslinjen har </w:t>
+      </w:r>
+      <w:r>
+        <w:rPr>
+          <w:rFonts w:ascii="Times New Roman" w:eastAsiaTheme="minorEastAsia" w:hAnsi="Times New Roman"/>
+          <w:sz w:val="24"/>
+          <w:szCs w:val="24"/>
+        </w:rPr>
+        <w:t xml:space="preserve">et </w:t>
+      </w:r>
+      <w:r>
+        <w:rPr>
+          <w:rFonts w:ascii="Times New Roman" w:eastAsiaTheme="minorEastAsia" w:hAnsi="Times New Roman"/>
+          <w:sz w:val="24"/>
+          <w:szCs w:val="24"/>
+        </w:rPr>
+        <w:t>responsivt design, slik at det får et sammenhengende funksjonelt utseende på alle plat</w:t>
+      </w:r>
+      <w:r>
+        <w:rPr>
+          <w:rFonts w:ascii="Times New Roman" w:eastAsiaTheme="minorEastAsia" w:hAnsi="Times New Roman"/>
+          <w:sz w:val="24"/>
+          <w:szCs w:val="24"/>
+        </w:rPr>
+        <w:t>t</w:t>
+      </w:r>
+      <w:r>
+        <w:rPr>
+          <w:rFonts w:ascii="Times New Roman" w:eastAsiaTheme="minorEastAsia" w:hAnsi="Times New Roman"/>
+          <w:sz w:val="24"/>
+          <w:szCs w:val="24"/>
+        </w:rPr>
+        <w:t xml:space="preserve">former. </w:t>
+      </w:r>
     </w:p>
     <w:p>
       <w:pPr>
@@ -5280,30 +5864,6 @@
           <w:szCs w:val="24"/>
         </w:rPr>
       </w:pPr>
-      <w:r>
-        <w:rPr>
-          <w:rFonts w:ascii="Times New Roman" w:eastAsiaTheme="minorEastAsia" w:hAnsi="Times New Roman"/>
-          <w:sz w:val="24"/>
-          <w:szCs w:val="24"/>
-        </w:rPr>
-        <w:t>Det er også viktig at denne tidslinjen har responsivt design, slik at det får et sammenhengende funksjonelt utseende på alle plat</w:t>
-      </w:r>
-      <w:r>
-        <w:rPr>
-          <w:rFonts w:ascii="Times New Roman" w:eastAsiaTheme="minorEastAsia" w:hAnsi="Times New Roman"/>
-          <w:sz w:val="24"/>
-          <w:szCs w:val="24"/>
-        </w:rPr>
-        <w:t>t</w:t>
-      </w:r>
-      <w:r>
-        <w:rPr>
-          <w:rFonts w:ascii="Times New Roman" w:eastAsiaTheme="minorEastAsia" w:hAnsi="Times New Roman"/>
-          <w:sz w:val="24"/>
-          <w:szCs w:val="24"/>
-        </w:rPr>
-        <w:t xml:space="preserve">former. </w:t>
-      </w:r>
     </w:p>
     <w:p>
       <w:pPr>
@@ -5319,6 +5879,110 @@
           <w:szCs w:val="24"/>
         </w:rPr>
       </w:pPr>
+      <w:r>
+        <w:rPr>
+          <w:rFonts w:ascii="Times New Roman" w:eastAsiaTheme="minorEastAsia" w:hAnsi="Times New Roman"/>
+          <w:sz w:val="24"/>
+          <w:szCs w:val="24"/>
+        </w:rPr>
+        <w:t>Aftenposten ønsker også et idiotsikkert CMS til</w:t>
+      </w:r>
+      <w:r>
+        <w:rPr>
+          <w:rFonts w:ascii="Times New Roman" w:eastAsiaTheme="minorEastAsia" w:hAnsi="Times New Roman"/>
+          <w:sz w:val="24"/>
+          <w:szCs w:val="24"/>
+        </w:rPr>
+        <w:t xml:space="preserve"> produksjon av tidslinjer</w:t>
+      </w:r>
+      <w:r>
+        <w:rPr>
+          <w:rFonts w:ascii="Times New Roman" w:eastAsiaTheme="minorEastAsia" w:hAnsi="Times New Roman"/>
+          <w:sz w:val="24"/>
+          <w:szCs w:val="24"/>
+        </w:rPr>
+        <w:t xml:space="preserve">. Redaksjonen skal kunne logge seg inn på </w:t>
+      </w:r>
+      <w:r>
+        <w:rPr>
+          <w:rFonts w:ascii="Times New Roman" w:eastAsiaTheme="minorEastAsia" w:hAnsi="Times New Roman"/>
+          <w:sz w:val="24"/>
+          <w:szCs w:val="24"/>
+        </w:rPr>
+        <w:t>et administratorområde</w:t>
+      </w:r>
+      <w:r>
+        <w:rPr>
+          <w:rFonts w:ascii="Times New Roman" w:eastAsiaTheme="minorEastAsia" w:hAnsi="Times New Roman"/>
+          <w:sz w:val="24"/>
+          <w:szCs w:val="24"/>
+        </w:rPr>
+        <w:t xml:space="preserve"> for å få full oversikt over alle tidslinjer</w:t>
+      </w:r>
+      <w:r>
+        <w:rPr>
+          <w:rFonts w:ascii="Times New Roman" w:eastAsiaTheme="minorEastAsia" w:hAnsi="Times New Roman"/>
+          <w:sz w:val="24"/>
+          <w:szCs w:val="24"/>
+        </w:rPr>
+        <w:t xml:space="preserve"> som er produsert</w:t>
+      </w:r>
+      <w:r>
+        <w:rPr>
+          <w:rFonts w:ascii="Times New Roman" w:eastAsiaTheme="minorEastAsia" w:hAnsi="Times New Roman"/>
+          <w:sz w:val="24"/>
+          <w:szCs w:val="24"/>
+        </w:rPr>
+        <w:t>. Det skal også være mulighet å legge til ny tidslinje og innholdet i alle tidslinjene skal når som helst k</w:t>
+      </w:r>
+      <w:r>
+        <w:rPr>
+          <w:rFonts w:ascii="Times New Roman" w:eastAsiaTheme="minorEastAsia" w:hAnsi="Times New Roman"/>
+          <w:sz w:val="24"/>
+          <w:szCs w:val="24"/>
+        </w:rPr>
+        <w:t xml:space="preserve">unne oppdateres eller slettes. </w:t>
+      </w:r>
+      <w:r>
+        <w:rPr>
+          <w:rFonts w:ascii="Times New Roman" w:eastAsiaTheme="minorEastAsia" w:hAnsi="Times New Roman"/>
+          <w:sz w:val="24"/>
+          <w:szCs w:val="24"/>
+        </w:rPr>
+        <w:t xml:space="preserve">For å lage et CMS til tidslinjene trenger vi også å lage en database med tilhørende tabeller. Som databasespråk skal </w:t>
+      </w:r>
+      <w:r>
+        <w:rPr>
+          <w:rFonts w:ascii="Times New Roman" w:eastAsiaTheme="minorEastAsia" w:hAnsi="Times New Roman"/>
+          <w:sz w:val="24"/>
+          <w:szCs w:val="24"/>
+        </w:rPr>
+        <w:t xml:space="preserve">vi </w:t>
+      </w:r>
+      <w:r>
+        <w:rPr>
+          <w:rFonts w:ascii="Times New Roman" w:eastAsiaTheme="minorEastAsia" w:hAnsi="Times New Roman"/>
+          <w:sz w:val="24"/>
+          <w:szCs w:val="24"/>
+        </w:rPr>
+        <w:t>bruke MySQL (som Aft</w:t>
+      </w:r>
+      <w:r>
+        <w:rPr>
+          <w:rFonts w:ascii="Times New Roman" w:eastAsiaTheme="minorEastAsia" w:hAnsi="Times New Roman"/>
+          <w:sz w:val="24"/>
+          <w:szCs w:val="24"/>
+        </w:rPr>
+        <w:t xml:space="preserve">enposten bruker fra før), og PHP </w:t>
+      </w:r>
+      <w:r>
+        <w:rPr>
+          <w:rFonts w:ascii="Times New Roman" w:eastAsiaTheme="minorEastAsia" w:hAnsi="Times New Roman"/>
+          <w:sz w:val="24"/>
+          <w:szCs w:val="24"/>
+        </w:rPr>
+        <w:t>MyAdmin til å administrere selve databasen.</w:t>
+      </w:r>
     </w:p>
     <w:p>
       <w:pPr>
@@ -5334,119 +5998,16 @@
           <w:szCs w:val="24"/>
         </w:rPr>
       </w:pPr>
-      <w:r>
-        <w:rPr>
-          <w:rFonts w:ascii="Times New Roman" w:eastAsiaTheme="minorEastAsia" w:hAnsi="Times New Roman"/>
-          <w:sz w:val="24"/>
-          <w:szCs w:val="24"/>
-        </w:rPr>
-        <w:t>Aftenposten ønsker også et idiotsikkert CMS til</w:t>
-      </w:r>
-      <w:r>
-        <w:rPr>
-          <w:rFonts w:ascii="Times New Roman" w:eastAsiaTheme="minorEastAsia" w:hAnsi="Times New Roman"/>
-          <w:sz w:val="24"/>
-          <w:szCs w:val="24"/>
-        </w:rPr>
-        <w:t xml:space="preserve"> produksjon av tidslinjer</w:t>
-      </w:r>
-      <w:r>
-        <w:rPr>
-          <w:rFonts w:ascii="Times New Roman" w:eastAsiaTheme="minorEastAsia" w:hAnsi="Times New Roman"/>
-          <w:sz w:val="24"/>
-          <w:szCs w:val="24"/>
-        </w:rPr>
-        <w:t xml:space="preserve">. Redaksjonen skal kunne logge seg inn på </w:t>
-      </w:r>
-      <w:r>
-        <w:rPr>
-          <w:rFonts w:ascii="Times New Roman" w:eastAsiaTheme="minorEastAsia" w:hAnsi="Times New Roman"/>
-          <w:sz w:val="24"/>
-          <w:szCs w:val="24"/>
-        </w:rPr>
-        <w:t>et administratorområde</w:t>
-      </w:r>
-      <w:r>
-        <w:rPr>
-          <w:rFonts w:ascii="Times New Roman" w:eastAsiaTheme="minorEastAsia" w:hAnsi="Times New Roman"/>
-          <w:sz w:val="24"/>
-          <w:szCs w:val="24"/>
-        </w:rPr>
-        <w:t xml:space="preserve"> for å få full oversikt over alle tidslinjer</w:t>
-      </w:r>
-      <w:r>
-        <w:rPr>
-          <w:rFonts w:ascii="Times New Roman" w:eastAsiaTheme="minorEastAsia" w:hAnsi="Times New Roman"/>
-          <w:sz w:val="24"/>
-          <w:szCs w:val="24"/>
-        </w:rPr>
-        <w:t xml:space="preserve"> som er produsert</w:t>
-      </w:r>
-      <w:r>
-        <w:rPr>
-          <w:rFonts w:ascii="Times New Roman" w:eastAsiaTheme="minorEastAsia" w:hAnsi="Times New Roman"/>
-          <w:sz w:val="24"/>
-          <w:szCs w:val="24"/>
-        </w:rPr>
-        <w:t>. Det skal også være mulighet å legge til ny tidslinje og innholdet i alle tidslinjene skal når som helst k</w:t>
-      </w:r>
-      <w:r>
-        <w:rPr>
-          <w:rFonts w:ascii="Times New Roman" w:eastAsiaTheme="minorEastAsia" w:hAnsi="Times New Roman"/>
-          <w:sz w:val="24"/>
-          <w:szCs w:val="24"/>
-        </w:rPr>
-        <w:t xml:space="preserve">unne oppdateres eller slettes. </w:t>
-      </w:r>
-      <w:r>
-        <w:rPr>
-          <w:rFonts w:ascii="Times New Roman" w:eastAsiaTheme="minorEastAsia" w:hAnsi="Times New Roman"/>
-          <w:sz w:val="24"/>
-          <w:szCs w:val="24"/>
-        </w:rPr>
-        <w:t xml:space="preserve">For å lage et CMS til tidslinjene trenger vi også å lage en database med tilhørende tabeller. Som databasespråk skal </w:t>
-      </w:r>
-      <w:r>
-        <w:rPr>
-          <w:rFonts w:ascii="Times New Roman" w:eastAsiaTheme="minorEastAsia" w:hAnsi="Times New Roman"/>
-          <w:sz w:val="24"/>
-          <w:szCs w:val="24"/>
-        </w:rPr>
-        <w:t xml:space="preserve">vi </w:t>
-      </w:r>
-      <w:r>
-        <w:rPr>
-          <w:rFonts w:ascii="Times New Roman" w:eastAsiaTheme="minorEastAsia" w:hAnsi="Times New Roman"/>
-          <w:sz w:val="24"/>
-          <w:szCs w:val="24"/>
-        </w:rPr>
-        <w:t>bruke MySQL (som Aftenposten bruker fra før), og phpMyAdmin til å administrere selve databasen.</w:t>
-      </w:r>
-    </w:p>
-    <w:p>
-      <w:pPr>
-        <w:widowControl w:val="0"/>
-        <w:autoSpaceDE w:val="0"/>
-        <w:autoSpaceDN w:val="0"/>
-        <w:adjustRightInd w:val="0"/>
-        <w:spacing w:before="0" w:after="0"/>
-        <w:rPr>
-          <w:rFonts w:ascii="Times New Roman" w:eastAsiaTheme="minorEastAsia" w:hAnsi="Times New Roman"/>
-          <w:color w:val="262626"/>
-          <w:sz w:val="24"/>
-          <w:szCs w:val="24"/>
-        </w:rPr>
-      </w:pPr>
     </w:p>
     <w:p>
       <w:pPr>
         <w:pStyle w:val="Overskrift2"/>
       </w:pPr>
-      <w:bookmarkStart w:id="5" w:name="_Toc224291688"/>
+      <w:bookmarkStart w:id="6" w:name="_Toc224703679"/>
       <w:r>
         <w:t>4.1 Problemstilling</w:t>
       </w:r>
-      <w:bookmarkEnd w:id="5"/>
+      <w:bookmarkEnd w:id="6"/>
     </w:p>
     <w:p>
       <w:pPr>
@@ -5659,7 +6220,25 @@
           <w:sz w:val="24"/>
           <w:szCs w:val="24"/>
         </w:rPr>
-        <w:t>a hensyn til responsivt des</w:t>
+        <w:t xml:space="preserve">a hensyn til </w:t>
+      </w:r>
+      <w:r>
+        <w:rPr>
+          <w:rFonts w:ascii="Times New Roman" w:eastAsiaTheme="minorEastAsia" w:hAnsi="Times New Roman"/>
+          <w:color w:val="262626"/>
+          <w:sz w:val="24"/>
+          <w:szCs w:val="24"/>
+        </w:rPr>
+        <w:t xml:space="preserve">et </w:t>
+      </w:r>
+      <w:r>
+        <w:rPr>
+          <w:rFonts w:ascii="Times New Roman" w:eastAsiaTheme="minorEastAsia" w:hAnsi="Times New Roman"/>
+          <w:color w:val="262626"/>
+          <w:sz w:val="24"/>
+          <w:szCs w:val="24"/>
+        </w:rPr>
+        <w:t>responsivt des</w:t>
       </w:r>
       <w:r>
         <w:rPr>
@@ -5693,7 +6272,7 @@
           <w:color w:val="262626"/>
         </w:rPr>
       </w:pPr>
-      <w:bookmarkStart w:id="6" w:name="_Toc224291689"/>
+      <w:bookmarkStart w:id="7" w:name="_Toc224703680"/>
       <w:r>
         <w:t>4.2</w:t>
       </w:r>
@@ -5703,7 +6282,7 @@
       <w:r>
         <w:t xml:space="preserve"> bedriften</w:t>
       </w:r>
-      <w:bookmarkEnd w:id="6"/>
+      <w:bookmarkEnd w:id="7"/>
       <w:r>
         <w:t xml:space="preserve"> </w:t>
       </w:r>
@@ -5771,7 +6350,7 @@
           <w:color w:val="262626"/>
         </w:rPr>
       </w:pPr>
-      <w:bookmarkStart w:id="7" w:name="_Toc224291690"/>
+      <w:bookmarkStart w:id="8" w:name="_Toc224703681"/>
       <w:r>
         <w:t>4.3</w:t>
       </w:r>
@@ -5781,7 +6360,7 @@
       <w:r>
         <w:t>Forretningsverdi</w:t>
       </w:r>
-      <w:bookmarkEnd w:id="7"/>
+      <w:bookmarkEnd w:id="8"/>
       <w:r>
         <w:t xml:space="preserve"> </w:t>
       </w:r>
@@ -5887,7 +6466,7 @@
       <w:pPr>
         <w:pStyle w:val="Overskrift2"/>
       </w:pPr>
-      <w:bookmarkStart w:id="8" w:name="_Toc224291691"/>
+      <w:bookmarkStart w:id="9" w:name="_Toc224703682"/>
       <w:r>
         <w:t>4.4</w:t>
       </w:r>
@@ -5906,7 +6485,7 @@
       <w:r>
         <w:t>og utfordringer</w:t>
       </w:r>
-      <w:bookmarkEnd w:id="8"/>
+      <w:bookmarkEnd w:id="9"/>
       <w:r>
         <w:t xml:space="preserve"> </w:t>
       </w:r>
@@ -6110,7 +6689,39 @@
           <w:sz w:val="24"/>
           <w:szCs w:val="24"/>
         </w:rPr>
-        <w:t xml:space="preserve">JavaScript/JQuery og HTML/CSS er standarder i markedet, og det passer oss godt å utvikle i disse språkene da </w:t>
+        <w:t>JavaScript</w:t>
+      </w:r>
+      <w:r>
+        <w:rPr>
+          <w:rFonts w:ascii="Times New Roman" w:eastAsiaTheme="minorEastAsia" w:hAnsi="Times New Roman"/>
+          <w:sz w:val="24"/>
+          <w:szCs w:val="24"/>
+        </w:rPr>
+        <w:t xml:space="preserve"> </w:t>
+      </w:r>
+      <w:r>
+        <w:rPr>
+          <w:rFonts w:ascii="Times New Roman" w:eastAsiaTheme="minorEastAsia" w:hAnsi="Times New Roman"/>
+          <w:sz w:val="24"/>
+          <w:szCs w:val="24"/>
+        </w:rPr>
+        <w:t>/</w:t>
+      </w:r>
+      <w:r>
+        <w:rPr>
+          <w:rFonts w:ascii="Times New Roman" w:eastAsiaTheme="minorEastAsia" w:hAnsi="Times New Roman"/>
+          <w:sz w:val="24"/>
+          <w:szCs w:val="24"/>
+        </w:rPr>
+        <w:t xml:space="preserve"> </w:t>
+      </w:r>
+      <w:r>
+        <w:rPr>
+          <w:rFonts w:ascii="Times New Roman" w:eastAsiaTheme="minorEastAsia" w:hAnsi="Times New Roman"/>
+          <w:sz w:val="24"/>
+          <w:szCs w:val="24"/>
+        </w:rPr>
+        <w:t xml:space="preserve">JQuery og HTML/CSS er standarder i markedet, og det passer oss godt å utvikle i disse språkene da </w:t>
       </w:r>
       <w:r>
         <w:rPr>
@@ -6143,14 +6754,14 @@
           <w:color w:val="262626"/>
         </w:rPr>
       </w:pPr>
-      <w:bookmarkStart w:id="9" w:name="_Toc224291692"/>
+      <w:bookmarkStart w:id="10" w:name="_Toc224703683"/>
       <w:r>
         <w:t xml:space="preserve">4.5 </w:t>
       </w:r>
       <w:r>
         <w:t>Gruppens arbeidsprosess og metodikk</w:t>
       </w:r>
-      <w:bookmarkEnd w:id="9"/>
+      <w:bookmarkEnd w:id="10"/>
       <w:r>
         <w:t xml:space="preserve"> </w:t>
       </w:r>
@@ -6300,14 +6911,17 @@
           <w:color w:val="262626"/>
         </w:rPr>
       </w:pPr>
-      <w:bookmarkStart w:id="10" w:name="_Toc224291693"/>
+      <w:bookmarkStart w:id="11" w:name="_Toc224703684"/>
       <w:r>
         <w:t xml:space="preserve">4.6 </w:t>
       </w:r>
       <w:r>
         <w:t>Oppfølgning fra bedriften</w:t>
       </w:r>
-      <w:bookmarkEnd w:id="10"/>
+      <w:bookmarkEnd w:id="11"/>
+      <w:r>
+        <w:t xml:space="preserve"> </w:t>
+      </w:r>
     </w:p>
     <w:p>
       <w:pPr>
@@ -6419,6 +7033,42 @@
           <w:szCs w:val="24"/>
         </w:rPr>
         <w:t xml:space="preserve">gjennom prosjektet. </w:t>
+      </w:r>
+    </w:p>
+    <w:p>
+      <w:pPr>
+        <w:widowControl w:val="0"/>
+        <w:autoSpaceDE w:val="0"/>
+        <w:autoSpaceDN w:val="0"/>
+        <w:adjustRightInd w:val="0"/>
+        <w:spacing w:before="0" w:after="0"/>
+        <w:rPr>
+          <w:rFonts w:ascii="Times New Roman" w:eastAsiaTheme="minorEastAsia" w:hAnsi="Times New Roman"/>
+          <w:color w:val="262626"/>
+          <w:sz w:val="24"/>
+          <w:szCs w:val="24"/>
+        </w:rPr>
+      </w:pPr>
+    </w:p>
+    <w:p>
+      <w:pPr>
+        <w:widowControl w:val="0"/>
+        <w:autoSpaceDE w:val="0"/>
+        <w:autoSpaceDN w:val="0"/>
+        <w:adjustRightInd w:val="0"/>
+        <w:spacing w:before="0" w:after="0"/>
+        <w:rPr>
+          <w:rFonts w:ascii="Times New Roman" w:eastAsiaTheme="minorEastAsia" w:hAnsi="Times New Roman"/>
+          <w:color w:val="262626"/>
+          <w:sz w:val="24"/>
+          <w:szCs w:val="24"/>
+        </w:rPr>
+      </w:pPr>
+      <w:r>
+        <w:rPr>
+          <w:rStyle w:val="Merknadsreferanse"/>
+        </w:rPr>
+        <w:commentReference w:id="12"/>
       </w:r>
     </w:p>
     <w:p>
@@ -6532,7 +7182,7 @@
           <w:szCs w:val="24"/>
         </w:rPr>
       </w:pPr>
-      <w:bookmarkStart w:id="11" w:name="_Toc224291694"/>
+      <w:bookmarkStart w:id="13" w:name="_Toc224703685"/>
       <w:r>
         <w:rPr>
           <w:sz w:val="24"/>
@@ -6540,7 +7190,7 @@
         </w:rPr>
         <w:t>4.6.1 Kontaktperson</w:t>
       </w:r>
-      <w:bookmarkEnd w:id="11"/>
+      <w:bookmarkEnd w:id="13"/>
     </w:p>
     <w:p>
       <w:pPr>
@@ -6687,28 +7337,36 @@
       <w:pPr>
         <w:pStyle w:val="Overskrift1"/>
       </w:pPr>
-      <w:bookmarkStart w:id="12" w:name="_Toc224291695"/>
+      <w:bookmarkStart w:id="14" w:name="_Toc224703686"/>
       <w:r>
         <w:t>5.0 Prosess og metodikk</w:t>
       </w:r>
-      <w:bookmarkEnd w:id="12"/>
+      <w:bookmarkEnd w:id="14"/>
       <w:r>
         <w:t xml:space="preserve"> </w:t>
       </w:r>
     </w:p>
     <w:p/>
     <w:p>
+      <w:r>
+        <w:rPr>
+          <w:rStyle w:val="Merknadsreferanse"/>
+        </w:rPr>
+        <w:commentReference w:id="15"/>
+      </w:r>
+    </w:p>
+    <w:p>
       <w:pPr>
         <w:pStyle w:val="Overskrift2"/>
       </w:pPr>
-      <w:bookmarkStart w:id="13" w:name="_Toc224291696"/>
+      <w:bookmarkStart w:id="16" w:name="_Toc224703687"/>
       <w:r>
         <w:t xml:space="preserve">5.1 </w:t>
       </w:r>
       <w:r>
         <w:t>Prosessperspektiv</w:t>
       </w:r>
-      <w:bookmarkEnd w:id="13"/>
+      <w:bookmarkEnd w:id="16"/>
     </w:p>
     <w:p>
       <w:pPr>
@@ -6968,11 +7626,11 @@
       <w:pPr>
         <w:pStyle w:val="Overskrift2"/>
       </w:pPr>
-      <w:bookmarkStart w:id="14" w:name="_Toc224291697"/>
+      <w:bookmarkStart w:id="17" w:name="_Toc224703688"/>
       <w:r>
         <w:t>5.2 Belbins teamroller – hvordan lage et perfekt team?</w:t>
       </w:r>
-      <w:bookmarkEnd w:id="14"/>
+      <w:bookmarkEnd w:id="17"/>
       <w:r>
         <w:t xml:space="preserve"> </w:t>
       </w:r>
@@ -7057,7 +7715,7 @@
           <w:sz w:val="24"/>
           <w:szCs w:val="24"/>
         </w:rPr>
-        <w:t xml:space="preserve">. R. Meredith Belbin ved Administrative Staff College. Ifølge dr. Belbins hevde han at feil sammensatt av et team er </w:t>
+        <w:t>. R. Meredith Belbin ved Administrative Staff College. Ifølge dr</w:t>
       </w:r>
       <w:r>
         <w:rPr>
@@ -7066,6 +7724,24 @@
           <w:sz w:val="24"/>
           <w:szCs w:val="24"/>
         </w:rPr>
+        <w:t>. Belbins hevde han at feil samm</w:t>
+      </w:r>
+      <w:r>
+        <w:rPr>
+          <w:rFonts w:ascii="Times New Roman" w:hAnsi="Times New Roman"/>
+          <w:bCs/>
+          <w:sz w:val="24"/>
+          <w:szCs w:val="24"/>
+        </w:rPr>
+        <w:t xml:space="preserve">ensatt av et team er </w:t>
+      </w:r>
+      <w:r>
+        <w:rPr>
+          <w:rFonts w:ascii="Times New Roman" w:hAnsi="Times New Roman"/>
+          <w:bCs/>
+          <w:sz w:val="24"/>
+          <w:szCs w:val="24"/>
+        </w:rPr>
         <w:t xml:space="preserve">en årsak </w:t>
       </w:r>
       <w:r>
@@ -7075,12 +7751,31 @@
           <w:sz w:val="24"/>
           <w:szCs w:val="24"/>
         </w:rPr>
-        <w:t>til at team ofte mislykkes. For å forstå hvordan menneskelige organisasjoner fungerer, og hvordan vi kan få dem til å utvikle seg og fungere bedre, så representerer Belbins forskning og arbeidsmetoder som et svært viktig bidrag. Resultatet av fo</w:t>
+        <w:t xml:space="preserve">til at team ofte mislykkes. </w:t>
       </w:r>
       <w:r>
         <w:rPr>
           <w:rFonts w:ascii="Times New Roman" w:hAnsi="Times New Roman"/>
           <w:bCs/>
+          <w:i/>
+          <w:sz w:val="24"/>
+          <w:szCs w:val="24"/>
+        </w:rPr>
+        <w:t>For å forstå hvordan menneskelige organisasjoner fungerer, og hvordan vi kan få dem til å utvikle seg og fungere bedre, så representerer Belbins forskning og arbeidsmetoder som et svært viktig bidrag</w:t>
+      </w:r>
+      <w:r>
+        <w:rPr>
+          <w:rFonts w:ascii="Times New Roman" w:hAnsi="Times New Roman"/>
+          <w:bCs/>
+          <w:sz w:val="24"/>
+          <w:szCs w:val="24"/>
+        </w:rPr>
+        <w:t>. Resultatet av fo</w:t>
+      </w:r>
+      <w:r>
+        <w:rPr>
+          <w:rFonts w:ascii="Times New Roman" w:hAnsi="Times New Roman"/>
+          <w:bCs/>
           <w:sz w:val="24"/>
           <w:szCs w:val="24"/>
         </w:rPr>
@@ -7094,6 +7789,41 @@
           <w:szCs w:val="24"/>
         </w:rPr>
         <w:t xml:space="preserve"> ni teamroller, som er nøkkelen bak suksess</w:t>
+      </w:r>
+      <w:r>
+        <w:rPr>
+          <w:rFonts w:ascii="Times New Roman" w:hAnsi="Times New Roman"/>
+          <w:bCs/>
+          <w:sz w:val="24"/>
+          <w:szCs w:val="24"/>
+        </w:rPr>
+        <w:t xml:space="preserve">, se </w:t>
+      </w:r>
+      <w:commentRangeStart w:id="18"/>
+      <w:r>
+        <w:rPr>
+          <w:rFonts w:ascii="Times New Roman" w:hAnsi="Times New Roman"/>
+          <w:bCs/>
+          <w:sz w:val="24"/>
+          <w:szCs w:val="24"/>
+        </w:rPr>
+        <w:t>figur</w:t>
+      </w:r>
+      <w:commentRangeEnd w:id="18"/>
+      <w:r>
+        <w:rPr>
+          <w:rStyle w:val="Merknadsreferanse"/>
+        </w:rPr>
+        <w:commentReference w:id="18"/>
+      </w:r>
+      <w:r>
+        <w:rPr>
+          <w:rFonts w:ascii="Times New Roman" w:hAnsi="Times New Roman"/>
+          <w:bCs/>
+          <w:sz w:val="24"/>
+          <w:szCs w:val="24"/>
+        </w:rPr>
+        <w:t xml:space="preserve"> </w:t>
       </w:r>
       <w:r>
         <w:rPr>
@@ -7180,35 +7910,208 @@
       <w:pPr>
         <w:rPr>
           <w:rFonts w:ascii="Times New Roman" w:hAnsi="Times New Roman"/>
-          <w:b/>
-          <w:sz w:val="24"/>
-          <w:szCs w:val="24"/>
-        </w:rPr>
-      </w:pPr>
-      <w:r>
-        <w:rPr>
-          <w:rFonts w:ascii="Times New Roman" w:hAnsi="Times New Roman"/>
-          <w:b/>
-          <w:sz w:val="24"/>
-          <w:szCs w:val="24"/>
-        </w:rPr>
-        <w:t xml:space="preserve">Belbins teamroller består av følgende: </w:t>
-      </w:r>
-    </w:p>
-    <w:p>
-      <w:pPr>
-        <w:pStyle w:val="Listeavsnitt"/>
-        <w:numPr>
-          <w:ilvl w:val="0"/>
-          <w:numId w:val="13"/>
-        </w:numPr>
-        <w:spacing w:before="0" w:after="0"/>
-        <w:rPr>
-          <w:rFonts w:ascii="Times New Roman" w:hAnsi="Times New Roman"/>
-          <w:sz w:val="24"/>
-          <w:szCs w:val="24"/>
-        </w:rPr>
-      </w:pPr>
+          <w:bCs/>
+          <w:sz w:val="24"/>
+          <w:szCs w:val="24"/>
+        </w:rPr>
+      </w:pPr>
+      <w:r>
+        <w:rPr>
+          <w:rFonts w:ascii="Times New Roman" w:hAnsi="Times New Roman"/>
+          <w:bCs/>
+          <w:sz w:val="24"/>
+          <w:szCs w:val="24"/>
+        </w:rPr>
+        <w:t>Belbinstest er et nyttig verktøy som vi har brukt for</w:t>
+      </w:r>
+      <w:r>
+        <w:rPr>
+          <w:rFonts w:ascii="Times New Roman" w:hAnsi="Times New Roman"/>
+          <w:bCs/>
+          <w:sz w:val="24"/>
+          <w:szCs w:val="24"/>
+        </w:rPr>
+        <w:t xml:space="preserve"> teamtrening, men også for å få innsikt på gruppestrukturen.</w:t>
+      </w:r>
+      <w:r>
+        <w:rPr>
+          <w:rFonts w:ascii="Times New Roman" w:hAnsi="Times New Roman"/>
+          <w:bCs/>
+          <w:sz w:val="24"/>
+          <w:szCs w:val="24"/>
+        </w:rPr>
+        <w:t xml:space="preserve"> </w:t>
+      </w:r>
+      <w:r>
+        <w:rPr>
+          <w:rFonts w:ascii="Times New Roman" w:hAnsi="Times New Roman"/>
+          <w:bCs/>
+          <w:sz w:val="24"/>
+          <w:szCs w:val="24"/>
+        </w:rPr>
+        <w:t>En fordel med dette verktøyet</w:t>
+      </w:r>
+      <w:r>
+        <w:rPr>
+          <w:rFonts w:ascii="Times New Roman" w:hAnsi="Times New Roman"/>
+          <w:bCs/>
+          <w:sz w:val="24"/>
+          <w:szCs w:val="24"/>
+        </w:rPr>
+        <w:t xml:space="preserve"> er at medlemmene i gruppen blir bevist på egne og andres roller. Dermed bidrar dette til enklere å kunne akseptere hverandres væremåte. </w:t>
+      </w:r>
+    </w:p>
+    <w:p>
+      <w:pPr>
+        <w:rPr>
+          <w:rFonts w:ascii="Times New Roman" w:hAnsi="Times New Roman"/>
+          <w:bCs/>
+          <w:sz w:val="24"/>
+          <w:szCs w:val="24"/>
+        </w:rPr>
+      </w:pPr>
+    </w:p>
+    <w:p>
+      <w:pPr>
+        <w:jc w:val="center"/>
+        <w:rPr>
+          <w:rFonts w:ascii="Times New Roman" w:hAnsi="Times New Roman"/>
+          <w:bCs/>
+          <w:sz w:val="24"/>
+          <w:szCs w:val="24"/>
+        </w:rPr>
+      </w:pPr>
+      <w:r>
+        <w:rPr>
+          <w:rFonts w:ascii="Times New Roman" w:hAnsi="Times New Roman"/>
+          <w:bCs/>
+          <w:sz w:val="24"/>
+          <w:szCs w:val="24"/>
+        </w:rPr>
+        <w:t>“</w:t>
+      </w:r>
+      <w:r>
+        <w:rPr>
+          <w:rFonts w:ascii="Times New Roman" w:hAnsi="Times New Roman"/>
+          <w:bCs/>
+          <w:i/>
+          <w:sz w:val="24"/>
+          <w:szCs w:val="24"/>
+        </w:rPr>
+        <w:t>Man kan lære seg å utnytte hverandres styrker og å leve med hverandres svakheter</w:t>
+      </w:r>
+      <w:r>
+        <w:rPr>
+          <w:rFonts w:ascii="Times New Roman" w:hAnsi="Times New Roman"/>
+          <w:i/>
+          <w:sz w:val="24"/>
+          <w:szCs w:val="24"/>
+        </w:rPr>
+        <w:t>.</w:t>
+      </w:r>
+      <w:r>
+        <w:rPr>
+          <w:rFonts w:ascii="Times New Roman" w:hAnsi="Times New Roman"/>
+          <w:i/>
+          <w:sz w:val="24"/>
+          <w:szCs w:val="24"/>
+        </w:rPr>
+        <w:t xml:space="preserve">” </w:t>
+      </w:r>
+      <w:sdt>
+        <w:sdtPr>
+          <w:rPr>
+            <w:rFonts w:ascii="Times New Roman" w:hAnsi="Times New Roman"/>
+            <w:i/>
+            <w:sz w:val="24"/>
+            <w:szCs w:val="24"/>
+          </w:rPr>
+          <w:id w:val="1039389942"/>
+          <w:citation/>
+        </w:sdtPr>
+        <w:sdtContent>
+          <w:r>
+            <w:rPr>
+              <w:rFonts w:ascii="Times New Roman" w:hAnsi="Times New Roman"/>
+              <w:i/>
+              <w:sz w:val="24"/>
+              <w:szCs w:val="24"/>
+            </w:rPr>
+            <w:fldChar w:fldCharType="begin"/>
+          </w:r>
+          <w:r>
+            <w:rPr>
+              <w:rFonts w:ascii="Times New Roman" w:hAnsi="Times New Roman"/>
+              <w:sz w:val="24"/>
+              <w:szCs w:val="24"/>
+            </w:rPr>
+            <w:instrText xml:space="preserve">CITATION Plassholder2 \l 31764 </w:instrText>
+          </w:r>
+          <w:r>
+            <w:rPr>
+              <w:rFonts w:ascii="Times New Roman" w:hAnsi="Times New Roman"/>
+              <w:i/>
+              <w:sz w:val="24"/>
+              <w:szCs w:val="24"/>
+            </w:rPr>
+            <w:fldChar w:fldCharType="separate"/>
+          </w:r>
+          <w:r>
+            <w:rPr>
+              <w:rFonts w:ascii="Times New Roman" w:hAnsi="Times New Roman"/>
+              <w:noProof/>
+              <w:sz w:val="24"/>
+              <w:szCs w:val="24"/>
+            </w:rPr>
+            <w:t>(Bedriftslosene, 2010)</w:t>
+          </w:r>
+          <w:r>
+            <w:rPr>
+              <w:rFonts w:ascii="Times New Roman" w:hAnsi="Times New Roman"/>
+              <w:i/>
+              <w:sz w:val="24"/>
+              <w:szCs w:val="24"/>
+            </w:rPr>
+            <w:fldChar w:fldCharType="end"/>
+          </w:r>
+        </w:sdtContent>
+      </w:sdt>
+      <w:r>
+        <w:rPr>
+          <w:rFonts w:ascii="Times New Roman" w:hAnsi="Times New Roman"/>
+          <w:i/>
+          <w:sz w:val="24"/>
+          <w:szCs w:val="24"/>
+        </w:rPr>
+        <w:t>.</w:t>
+      </w:r>
+    </w:p>
+    <w:p>
+      <w:pPr>
+        <w:rPr>
+          <w:rFonts w:ascii="Times New Roman" w:hAnsi="Times New Roman"/>
+          <w:sz w:val="24"/>
+          <w:szCs w:val="24"/>
+        </w:rPr>
+      </w:pPr>
+    </w:p>
+    <w:p>
+      <w:pPr>
+        <w:ind w:left="2124"/>
+        <w:rPr>
+          <w:rFonts w:ascii="Times New Roman" w:hAnsi="Times New Roman"/>
+          <w:sz w:val="24"/>
+          <w:szCs w:val="24"/>
+        </w:rPr>
+      </w:pPr>
+      <w:r>
+        <w:rPr>
+          <w:rFonts w:ascii="Times New Roman" w:hAnsi="Times New Roman"/>
+          <w:sz w:val="24"/>
+          <w:szCs w:val="24"/>
+        </w:rPr>
+        <w:t xml:space="preserve">   </w:t>
+      </w:r>
       <w:r>
         <w:rPr>
           <w:rFonts w:ascii="Times New Roman" w:hAnsi="Times New Roman"/>
@@ -7218,43 +8121,9 @@
           <w:lang w:val="en-US"/>
         </w:rPr>
         <w:drawing>
-          <wp:anchor distT="0" distB="0" distL="114300" distR="114300" simplePos="0" relativeHeight="251660288" behindDoc="0" locked="0" layoutInCell="1" allowOverlap="1" wp14:anchorId="497F7412" wp14:editId="468D2440">
-            <wp:simplePos x="0" y="0"/>
-            <wp:positionH relativeFrom="column">
-              <wp:posOffset>3200400</wp:posOffset>
-            </wp:positionH>
-            <wp:positionV relativeFrom="paragraph">
-              <wp:posOffset>128905</wp:posOffset>
-            </wp:positionV>
+          <wp:inline distT="0" distB="0" distL="0" distR="0" wp14:anchorId="41DB07F2" wp14:editId="0EF67638">
             <wp:extent cx="2171700" cy="2137410"/>
             <wp:effectExtent l="0" t="0" r="12700" b="0"/>
-            <wp:wrapTight wrapText="bothSides">
-              <wp:wrapPolygon edited="0">
-                <wp:start x="9347" y="0"/>
-                <wp:lineTo x="4295" y="1797"/>
-                <wp:lineTo x="2274" y="3080"/>
-                <wp:lineTo x="2274" y="4107"/>
-                <wp:lineTo x="0" y="8214"/>
-                <wp:lineTo x="0" y="11037"/>
-                <wp:lineTo x="1011" y="12321"/>
-                <wp:lineTo x="758" y="13604"/>
-                <wp:lineTo x="758" y="16428"/>
-                <wp:lineTo x="5053" y="20535"/>
-                <wp:lineTo x="6568" y="21305"/>
-                <wp:lineTo x="14905" y="21305"/>
-                <wp:lineTo x="16421" y="20535"/>
-                <wp:lineTo x="20968" y="16428"/>
-                <wp:lineTo x="20968" y="14118"/>
-                <wp:lineTo x="20463" y="12321"/>
-                <wp:lineTo x="21474" y="11037"/>
-                <wp:lineTo x="21474" y="7957"/>
-                <wp:lineTo x="19200" y="4107"/>
-                <wp:lineTo x="19453" y="3080"/>
-                <wp:lineTo x="16674" y="1540"/>
-                <wp:lineTo x="12126" y="0"/>
-                <wp:lineTo x="9347" y="0"/>
-              </wp:wrapPolygon>
-            </wp:wrapTight>
             <wp:docPr id="5" name="Bilde 5" descr="Macintosh HD:Users:joannerasadhurai:Desktop:BelbinRollen.png"/>
             <wp:cNvGraphicFramePr>
               <a:graphicFrameLocks xmlns:a="http://schemas.openxmlformats.org/drawingml/2006/main" noChangeAspect="1"/>
@@ -7269,7 +8138,7 @@
                     </pic:cNvPicPr>
                   </pic:nvPicPr>
                   <pic:blipFill>
-                    <a:blip r:embed="rId14">
+                    <a:blip r:embed="rId15">
                       <a:extLst>
                         <a:ext uri="{28A0092B-C50C-407E-A947-70E740481C1C}">
                           <a14:useLocalDpi xmlns:a14="http://schemas.microsoft.com/office/drawing/2010/main" val="0"/>
@@ -7297,207 +8166,18 @@
                 </pic:pic>
               </a:graphicData>
             </a:graphic>
-            <wp14:sizeRelH relativeFrom="page">
-              <wp14:pctWidth>0</wp14:pctWidth>
-            </wp14:sizeRelH>
-            <wp14:sizeRelV relativeFrom="page">
-              <wp14:pctHeight>0</wp14:pctHeight>
-            </wp14:sizeRelV>
-          </wp:anchor>
+          </wp:inline>
         </w:drawing>
       </w:r>
-      <w:r>
-        <w:rPr>
-          <w:rFonts w:ascii="Times New Roman" w:hAnsi="Times New Roman"/>
-          <w:sz w:val="24"/>
-          <w:szCs w:val="24"/>
-        </w:rPr>
-        <w:t>Idéskaper</w:t>
-      </w:r>
-    </w:p>
-    <w:p>
-      <w:pPr>
-        <w:pStyle w:val="Listeavsnitt"/>
-        <w:numPr>
-          <w:ilvl w:val="0"/>
-          <w:numId w:val="13"/>
-        </w:numPr>
-        <w:spacing w:before="0" w:after="0"/>
-        <w:rPr>
-          <w:rFonts w:ascii="Times New Roman" w:hAnsi="Times New Roman"/>
-          <w:sz w:val="24"/>
-          <w:szCs w:val="24"/>
-        </w:rPr>
-      </w:pPr>
-      <w:r>
-        <w:rPr>
-          <w:rFonts w:ascii="Times New Roman" w:hAnsi="Times New Roman"/>
-          <w:sz w:val="24"/>
-          <w:szCs w:val="24"/>
-        </w:rPr>
-        <w:t xml:space="preserve">Analytiker </w:t>
-      </w:r>
-    </w:p>
-    <w:p>
-      <w:pPr>
-        <w:pStyle w:val="Listeavsnitt"/>
-        <w:numPr>
-          <w:ilvl w:val="0"/>
-          <w:numId w:val="13"/>
-        </w:numPr>
-        <w:spacing w:before="0" w:after="0"/>
-        <w:rPr>
-          <w:rFonts w:ascii="Times New Roman" w:hAnsi="Times New Roman"/>
-          <w:sz w:val="24"/>
-          <w:szCs w:val="24"/>
-        </w:rPr>
-      </w:pPr>
-      <w:r>
-        <w:rPr>
-          <w:rFonts w:ascii="Times New Roman" w:hAnsi="Times New Roman"/>
-          <w:sz w:val="24"/>
-          <w:szCs w:val="24"/>
-        </w:rPr>
-        <w:t xml:space="preserve">Spesialist </w:t>
-      </w:r>
-    </w:p>
-    <w:p>
-      <w:pPr>
-        <w:pStyle w:val="Listeavsnitt"/>
-        <w:numPr>
-          <w:ilvl w:val="0"/>
-          <w:numId w:val="13"/>
-        </w:numPr>
-        <w:spacing w:before="0" w:after="0"/>
-        <w:rPr>
-          <w:rFonts w:ascii="Times New Roman" w:hAnsi="Times New Roman"/>
-          <w:sz w:val="24"/>
-          <w:szCs w:val="24"/>
-        </w:rPr>
-      </w:pPr>
-      <w:r>
-        <w:rPr>
-          <w:rFonts w:ascii="Times New Roman" w:hAnsi="Times New Roman"/>
-          <w:sz w:val="24"/>
-          <w:szCs w:val="24"/>
-        </w:rPr>
-        <w:t>Koordinator</w:t>
-      </w:r>
-    </w:p>
-    <w:p>
-      <w:pPr>
-        <w:pStyle w:val="Listeavsnitt"/>
-        <w:numPr>
-          <w:ilvl w:val="0"/>
-          <w:numId w:val="13"/>
-        </w:numPr>
-        <w:spacing w:before="0" w:after="0"/>
-        <w:rPr>
-          <w:rFonts w:ascii="Times New Roman" w:hAnsi="Times New Roman"/>
-          <w:sz w:val="24"/>
-          <w:szCs w:val="24"/>
-        </w:rPr>
-      </w:pPr>
-      <w:r>
-        <w:rPr>
-          <w:rFonts w:ascii="Times New Roman" w:hAnsi="Times New Roman"/>
-          <w:sz w:val="24"/>
-          <w:szCs w:val="24"/>
-        </w:rPr>
-        <w:t>Ressursinnhenter</w:t>
-      </w:r>
-    </w:p>
-    <w:p>
-      <w:pPr>
-        <w:pStyle w:val="Listeavsnitt"/>
-        <w:numPr>
-          <w:ilvl w:val="0"/>
-          <w:numId w:val="13"/>
-        </w:numPr>
-        <w:spacing w:before="0" w:after="0"/>
-        <w:rPr>
-          <w:rFonts w:ascii="Times New Roman" w:hAnsi="Times New Roman"/>
-          <w:sz w:val="24"/>
-          <w:szCs w:val="24"/>
-        </w:rPr>
-      </w:pPr>
-      <w:r>
-        <w:rPr>
-          <w:rFonts w:ascii="Times New Roman" w:hAnsi="Times New Roman"/>
-          <w:sz w:val="24"/>
-          <w:szCs w:val="24"/>
-        </w:rPr>
-        <w:t>Lagspiller</w:t>
-      </w:r>
-    </w:p>
-    <w:p>
-      <w:pPr>
-        <w:pStyle w:val="Listeavsnitt"/>
-        <w:numPr>
-          <w:ilvl w:val="0"/>
-          <w:numId w:val="13"/>
-        </w:numPr>
-        <w:spacing w:before="0" w:after="0"/>
-        <w:rPr>
-          <w:rFonts w:ascii="Times New Roman" w:hAnsi="Times New Roman"/>
-          <w:sz w:val="24"/>
-          <w:szCs w:val="24"/>
-        </w:rPr>
-      </w:pPr>
-      <w:r>
-        <w:rPr>
-          <w:rFonts w:ascii="Times New Roman" w:hAnsi="Times New Roman"/>
-          <w:sz w:val="24"/>
-          <w:szCs w:val="24"/>
-        </w:rPr>
-        <w:t>Pådriver</w:t>
-      </w:r>
-    </w:p>
-    <w:p>
-      <w:pPr>
-        <w:pStyle w:val="Listeavsnitt"/>
-        <w:numPr>
-          <w:ilvl w:val="0"/>
-          <w:numId w:val="13"/>
-        </w:numPr>
-        <w:spacing w:before="0" w:after="0"/>
-        <w:rPr>
-          <w:rFonts w:ascii="Times New Roman" w:hAnsi="Times New Roman"/>
-          <w:sz w:val="24"/>
-          <w:szCs w:val="24"/>
-        </w:rPr>
-      </w:pPr>
-      <w:r>
-        <w:rPr>
-          <w:rFonts w:ascii="Times New Roman" w:hAnsi="Times New Roman"/>
-          <w:sz w:val="24"/>
-          <w:szCs w:val="24"/>
-        </w:rPr>
-        <w:t>Iverksetter</w:t>
-      </w:r>
-    </w:p>
-    <w:p>
-      <w:pPr>
-        <w:pStyle w:val="Listeavsnitt"/>
-        <w:numPr>
-          <w:ilvl w:val="0"/>
-          <w:numId w:val="13"/>
-        </w:numPr>
-        <w:spacing w:before="0" w:after="0"/>
-        <w:rPr>
-          <w:rFonts w:ascii="Times New Roman" w:hAnsi="Times New Roman"/>
-          <w:sz w:val="24"/>
-          <w:szCs w:val="24"/>
-        </w:rPr>
-      </w:pPr>
-      <w:r>
-        <w:rPr>
-          <w:rFonts w:ascii="Times New Roman" w:hAnsi="Times New Roman"/>
-          <w:sz w:val="24"/>
-          <w:szCs w:val="24"/>
-        </w:rPr>
-        <w:t>Avslutter</w:t>
-      </w:r>
+    </w:p>
+    <w:p>
+      <w:pPr>
+        <w:rPr>
+          <w:rFonts w:ascii="Times New Roman" w:hAnsi="Times New Roman"/>
+          <w:sz w:val="24"/>
+          <w:szCs w:val="24"/>
+        </w:rPr>
+      </w:pPr>
     </w:p>
     <w:p>
       <w:pPr>
@@ -7526,84 +8206,52 @@
       <w:pPr>
         <w:rPr>
           <w:rFonts w:ascii="Times New Roman" w:hAnsi="Times New Roman"/>
-          <w:b/>
-          <w:i/>
-          <w:color w:val="FF0000"/>
-          <w:sz w:val="24"/>
-          <w:szCs w:val="24"/>
-        </w:rPr>
-      </w:pPr>
-    </w:p>
-    <w:p>
-      <w:pPr>
-        <w:rPr>
-          <w:rFonts w:ascii="Times New Roman" w:hAnsi="Times New Roman"/>
-          <w:sz w:val="24"/>
-          <w:szCs w:val="24"/>
-        </w:rPr>
-      </w:pPr>
-      <w:r>
-        <w:rPr>
-          <w:rFonts w:ascii="Times New Roman" w:hAnsi="Times New Roman"/>
-          <w:b/>
-          <w:i/>
-          <w:color w:val="FF0000"/>
-          <w:sz w:val="24"/>
-          <w:szCs w:val="24"/>
-          <w:highlight w:val="yellow"/>
-        </w:rPr>
-        <w:t>LAGE BILDE I PHOTOSHOP (Sprint5)</w:t>
-      </w:r>
-    </w:p>
-    <w:p>
-      <w:pPr>
-        <w:rPr>
-          <w:rFonts w:ascii="Times New Roman" w:hAnsi="Times New Roman"/>
-          <w:sz w:val="24"/>
-          <w:szCs w:val="24"/>
-        </w:rPr>
-      </w:pPr>
-    </w:p>
-    <w:p>
-      <w:pPr>
-        <w:rPr>
-          <w:rFonts w:ascii="Times New Roman" w:hAnsi="Times New Roman"/>
-          <w:bCs/>
-          <w:sz w:val="24"/>
-          <w:szCs w:val="24"/>
-        </w:rPr>
-      </w:pPr>
-      <w:r>
-        <w:rPr>
-          <w:rFonts w:ascii="Times New Roman" w:hAnsi="Times New Roman"/>
-          <w:bCs/>
-          <w:sz w:val="24"/>
-          <w:szCs w:val="24"/>
-        </w:rPr>
-        <w:t>Belbinstest er et nyttig verktøy som vi har brukt for</w:t>
-      </w:r>
-      <w:r>
-        <w:rPr>
-          <w:rFonts w:ascii="Times New Roman" w:hAnsi="Times New Roman"/>
-          <w:bCs/>
-          <w:sz w:val="24"/>
-          <w:szCs w:val="24"/>
-        </w:rPr>
-        <w:t xml:space="preserve"> teamtrening, men også for å få </w:t>
-      </w:r>
-      <w:r>
-        <w:rPr>
-          <w:rFonts w:ascii="Times New Roman" w:hAnsi="Times New Roman"/>
-          <w:bCs/>
-          <w:sz w:val="24"/>
-          <w:szCs w:val="24"/>
-        </w:rPr>
-        <w:t>innsikt på gruppestrukturen.</w:t>
-      </w:r>
-      <w:r>
-        <w:rPr>
-          <w:rFonts w:ascii="Times New Roman" w:hAnsi="Times New Roman"/>
-          <w:bCs/>
+          <w:sz w:val="24"/>
+          <w:szCs w:val="24"/>
+        </w:rPr>
+      </w:pPr>
+    </w:p>
+    <w:p>
+      <w:pPr>
+        <w:rPr>
+          <w:rFonts w:ascii="Times New Roman" w:hAnsi="Times New Roman"/>
+          <w:sz w:val="24"/>
+          <w:szCs w:val="24"/>
+        </w:rPr>
+      </w:pPr>
+    </w:p>
+    <w:p>
+      <w:pPr>
+        <w:pStyle w:val="Overskrift3"/>
+        <w:rPr>
+          <w:sz w:val="24"/>
+          <w:szCs w:val="24"/>
+        </w:rPr>
+      </w:pPr>
+      <w:bookmarkStart w:id="19" w:name="_Toc224703689"/>
+      <w:r>
+        <w:rPr>
+          <w:sz w:val="24"/>
+          <w:szCs w:val="24"/>
+        </w:rPr>
+        <w:t>5</w:t>
+      </w:r>
+      <w:r>
+        <w:rPr>
+          <w:sz w:val="24"/>
+          <w:szCs w:val="24"/>
+        </w:rPr>
+        <w:t>.2</w:t>
+      </w:r>
+      <w:r>
+        <w:rPr>
+          <w:sz w:val="24"/>
+          <w:szCs w:val="24"/>
+        </w:rPr>
+        <w:t>.1</w:t>
+      </w:r>
+      <w:r>
+        <w:rPr>
           <w:sz w:val="24"/>
           <w:szCs w:val="24"/>
         </w:rPr>
@@ -7611,202 +8259,12 @@
       </w:r>
       <w:r>
         <w:rPr>
-          <w:rFonts w:ascii="Times New Roman" w:hAnsi="Times New Roman"/>
-          <w:bCs/>
-          <w:sz w:val="24"/>
-          <w:szCs w:val="24"/>
-        </w:rPr>
-        <w:t>En fordel med dette verktøyet</w:t>
-      </w:r>
-      <w:r>
-        <w:rPr>
-          <w:rFonts w:ascii="Times New Roman" w:hAnsi="Times New Roman"/>
-          <w:bCs/>
-          <w:sz w:val="24"/>
-          <w:szCs w:val="24"/>
-        </w:rPr>
-        <w:t xml:space="preserve"> er at medlemmene i gruppen blir bevist på egne og andres roller. Dermed bidrar dette til enklere å kunne akseptere hverandres væremåte. </w:t>
-      </w:r>
-    </w:p>
-    <w:p>
-      <w:pPr>
-        <w:rPr>
-          <w:rFonts w:ascii="Times New Roman" w:hAnsi="Times New Roman"/>
-          <w:bCs/>
-          <w:sz w:val="24"/>
-          <w:szCs w:val="24"/>
-        </w:rPr>
-      </w:pPr>
-    </w:p>
-    <w:p>
-      <w:pPr>
-        <w:jc w:val="center"/>
-        <w:rPr>
-          <w:rFonts w:ascii="Times New Roman" w:hAnsi="Times New Roman"/>
-          <w:bCs/>
-          <w:sz w:val="24"/>
-          <w:szCs w:val="24"/>
-        </w:rPr>
-      </w:pPr>
-      <w:r>
-        <w:rPr>
-          <w:rFonts w:ascii="Times New Roman" w:hAnsi="Times New Roman"/>
-          <w:bCs/>
-          <w:sz w:val="24"/>
-          <w:szCs w:val="24"/>
-        </w:rPr>
-        <w:t>“</w:t>
-      </w:r>
-      <w:r>
-        <w:rPr>
-          <w:rFonts w:ascii="Times New Roman" w:hAnsi="Times New Roman"/>
-          <w:bCs/>
-          <w:i/>
-          <w:sz w:val="24"/>
-          <w:szCs w:val="24"/>
-        </w:rPr>
-        <w:t>Man kan lære seg å utnytte hverandres styrker og å leve med hverandres svakheter</w:t>
-      </w:r>
-      <w:r>
-        <w:rPr>
-          <w:rFonts w:ascii="Times New Roman" w:hAnsi="Times New Roman"/>
-          <w:i/>
-          <w:sz w:val="24"/>
-          <w:szCs w:val="24"/>
-        </w:rPr>
-        <w:t>.</w:t>
-      </w:r>
-      <w:r>
-        <w:rPr>
-          <w:rFonts w:ascii="Times New Roman" w:hAnsi="Times New Roman"/>
-          <w:i/>
-          <w:sz w:val="24"/>
-          <w:szCs w:val="24"/>
-        </w:rPr>
-        <w:t xml:space="preserve">” </w:t>
-      </w:r>
-      <w:sdt>
-        <w:sdtPr>
-          <w:rPr>
-            <w:rFonts w:ascii="Times New Roman" w:hAnsi="Times New Roman"/>
-            <w:i/>
-            <w:sz w:val="24"/>
-            <w:szCs w:val="24"/>
-          </w:rPr>
-          <w:id w:val="1039389942"/>
-          <w:citation/>
-        </w:sdtPr>
-        <w:sdtContent>
-          <w:r>
-            <w:rPr>
-              <w:rFonts w:ascii="Times New Roman" w:hAnsi="Times New Roman"/>
-              <w:i/>
-              <w:sz w:val="24"/>
-              <w:szCs w:val="24"/>
-            </w:rPr>
-            <w:fldChar w:fldCharType="begin"/>
-          </w:r>
-          <w:r>
-            <w:rPr>
-              <w:rFonts w:ascii="Times New Roman" w:hAnsi="Times New Roman"/>
-              <w:sz w:val="24"/>
-              <w:szCs w:val="24"/>
-            </w:rPr>
-            <w:instrText xml:space="preserve">CITATION Plassholder2 \l 31764 </w:instrText>
-          </w:r>
-          <w:r>
-            <w:rPr>
-              <w:rFonts w:ascii="Times New Roman" w:hAnsi="Times New Roman"/>
-              <w:i/>
-              <w:sz w:val="24"/>
-              <w:szCs w:val="24"/>
-            </w:rPr>
-            <w:fldChar w:fldCharType="separate"/>
-          </w:r>
-          <w:r>
-            <w:rPr>
-              <w:rFonts w:ascii="Times New Roman" w:hAnsi="Times New Roman"/>
-              <w:noProof/>
-              <w:sz w:val="24"/>
-              <w:szCs w:val="24"/>
-            </w:rPr>
-            <w:t>(Bedriftslosene, 2010)</w:t>
-          </w:r>
-          <w:r>
-            <w:rPr>
-              <w:rFonts w:ascii="Times New Roman" w:hAnsi="Times New Roman"/>
-              <w:i/>
-              <w:sz w:val="24"/>
-              <w:szCs w:val="24"/>
-            </w:rPr>
-            <w:fldChar w:fldCharType="end"/>
-          </w:r>
-        </w:sdtContent>
-      </w:sdt>
-      <w:r>
-        <w:rPr>
-          <w:rFonts w:ascii="Times New Roman" w:hAnsi="Times New Roman"/>
-          <w:i/>
-          <w:sz w:val="24"/>
-          <w:szCs w:val="24"/>
-        </w:rPr>
-        <w:t>.</w:t>
-      </w:r>
-    </w:p>
-    <w:p>
-      <w:pPr>
-        <w:rPr>
-          <w:rFonts w:ascii="Times New Roman" w:hAnsi="Times New Roman"/>
-          <w:sz w:val="24"/>
-          <w:szCs w:val="24"/>
-        </w:rPr>
-      </w:pPr>
-    </w:p>
-    <w:p>
-      <w:pPr>
-        <w:pStyle w:val="Overskrift3"/>
-        <w:rPr>
-          <w:sz w:val="24"/>
-          <w:szCs w:val="24"/>
-        </w:rPr>
-      </w:pPr>
-      <w:bookmarkStart w:id="15" w:name="_Toc224291698"/>
-      <w:r>
-        <w:rPr>
-          <w:sz w:val="24"/>
-          <w:szCs w:val="24"/>
-        </w:rPr>
-        <w:t>5</w:t>
-      </w:r>
-      <w:r>
-        <w:rPr>
-          <w:sz w:val="24"/>
-          <w:szCs w:val="24"/>
-        </w:rPr>
-        <w:t>.2</w:t>
-      </w:r>
-      <w:r>
-        <w:rPr>
-          <w:sz w:val="24"/>
-          <w:szCs w:val="24"/>
-        </w:rPr>
-        <w:t>.1</w:t>
-      </w:r>
-      <w:r>
-        <w:rPr>
-          <w:sz w:val="24"/>
-          <w:szCs w:val="24"/>
-        </w:rPr>
-        <w:t xml:space="preserve"> </w:t>
-      </w:r>
-      <w:r>
-        <w:rPr>
           <w:sz w:val="24"/>
           <w:szCs w:val="24"/>
         </w:rPr>
         <w:t>Gruppens teammodell</w:t>
       </w:r>
-      <w:bookmarkEnd w:id="15"/>
+      <w:bookmarkEnd w:id="19"/>
     </w:p>
     <w:p/>
     <w:p>
@@ -7816,7 +8274,23 @@
           <w:sz w:val="24"/>
           <w:szCs w:val="24"/>
         </w:rPr>
-        <w:t>Gruppen har satt oss inn i teamrolle-modellen til Belbin, og satt sammen ettersom hvordan vi mener vår gruppestruktur er.</w:t>
+        <w:t>Gruppen har satt sammen e</w:t>
+      </w:r>
+      <w:r>
+        <w:rPr>
+          <w:rFonts w:ascii="Times New Roman" w:hAnsi="Times New Roman"/>
+          <w:sz w:val="24"/>
+          <w:szCs w:val="24"/>
+        </w:rPr>
+        <w:t>n teamrolle-modell e</w:t>
+      </w:r>
+      <w:r>
+        <w:rPr>
+          <w:rFonts w:ascii="Times New Roman" w:hAnsi="Times New Roman"/>
+          <w:sz w:val="24"/>
+          <w:szCs w:val="24"/>
+        </w:rPr>
+        <w:t>ttersom hvordan vi mener vår gruppestruktur er.</w:t>
       </w:r>
       <w:r>
         <w:rPr>
@@ -7850,7 +8324,7 @@
           <w:lang w:val="en-US"/>
         </w:rPr>
       </w:pPr>
-      <w:bookmarkStart w:id="16" w:name="_Toc190789811"/>
+      <w:bookmarkStart w:id="20" w:name="_Toc190789811"/>
       <w:r>
         <w:rPr>
           <w:rFonts w:ascii="Times New Roman" w:hAnsi="Times New Roman" w:cs="Times New Roman"/>
@@ -7861,7 +8335,7 @@
         </w:rPr>
         <w:t>PL – plant / SH – Shaper:</w:t>
       </w:r>
-      <w:bookmarkEnd w:id="16"/>
+      <w:bookmarkEnd w:id="20"/>
       <w:r>
         <w:rPr>
           <w:rFonts w:ascii="Times New Roman" w:hAnsi="Times New Roman" w:cs="Times New Roman"/>
@@ -7914,7 +8388,7 @@
           <w:lang w:val="en-US"/>
         </w:rPr>
       </w:pPr>
-      <w:bookmarkStart w:id="17" w:name="_Toc190789812"/>
+      <w:bookmarkStart w:id="21" w:name="_Toc190789812"/>
       <w:r>
         <w:rPr>
           <w:rFonts w:ascii="Times New Roman" w:hAnsi="Times New Roman"/>
@@ -7925,7 +8399,7 @@
         </w:rPr>
         <w:t>RI – Ressource Investigator</w:t>
       </w:r>
-      <w:bookmarkEnd w:id="17"/>
+      <w:bookmarkEnd w:id="21"/>
       <w:r>
         <w:rPr>
           <w:rFonts w:ascii="Times New Roman" w:hAnsi="Times New Roman"/>
@@ -7972,7 +8446,7 @@
           <w:szCs w:val="24"/>
         </w:rPr>
       </w:pPr>
-      <w:bookmarkStart w:id="18" w:name="_Toc190789813"/>
+      <w:bookmarkStart w:id="22" w:name="_Toc190789813"/>
       <w:r>
         <w:rPr>
           <w:rFonts w:ascii="Times New Roman" w:hAnsi="Times New Roman"/>
@@ -7982,7 +8456,7 @@
         </w:rPr>
         <w:t xml:space="preserve">3. SP – Specialist / </w:t>
       </w:r>
-      <w:bookmarkEnd w:id="18"/>
+      <w:bookmarkEnd w:id="22"/>
       <w:r>
         <w:rPr>
           <w:rFonts w:ascii="Times New Roman" w:hAnsi="Times New Roman"/>
@@ -8043,7 +8517,7 @@
           <w:szCs w:val="24"/>
         </w:rPr>
       </w:pPr>
-      <w:bookmarkStart w:id="19" w:name="_Toc190789815"/>
+      <w:bookmarkStart w:id="23" w:name="_Toc190789815"/>
       <w:r>
         <w:rPr>
           <w:rFonts w:ascii="Times New Roman" w:hAnsi="Times New Roman"/>
@@ -8053,7 +8527,7 @@
         </w:rPr>
         <w:t>4. TW – Team Worker /</w:t>
       </w:r>
-      <w:bookmarkEnd w:id="19"/>
+      <w:bookmarkEnd w:id="23"/>
       <w:r>
         <w:rPr>
           <w:rFonts w:ascii="Times New Roman" w:hAnsi="Times New Roman"/>
@@ -8114,7 +8588,7 @@
           <w:szCs w:val="24"/>
         </w:rPr>
       </w:pPr>
-      <w:hyperlink r:id="rId15" w:history="1">
+      <w:hyperlink r:id="rId16" w:history="1">
         <w:r>
           <w:rPr>
             <w:rStyle w:val="Hyperkobling"/>
@@ -8139,13 +8613,19 @@
       <w:pPr>
         <w:pStyle w:val="Overskrift2"/>
       </w:pPr>
-      <w:bookmarkStart w:id="20" w:name="_Toc224291699"/>
-      <w:r>
-        <w:t>5.3 SCRUM – utviklingsmetodikk</w:t>
-      </w:r>
-      <w:bookmarkEnd w:id="20"/>
-      <w:r>
-        <w:t xml:space="preserve">  </w:t>
+      <w:bookmarkStart w:id="24" w:name="_Toc224703690"/>
+      <w:r>
+        <w:t xml:space="preserve">5.3 </w:t>
+      </w:r>
+      <w:r>
+        <w:t>U</w:t>
+      </w:r>
+      <w:r>
+        <w:t>tviklingsmetodikk</w:t>
+      </w:r>
+      <w:bookmarkEnd w:id="24"/>
+      <w:r>
+        <w:t xml:space="preserve"> Scrum</w:t>
       </w:r>
     </w:p>
     <w:p>
@@ -8165,7 +8645,7 @@
         </w:rPr>
         <w:t xml:space="preserve">Scrum kan defineres som et rammeverk som er en smidig systemutviklingsprosess rettet mot det å kunne levere de viktigste tingene først. Utviklingsmetodikken er utviklet av Jeff Sutherland i Easel Corporation i 1993, som ble brukt som grunnlag for å utforme et team i Harvard Business Review-artikkelen. </w:t>
       </w:r>
-      <w:hyperlink r:id="rId16" w:anchor=".UOAjKSiHgwk.twitter" w:history="1">
+      <w:hyperlink r:id="rId17" w:anchor=".UOAjKSiHgwk.twitter" w:history="1">
         <w:r>
           <w:rPr>
             <w:rStyle w:val="Hyperkobling"/>
@@ -8234,33 +8714,58 @@
           <w:sz w:val="24"/>
           <w:szCs w:val="24"/>
         </w:rPr>
-        <w:t xml:space="preserve"> er basert etter sprinter. I forbindelsen med prosjektet starter hver sprint med et kundemøte der det blitt satt opp en fremtidsplan for kommende sprint. På forhånd lagde vi sprint-backlog (prioriterte oppgaver), og sammen med vår kunde blir oppgavene vurdert. Hensikten med å benytte Scrum var å ha en smidig prosess der gruppen fokusere å utføre høye forretningsverdier på kortest tid. </w:t>
-      </w:r>
-    </w:p>
-    <w:p>
-      <w:pPr>
-        <w:rPr>
-          <w:rFonts w:ascii="Times New Roman" w:hAnsi="Times New Roman"/>
-          <w:sz w:val="24"/>
-          <w:szCs w:val="24"/>
-        </w:rPr>
-      </w:pPr>
-    </w:p>
-    <w:p>
-      <w:pPr>
-        <w:rPr>
-          <w:rFonts w:ascii="Times New Roman" w:hAnsi="Times New Roman"/>
-          <w:sz w:val="24"/>
-          <w:szCs w:val="24"/>
-        </w:rPr>
-      </w:pPr>
-      <w:r>
-        <w:rPr>
-          <w:rFonts w:ascii="Times New Roman" w:hAnsi="Times New Roman"/>
-          <w:sz w:val="24"/>
-          <w:szCs w:val="24"/>
-        </w:rPr>
-        <w:t xml:space="preserve">Vi har valgt å estimere Skrum prosessen etter ”points”, og ikke tid. Grunnen er fordi gruppen ikke vil forutsette noe som helst av tidspress. Vi ser dette som en fordel for å unngå ”press” og demotivasjon. </w:t>
+        <w:t xml:space="preserve"> er basert etter sprinter. I forbindelsen med prosjektet starter hver sprint med et kundemøte der det blitt satt opp en fremtidsplan for kommen</w:t>
+      </w:r>
+      <w:r>
+        <w:rPr>
+          <w:rFonts w:ascii="Times New Roman" w:hAnsi="Times New Roman"/>
+          <w:sz w:val="24"/>
+          <w:szCs w:val="24"/>
+        </w:rPr>
+        <w:t>de sprint. På forhånd lagde vi S</w:t>
+      </w:r>
+      <w:r>
+        <w:rPr>
+          <w:rFonts w:ascii="Times New Roman" w:hAnsi="Times New Roman"/>
+          <w:sz w:val="24"/>
+          <w:szCs w:val="24"/>
+        </w:rPr>
+        <w:t xml:space="preserve">print-backlog (prioriterte oppgaver), og sammen med vår kunde blir oppgavene vurdert. Hensikten med å benytte Scrum var å ha en smidig prosess der gruppen fokusere å utføre høye forretningsverdier på kortest tid. </w:t>
+      </w:r>
+    </w:p>
+    <w:p>
+      <w:pPr>
+        <w:rPr>
+          <w:rFonts w:ascii="Times New Roman" w:hAnsi="Times New Roman"/>
+          <w:sz w:val="24"/>
+          <w:szCs w:val="24"/>
+        </w:rPr>
+      </w:pPr>
+    </w:p>
+    <w:p>
+      <w:pPr>
+        <w:ind w:left="708" w:hanging="708"/>
+        <w:rPr>
+          <w:rFonts w:ascii="Times New Roman" w:hAnsi="Times New Roman"/>
+          <w:sz w:val="24"/>
+          <w:szCs w:val="24"/>
+        </w:rPr>
+      </w:pPr>
+      <w:r>
+        <w:rPr>
+          <w:rFonts w:ascii="Times New Roman" w:hAnsi="Times New Roman"/>
+          <w:sz w:val="24"/>
+          <w:szCs w:val="24"/>
+        </w:rPr>
+        <w:t>Vi har valgt å estimere Scs</w:t>
+      </w:r>
+      <w:r>
+        <w:rPr>
+          <w:rFonts w:ascii="Times New Roman" w:hAnsi="Times New Roman"/>
+          <w:sz w:val="24"/>
+          <w:szCs w:val="24"/>
+        </w:rPr>
+        <w:t xml:space="preserve">rum prosessen etter ”points”, og ikke tid. Grunnen er fordi gruppen ikke vil forutsette noe som helst av tidspress. Vi ser dette som en fordel for å unngå ”press” og demotivasjon. </w:t>
       </w:r>
     </w:p>
     <w:p>
@@ -8487,7 +8992,7 @@
                     </pic:cNvPicPr>
                   </pic:nvPicPr>
                   <pic:blipFill>
-                    <a:blip r:embed="rId17"/>
+                    <a:blip r:embed="rId18"/>
                     <a:srcRect/>
                     <a:stretch>
                       <a:fillRect/>
@@ -8530,7 +9035,31 @@
           <w:sz w:val="24"/>
           <w:szCs w:val="24"/>
         </w:rPr>
-        <w:t xml:space="preserve">Figur – scrum prosess (finne kilde) </w:t>
+        <w:t xml:space="preserve">Figur – scrum prosess (finne </w:t>
+      </w:r>
+      <w:commentRangeStart w:id="25"/>
+      <w:r>
+        <w:rPr>
+          <w:rFonts w:ascii="Times New Roman" w:hAnsi="Times New Roman"/>
+          <w:sz w:val="24"/>
+          <w:szCs w:val="24"/>
+        </w:rPr>
+        <w:t>kilde</w:t>
+      </w:r>
+      <w:commentRangeEnd w:id="25"/>
+      <w:r>
+        <w:rPr>
+          <w:rStyle w:val="Merknadsreferanse"/>
+        </w:rPr>
+        <w:commentReference w:id="25"/>
+      </w:r>
+      <w:r>
+        <w:rPr>
+          <w:rFonts w:ascii="Times New Roman" w:hAnsi="Times New Roman"/>
+          <w:sz w:val="24"/>
+          <w:szCs w:val="24"/>
+        </w:rPr>
+        <w:t xml:space="preserve">) </w:t>
       </w:r>
     </w:p>
     <w:p>
@@ -8559,7 +9088,7 @@
           <w:szCs w:val="24"/>
         </w:rPr>
       </w:pPr>
-      <w:bookmarkStart w:id="21" w:name="_Toc224291700"/>
+      <w:bookmarkStart w:id="26" w:name="_Toc224703691"/>
       <w:r>
         <w:rPr>
           <w:sz w:val="24"/>
@@ -8574,7 +9103,7 @@
         </w:rPr>
         <w:t>Roller i et Scrum-prosjekt</w:t>
       </w:r>
-      <w:bookmarkEnd w:id="21"/>
+      <w:bookmarkEnd w:id="26"/>
     </w:p>
     <w:p>
       <w:pPr>
@@ -9019,91 +9548,6 @@
           <w:szCs w:val="24"/>
         </w:rPr>
       </w:pPr>
-      <w:r>
-        <w:rPr>
-          <w:rFonts w:ascii="Times New Roman" w:hAnsi="Times New Roman"/>
-          <w:sz w:val="24"/>
-          <w:szCs w:val="24"/>
-        </w:rPr>
-        <w:t>Asle</w:t>
-      </w:r>
-    </w:p>
-    <w:p>
-      <w:pPr>
-        <w:rPr>
-          <w:rFonts w:ascii="Times New Roman" w:hAnsi="Times New Roman"/>
-          <w:sz w:val="24"/>
-          <w:szCs w:val="24"/>
-        </w:rPr>
-      </w:pPr>
-      <w:r>
-        <w:rPr>
-          <w:rFonts w:ascii="Times New Roman" w:hAnsi="Times New Roman"/>
-          <w:sz w:val="24"/>
-          <w:szCs w:val="24"/>
-        </w:rPr>
-        <w:t>Eirik</w:t>
-      </w:r>
-    </w:p>
-    <w:p>
-      <w:pPr>
-        <w:rPr>
-          <w:rFonts w:ascii="Times New Roman" w:hAnsi="Times New Roman"/>
-          <w:sz w:val="24"/>
-          <w:szCs w:val="24"/>
-        </w:rPr>
-      </w:pPr>
-      <w:r>
-        <w:rPr>
-          <w:rFonts w:ascii="Times New Roman" w:hAnsi="Times New Roman"/>
-          <w:sz w:val="24"/>
-          <w:szCs w:val="24"/>
-        </w:rPr>
-        <w:t xml:space="preserve">Atle </w:t>
-      </w:r>
-    </w:p>
-    <w:p>
-      <w:pPr>
-        <w:rPr>
-          <w:rFonts w:ascii="Times New Roman" w:hAnsi="Times New Roman"/>
-          <w:sz w:val="24"/>
-          <w:szCs w:val="24"/>
-        </w:rPr>
-      </w:pPr>
-      <w:r>
-        <w:rPr>
-          <w:rFonts w:ascii="Times New Roman" w:hAnsi="Times New Roman"/>
-          <w:sz w:val="24"/>
-          <w:szCs w:val="24"/>
-        </w:rPr>
-        <w:t xml:space="preserve">Tor – webdesigner </w:t>
-      </w:r>
-    </w:p>
-    <w:p>
-      <w:pPr>
-        <w:rPr>
-          <w:rFonts w:ascii="Times New Roman" w:hAnsi="Times New Roman"/>
-          <w:sz w:val="24"/>
-          <w:szCs w:val="24"/>
-        </w:rPr>
-      </w:pPr>
-      <w:r>
-        <w:rPr>
-          <w:rFonts w:ascii="Times New Roman" w:hAnsi="Times New Roman"/>
-          <w:sz w:val="24"/>
-          <w:szCs w:val="24"/>
-        </w:rPr>
-        <w:t xml:space="preserve">Gruppemedlemmene </w:t>
-      </w:r>
-    </w:p>
-    <w:p>
-      <w:pPr>
-        <w:rPr>
-          <w:rFonts w:ascii="Times New Roman" w:hAnsi="Times New Roman"/>
-          <w:sz w:val="24"/>
-          <w:szCs w:val="24"/>
-        </w:rPr>
-      </w:pPr>
     </w:p>
     <w:p>
       <w:pPr>
@@ -9200,7 +9644,7 @@
         </w:rPr>
         <w:t xml:space="preserve">Teorien baseres på empirisk prosesskontroll og anmoder at man jobber i tverrfaglige, selvstyrte team. Må beskrives!!!! </w:t>
       </w:r>
-      <w:hyperlink r:id="rId18" w:history="1">
+      <w:hyperlink r:id="rId19" w:history="1">
         <w:r>
           <w:rPr>
             <w:rStyle w:val="Hyperkobling"/>
@@ -9594,7 +10038,7 @@
       <w:pPr>
         <w:pStyle w:val="Overskrift2"/>
       </w:pPr>
-      <w:bookmarkStart w:id="22" w:name="_Toc224291701"/>
+      <w:bookmarkStart w:id="27" w:name="_Toc224703692"/>
       <w:r>
         <w:t xml:space="preserve">5.4 Teknikker </w:t>
       </w:r>
@@ -9604,7 +10048,7 @@
       <w:r>
         <w:t xml:space="preserve"> Må beskrives</w:t>
       </w:r>
-      <w:bookmarkEnd w:id="22"/>
+      <w:bookmarkEnd w:id="27"/>
       <w:r>
         <w:t xml:space="preserve"> </w:t>
       </w:r>
@@ -9849,11 +10293,11 @@
           <w:szCs w:val="26"/>
         </w:rPr>
       </w:pPr>
-      <w:bookmarkStart w:id="23" w:name="_Toc224291702"/>
+      <w:bookmarkStart w:id="28" w:name="_Toc224703693"/>
       <w:r>
         <w:t>6.0 Analyse</w:t>
       </w:r>
-      <w:bookmarkEnd w:id="23"/>
+      <w:bookmarkEnd w:id="28"/>
       <w:r>
         <w:t xml:space="preserve"> </w:t>
       </w:r>
@@ -9877,7 +10321,7 @@
       <w:pPr>
         <w:pStyle w:val="Overskrift1"/>
       </w:pPr>
-      <w:bookmarkStart w:id="24" w:name="_Toc224291703"/>
+      <w:bookmarkStart w:id="29" w:name="_Toc224703694"/>
       <w:r>
         <w:t>7</w:t>
       </w:r>
@@ -9887,12 +10331,13 @@
       <w:r>
         <w:t>løsning</w:t>
       </w:r>
-      <w:bookmarkEnd w:id="24"/>
+      <w:bookmarkEnd w:id="29"/>
       <w:r>
         <w:t xml:space="preserve"> </w:t>
       </w:r>
     </w:p>
     <w:p>
+      <w:bookmarkStart w:id="30" w:name="_GoBack"/>
       <w:r>
         <w:t xml:space="preserve">- Teknisk - Sprint 1 </w:t>
       </w:r>
@@ -9903,12 +10348,58 @@
         <w:t xml:space="preserve">  På slutten av sprint 1 måtte vi bytte ut grunnoppsettet av designet på cms-en, fordi PHP teknologien ikke støtter oppdatering av deler av sider. Med andre ord kunne man ikke oppdatere flere elementer utenom en spesifikk element. Derav vil dette bli et problem for systemet. Resultatet av endringene ble at vi måtte dele CMS-oppsettet inn i et nytt design og vi måtte ta hensyn til ulike teknologier. </w:t>
       </w:r>
     </w:p>
+    <w:bookmarkEnd w:id="30"/>
     <w:p/>
     <w:p>
+      <w:r>
+        <w:t xml:space="preserve">Informasjonsdesign </w:t>
+      </w:r>
+      <w:r>
+        <w:sym w:font="Wingdings" w:char="F0E0"/>
+      </w:r>
+      <w:r>
+        <w:t xml:space="preserve"> </w:t>
+      </w:r>
+      <w:hyperlink r:id="rId20" w:history="1">
+        <w:r>
+          <w:rPr>
+            <w:rStyle w:val="Hyperkobling"/>
+          </w:rPr>
+          <w:t>http://www.digme.no/tips/utvikling.html</w:t>
+        </w:r>
+      </w:hyperlink>
+      <w:r>
+        <w:t xml:space="preserve"> </w:t>
+      </w:r>
+    </w:p>
+    <w:p/>
+    <w:p>
+      <w:r>
+        <w:t xml:space="preserve">Tips til brukertesting </w:t>
+      </w:r>
+      <w:r>
+        <w:sym w:font="Wingdings" w:char="F0E0"/>
+      </w:r>
+      <w:r>
+        <w:t xml:space="preserve"> </w:t>
+      </w:r>
+      <w:hyperlink r:id="rId21" w:history="1">
+        <w:r>
+          <w:rPr>
+            <w:rStyle w:val="Hyperkobling"/>
+          </w:rPr>
+          <w:t>http://omg.no/losninger/markedsanalyse/brukertesting</w:t>
+        </w:r>
+      </w:hyperlink>
+      <w:r>
+        <w:t xml:space="preserve"> </w:t>
+      </w:r>
+    </w:p>
+    <w:p>
       <w:pPr>
         <w:pStyle w:val="Overskrift1"/>
       </w:pPr>
-      <w:bookmarkStart w:id="25" w:name="_Toc224291704"/>
+      <w:bookmarkStart w:id="31" w:name="_Toc224703695"/>
       <w:r>
         <w:t>8</w:t>
       </w:r>
@@ -9918,7 +10409,7 @@
       <w:r>
         <w:t>Forskningslitteratur</w:t>
       </w:r>
-      <w:bookmarkEnd w:id="25"/>
+      <w:bookmarkEnd w:id="31"/>
       <w:r>
         <w:t xml:space="preserve"> </w:t>
       </w:r>
@@ -9928,7 +10419,7 @@
       <w:pPr>
         <w:pStyle w:val="Overskrift1"/>
       </w:pPr>
-      <w:bookmarkStart w:id="26" w:name="_Toc224291705"/>
+      <w:bookmarkStart w:id="32" w:name="_Toc224703696"/>
       <w:r>
         <w:t>9</w:t>
       </w:r>
@@ -9938,7 +10429,7 @@
       <w:r>
         <w:t>Prosjektvurdering  og løsning</w:t>
       </w:r>
-      <w:bookmarkEnd w:id="26"/>
+      <w:bookmarkEnd w:id="32"/>
       <w:r>
         <w:t xml:space="preserve"> </w:t>
       </w:r>
@@ -9947,22 +10438,25 @@
       <w:pPr>
         <w:pStyle w:val="Overskrift1"/>
       </w:pPr>
-      <w:bookmarkStart w:id="27" w:name="_Toc224291706"/>
+      <w:bookmarkStart w:id="33" w:name="_Toc224703697"/>
       <w:r>
         <w:t>10.0 Konklusjon</w:t>
       </w:r>
-      <w:bookmarkEnd w:id="27"/>
+      <w:bookmarkEnd w:id="33"/>
     </w:p>
     <w:p/>
     <w:p>
       <w:pPr>
         <w:pStyle w:val="Overskrift1"/>
       </w:pPr>
-      <w:bookmarkStart w:id="28" w:name="_Toc224291707"/>
-      <w:r>
-        <w:t>10.0 Forskningslitteratur</w:t>
-      </w:r>
-      <w:bookmarkEnd w:id="28"/>
+      <w:bookmarkStart w:id="34" w:name="_Toc224703698"/>
+      <w:r>
+        <w:t>11</w:t>
+      </w:r>
+      <w:r>
+        <w:t>.0 Forskningslitteratur</w:t>
+      </w:r>
+      <w:bookmarkEnd w:id="34"/>
     </w:p>
     <w:p>
       <w:pPr>
@@ -9975,11 +10469,11 @@
       <w:pPr>
         <w:pStyle w:val="Overskrift2"/>
       </w:pPr>
-      <w:bookmarkStart w:id="29" w:name="_Toc224291708"/>
+      <w:bookmarkStart w:id="35" w:name="_Toc224703699"/>
       <w:r>
         <w:t>5.1 PHP og MySQL</w:t>
       </w:r>
-      <w:bookmarkEnd w:id="29"/>
+      <w:bookmarkEnd w:id="35"/>
       <w:r>
         <w:t xml:space="preserve"> </w:t>
       </w:r>
@@ -10102,7 +10596,7 @@
           <w:szCs w:val="24"/>
         </w:rPr>
       </w:pPr>
-      <w:hyperlink r:id="rId19" w:anchor="v=onepage&amp;q&amp;f=false" w:history="1">
+      <w:hyperlink r:id="rId22" w:anchor="v=onepage&amp;q&amp;f=false" w:history="1">
         <w:r>
           <w:rPr>
             <w:rFonts w:ascii="Times New Roman" w:eastAsiaTheme="minorEastAsia" w:hAnsi="Times New Roman"/>
@@ -10140,11 +10634,11 @@
       <w:pPr>
         <w:pStyle w:val="Overskrift2"/>
       </w:pPr>
-      <w:bookmarkStart w:id="30" w:name="_Toc224291709"/>
+      <w:bookmarkStart w:id="36" w:name="_Toc224703700"/>
       <w:r>
         <w:t>5.2 Interaksjonsdesign og brukervennlighet</w:t>
       </w:r>
-      <w:bookmarkEnd w:id="30"/>
+      <w:bookmarkEnd w:id="36"/>
       <w:r>
         <w:t xml:space="preserve"> </w:t>
       </w:r>
@@ -10703,7 +11197,7 @@
         </w:rPr>
       </w:pPr>
     </w:p>
-    <w:bookmarkStart w:id="31" w:name="_Toc224291710" w:displacedByCustomXml="next"/>
+    <w:bookmarkStart w:id="37" w:name="_Toc224703701" w:displacedByCustomXml="next"/>
     <w:sdt>
       <w:sdtPr>
         <w:rPr>
@@ -10734,7 +11228,7 @@
           <w:r>
             <w:t>Referanse</w:t>
           </w:r>
-          <w:bookmarkEnd w:id="31"/>
+          <w:bookmarkEnd w:id="37"/>
           <w:r>
             <w:t xml:space="preserve"> </w:t>
           </w:r>
@@ -10750,10 +11244,7 @@
               <w:pPr>
                 <w:pStyle w:val="Bibliografi"/>
                 <w:rPr>
-                  <w:rFonts w:ascii="Times New Roman" w:hAnsi="Times New Roman"/>
                   <w:noProof/>
-                  <w:sz w:val="24"/>
-                  <w:szCs w:val="24"/>
                 </w:rPr>
               </w:pPr>
               <w:r>
@@ -10782,30 +11273,21 @@
               </w:r>
               <w:r>
                 <w:rPr>
-                  <w:rFonts w:ascii="Times New Roman" w:hAnsi="Times New Roman"/>
                   <w:noProof/>
-                  <w:sz w:val="24"/>
-                  <w:szCs w:val="24"/>
                 </w:rPr>
                 <w:t xml:space="preserve">Aftenposten . (u.d.). </w:t>
               </w:r>
               <w:r>
                 <w:rPr>
-                  <w:rFonts w:ascii="Times New Roman" w:hAnsi="Times New Roman"/>
                   <w:i/>
                   <w:iCs/>
                   <w:noProof/>
-                  <w:sz w:val="24"/>
-                  <w:szCs w:val="24"/>
                 </w:rPr>
                 <w:t>LinkedIn</w:t>
               </w:r>
               <w:r>
                 <w:rPr>
-                  <w:rFonts w:ascii="Times New Roman" w:hAnsi="Times New Roman"/>
                   <w:noProof/>
-                  <w:sz w:val="24"/>
-                  <w:szCs w:val="24"/>
                 </w:rPr>
                 <w:t>. Hentet 01 09, 2013 fra http://www.linkedin.com/company/aftenposten</w:t>
               </w:r>
@@ -10814,38 +11296,96 @@
               <w:pPr>
                 <w:pStyle w:val="Bibliografi"/>
                 <w:rPr>
-                  <w:rFonts w:ascii="Times New Roman" w:hAnsi="Times New Roman"/>
                   <w:noProof/>
-                  <w:sz w:val="24"/>
-                  <w:szCs w:val="24"/>
                 </w:rPr>
               </w:pPr>
               <w:r>
                 <w:rPr>
-                  <w:rFonts w:ascii="Times New Roman" w:hAnsi="Times New Roman"/>
                   <w:noProof/>
-                  <w:sz w:val="24"/>
-                  <w:szCs w:val="24"/>
+                </w:rPr>
+                <w:t xml:space="preserve">Bedriftslosene. (2010, 05). Hentet 01 16, 2013 fra Bedriftslosene: http://www.bedriftslosene.com/Fagdrypp_mai.html </w:t>
+              </w:r>
+            </w:p>
+            <w:p>
+              <w:pPr>
+                <w:pStyle w:val="Bibliografi"/>
+                <w:rPr>
+                  <w:noProof/>
+                </w:rPr>
+              </w:pPr>
+              <w:r>
+                <w:rPr>
+                  <w:noProof/>
+                </w:rPr>
+                <w:t xml:space="preserve">Iden, J. (2007). </w:t>
+              </w:r>
+              <w:r>
+                <w:rPr>
+                  <w:i/>
+                  <w:iCs/>
+                  <w:noProof/>
+                </w:rPr>
+                <w:t>Prosessutvikling – håndbok i modellering og analyse av prosesser</w:t>
+              </w:r>
+              <w:r>
+                <w:rPr>
+                  <w:noProof/>
+                </w:rPr>
+                <w:t xml:space="preserve"> (2. utg.). Trondheim: Tapir Akademisk Forlag.</w:t>
+              </w:r>
+            </w:p>
+            <w:p>
+              <w:pPr>
+                <w:pStyle w:val="Bibliografi"/>
+                <w:rPr>
+                  <w:noProof/>
+                </w:rPr>
+              </w:pPr>
+              <w:r>
+                <w:rPr>
+                  <w:noProof/>
+                </w:rPr>
+                <w:t xml:space="preserve">Inmente Ressurs AS. (2007). </w:t>
+              </w:r>
+              <w:r>
+                <w:rPr>
+                  <w:i/>
+                  <w:iCs/>
+                  <w:noProof/>
+                </w:rPr>
+                <w:t>Belbins teammodell og teamroller</w:t>
+              </w:r>
+              <w:r>
+                <w:rPr>
+                  <w:noProof/>
+                </w:rPr>
+                <w:t xml:space="preserve">. Hentet 01 16, 2013 fra Inmente Ressurs AS: http://ressurs.inmente.no/webarkiv/Belbin/Artikler/Belbins_teammodell_teamroller.pdf </w:t>
+              </w:r>
+            </w:p>
+            <w:p>
+              <w:pPr>
+                <w:pStyle w:val="Bibliografi"/>
+                <w:rPr>
+                  <w:noProof/>
+                </w:rPr>
+              </w:pPr>
+              <w:r>
+                <w:rPr>
+                  <w:noProof/>
                 </w:rPr>
                 <w:t xml:space="preserve">Newman , M., &amp; Landay , J. (2000). </w:t>
               </w:r>
               <w:r>
                 <w:rPr>
-                  <w:rFonts w:ascii="Times New Roman" w:hAnsi="Times New Roman"/>
                   <w:i/>
                   <w:iCs/>
                   <w:noProof/>
-                  <w:sz w:val="24"/>
-                  <w:szCs w:val="24"/>
                 </w:rPr>
                 <w:t>Sitemaps, storyboards, and specifications: a sketch of Web site design practice.</w:t>
               </w:r>
               <w:r>
                 <w:rPr>
-                  <w:rFonts w:ascii="Times New Roman" w:hAnsi="Times New Roman"/>
                   <w:noProof/>
-                  <w:sz w:val="24"/>
-                  <w:szCs w:val="24"/>
                 </w:rPr>
                 <w:t xml:space="preserve"> Hentet 01 10, 2013 fra ACM Digital Library: www.dl.acm.org/citation.cfm?id=347758</w:t>
               </w:r>
@@ -10854,18 +11394,12 @@
               <w:pPr>
                 <w:pStyle w:val="Bibliografi"/>
                 <w:rPr>
-                  <w:rFonts w:ascii="Times New Roman" w:hAnsi="Times New Roman"/>
                   <w:noProof/>
-                  <w:sz w:val="24"/>
-                  <w:szCs w:val="24"/>
                 </w:rPr>
               </w:pPr>
               <w:r>
                 <w:rPr>
-                  <w:rFonts w:ascii="Times New Roman" w:hAnsi="Times New Roman"/>
                   <w:noProof/>
-                  <w:sz w:val="24"/>
-                  <w:szCs w:val="24"/>
                 </w:rPr>
                 <w:t>Saffer, D. (2007). Designing for interaction - Creating Smart Applications and Clever Devices. New Riders, Pearson Education.</w:t>
               </w:r>
@@ -10874,38 +11408,26 @@
               <w:pPr>
                 <w:pStyle w:val="Bibliografi"/>
                 <w:rPr>
-                  <w:rFonts w:ascii="Times New Roman" w:hAnsi="Times New Roman"/>
                   <w:noProof/>
-                  <w:sz w:val="24"/>
-                  <w:szCs w:val="24"/>
                 </w:rPr>
               </w:pPr>
               <w:r>
                 <w:rPr>
-                  <w:rFonts w:ascii="Times New Roman" w:hAnsi="Times New Roman"/>
                   <w:noProof/>
-                  <w:sz w:val="24"/>
-                  <w:szCs w:val="24"/>
                 </w:rPr>
                 <w:t xml:space="preserve">S. Chung, D., &amp; Nah, S. (u.d.). </w:t>
               </w:r>
               <w:r>
                 <w:rPr>
-                  <w:rFonts w:ascii="Times New Roman" w:hAnsi="Times New Roman"/>
                   <w:i/>
                   <w:iCs/>
                   <w:noProof/>
-                  <w:sz w:val="24"/>
-                  <w:szCs w:val="24"/>
                 </w:rPr>
                 <w:t>Wiley Online Library.</w:t>
               </w:r>
               <w:r>
                 <w:rPr>
-                  <w:rFonts w:ascii="Times New Roman" w:hAnsi="Times New Roman"/>
                   <w:noProof/>
-                  <w:sz w:val="24"/>
-                  <w:szCs w:val="24"/>
                 </w:rPr>
                 <w:t xml:space="preserve"> Hentet 01 10, 2013 fra The Effects of Interactive News Presentation on Perceived User Satisfaction of Online Community Newspapers: http://onlinelibrary.wiley.com/doi/10.1111/j.1083-6101.2009.01473.x/full</w:t>
               </w:r>
@@ -10914,29 +11436,20 @@
               <w:pPr>
                 <w:pStyle w:val="Bibliografi"/>
                 <w:rPr>
-                  <w:rFonts w:ascii="Times New Roman" w:hAnsi="Times New Roman"/>
                   <w:noProof/>
-                  <w:sz w:val="24"/>
-                  <w:szCs w:val="24"/>
                 </w:rPr>
               </w:pPr>
               <w:r>
                 <w:rPr>
-                  <w:rFonts w:ascii="Times New Roman" w:hAnsi="Times New Roman"/>
                   <w:i/>
                   <w:iCs/>
                   <w:noProof/>
-                  <w:sz w:val="24"/>
-                  <w:szCs w:val="24"/>
                 </w:rPr>
                 <w:t>Store norske leksikon</w:t>
               </w:r>
               <w:r>
                 <w:rPr>
-                  <w:rFonts w:ascii="Times New Roman" w:hAnsi="Times New Roman"/>
                   <w:noProof/>
-                  <w:sz w:val="24"/>
-                  <w:szCs w:val="24"/>
                 </w:rPr>
                 <w:t>. (u.d.). (N. nettleksikon, Produsent) Hentet 01 09, 2013 fra www.snl.no/Aftenposten</w:t>
               </w:r>
@@ -10965,14 +11478,20 @@
           <w:lang w:val="nn-NO"/>
         </w:rPr>
       </w:pPr>
-      <w:bookmarkStart w:id="32" w:name="_Toc224291711"/>
+      <w:bookmarkStart w:id="38" w:name="_Toc224703702"/>
       <w:r>
         <w:rPr>
           <w:lang w:val="nn-NO"/>
         </w:rPr>
-        <w:t>7.0 Figurliste</w:t>
-      </w:r>
-      <w:bookmarkEnd w:id="32"/>
+        <w:t>13</w:t>
+      </w:r>
+      <w:r>
+        <w:rPr>
+          <w:lang w:val="nn-NO"/>
+        </w:rPr>
+        <w:t>.0 Figurliste</w:t>
+      </w:r>
+      <w:bookmarkEnd w:id="38"/>
     </w:p>
     <w:p>
       <w:pPr>
@@ -10981,17 +11500,23 @@
           <w:lang w:val="nn-NO"/>
         </w:rPr>
       </w:pPr>
-      <w:bookmarkStart w:id="33" w:name="_Toc224291712"/>
+      <w:bookmarkStart w:id="39" w:name="_Toc224703703"/>
       <w:r>
         <w:rPr>
           <w:lang w:val="nn-NO"/>
         </w:rPr>
-        <w:t xml:space="preserve">7.0 </w:t>
+        <w:t>14</w:t>
       </w:r>
       <w:r>
         <w:rPr>
           <w:lang w:val="nn-NO"/>
         </w:rPr>
+        <w:t xml:space="preserve">.0 </w:t>
+      </w:r>
+      <w:r>
+        <w:rPr>
+          <w:lang w:val="nn-NO"/>
+        </w:rPr>
         <w:t>Vedlegg</w:t>
       </w:r>
       <w:r>
@@ -11000,7 +11525,7 @@
         </w:rPr>
         <w:t>:</w:t>
       </w:r>
-      <w:bookmarkEnd w:id="33"/>
+      <w:bookmarkEnd w:id="39"/>
     </w:p>
     <w:p/>
     <w:p>
@@ -11072,7 +11597,7 @@
           <w:szCs w:val="24"/>
           <w:lang w:val="nn-NO"/>
         </w:rPr>
-        <w:t>Akseptansetest</w:t>
+        <w:t>Verktøy</w:t>
       </w:r>
     </w:p>
     <w:p>
@@ -11096,7 +11621,7 @@
           <w:szCs w:val="24"/>
           <w:lang w:val="nn-NO"/>
         </w:rPr>
-        <w:t xml:space="preserve">Referater </w:t>
+        <w:t>Akseptansetest</w:t>
       </w:r>
     </w:p>
     <w:p>
@@ -11120,7 +11645,7 @@
           <w:szCs w:val="24"/>
           <w:lang w:val="nn-NO"/>
         </w:rPr>
-        <w:t>Fremdriftsplan</w:t>
+        <w:t xml:space="preserve">Referater </w:t>
       </w:r>
     </w:p>
     <w:p>
@@ -11144,13 +11669,35 @@
           <w:szCs w:val="24"/>
           <w:lang w:val="nn-NO"/>
         </w:rPr>
+        <w:t>Fremdriftsplan</w:t>
+      </w:r>
+    </w:p>
+    <w:p>
+      <w:pPr>
+        <w:pStyle w:val="Listeavsnitt"/>
+        <w:numPr>
+          <w:ilvl w:val="0"/>
+          <w:numId w:val="8"/>
+        </w:numPr>
+        <w:rPr>
+          <w:rFonts w:ascii="Times New Roman" w:hAnsi="Times New Roman"/>
+          <w:sz w:val="24"/>
+          <w:szCs w:val="24"/>
+          <w:lang w:val="nn-NO"/>
+        </w:rPr>
+      </w:pPr>
+      <w:r>
+        <w:rPr>
+          <w:rFonts w:ascii="Times New Roman" w:hAnsi="Times New Roman"/>
+          <w:sz w:val="24"/>
+          <w:szCs w:val="24"/>
+          <w:lang w:val="nn-NO"/>
+        </w:rPr>
         <w:t>Risikoplan</w:t>
       </w:r>
     </w:p>
     <w:p>
       <w:pPr>
-        <w:pStyle w:val="Listeavsnitt"/>
-        <w:ind w:left="360"/>
         <w:rPr>
           <w:rFonts w:ascii="Times New Roman" w:hAnsi="Times New Roman"/>
           <w:sz w:val="24"/>
@@ -11163,33 +11710,42 @@
       <w:pPr>
         <w:rPr>
           <w:rFonts w:ascii="Times New Roman" w:hAnsi="Times New Roman"/>
+          <w:b/>
           <w:sz w:val="24"/>
           <w:szCs w:val="24"/>
           <w:lang w:val="nn-NO"/>
         </w:rPr>
       </w:pPr>
-    </w:p>
-    <w:p>
-      <w:pPr>
-        <w:pStyle w:val="Overskrift1"/>
-        <w:rPr>
+      <w:r>
+        <w:rPr>
+          <w:rFonts w:ascii="Times New Roman" w:hAnsi="Times New Roman"/>
+          <w:b/>
+          <w:sz w:val="24"/>
+          <w:szCs w:val="24"/>
           <w:lang w:val="nn-NO"/>
         </w:rPr>
-      </w:pPr>
-      <w:bookmarkStart w:id="34" w:name="_Toc224291713"/>
-      <w:r>
-        <w:rPr>
+        <w:t xml:space="preserve">Ordbok/Begrepsforklaring </w:t>
+      </w:r>
+      <w:r>
+        <w:rPr>
+          <w:rFonts w:ascii="Times New Roman" w:hAnsi="Times New Roman"/>
+          <w:b/>
+          <w:sz w:val="24"/>
+          <w:szCs w:val="24"/>
           <w:lang w:val="nn-NO"/>
         </w:rPr>
-        <w:t>7.0</w:t>
-      </w:r>
-      <w:r>
-        <w:rPr>
+        <w:t xml:space="preserve">: </w:t>
+      </w:r>
+      <w:r>
+        <w:rPr>
+          <w:rFonts w:ascii="Times New Roman" w:hAnsi="Times New Roman"/>
+          <w:b/>
+          <w:sz w:val="24"/>
+          <w:szCs w:val="24"/>
           <w:lang w:val="nn-NO"/>
         </w:rPr>
-        <w:t>:</w:t>
-      </w:r>
-      <w:bookmarkEnd w:id="34"/>
+        <w:t xml:space="preserve"> (husk alfabetisk </w:t>
+      </w:r>
     </w:p>
     <w:p>
       <w:pPr>
@@ -11201,6 +11757,432 @@
         </w:rPr>
       </w:pPr>
     </w:p>
+    <w:tbl>
+      <w:tblPr>
+        <w:tblStyle w:val="Middelsskyggelegging1uthevingsfarge1"/>
+        <w:tblW w:w="0" w:type="auto"/>
+        <w:tblBorders>
+          <w:top w:val="single" w:sz="4" w:space="0" w:color="17365D" w:themeColor="text2" w:themeShade="BF"/>
+          <w:left w:val="single" w:sz="4" w:space="0" w:color="17365D" w:themeColor="text2" w:themeShade="BF"/>
+          <w:bottom w:val="single" w:sz="4" w:space="0" w:color="17365D" w:themeColor="text2" w:themeShade="BF"/>
+          <w:right w:val="single" w:sz="4" w:space="0" w:color="17365D" w:themeColor="text2" w:themeShade="BF"/>
+          <w:insideH w:val="single" w:sz="4" w:space="0" w:color="17365D" w:themeColor="text2" w:themeShade="BF"/>
+          <w:insideV w:val="single" w:sz="4" w:space="0" w:color="17365D" w:themeColor="text2" w:themeShade="BF"/>
+        </w:tblBorders>
+        <w:tblLook w:val="04A0" w:firstRow="1" w:lastRow="0" w:firstColumn="1" w:lastColumn="0" w:noHBand="0" w:noVBand="1"/>
+      </w:tblPr>
+      <w:tblGrid>
+        <w:gridCol w:w="2518"/>
+        <w:gridCol w:w="6686"/>
+      </w:tblGrid>
+      <w:tr>
+        <w:trPr>
+          <w:cnfStyle w:val="100000000000" w:firstRow="1" w:lastRow="0" w:firstColumn="0" w:lastColumn="0" w:oddVBand="0" w:evenVBand="0" w:oddHBand="0" w:evenHBand="0" w:firstRowFirstColumn="0" w:firstRowLastColumn="0" w:lastRowFirstColumn="0" w:lastRowLastColumn="0"/>
+        </w:trPr>
+        <w:tc>
+          <w:tcPr>
+            <w:cnfStyle w:val="001000000000" w:firstRow="0" w:lastRow="0" w:firstColumn="1" w:lastColumn="0" w:oddVBand="0" w:evenVBand="0" w:oddHBand="0" w:evenHBand="0" w:firstRowFirstColumn="0" w:firstRowLastColumn="0" w:lastRowFirstColumn="0" w:lastRowLastColumn="0"/>
+            <w:tcW w:w="2518" w:type="dxa"/>
+            <w:tcBorders>
+              <w:top w:val="none" w:sz="0" w:space="0" w:color="auto"/>
+              <w:left w:val="none" w:sz="0" w:space="0" w:color="auto"/>
+              <w:bottom w:val="none" w:sz="0" w:space="0" w:color="auto"/>
+              <w:right w:val="none" w:sz="0" w:space="0" w:color="auto"/>
+            </w:tcBorders>
+            <w:shd w:val="clear" w:color="auto" w:fill="F2F2F2" w:themeFill="background1" w:themeFillShade="F2"/>
+          </w:tcPr>
+          <w:p>
+            <w:pPr>
+              <w:rPr>
+                <w:rFonts w:ascii="Calibri" w:hAnsi="Calibri"/>
+                <w:color w:val="17365D" w:themeColor="text2" w:themeShade="BF"/>
+                <w:sz w:val="24"/>
+                <w:szCs w:val="24"/>
+                <w:lang w:val="nn-NO"/>
+              </w:rPr>
+            </w:pPr>
+            <w:r>
+              <w:rPr>
+                <w:rFonts w:ascii="Calibri" w:hAnsi="Calibri"/>
+                <w:color w:val="17365D" w:themeColor="text2" w:themeShade="BF"/>
+                <w:sz w:val="24"/>
+                <w:szCs w:val="24"/>
+                <w:lang w:val="nn-NO"/>
+              </w:rPr>
+              <w:t>BEGREP</w:t>
+            </w:r>
+          </w:p>
+        </w:tc>
+        <w:tc>
+          <w:tcPr>
+            <w:tcW w:w="6686" w:type="dxa"/>
+            <w:tcBorders>
+              <w:top w:val="none" w:sz="0" w:space="0" w:color="auto"/>
+              <w:left w:val="none" w:sz="0" w:space="0" w:color="auto"/>
+              <w:bottom w:val="none" w:sz="0" w:space="0" w:color="auto"/>
+              <w:right w:val="none" w:sz="0" w:space="0" w:color="auto"/>
+            </w:tcBorders>
+            <w:shd w:val="clear" w:color="auto" w:fill="F2F2F2" w:themeFill="background1" w:themeFillShade="F2"/>
+          </w:tcPr>
+          <w:p>
+            <w:pPr>
+              <w:cnfStyle w:val="100000000000" w:firstRow="1" w:lastRow="0" w:firstColumn="0" w:lastColumn="0" w:oddVBand="0" w:evenVBand="0" w:oddHBand="0" w:evenHBand="0" w:firstRowFirstColumn="0" w:firstRowLastColumn="0" w:lastRowFirstColumn="0" w:lastRowLastColumn="0"/>
+              <w:rPr>
+                <w:rFonts w:ascii="Calibri" w:hAnsi="Calibri"/>
+                <w:color w:val="17365D" w:themeColor="text2" w:themeShade="BF"/>
+                <w:sz w:val="24"/>
+                <w:szCs w:val="24"/>
+                <w:lang w:val="nn-NO"/>
+              </w:rPr>
+            </w:pPr>
+            <w:r>
+              <w:rPr>
+                <w:rFonts w:ascii="Calibri" w:hAnsi="Calibri"/>
+                <w:color w:val="17365D" w:themeColor="text2" w:themeShade="BF"/>
+                <w:sz w:val="24"/>
+                <w:szCs w:val="24"/>
+                <w:lang w:val="nn-NO"/>
+              </w:rPr>
+              <w:t xml:space="preserve">DEFINISJON </w:t>
+            </w:r>
+          </w:p>
+        </w:tc>
+      </w:tr>
+      <w:tr>
+        <w:trPr>
+          <w:cnfStyle w:val="000000100000" w:firstRow="0" w:lastRow="0" w:firstColumn="0" w:lastColumn="0" w:oddVBand="0" w:evenVBand="0" w:oddHBand="1" w:evenHBand="0" w:firstRowFirstColumn="0" w:firstRowLastColumn="0" w:lastRowFirstColumn="0" w:lastRowLastColumn="0"/>
+        </w:trPr>
+        <w:tc>
+          <w:tcPr>
+            <w:cnfStyle w:val="001000000000" w:firstRow="0" w:lastRow="0" w:firstColumn="1" w:lastColumn="0" w:oddVBand="0" w:evenVBand="0" w:oddHBand="0" w:evenHBand="0" w:firstRowFirstColumn="0" w:firstRowLastColumn="0" w:lastRowFirstColumn="0" w:lastRowLastColumn="0"/>
+            <w:tcW w:w="2518" w:type="dxa"/>
+            <w:tcBorders>
+              <w:right w:val="none" w:sz="0" w:space="0" w:color="auto"/>
+            </w:tcBorders>
+            <w:shd w:val="clear" w:color="auto" w:fill="auto"/>
+          </w:tcPr>
+          <w:p>
+            <w:pPr>
+              <w:rPr>
+                <w:rFonts w:ascii="Times New Roman" w:hAnsi="Times New Roman"/>
+                <w:b w:val="0"/>
+                <w:sz w:val="24"/>
+                <w:szCs w:val="24"/>
+                <w:lang w:val="nn-NO"/>
+              </w:rPr>
+            </w:pPr>
+          </w:p>
+        </w:tc>
+        <w:tc>
+          <w:tcPr>
+            <w:tcW w:w="6686" w:type="dxa"/>
+            <w:tcBorders>
+              <w:left w:val="none" w:sz="0" w:space="0" w:color="auto"/>
+            </w:tcBorders>
+            <w:shd w:val="clear" w:color="auto" w:fill="auto"/>
+          </w:tcPr>
+          <w:p>
+            <w:pPr>
+              <w:cnfStyle w:val="000000100000" w:firstRow="0" w:lastRow="0" w:firstColumn="0" w:lastColumn="0" w:oddVBand="0" w:evenVBand="0" w:oddHBand="1" w:evenHBand="0" w:firstRowFirstColumn="0" w:firstRowLastColumn="0" w:lastRowFirstColumn="0" w:lastRowLastColumn="0"/>
+              <w:rPr>
+                <w:rFonts w:ascii="Times New Roman" w:hAnsi="Times New Roman"/>
+                <w:sz w:val="24"/>
+                <w:szCs w:val="24"/>
+                <w:lang w:val="nn-NO"/>
+              </w:rPr>
+            </w:pPr>
+          </w:p>
+        </w:tc>
+      </w:tr>
+      <w:tr>
+        <w:trPr>
+          <w:cnfStyle w:val="000000010000" w:firstRow="0" w:lastRow="0" w:firstColumn="0" w:lastColumn="0" w:oddVBand="0" w:evenVBand="0" w:oddHBand="0" w:evenHBand="1" w:firstRowFirstColumn="0" w:firstRowLastColumn="0" w:lastRowFirstColumn="0" w:lastRowLastColumn="0"/>
+        </w:trPr>
+        <w:tc>
+          <w:tcPr>
+            <w:cnfStyle w:val="001000000000" w:firstRow="0" w:lastRow="0" w:firstColumn="1" w:lastColumn="0" w:oddVBand="0" w:evenVBand="0" w:oddHBand="0" w:evenHBand="0" w:firstRowFirstColumn="0" w:firstRowLastColumn="0" w:lastRowFirstColumn="0" w:lastRowLastColumn="0"/>
+            <w:tcW w:w="2518" w:type="dxa"/>
+            <w:tcBorders>
+              <w:right w:val="none" w:sz="0" w:space="0" w:color="auto"/>
+            </w:tcBorders>
+            <w:shd w:val="clear" w:color="auto" w:fill="auto"/>
+          </w:tcPr>
+          <w:p>
+            <w:pPr>
+              <w:rPr>
+                <w:rFonts w:ascii="Times New Roman" w:hAnsi="Times New Roman"/>
+                <w:b w:val="0"/>
+                <w:sz w:val="24"/>
+                <w:szCs w:val="24"/>
+                <w:lang w:val="nn-NO"/>
+              </w:rPr>
+            </w:pPr>
+          </w:p>
+        </w:tc>
+        <w:tc>
+          <w:tcPr>
+            <w:tcW w:w="6686" w:type="dxa"/>
+            <w:tcBorders>
+              <w:left w:val="none" w:sz="0" w:space="0" w:color="auto"/>
+            </w:tcBorders>
+            <w:shd w:val="clear" w:color="auto" w:fill="auto"/>
+          </w:tcPr>
+          <w:p>
+            <w:pPr>
+              <w:cnfStyle w:val="000000010000" w:firstRow="0" w:lastRow="0" w:firstColumn="0" w:lastColumn="0" w:oddVBand="0" w:evenVBand="0" w:oddHBand="0" w:evenHBand="1" w:firstRowFirstColumn="0" w:firstRowLastColumn="0" w:lastRowFirstColumn="0" w:lastRowLastColumn="0"/>
+              <w:rPr>
+                <w:rFonts w:ascii="Times New Roman" w:hAnsi="Times New Roman"/>
+                <w:sz w:val="24"/>
+                <w:szCs w:val="24"/>
+                <w:lang w:val="nn-NO"/>
+              </w:rPr>
+            </w:pPr>
+          </w:p>
+        </w:tc>
+      </w:tr>
+      <w:tr>
+        <w:trPr>
+          <w:cnfStyle w:val="000000100000" w:firstRow="0" w:lastRow="0" w:firstColumn="0" w:lastColumn="0" w:oddVBand="0" w:evenVBand="0" w:oddHBand="1" w:evenHBand="0" w:firstRowFirstColumn="0" w:firstRowLastColumn="0" w:lastRowFirstColumn="0" w:lastRowLastColumn="0"/>
+        </w:trPr>
+        <w:tc>
+          <w:tcPr>
+            <w:cnfStyle w:val="001000000000" w:firstRow="0" w:lastRow="0" w:firstColumn="1" w:lastColumn="0" w:oddVBand="0" w:evenVBand="0" w:oddHBand="0" w:evenHBand="0" w:firstRowFirstColumn="0" w:firstRowLastColumn="0" w:lastRowFirstColumn="0" w:lastRowLastColumn="0"/>
+            <w:tcW w:w="2518" w:type="dxa"/>
+            <w:tcBorders>
+              <w:right w:val="none" w:sz="0" w:space="0" w:color="auto"/>
+            </w:tcBorders>
+            <w:shd w:val="clear" w:color="auto" w:fill="auto"/>
+          </w:tcPr>
+          <w:p>
+            <w:pPr>
+              <w:rPr>
+                <w:rFonts w:ascii="Times New Roman" w:hAnsi="Times New Roman"/>
+                <w:b w:val="0"/>
+                <w:sz w:val="24"/>
+                <w:szCs w:val="24"/>
+                <w:lang w:val="nn-NO"/>
+              </w:rPr>
+            </w:pPr>
+          </w:p>
+        </w:tc>
+        <w:tc>
+          <w:tcPr>
+            <w:tcW w:w="6686" w:type="dxa"/>
+            <w:tcBorders>
+              <w:left w:val="none" w:sz="0" w:space="0" w:color="auto"/>
+            </w:tcBorders>
+            <w:shd w:val="clear" w:color="auto" w:fill="auto"/>
+          </w:tcPr>
+          <w:p>
+            <w:pPr>
+              <w:cnfStyle w:val="000000100000" w:firstRow="0" w:lastRow="0" w:firstColumn="0" w:lastColumn="0" w:oddVBand="0" w:evenVBand="0" w:oddHBand="1" w:evenHBand="0" w:firstRowFirstColumn="0" w:firstRowLastColumn="0" w:lastRowFirstColumn="0" w:lastRowLastColumn="0"/>
+              <w:rPr>
+                <w:rFonts w:ascii="Times New Roman" w:hAnsi="Times New Roman"/>
+                <w:sz w:val="24"/>
+                <w:szCs w:val="24"/>
+                <w:lang w:val="nn-NO"/>
+              </w:rPr>
+            </w:pPr>
+          </w:p>
+        </w:tc>
+      </w:tr>
+      <w:tr>
+        <w:trPr>
+          <w:cnfStyle w:val="000000010000" w:firstRow="0" w:lastRow="0" w:firstColumn="0" w:lastColumn="0" w:oddVBand="0" w:evenVBand="0" w:oddHBand="0" w:evenHBand="1" w:firstRowFirstColumn="0" w:firstRowLastColumn="0" w:lastRowFirstColumn="0" w:lastRowLastColumn="0"/>
+        </w:trPr>
+        <w:tc>
+          <w:tcPr>
+            <w:cnfStyle w:val="001000000000" w:firstRow="0" w:lastRow="0" w:firstColumn="1" w:lastColumn="0" w:oddVBand="0" w:evenVBand="0" w:oddHBand="0" w:evenHBand="0" w:firstRowFirstColumn="0" w:firstRowLastColumn="0" w:lastRowFirstColumn="0" w:lastRowLastColumn="0"/>
+            <w:tcW w:w="2518" w:type="dxa"/>
+            <w:tcBorders>
+              <w:right w:val="none" w:sz="0" w:space="0" w:color="auto"/>
+            </w:tcBorders>
+            <w:shd w:val="clear" w:color="auto" w:fill="auto"/>
+          </w:tcPr>
+          <w:p>
+            <w:pPr>
+              <w:rPr>
+                <w:rFonts w:ascii="Times New Roman" w:hAnsi="Times New Roman"/>
+                <w:b w:val="0"/>
+                <w:sz w:val="24"/>
+                <w:szCs w:val="24"/>
+                <w:lang w:val="nn-NO"/>
+              </w:rPr>
+            </w:pPr>
+          </w:p>
+        </w:tc>
+        <w:tc>
+          <w:tcPr>
+            <w:tcW w:w="6686" w:type="dxa"/>
+            <w:tcBorders>
+              <w:left w:val="none" w:sz="0" w:space="0" w:color="auto"/>
+            </w:tcBorders>
+            <w:shd w:val="clear" w:color="auto" w:fill="auto"/>
+          </w:tcPr>
+          <w:p>
+            <w:pPr>
+              <w:cnfStyle w:val="000000010000" w:firstRow="0" w:lastRow="0" w:firstColumn="0" w:lastColumn="0" w:oddVBand="0" w:evenVBand="0" w:oddHBand="0" w:evenHBand="1" w:firstRowFirstColumn="0" w:firstRowLastColumn="0" w:lastRowFirstColumn="0" w:lastRowLastColumn="0"/>
+              <w:rPr>
+                <w:rFonts w:ascii="Times New Roman" w:hAnsi="Times New Roman"/>
+                <w:sz w:val="24"/>
+                <w:szCs w:val="24"/>
+                <w:lang w:val="nn-NO"/>
+              </w:rPr>
+            </w:pPr>
+          </w:p>
+        </w:tc>
+      </w:tr>
+      <w:tr>
+        <w:trPr>
+          <w:cnfStyle w:val="000000100000" w:firstRow="0" w:lastRow="0" w:firstColumn="0" w:lastColumn="0" w:oddVBand="0" w:evenVBand="0" w:oddHBand="1" w:evenHBand="0" w:firstRowFirstColumn="0" w:firstRowLastColumn="0" w:lastRowFirstColumn="0" w:lastRowLastColumn="0"/>
+        </w:trPr>
+        <w:tc>
+          <w:tcPr>
+            <w:cnfStyle w:val="001000000000" w:firstRow="0" w:lastRow="0" w:firstColumn="1" w:lastColumn="0" w:oddVBand="0" w:evenVBand="0" w:oddHBand="0" w:evenHBand="0" w:firstRowFirstColumn="0" w:firstRowLastColumn="0" w:lastRowFirstColumn="0" w:lastRowLastColumn="0"/>
+            <w:tcW w:w="2518" w:type="dxa"/>
+            <w:tcBorders>
+              <w:right w:val="none" w:sz="0" w:space="0" w:color="auto"/>
+            </w:tcBorders>
+            <w:shd w:val="clear" w:color="auto" w:fill="auto"/>
+          </w:tcPr>
+          <w:p>
+            <w:pPr>
+              <w:rPr>
+                <w:rFonts w:ascii="Times New Roman" w:hAnsi="Times New Roman"/>
+                <w:b w:val="0"/>
+                <w:sz w:val="24"/>
+                <w:szCs w:val="24"/>
+                <w:lang w:val="nn-NO"/>
+              </w:rPr>
+            </w:pPr>
+          </w:p>
+        </w:tc>
+        <w:tc>
+          <w:tcPr>
+            <w:tcW w:w="6686" w:type="dxa"/>
+            <w:tcBorders>
+              <w:left w:val="none" w:sz="0" w:space="0" w:color="auto"/>
+            </w:tcBorders>
+            <w:shd w:val="clear" w:color="auto" w:fill="auto"/>
+          </w:tcPr>
+          <w:p>
+            <w:pPr>
+              <w:cnfStyle w:val="000000100000" w:firstRow="0" w:lastRow="0" w:firstColumn="0" w:lastColumn="0" w:oddVBand="0" w:evenVBand="0" w:oddHBand="1" w:evenHBand="0" w:firstRowFirstColumn="0" w:firstRowLastColumn="0" w:lastRowFirstColumn="0" w:lastRowLastColumn="0"/>
+              <w:rPr>
+                <w:rFonts w:ascii="Times New Roman" w:hAnsi="Times New Roman"/>
+                <w:sz w:val="24"/>
+                <w:szCs w:val="24"/>
+                <w:lang w:val="nn-NO"/>
+              </w:rPr>
+            </w:pPr>
+          </w:p>
+        </w:tc>
+      </w:tr>
+      <w:tr>
+        <w:trPr>
+          <w:cnfStyle w:val="000000010000" w:firstRow="0" w:lastRow="0" w:firstColumn="0" w:lastColumn="0" w:oddVBand="0" w:evenVBand="0" w:oddHBand="0" w:evenHBand="1" w:firstRowFirstColumn="0" w:firstRowLastColumn="0" w:lastRowFirstColumn="0" w:lastRowLastColumn="0"/>
+        </w:trPr>
+        <w:tc>
+          <w:tcPr>
+            <w:cnfStyle w:val="001000000000" w:firstRow="0" w:lastRow="0" w:firstColumn="1" w:lastColumn="0" w:oddVBand="0" w:evenVBand="0" w:oddHBand="0" w:evenHBand="0" w:firstRowFirstColumn="0" w:firstRowLastColumn="0" w:lastRowFirstColumn="0" w:lastRowLastColumn="0"/>
+            <w:tcW w:w="2518" w:type="dxa"/>
+            <w:tcBorders>
+              <w:right w:val="none" w:sz="0" w:space="0" w:color="auto"/>
+            </w:tcBorders>
+            <w:shd w:val="clear" w:color="auto" w:fill="auto"/>
+          </w:tcPr>
+          <w:p>
+            <w:pPr>
+              <w:rPr>
+                <w:rFonts w:ascii="Times New Roman" w:hAnsi="Times New Roman"/>
+                <w:b w:val="0"/>
+                <w:sz w:val="24"/>
+                <w:szCs w:val="24"/>
+                <w:lang w:val="nn-NO"/>
+              </w:rPr>
+            </w:pPr>
+          </w:p>
+        </w:tc>
+        <w:tc>
+          <w:tcPr>
+            <w:tcW w:w="6686" w:type="dxa"/>
+            <w:tcBorders>
+              <w:left w:val="none" w:sz="0" w:space="0" w:color="auto"/>
+            </w:tcBorders>
+            <w:shd w:val="clear" w:color="auto" w:fill="auto"/>
+          </w:tcPr>
+          <w:p>
+            <w:pPr>
+              <w:cnfStyle w:val="000000010000" w:firstRow="0" w:lastRow="0" w:firstColumn="0" w:lastColumn="0" w:oddVBand="0" w:evenVBand="0" w:oddHBand="0" w:evenHBand="1" w:firstRowFirstColumn="0" w:firstRowLastColumn="0" w:lastRowFirstColumn="0" w:lastRowLastColumn="0"/>
+              <w:rPr>
+                <w:rFonts w:ascii="Times New Roman" w:hAnsi="Times New Roman"/>
+                <w:sz w:val="24"/>
+                <w:szCs w:val="24"/>
+                <w:lang w:val="nn-NO"/>
+              </w:rPr>
+            </w:pPr>
+          </w:p>
+        </w:tc>
+      </w:tr>
+      <w:tr>
+        <w:trPr>
+          <w:cnfStyle w:val="000000100000" w:firstRow="0" w:lastRow="0" w:firstColumn="0" w:lastColumn="0" w:oddVBand="0" w:evenVBand="0" w:oddHBand="1" w:evenHBand="0" w:firstRowFirstColumn="0" w:firstRowLastColumn="0" w:lastRowFirstColumn="0" w:lastRowLastColumn="0"/>
+        </w:trPr>
+        <w:tc>
+          <w:tcPr>
+            <w:cnfStyle w:val="001000000000" w:firstRow="0" w:lastRow="0" w:firstColumn="1" w:lastColumn="0" w:oddVBand="0" w:evenVBand="0" w:oddHBand="0" w:evenHBand="0" w:firstRowFirstColumn="0" w:firstRowLastColumn="0" w:lastRowFirstColumn="0" w:lastRowLastColumn="0"/>
+            <w:tcW w:w="2518" w:type="dxa"/>
+            <w:tcBorders>
+              <w:right w:val="none" w:sz="0" w:space="0" w:color="auto"/>
+            </w:tcBorders>
+            <w:shd w:val="clear" w:color="auto" w:fill="auto"/>
+          </w:tcPr>
+          <w:p>
+            <w:pPr>
+              <w:rPr>
+                <w:rFonts w:ascii="Times New Roman" w:hAnsi="Times New Roman"/>
+                <w:b w:val="0"/>
+                <w:sz w:val="24"/>
+                <w:szCs w:val="24"/>
+                <w:lang w:val="nn-NO"/>
+              </w:rPr>
+            </w:pPr>
+          </w:p>
+        </w:tc>
+        <w:tc>
+          <w:tcPr>
+            <w:tcW w:w="6686" w:type="dxa"/>
+            <w:tcBorders>
+              <w:left w:val="none" w:sz="0" w:space="0" w:color="auto"/>
+            </w:tcBorders>
+            <w:shd w:val="clear" w:color="auto" w:fill="auto"/>
+          </w:tcPr>
+          <w:p>
+            <w:pPr>
+              <w:tabs>
+                <w:tab w:val="left" w:pos="2520"/>
+              </w:tabs>
+              <w:cnfStyle w:val="000000100000" w:firstRow="0" w:lastRow="0" w:firstColumn="0" w:lastColumn="0" w:oddVBand="0" w:evenVBand="0" w:oddHBand="1" w:evenHBand="0" w:firstRowFirstColumn="0" w:firstRowLastColumn="0" w:lastRowFirstColumn="0" w:lastRowLastColumn="0"/>
+              <w:rPr>
+                <w:rFonts w:ascii="Times New Roman" w:hAnsi="Times New Roman"/>
+                <w:sz w:val="24"/>
+                <w:szCs w:val="24"/>
+                <w:lang w:val="nn-NO"/>
+              </w:rPr>
+            </w:pPr>
+            <w:r>
+              <w:rPr>
+                <w:rFonts w:ascii="Times New Roman" w:hAnsi="Times New Roman"/>
+                <w:sz w:val="24"/>
+                <w:szCs w:val="24"/>
+                <w:lang w:val="nn-NO"/>
+              </w:rPr>
+              <w:tab/>
+            </w:r>
+          </w:p>
+        </w:tc>
+      </w:tr>
+    </w:tbl>
     <w:p>
       <w:pPr>
         <w:rPr>
@@ -11210,15 +12192,16 @@
           <w:lang w:val="nn-NO"/>
         </w:rPr>
       </w:pPr>
-      <w:r>
+    </w:p>
+    <w:p>
+      <w:pPr>
         <w:rPr>
           <w:rFonts w:ascii="Times New Roman" w:hAnsi="Times New Roman"/>
           <w:sz w:val="24"/>
           <w:szCs w:val="24"/>
           <w:lang w:val="nn-NO"/>
         </w:rPr>
-        <w:t>Ordbok:</w:t>
-      </w:r>
+      </w:pPr>
     </w:p>
     <w:p>
       <w:pPr>
@@ -11229,23 +12212,105 @@
           <w:lang w:val="nn-NO"/>
         </w:rPr>
       </w:pPr>
-    </w:p>
-    <w:p>
-      <w:pPr>
+      <w:r>
         <w:rPr>
           <w:rFonts w:ascii="Times New Roman" w:hAnsi="Times New Roman"/>
           <w:sz w:val="24"/>
           <w:szCs w:val="24"/>
           <w:lang w:val="nn-NO"/>
         </w:rPr>
-      </w:pPr>
-      <w:r>
+        <w:t>CMS – content mangement system</w:t>
+      </w:r>
+    </w:p>
+    <w:p>
+      <w:pPr>
+        <w:rPr>
+          <w:rFonts w:ascii="Times New Roman" w:eastAsiaTheme="minorEastAsia" w:hAnsi="Times New Roman"/>
+          <w:sz w:val="24"/>
+          <w:szCs w:val="24"/>
+        </w:rPr>
+      </w:pPr>
+      <w:r>
+        <w:rPr>
+          <w:rFonts w:ascii="Times New Roman" w:eastAsiaTheme="minorEastAsia" w:hAnsi="Times New Roman"/>
+          <w:sz w:val="24"/>
+          <w:szCs w:val="24"/>
+        </w:rPr>
+        <w:t>Dropbox</w:t>
+      </w:r>
+    </w:p>
+    <w:p>
+      <w:pPr>
         <w:rPr>
           <w:rFonts w:ascii="Times New Roman" w:hAnsi="Times New Roman"/>
           <w:sz w:val="24"/>
           <w:szCs w:val="24"/>
           <w:lang w:val="nn-NO"/>
         </w:rPr>
+      </w:pPr>
+      <w:r>
+        <w:rPr>
+          <w:rFonts w:ascii="Times New Roman" w:eastAsiaTheme="minorEastAsia" w:hAnsi="Times New Roman"/>
+          <w:sz w:val="24"/>
+          <w:szCs w:val="24"/>
+        </w:rPr>
+        <w:t>Informasjonsvisualisering</w:t>
+      </w:r>
+    </w:p>
+    <w:p>
+      <w:pPr>
+        <w:rPr>
+          <w:rFonts w:ascii="Times New Roman" w:hAnsi="Times New Roman"/>
+          <w:sz w:val="24"/>
+          <w:szCs w:val="24"/>
+          <w:lang w:val="nn-NO"/>
+        </w:rPr>
+      </w:pPr>
+      <w:r>
+        <w:rPr>
+          <w:rFonts w:ascii="Times New Roman" w:hAnsi="Times New Roman"/>
+          <w:sz w:val="24"/>
+          <w:szCs w:val="24"/>
+          <w:lang w:val="nn-NO"/>
+        </w:rPr>
+        <w:t>JIRA -</w:t>
+      </w:r>
+    </w:p>
+    <w:p>
+      <w:pPr>
+        <w:rPr>
+          <w:rFonts w:ascii="Times New Roman" w:hAnsi="Times New Roman"/>
+          <w:sz w:val="24"/>
+          <w:szCs w:val="24"/>
+          <w:lang w:val="nn-NO"/>
+        </w:rPr>
+      </w:pPr>
+      <w:r>
+        <w:rPr>
+          <w:rFonts w:ascii="Times New Roman" w:hAnsi="Times New Roman"/>
+          <w:sz w:val="24"/>
+          <w:szCs w:val="24"/>
+          <w:lang w:val="nn-NO"/>
+        </w:rPr>
+        <w:t>PHP –</w:t>
+      </w:r>
+    </w:p>
+    <w:p>
+      <w:pPr>
+        <w:rPr>
+          <w:rFonts w:ascii="Times New Roman" w:hAnsi="Times New Roman"/>
+          <w:sz w:val="24"/>
+          <w:szCs w:val="24"/>
+          <w:lang w:val="nn-NO"/>
+        </w:rPr>
+      </w:pPr>
+      <w:r>
+        <w:rPr>
+          <w:rFonts w:ascii="Times New Roman" w:hAnsi="Times New Roman"/>
+          <w:sz w:val="24"/>
+          <w:szCs w:val="24"/>
+          <w:lang w:val="nn-NO"/>
+        </w:rPr>
         <w:t>Prosessorientering – betyr å rette fokuset på hvordan medarbeidere fra ulike enheter samarbeider om felles oppgaver.</w:t>
       </w:r>
     </w:p>
@@ -11265,7 +12330,7 @@
           <w:szCs w:val="24"/>
           <w:lang w:val="nn-NO"/>
         </w:rPr>
-        <w:t>CMS – content mangement system</w:t>
+        <w:t>SCRUM</w:t>
       </w:r>
     </w:p>
     <w:p>
@@ -11284,7 +12349,7 @@
           <w:szCs w:val="24"/>
           <w:lang w:val="nn-NO"/>
         </w:rPr>
-        <w:t>PHP –</w:t>
+        <w:t>SQL Server</w:t>
       </w:r>
     </w:p>
     <w:p>
@@ -11296,12 +12361,41 @@
           <w:lang w:val="nn-NO"/>
         </w:rPr>
       </w:pPr>
+      <w:r>
+        <w:rPr>
+          <w:rFonts w:ascii="Times New Roman" w:hAnsi="Times New Roman"/>
+          <w:sz w:val="24"/>
+          <w:szCs w:val="24"/>
+          <w:lang w:val="nn-NO"/>
+        </w:rPr>
+        <w:t xml:space="preserve">ROI (Return on investment) </w:t>
+      </w:r>
+    </w:p>
+    <w:p>
+      <w:pPr>
+        <w:rPr>
+          <w:rFonts w:ascii="Times New Roman" w:hAnsi="Times New Roman"/>
+          <w:sz w:val="24"/>
+          <w:szCs w:val="24"/>
+          <w:lang w:val="nn-NO"/>
+        </w:rPr>
+      </w:pPr>
+    </w:p>
+    <w:p>
+      <w:pPr>
+        <w:rPr>
+          <w:rFonts w:ascii="Times New Roman" w:hAnsi="Times New Roman"/>
+          <w:sz w:val="24"/>
+          <w:szCs w:val="24"/>
+          <w:lang w:val="nn-NO"/>
+        </w:rPr>
+      </w:pPr>
     </w:p>
     <w:sectPr>
-      <w:headerReference w:type="even" r:id="rId20"/>
-      <w:headerReference w:type="default" r:id="rId21"/>
-      <w:footerReference w:type="even" r:id="rId22"/>
-      <w:footerReference w:type="default" r:id="rId23"/>
+      <w:headerReference w:type="even" r:id="rId23"/>
+      <w:headerReference w:type="default" r:id="rId24"/>
+      <w:footerReference w:type="even" r:id="rId25"/>
+      <w:footerReference w:type="default" r:id="rId26"/>
       <w:pgSz w:w="11900" w:h="16840"/>
       <w:pgMar w:top="1418" w:right="1418" w:bottom="1418" w:left="1418" w:header="709" w:footer="709" w:gutter="0"/>
       <w:cols w:space="708"/>
@@ -11309,6 +12403,173 @@
     </w:sectPr>
   </w:body>
 </w:document>
+</file>
+
+<file path=word/comments.xml><?xml version="1.0" encoding="utf-8"?>
+<w:comments xmlns:wpc="http://schemas.microsoft.com/office/word/2010/wordprocessingCanvas" xmlns:mo="http://schemas.microsoft.com/office/mac/office/2008/main" xmlns:mc="http://schemas.openxmlformats.org/markup-compatibility/2006" xmlns:mv="urn:schemas-microsoft-com:mac:vml" xmlns:o="urn:schemas-microsoft-com:office:office" xmlns:r="http://schemas.openxmlformats.org/officeDocument/2006/relationships" xmlns:m="http://schemas.openxmlformats.org/officeDocument/2006/math" xmlns:v="urn:schemas-microsoft-com:vml" xmlns:wp14="http://schemas.microsoft.com/office/word/2010/wordprocessingDrawing" xmlns:wp="http://schemas.openxmlformats.org/drawingml/2006/wordprocessingDrawing" xmlns:w10="urn:schemas-microsoft-com:office:word" xmlns:w="http://schemas.openxmlformats.org/wordprocessingml/2006/main" xmlns:w14="http://schemas.microsoft.com/office/word/2010/wordml" xmlns:wpg="http://schemas.microsoft.com/office/word/2010/wordprocessingGroup" xmlns:wpi="http://schemas.microsoft.com/office/word/2010/wordprocessingInk" xmlns:wne="http://schemas.microsoft.com/office/word/2006/wordml" xmlns:wps="http://schemas.microsoft.com/office/word/2010/wordprocessingShape" mc:Ignorable="w14 wp14">
+  <w:comment w:id="2" w:author="Joanne Rasahurai" w:date="2013-03-12T12:41:00Z" w:initials="JR">
+    <w:p>
+      <w:pPr>
+        <w:pStyle w:val="Merknadstekst"/>
+      </w:pPr>
+      <w:r>
+        <w:rPr>
+          <w:rStyle w:val="Merknadsreferanse"/>
+        </w:rPr>
+        <w:annotationRef/>
+      </w:r>
+      <w:r>
+        <w:rPr>
+          <w:rFonts w:ascii="Times New Roman" w:eastAsiaTheme="minorEastAsia" w:hAnsi="Times New Roman"/>
+        </w:rPr>
+        <w:t>SKRIVE MER OM TALL OSV. TA</w:t>
+      </w:r>
+      <w:r>
+        <w:rPr>
+          <w:rFonts w:ascii="Times New Roman" w:eastAsiaTheme="minorEastAsia" w:hAnsi="Times New Roman"/>
+        </w:rPr>
+        <w:t xml:space="preserve"> I BRUK E-BUS</w:t>
+      </w:r>
+      <w:r>
+        <w:rPr>
+          <w:rFonts w:ascii="Times New Roman" w:eastAsiaTheme="minorEastAsia" w:hAnsi="Times New Roman"/>
+        </w:rPr>
+        <w:t>I</w:t>
+      </w:r>
+      <w:r>
+        <w:rPr>
+          <w:rFonts w:ascii="Times New Roman" w:eastAsiaTheme="minorEastAsia" w:hAnsi="Times New Roman"/>
+        </w:rPr>
+        <w:t>N</w:t>
+      </w:r>
+      <w:r>
+        <w:rPr>
+          <w:rFonts w:ascii="Times New Roman" w:eastAsiaTheme="minorEastAsia" w:hAnsi="Times New Roman"/>
+        </w:rPr>
+        <w:t>ESS INNLEVERINGEN</w:t>
+      </w:r>
+    </w:p>
+  </w:comment>
+  <w:comment w:id="4" w:author="Joanne Rasahurai" w:date="2013-03-12T10:44:00Z" w:initials="JR">
+    <w:p>
+      <w:pPr>
+        <w:widowControl w:val="0"/>
+        <w:autoSpaceDE w:val="0"/>
+        <w:autoSpaceDN w:val="0"/>
+        <w:adjustRightInd w:val="0"/>
+        <w:spacing w:before="0" w:after="0"/>
+        <w:rPr>
+          <w:rFonts w:ascii="Times New Roman" w:eastAsiaTheme="minorEastAsia" w:hAnsi="Times New Roman"/>
+          <w:color w:val="262626"/>
+          <w:sz w:val="24"/>
+          <w:szCs w:val="24"/>
+        </w:rPr>
+      </w:pPr>
+      <w:r>
+        <w:rPr>
+          <w:rStyle w:val="Merknadsreferanse"/>
+        </w:rPr>
+        <w:annotationRef/>
+      </w:r>
+      <w:r>
+        <w:rPr>
+          <w:rFonts w:ascii="Times New Roman" w:eastAsiaTheme="minorEastAsia" w:hAnsi="Times New Roman"/>
+          <w:color w:val="262626"/>
+          <w:sz w:val="24"/>
+          <w:szCs w:val="24"/>
+        </w:rPr>
+        <w:t>tabelloppsett</w:t>
+      </w:r>
+      <w:r>
+        <w:rPr>
+          <w:rFonts w:ascii="Times New Roman" w:eastAsiaTheme="minorEastAsia" w:hAnsi="Times New Roman"/>
+          <w:color w:val="262626"/>
+          <w:sz w:val="24"/>
+          <w:szCs w:val="24"/>
+        </w:rPr>
+        <w:t xml:space="preserve"> i photoshop </w:t>
+      </w:r>
+      <w:r>
+        <w:rPr>
+          <w:rFonts w:ascii="Times New Roman" w:eastAsiaTheme="minorEastAsia" w:hAnsi="Times New Roman"/>
+          <w:color w:val="262626"/>
+          <w:sz w:val="24"/>
+          <w:szCs w:val="24"/>
+        </w:rPr>
+        <w:t>(lage selv med en matchende farge (marineblå?)</w:t>
+      </w:r>
+    </w:p>
+    <w:p>
+      <w:pPr>
+        <w:pStyle w:val="Merknadstekst"/>
+      </w:pPr>
+    </w:p>
+  </w:comment>
+  <w:comment w:id="12" w:author="Joanne Rasahurai" w:date="2013-03-12T10:30:00Z" w:initials="JR">
+    <w:p>
+      <w:pPr>
+        <w:pStyle w:val="Merknadstekst"/>
+      </w:pPr>
+      <w:r>
+        <w:rPr>
+          <w:rStyle w:val="Merknadsreferanse"/>
+        </w:rPr>
+        <w:annotationRef/>
+      </w:r>
+      <w:r>
+        <w:t>Nevne at vi har også ha fått råd og design-hjelp fra Tor (webdesign i aftenposten)</w:t>
+      </w:r>
+    </w:p>
+  </w:comment>
+  <w:comment w:id="15" w:author="Joanne Rasahurai" w:date="2013-03-12T11:14:00Z" w:initials="JR">
+    <w:p>
+      <w:pPr>
+        <w:pStyle w:val="Merknadstekst"/>
+      </w:pPr>
+      <w:r>
+        <w:rPr>
+          <w:rStyle w:val="Merknadsreferanse"/>
+        </w:rPr>
+        <w:annotationRef/>
+      </w:r>
+      <w:r>
+        <w:t xml:space="preserve">Innledning til oppg. Skrive kort om at vi skal beskrive om preoss og metodikken som vi har benyttet oss av. 1. Prosessperspektiv (?), bielbins team-modell og SCRUM. </w:t>
+      </w:r>
+    </w:p>
+  </w:comment>
+  <w:comment w:id="18" w:author="Joanne Rasahurai" w:date="2013-03-12T11:02:00Z" w:initials="JR">
+    <w:p>
+      <w:pPr>
+        <w:pStyle w:val="Merknadstekst"/>
+      </w:pPr>
+      <w:r>
+        <w:rPr>
+          <w:rStyle w:val="Merknadsreferanse"/>
+        </w:rPr>
+        <w:annotationRef/>
+      </w:r>
+      <w:r>
+        <w:t>Sett inn figur nr av bildet</w:t>
+      </w:r>
+    </w:p>
+  </w:comment>
+  <w:comment w:id="25" w:author="Joanne Rasahurai" w:date="2013-03-12T11:04:00Z" w:initials="JR">
+    <w:p>
+      <w:pPr>
+        <w:pStyle w:val="Merknadstekst"/>
+      </w:pPr>
+      <w:r>
+        <w:rPr>
+          <w:rStyle w:val="Merknadsreferanse"/>
+        </w:rPr>
+        <w:annotationRef/>
+      </w:r>
+      <w:r>
+        <w:t>PS!</w:t>
+      </w:r>
+    </w:p>
+  </w:comment>
+</w:comments>
 </file>
 
 <file path=word/endnotes.xml><?xml version="1.0" encoding="utf-8"?>
@@ -11645,9 +12906,6 @@
     <w:sdt>
       <w:sdtPr>
         <w:id w:val="171999623"/>
-        <w:placeholder>
-          <w:docPart w:val="FC6732B13A99E34D897A414E8E41A425"/>
-        </w:placeholder>
         <w:temporary/>
         <w:showingPlcHdr/>
       </w:sdtPr>
@@ -11663,9 +12921,6 @@
     <w:sdt>
       <w:sdtPr>
         <w:id w:val="171999624"/>
-        <w:placeholder>
-          <w:docPart w:val="35CDA745F46C32418C5FB6AA3090BB48"/>
-        </w:placeholder>
         <w:temporary/>
         <w:showingPlcHdr/>
       </w:sdtPr>
@@ -11681,9 +12936,6 @@
     <w:sdt>
       <w:sdtPr>
         <w:id w:val="171999625"/>
-        <w:placeholder>
-          <w:docPart w:val="DA2E751A34BF7541A614C96424E6796C"/>
-        </w:placeholder>
         <w:temporary/>
         <w:showingPlcHdr/>
       </w:sdtPr>
@@ -11816,31 +13068,7 @@
         <w:sz w:val="24"/>
         <w:szCs w:val="24"/>
       </w:rPr>
-      <w:t xml:space="preserve">PJ 600 </w:t>
-    </w:r>
-    <w:r>
-      <w:rPr>
-        <w:rFonts w:ascii="Calibri" w:hAnsi="Calibri"/>
-        <w:b/>
-        <w:bCs/>
-        <w:caps/>
-        <w:color w:val="595959" w:themeColor="text1" w:themeTint="A6"/>
-        <w:sz w:val="24"/>
-        <w:szCs w:val="24"/>
-      </w:rPr>
-      <w:t>–</w:t>
-    </w:r>
-    <w:r>
-      <w:rPr>
-        <w:rFonts w:ascii="Calibri" w:hAnsi="Calibri"/>
-        <w:b/>
-        <w:bCs/>
-        <w:caps/>
-        <w:color w:val="595959" w:themeColor="text1" w:themeTint="A6"/>
-        <w:sz w:val="24"/>
-        <w:szCs w:val="24"/>
-      </w:rPr>
-      <w:t xml:space="preserve"> HOVEDPROSJEKT</w:t>
+      <w:t>PJ 600 – HOVEDPROSJEKT</w:t>
     </w:r>
   </w:p>
   <w:p>
@@ -12630,6 +13858,95 @@
     </w:lvl>
   </w:abstractNum>
   <w:abstractNum w:abstractNumId="7">
+    <w:nsid w:val="17107729"/>
+    <w:multiLevelType w:val="hybridMultilevel"/>
+    <w:tmpl w:val="7474FDF6"/>
+    <w:lvl w:ilvl="0" w:tplc="0409000F">
+      <w:start w:val="1"/>
+      <w:numFmt w:val="decimal"/>
+      <w:lvlText w:val="%1."/>
+      <w:lvlJc w:val="left"/>
+      <w:pPr>
+        <w:ind w:left="720" w:hanging="360"/>
+      </w:pPr>
+      <w:rPr>
+        <w:rFonts w:hint="default"/>
+      </w:rPr>
+    </w:lvl>
+    <w:lvl w:ilvl="1" w:tplc="04090019" w:tentative="1">
+      <w:start w:val="1"/>
+      <w:numFmt w:val="lowerLetter"/>
+      <w:lvlText w:val="%2."/>
+      <w:lvlJc w:val="left"/>
+      <w:pPr>
+        <w:ind w:left="1440" w:hanging="360"/>
+      </w:pPr>
+    </w:lvl>
+    <w:lvl w:ilvl="2" w:tplc="0409001B" w:tentative="1">
+      <w:start w:val="1"/>
+      <w:numFmt w:val="lowerRoman"/>
+      <w:lvlText w:val="%3."/>
+      <w:lvlJc w:val="right"/>
+      <w:pPr>
+        <w:ind w:left="2160" w:hanging="180"/>
+      </w:pPr>
+    </w:lvl>
+    <w:lvl w:ilvl="3" w:tplc="0409000F" w:tentative="1">
+      <w:start w:val="1"/>
+      <w:numFmt w:val="decimal"/>
+      <w:lvlText w:val="%4."/>
+      <w:lvlJc w:val="left"/>
+      <w:pPr>
+        <w:ind w:left="2880" w:hanging="360"/>
+      </w:pPr>
+    </w:lvl>
+    <w:lvl w:ilvl="4" w:tplc="04090019" w:tentative="1">
+      <w:start w:val="1"/>
+      <w:numFmt w:val="lowerLetter"/>
+      <w:lvlText w:val="%5."/>
+      <w:lvlJc w:val="left"/>
+      <w:pPr>
+        <w:ind w:left="3600" w:hanging="360"/>
+      </w:pPr>
+    </w:lvl>
+    <w:lvl w:ilvl="5" w:tplc="0409001B" w:tentative="1">
+      <w:start w:val="1"/>
+      <w:numFmt w:val="lowerRoman"/>
+      <w:lvlText w:val="%6."/>
+      <w:lvlJc w:val="right"/>
+      <w:pPr>
+        <w:ind w:left="4320" w:hanging="180"/>
+      </w:pPr>
+    </w:lvl>
+    <w:lvl w:ilvl="6" w:tplc="0409000F" w:tentative="1">
+      <w:start w:val="1"/>
+      <w:numFmt w:val="decimal"/>
+      <w:lvlText w:val="%7."/>
+      <w:lvlJc w:val="left"/>
+      <w:pPr>
+        <w:ind w:left="5040" w:hanging="360"/>
+      </w:pPr>
+    </w:lvl>
+    <w:lvl w:ilvl="7" w:tplc="04090019" w:tentative="1">
+      <w:start w:val="1"/>
+      <w:numFmt w:val="lowerLetter"/>
+      <w:lvlText w:val="%8."/>
+      <w:lvlJc w:val="left"/>
+      <w:pPr>
+        <w:ind w:left="5760" w:hanging="360"/>
+      </w:pPr>
+    </w:lvl>
+    <w:lvl w:ilvl="8" w:tplc="0409001B" w:tentative="1">
+      <w:start w:val="1"/>
+      <w:numFmt w:val="lowerRoman"/>
+      <w:lvlText w:val="%9."/>
+      <w:lvlJc w:val="right"/>
+      <w:pPr>
+        <w:ind w:left="6480" w:hanging="180"/>
+      </w:pPr>
+    </w:lvl>
+  </w:abstractNum>
+  <w:abstractNum w:abstractNumId="8">
     <w:nsid w:val="20A52055"/>
     <w:multiLevelType w:val="hybridMultilevel"/>
     <w:tmpl w:val="DCDECC92"/>
@@ -12741,7 +14058,7 @@
       </w:rPr>
     </w:lvl>
   </w:abstractNum>
-  <w:abstractNum w:abstractNumId="8">
+  <w:abstractNum w:abstractNumId="9">
     <w:nsid w:val="222807DE"/>
     <w:multiLevelType w:val="multilevel"/>
     <w:tmpl w:val="1BA4C3F2"/>
@@ -12854,7 +14171,7 @@
       </w:pPr>
     </w:lvl>
   </w:abstractNum>
-  <w:abstractNum w:abstractNumId="9">
+  <w:abstractNum w:abstractNumId="10">
     <w:nsid w:val="2CA03FA5"/>
     <w:multiLevelType w:val="hybridMultilevel"/>
     <w:tmpl w:val="BDF0346E"/>
@@ -12967,7 +14284,7 @@
       </w:rPr>
     </w:lvl>
   </w:abstractNum>
-  <w:abstractNum w:abstractNumId="10">
+  <w:abstractNum w:abstractNumId="11">
     <w:nsid w:val="421904B3"/>
     <w:multiLevelType w:val="multilevel"/>
     <w:tmpl w:val="F836E3AE"/>
@@ -13080,7 +14397,7 @@
       </w:rPr>
     </w:lvl>
   </w:abstractNum>
-  <w:abstractNum w:abstractNumId="11">
+  <w:abstractNum w:abstractNumId="12">
     <w:nsid w:val="42BF64BC"/>
     <w:multiLevelType w:val="multilevel"/>
     <w:tmpl w:val="AE28C82C"/>
@@ -13193,7 +14510,7 @@
       </w:rPr>
     </w:lvl>
   </w:abstractNum>
-  <w:abstractNum w:abstractNumId="12">
+  <w:abstractNum w:abstractNumId="13">
     <w:nsid w:val="48EA711F"/>
     <w:multiLevelType w:val="hybridMultilevel"/>
     <w:tmpl w:val="F22C4706"/>
@@ -13279,7 +14596,7 @@
       </w:pPr>
     </w:lvl>
   </w:abstractNum>
-  <w:abstractNum w:abstractNumId="13">
+  <w:abstractNum w:abstractNumId="14">
     <w:nsid w:val="4ECB11D4"/>
     <w:multiLevelType w:val="hybridMultilevel"/>
     <w:tmpl w:val="ABC8ADE2"/>
@@ -13392,7 +14709,7 @@
       </w:rPr>
     </w:lvl>
   </w:abstractNum>
-  <w:abstractNum w:abstractNumId="14">
+  <w:abstractNum w:abstractNumId="15">
     <w:nsid w:val="541607BE"/>
     <w:multiLevelType w:val="hybridMultilevel"/>
     <w:tmpl w:val="70D87F22"/>
@@ -13481,7 +14798,7 @@
       </w:pPr>
     </w:lvl>
   </w:abstractNum>
-  <w:abstractNum w:abstractNumId="15">
+  <w:abstractNum w:abstractNumId="16">
     <w:nsid w:val="591722EC"/>
     <w:multiLevelType w:val="hybridMultilevel"/>
     <w:tmpl w:val="018EEFB0"/>
@@ -13593,7 +14910,7 @@
       </w:rPr>
     </w:lvl>
   </w:abstractNum>
-  <w:abstractNum w:abstractNumId="16">
+  <w:abstractNum w:abstractNumId="17">
     <w:nsid w:val="5DF971C4"/>
     <w:multiLevelType w:val="hybridMultilevel"/>
     <w:tmpl w:val="03F4F422"/>
@@ -13706,7 +15023,7 @@
       </w:rPr>
     </w:lvl>
   </w:abstractNum>
-  <w:abstractNum w:abstractNumId="17">
+  <w:abstractNum w:abstractNumId="18">
     <w:nsid w:val="654440F8"/>
     <w:multiLevelType w:val="hybridMultilevel"/>
     <w:tmpl w:val="B4CEC180"/>
@@ -13819,7 +15136,7 @@
       </w:rPr>
     </w:lvl>
   </w:abstractNum>
-  <w:abstractNum w:abstractNumId="18">
+  <w:abstractNum w:abstractNumId="19">
     <w:nsid w:val="6CCE6515"/>
     <w:multiLevelType w:val="hybridMultilevel"/>
     <w:tmpl w:val="F5E4F68C"/>
@@ -13933,7 +15250,7 @@
       </w:rPr>
     </w:lvl>
   </w:abstractNum>
-  <w:abstractNum w:abstractNumId="19">
+  <w:abstractNum w:abstractNumId="20">
     <w:nsid w:val="717B5C7B"/>
     <w:multiLevelType w:val="hybridMultilevel"/>
     <w:tmpl w:val="2DEE77FA"/>
@@ -14022,7 +15339,7 @@
       </w:pPr>
     </w:lvl>
   </w:abstractNum>
-  <w:abstractNum w:abstractNumId="20">
+  <w:abstractNum w:abstractNumId="21">
     <w:nsid w:val="7A94561F"/>
     <w:multiLevelType w:val="hybridMultilevel"/>
     <w:tmpl w:val="4F0CEB96"/>
@@ -14112,22 +15429,22 @@
     </w:lvl>
   </w:abstractNum>
   <w:num w:numId="1">
-    <w:abstractNumId w:val="20"/>
+    <w:abstractNumId w:val="21"/>
   </w:num>
   <w:num w:numId="2">
-    <w:abstractNumId w:val="11"/>
+    <w:abstractNumId w:val="12"/>
   </w:num>
   <w:num w:numId="3">
-    <w:abstractNumId w:val="14"/>
+    <w:abstractNumId w:val="15"/>
   </w:num>
   <w:num w:numId="4">
-    <w:abstractNumId w:val="18"/>
+    <w:abstractNumId w:val="19"/>
   </w:num>
   <w:num w:numId="5">
-    <w:abstractNumId w:val="9"/>
+    <w:abstractNumId w:val="10"/>
   </w:num>
   <w:num w:numId="6">
-    <w:abstractNumId w:val="16"/>
+    <w:abstractNumId w:val="17"/>
   </w:num>
   <w:num w:numId="7">
     <w:abstractNumId w:val="5"/>
@@ -14139,22 +15456,22 @@
     <w:abstractNumId w:val="4"/>
   </w:num>
   <w:num w:numId="10">
+    <w:abstractNumId w:val="14"/>
+  </w:num>
+  <w:num w:numId="11">
+    <w:abstractNumId w:val="9"/>
+  </w:num>
+  <w:num w:numId="12">
+    <w:abstractNumId w:val="16"/>
+  </w:num>
+  <w:num w:numId="13">
+    <w:abstractNumId w:val="18"/>
+  </w:num>
+  <w:num w:numId="14">
     <w:abstractNumId w:val="13"/>
   </w:num>
-  <w:num w:numId="11">
-    <w:abstractNumId w:val="8"/>
-  </w:num>
-  <w:num w:numId="12">
-    <w:abstractNumId w:val="15"/>
-  </w:num>
-  <w:num w:numId="13">
-    <w:abstractNumId w:val="17"/>
-  </w:num>
-  <w:num w:numId="14">
-    <w:abstractNumId w:val="12"/>
-  </w:num>
   <w:num w:numId="15">
-    <w:abstractNumId w:val="19"/>
+    <w:abstractNumId w:val="20"/>
   </w:num>
   <w:num w:numId="16">
     <w:abstractNumId w:val="2"/>
@@ -14163,7 +15480,7 @@
     <w:abstractNumId w:val="0"/>
   </w:num>
   <w:num w:numId="18">
-    <w:abstractNumId w:val="7"/>
+    <w:abstractNumId w:val="8"/>
   </w:num>
   <w:num w:numId="19">
     <w:abstractNumId w:val="1"/>
@@ -14172,7 +15489,10 @@
     <w:abstractNumId w:val="6"/>
   </w:num>
   <w:num w:numId="21">
-    <w:abstractNumId w:val="10"/>
+    <w:abstractNumId w:val="11"/>
+  </w:num>
+  <w:num w:numId="22">
+    <w:abstractNumId w:val="7"/>
   </w:num>
 </w:numbering>
 </file>
@@ -15103,6 +16423,708 @@
       </w:tblCellMar>
     </w:tblPr>
   </w:style>
+  <w:style w:type="character" w:styleId="Merknadsreferanse">
+    <w:name w:val="annotation reference"/>
+    <w:basedOn w:val="Standardskriftforavsnitt"/>
+    <w:uiPriority w:val="99"/>
+    <w:semiHidden/>
+    <w:unhideWhenUsed/>
+    <w:rsid w:val="00673AFF"/>
+    <w:rPr>
+      <w:sz w:val="18"/>
+      <w:szCs w:val="18"/>
+    </w:rPr>
+  </w:style>
+  <w:style w:type="paragraph" w:styleId="Merknadstekst">
+    <w:name w:val="annotation text"/>
+    <w:basedOn w:val="Normal"/>
+    <w:link w:val="MerknadstekstTegn"/>
+    <w:uiPriority w:val="99"/>
+    <w:semiHidden/>
+    <w:unhideWhenUsed/>
+    <w:rsid w:val="00673AFF"/>
+    <w:rPr>
+      <w:sz w:val="24"/>
+      <w:szCs w:val="24"/>
+    </w:rPr>
+  </w:style>
+  <w:style w:type="character" w:customStyle="1" w:styleId="MerknadstekstTegn">
+    <w:name w:val="Merknadstekst Tegn"/>
+    <w:basedOn w:val="Standardskriftforavsnitt"/>
+    <w:link w:val="Merknadstekst"/>
+    <w:uiPriority w:val="99"/>
+    <w:semiHidden/>
+    <w:rsid w:val="00673AFF"/>
+    <w:rPr>
+      <w:rFonts w:ascii="Arial" w:eastAsia="Times New Roman" w:hAnsi="Arial" w:cs="Times New Roman"/>
+    </w:rPr>
+  </w:style>
+  <w:style w:type="paragraph" w:styleId="Kommentaremne">
+    <w:name w:val="annotation subject"/>
+    <w:basedOn w:val="Merknadstekst"/>
+    <w:next w:val="Merknadstekst"/>
+    <w:link w:val="KommentaremneTegn"/>
+    <w:uiPriority w:val="99"/>
+    <w:semiHidden/>
+    <w:unhideWhenUsed/>
+    <w:rsid w:val="00673AFF"/>
+    <w:rPr>
+      <w:b/>
+      <w:bCs/>
+      <w:sz w:val="20"/>
+      <w:szCs w:val="20"/>
+    </w:rPr>
+  </w:style>
+  <w:style w:type="character" w:customStyle="1" w:styleId="KommentaremneTegn">
+    <w:name w:val="Kommentaremne Tegn"/>
+    <w:basedOn w:val="MerknadstekstTegn"/>
+    <w:link w:val="Kommentaremne"/>
+    <w:uiPriority w:val="99"/>
+    <w:semiHidden/>
+    <w:rsid w:val="00673AFF"/>
+    <w:rPr>
+      <w:rFonts w:ascii="Arial" w:eastAsia="Times New Roman" w:hAnsi="Arial" w:cs="Times New Roman"/>
+      <w:b/>
+      <w:bCs/>
+      <w:sz w:val="20"/>
+      <w:szCs w:val="20"/>
+    </w:rPr>
+  </w:style>
+  <w:style w:type="table" w:styleId="Lysskyggelegging">
+    <w:name w:val="Light Shading"/>
+    <w:basedOn w:val="Vanligtabell"/>
+    <w:uiPriority w:val="60"/>
+    <w:rsid w:val="00D406DF"/>
+    <w:rPr>
+      <w:color w:val="000000" w:themeColor="text1" w:themeShade="BF"/>
+    </w:rPr>
+    <w:tblPr>
+      <w:tblStyleRowBandSize w:val="1"/>
+      <w:tblStyleColBandSize w:val="1"/>
+      <w:tblInd w:w="0" w:type="dxa"/>
+      <w:tblBorders>
+        <w:top w:val="single" w:sz="8" w:space="0" w:color="000000" w:themeColor="text1"/>
+        <w:bottom w:val="single" w:sz="8" w:space="0" w:color="000000" w:themeColor="text1"/>
+      </w:tblBorders>
+      <w:tblCellMar>
+        <w:top w:w="0" w:type="dxa"/>
+        <w:left w:w="108" w:type="dxa"/>
+        <w:bottom w:w="0" w:type="dxa"/>
+        <w:right w:w="108" w:type="dxa"/>
+      </w:tblCellMar>
+    </w:tblPr>
+    <w:tblStylePr w:type="firstRow">
+      <w:pPr>
+        <w:spacing w:before="0" w:after="0" w:line="240" w:lineRule="auto"/>
+      </w:pPr>
+      <w:rPr>
+        <w:b/>
+        <w:bCs/>
+      </w:rPr>
+      <w:tblPr/>
+      <w:tcPr>
+        <w:tcBorders>
+          <w:top w:val="single" w:sz="8" w:space="0" w:color="000000" w:themeColor="text1"/>
+          <w:left w:val="nil"/>
+          <w:bottom w:val="single" w:sz="8" w:space="0" w:color="000000" w:themeColor="text1"/>
+          <w:right w:val="nil"/>
+          <w:insideH w:val="nil"/>
+          <w:insideV w:val="nil"/>
+        </w:tcBorders>
+      </w:tcPr>
+    </w:tblStylePr>
+    <w:tblStylePr w:type="lastRow">
+      <w:pPr>
+        <w:spacing w:before="0" w:after="0" w:line="240" w:lineRule="auto"/>
+      </w:pPr>
+      <w:rPr>
+        <w:b/>
+        <w:bCs/>
+      </w:rPr>
+      <w:tblPr/>
+      <w:tcPr>
+        <w:tcBorders>
+          <w:top w:val="single" w:sz="8" w:space="0" w:color="000000" w:themeColor="text1"/>
+          <w:left w:val="nil"/>
+          <w:bottom w:val="single" w:sz="8" w:space="0" w:color="000000" w:themeColor="text1"/>
+          <w:right w:val="nil"/>
+          <w:insideH w:val="nil"/>
+          <w:insideV w:val="nil"/>
+        </w:tcBorders>
+      </w:tcPr>
+    </w:tblStylePr>
+    <w:tblStylePr w:type="firstCol">
+      <w:rPr>
+        <w:b/>
+        <w:bCs/>
+      </w:rPr>
+    </w:tblStylePr>
+    <w:tblStylePr w:type="lastCol">
+      <w:rPr>
+        <w:b/>
+        <w:bCs/>
+      </w:rPr>
+    </w:tblStylePr>
+    <w:tblStylePr w:type="band1Vert">
+      <w:tblPr/>
+      <w:tcPr>
+        <w:tcBorders>
+          <w:left w:val="nil"/>
+          <w:right w:val="nil"/>
+          <w:insideH w:val="nil"/>
+          <w:insideV w:val="nil"/>
+        </w:tcBorders>
+        <w:shd w:val="clear" w:color="auto" w:fill="C0C0C0" w:themeFill="text1" w:themeFillTint="3F"/>
+      </w:tcPr>
+    </w:tblStylePr>
+    <w:tblStylePr w:type="band1Horz">
+      <w:tblPr/>
+      <w:tcPr>
+        <w:tcBorders>
+          <w:left w:val="nil"/>
+          <w:right w:val="nil"/>
+          <w:insideH w:val="nil"/>
+          <w:insideV w:val="nil"/>
+        </w:tcBorders>
+        <w:shd w:val="clear" w:color="auto" w:fill="C0C0C0" w:themeFill="text1" w:themeFillTint="3F"/>
+      </w:tcPr>
+    </w:tblStylePr>
+  </w:style>
+  <w:style w:type="table" w:styleId="Lystrutenett-uthevingsfarge1">
+    <w:name w:val="Light Grid Accent 1"/>
+    <w:basedOn w:val="Vanligtabell"/>
+    <w:uiPriority w:val="62"/>
+    <w:rsid w:val="00D406DF"/>
+    <w:tblPr>
+      <w:tblStyleRowBandSize w:val="1"/>
+      <w:tblStyleColBandSize w:val="1"/>
+      <w:tblInd w:w="0" w:type="dxa"/>
+      <w:tblBorders>
+        <w:top w:val="single" w:sz="8" w:space="0" w:color="4F81BD" w:themeColor="accent1"/>
+        <w:left w:val="single" w:sz="8" w:space="0" w:color="4F81BD" w:themeColor="accent1"/>
+        <w:bottom w:val="single" w:sz="8" w:space="0" w:color="4F81BD" w:themeColor="accent1"/>
+        <w:right w:val="single" w:sz="8" w:space="0" w:color="4F81BD" w:themeColor="accent1"/>
+        <w:insideH w:val="single" w:sz="8" w:space="0" w:color="4F81BD" w:themeColor="accent1"/>
+        <w:insideV w:val="single" w:sz="8" w:space="0" w:color="4F81BD" w:themeColor="accent1"/>
+      </w:tblBorders>
+      <w:tblCellMar>
+        <w:top w:w="0" w:type="dxa"/>
+        <w:left w:w="108" w:type="dxa"/>
+        <w:bottom w:w="0" w:type="dxa"/>
+        <w:right w:w="108" w:type="dxa"/>
+      </w:tblCellMar>
+    </w:tblPr>
+    <w:tblStylePr w:type="firstRow">
+      <w:pPr>
+        <w:spacing w:before="0" w:after="0" w:line="240" w:lineRule="auto"/>
+      </w:pPr>
+      <w:rPr>
+        <w:rFonts w:asciiTheme="majorHAnsi" w:eastAsiaTheme="majorEastAsia" w:hAnsiTheme="majorHAnsi" w:cstheme="majorBidi"/>
+        <w:b/>
+        <w:bCs/>
+      </w:rPr>
+      <w:tblPr/>
+      <w:tcPr>
+        <w:tcBorders>
+          <w:top w:val="single" w:sz="8" w:space="0" w:color="4F81BD" w:themeColor="accent1"/>
+          <w:left w:val="single" w:sz="8" w:space="0" w:color="4F81BD" w:themeColor="accent1"/>
+          <w:bottom w:val="single" w:sz="18" w:space="0" w:color="4F81BD" w:themeColor="accent1"/>
+          <w:right w:val="single" w:sz="8" w:space="0" w:color="4F81BD" w:themeColor="accent1"/>
+          <w:insideH w:val="nil"/>
+          <w:insideV w:val="single" w:sz="8" w:space="0" w:color="4F81BD" w:themeColor="accent1"/>
+        </w:tcBorders>
+      </w:tcPr>
+    </w:tblStylePr>
+    <w:tblStylePr w:type="lastRow">
+      <w:pPr>
+        <w:spacing w:before="0" w:after="0" w:line="240" w:lineRule="auto"/>
+      </w:pPr>
+      <w:rPr>
+        <w:rFonts w:asciiTheme="majorHAnsi" w:eastAsiaTheme="majorEastAsia" w:hAnsiTheme="majorHAnsi" w:cstheme="majorBidi"/>
+        <w:b/>
+        <w:bCs/>
+      </w:rPr>
+      <w:tblPr/>
+      <w:tcPr>
+        <w:tcBorders>
+          <w:top w:val="double" w:sz="6" w:space="0" w:color="4F81BD" w:themeColor="accent1"/>
+          <w:left w:val="single" w:sz="8" w:space="0" w:color="4F81BD" w:themeColor="accent1"/>
+          <w:bottom w:val="single" w:sz="8" w:space="0" w:color="4F81BD" w:themeColor="accent1"/>
+          <w:right w:val="single" w:sz="8" w:space="0" w:color="4F81BD" w:themeColor="accent1"/>
+          <w:insideH w:val="nil"/>
+          <w:insideV w:val="single" w:sz="8" w:space="0" w:color="4F81BD" w:themeColor="accent1"/>
+        </w:tcBorders>
+      </w:tcPr>
+    </w:tblStylePr>
+    <w:tblStylePr w:type="firstCol">
+      <w:rPr>
+        <w:rFonts w:asciiTheme="majorHAnsi" w:eastAsiaTheme="majorEastAsia" w:hAnsiTheme="majorHAnsi" w:cstheme="majorBidi"/>
+        <w:b/>
+        <w:bCs/>
+      </w:rPr>
+    </w:tblStylePr>
+    <w:tblStylePr w:type="lastCol">
+      <w:rPr>
+        <w:rFonts w:asciiTheme="majorHAnsi" w:eastAsiaTheme="majorEastAsia" w:hAnsiTheme="majorHAnsi" w:cstheme="majorBidi"/>
+        <w:b/>
+        <w:bCs/>
+      </w:rPr>
+      <w:tblPr/>
+      <w:tcPr>
+        <w:tcBorders>
+          <w:top w:val="single" w:sz="8" w:space="0" w:color="4F81BD" w:themeColor="accent1"/>
+          <w:left w:val="single" w:sz="8" w:space="0" w:color="4F81BD" w:themeColor="accent1"/>
+          <w:bottom w:val="single" w:sz="8" w:space="0" w:color="4F81BD" w:themeColor="accent1"/>
+          <w:right w:val="single" w:sz="8" w:space="0" w:color="4F81BD" w:themeColor="accent1"/>
+        </w:tcBorders>
+      </w:tcPr>
+    </w:tblStylePr>
+    <w:tblStylePr w:type="band1Vert">
+      <w:tblPr/>
+      <w:tcPr>
+        <w:tcBorders>
+          <w:top w:val="single" w:sz="8" w:space="0" w:color="4F81BD" w:themeColor="accent1"/>
+          <w:left w:val="single" w:sz="8" w:space="0" w:color="4F81BD" w:themeColor="accent1"/>
+          <w:bottom w:val="single" w:sz="8" w:space="0" w:color="4F81BD" w:themeColor="accent1"/>
+          <w:right w:val="single" w:sz="8" w:space="0" w:color="4F81BD" w:themeColor="accent1"/>
+        </w:tcBorders>
+        <w:shd w:val="clear" w:color="auto" w:fill="D3DFEE" w:themeFill="accent1" w:themeFillTint="3F"/>
+      </w:tcPr>
+    </w:tblStylePr>
+    <w:tblStylePr w:type="band1Horz">
+      <w:tblPr/>
+      <w:tcPr>
+        <w:tcBorders>
+          <w:top w:val="single" w:sz="8" w:space="0" w:color="4F81BD" w:themeColor="accent1"/>
+          <w:left w:val="single" w:sz="8" w:space="0" w:color="4F81BD" w:themeColor="accent1"/>
+          <w:bottom w:val="single" w:sz="8" w:space="0" w:color="4F81BD" w:themeColor="accent1"/>
+          <w:right w:val="single" w:sz="8" w:space="0" w:color="4F81BD" w:themeColor="accent1"/>
+          <w:insideV w:val="single" w:sz="8" w:space="0" w:color="4F81BD" w:themeColor="accent1"/>
+        </w:tcBorders>
+        <w:shd w:val="clear" w:color="auto" w:fill="D3DFEE" w:themeFill="accent1" w:themeFillTint="3F"/>
+      </w:tcPr>
+    </w:tblStylePr>
+    <w:tblStylePr w:type="band2Horz">
+      <w:tblPr/>
+      <w:tcPr>
+        <w:tcBorders>
+          <w:top w:val="single" w:sz="8" w:space="0" w:color="4F81BD" w:themeColor="accent1"/>
+          <w:left w:val="single" w:sz="8" w:space="0" w:color="4F81BD" w:themeColor="accent1"/>
+          <w:bottom w:val="single" w:sz="8" w:space="0" w:color="4F81BD" w:themeColor="accent1"/>
+          <w:right w:val="single" w:sz="8" w:space="0" w:color="4F81BD" w:themeColor="accent1"/>
+          <w:insideV w:val="single" w:sz="8" w:space="0" w:color="4F81BD" w:themeColor="accent1"/>
+        </w:tcBorders>
+      </w:tcPr>
+    </w:tblStylePr>
+  </w:style>
+  <w:style w:type="table" w:styleId="Lysliste-uthevingsfarge1">
+    <w:name w:val="Light List Accent 1"/>
+    <w:basedOn w:val="Vanligtabell"/>
+    <w:uiPriority w:val="61"/>
+    <w:rsid w:val="00D406DF"/>
+    <w:tblPr>
+      <w:tblStyleRowBandSize w:val="1"/>
+      <w:tblStyleColBandSize w:val="1"/>
+      <w:tblInd w:w="0" w:type="dxa"/>
+      <w:tblBorders>
+        <w:top w:val="single" w:sz="8" w:space="0" w:color="4F81BD" w:themeColor="accent1"/>
+        <w:left w:val="single" w:sz="8" w:space="0" w:color="4F81BD" w:themeColor="accent1"/>
+        <w:bottom w:val="single" w:sz="8" w:space="0" w:color="4F81BD" w:themeColor="accent1"/>
+        <w:right w:val="single" w:sz="8" w:space="0" w:color="4F81BD" w:themeColor="accent1"/>
+      </w:tblBorders>
+      <w:tblCellMar>
+        <w:top w:w="0" w:type="dxa"/>
+        <w:left w:w="108" w:type="dxa"/>
+        <w:bottom w:w="0" w:type="dxa"/>
+        <w:right w:w="108" w:type="dxa"/>
+      </w:tblCellMar>
+    </w:tblPr>
+    <w:tblStylePr w:type="firstRow">
+      <w:pPr>
+        <w:spacing w:before="0" w:after="0" w:line="240" w:lineRule="auto"/>
+      </w:pPr>
+      <w:rPr>
+        <w:b/>
+        <w:bCs/>
+        <w:color w:val="FFFFFF" w:themeColor="background1"/>
+      </w:rPr>
+      <w:tblPr/>
+      <w:tcPr>
+        <w:shd w:val="clear" w:color="auto" w:fill="4F81BD" w:themeFill="accent1"/>
+      </w:tcPr>
+    </w:tblStylePr>
+    <w:tblStylePr w:type="lastRow">
+      <w:pPr>
+        <w:spacing w:before="0" w:after="0" w:line="240" w:lineRule="auto"/>
+      </w:pPr>
+      <w:rPr>
+        <w:b/>
+        <w:bCs/>
+      </w:rPr>
+      <w:tblPr/>
+      <w:tcPr>
+        <w:tcBorders>
+          <w:top w:val="double" w:sz="6" w:space="0" w:color="4F81BD" w:themeColor="accent1"/>
+          <w:left w:val="single" w:sz="8" w:space="0" w:color="4F81BD" w:themeColor="accent1"/>
+          <w:bottom w:val="single" w:sz="8" w:space="0" w:color="4F81BD" w:themeColor="accent1"/>
+          <w:right w:val="single" w:sz="8" w:space="0" w:color="4F81BD" w:themeColor="accent1"/>
+        </w:tcBorders>
+      </w:tcPr>
+    </w:tblStylePr>
+    <w:tblStylePr w:type="firstCol">
+      <w:rPr>
+        <w:b/>
+        <w:bCs/>
+      </w:rPr>
+    </w:tblStylePr>
+    <w:tblStylePr w:type="lastCol">
+      <w:rPr>
+        <w:b/>
+        <w:bCs/>
+      </w:rPr>
+    </w:tblStylePr>
+    <w:tblStylePr w:type="band1Vert">
+      <w:tblPr/>
+      <w:tcPr>
+        <w:tcBorders>
+          <w:top w:val="single" w:sz="8" w:space="0" w:color="4F81BD" w:themeColor="accent1"/>
+          <w:left w:val="single" w:sz="8" w:space="0" w:color="4F81BD" w:themeColor="accent1"/>
+          <w:bottom w:val="single" w:sz="8" w:space="0" w:color="4F81BD" w:themeColor="accent1"/>
+          <w:right w:val="single" w:sz="8" w:space="0" w:color="4F81BD" w:themeColor="accent1"/>
+        </w:tcBorders>
+      </w:tcPr>
+    </w:tblStylePr>
+    <w:tblStylePr w:type="band1Horz">
+      <w:tblPr/>
+      <w:tcPr>
+        <w:tcBorders>
+          <w:top w:val="single" w:sz="8" w:space="0" w:color="4F81BD" w:themeColor="accent1"/>
+          <w:left w:val="single" w:sz="8" w:space="0" w:color="4F81BD" w:themeColor="accent1"/>
+          <w:bottom w:val="single" w:sz="8" w:space="0" w:color="4F81BD" w:themeColor="accent1"/>
+          <w:right w:val="single" w:sz="8" w:space="0" w:color="4F81BD" w:themeColor="accent1"/>
+        </w:tcBorders>
+      </w:tcPr>
+    </w:tblStylePr>
+  </w:style>
+  <w:style w:type="table" w:styleId="Middelsskyggelegging1uthevingsfarge1">
+    <w:name w:val="Medium Shading 1 Accent 1"/>
+    <w:basedOn w:val="Vanligtabell"/>
+    <w:uiPriority w:val="63"/>
+    <w:rsid w:val="00D406DF"/>
+    <w:tblPr>
+      <w:tblStyleRowBandSize w:val="1"/>
+      <w:tblStyleColBandSize w:val="1"/>
+      <w:tblInd w:w="0" w:type="dxa"/>
+      <w:tblBorders>
+        <w:top w:val="single" w:sz="8" w:space="0" w:color="7BA0CD" w:themeColor="accent1" w:themeTint="BF"/>
+        <w:left w:val="single" w:sz="8" w:space="0" w:color="7BA0CD" w:themeColor="accent1" w:themeTint="BF"/>
+        <w:bottom w:val="single" w:sz="8" w:space="0" w:color="7BA0CD" w:themeColor="accent1" w:themeTint="BF"/>
+        <w:right w:val="single" w:sz="8" w:space="0" w:color="7BA0CD" w:themeColor="accent1" w:themeTint="BF"/>
+        <w:insideH w:val="single" w:sz="8" w:space="0" w:color="7BA0CD" w:themeColor="accent1" w:themeTint="BF"/>
+      </w:tblBorders>
+      <w:tblCellMar>
+        <w:top w:w="0" w:type="dxa"/>
+        <w:left w:w="108" w:type="dxa"/>
+        <w:bottom w:w="0" w:type="dxa"/>
+        <w:right w:w="108" w:type="dxa"/>
+      </w:tblCellMar>
+    </w:tblPr>
+    <w:tblStylePr w:type="firstRow">
+      <w:pPr>
+        <w:spacing w:before="0" w:after="0" w:line="240" w:lineRule="auto"/>
+      </w:pPr>
+      <w:rPr>
+        <w:b/>
+        <w:bCs/>
+        <w:color w:val="FFFFFF" w:themeColor="background1"/>
+      </w:rPr>
+      <w:tblPr/>
+      <w:tcPr>
+        <w:tcBorders>
+          <w:top w:val="single" w:sz="8" w:space="0" w:color="7BA0CD" w:themeColor="accent1" w:themeTint="BF"/>
+          <w:left w:val="single" w:sz="8" w:space="0" w:color="7BA0CD" w:themeColor="accent1" w:themeTint="BF"/>
+          <w:bottom w:val="single" w:sz="8" w:space="0" w:color="7BA0CD" w:themeColor="accent1" w:themeTint="BF"/>
+          <w:right w:val="single" w:sz="8" w:space="0" w:color="7BA0CD" w:themeColor="accent1" w:themeTint="BF"/>
+          <w:insideH w:val="nil"/>
+          <w:insideV w:val="nil"/>
+        </w:tcBorders>
+        <w:shd w:val="clear" w:color="auto" w:fill="4F81BD" w:themeFill="accent1"/>
+      </w:tcPr>
+    </w:tblStylePr>
+    <w:tblStylePr w:type="lastRow">
+      <w:pPr>
+        <w:spacing w:before="0" w:after="0" w:line="240" w:lineRule="auto"/>
+      </w:pPr>
+      <w:rPr>
+        <w:b/>
+        <w:bCs/>
+      </w:rPr>
+      <w:tblPr/>
+      <w:tcPr>
+        <w:tcBorders>
+          <w:top w:val="double" w:sz="6" w:space="0" w:color="7BA0CD" w:themeColor="accent1" w:themeTint="BF"/>
+          <w:left w:val="single" w:sz="8" w:space="0" w:color="7BA0CD" w:themeColor="accent1" w:themeTint="BF"/>
+          <w:bottom w:val="single" w:sz="8" w:space="0" w:color="7BA0CD" w:themeColor="accent1" w:themeTint="BF"/>
+          <w:right w:val="single" w:sz="8" w:space="0" w:color="7BA0CD" w:themeColor="accent1" w:themeTint="BF"/>
+          <w:insideH w:val="nil"/>
+          <w:insideV w:val="nil"/>
+        </w:tcBorders>
+      </w:tcPr>
+    </w:tblStylePr>
+    <w:tblStylePr w:type="firstCol">
+      <w:rPr>
+        <w:b/>
+        <w:bCs/>
+      </w:rPr>
+    </w:tblStylePr>
+    <w:tblStylePr w:type="lastCol">
+      <w:rPr>
+        <w:b/>
+        <w:bCs/>
+      </w:rPr>
+    </w:tblStylePr>
+    <w:tblStylePr w:type="band1Vert">
+      <w:tblPr/>
+      <w:tcPr>
+        <w:shd w:val="clear" w:color="auto" w:fill="D3DFEE" w:themeFill="accent1" w:themeFillTint="3F"/>
+      </w:tcPr>
+    </w:tblStylePr>
+    <w:tblStylePr w:type="band1Horz">
+      <w:tblPr/>
+      <w:tcPr>
+        <w:tcBorders>
+          <w:insideH w:val="nil"/>
+          <w:insideV w:val="nil"/>
+        </w:tcBorders>
+        <w:shd w:val="clear" w:color="auto" w:fill="D3DFEE" w:themeFill="accent1" w:themeFillTint="3F"/>
+      </w:tcPr>
+    </w:tblStylePr>
+    <w:tblStylePr w:type="band2Horz">
+      <w:tblPr/>
+      <w:tcPr>
+        <w:tcBorders>
+          <w:insideH w:val="nil"/>
+          <w:insideV w:val="nil"/>
+        </w:tcBorders>
+      </w:tcPr>
+    </w:tblStylePr>
+  </w:style>
+  <w:style w:type="table" w:styleId="Middelsskyggelegging2-uthevingsfarge1">
+    <w:name w:val="Medium Shading 2 Accent 1"/>
+    <w:basedOn w:val="Vanligtabell"/>
+    <w:uiPriority w:val="64"/>
+    <w:rsid w:val="00D406DF"/>
+    <w:tblPr>
+      <w:tblStyleRowBandSize w:val="1"/>
+      <w:tblStyleColBandSize w:val="1"/>
+      <w:tblInd w:w="0" w:type="dxa"/>
+      <w:tblBorders>
+        <w:top w:val="single" w:sz="18" w:space="0" w:color="auto"/>
+        <w:bottom w:val="single" w:sz="18" w:space="0" w:color="auto"/>
+      </w:tblBorders>
+      <w:tblCellMar>
+        <w:top w:w="0" w:type="dxa"/>
+        <w:left w:w="108" w:type="dxa"/>
+        <w:bottom w:w="0" w:type="dxa"/>
+        <w:right w:w="108" w:type="dxa"/>
+      </w:tblCellMar>
+    </w:tblPr>
+    <w:tblStylePr w:type="firstRow">
+      <w:pPr>
+        <w:spacing w:before="0" w:after="0" w:line="240" w:lineRule="auto"/>
+      </w:pPr>
+      <w:rPr>
+        <w:b/>
+        <w:bCs/>
+        <w:color w:val="FFFFFF" w:themeColor="background1"/>
+      </w:rPr>
+      <w:tblPr/>
+      <w:tcPr>
+        <w:tcBorders>
+          <w:top w:val="single" w:sz="18" w:space="0" w:color="auto"/>
+          <w:left w:val="nil"/>
+          <w:bottom w:val="single" w:sz="18" w:space="0" w:color="auto"/>
+          <w:right w:val="nil"/>
+          <w:insideH w:val="nil"/>
+          <w:insideV w:val="nil"/>
+        </w:tcBorders>
+        <w:shd w:val="clear" w:color="auto" w:fill="4F81BD" w:themeFill="accent1"/>
+      </w:tcPr>
+    </w:tblStylePr>
+    <w:tblStylePr w:type="lastRow">
+      <w:pPr>
+        <w:spacing w:before="0" w:after="0" w:line="240" w:lineRule="auto"/>
+      </w:pPr>
+      <w:rPr>
+        <w:color w:val="auto"/>
+      </w:rPr>
+      <w:tblPr/>
+      <w:tcPr>
+        <w:tcBorders>
+          <w:top w:val="double" w:sz="6" w:space="0" w:color="auto"/>
+          <w:left w:val="nil"/>
+          <w:bottom w:val="single" w:sz="18" w:space="0" w:color="auto"/>
+          <w:right w:val="nil"/>
+          <w:insideH w:val="nil"/>
+          <w:insideV w:val="nil"/>
+        </w:tcBorders>
+        <w:shd w:val="clear" w:color="auto" w:fill="FFFFFF" w:themeFill="background1"/>
+      </w:tcPr>
+    </w:tblStylePr>
+    <w:tblStylePr w:type="firstCol">
+      <w:rPr>
+        <w:b/>
+        <w:bCs/>
+        <w:color w:val="FFFFFF" w:themeColor="background1"/>
+      </w:rPr>
+      <w:tblPr/>
+      <w:tcPr>
+        <w:tcBorders>
+          <w:top w:val="nil"/>
+          <w:left w:val="nil"/>
+          <w:bottom w:val="single" w:sz="18" w:space="0" w:color="auto"/>
+          <w:right w:val="nil"/>
+          <w:insideH w:val="nil"/>
+          <w:insideV w:val="nil"/>
+        </w:tcBorders>
+        <w:shd w:val="clear" w:color="auto" w:fill="4F81BD" w:themeFill="accent1"/>
+      </w:tcPr>
+    </w:tblStylePr>
+    <w:tblStylePr w:type="lastCol">
+      <w:rPr>
+        <w:b/>
+        <w:bCs/>
+        <w:color w:val="FFFFFF" w:themeColor="background1"/>
+      </w:rPr>
+      <w:tblPr/>
+      <w:tcPr>
+        <w:tcBorders>
+          <w:left w:val="nil"/>
+          <w:right w:val="nil"/>
+          <w:insideH w:val="nil"/>
+          <w:insideV w:val="nil"/>
+        </w:tcBorders>
+        <w:shd w:val="clear" w:color="auto" w:fill="4F81BD" w:themeFill="accent1"/>
+      </w:tcPr>
+    </w:tblStylePr>
+    <w:tblStylePr w:type="band1Vert">
+      <w:tblPr/>
+      <w:tcPr>
+        <w:tcBorders>
+          <w:left w:val="nil"/>
+          <w:right w:val="nil"/>
+          <w:insideH w:val="nil"/>
+          <w:insideV w:val="nil"/>
+        </w:tcBorders>
+        <w:shd w:val="clear" w:color="auto" w:fill="D8D8D8" w:themeFill="background1" w:themeFillShade="D8"/>
+      </w:tcPr>
+    </w:tblStylePr>
+    <w:tblStylePr w:type="band1Horz">
+      <w:tblPr/>
+      <w:tcPr>
+        <w:shd w:val="clear" w:color="auto" w:fill="D8D8D8" w:themeFill="background1" w:themeFillShade="D8"/>
+      </w:tcPr>
+    </w:tblStylePr>
+    <w:tblStylePr w:type="neCell">
+      <w:tblPr/>
+      <w:tcPr>
+        <w:tcBorders>
+          <w:top w:val="single" w:sz="18" w:space="0" w:color="auto"/>
+          <w:left w:val="nil"/>
+          <w:bottom w:val="single" w:sz="18" w:space="0" w:color="auto"/>
+          <w:right w:val="nil"/>
+          <w:insideH w:val="nil"/>
+          <w:insideV w:val="nil"/>
+        </w:tcBorders>
+      </w:tcPr>
+    </w:tblStylePr>
+    <w:tblStylePr w:type="nwCell">
+      <w:rPr>
+        <w:color w:val="FFFFFF" w:themeColor="background1"/>
+      </w:rPr>
+      <w:tblPr/>
+      <w:tcPr>
+        <w:tcBorders>
+          <w:top w:val="single" w:sz="18" w:space="0" w:color="auto"/>
+          <w:left w:val="nil"/>
+          <w:bottom w:val="single" w:sz="18" w:space="0" w:color="auto"/>
+          <w:right w:val="nil"/>
+          <w:insideH w:val="nil"/>
+          <w:insideV w:val="nil"/>
+        </w:tcBorders>
+      </w:tcPr>
+    </w:tblStylePr>
+  </w:style>
+  <w:style w:type="table" w:styleId="Middelsrutenett1-uthevingsfarge1">
+    <w:name w:val="Medium Grid 1 Accent 1"/>
+    <w:basedOn w:val="Vanligtabell"/>
+    <w:uiPriority w:val="67"/>
+    <w:rsid w:val="00D406DF"/>
+    <w:tblPr>
+      <w:tblStyleRowBandSize w:val="1"/>
+      <w:tblStyleColBandSize w:val="1"/>
+      <w:tblInd w:w="0" w:type="dxa"/>
+      <w:tblBorders>
+        <w:top w:val="single" w:sz="8" w:space="0" w:color="7BA0CD" w:themeColor="accent1" w:themeTint="BF"/>
+        <w:left w:val="single" w:sz="8" w:space="0" w:color="7BA0CD" w:themeColor="accent1" w:themeTint="BF"/>
+        <w:bottom w:val="single" w:sz="8" w:space="0" w:color="7BA0CD" w:themeColor="accent1" w:themeTint="BF"/>
+        <w:right w:val="single" w:sz="8" w:space="0" w:color="7BA0CD" w:themeColor="accent1" w:themeTint="BF"/>
+        <w:insideH w:val="single" w:sz="8" w:space="0" w:color="7BA0CD" w:themeColor="accent1" w:themeTint="BF"/>
+        <w:insideV w:val="single" w:sz="8" w:space="0" w:color="7BA0CD" w:themeColor="accent1" w:themeTint="BF"/>
+      </w:tblBorders>
+      <w:tblCellMar>
+        <w:top w:w="0" w:type="dxa"/>
+        <w:left w:w="108" w:type="dxa"/>
+        <w:bottom w:w="0" w:type="dxa"/>
+        <w:right w:w="108" w:type="dxa"/>
+      </w:tblCellMar>
+    </w:tblPr>
+    <w:tcPr>
+      <w:shd w:val="clear" w:color="auto" w:fill="D3DFEE" w:themeFill="accent1" w:themeFillTint="3F"/>
+    </w:tcPr>
+    <w:tblStylePr w:type="firstRow">
+      <w:rPr>
+        <w:b/>
+        <w:bCs/>
+      </w:rPr>
+    </w:tblStylePr>
+    <w:tblStylePr w:type="lastRow">
+      <w:rPr>
+        <w:b/>
+        <w:bCs/>
+      </w:rPr>
+      <w:tblPr/>
+      <w:tcPr>
+        <w:tcBorders>
+          <w:top w:val="single" w:sz="18" w:space="0" w:color="7BA0CD" w:themeColor="accent1" w:themeTint="BF"/>
+        </w:tcBorders>
+      </w:tcPr>
+    </w:tblStylePr>
+    <w:tblStylePr w:type="firstCol">
+      <w:rPr>
+        <w:b/>
+        <w:bCs/>
+      </w:rPr>
+    </w:tblStylePr>
+    <w:tblStylePr w:type="lastCol">
+      <w:rPr>
+        <w:b/>
+        <w:bCs/>
+      </w:rPr>
+    </w:tblStylePr>
+    <w:tblStylePr w:type="band1Vert">
+      <w:tblPr/>
+      <w:tcPr>
+        <w:shd w:val="clear" w:color="auto" w:fill="A7BFDE" w:themeFill="accent1" w:themeFillTint="7F"/>
+      </w:tcPr>
+    </w:tblStylePr>
+    <w:tblStylePr w:type="band1Horz">
+      <w:tblPr/>
+      <w:tcPr>
+        <w:shd w:val="clear" w:color="auto" w:fill="A7BFDE" w:themeFill="accent1" w:themeFillTint="7F"/>
+      </w:tcPr>
+    </w:tblStylePr>
+  </w:style>
 </w:styles>
 </file>
 
@@ -16032,390 +18054,89 @@
       </w:tblCellMar>
     </w:tblPr>
   </w:style>
-</w:styles>
-</file>
-
-<file path=word/glossary/document.xml><?xml version="1.0" encoding="utf-8"?>
-<w:glossaryDocument xmlns:wpc="http://schemas.microsoft.com/office/word/2010/wordprocessingCanvas" xmlns:mo="http://schemas.microsoft.com/office/mac/office/2008/main" xmlns:mc="http://schemas.openxmlformats.org/markup-compatibility/2006" xmlns:mv="urn:schemas-microsoft-com:mac:vml" xmlns:o="urn:schemas-microsoft-com:office:office" xmlns:r="http://schemas.openxmlformats.org/officeDocument/2006/relationships" xmlns:m="http://schemas.openxmlformats.org/officeDocument/2006/math" xmlns:v="urn:schemas-microsoft-com:vml" xmlns:wp14="http://schemas.microsoft.com/office/word/2010/wordprocessingDrawing" xmlns:wp="http://schemas.openxmlformats.org/drawingml/2006/wordprocessingDrawing" xmlns:w10="urn:schemas-microsoft-com:office:word" xmlns:w="http://schemas.openxmlformats.org/wordprocessingml/2006/main" xmlns:w14="http://schemas.microsoft.com/office/word/2010/wordml" xmlns:wpg="http://schemas.microsoft.com/office/word/2010/wordprocessingGroup" xmlns:wpi="http://schemas.microsoft.com/office/word/2010/wordprocessingInk" xmlns:wne="http://schemas.microsoft.com/office/word/2006/wordml" xmlns:wps="http://schemas.microsoft.com/office/word/2010/wordprocessingShape" mc:Ignorable="w14 wp14">
-  <w:docParts>
-    <w:docPart>
-      <w:docPartPr>
-        <w:name w:val="FC6732B13A99E34D897A414E8E41A425"/>
-        <w:category>
-          <w:name w:val="Generelt"/>
-          <w:gallery w:val="placeholder"/>
-        </w:category>
-        <w:types>
-          <w:type w:val="bbPlcHdr"/>
-        </w:types>
-        <w:behaviors>
-          <w:behavior w:val="content"/>
-        </w:behaviors>
-        <w:guid w:val="{A4192023-66FE-0543-BE18-7F89CA2A1EA7}"/>
-      </w:docPartPr>
-      <w:docPartBody>
-        <w:p>
-          <w:pPr>
-            <w:pStyle w:val="FC6732B13A99E34D897A414E8E41A425"/>
-          </w:pPr>
-          <w:r>
-            <w:t>[Skriv inn tekst]</w:t>
-          </w:r>
-        </w:p>
-      </w:docPartBody>
-    </w:docPart>
-    <w:docPart>
-      <w:docPartPr>
-        <w:name w:val="35CDA745F46C32418C5FB6AA3090BB48"/>
-        <w:category>
-          <w:name w:val="Generelt"/>
-          <w:gallery w:val="placeholder"/>
-        </w:category>
-        <w:types>
-          <w:type w:val="bbPlcHdr"/>
-        </w:types>
-        <w:behaviors>
-          <w:behavior w:val="content"/>
-        </w:behaviors>
-        <w:guid w:val="{292414FE-D71E-D845-9DC4-289E54866723}"/>
-      </w:docPartPr>
-      <w:docPartBody>
-        <w:p>
-          <w:pPr>
-            <w:pStyle w:val="35CDA745F46C32418C5FB6AA3090BB48"/>
-          </w:pPr>
-          <w:r>
-            <w:t>[Skriv inn tekst]</w:t>
-          </w:r>
-        </w:p>
-      </w:docPartBody>
-    </w:docPart>
-    <w:docPart>
-      <w:docPartPr>
-        <w:name w:val="DA2E751A34BF7541A614C96424E6796C"/>
-        <w:category>
-          <w:name w:val="Generelt"/>
-          <w:gallery w:val="placeholder"/>
-        </w:category>
-        <w:types>
-          <w:type w:val="bbPlcHdr"/>
-        </w:types>
-        <w:behaviors>
-          <w:behavior w:val="content"/>
-        </w:behaviors>
-        <w:guid w:val="{9263530E-0397-6C4A-BDA8-6FCFD1C673DE}"/>
-      </w:docPartPr>
-      <w:docPartBody>
-        <w:p>
-          <w:pPr>
-            <w:pStyle w:val="DA2E751A34BF7541A614C96424E6796C"/>
-          </w:pPr>
-          <w:r>
-            <w:t>[Skriv inn tekst]</w:t>
-          </w:r>
-        </w:p>
-      </w:docPartBody>
-    </w:docPart>
-  </w:docParts>
-</w:glossaryDocument>
-</file>
-
-<file path=word/glossary/fontTable.xml><?xml version="1.0" encoding="utf-8"?>
-<w:fonts xmlns:mc="http://schemas.openxmlformats.org/markup-compatibility/2006" xmlns:r="http://schemas.openxmlformats.org/officeDocument/2006/relationships" xmlns:w="http://schemas.openxmlformats.org/wordprocessingml/2006/main" xmlns:w14="http://schemas.microsoft.com/office/word/2010/wordml" mc:Ignorable="w14">
-  <w:font w:name="Times New Roman">
-    <w:panose1 w:val="02020603050405020304"/>
-    <w:charset w:val="00"/>
-    <w:family w:val="auto"/>
-    <w:pitch w:val="variable"/>
-    <w:sig w:usb0="E0002AFF" w:usb1="C0007841" w:usb2="00000009" w:usb3="00000000" w:csb0="000001FF" w:csb1="00000000"/>
-  </w:font>
-  <w:font w:name="Arial">
-    <w:altName w:val="Arial"/>
-    <w:panose1 w:val="020B0604020202020204"/>
-    <w:charset w:val="00"/>
-    <w:family w:val="auto"/>
-    <w:pitch w:val="variable"/>
-    <w:sig w:usb0="E0002AFF" w:usb1="C0007843" w:usb2="00000009" w:usb3="00000000" w:csb0="000001FF" w:csb1="00000000"/>
-  </w:font>
-  <w:font w:name="Courier New">
-    <w:panose1 w:val="02070309020205020404"/>
-    <w:charset w:val="00"/>
-    <w:family w:val="auto"/>
-    <w:pitch w:val="variable"/>
-    <w:sig w:usb0="E0002AFF" w:usb1="C0007843" w:usb2="00000009" w:usb3="00000000" w:csb0="000001FF" w:csb1="00000000"/>
-  </w:font>
-  <w:font w:name="Wingdings">
-    <w:panose1 w:val="05000000000000000000"/>
-    <w:charset w:val="02"/>
-    <w:family w:val="auto"/>
-    <w:pitch w:val="variable"/>
-    <w:sig w:usb0="00000000" w:usb1="10000000" w:usb2="00000000" w:usb3="00000000" w:csb0="80000000" w:csb1="00000000"/>
-  </w:font>
-  <w:font w:name="Symbol">
-    <w:panose1 w:val="00000000000000000000"/>
-    <w:charset w:val="02"/>
-    <w:family w:val="auto"/>
-    <w:pitch w:val="variable"/>
-    <w:sig w:usb0="00000000" w:usb1="10000000" w:usb2="00000000" w:usb3="00000000" w:csb0="80000000" w:csb1="00000000"/>
-  </w:font>
-  <w:font w:name="ＭＳ 明朝">
-    <w:charset w:val="4E"/>
-    <w:family w:val="auto"/>
-    <w:pitch w:val="variable"/>
-    <w:sig w:usb0="E00002FF" w:usb1="6AC7FDFB" w:usb2="00000012" w:usb3="00000000" w:csb0="0002009F" w:csb1="00000000"/>
-  </w:font>
-  <w:font w:name="Helvetica">
-    <w:panose1 w:val="00000000000000000000"/>
-    <w:charset w:val="00"/>
-    <w:family w:val="auto"/>
-    <w:pitch w:val="variable"/>
-    <w:sig w:usb0="E00002FF" w:usb1="5000785B" w:usb2="00000000" w:usb3="00000000" w:csb0="0000019F" w:csb1="00000000"/>
-  </w:font>
-  <w:font w:name="Cambria">
-    <w:panose1 w:val="02040503050406030204"/>
-    <w:charset w:val="00"/>
-    <w:family w:val="auto"/>
-    <w:pitch w:val="variable"/>
-    <w:sig w:usb0="E00002FF" w:usb1="400004FF" w:usb2="00000000" w:usb3="00000000" w:csb0="0000019F" w:csb1="00000000"/>
-  </w:font>
-  <w:font w:name="Calibri">
-    <w:panose1 w:val="020F0502020204030204"/>
-    <w:charset w:val="00"/>
-    <w:family w:val="auto"/>
-    <w:pitch w:val="variable"/>
-    <w:sig w:usb0="E10002FF" w:usb1="4000ACFF" w:usb2="00000009" w:usb3="00000000" w:csb0="0000019F" w:csb1="00000000"/>
-  </w:font>
-  <w:font w:name="ＭＳ ゴシック">
-    <w:charset w:val="4E"/>
-    <w:family w:val="auto"/>
-    <w:pitch w:val="variable"/>
-    <w:sig w:usb0="E00002FF" w:usb1="6AC7FDFB" w:usb2="00000012" w:usb3="00000000" w:csb0="0002009F" w:csb1="00000000"/>
-  </w:font>
-  <w:font w:name="Lucida Grande">
-    <w:panose1 w:val="020B0600040502020204"/>
-    <w:charset w:val="00"/>
-    <w:family w:val="auto"/>
-    <w:pitch w:val="variable"/>
-    <w:sig w:usb0="E1000AEF" w:usb1="5000A1FF" w:usb2="00000000" w:usb3="00000000" w:csb0="000001BF" w:csb1="00000000"/>
-  </w:font>
-  <w:font w:name="Georgia">
-    <w:panose1 w:val="02040502050405020303"/>
-    <w:charset w:val="00"/>
-    <w:family w:val="auto"/>
-    <w:pitch w:val="variable"/>
-    <w:sig w:usb0="00000003" w:usb1="00000000" w:usb2="00000000" w:usb3="00000000" w:csb0="00000001" w:csb1="00000000"/>
-  </w:font>
-</w:fonts>
-</file>
-
-<file path=word/glossary/settings.xml><?xml version="1.0" encoding="utf-8"?>
-<w:settings xmlns:mc="http://schemas.openxmlformats.org/markup-compatibility/2006" xmlns:o="urn:schemas-microsoft-com:office:office" xmlns:r="http://schemas.openxmlformats.org/officeDocument/2006/relationships" xmlns:m="http://schemas.openxmlformats.org/officeDocument/2006/math" xmlns:v="urn:schemas-microsoft-com:vml" xmlns:w10="urn:schemas-microsoft-com:office:word" xmlns:w="http://schemas.openxmlformats.org/wordprocessingml/2006/main" xmlns:w14="http://schemas.microsoft.com/office/word/2010/wordml" xmlns:sl="http://schemas.openxmlformats.org/schemaLibrary/2006/main" mc:Ignorable="w14">
-  <w:view w:val="normal"/>
-  <w:defaultTabStop w:val="708"/>
-  <w:hyphenationZone w:val="425"/>
-  <w:characterSpacingControl w:val="doNotCompress"/>
-  <w:compat>
-    <w:useFELayout/>
-    <w:compatSetting w:name="compatibilityMode" w:uri="http://schemas.microsoft.com/office/word" w:val="14"/>
-    <w:compatSetting w:name="overrideTableStyleFontSizeAndJustification" w:uri="http://schemas.microsoft.com/office/word" w:val="1"/>
-    <w:compatSetting w:name="enableOpenTypeFeatures" w:uri="http://schemas.microsoft.com/office/word" w:val="1"/>
-    <w:compatSetting w:name="doNotFlipMirrorIndents" w:uri="http://schemas.microsoft.com/office/word" w:val="1"/>
-  </w:compat>
-  <w:rsids>
-    <w:rsidRoot w:val="008A2A5C"/>
-    <w:rsid w:val="008A2A5C"/>
-  </w:rsids>
-  <m:mathPr>
-    <m:mathFont m:val="Cambria Math"/>
-    <m:brkBin m:val="before"/>
-    <m:brkBinSub m:val="--"/>
-    <m:smallFrac m:val="0"/>
-    <m:dispDef/>
-    <m:lMargin m:val="0"/>
-    <m:rMargin m:val="0"/>
-    <m:defJc m:val="centerGroup"/>
-    <m:wrapIndent m:val="1440"/>
-    <m:intLim m:val="subSup"/>
-    <m:naryLim m:val="undOvr"/>
-  </m:mathPr>
-  <w:themeFontLang w:val="nb-NO" w:eastAsia="ja-JP"/>
-  <w:clrSchemeMapping w:bg1="light1" w:t1="dark1" w:bg2="light2" w:t2="dark2" w:accent1="accent1" w:accent2="accent2" w:accent3="accent3" w:accent4="accent4" w:accent5="accent5" w:accent6="accent6" w:hyperlink="hyperlink" w:followedHyperlink="followedHyperlink"/>
-  <w:doNotAutoCompressPictures/>
-  <w:decimalSymbol w:val=","/>
-  <w:listSeparator w:val=";"/>
-  <w14:defaultImageDpi w14:val="300"/>
-</w:settings>
-</file>
-
-<file path=word/glossary/styles.xml><?xml version="1.0" encoding="utf-8"?>
-<w:styles xmlns:mc="http://schemas.openxmlformats.org/markup-compatibility/2006" xmlns:r="http://schemas.openxmlformats.org/officeDocument/2006/relationships" xmlns:w="http://schemas.openxmlformats.org/wordprocessingml/2006/main" xmlns:w14="http://schemas.microsoft.com/office/word/2010/wordml" mc:Ignorable="w14">
-  <w:docDefaults>
-    <w:rPrDefault>
-      <w:rPr>
-        <w:rFonts w:asciiTheme="minorHAnsi" w:eastAsiaTheme="minorEastAsia" w:hAnsiTheme="minorHAnsi" w:cstheme="minorBidi"/>
-        <w:sz w:val="24"/>
-        <w:szCs w:val="24"/>
-        <w:lang w:val="nb-NO" w:eastAsia="ja-JP" w:bidi="ar-SA"/>
-      </w:rPr>
-    </w:rPrDefault>
-    <w:pPrDefault/>
-  </w:docDefaults>
-  <w:latentStyles w:defLockedState="0" w:defUIPriority="99" w:defSemiHidden="1" w:defUnhideWhenUsed="1" w:defQFormat="0" w:count="276">
-    <w:lsdException w:name="Normal" w:semiHidden="0" w:uiPriority="0" w:unhideWhenUsed="0" w:qFormat="1"/>
-    <w:lsdException w:name="heading 1" w:semiHidden="0" w:uiPriority="9" w:unhideWhenUsed="0" w:qFormat="1"/>
-    <w:lsdException w:name="heading 2" w:uiPriority="9" w:qFormat="1"/>
-    <w:lsdException w:name="heading 3" w:uiPriority="9" w:qFormat="1"/>
-    <w:lsdException w:name="heading 4" w:uiPriority="9" w:qFormat="1"/>
-    <w:lsdException w:name="heading 5" w:uiPriority="9" w:qFormat="1"/>
-    <w:lsdException w:name="heading 6" w:uiPriority="9" w:qFormat="1"/>
-    <w:lsdException w:name="heading 7" w:uiPriority="9" w:qFormat="1"/>
-    <w:lsdException w:name="heading 8" w:uiPriority="9" w:qFormat="1"/>
-    <w:lsdException w:name="heading 9" w:uiPriority="9" w:qFormat="1"/>
-    <w:lsdException w:name="toc 1" w:uiPriority="39"/>
-    <w:lsdException w:name="toc 2" w:uiPriority="39"/>
-    <w:lsdException w:name="toc 3" w:uiPriority="39"/>
-    <w:lsdException w:name="toc 4" w:uiPriority="39"/>
-    <w:lsdException w:name="toc 5" w:uiPriority="39"/>
-    <w:lsdException w:name="toc 6" w:uiPriority="39"/>
-    <w:lsdException w:name="toc 7" w:uiPriority="39"/>
-    <w:lsdException w:name="toc 8" w:uiPriority="39"/>
-    <w:lsdException w:name="toc 9" w:uiPriority="39"/>
-    <w:lsdException w:name="caption" w:uiPriority="35" w:qFormat="1"/>
-    <w:lsdException w:name="Title" w:semiHidden="0" w:uiPriority="10" w:unhideWhenUsed="0" w:qFormat="1"/>
-    <w:lsdException w:name="Default Paragraph Font" w:uiPriority="1"/>
-    <w:lsdException w:name="Subtitle" w:semiHidden="0" w:uiPriority="11" w:unhideWhenUsed="0" w:qFormat="1"/>
-    <w:lsdException w:name="Strong" w:semiHidden="0" w:uiPriority="22" w:unhideWhenUsed="0" w:qFormat="1"/>
-    <w:lsdException w:name="Emphasis" w:semiHidden="0" w:uiPriority="20" w:unhideWhenUsed="0" w:qFormat="1"/>
-    <w:lsdException w:name="Table Grid" w:semiHidden="0" w:uiPriority="59" w:unhideWhenUsed="0"/>
-    <w:lsdException w:name="Placeholder Text" w:unhideWhenUsed="0"/>
-    <w:lsdException w:name="No Spacing" w:semiHidden="0" w:uiPriority="1" w:unhideWhenUsed="0" w:qFormat="1"/>
-    <w:lsdException w:name="Light Shading" w:semiHidden="0" w:uiPriority="60" w:unhideWhenUsed="0"/>
-    <w:lsdException w:name="Light List" w:semiHidden="0" w:uiPriority="61" w:unhideWhenUsed="0"/>
-    <w:lsdException w:name="Light Grid" w:semiHidden="0" w:uiPriority="62" w:unhideWhenUsed="0"/>
-    <w:lsdException w:name="Medium Shading 1" w:semiHidden="0" w:uiPriority="63" w:unhideWhenUsed="0"/>
-    <w:lsdException w:name="Medium Shading 2" w:semiHidden="0" w:uiPriority="64" w:unhideWhenUsed="0"/>
-    <w:lsdException w:name="Medium List 1" w:semiHidden="0" w:uiPriority="65" w:unhideWhenUsed="0"/>
-    <w:lsdException w:name="Medium List 2" w:semiHidden="0" w:uiPriority="66" w:unhideWhenUsed="0"/>
-    <w:lsdException w:name="Medium Grid 1" w:semiHidden="0" w:uiPriority="67" w:unhideWhenUsed="0"/>
-    <w:lsdException w:name="Medium Grid 2" w:semiHidden="0" w:uiPriority="68" w:unhideWhenUsed="0"/>
-    <w:lsdException w:name="Medium Grid 3" w:semiHidden="0" w:uiPriority="69" w:unhideWhenUsed="0"/>
-    <w:lsdException w:name="Dark List" w:semiHidden="0" w:uiPriority="70" w:unhideWhenUsed="0"/>
-    <w:lsdException w:name="Colorful Shading" w:semiHidden="0" w:uiPriority="71" w:unhideWhenUsed="0"/>
-    <w:lsdException w:name="Colorful List" w:semiHidden="0" w:uiPriority="72" w:unhideWhenUsed="0"/>
-    <w:lsdException w:name="Colorful Grid" w:semiHidden="0" w:uiPriority="73" w:unhideWhenUsed="0"/>
-    <w:lsdException w:name="Light Shading Accent 1" w:semiHidden="0" w:uiPriority="60" w:unhideWhenUsed="0"/>
-    <w:lsdException w:name="Light List Accent 1" w:semiHidden="0" w:uiPriority="61" w:unhideWhenUsed="0"/>
-    <w:lsdException w:name="Light Grid Accent 1" w:semiHidden="0" w:uiPriority="62" w:unhideWhenUsed="0"/>
-    <w:lsdException w:name="Medium Shading 1 Accent 1" w:semiHidden="0" w:uiPriority="63" w:unhideWhenUsed="0"/>
-    <w:lsdException w:name="Medium Shading 2 Accent 1" w:semiHidden="0" w:uiPriority="64" w:unhideWhenUsed="0"/>
-    <w:lsdException w:name="Medium List 1 Accent 1" w:semiHidden="0" w:uiPriority="65" w:unhideWhenUsed="0"/>
-    <w:lsdException w:name="Revision" w:unhideWhenUsed="0"/>
-    <w:lsdException w:name="List Paragraph" w:semiHidden="0" w:uiPriority="34" w:unhideWhenUsed="0" w:qFormat="1"/>
-    <w:lsdException w:name="Quote" w:semiHidden="0" w:uiPriority="29" w:unhideWhenUsed="0" w:qFormat="1"/>
-    <w:lsdException w:name="Intense Quote" w:semiHidden="0" w:uiPriority="30" w:unhideWhenUsed="0" w:qFormat="1"/>
-    <w:lsdException w:name="Medium List 2 Accent 1" w:semiHidden="0" w:uiPriority="66" w:unhideWhenUsed="0"/>
-    <w:lsdException w:name="Medium Grid 1 Accent 1" w:semiHidden="0" w:uiPriority="67" w:unhideWhenUsed="0"/>
-    <w:lsdException w:name="Medium Grid 2 Accent 1" w:semiHidden="0" w:uiPriority="68" w:unhideWhenUsed="0"/>
-    <w:lsdException w:name="Medium Grid 3 Accent 1" w:semiHidden="0" w:uiPriority="69" w:unhideWhenUsed="0"/>
-    <w:lsdException w:name="Dark List Accent 1" w:semiHidden="0" w:uiPriority="70" w:unhideWhenUsed="0"/>
-    <w:lsdException w:name="Colorful Shading Accent 1" w:semiHidden="0" w:uiPriority="71" w:unhideWhenUsed="0"/>
-    <w:lsdException w:name="Colorful List Accent 1" w:semiHidden="0" w:uiPriority="72" w:unhideWhenUsed="0"/>
-    <w:lsdException w:name="Colorful Grid Accent 1" w:semiHidden="0" w:uiPriority="73" w:unhideWhenUsed="0"/>
-    <w:lsdException w:name="Light Shading Accent 2" w:semiHidden="0" w:uiPriority="60" w:unhideWhenUsed="0"/>
-    <w:lsdException w:name="Light List Accent 2" w:semiHidden="0" w:uiPriority="61" w:unhideWhenUsed="0"/>
-    <w:lsdException w:name="Light Grid Accent 2" w:semiHidden="0" w:uiPriority="62" w:unhideWhenUsed="0"/>
-    <w:lsdException w:name="Medium Shading 1 Accent 2" w:semiHidden="0" w:uiPriority="63" w:unhideWhenUsed="0"/>
-    <w:lsdException w:name="Medium Shading 2 Accent 2" w:semiHidden="0" w:uiPriority="64" w:unhideWhenUsed="0"/>
-    <w:lsdException w:name="Medium List 1 Accent 2" w:semiHidden="0" w:uiPriority="65" w:unhideWhenUsed="0"/>
-    <w:lsdException w:name="Medium List 2 Accent 2" w:semiHidden="0" w:uiPriority="66" w:unhideWhenUsed="0"/>
-    <w:lsdException w:name="Medium Grid 1 Accent 2" w:semiHidden="0" w:uiPriority="67" w:unhideWhenUsed="0"/>
-    <w:lsdException w:name="Medium Grid 2 Accent 2" w:semiHidden="0" w:uiPriority="68" w:unhideWhenUsed="0"/>
-    <w:lsdException w:name="Medium Grid 3 Accent 2" w:semiHidden="0" w:uiPriority="69" w:unhideWhenUsed="0"/>
-    <w:lsdException w:name="Dark List Accent 2" w:semiHidden="0" w:uiPriority="70" w:unhideWhenUsed="0"/>
-    <w:lsdException w:name="Colorful Shading Accent 2" w:semiHidden="0" w:uiPriority="71" w:unhideWhenUsed="0"/>
-    <w:lsdException w:name="Colorful List Accent 2" w:semiHidden="0" w:uiPriority="72" w:unhideWhenUsed="0"/>
-    <w:lsdException w:name="Colorful Grid Accent 2" w:semiHidden="0" w:uiPriority="73" w:unhideWhenUsed="0"/>
-    <w:lsdException w:name="Light Shading Accent 3" w:semiHidden="0" w:uiPriority="60" w:unhideWhenUsed="0"/>
-    <w:lsdException w:name="Light List Accent 3" w:semiHidden="0" w:uiPriority="61" w:unhideWhenUsed="0"/>
-    <w:lsdException w:name="Light Grid Accent 3" w:semiHidden="0" w:uiPriority="62" w:unhideWhenUsed="0"/>
-    <w:lsdException w:name="Medium Shading 1 Accent 3" w:semiHidden="0" w:uiPriority="63" w:unhideWhenUsed="0"/>
-    <w:lsdException w:name="Medium Shading 2 Accent 3" w:semiHidden="0" w:uiPriority="64" w:unhideWhenUsed="0"/>
-    <w:lsdException w:name="Medium List 1 Accent 3" w:semiHidden="0" w:uiPriority="65" w:unhideWhenUsed="0"/>
-    <w:lsdException w:name="Medium List 2 Accent 3" w:semiHidden="0" w:uiPriority="66" w:unhideWhenUsed="0"/>
-    <w:lsdException w:name="Medium Grid 1 Accent 3" w:semiHidden="0" w:uiPriority="67" w:unhideWhenUsed="0"/>
-    <w:lsdException w:name="Medium Grid 2 Accent 3" w:semiHidden="0" w:uiPriority="68" w:unhideWhenUsed="0"/>
-    <w:lsdException w:name="Medium Grid 3 Accent 3" w:semiHidden="0" w:uiPriority="69" w:unhideWhenUsed="0"/>
-    <w:lsdException w:name="Dark List Accent 3" w:semiHidden="0" w:uiPriority="70" w:unhideWhenUsed="0"/>
-    <w:lsdException w:name="Colorful Shading Accent 3" w:semiHidden="0" w:uiPriority="71" w:unhideWhenUsed="0"/>
-    <w:lsdException w:name="Colorful List Accent 3" w:semiHidden="0" w:uiPriority="72" w:unhideWhenUsed="0"/>
-    <w:lsdException w:name="Colorful Grid Accent 3" w:semiHidden="0" w:uiPriority="73" w:unhideWhenUsed="0"/>
-    <w:lsdException w:name="Light Shading Accent 4" w:semiHidden="0" w:uiPriority="60" w:unhideWhenUsed="0"/>
-    <w:lsdException w:name="Light List Accent 4" w:semiHidden="0" w:uiPriority="61" w:unhideWhenUsed="0"/>
-    <w:lsdException w:name="Light Grid Accent 4" w:semiHidden="0" w:uiPriority="62" w:unhideWhenUsed="0"/>
-    <w:lsdException w:name="Medium Shading 1 Accent 4" w:semiHidden="0" w:uiPriority="63" w:unhideWhenUsed="0"/>
-    <w:lsdException w:name="Medium Shading 2 Accent 4" w:semiHidden="0" w:uiPriority="64" w:unhideWhenUsed="0"/>
-    <w:lsdException w:name="Medium List 1 Accent 4" w:semiHidden="0" w:uiPriority="65" w:unhideWhenUsed="0"/>
-    <w:lsdException w:name="Medium List 2 Accent 4" w:semiHidden="0" w:uiPriority="66" w:unhideWhenUsed="0"/>
-    <w:lsdException w:name="Medium Grid 1 Accent 4" w:semiHidden="0" w:uiPriority="67" w:unhideWhenUsed="0"/>
-    <w:lsdException w:name="Medium Grid 2 Accent 4" w:semiHidden="0" w:uiPriority="68" w:unhideWhenUsed="0"/>
-    <w:lsdException w:name="Medium Grid 3 Accent 4" w:semiHidden="0" w:uiPriority="69" w:unhideWhenUsed="0"/>
-    <w:lsdException w:name="Dark List Accent 4" w:semiHidden="0" w:uiPriority="70" w:unhideWhenUsed="0"/>
-    <w:lsdException w:name="Colorful Shading Accent 4" w:semiHidden="0" w:uiPriority="71" w:unhideWhenUsed="0"/>
-    <w:lsdException w:name="Colorful List Accent 4" w:semiHidden="0" w:uiPriority="72" w:unhideWhenUsed="0"/>
-    <w:lsdException w:name="Colorful Grid Accent 4" w:semiHidden="0" w:uiPriority="73" w:unhideWhenUsed="0"/>
-    <w:lsdException w:name="Light Shading Accent 5" w:semiHidden="0" w:uiPriority="60" w:unhideWhenUsed="0"/>
-    <w:lsdException w:name="Light List Accent 5" w:semiHidden="0" w:uiPriority="61" w:unhideWhenUsed="0"/>
-    <w:lsdException w:name="Light Grid Accent 5" w:semiHidden="0" w:uiPriority="62" w:unhideWhenUsed="0"/>
-    <w:lsdException w:name="Medium Shading 1 Accent 5" w:semiHidden="0" w:uiPriority="63" w:unhideWhenUsed="0"/>
-    <w:lsdException w:name="Medium Shading 2 Accent 5" w:semiHidden="0" w:uiPriority="64" w:unhideWhenUsed="0"/>
-    <w:lsdException w:name="Medium List 1 Accent 5" w:semiHidden="0" w:uiPriority="65" w:unhideWhenUsed="0"/>
-    <w:lsdException w:name="Medium List 2 Accent 5" w:semiHidden="0" w:uiPriority="66" w:unhideWhenUsed="0"/>
-    <w:lsdException w:name="Medium Grid 1 Accent 5" w:semiHidden="0" w:uiPriority="67" w:unhideWhenUsed="0"/>
-    <w:lsdException w:name="Medium Grid 2 Accent 5" w:semiHidden="0" w:uiPriority="68" w:unhideWhenUsed="0"/>
-    <w:lsdException w:name="Medium Grid 3 Accent 5" w:semiHidden="0" w:uiPriority="69" w:unhideWhenUsed="0"/>
-    <w:lsdException w:name="Dark List Accent 5" w:semiHidden="0" w:uiPriority="70" w:unhideWhenUsed="0"/>
-    <w:lsdException w:name="Colorful Shading Accent 5" w:semiHidden="0" w:uiPriority="71" w:unhideWhenUsed="0"/>
-    <w:lsdException w:name="Colorful List Accent 5" w:semiHidden="0" w:uiPriority="72" w:unhideWhenUsed="0"/>
-    <w:lsdException w:name="Colorful Grid Accent 5" w:semiHidden="0" w:uiPriority="73" w:unhideWhenUsed="0"/>
-    <w:lsdException w:name="Light Shading Accent 6" w:semiHidden="0" w:uiPriority="60" w:unhideWhenUsed="0"/>
-    <w:lsdException w:name="Light List Accent 6" w:semiHidden="0" w:uiPriority="61" w:unhideWhenUsed="0"/>
-    <w:lsdException w:name="Light Grid Accent 6" w:semiHidden="0" w:uiPriority="62" w:unhideWhenUsed="0"/>
-    <w:lsdException w:name="Medium Shading 1 Accent 6" w:semiHidden="0" w:uiPriority="63" w:unhideWhenUsed="0"/>
-    <w:lsdException w:name="Medium Shading 2 Accent 6" w:semiHidden="0" w:uiPriority="64" w:unhideWhenUsed="0"/>
-    <w:lsdException w:name="Medium List 1 Accent 6" w:semiHidden="0" w:uiPriority="65" w:unhideWhenUsed="0"/>
-    <w:lsdException w:name="Medium List 2 Accent 6" w:semiHidden="0" w:uiPriority="66" w:unhideWhenUsed="0"/>
-    <w:lsdException w:name="Medium Grid 1 Accent 6" w:semiHidden="0" w:uiPriority="67" w:unhideWhenUsed="0"/>
-    <w:lsdException w:name="Medium Grid 2 Accent 6" w:semiHidden="0" w:uiPriority="68" w:unhideWhenUsed="0"/>
-    <w:lsdException w:name="Medium Grid 3 Accent 6" w:semiHidden="0" w:uiPriority="69" w:unhideWhenUsed="0"/>
-    <w:lsdException w:name="Dark List Accent 6" w:semiHidden="0" w:uiPriority="70" w:unhideWhenUsed="0"/>
-    <w:lsdException w:name="Colorful Shading Accent 6" w:semiHidden="0" w:uiPriority="71" w:unhideWhenUsed="0"/>
-    <w:lsdException w:name="Colorful List Accent 6" w:semiHidden="0" w:uiPriority="72" w:unhideWhenUsed="0"/>
-    <w:lsdException w:name="Colorful Grid Accent 6" w:semiHidden="0" w:uiPriority="73" w:unhideWhenUsed="0"/>
-    <w:lsdException w:name="Subtle Emphasis" w:semiHidden="0" w:uiPriority="19" w:unhideWhenUsed="0" w:qFormat="1"/>
-    <w:lsdException w:name="Intense Emphasis" w:semiHidden="0" w:uiPriority="21" w:unhideWhenUsed="0" w:qFormat="1"/>
-    <w:lsdException w:name="Subtle Reference" w:semiHidden="0" w:uiPriority="31" w:unhideWhenUsed="0" w:qFormat="1"/>
-    <w:lsdException w:name="Intense Reference" w:semiHidden="0" w:uiPriority="32" w:unhideWhenUsed="0" w:qFormat="1"/>
-    <w:lsdException w:name="Book Title" w:semiHidden="0" w:uiPriority="33" w:unhideWhenUsed="0" w:qFormat="1"/>
-    <w:lsdException w:name="Bibliography" w:uiPriority="37"/>
-    <w:lsdException w:name="TOC Heading" w:uiPriority="39" w:qFormat="1"/>
-  </w:latentStyles>
-  <w:style w:type="paragraph" w:default="1" w:styleId="Normal">
-    <w:name w:val="Normal"/>
-    <w:qFormat/>
-  </w:style>
-  <w:style w:type="character" w:default="1" w:styleId="Standardskriftforavsnitt">
-    <w:name w:val="Default Paragraph Font"/>
-    <w:uiPriority w:val="1"/>
-    <w:semiHidden/>
-    <w:unhideWhenUsed/>
-  </w:style>
-  <w:style w:type="table" w:default="1" w:styleId="Vanligtabell">
-    <w:name w:val="Normal Table"/>
+  <w:style w:type="character" w:styleId="Merknadsreferanse">
+    <w:name w:val="annotation reference"/>
+    <w:basedOn w:val="Standardskriftforavsnitt"/>
     <w:uiPriority w:val="99"/>
     <w:semiHidden/>
     <w:unhideWhenUsed/>
+    <w:rsid w:val="00673AFF"/>
+    <w:rPr>
+      <w:sz w:val="18"/>
+      <w:szCs w:val="18"/>
+    </w:rPr>
+  </w:style>
+  <w:style w:type="paragraph" w:styleId="Merknadstekst">
+    <w:name w:val="annotation text"/>
+    <w:basedOn w:val="Normal"/>
+    <w:link w:val="MerknadstekstTegn"/>
+    <w:uiPriority w:val="99"/>
+    <w:semiHidden/>
+    <w:unhideWhenUsed/>
+    <w:rsid w:val="00673AFF"/>
+    <w:rPr>
+      <w:sz w:val="24"/>
+      <w:szCs w:val="24"/>
+    </w:rPr>
+  </w:style>
+  <w:style w:type="character" w:customStyle="1" w:styleId="MerknadstekstTegn">
+    <w:name w:val="Merknadstekst Tegn"/>
+    <w:basedOn w:val="Standardskriftforavsnitt"/>
+    <w:link w:val="Merknadstekst"/>
+    <w:uiPriority w:val="99"/>
+    <w:semiHidden/>
+    <w:rsid w:val="00673AFF"/>
+    <w:rPr>
+      <w:rFonts w:ascii="Arial" w:eastAsia="Times New Roman" w:hAnsi="Arial" w:cs="Times New Roman"/>
+    </w:rPr>
+  </w:style>
+  <w:style w:type="paragraph" w:styleId="Kommentaremne">
+    <w:name w:val="annotation subject"/>
+    <w:basedOn w:val="Merknadstekst"/>
+    <w:next w:val="Merknadstekst"/>
+    <w:link w:val="KommentaremneTegn"/>
+    <w:uiPriority w:val="99"/>
+    <w:semiHidden/>
+    <w:unhideWhenUsed/>
+    <w:rsid w:val="00673AFF"/>
+    <w:rPr>
+      <w:b/>
+      <w:bCs/>
+      <w:sz w:val="20"/>
+      <w:szCs w:val="20"/>
+    </w:rPr>
+  </w:style>
+  <w:style w:type="character" w:customStyle="1" w:styleId="KommentaremneTegn">
+    <w:name w:val="Kommentaremne Tegn"/>
+    <w:basedOn w:val="MerknadstekstTegn"/>
+    <w:link w:val="Kommentaremne"/>
+    <w:uiPriority w:val="99"/>
+    <w:semiHidden/>
+    <w:rsid w:val="00673AFF"/>
+    <w:rPr>
+      <w:rFonts w:ascii="Arial" w:eastAsia="Times New Roman" w:hAnsi="Arial" w:cs="Times New Roman"/>
+      <w:b/>
+      <w:bCs/>
+      <w:sz w:val="20"/>
+      <w:szCs w:val="20"/>
+    </w:rPr>
+  </w:style>
+  <w:style w:type="table" w:styleId="Lysskyggelegging">
+    <w:name w:val="Light Shading"/>
+    <w:basedOn w:val="Vanligtabell"/>
+    <w:uiPriority w:val="60"/>
+    <w:rsid w:val="00D406DF"/>
+    <w:rPr>
+      <w:color w:val="000000" w:themeColor="text1" w:themeShade="BF"/>
+    </w:rPr>
     <w:tblPr>
+      <w:tblStyleRowBandSize w:val="1"/>
+      <w:tblStyleColBandSize w:val="1"/>
       <w:tblInd w:w="0" w:type="dxa"/>
+      <w:tblBorders>
+        <w:top w:val="single" w:sz="8" w:space="0" w:color="000000" w:themeColor="text1"/>
+        <w:bottom w:val="single" w:sz="8" w:space="0" w:color="000000" w:themeColor="text1"/>
+      </w:tblBorders>
       <w:tblCellMar>
         <w:top w:w="0" w:type="dxa"/>
         <w:left w:w="108" w:type="dxa"/>
@@ -16423,269 +18144,100 @@
         <w:right w:w="108" w:type="dxa"/>
       </w:tblCellMar>
     </w:tblPr>
+    <w:tblStylePr w:type="firstRow">
+      <w:pPr>
+        <w:spacing w:before="0" w:after="0" w:line="240" w:lineRule="auto"/>
+      </w:pPr>
+      <w:rPr>
+        <w:b/>
+        <w:bCs/>
+      </w:rPr>
+      <w:tblPr/>
+      <w:tcPr>
+        <w:tcBorders>
+          <w:top w:val="single" w:sz="8" w:space="0" w:color="000000" w:themeColor="text1"/>
+          <w:left w:val="nil"/>
+          <w:bottom w:val="single" w:sz="8" w:space="0" w:color="000000" w:themeColor="text1"/>
+          <w:right w:val="nil"/>
+          <w:insideH w:val="nil"/>
+          <w:insideV w:val="nil"/>
+        </w:tcBorders>
+      </w:tcPr>
+    </w:tblStylePr>
+    <w:tblStylePr w:type="lastRow">
+      <w:pPr>
+        <w:spacing w:before="0" w:after="0" w:line="240" w:lineRule="auto"/>
+      </w:pPr>
+      <w:rPr>
+        <w:b/>
+        <w:bCs/>
+      </w:rPr>
+      <w:tblPr/>
+      <w:tcPr>
+        <w:tcBorders>
+          <w:top w:val="single" w:sz="8" w:space="0" w:color="000000" w:themeColor="text1"/>
+          <w:left w:val="nil"/>
+          <w:bottom w:val="single" w:sz="8" w:space="0" w:color="000000" w:themeColor="text1"/>
+          <w:right w:val="nil"/>
+          <w:insideH w:val="nil"/>
+          <w:insideV w:val="nil"/>
+        </w:tcBorders>
+      </w:tcPr>
+    </w:tblStylePr>
+    <w:tblStylePr w:type="firstCol">
+      <w:rPr>
+        <w:b/>
+        <w:bCs/>
+      </w:rPr>
+    </w:tblStylePr>
+    <w:tblStylePr w:type="lastCol">
+      <w:rPr>
+        <w:b/>
+        <w:bCs/>
+      </w:rPr>
+    </w:tblStylePr>
+    <w:tblStylePr w:type="band1Vert">
+      <w:tblPr/>
+      <w:tcPr>
+        <w:tcBorders>
+          <w:left w:val="nil"/>
+          <w:right w:val="nil"/>
+          <w:insideH w:val="nil"/>
+          <w:insideV w:val="nil"/>
+        </w:tcBorders>
+        <w:shd w:val="clear" w:color="auto" w:fill="C0C0C0" w:themeFill="text1" w:themeFillTint="3F"/>
+      </w:tcPr>
+    </w:tblStylePr>
+    <w:tblStylePr w:type="band1Horz">
+      <w:tblPr/>
+      <w:tcPr>
+        <w:tcBorders>
+          <w:left w:val="nil"/>
+          <w:right w:val="nil"/>
+          <w:insideH w:val="nil"/>
+          <w:insideV w:val="nil"/>
+        </w:tcBorders>
+        <w:shd w:val="clear" w:color="auto" w:fill="C0C0C0" w:themeFill="text1" w:themeFillTint="3F"/>
+      </w:tcPr>
+    </w:tblStylePr>
   </w:style>
-  <w:style w:type="numbering" w:default="1" w:styleId="Ingenliste">
-    <w:name w:val="No List"/>
-    <w:uiPriority w:val="99"/>
-    <w:semiHidden/>
-    <w:unhideWhenUsed/>
-  </w:style>
-  <w:style w:type="paragraph" w:customStyle="1" w:styleId="60B738DB6B849640A29F25FDDD256DC4">
-    <w:name w:val="60B738DB6B849640A29F25FDDD256DC4"/>
-    <w:rsid w:val="008A2A5C"/>
-  </w:style>
-  <w:style w:type="paragraph" w:customStyle="1" w:styleId="9F5C180BA88F7E48B60CD517CE5722C9">
-    <w:name w:val="9F5C180BA88F7E48B60CD517CE5722C9"/>
-    <w:rsid w:val="008A2A5C"/>
-  </w:style>
-  <w:style w:type="paragraph" w:customStyle="1" w:styleId="8A77A81F52F29A40AF4A3B4497B6E763">
-    <w:name w:val="8A77A81F52F29A40AF4A3B4497B6E763"/>
-    <w:rsid w:val="008A2A5C"/>
-  </w:style>
-  <w:style w:type="paragraph" w:customStyle="1" w:styleId="5BBE355DCB8FC24B9DB63DE9726F8A91">
-    <w:name w:val="5BBE355DCB8FC24B9DB63DE9726F8A91"/>
-    <w:rsid w:val="008A2A5C"/>
-  </w:style>
-  <w:style w:type="paragraph" w:customStyle="1" w:styleId="50B01661DECE6845B96D9A8DD2CB618B">
-    <w:name w:val="50B01661DECE6845B96D9A8DD2CB618B"/>
-    <w:rsid w:val="008A2A5C"/>
-  </w:style>
-  <w:style w:type="paragraph" w:customStyle="1" w:styleId="D13FEE29AAF8854985713DEDEEDEEACC">
-    <w:name w:val="D13FEE29AAF8854985713DEDEEDEEACC"/>
-    <w:rsid w:val="008A2A5C"/>
-  </w:style>
-  <w:style w:type="paragraph" w:customStyle="1" w:styleId="F5B09D3A82047447A16EEF2082A2BA8C">
-    <w:name w:val="F5B09D3A82047447A16EEF2082A2BA8C"/>
-    <w:rsid w:val="008A2A5C"/>
-  </w:style>
-  <w:style w:type="paragraph" w:customStyle="1" w:styleId="A1429DFBF9CF3A4C8BBBDDB6D5EFE0A9">
-    <w:name w:val="A1429DFBF9CF3A4C8BBBDDB6D5EFE0A9"/>
-    <w:rsid w:val="008A2A5C"/>
-  </w:style>
-  <w:style w:type="paragraph" w:customStyle="1" w:styleId="77C635829C263D43BEC9C2A107C199AB">
-    <w:name w:val="77C635829C263D43BEC9C2A107C199AB"/>
-    <w:rsid w:val="008A2A5C"/>
-  </w:style>
-  <w:style w:type="paragraph" w:customStyle="1" w:styleId="7BBE55E18E4C194F86D23E7EF0A23D76">
-    <w:name w:val="7BBE55E18E4C194F86D23E7EF0A23D76"/>
-    <w:rsid w:val="008A2A5C"/>
-  </w:style>
-  <w:style w:type="paragraph" w:customStyle="1" w:styleId="D0B010F110B8264FA76882C7414CC03C">
-    <w:name w:val="D0B010F110B8264FA76882C7414CC03C"/>
-    <w:rsid w:val="008A2A5C"/>
-  </w:style>
-  <w:style w:type="paragraph" w:customStyle="1" w:styleId="D702350164BA5648A47ED05193EE10AF">
-    <w:name w:val="D702350164BA5648A47ED05193EE10AF"/>
-    <w:rsid w:val="008A2A5C"/>
-  </w:style>
-  <w:style w:type="paragraph" w:customStyle="1" w:styleId="436ABE3B7929074A9E2925D50CF55237">
-    <w:name w:val="436ABE3B7929074A9E2925D50CF55237"/>
-    <w:rsid w:val="008A2A5C"/>
-  </w:style>
-  <w:style w:type="paragraph" w:customStyle="1" w:styleId="008093A4B57D7042B3E0753BE279DFC4">
-    <w:name w:val="008093A4B57D7042B3E0753BE279DFC4"/>
-    <w:rsid w:val="008A2A5C"/>
-  </w:style>
-  <w:style w:type="paragraph" w:customStyle="1" w:styleId="34E8CBC9DD349545B72DF532B2EFA6B8">
-    <w:name w:val="34E8CBC9DD349545B72DF532B2EFA6B8"/>
-    <w:rsid w:val="008A2A5C"/>
-  </w:style>
-  <w:style w:type="paragraph" w:customStyle="1" w:styleId="FC6732B13A99E34D897A414E8E41A425">
-    <w:name w:val="FC6732B13A99E34D897A414E8E41A425"/>
-    <w:rsid w:val="008A2A5C"/>
-  </w:style>
-  <w:style w:type="paragraph" w:customStyle="1" w:styleId="35CDA745F46C32418C5FB6AA3090BB48">
-    <w:name w:val="35CDA745F46C32418C5FB6AA3090BB48"/>
-    <w:rsid w:val="008A2A5C"/>
-  </w:style>
-  <w:style w:type="paragraph" w:customStyle="1" w:styleId="DA2E751A34BF7541A614C96424E6796C">
-    <w:name w:val="DA2E751A34BF7541A614C96424E6796C"/>
-    <w:rsid w:val="008A2A5C"/>
-  </w:style>
-  <w:style w:type="paragraph" w:customStyle="1" w:styleId="8D5CD3D37F05684BAAEE920597DDF8E4">
-    <w:name w:val="8D5CD3D37F05684BAAEE920597DDF8E4"/>
-    <w:rsid w:val="008A2A5C"/>
-  </w:style>
-  <w:style w:type="paragraph" w:customStyle="1" w:styleId="791BA3DE2B89E54684411CE1AFBA2E1D">
-    <w:name w:val="791BA3DE2B89E54684411CE1AFBA2E1D"/>
-    <w:rsid w:val="008A2A5C"/>
-  </w:style>
-  <w:style w:type="paragraph" w:customStyle="1" w:styleId="F608AE8B8BC1D9459FC83315C1D5FC09">
-    <w:name w:val="F608AE8B8BC1D9459FC83315C1D5FC09"/>
-    <w:rsid w:val="008A2A5C"/>
-  </w:style>
-</w:styles>
-</file>
-
-<file path=word/glossary/stylesWithEffects.xml><?xml version="1.0" encoding="utf-8"?>
-<w:styles xmlns:wpc="http://schemas.microsoft.com/office/word/2010/wordprocessingCanvas" xmlns:mo="http://schemas.microsoft.com/office/mac/office/2008/main" xmlns:mc="http://schemas.openxmlformats.org/markup-compatibility/2006" xmlns:mv="urn:schemas-microsoft-com:mac:vml" xmlns:o="urn:schemas-microsoft-com:office:office" xmlns:r="http://schemas.openxmlformats.org/officeDocument/2006/relationships" xmlns:m="http://schemas.openxmlformats.org/officeDocument/2006/math" xmlns:v="urn:schemas-microsoft-com:vml" xmlns:wp14="http://schemas.microsoft.com/office/word/2010/wordprocessingDrawing" xmlns:wp="http://schemas.openxmlformats.org/drawingml/2006/wordprocessingDrawing" xmlns:w10="urn:schemas-microsoft-com:office:word" xmlns:w="http://schemas.openxmlformats.org/wordprocessingml/2006/main" xmlns:w14="http://schemas.microsoft.com/office/word/2010/wordml" xmlns:wpg="http://schemas.microsoft.com/office/word/2010/wordprocessingGroup" xmlns:wpi="http://schemas.microsoft.com/office/word/2010/wordprocessingInk" xmlns:wne="http://schemas.microsoft.com/office/word/2006/wordml" xmlns:wps="http://schemas.microsoft.com/office/word/2010/wordprocessingShape" mc:Ignorable="w14 wp14">
-  <w:docDefaults>
-    <w:rPrDefault>
-      <w:rPr>
-        <w:rFonts w:asciiTheme="minorHAnsi" w:eastAsiaTheme="minorEastAsia" w:hAnsiTheme="minorHAnsi" w:cstheme="minorBidi"/>
-        <w:sz w:val="24"/>
-        <w:szCs w:val="24"/>
-        <w:lang w:val="nb-NO" w:eastAsia="ja-JP" w:bidi="ar-SA"/>
-      </w:rPr>
-    </w:rPrDefault>
-    <w:pPrDefault/>
-  </w:docDefaults>
-  <w:latentStyles w:defLockedState="0" w:defUIPriority="99" w:defSemiHidden="1" w:defUnhideWhenUsed="1" w:defQFormat="0" w:count="276">
-    <w:lsdException w:name="Normal" w:semiHidden="0" w:uiPriority="0" w:unhideWhenUsed="0" w:qFormat="1"/>
-    <w:lsdException w:name="heading 1" w:semiHidden="0" w:uiPriority="9" w:unhideWhenUsed="0" w:qFormat="1"/>
-    <w:lsdException w:name="heading 2" w:uiPriority="9" w:qFormat="1"/>
-    <w:lsdException w:name="heading 3" w:uiPriority="9" w:qFormat="1"/>
-    <w:lsdException w:name="heading 4" w:uiPriority="9" w:qFormat="1"/>
-    <w:lsdException w:name="heading 5" w:uiPriority="9" w:qFormat="1"/>
-    <w:lsdException w:name="heading 6" w:uiPriority="9" w:qFormat="1"/>
-    <w:lsdException w:name="heading 7" w:uiPriority="9" w:qFormat="1"/>
-    <w:lsdException w:name="heading 8" w:uiPriority="9" w:qFormat="1"/>
-    <w:lsdException w:name="heading 9" w:uiPriority="9" w:qFormat="1"/>
-    <w:lsdException w:name="toc 1" w:uiPriority="39"/>
-    <w:lsdException w:name="toc 2" w:uiPriority="39"/>
-    <w:lsdException w:name="toc 3" w:uiPriority="39"/>
-    <w:lsdException w:name="toc 4" w:uiPriority="39"/>
-    <w:lsdException w:name="toc 5" w:uiPriority="39"/>
-    <w:lsdException w:name="toc 6" w:uiPriority="39"/>
-    <w:lsdException w:name="toc 7" w:uiPriority="39"/>
-    <w:lsdException w:name="toc 8" w:uiPriority="39"/>
-    <w:lsdException w:name="toc 9" w:uiPriority="39"/>
-    <w:lsdException w:name="caption" w:uiPriority="35" w:qFormat="1"/>
-    <w:lsdException w:name="Title" w:semiHidden="0" w:uiPriority="10" w:unhideWhenUsed="0" w:qFormat="1"/>
-    <w:lsdException w:name="Default Paragraph Font" w:uiPriority="1"/>
-    <w:lsdException w:name="Subtitle" w:semiHidden="0" w:uiPriority="11" w:unhideWhenUsed="0" w:qFormat="1"/>
-    <w:lsdException w:name="Strong" w:semiHidden="0" w:uiPriority="22" w:unhideWhenUsed="0" w:qFormat="1"/>
-    <w:lsdException w:name="Emphasis" w:semiHidden="0" w:uiPriority="20" w:unhideWhenUsed="0" w:qFormat="1"/>
-    <w:lsdException w:name="Table Grid" w:semiHidden="0" w:uiPriority="59" w:unhideWhenUsed="0"/>
-    <w:lsdException w:name="Placeholder Text" w:unhideWhenUsed="0"/>
-    <w:lsdException w:name="No Spacing" w:semiHidden="0" w:uiPriority="1" w:unhideWhenUsed="0" w:qFormat="1"/>
-    <w:lsdException w:name="Light Shading" w:semiHidden="0" w:uiPriority="60" w:unhideWhenUsed="0"/>
-    <w:lsdException w:name="Light List" w:semiHidden="0" w:uiPriority="61" w:unhideWhenUsed="0"/>
-    <w:lsdException w:name="Light Grid" w:semiHidden="0" w:uiPriority="62" w:unhideWhenUsed="0"/>
-    <w:lsdException w:name="Medium Shading 1" w:semiHidden="0" w:uiPriority="63" w:unhideWhenUsed="0"/>
-    <w:lsdException w:name="Medium Shading 2" w:semiHidden="0" w:uiPriority="64" w:unhideWhenUsed="0"/>
-    <w:lsdException w:name="Medium List 1" w:semiHidden="0" w:uiPriority="65" w:unhideWhenUsed="0"/>
-    <w:lsdException w:name="Medium List 2" w:semiHidden="0" w:uiPriority="66" w:unhideWhenUsed="0"/>
-    <w:lsdException w:name="Medium Grid 1" w:semiHidden="0" w:uiPriority="67" w:unhideWhenUsed="0"/>
-    <w:lsdException w:name="Medium Grid 2" w:semiHidden="0" w:uiPriority="68" w:unhideWhenUsed="0"/>
-    <w:lsdException w:name="Medium Grid 3" w:semiHidden="0" w:uiPriority="69" w:unhideWhenUsed="0"/>
-    <w:lsdException w:name="Dark List" w:semiHidden="0" w:uiPriority="70" w:unhideWhenUsed="0"/>
-    <w:lsdException w:name="Colorful Shading" w:semiHidden="0" w:uiPriority="71" w:unhideWhenUsed="0"/>
-    <w:lsdException w:name="Colorful List" w:semiHidden="0" w:uiPriority="72" w:unhideWhenUsed="0"/>
-    <w:lsdException w:name="Colorful Grid" w:semiHidden="0" w:uiPriority="73" w:unhideWhenUsed="0"/>
-    <w:lsdException w:name="Light Shading Accent 1" w:semiHidden="0" w:uiPriority="60" w:unhideWhenUsed="0"/>
-    <w:lsdException w:name="Light List Accent 1" w:semiHidden="0" w:uiPriority="61" w:unhideWhenUsed="0"/>
-    <w:lsdException w:name="Light Grid Accent 1" w:semiHidden="0" w:uiPriority="62" w:unhideWhenUsed="0"/>
-    <w:lsdException w:name="Medium Shading 1 Accent 1" w:semiHidden="0" w:uiPriority="63" w:unhideWhenUsed="0"/>
-    <w:lsdException w:name="Medium Shading 2 Accent 1" w:semiHidden="0" w:uiPriority="64" w:unhideWhenUsed="0"/>
-    <w:lsdException w:name="Medium List 1 Accent 1" w:semiHidden="0" w:uiPriority="65" w:unhideWhenUsed="0"/>
-    <w:lsdException w:name="Revision" w:unhideWhenUsed="0"/>
-    <w:lsdException w:name="List Paragraph" w:semiHidden="0" w:uiPriority="34" w:unhideWhenUsed="0" w:qFormat="1"/>
-    <w:lsdException w:name="Quote" w:semiHidden="0" w:uiPriority="29" w:unhideWhenUsed="0" w:qFormat="1"/>
-    <w:lsdException w:name="Intense Quote" w:semiHidden="0" w:uiPriority="30" w:unhideWhenUsed="0" w:qFormat="1"/>
-    <w:lsdException w:name="Medium List 2 Accent 1" w:semiHidden="0" w:uiPriority="66" w:unhideWhenUsed="0"/>
-    <w:lsdException w:name="Medium Grid 1 Accent 1" w:semiHidden="0" w:uiPriority="67" w:unhideWhenUsed="0"/>
-    <w:lsdException w:name="Medium Grid 2 Accent 1" w:semiHidden="0" w:uiPriority="68" w:unhideWhenUsed="0"/>
-    <w:lsdException w:name="Medium Grid 3 Accent 1" w:semiHidden="0" w:uiPriority="69" w:unhideWhenUsed="0"/>
-    <w:lsdException w:name="Dark List Accent 1" w:semiHidden="0" w:uiPriority="70" w:unhideWhenUsed="0"/>
-    <w:lsdException w:name="Colorful Shading Accent 1" w:semiHidden="0" w:uiPriority="71" w:unhideWhenUsed="0"/>
-    <w:lsdException w:name="Colorful List Accent 1" w:semiHidden="0" w:uiPriority="72" w:unhideWhenUsed="0"/>
-    <w:lsdException w:name="Colorful Grid Accent 1" w:semiHidden="0" w:uiPriority="73" w:unhideWhenUsed="0"/>
-    <w:lsdException w:name="Light Shading Accent 2" w:semiHidden="0" w:uiPriority="60" w:unhideWhenUsed="0"/>
-    <w:lsdException w:name="Light List Accent 2" w:semiHidden="0" w:uiPriority="61" w:unhideWhenUsed="0"/>
-    <w:lsdException w:name="Light Grid Accent 2" w:semiHidden="0" w:uiPriority="62" w:unhideWhenUsed="0"/>
-    <w:lsdException w:name="Medium Shading 1 Accent 2" w:semiHidden="0" w:uiPriority="63" w:unhideWhenUsed="0"/>
-    <w:lsdException w:name="Medium Shading 2 Accent 2" w:semiHidden="0" w:uiPriority="64" w:unhideWhenUsed="0"/>
-    <w:lsdException w:name="Medium List 1 Accent 2" w:semiHidden="0" w:uiPriority="65" w:unhideWhenUsed="0"/>
-    <w:lsdException w:name="Medium List 2 Accent 2" w:semiHidden="0" w:uiPriority="66" w:unhideWhenUsed="0"/>
-    <w:lsdException w:name="Medium Grid 1 Accent 2" w:semiHidden="0" w:uiPriority="67" w:unhideWhenUsed="0"/>
-    <w:lsdException w:name="Medium Grid 2 Accent 2" w:semiHidden="0" w:uiPriority="68" w:unhideWhenUsed="0"/>
-    <w:lsdException w:name="Medium Grid 3 Accent 2" w:semiHidden="0" w:uiPriority="69" w:unhideWhenUsed="0"/>
-    <w:lsdException w:name="Dark List Accent 2" w:semiHidden="0" w:uiPriority="70" w:unhideWhenUsed="0"/>
-    <w:lsdException w:name="Colorful Shading Accent 2" w:semiHidden="0" w:uiPriority="71" w:unhideWhenUsed="0"/>
-    <w:lsdException w:name="Colorful List Accent 2" w:semiHidden="0" w:uiPriority="72" w:unhideWhenUsed="0"/>
-    <w:lsdException w:name="Colorful Grid Accent 2" w:semiHidden="0" w:uiPriority="73" w:unhideWhenUsed="0"/>
-    <w:lsdException w:name="Light Shading Accent 3" w:semiHidden="0" w:uiPriority="60" w:unhideWhenUsed="0"/>
-    <w:lsdException w:name="Light List Accent 3" w:semiHidden="0" w:uiPriority="61" w:unhideWhenUsed="0"/>
-    <w:lsdException w:name="Light Grid Accent 3" w:semiHidden="0" w:uiPriority="62" w:unhideWhenUsed="0"/>
-    <w:lsdException w:name="Medium Shading 1 Accent 3" w:semiHidden="0" w:uiPriority="63" w:unhideWhenUsed="0"/>
-    <w:lsdException w:name="Medium Shading 2 Accent 3" w:semiHidden="0" w:uiPriority="64" w:unhideWhenUsed="0"/>
-    <w:lsdException w:name="Medium List 1 Accent 3" w:semiHidden="0" w:uiPriority="65" w:unhideWhenUsed="0"/>
-    <w:lsdException w:name="Medium List 2 Accent 3" w:semiHidden="0" w:uiPriority="66" w:unhideWhenUsed="0"/>
-    <w:lsdException w:name="Medium Grid 1 Accent 3" w:semiHidden="0" w:uiPriority="67" w:unhideWhenUsed="0"/>
-    <w:lsdException w:name="Medium Grid 2 Accent 3" w:semiHidden="0" w:uiPriority="68" w:unhideWhenUsed="0"/>
-    <w:lsdException w:name="Medium Grid 3 Accent 3" w:semiHidden="0" w:uiPriority="69" w:unhideWhenUsed="0"/>
-    <w:lsdException w:name="Dark List Accent 3" w:semiHidden="0" w:uiPriority="70" w:unhideWhenUsed="0"/>
-    <w:lsdException w:name="Colorful Shading Accent 3" w:semiHidden="0" w:uiPriority="71" w:unhideWhenUsed="0"/>
-    <w:lsdException w:name="Colorful List Accent 3" w:semiHidden="0" w:uiPriority="72" w:unhideWhenUsed="0"/>
-    <w:lsdException w:name="Colorful Grid Accent 3" w:semiHidden="0" w:uiPriority="73" w:unhideWhenUsed="0"/>
-    <w:lsdException w:name="Light Shading Accent 4" w:semiHidden="0" w:uiPriority="60" w:unhideWhenUsed="0"/>
-    <w:lsdException w:name="Light List Accent 4" w:semiHidden="0" w:uiPriority="61" w:unhideWhenUsed="0"/>
-    <w:lsdException w:name="Light Grid Accent 4" w:semiHidden="0" w:uiPriority="62" w:unhideWhenUsed="0"/>
-    <w:lsdException w:name="Medium Shading 1 Accent 4" w:semiHidden="0" w:uiPriority="63" w:unhideWhenUsed="0"/>
-    <w:lsdException w:name="Medium Shading 2 Accent 4" w:semiHidden="0" w:uiPriority="64" w:unhideWhenUsed="0"/>
-    <w:lsdException w:name="Medium List 1 Accent 4" w:semiHidden="0" w:uiPriority="65" w:unhideWhenUsed="0"/>
-    <w:lsdException w:name="Medium List 2 Accent 4" w:semiHidden="0" w:uiPriority="66" w:unhideWhenUsed="0"/>
-    <w:lsdException w:name="Medium Grid 1 Accent 4" w:semiHidden="0" w:uiPriority="67" w:unhideWhenUsed="0"/>
-    <w:lsdException w:name="Medium Grid 2 Accent 4" w:semiHidden="0" w:uiPriority="68" w:unhideWhenUsed="0"/>
-    <w:lsdException w:name="Medium Grid 3 Accent 4" w:semiHidden="0" w:uiPriority="69" w:unhideWhenUsed="0"/>
-    <w:lsdException w:name="Dark List Accent 4" w:semiHidden="0" w:uiPriority="70" w:unhideWhenUsed="0"/>
-    <w:lsdException w:name="Colorful Shading Accent 4" w:semiHidden="0" w:uiPriority="71" w:unhideWhenUsed="0"/>
-    <w:lsdException w:name="Colorful List Accent 4" w:semiHidden="0" w:uiPriority="72" w:unhideWhenUsed="0"/>
-    <w:lsdException w:name="Colorful Grid Accent 4" w:semiHidden="0" w:uiPriority="73" w:unhideWhenUsed="0"/>
-    <w:lsdException w:name="Light Shading Accent 5" w:semiHidden="0" w:uiPriority="60" w:unhideWhenUsed="0"/>
-    <w:lsdException w:name="Light List Accent 5" w:semiHidden="0" w:uiPriority="61" w:unhideWhenUsed="0"/>
-    <w:lsdException w:name="Light Grid Accent 5" w:semiHidden="0" w:uiPriority="62" w:unhideWhenUsed="0"/>
-    <w:lsdException w:name="Medium Shading 1 Accent 5" w:semiHidden="0" w:uiPriority="63" w:unhideWhenUsed="0"/>
-    <w:lsdException w:name="Medium Shading 2 Accent 5" w:semiHidden="0" w:uiPriority="64" w:unhideWhenUsed="0"/>
-    <w:lsdException w:name="Medium List 1 Accent 5" w:semiHidden="0" w:uiPriority="65" w:unhideWhenUsed="0"/>
-    <w:lsdException w:name="Medium List 2 Accent 5" w:semiHidden="0" w:uiPriority="66" w:unhideWhenUsed="0"/>
-    <w:lsdException w:name="Medium Grid 1 Accent 5" w:semiHidden="0" w:uiPriority="67" w:unhideWhenUsed="0"/>
-    <w:lsdException w:name="Medium Grid 2 Accent 5" w:semiHidden="0" w:uiPriority="68" w:unhideWhenUsed="0"/>
-    <w:lsdException w:name="Medium Grid 3 Accent 5" w:semiHidden="0" w:uiPriority="69" w:unhideWhenUsed="0"/>
-    <w:lsdException w:name="Dark List Accent 5" w:semiHidden="0" w:uiPriority="70" w:unhideWhenUsed="0"/>
-    <w:lsdException w:name="Colorful Shading Accent 5" w:semiHidden="0" w:uiPriority="71" w:unhideWhenUsed="0"/>
-    <w:lsdException w:name="Colorful List Accent 5" w:semiHidden="0" w:uiPriority="72" w:unhideWhenUsed="0"/>
-    <w:lsdException w:name="Colorful Grid Accent 5" w:semiHidden="0" w:uiPriority="73" w:unhideWhenUsed="0"/>
-    <w:lsdException w:name="Light Shading Accent 6" w:semiHidden="0" w:uiPriority="60" w:unhideWhenUsed="0"/>
-    <w:lsdException w:name="Light List Accent 6" w:semiHidden="0" w:uiPriority="61" w:unhideWhenUsed="0"/>
-    <w:lsdException w:name="Light Grid Accent 6" w:semiHidden="0" w:uiPriority="62" w:unhideWhenUsed="0"/>
-    <w:lsdException w:name="Medium Shading 1 Accent 6" w:semiHidden="0" w:uiPriority="63" w:unhideWhenUsed="0"/>
-    <w:lsdException w:name="Medium Shading 2 Accent 6" w:semiHidden="0" w:uiPriority="64" w:unhideWhenUsed="0"/>
-    <w:lsdException w:name="Medium List 1 Accent 6" w:semiHidden="0" w:uiPriority="65" w:unhideWhenUsed="0"/>
-    <w:lsdException w:name="Medium List 2 Accent 6" w:semiHidden="0" w:uiPriority="66" w:unhideWhenUsed="0"/>
-    <w:lsdException w:name="Medium Grid 1 Accent 6" w:semiHidden="0" w:uiPriority="67" w:unhideWhenUsed="0"/>
-    <w:lsdException w:name="Medium Grid 2 Accent 6" w:semiHidden="0" w:uiPriority="68" w:unhideWhenUsed="0"/>
-    <w:lsdException w:name="Medium Grid 3 Accent 6" w:semiHidden="0" w:uiPriority="69" w:unhideWhenUsed="0"/>
-    <w:lsdException w:name="Dark List Accent 6" w:semiHidden="0" w:uiPriority="70" w:unhideWhenUsed="0"/>
-    <w:lsdException w:name="Colorful Shading Accent 6" w:semiHidden="0" w:uiPriority="71" w:unhideWhenUsed="0"/>
-    <w:lsdException w:name="Colorful List Accent 6" w:semiHidden="0" w:uiPriority="72" w:unhideWhenUsed="0"/>
-    <w:lsdException w:name="Colorful Grid Accent 6" w:semiHidden="0" w:uiPriority="73" w:unhideWhenUsed="0"/>
-    <w:lsdException w:name="Subtle Emphasis" w:semiHidden="0" w:uiPriority="19" w:unhideWhenUsed="0" w:qFormat="1"/>
-    <w:lsdException w:name="Intense Emphasis" w:semiHidden="0" w:uiPriority="21" w:unhideWhenUsed="0" w:qFormat="1"/>
-    <w:lsdException w:name="Subtle Reference" w:semiHidden="0" w:uiPriority="31" w:unhideWhenUsed="0" w:qFormat="1"/>
-    <w:lsdException w:name="Intense Reference" w:semiHidden="0" w:uiPriority="32" w:unhideWhenUsed="0" w:qFormat="1"/>
-    <w:lsdException w:name="Book Title" w:semiHidden="0" w:uiPriority="33" w:unhideWhenUsed="0" w:qFormat="1"/>
-    <w:lsdException w:name="Bibliography" w:uiPriority="37"/>
-    <w:lsdException w:name="TOC Heading" w:uiPriority="39" w:qFormat="1"/>
-  </w:latentStyles>
-  <w:style w:type="paragraph" w:default="1" w:styleId="Normal">
-    <w:name w:val="Normal"/>
-    <w:qFormat/>
-  </w:style>
-  <w:style w:type="character" w:default="1" w:styleId="Standardskriftforavsnitt">
-    <w:name w:val="Default Paragraph Font"/>
-    <w:uiPriority w:val="1"/>
-    <w:semiHidden/>
-    <w:unhideWhenUsed/>
-  </w:style>
-  <w:style w:type="table" w:default="1" w:styleId="Vanligtabell">
-    <w:name w:val="Normal Table"/>
-    <w:uiPriority w:val="99"/>
-    <w:semiHidden/>
-    <w:unhideWhenUsed/>
+  <w:style w:type="table" w:styleId="Lystrutenett-uthevingsfarge1">
+    <w:name w:val="Light Grid Accent 1"/>
+    <w:basedOn w:val="Vanligtabell"/>
+    <w:uiPriority w:val="62"/>
+    <w:rsid w:val="00D406DF"/>
     <w:tblPr>
+      <w:tblStyleRowBandSize w:val="1"/>
+      <w:tblStyleColBandSize w:val="1"/>
       <w:tblInd w:w="0" w:type="dxa"/>
+      <w:tblBorders>
+        <w:top w:val="single" w:sz="8" w:space="0" w:color="4F81BD" w:themeColor="accent1"/>
+        <w:left w:val="single" w:sz="8" w:space="0" w:color="4F81BD" w:themeColor="accent1"/>
+        <w:bottom w:val="single" w:sz="8" w:space="0" w:color="4F81BD" w:themeColor="accent1"/>
+        <w:right w:val="single" w:sz="8" w:space="0" w:color="4F81BD" w:themeColor="accent1"/>
+        <w:insideH w:val="single" w:sz="8" w:space="0" w:color="4F81BD" w:themeColor="accent1"/>
+        <w:insideV w:val="single" w:sz="8" w:space="0" w:color="4F81BD" w:themeColor="accent1"/>
+      </w:tblBorders>
       <w:tblCellMar>
         <w:top w:w="0" w:type="dxa"/>
         <w:left w:w="108" w:type="dxa"/>
@@ -16693,105 +18245,518 @@
         <w:right w:w="108" w:type="dxa"/>
       </w:tblCellMar>
     </w:tblPr>
+    <w:tblStylePr w:type="firstRow">
+      <w:pPr>
+        <w:spacing w:before="0" w:after="0" w:line="240" w:lineRule="auto"/>
+      </w:pPr>
+      <w:rPr>
+        <w:rFonts w:asciiTheme="majorHAnsi" w:eastAsiaTheme="majorEastAsia" w:hAnsiTheme="majorHAnsi" w:cstheme="majorBidi"/>
+        <w:b/>
+        <w:bCs/>
+      </w:rPr>
+      <w:tblPr/>
+      <w:tcPr>
+        <w:tcBorders>
+          <w:top w:val="single" w:sz="8" w:space="0" w:color="4F81BD" w:themeColor="accent1"/>
+          <w:left w:val="single" w:sz="8" w:space="0" w:color="4F81BD" w:themeColor="accent1"/>
+          <w:bottom w:val="single" w:sz="18" w:space="0" w:color="4F81BD" w:themeColor="accent1"/>
+          <w:right w:val="single" w:sz="8" w:space="0" w:color="4F81BD" w:themeColor="accent1"/>
+          <w:insideH w:val="nil"/>
+          <w:insideV w:val="single" w:sz="8" w:space="0" w:color="4F81BD" w:themeColor="accent1"/>
+        </w:tcBorders>
+      </w:tcPr>
+    </w:tblStylePr>
+    <w:tblStylePr w:type="lastRow">
+      <w:pPr>
+        <w:spacing w:before="0" w:after="0" w:line="240" w:lineRule="auto"/>
+      </w:pPr>
+      <w:rPr>
+        <w:rFonts w:asciiTheme="majorHAnsi" w:eastAsiaTheme="majorEastAsia" w:hAnsiTheme="majorHAnsi" w:cstheme="majorBidi"/>
+        <w:b/>
+        <w:bCs/>
+      </w:rPr>
+      <w:tblPr/>
+      <w:tcPr>
+        <w:tcBorders>
+          <w:top w:val="double" w:sz="6" w:space="0" w:color="4F81BD" w:themeColor="accent1"/>
+          <w:left w:val="single" w:sz="8" w:space="0" w:color="4F81BD" w:themeColor="accent1"/>
+          <w:bottom w:val="single" w:sz="8" w:space="0" w:color="4F81BD" w:themeColor="accent1"/>
+          <w:right w:val="single" w:sz="8" w:space="0" w:color="4F81BD" w:themeColor="accent1"/>
+          <w:insideH w:val="nil"/>
+          <w:insideV w:val="single" w:sz="8" w:space="0" w:color="4F81BD" w:themeColor="accent1"/>
+        </w:tcBorders>
+      </w:tcPr>
+    </w:tblStylePr>
+    <w:tblStylePr w:type="firstCol">
+      <w:rPr>
+        <w:rFonts w:asciiTheme="majorHAnsi" w:eastAsiaTheme="majorEastAsia" w:hAnsiTheme="majorHAnsi" w:cstheme="majorBidi"/>
+        <w:b/>
+        <w:bCs/>
+      </w:rPr>
+    </w:tblStylePr>
+    <w:tblStylePr w:type="lastCol">
+      <w:rPr>
+        <w:rFonts w:asciiTheme="majorHAnsi" w:eastAsiaTheme="majorEastAsia" w:hAnsiTheme="majorHAnsi" w:cstheme="majorBidi"/>
+        <w:b/>
+        <w:bCs/>
+      </w:rPr>
+      <w:tblPr/>
+      <w:tcPr>
+        <w:tcBorders>
+          <w:top w:val="single" w:sz="8" w:space="0" w:color="4F81BD" w:themeColor="accent1"/>
+          <w:left w:val="single" w:sz="8" w:space="0" w:color="4F81BD" w:themeColor="accent1"/>
+          <w:bottom w:val="single" w:sz="8" w:space="0" w:color="4F81BD" w:themeColor="accent1"/>
+          <w:right w:val="single" w:sz="8" w:space="0" w:color="4F81BD" w:themeColor="accent1"/>
+        </w:tcBorders>
+      </w:tcPr>
+    </w:tblStylePr>
+    <w:tblStylePr w:type="band1Vert">
+      <w:tblPr/>
+      <w:tcPr>
+        <w:tcBorders>
+          <w:top w:val="single" w:sz="8" w:space="0" w:color="4F81BD" w:themeColor="accent1"/>
+          <w:left w:val="single" w:sz="8" w:space="0" w:color="4F81BD" w:themeColor="accent1"/>
+          <w:bottom w:val="single" w:sz="8" w:space="0" w:color="4F81BD" w:themeColor="accent1"/>
+          <w:right w:val="single" w:sz="8" w:space="0" w:color="4F81BD" w:themeColor="accent1"/>
+        </w:tcBorders>
+        <w:shd w:val="clear" w:color="auto" w:fill="D3DFEE" w:themeFill="accent1" w:themeFillTint="3F"/>
+      </w:tcPr>
+    </w:tblStylePr>
+    <w:tblStylePr w:type="band1Horz">
+      <w:tblPr/>
+      <w:tcPr>
+        <w:tcBorders>
+          <w:top w:val="single" w:sz="8" w:space="0" w:color="4F81BD" w:themeColor="accent1"/>
+          <w:left w:val="single" w:sz="8" w:space="0" w:color="4F81BD" w:themeColor="accent1"/>
+          <w:bottom w:val="single" w:sz="8" w:space="0" w:color="4F81BD" w:themeColor="accent1"/>
+          <w:right w:val="single" w:sz="8" w:space="0" w:color="4F81BD" w:themeColor="accent1"/>
+          <w:insideV w:val="single" w:sz="8" w:space="0" w:color="4F81BD" w:themeColor="accent1"/>
+        </w:tcBorders>
+        <w:shd w:val="clear" w:color="auto" w:fill="D3DFEE" w:themeFill="accent1" w:themeFillTint="3F"/>
+      </w:tcPr>
+    </w:tblStylePr>
+    <w:tblStylePr w:type="band2Horz">
+      <w:tblPr/>
+      <w:tcPr>
+        <w:tcBorders>
+          <w:top w:val="single" w:sz="8" w:space="0" w:color="4F81BD" w:themeColor="accent1"/>
+          <w:left w:val="single" w:sz="8" w:space="0" w:color="4F81BD" w:themeColor="accent1"/>
+          <w:bottom w:val="single" w:sz="8" w:space="0" w:color="4F81BD" w:themeColor="accent1"/>
+          <w:right w:val="single" w:sz="8" w:space="0" w:color="4F81BD" w:themeColor="accent1"/>
+          <w:insideV w:val="single" w:sz="8" w:space="0" w:color="4F81BD" w:themeColor="accent1"/>
+        </w:tcBorders>
+      </w:tcPr>
+    </w:tblStylePr>
   </w:style>
-  <w:style w:type="numbering" w:default="1" w:styleId="Ingenliste">
-    <w:name w:val="No List"/>
-    <w:uiPriority w:val="99"/>
-    <w:semiHidden/>
-    <w:unhideWhenUsed/>
+  <w:style w:type="table" w:styleId="Lysliste-uthevingsfarge1">
+    <w:name w:val="Light List Accent 1"/>
+    <w:basedOn w:val="Vanligtabell"/>
+    <w:uiPriority w:val="61"/>
+    <w:rsid w:val="00D406DF"/>
+    <w:tblPr>
+      <w:tblStyleRowBandSize w:val="1"/>
+      <w:tblStyleColBandSize w:val="1"/>
+      <w:tblInd w:w="0" w:type="dxa"/>
+      <w:tblBorders>
+        <w:top w:val="single" w:sz="8" w:space="0" w:color="4F81BD" w:themeColor="accent1"/>
+        <w:left w:val="single" w:sz="8" w:space="0" w:color="4F81BD" w:themeColor="accent1"/>
+        <w:bottom w:val="single" w:sz="8" w:space="0" w:color="4F81BD" w:themeColor="accent1"/>
+        <w:right w:val="single" w:sz="8" w:space="0" w:color="4F81BD" w:themeColor="accent1"/>
+      </w:tblBorders>
+      <w:tblCellMar>
+        <w:top w:w="0" w:type="dxa"/>
+        <w:left w:w="108" w:type="dxa"/>
+        <w:bottom w:w="0" w:type="dxa"/>
+        <w:right w:w="108" w:type="dxa"/>
+      </w:tblCellMar>
+    </w:tblPr>
+    <w:tblStylePr w:type="firstRow">
+      <w:pPr>
+        <w:spacing w:before="0" w:after="0" w:line="240" w:lineRule="auto"/>
+      </w:pPr>
+      <w:rPr>
+        <w:b/>
+        <w:bCs/>
+        <w:color w:val="FFFFFF" w:themeColor="background1"/>
+      </w:rPr>
+      <w:tblPr/>
+      <w:tcPr>
+        <w:shd w:val="clear" w:color="auto" w:fill="4F81BD" w:themeFill="accent1"/>
+      </w:tcPr>
+    </w:tblStylePr>
+    <w:tblStylePr w:type="lastRow">
+      <w:pPr>
+        <w:spacing w:before="0" w:after="0" w:line="240" w:lineRule="auto"/>
+      </w:pPr>
+      <w:rPr>
+        <w:b/>
+        <w:bCs/>
+      </w:rPr>
+      <w:tblPr/>
+      <w:tcPr>
+        <w:tcBorders>
+          <w:top w:val="double" w:sz="6" w:space="0" w:color="4F81BD" w:themeColor="accent1"/>
+          <w:left w:val="single" w:sz="8" w:space="0" w:color="4F81BD" w:themeColor="accent1"/>
+          <w:bottom w:val="single" w:sz="8" w:space="0" w:color="4F81BD" w:themeColor="accent1"/>
+          <w:right w:val="single" w:sz="8" w:space="0" w:color="4F81BD" w:themeColor="accent1"/>
+        </w:tcBorders>
+      </w:tcPr>
+    </w:tblStylePr>
+    <w:tblStylePr w:type="firstCol">
+      <w:rPr>
+        <w:b/>
+        <w:bCs/>
+      </w:rPr>
+    </w:tblStylePr>
+    <w:tblStylePr w:type="lastCol">
+      <w:rPr>
+        <w:b/>
+        <w:bCs/>
+      </w:rPr>
+    </w:tblStylePr>
+    <w:tblStylePr w:type="band1Vert">
+      <w:tblPr/>
+      <w:tcPr>
+        <w:tcBorders>
+          <w:top w:val="single" w:sz="8" w:space="0" w:color="4F81BD" w:themeColor="accent1"/>
+          <w:left w:val="single" w:sz="8" w:space="0" w:color="4F81BD" w:themeColor="accent1"/>
+          <w:bottom w:val="single" w:sz="8" w:space="0" w:color="4F81BD" w:themeColor="accent1"/>
+          <w:right w:val="single" w:sz="8" w:space="0" w:color="4F81BD" w:themeColor="accent1"/>
+        </w:tcBorders>
+      </w:tcPr>
+    </w:tblStylePr>
+    <w:tblStylePr w:type="band1Horz">
+      <w:tblPr/>
+      <w:tcPr>
+        <w:tcBorders>
+          <w:top w:val="single" w:sz="8" w:space="0" w:color="4F81BD" w:themeColor="accent1"/>
+          <w:left w:val="single" w:sz="8" w:space="0" w:color="4F81BD" w:themeColor="accent1"/>
+          <w:bottom w:val="single" w:sz="8" w:space="0" w:color="4F81BD" w:themeColor="accent1"/>
+          <w:right w:val="single" w:sz="8" w:space="0" w:color="4F81BD" w:themeColor="accent1"/>
+        </w:tcBorders>
+      </w:tcPr>
+    </w:tblStylePr>
   </w:style>
-  <w:style w:type="paragraph" w:customStyle="1" w:styleId="60B738DB6B849640A29F25FDDD256DC4">
-    <w:name w:val="60B738DB6B849640A29F25FDDD256DC4"/>
-    <w:rsid w:val="008A2A5C"/>
+  <w:style w:type="table" w:styleId="Middelsskyggelegging1uthevingsfarge1">
+    <w:name w:val="Medium Shading 1 Accent 1"/>
+    <w:basedOn w:val="Vanligtabell"/>
+    <w:uiPriority w:val="63"/>
+    <w:rsid w:val="00D406DF"/>
+    <w:tblPr>
+      <w:tblStyleRowBandSize w:val="1"/>
+      <w:tblStyleColBandSize w:val="1"/>
+      <w:tblInd w:w="0" w:type="dxa"/>
+      <w:tblBorders>
+        <w:top w:val="single" w:sz="8" w:space="0" w:color="7BA0CD" w:themeColor="accent1" w:themeTint="BF"/>
+        <w:left w:val="single" w:sz="8" w:space="0" w:color="7BA0CD" w:themeColor="accent1" w:themeTint="BF"/>
+        <w:bottom w:val="single" w:sz="8" w:space="0" w:color="7BA0CD" w:themeColor="accent1" w:themeTint="BF"/>
+        <w:right w:val="single" w:sz="8" w:space="0" w:color="7BA0CD" w:themeColor="accent1" w:themeTint="BF"/>
+        <w:insideH w:val="single" w:sz="8" w:space="0" w:color="7BA0CD" w:themeColor="accent1" w:themeTint="BF"/>
+      </w:tblBorders>
+      <w:tblCellMar>
+        <w:top w:w="0" w:type="dxa"/>
+        <w:left w:w="108" w:type="dxa"/>
+        <w:bottom w:w="0" w:type="dxa"/>
+        <w:right w:w="108" w:type="dxa"/>
+      </w:tblCellMar>
+    </w:tblPr>
+    <w:tblStylePr w:type="firstRow">
+      <w:pPr>
+        <w:spacing w:before="0" w:after="0" w:line="240" w:lineRule="auto"/>
+      </w:pPr>
+      <w:rPr>
+        <w:b/>
+        <w:bCs/>
+        <w:color w:val="FFFFFF" w:themeColor="background1"/>
+      </w:rPr>
+      <w:tblPr/>
+      <w:tcPr>
+        <w:tcBorders>
+          <w:top w:val="single" w:sz="8" w:space="0" w:color="7BA0CD" w:themeColor="accent1" w:themeTint="BF"/>
+          <w:left w:val="single" w:sz="8" w:space="0" w:color="7BA0CD" w:themeColor="accent1" w:themeTint="BF"/>
+          <w:bottom w:val="single" w:sz="8" w:space="0" w:color="7BA0CD" w:themeColor="accent1" w:themeTint="BF"/>
+          <w:right w:val="single" w:sz="8" w:space="0" w:color="7BA0CD" w:themeColor="accent1" w:themeTint="BF"/>
+          <w:insideH w:val="nil"/>
+          <w:insideV w:val="nil"/>
+        </w:tcBorders>
+        <w:shd w:val="clear" w:color="auto" w:fill="4F81BD" w:themeFill="accent1"/>
+      </w:tcPr>
+    </w:tblStylePr>
+    <w:tblStylePr w:type="lastRow">
+      <w:pPr>
+        <w:spacing w:before="0" w:after="0" w:line="240" w:lineRule="auto"/>
+      </w:pPr>
+      <w:rPr>
+        <w:b/>
+        <w:bCs/>
+      </w:rPr>
+      <w:tblPr/>
+      <w:tcPr>
+        <w:tcBorders>
+          <w:top w:val="double" w:sz="6" w:space="0" w:color="7BA0CD" w:themeColor="accent1" w:themeTint="BF"/>
+          <w:left w:val="single" w:sz="8" w:space="0" w:color="7BA0CD" w:themeColor="accent1" w:themeTint="BF"/>
+          <w:bottom w:val="single" w:sz="8" w:space="0" w:color="7BA0CD" w:themeColor="accent1" w:themeTint="BF"/>
+          <w:right w:val="single" w:sz="8" w:space="0" w:color="7BA0CD" w:themeColor="accent1" w:themeTint="BF"/>
+          <w:insideH w:val="nil"/>
+          <w:insideV w:val="nil"/>
+        </w:tcBorders>
+      </w:tcPr>
+    </w:tblStylePr>
+    <w:tblStylePr w:type="firstCol">
+      <w:rPr>
+        <w:b/>
+        <w:bCs/>
+      </w:rPr>
+    </w:tblStylePr>
+    <w:tblStylePr w:type="lastCol">
+      <w:rPr>
+        <w:b/>
+        <w:bCs/>
+      </w:rPr>
+    </w:tblStylePr>
+    <w:tblStylePr w:type="band1Vert">
+      <w:tblPr/>
+      <w:tcPr>
+        <w:shd w:val="clear" w:color="auto" w:fill="D3DFEE" w:themeFill="accent1" w:themeFillTint="3F"/>
+      </w:tcPr>
+    </w:tblStylePr>
+    <w:tblStylePr w:type="band1Horz">
+      <w:tblPr/>
+      <w:tcPr>
+        <w:tcBorders>
+          <w:insideH w:val="nil"/>
+          <w:insideV w:val="nil"/>
+        </w:tcBorders>
+        <w:shd w:val="clear" w:color="auto" w:fill="D3DFEE" w:themeFill="accent1" w:themeFillTint="3F"/>
+      </w:tcPr>
+    </w:tblStylePr>
+    <w:tblStylePr w:type="band2Horz">
+      <w:tblPr/>
+      <w:tcPr>
+        <w:tcBorders>
+          <w:insideH w:val="nil"/>
+          <w:insideV w:val="nil"/>
+        </w:tcBorders>
+      </w:tcPr>
+    </w:tblStylePr>
   </w:style>
-  <w:style w:type="paragraph" w:customStyle="1" w:styleId="9F5C180BA88F7E48B60CD517CE5722C9">
-    <w:name w:val="9F5C180BA88F7E48B60CD517CE5722C9"/>
-    <w:rsid w:val="008A2A5C"/>
+  <w:style w:type="table" w:styleId="Middelsskyggelegging2-uthevingsfarge1">
+    <w:name w:val="Medium Shading 2 Accent 1"/>
+    <w:basedOn w:val="Vanligtabell"/>
+    <w:uiPriority w:val="64"/>
+    <w:rsid w:val="00D406DF"/>
+    <w:tblPr>
+      <w:tblStyleRowBandSize w:val="1"/>
+      <w:tblStyleColBandSize w:val="1"/>
+      <w:tblInd w:w="0" w:type="dxa"/>
+      <w:tblBorders>
+        <w:top w:val="single" w:sz="18" w:space="0" w:color="auto"/>
+        <w:bottom w:val="single" w:sz="18" w:space="0" w:color="auto"/>
+      </w:tblBorders>
+      <w:tblCellMar>
+        <w:top w:w="0" w:type="dxa"/>
+        <w:left w:w="108" w:type="dxa"/>
+        <w:bottom w:w="0" w:type="dxa"/>
+        <w:right w:w="108" w:type="dxa"/>
+      </w:tblCellMar>
+    </w:tblPr>
+    <w:tblStylePr w:type="firstRow">
+      <w:pPr>
+        <w:spacing w:before="0" w:after="0" w:line="240" w:lineRule="auto"/>
+      </w:pPr>
+      <w:rPr>
+        <w:b/>
+        <w:bCs/>
+        <w:color w:val="FFFFFF" w:themeColor="background1"/>
+      </w:rPr>
+      <w:tblPr/>
+      <w:tcPr>
+        <w:tcBorders>
+          <w:top w:val="single" w:sz="18" w:space="0" w:color="auto"/>
+          <w:left w:val="nil"/>
+          <w:bottom w:val="single" w:sz="18" w:space="0" w:color="auto"/>
+          <w:right w:val="nil"/>
+          <w:insideH w:val="nil"/>
+          <w:insideV w:val="nil"/>
+        </w:tcBorders>
+        <w:shd w:val="clear" w:color="auto" w:fill="4F81BD" w:themeFill="accent1"/>
+      </w:tcPr>
+    </w:tblStylePr>
+    <w:tblStylePr w:type="lastRow">
+      <w:pPr>
+        <w:spacing w:before="0" w:after="0" w:line="240" w:lineRule="auto"/>
+      </w:pPr>
+      <w:rPr>
+        <w:color w:val="auto"/>
+      </w:rPr>
+      <w:tblPr/>
+      <w:tcPr>
+        <w:tcBorders>
+          <w:top w:val="double" w:sz="6" w:space="0" w:color="auto"/>
+          <w:left w:val="nil"/>
+          <w:bottom w:val="single" w:sz="18" w:space="0" w:color="auto"/>
+          <w:right w:val="nil"/>
+          <w:insideH w:val="nil"/>
+          <w:insideV w:val="nil"/>
+        </w:tcBorders>
+        <w:shd w:val="clear" w:color="auto" w:fill="FFFFFF" w:themeFill="background1"/>
+      </w:tcPr>
+    </w:tblStylePr>
+    <w:tblStylePr w:type="firstCol">
+      <w:rPr>
+        <w:b/>
+        <w:bCs/>
+        <w:color w:val="FFFFFF" w:themeColor="background1"/>
+      </w:rPr>
+      <w:tblPr/>
+      <w:tcPr>
+        <w:tcBorders>
+          <w:top w:val="nil"/>
+          <w:left w:val="nil"/>
+          <w:bottom w:val="single" w:sz="18" w:space="0" w:color="auto"/>
+          <w:right w:val="nil"/>
+          <w:insideH w:val="nil"/>
+          <w:insideV w:val="nil"/>
+        </w:tcBorders>
+        <w:shd w:val="clear" w:color="auto" w:fill="4F81BD" w:themeFill="accent1"/>
+      </w:tcPr>
+    </w:tblStylePr>
+    <w:tblStylePr w:type="lastCol">
+      <w:rPr>
+        <w:b/>
+        <w:bCs/>
+        <w:color w:val="FFFFFF" w:themeColor="background1"/>
+      </w:rPr>
+      <w:tblPr/>
+      <w:tcPr>
+        <w:tcBorders>
+          <w:left w:val="nil"/>
+          <w:right w:val="nil"/>
+          <w:insideH w:val="nil"/>
+          <w:insideV w:val="nil"/>
+        </w:tcBorders>
+        <w:shd w:val="clear" w:color="auto" w:fill="4F81BD" w:themeFill="accent1"/>
+      </w:tcPr>
+    </w:tblStylePr>
+    <w:tblStylePr w:type="band1Vert">
+      <w:tblPr/>
+      <w:tcPr>
+        <w:tcBorders>
+          <w:left w:val="nil"/>
+          <w:right w:val="nil"/>
+          <w:insideH w:val="nil"/>
+          <w:insideV w:val="nil"/>
+        </w:tcBorders>
+        <w:shd w:val="clear" w:color="auto" w:fill="D8D8D8" w:themeFill="background1" w:themeFillShade="D8"/>
+      </w:tcPr>
+    </w:tblStylePr>
+    <w:tblStylePr w:type="band1Horz">
+      <w:tblPr/>
+      <w:tcPr>
+        <w:shd w:val="clear" w:color="auto" w:fill="D8D8D8" w:themeFill="background1" w:themeFillShade="D8"/>
+      </w:tcPr>
+    </w:tblStylePr>
+    <w:tblStylePr w:type="neCell">
+      <w:tblPr/>
+      <w:tcPr>
+        <w:tcBorders>
+          <w:top w:val="single" w:sz="18" w:space="0" w:color="auto"/>
+          <w:left w:val="nil"/>
+          <w:bottom w:val="single" w:sz="18" w:space="0" w:color="auto"/>
+          <w:right w:val="nil"/>
+          <w:insideH w:val="nil"/>
+          <w:insideV w:val="nil"/>
+        </w:tcBorders>
+      </w:tcPr>
+    </w:tblStylePr>
+    <w:tblStylePr w:type="nwCell">
+      <w:rPr>
+        <w:color w:val="FFFFFF" w:themeColor="background1"/>
+      </w:rPr>
+      <w:tblPr/>
+      <w:tcPr>
+        <w:tcBorders>
+          <w:top w:val="single" w:sz="18" w:space="0" w:color="auto"/>
+          <w:left w:val="nil"/>
+          <w:bottom w:val="single" w:sz="18" w:space="0" w:color="auto"/>
+          <w:right w:val="nil"/>
+          <w:insideH w:val="nil"/>
+          <w:insideV w:val="nil"/>
+        </w:tcBorders>
+      </w:tcPr>
+    </w:tblStylePr>
   </w:style>
-  <w:style w:type="paragraph" w:customStyle="1" w:styleId="8A77A81F52F29A40AF4A3B4497B6E763">
-    <w:name w:val="8A77A81F52F29A40AF4A3B4497B6E763"/>
-    <w:rsid w:val="008A2A5C"/>
-  </w:style>
-  <w:style w:type="paragraph" w:customStyle="1" w:styleId="5BBE355DCB8FC24B9DB63DE9726F8A91">
-    <w:name w:val="5BBE355DCB8FC24B9DB63DE9726F8A91"/>
-    <w:rsid w:val="008A2A5C"/>
-  </w:style>
-  <w:style w:type="paragraph" w:customStyle="1" w:styleId="50B01661DECE6845B96D9A8DD2CB618B">
-    <w:name w:val="50B01661DECE6845B96D9A8DD2CB618B"/>
-    <w:rsid w:val="008A2A5C"/>
-  </w:style>
-  <w:style w:type="paragraph" w:customStyle="1" w:styleId="D13FEE29AAF8854985713DEDEEDEEACC">
-    <w:name w:val="D13FEE29AAF8854985713DEDEEDEEACC"/>
-    <w:rsid w:val="008A2A5C"/>
-  </w:style>
-  <w:style w:type="paragraph" w:customStyle="1" w:styleId="F5B09D3A82047447A16EEF2082A2BA8C">
-    <w:name w:val="F5B09D3A82047447A16EEF2082A2BA8C"/>
-    <w:rsid w:val="008A2A5C"/>
-  </w:style>
-  <w:style w:type="paragraph" w:customStyle="1" w:styleId="A1429DFBF9CF3A4C8BBBDDB6D5EFE0A9">
-    <w:name w:val="A1429DFBF9CF3A4C8BBBDDB6D5EFE0A9"/>
-    <w:rsid w:val="008A2A5C"/>
-  </w:style>
-  <w:style w:type="paragraph" w:customStyle="1" w:styleId="77C635829C263D43BEC9C2A107C199AB">
-    <w:name w:val="77C635829C263D43BEC9C2A107C199AB"/>
-    <w:rsid w:val="008A2A5C"/>
-  </w:style>
-  <w:style w:type="paragraph" w:customStyle="1" w:styleId="7BBE55E18E4C194F86D23E7EF0A23D76">
-    <w:name w:val="7BBE55E18E4C194F86D23E7EF0A23D76"/>
-    <w:rsid w:val="008A2A5C"/>
-  </w:style>
-  <w:style w:type="paragraph" w:customStyle="1" w:styleId="D0B010F110B8264FA76882C7414CC03C">
-    <w:name w:val="D0B010F110B8264FA76882C7414CC03C"/>
-    <w:rsid w:val="008A2A5C"/>
-  </w:style>
-  <w:style w:type="paragraph" w:customStyle="1" w:styleId="D702350164BA5648A47ED05193EE10AF">
-    <w:name w:val="D702350164BA5648A47ED05193EE10AF"/>
-    <w:rsid w:val="008A2A5C"/>
-  </w:style>
-  <w:style w:type="paragraph" w:customStyle="1" w:styleId="436ABE3B7929074A9E2925D50CF55237">
-    <w:name w:val="436ABE3B7929074A9E2925D50CF55237"/>
-    <w:rsid w:val="008A2A5C"/>
-  </w:style>
-  <w:style w:type="paragraph" w:customStyle="1" w:styleId="008093A4B57D7042B3E0753BE279DFC4">
-    <w:name w:val="008093A4B57D7042B3E0753BE279DFC4"/>
-    <w:rsid w:val="008A2A5C"/>
-  </w:style>
-  <w:style w:type="paragraph" w:customStyle="1" w:styleId="34E8CBC9DD349545B72DF532B2EFA6B8">
-    <w:name w:val="34E8CBC9DD349545B72DF532B2EFA6B8"/>
-    <w:rsid w:val="008A2A5C"/>
-  </w:style>
-  <w:style w:type="paragraph" w:customStyle="1" w:styleId="FC6732B13A99E34D897A414E8E41A425">
-    <w:name w:val="FC6732B13A99E34D897A414E8E41A425"/>
-    <w:rsid w:val="008A2A5C"/>
-  </w:style>
-  <w:style w:type="paragraph" w:customStyle="1" w:styleId="35CDA745F46C32418C5FB6AA3090BB48">
-    <w:name w:val="35CDA745F46C32418C5FB6AA3090BB48"/>
-    <w:rsid w:val="008A2A5C"/>
-  </w:style>
-  <w:style w:type="paragraph" w:customStyle="1" w:styleId="DA2E751A34BF7541A614C96424E6796C">
-    <w:name w:val="DA2E751A34BF7541A614C96424E6796C"/>
-    <w:rsid w:val="008A2A5C"/>
-  </w:style>
-  <w:style w:type="paragraph" w:customStyle="1" w:styleId="8D5CD3D37F05684BAAEE920597DDF8E4">
-    <w:name w:val="8D5CD3D37F05684BAAEE920597DDF8E4"/>
-    <w:rsid w:val="008A2A5C"/>
-  </w:style>
-  <w:style w:type="paragraph" w:customStyle="1" w:styleId="791BA3DE2B89E54684411CE1AFBA2E1D">
-    <w:name w:val="791BA3DE2B89E54684411CE1AFBA2E1D"/>
-    <w:rsid w:val="008A2A5C"/>
-  </w:style>
-  <w:style w:type="paragraph" w:customStyle="1" w:styleId="F608AE8B8BC1D9459FC83315C1D5FC09">
-    <w:name w:val="F608AE8B8BC1D9459FC83315C1D5FC09"/>
-    <w:rsid w:val="008A2A5C"/>
+  <w:style w:type="table" w:styleId="Middelsrutenett1-uthevingsfarge1">
+    <w:name w:val="Medium Grid 1 Accent 1"/>
+    <w:basedOn w:val="Vanligtabell"/>
+    <w:uiPriority w:val="67"/>
+    <w:rsid w:val="00D406DF"/>
+    <w:tblPr>
+      <w:tblStyleRowBandSize w:val="1"/>
+      <w:tblStyleColBandSize w:val="1"/>
+      <w:tblInd w:w="0" w:type="dxa"/>
+      <w:tblBorders>
+        <w:top w:val="single" w:sz="8" w:space="0" w:color="7BA0CD" w:themeColor="accent1" w:themeTint="BF"/>
+        <w:left w:val="single" w:sz="8" w:space="0" w:color="7BA0CD" w:themeColor="accent1" w:themeTint="BF"/>
+        <w:bottom w:val="single" w:sz="8" w:space="0" w:color="7BA0CD" w:themeColor="accent1" w:themeTint="BF"/>
+        <w:right w:val="single" w:sz="8" w:space="0" w:color="7BA0CD" w:themeColor="accent1" w:themeTint="BF"/>
+        <w:insideH w:val="single" w:sz="8" w:space="0" w:color="7BA0CD" w:themeColor="accent1" w:themeTint="BF"/>
+        <w:insideV w:val="single" w:sz="8" w:space="0" w:color="7BA0CD" w:themeColor="accent1" w:themeTint="BF"/>
+      </w:tblBorders>
+      <w:tblCellMar>
+        <w:top w:w="0" w:type="dxa"/>
+        <w:left w:w="108" w:type="dxa"/>
+        <w:bottom w:w="0" w:type="dxa"/>
+        <w:right w:w="108" w:type="dxa"/>
+      </w:tblCellMar>
+    </w:tblPr>
+    <w:tcPr>
+      <w:shd w:val="clear" w:color="auto" w:fill="D3DFEE" w:themeFill="accent1" w:themeFillTint="3F"/>
+    </w:tcPr>
+    <w:tblStylePr w:type="firstRow">
+      <w:rPr>
+        <w:b/>
+        <w:bCs/>
+      </w:rPr>
+    </w:tblStylePr>
+    <w:tblStylePr w:type="lastRow">
+      <w:rPr>
+        <w:b/>
+        <w:bCs/>
+      </w:rPr>
+      <w:tblPr/>
+      <w:tcPr>
+        <w:tcBorders>
+          <w:top w:val="single" w:sz="18" w:space="0" w:color="7BA0CD" w:themeColor="accent1" w:themeTint="BF"/>
+        </w:tcBorders>
+      </w:tcPr>
+    </w:tblStylePr>
+    <w:tblStylePr w:type="firstCol">
+      <w:rPr>
+        <w:b/>
+        <w:bCs/>
+      </w:rPr>
+    </w:tblStylePr>
+    <w:tblStylePr w:type="lastCol">
+      <w:rPr>
+        <w:b/>
+        <w:bCs/>
+      </w:rPr>
+    </w:tblStylePr>
+    <w:tblStylePr w:type="band1Vert">
+      <w:tblPr/>
+      <w:tcPr>
+        <w:shd w:val="clear" w:color="auto" w:fill="A7BFDE" w:themeFill="accent1" w:themeFillTint="7F"/>
+      </w:tcPr>
+    </w:tblStylePr>
+    <w:tblStylePr w:type="band1Horz">
+      <w:tblPr/>
+      <w:tcPr>
+        <w:shd w:val="clear" w:color="auto" w:fill="A7BFDE" w:themeFill="accent1" w:themeFillTint="7F"/>
+      </w:tcPr>
+    </w:tblStylePr>
   </w:style>
 </w:styles>
-</file>
-
-<file path=word/glossary/webSettings.xml><?xml version="1.0" encoding="utf-8"?>
-<w:webSettings xmlns:mc="http://schemas.openxmlformats.org/markup-compatibility/2006" xmlns:r="http://schemas.openxmlformats.org/officeDocument/2006/relationships" xmlns:w="http://schemas.openxmlformats.org/wordprocessingml/2006/main" xmlns:w14="http://schemas.microsoft.com/office/word/2010/wordml" mc:Ignorable="w14">
-  <w:allowPNG/>
-  <w:doNotSaveAsSingleFile/>
-</w:webSettings>
 </file>
 
 <file path=word/theme/theme1.xml><?xml version="1.0" encoding="utf-8"?>
@@ -17291,7 +19256,7 @@
 </file>
 
 <file path=customXml/itemProps1.xml><?xml version="1.0" encoding="utf-8"?>
-<ds:datastoreItem xmlns:ds="http://schemas.openxmlformats.org/officeDocument/2006/customXml" ds:itemID="{8BD4F7FB-E4D5-2044-AE17-D9708DC279C0}">
+<ds:datastoreItem xmlns:ds="http://schemas.openxmlformats.org/officeDocument/2006/customXml" ds:itemID="{83FFA9D0-A211-A249-B0D2-10394279D84C}">
   <ds:schemaRefs>
     <ds:schemaRef ds:uri="http://schemas.openxmlformats.org/officeDocument/2006/bibliography"/>
   </ds:schemaRefs>

--- a/AP_Sprint3/gr21-2013-Aftenposten.docx
+++ b/AP_Sprint3/gr21-2013-Aftenposten.docx
@@ -285,6 +285,7 @@
                 <w:color w:val="262626"/>
               </w:rPr>
             </w:pPr>
+            <w:proofErr w:type="spellStart"/>
             <w:r>
               <w:rPr>
                 <w:b/>
@@ -292,6 +293,7 @@
               </w:rPr>
               <w:t>X</w:t>
             </w:r>
+            <w:proofErr w:type="spellEnd"/>
           </w:p>
         </w:tc>
         <w:tc>
@@ -521,8 +523,13 @@
             <w:pPr>
               <w:pStyle w:val="Ingenmellomrom"/>
             </w:pPr>
+            <w:proofErr w:type="spellStart"/>
             <w:r>
-              <w:t>Deveolop…</w:t>
+              <w:t>Deveolop</w:t>
+            </w:r>
+            <w:proofErr w:type="spellEnd"/>
+            <w:r>
+              <w:t>…</w:t>
             </w:r>
           </w:p>
         </w:tc>
@@ -986,7 +993,25 @@
                 <w:bCs/>
                 <w:lang w:eastAsia="en-US"/>
               </w:rPr>
-              <w:t xml:space="preserve">Henrik Eidlaug </w:t>
+              <w:t xml:space="preserve">Henrik </w:t>
+            </w:r>
+            <w:proofErr w:type="spellStart"/>
+            <w:r>
+              <w:rPr>
+                <w:rFonts w:cs="Arial"/>
+                <w:bCs/>
+                <w:lang w:eastAsia="en-US"/>
+              </w:rPr>
+              <w:t>Eidlaug</w:t>
+            </w:r>
+            <w:proofErr w:type="spellEnd"/>
+            <w:r>
+              <w:rPr>
+                <w:rFonts w:cs="Arial"/>
+                <w:bCs/>
+                <w:lang w:eastAsia="en-US"/>
+              </w:rPr>
+              <w:t xml:space="preserve"> </w:t>
             </w:r>
           </w:p>
         </w:tc>
@@ -1104,13 +1129,41 @@
                 <w:color w:val="262626"/>
               </w:rPr>
             </w:pPr>
+            <w:proofErr w:type="spellStart"/>
             <w:r>
               <w:rPr>
                 <w:rFonts w:cs="Arial"/>
                 <w:bCs/>
                 <w:lang w:eastAsia="en-US"/>
               </w:rPr>
-              <w:t xml:space="preserve">Joanne Rasathurai </w:t>
+              <w:t>Joanne</w:t>
+            </w:r>
+            <w:proofErr w:type="spellEnd"/>
+            <w:r>
+              <w:rPr>
+                <w:rFonts w:cs="Arial"/>
+                <w:bCs/>
+                <w:lang w:eastAsia="en-US"/>
+              </w:rPr>
+              <w:t xml:space="preserve"> </w:t>
+            </w:r>
+            <w:proofErr w:type="spellStart"/>
+            <w:r>
+              <w:rPr>
+                <w:rFonts w:cs="Arial"/>
+                <w:bCs/>
+                <w:lang w:eastAsia="en-US"/>
+              </w:rPr>
+              <w:t>Rasathurai</w:t>
+            </w:r>
+            <w:proofErr w:type="spellEnd"/>
+            <w:r>
+              <w:rPr>
+                <w:rFonts w:cs="Arial"/>
+                <w:bCs/>
+                <w:lang w:eastAsia="en-US"/>
+              </w:rPr>
+              <w:t xml:space="preserve"> </w:t>
             </w:r>
           </w:p>
         </w:tc>
@@ -1532,6 +1585,7 @@
               </w:rPr>
               <w:t xml:space="preserve">Studentens signatur er også en bekreftelse av at hun/han har gjort seg kjent med, og fulgt, </w:t>
             </w:r>
+            <w:proofErr w:type="spellStart"/>
             <w:r>
               <w:rPr>
                 <w:rFonts w:cs="Arial"/>
@@ -1540,7 +1594,18 @@
                 <w:sz w:val="18"/>
                 <w:szCs w:val="18"/>
               </w:rPr>
-              <w:t>NITHs retningslinjer for intellektuell redelighet (tilgjengelig på intranett).</w:t>
+              <w:t>NITHs</w:t>
+            </w:r>
+            <w:proofErr w:type="spellEnd"/>
+            <w:r>
+              <w:rPr>
+                <w:rFonts w:cs="Arial"/>
+                <w:i/>
+                <w:color w:val="262626"/>
+                <w:sz w:val="18"/>
+                <w:szCs w:val="18"/>
+              </w:rPr>
+              <w:t xml:space="preserve"> retningslinjer for intellektuell redelighet (tilgjengelig på intranett).</w:t>
             </w:r>
           </w:p>
         </w:tc>
@@ -1602,10 +1667,9 @@
               <w:tab w:val="right" w:leader="dot" w:pos="9054"/>
             </w:tabs>
             <w:rPr>
-              <w:rFonts w:asciiTheme="minorHAnsi" w:eastAsiaTheme="minorEastAsia" w:hAnsiTheme="minorHAnsi" w:cstheme="minorBidi"/>
+              <w:rFonts w:eastAsiaTheme="minorEastAsia" w:cstheme="minorBidi"/>
               <w:b w:val="0"/>
               <w:noProof/>
-              <w:color w:val="auto"/>
               <w:lang w:eastAsia="ja-JP"/>
             </w:rPr>
           </w:pPr>
@@ -1679,10 +1743,9 @@
               <w:tab w:val="right" w:leader="dot" w:pos="9054"/>
             </w:tabs>
             <w:rPr>
-              <w:rFonts w:asciiTheme="minorHAnsi" w:eastAsiaTheme="minorEastAsia" w:hAnsiTheme="minorHAnsi" w:cstheme="minorBidi"/>
+              <w:rFonts w:eastAsiaTheme="minorEastAsia" w:cstheme="minorBidi"/>
               <w:b w:val="0"/>
               <w:noProof/>
-              <w:color w:val="auto"/>
               <w:lang w:eastAsia="ja-JP"/>
             </w:rPr>
           </w:pPr>
@@ -1741,10 +1804,9 @@
               <w:tab w:val="right" w:leader="dot" w:pos="9054"/>
             </w:tabs>
             <w:rPr>
-              <w:rFonts w:asciiTheme="minorHAnsi" w:eastAsiaTheme="minorEastAsia" w:hAnsiTheme="minorHAnsi" w:cstheme="minorBidi"/>
+              <w:rFonts w:eastAsiaTheme="minorEastAsia" w:cstheme="minorBidi"/>
               <w:b w:val="0"/>
               <w:noProof/>
-              <w:color w:val="auto"/>
               <w:lang w:eastAsia="ja-JP"/>
             </w:rPr>
           </w:pPr>
@@ -1803,10 +1865,9 @@
               <w:tab w:val="right" w:leader="dot" w:pos="9054"/>
             </w:tabs>
             <w:rPr>
-              <w:rFonts w:asciiTheme="minorHAnsi" w:eastAsiaTheme="minorEastAsia" w:hAnsiTheme="minorHAnsi" w:cstheme="minorBidi"/>
+              <w:rFonts w:eastAsiaTheme="minorEastAsia" w:cstheme="minorBidi"/>
               <w:b w:val="0"/>
               <w:noProof/>
-              <w:color w:val="auto"/>
               <w:lang w:eastAsia="ja-JP"/>
             </w:rPr>
           </w:pPr>
@@ -2238,7 +2299,7 @@
             </w:tabs>
             <w:rPr>
               <w:rFonts w:eastAsiaTheme="minorEastAsia" w:cstheme="minorBidi"/>
-              <w:i w:val="0"/>
+              <w:i/>
               <w:noProof/>
               <w:sz w:val="24"/>
               <w:szCs w:val="24"/>
@@ -2300,10 +2361,9 @@
               <w:tab w:val="right" w:leader="dot" w:pos="9054"/>
             </w:tabs>
             <w:rPr>
-              <w:rFonts w:asciiTheme="minorHAnsi" w:eastAsiaTheme="minorEastAsia" w:hAnsiTheme="minorHAnsi" w:cstheme="minorBidi"/>
+              <w:rFonts w:eastAsiaTheme="minorEastAsia" w:cstheme="minorBidi"/>
               <w:b w:val="0"/>
               <w:noProof/>
-              <w:color w:val="auto"/>
               <w:lang w:eastAsia="ja-JP"/>
             </w:rPr>
           </w:pPr>
@@ -2487,7 +2547,7 @@
             </w:tabs>
             <w:rPr>
               <w:rFonts w:eastAsiaTheme="minorEastAsia" w:cstheme="minorBidi"/>
-              <w:i w:val="0"/>
+              <w:i/>
               <w:noProof/>
               <w:sz w:val="24"/>
               <w:szCs w:val="24"/>
@@ -2612,7 +2672,7 @@
             </w:tabs>
             <w:rPr>
               <w:rFonts w:eastAsiaTheme="minorEastAsia" w:cstheme="minorBidi"/>
-              <w:i w:val="0"/>
+              <w:i/>
               <w:noProof/>
               <w:sz w:val="24"/>
               <w:szCs w:val="24"/>
@@ -2748,10 +2808,9 @@
               <w:tab w:val="right" w:leader="dot" w:pos="9054"/>
             </w:tabs>
             <w:rPr>
-              <w:rFonts w:asciiTheme="minorHAnsi" w:eastAsiaTheme="minorEastAsia" w:hAnsiTheme="minorHAnsi" w:cstheme="minorBidi"/>
+              <w:rFonts w:eastAsiaTheme="minorEastAsia" w:cstheme="minorBidi"/>
               <w:b w:val="0"/>
               <w:noProof/>
-              <w:color w:val="auto"/>
               <w:lang w:eastAsia="ja-JP"/>
             </w:rPr>
           </w:pPr>
@@ -2810,10 +2869,9 @@
               <w:tab w:val="right" w:leader="dot" w:pos="9054"/>
             </w:tabs>
             <w:rPr>
-              <w:rFonts w:asciiTheme="minorHAnsi" w:eastAsiaTheme="minorEastAsia" w:hAnsiTheme="minorHAnsi" w:cstheme="minorBidi"/>
+              <w:rFonts w:eastAsiaTheme="minorEastAsia" w:cstheme="minorBidi"/>
               <w:b w:val="0"/>
               <w:noProof/>
-              <w:color w:val="auto"/>
               <w:lang w:eastAsia="ja-JP"/>
             </w:rPr>
           </w:pPr>
@@ -2872,10 +2930,9 @@
               <w:tab w:val="right" w:leader="dot" w:pos="9054"/>
             </w:tabs>
             <w:rPr>
-              <w:rFonts w:asciiTheme="minorHAnsi" w:eastAsiaTheme="minorEastAsia" w:hAnsiTheme="minorHAnsi" w:cstheme="minorBidi"/>
+              <w:rFonts w:eastAsiaTheme="minorEastAsia" w:cstheme="minorBidi"/>
               <w:b w:val="0"/>
               <w:noProof/>
-              <w:color w:val="auto"/>
               <w:lang w:eastAsia="ja-JP"/>
             </w:rPr>
           </w:pPr>
@@ -2934,10 +2991,9 @@
               <w:tab w:val="right" w:leader="dot" w:pos="9054"/>
             </w:tabs>
             <w:rPr>
-              <w:rFonts w:asciiTheme="minorHAnsi" w:eastAsiaTheme="minorEastAsia" w:hAnsiTheme="minorHAnsi" w:cstheme="minorBidi"/>
+              <w:rFonts w:eastAsiaTheme="minorEastAsia" w:cstheme="minorBidi"/>
               <w:b w:val="0"/>
               <w:noProof/>
-              <w:color w:val="auto"/>
               <w:lang w:eastAsia="ja-JP"/>
             </w:rPr>
           </w:pPr>
@@ -2996,10 +3052,9 @@
               <w:tab w:val="right" w:leader="dot" w:pos="9054"/>
             </w:tabs>
             <w:rPr>
-              <w:rFonts w:asciiTheme="minorHAnsi" w:eastAsiaTheme="minorEastAsia" w:hAnsiTheme="minorHAnsi" w:cstheme="minorBidi"/>
+              <w:rFonts w:eastAsiaTheme="minorEastAsia" w:cstheme="minorBidi"/>
               <w:b w:val="0"/>
               <w:noProof/>
-              <w:color w:val="auto"/>
               <w:lang w:eastAsia="ja-JP"/>
             </w:rPr>
           </w:pPr>
@@ -3058,10 +3113,9 @@
               <w:tab w:val="right" w:leader="dot" w:pos="9054"/>
             </w:tabs>
             <w:rPr>
-              <w:rFonts w:asciiTheme="minorHAnsi" w:eastAsiaTheme="minorEastAsia" w:hAnsiTheme="minorHAnsi" w:cstheme="minorBidi"/>
+              <w:rFonts w:eastAsiaTheme="minorEastAsia" w:cstheme="minorBidi"/>
               <w:b w:val="0"/>
               <w:noProof/>
-              <w:color w:val="auto"/>
               <w:lang w:eastAsia="ja-JP"/>
             </w:rPr>
           </w:pPr>
@@ -3244,10 +3298,9 @@
               <w:tab w:val="right" w:leader="dot" w:pos="9054"/>
             </w:tabs>
             <w:rPr>
-              <w:rFonts w:asciiTheme="minorHAnsi" w:eastAsiaTheme="minorEastAsia" w:hAnsiTheme="minorHAnsi" w:cstheme="minorBidi"/>
+              <w:rFonts w:eastAsiaTheme="minorEastAsia" w:cstheme="minorBidi"/>
               <w:b w:val="0"/>
               <w:noProof/>
-              <w:color w:val="auto"/>
               <w:lang w:eastAsia="ja-JP"/>
             </w:rPr>
           </w:pPr>
@@ -3306,10 +3359,9 @@
               <w:tab w:val="right" w:leader="dot" w:pos="9054"/>
             </w:tabs>
             <w:rPr>
-              <w:rFonts w:asciiTheme="minorHAnsi" w:eastAsiaTheme="minorEastAsia" w:hAnsiTheme="minorHAnsi" w:cstheme="minorBidi"/>
+              <w:rFonts w:eastAsiaTheme="minorEastAsia" w:cstheme="minorBidi"/>
               <w:b w:val="0"/>
               <w:noProof/>
-              <w:color w:val="auto"/>
               <w:lang w:eastAsia="ja-JP"/>
             </w:rPr>
           </w:pPr>
@@ -3369,10 +3421,9 @@
               <w:tab w:val="right" w:leader="dot" w:pos="9054"/>
             </w:tabs>
             <w:rPr>
-              <w:rFonts w:asciiTheme="minorHAnsi" w:eastAsiaTheme="minorEastAsia" w:hAnsiTheme="minorHAnsi" w:cstheme="minorBidi"/>
+              <w:rFonts w:eastAsiaTheme="minorEastAsia" w:cstheme="minorBidi"/>
               <w:b w:val="0"/>
               <w:noProof/>
-              <w:color w:val="auto"/>
               <w:lang w:eastAsia="ja-JP"/>
             </w:rPr>
           </w:pPr>
@@ -3432,10 +3483,9 @@
               <w:tab w:val="right" w:leader="dot" w:pos="9054"/>
             </w:tabs>
             <w:rPr>
-              <w:rFonts w:asciiTheme="minorHAnsi" w:eastAsiaTheme="minorEastAsia" w:hAnsiTheme="minorHAnsi" w:cstheme="minorBidi"/>
+              <w:rFonts w:eastAsiaTheme="minorEastAsia" w:cstheme="minorBidi"/>
               <w:b w:val="0"/>
               <w:noProof/>
-              <w:color w:val="auto"/>
               <w:lang w:eastAsia="ja-JP"/>
             </w:rPr>
           </w:pPr>
@@ -3577,6 +3627,84 @@
     </w:p>
     <w:p>
       <w:pPr>
+        <w:rPr>
+          <w:rFonts w:ascii="Times New Roman" w:eastAsiaTheme="minorEastAsia" w:hAnsi="Times New Roman"/>
+          <w:bCs/>
+          <w:sz w:val="24"/>
+          <w:szCs w:val="24"/>
+        </w:rPr>
+      </w:pPr>
+      <w:r>
+        <w:rPr>
+          <w:rFonts w:ascii="Times New Roman" w:eastAsiaTheme="minorEastAsia" w:hAnsi="Times New Roman"/>
+          <w:bCs/>
+          <w:sz w:val="24"/>
+          <w:szCs w:val="24"/>
+        </w:rPr>
+        <w:t>PS! Sammendrag skal gi en god oppsummering av oppgaven</w:t>
+      </w:r>
+    </w:p>
+    <w:p>
+      <w:pPr>
+        <w:rPr>
+          <w:rFonts w:ascii="Times New Roman" w:eastAsiaTheme="minorEastAsia" w:hAnsi="Times New Roman"/>
+          <w:bCs/>
+          <w:sz w:val="24"/>
+          <w:szCs w:val="24"/>
+        </w:rPr>
+      </w:pPr>
+      <w:proofErr w:type="spellStart"/>
+      <w:r>
+        <w:rPr>
+          <w:rFonts w:ascii="Times New Roman" w:eastAsiaTheme="minorEastAsia" w:hAnsi="Times New Roman"/>
+          <w:bCs/>
+          <w:sz w:val="24"/>
+          <w:szCs w:val="24"/>
+        </w:rPr>
+        <w:t>Inspo</w:t>
+      </w:r>
+      <w:proofErr w:type="spellEnd"/>
+      <w:r>
+        <w:rPr>
+          <w:rFonts w:ascii="Times New Roman" w:eastAsiaTheme="minorEastAsia" w:hAnsi="Times New Roman"/>
+          <w:bCs/>
+          <w:sz w:val="24"/>
+          <w:szCs w:val="24"/>
+        </w:rPr>
+        <w:t>: se visualisering av data i en produksjonsprosess heftet!</w:t>
+      </w:r>
+    </w:p>
+    <w:p>
+      <w:pPr>
+        <w:rPr>
+          <w:rFonts w:ascii="Times New Roman" w:eastAsiaTheme="minorEastAsia" w:hAnsi="Times New Roman"/>
+          <w:bCs/>
+          <w:sz w:val="24"/>
+          <w:szCs w:val="24"/>
+        </w:rPr>
+      </w:pPr>
+      <w:r>
+        <w:rPr>
+          <w:rFonts w:ascii="Times New Roman" w:eastAsiaTheme="minorEastAsia" w:hAnsi="Times New Roman"/>
+          <w:bCs/>
+          <w:sz w:val="24"/>
+          <w:szCs w:val="24"/>
+        </w:rPr>
+        <w:t xml:space="preserve">Skal skrives tilslutt </w:t>
+      </w:r>
+    </w:p>
+    <w:p>
+      <w:pPr>
+        <w:rPr>
+          <w:rFonts w:ascii="Times New Roman" w:eastAsiaTheme="minorEastAsia" w:hAnsi="Times New Roman"/>
+          <w:bCs/>
+          <w:sz w:val="24"/>
+          <w:szCs w:val="24"/>
+        </w:rPr>
+      </w:pPr>
+    </w:p>
+    <w:p>
+      <w:pPr>
         <w:pStyle w:val="Listeavsnitt"/>
         <w:numPr>
           <w:ilvl w:val="0"/>
@@ -3667,7 +3795,6 @@
     </w:p>
     <w:p>
       <w:pPr>
-        <w:ind w:left="360"/>
         <w:rPr>
           <w:rFonts w:ascii="Times New Roman" w:eastAsiaTheme="minorEastAsia" w:hAnsi="Times New Roman"/>
           <w:bCs/>
@@ -3678,7 +3805,6 @@
     </w:p>
     <w:p>
       <w:pPr>
-        <w:ind w:left="360"/>
         <w:rPr>
           <w:rFonts w:ascii="Times New Roman" w:eastAsiaTheme="minorEastAsia" w:hAnsi="Times New Roman"/>
           <w:bCs/>
@@ -3686,15 +3812,16 @@
           <w:szCs w:val="24"/>
         </w:rPr>
       </w:pPr>
-      <w:r>
+    </w:p>
+    <w:p>
+      <w:pPr>
         <w:rPr>
           <w:rFonts w:ascii="Times New Roman" w:eastAsiaTheme="minorEastAsia" w:hAnsi="Times New Roman"/>
           <w:bCs/>
           <w:sz w:val="24"/>
           <w:szCs w:val="24"/>
         </w:rPr>
-        <w:t>PS! Sammendrag skal gi en god oppsummering av oppgaven</w:t>
-      </w:r>
+      </w:pPr>
     </w:p>
     <w:p>
       <w:pPr>
@@ -3715,15 +3842,16 @@
           <w:szCs w:val="24"/>
         </w:rPr>
       </w:pPr>
-      <w:r>
+    </w:p>
+    <w:p>
+      <w:pPr>
         <w:rPr>
           <w:rFonts w:ascii="Times New Roman" w:eastAsiaTheme="minorEastAsia" w:hAnsi="Times New Roman"/>
           <w:bCs/>
           <w:sz w:val="24"/>
           <w:szCs w:val="24"/>
         </w:rPr>
-        <w:t>Inspo: se visualisering av data i en produksjonsprosess heftet!</w:t>
-      </w:r>
+      </w:pPr>
     </w:p>
     <w:p>
       <w:pPr>
@@ -3957,6 +4085,14 @@
     </w:p>
     <w:p>
       <w:pPr>
+        <w:pStyle w:val="Stil1"/>
+      </w:pPr>
+      <w:r>
+        <w:t>Forord</w:t>
+      </w:r>
+    </w:p>
+    <w:p>
+      <w:pPr>
         <w:rPr>
           <w:rFonts w:ascii="Times New Roman" w:eastAsiaTheme="minorEastAsia" w:hAnsi="Times New Roman"/>
           <w:bCs/>
@@ -3984,64 +4120,51 @@
           <w:szCs w:val="24"/>
         </w:rPr>
       </w:pPr>
-    </w:p>
-    <w:p>
-      <w:pPr>
+      <w:r>
         <w:rPr>
           <w:rFonts w:ascii="Times New Roman" w:eastAsiaTheme="minorEastAsia" w:hAnsi="Times New Roman"/>
           <w:bCs/>
           <w:sz w:val="24"/>
           <w:szCs w:val="24"/>
         </w:rPr>
-      </w:pPr>
-    </w:p>
-    <w:p>
-      <w:pPr>
+        <w:t>Denne bacheloroppgaven er skrevet våren 2013</w:t>
+      </w:r>
+      <w:r>
         <w:rPr>
           <w:rFonts w:ascii="Times New Roman" w:eastAsiaTheme="minorEastAsia" w:hAnsi="Times New Roman"/>
           <w:bCs/>
           <w:sz w:val="24"/>
           <w:szCs w:val="24"/>
         </w:rPr>
-      </w:pPr>
-    </w:p>
-    <w:p>
-      <w:pPr>
+        <w:t>,</w:t>
+      </w:r>
+      <w:r>
         <w:rPr>
           <w:rFonts w:ascii="Times New Roman" w:eastAsiaTheme="minorEastAsia" w:hAnsi="Times New Roman"/>
           <w:bCs/>
           <w:sz w:val="24"/>
           <w:szCs w:val="24"/>
         </w:rPr>
-      </w:pPr>
-    </w:p>
-    <w:p>
-      <w:pPr>
-        <w:pStyle w:val="Stil1"/>
-      </w:pPr>
-      <w:r>
-        <w:t>Forord</w:t>
-      </w:r>
-    </w:p>
-    <w:p>
-      <w:pPr>
+        <w:t xml:space="preserve"> og er en del av</w:t>
+      </w:r>
+      <w:r>
         <w:rPr>
           <w:rFonts w:ascii="Times New Roman" w:eastAsiaTheme="minorEastAsia" w:hAnsi="Times New Roman"/>
           <w:bCs/>
           <w:sz w:val="24"/>
           <w:szCs w:val="24"/>
         </w:rPr>
-      </w:pPr>
-    </w:p>
-    <w:p>
-      <w:pPr>
+        <w:t xml:space="preserve"> siste semesteret av</w:t>
+      </w:r>
+      <w:r>
         <w:rPr>
           <w:rFonts w:ascii="Times New Roman" w:eastAsiaTheme="minorEastAsia" w:hAnsi="Times New Roman"/>
           <w:bCs/>
           <w:sz w:val="24"/>
           <w:szCs w:val="24"/>
         </w:rPr>
-      </w:pPr>
+        <w:t xml:space="preserve"> treårig bachelorgrad for studiet hovedprosjekt (PJ600) ved Norges Informasjonsteknologiske Høgskole. Aftenposten er vår oppdragsgiver for denne oppgaven. Teamet for oppgaven er å utvikle redaksjonelle verktøy for multimedialt materiale. </w:t>
+      </w:r>
     </w:p>
     <w:p>
       <w:pPr>
@@ -4052,15 +4175,16 @@
           <w:szCs w:val="24"/>
         </w:rPr>
       </w:pPr>
-      <w:r>
+    </w:p>
+    <w:p>
+      <w:pPr>
         <w:rPr>
           <w:rFonts w:ascii="Times New Roman" w:eastAsiaTheme="minorEastAsia" w:hAnsi="Times New Roman"/>
           <w:bCs/>
           <w:sz w:val="24"/>
           <w:szCs w:val="24"/>
         </w:rPr>
-        <w:t>Denne bacheloroppgaven er skrevet våren 2013 og er en del av</w:t>
-      </w:r>
+      </w:pPr>
       <w:r>
         <w:rPr>
           <w:rFonts w:ascii="Times New Roman" w:eastAsiaTheme="minorEastAsia" w:hAnsi="Times New Roman"/>
@@ -4068,7 +4192,7 @@
           <w:sz w:val="24"/>
           <w:szCs w:val="24"/>
         </w:rPr>
-        <w:t xml:space="preserve"> siste semesteret av</w:t>
+        <w:t>Hovedprosjektet</w:t>
       </w:r>
       <w:r>
         <w:rPr>
@@ -4077,18 +4201,17 @@
           <w:sz w:val="24"/>
           <w:szCs w:val="24"/>
         </w:rPr>
-        <w:t xml:space="preserve"> treårig bachelorgrad for studiet hovedprosjekt (PJ600) ved Norges Informasjonsteknologiske Høgskole. Aftenposten er vår oppdragsgiver for denne oppgaven. Teamet for oppgaven er å utvikle redaksjonelle verktøy for multimedialt materiale. </w:t>
-      </w:r>
-    </w:p>
-    <w:p>
-      <w:pPr>
+        <w:t xml:space="preserve"> har vært både lærerikt og</w:t>
+      </w:r>
+      <w:r>
         <w:rPr>
           <w:rFonts w:ascii="Times New Roman" w:eastAsiaTheme="minorEastAsia" w:hAnsi="Times New Roman"/>
           <w:bCs/>
           <w:sz w:val="24"/>
           <w:szCs w:val="24"/>
         </w:rPr>
-      </w:pPr>
+        <w:t xml:space="preserve"> spennende, samt utfordrende der erfaringer vil absolutt være en utbytte ved senere i fremtiden. </w:t>
+      </w:r>
     </w:p>
     <w:p>
       <w:pPr>
@@ -4099,15 +4222,16 @@
           <w:szCs w:val="24"/>
         </w:rPr>
       </w:pPr>
-      <w:r>
+    </w:p>
+    <w:p>
+      <w:pPr>
         <w:rPr>
           <w:rFonts w:ascii="Times New Roman" w:eastAsiaTheme="minorEastAsia" w:hAnsi="Times New Roman"/>
           <w:bCs/>
           <w:sz w:val="24"/>
           <w:szCs w:val="24"/>
         </w:rPr>
-        <w:t>Hovedprosjektet</w:t>
-      </w:r>
+      </w:pPr>
       <w:r>
         <w:rPr>
           <w:rFonts w:ascii="Times New Roman" w:eastAsiaTheme="minorEastAsia" w:hAnsi="Times New Roman"/>
@@ -4115,7 +4239,7 @@
           <w:sz w:val="24"/>
           <w:szCs w:val="24"/>
         </w:rPr>
-        <w:t xml:space="preserve"> har vært både lærerikt og</w:t>
+        <w:t>Vi vil herved rette en stor takk til ansatte i Aftenposten, spesielt veileder Eirik W. Fossan og Alte Brunvoll for et godt samarbeid</w:t>
       </w:r>
       <w:r>
         <w:rPr>
@@ -4124,28 +4248,26 @@
           <w:sz w:val="24"/>
           <w:szCs w:val="24"/>
         </w:rPr>
-        <w:t xml:space="preserve"> spennende, samt utfordrende der erfaringer vil absolutt være en utbytte ved senere i fremtiden. </w:t>
-      </w:r>
-    </w:p>
-    <w:p>
-      <w:pPr>
+        <w:t xml:space="preserve">. I tillegg har de også </w:t>
+      </w:r>
+      <w:r>
         <w:rPr>
           <w:rFonts w:ascii="Times New Roman" w:eastAsiaTheme="minorEastAsia" w:hAnsi="Times New Roman"/>
           <w:bCs/>
           <w:sz w:val="24"/>
           <w:szCs w:val="24"/>
         </w:rPr>
-      </w:pPr>
-    </w:p>
-    <w:p>
-      <w:pPr>
+        <w:t xml:space="preserve">tatt oss godt i mot og </w:t>
+      </w:r>
+      <w:r>
         <w:rPr>
           <w:rFonts w:ascii="Times New Roman" w:eastAsiaTheme="minorEastAsia" w:hAnsi="Times New Roman"/>
           <w:bCs/>
           <w:sz w:val="24"/>
           <w:szCs w:val="24"/>
         </w:rPr>
-      </w:pPr>
+        <w:t xml:space="preserve">vi har </w:t>
+      </w:r>
       <w:r>
         <w:rPr>
           <w:rFonts w:ascii="Times New Roman" w:eastAsiaTheme="minorEastAsia" w:hAnsi="Times New Roman"/>
@@ -4153,26 +4275,28 @@
           <w:sz w:val="24"/>
           <w:szCs w:val="24"/>
         </w:rPr>
-        <w:t>Vi vil herved rette en stor takk til ansatte i Aftenposten, spesielt veileder Eirik W. Fossan og Alte Brunvoll for et godt samarbeid</w:t>
-      </w:r>
-      <w:r>
+        <w:t xml:space="preserve">fått god oppfølgning. </w:t>
+      </w:r>
+    </w:p>
+    <w:p>
+      <w:pPr>
         <w:rPr>
           <w:rFonts w:ascii="Times New Roman" w:eastAsiaTheme="minorEastAsia" w:hAnsi="Times New Roman"/>
           <w:bCs/>
           <w:sz w:val="24"/>
           <w:szCs w:val="24"/>
         </w:rPr>
-        <w:t xml:space="preserve">. I tillegg har de også </w:t>
-      </w:r>
-      <w:r>
+      </w:pPr>
+    </w:p>
+    <w:p>
+      <w:pPr>
         <w:rPr>
           <w:rFonts w:ascii="Times New Roman" w:eastAsiaTheme="minorEastAsia" w:hAnsi="Times New Roman"/>
           <w:bCs/>
           <w:sz w:val="24"/>
           <w:szCs w:val="24"/>
         </w:rPr>
-        <w:t xml:space="preserve">tatt oss godt i mot og </w:t>
-      </w:r>
+      </w:pPr>
       <w:r>
         <w:rPr>
           <w:rFonts w:ascii="Times New Roman" w:eastAsiaTheme="minorEastAsia" w:hAnsi="Times New Roman"/>
@@ -4180,7 +4304,7 @@
           <w:sz w:val="24"/>
           <w:szCs w:val="24"/>
         </w:rPr>
-        <w:t xml:space="preserve">vi har </w:t>
+        <w:t xml:space="preserve">En stor takk rettes også til vår faglærer og veileder Asle Fagerstrøm, </w:t>
       </w:r>
       <w:r>
         <w:rPr>
@@ -4189,28 +4313,44 @@
           <w:sz w:val="24"/>
           <w:szCs w:val="24"/>
         </w:rPr>
-        <w:t xml:space="preserve">fått god oppfølgning. </w:t>
-      </w:r>
-    </w:p>
-    <w:p>
-      <w:pPr>
+        <w:t>første</w:t>
+      </w:r>
+      <w:r>
+        <w:rPr>
+          <w:rFonts w:ascii="Times New Roman" w:eastAsiaTheme="minorEastAsia" w:hAnsi="Times New Roman"/>
+          <w:color w:val="262626"/>
+          <w:sz w:val="24"/>
+          <w:szCs w:val="24"/>
+        </w:rPr>
+        <w:t xml:space="preserve"> </w:t>
+      </w:r>
+      <w:r>
+        <w:rPr>
+          <w:rFonts w:ascii="Times New Roman" w:eastAsiaTheme="minorEastAsia" w:hAnsi="Times New Roman"/>
+          <w:color w:val="262626"/>
+          <w:sz w:val="24"/>
+          <w:szCs w:val="24"/>
+        </w:rPr>
+        <w:t>amanuensis</w:t>
+      </w:r>
+      <w:r>
         <w:rPr>
           <w:rFonts w:ascii="Times New Roman" w:eastAsiaTheme="minorEastAsia" w:hAnsi="Times New Roman"/>
           <w:bCs/>
           <w:sz w:val="24"/>
           <w:szCs w:val="24"/>
         </w:rPr>
-      </w:pPr>
-    </w:p>
-    <w:p>
-      <w:pPr>
+        <w:t xml:space="preserve"> </w:t>
+      </w:r>
+      <w:r>
         <w:rPr>
           <w:rFonts w:ascii="Times New Roman" w:eastAsiaTheme="minorEastAsia" w:hAnsi="Times New Roman"/>
           <w:bCs/>
           <w:sz w:val="24"/>
           <w:szCs w:val="24"/>
         </w:rPr>
-      </w:pPr>
+        <w:t xml:space="preserve">ved </w:t>
+      </w:r>
       <w:r>
         <w:rPr>
           <w:rFonts w:ascii="Times New Roman" w:eastAsiaTheme="minorEastAsia" w:hAnsi="Times New Roman"/>
@@ -4218,35 +4358,156 @@
           <w:sz w:val="24"/>
           <w:szCs w:val="24"/>
         </w:rPr>
-        <w:t xml:space="preserve">En stor takk rettes også til vår faglærer og veileder Asle Fagerstrøm, </w:t>
-      </w:r>
-      <w:r>
+        <w:t xml:space="preserve">Norges Informasjonsteknologiske Høyskole, for konstruktive tilbakemelding og god støttespiller i utarbeidelsen under hele prosjektperioden.   </w:t>
+      </w:r>
+    </w:p>
+    <w:p>
+      <w:pPr>
         <w:rPr>
           <w:rFonts w:ascii="Times New Roman" w:eastAsiaTheme="minorEastAsia" w:hAnsi="Times New Roman"/>
           <w:bCs/>
           <w:sz w:val="24"/>
           <w:szCs w:val="24"/>
         </w:rPr>
-        <w:t>første</w:t>
-      </w:r>
-      <w:r>
-        <w:rPr>
-          <w:rFonts w:ascii="Times New Roman" w:eastAsiaTheme="minorEastAsia" w:hAnsi="Times New Roman"/>
-          <w:color w:val="262626"/>
+      </w:pPr>
+    </w:p>
+    <w:p>
+      <w:pPr>
+        <w:rPr>
+          <w:rFonts w:ascii="Times New Roman" w:eastAsiaTheme="minorEastAsia" w:hAnsi="Times New Roman"/>
+          <w:bCs/>
+          <w:sz w:val="24"/>
+          <w:szCs w:val="24"/>
+        </w:rPr>
+      </w:pPr>
+    </w:p>
+    <w:p>
+      <w:pPr>
+        <w:rPr>
+          <w:rFonts w:ascii="Times New Roman" w:eastAsiaTheme="minorEastAsia" w:hAnsi="Times New Roman"/>
+          <w:bCs/>
+          <w:sz w:val="24"/>
+          <w:szCs w:val="24"/>
+        </w:rPr>
+      </w:pPr>
+    </w:p>
+    <w:p>
+      <w:pPr>
+        <w:rPr>
+          <w:rFonts w:ascii="Times New Roman" w:eastAsiaTheme="minorEastAsia" w:hAnsi="Times New Roman"/>
+          <w:bCs/>
+          <w:sz w:val="24"/>
+          <w:szCs w:val="24"/>
+        </w:rPr>
+      </w:pPr>
+    </w:p>
+    <w:p>
+      <w:pPr>
+        <w:rPr>
+          <w:rFonts w:ascii="Times New Roman" w:eastAsiaTheme="minorEastAsia" w:hAnsi="Times New Roman"/>
+          <w:bCs/>
+          <w:sz w:val="24"/>
+          <w:szCs w:val="24"/>
+        </w:rPr>
+      </w:pPr>
+      <w:r>
+        <w:rPr>
+          <w:rFonts w:ascii="Times New Roman" w:eastAsiaTheme="minorEastAsia" w:hAnsi="Times New Roman"/>
+          <w:bCs/>
+          <w:sz w:val="24"/>
+          <w:szCs w:val="24"/>
+        </w:rPr>
+        <w:t xml:space="preserve">Oslo, 18. mai 2013. </w:t>
+      </w:r>
+    </w:p>
+    <w:p>
+      <w:pPr>
+        <w:rPr>
+          <w:rFonts w:ascii="Times New Roman" w:eastAsiaTheme="minorEastAsia" w:hAnsi="Times New Roman"/>
+          <w:bCs/>
+          <w:sz w:val="24"/>
+          <w:szCs w:val="24"/>
+        </w:rPr>
+      </w:pPr>
+    </w:p>
+    <w:p>
+      <w:pPr>
+        <w:rPr>
+          <w:rFonts w:ascii="Times New Roman" w:eastAsiaTheme="minorEastAsia" w:hAnsi="Times New Roman"/>
+          <w:bCs/>
+          <w:sz w:val="24"/>
+          <w:szCs w:val="24"/>
+        </w:rPr>
+      </w:pPr>
+    </w:p>
+    <w:p>
+      <w:pPr>
+        <w:rPr>
+          <w:rFonts w:ascii="Times New Roman" w:eastAsiaTheme="minorEastAsia" w:hAnsi="Times New Roman"/>
+          <w:bCs/>
+          <w:sz w:val="24"/>
+          <w:szCs w:val="24"/>
+        </w:rPr>
+      </w:pPr>
+      <w:r>
+        <w:rPr>
+          <w:rFonts w:ascii="Times New Roman" w:eastAsiaTheme="minorEastAsia" w:hAnsi="Times New Roman"/>
+          <w:bCs/>
+          <w:sz w:val="24"/>
+          <w:szCs w:val="24"/>
+        </w:rPr>
+        <w:t xml:space="preserve">Henrik </w:t>
+      </w:r>
+      <w:proofErr w:type="spellStart"/>
+      <w:r>
+        <w:rPr>
+          <w:rFonts w:ascii="Times New Roman" w:eastAsiaTheme="minorEastAsia" w:hAnsi="Times New Roman"/>
+          <w:bCs/>
+          <w:sz w:val="24"/>
+          <w:szCs w:val="24"/>
+        </w:rPr>
+        <w:t>Eidhaug</w:t>
+      </w:r>
+      <w:proofErr w:type="spellEnd"/>
+      <w:r>
+        <w:rPr>
+          <w:rFonts w:ascii="Times New Roman" w:eastAsiaTheme="minorEastAsia" w:hAnsi="Times New Roman"/>
+          <w:bCs/>
+          <w:sz w:val="24"/>
+          <w:szCs w:val="24"/>
+        </w:rPr>
+        <w:t xml:space="preserve">, </w:t>
+      </w:r>
+      <w:r>
+        <w:rPr>
+          <w:rFonts w:ascii="Times New Roman" w:eastAsiaTheme="minorEastAsia" w:hAnsi="Times New Roman"/>
+          <w:bCs/>
+          <w:sz w:val="24"/>
+          <w:szCs w:val="24"/>
+        </w:rPr>
+        <w:br/>
+      </w:r>
+      <w:proofErr w:type="spellStart"/>
+      <w:r>
+        <w:rPr>
+          <w:rFonts w:ascii="Times New Roman" w:eastAsiaTheme="minorEastAsia" w:hAnsi="Times New Roman"/>
+          <w:bCs/>
+          <w:sz w:val="24"/>
+          <w:szCs w:val="24"/>
+        </w:rPr>
+        <w:t>Joanne</w:t>
+      </w:r>
+      <w:proofErr w:type="spellEnd"/>
+      <w:r>
+        <w:rPr>
+          <w:rFonts w:ascii="Times New Roman" w:eastAsiaTheme="minorEastAsia" w:hAnsi="Times New Roman"/>
+          <w:bCs/>
           <w:sz w:val="24"/>
           <w:szCs w:val="24"/>
         </w:rPr>
         <w:t xml:space="preserve"> </w:t>
       </w:r>
-      <w:r>
-        <w:rPr>
-          <w:rFonts w:ascii="Times New Roman" w:eastAsiaTheme="minorEastAsia" w:hAnsi="Times New Roman"/>
-          <w:color w:val="262626"/>
-          <w:sz w:val="24"/>
-          <w:szCs w:val="24"/>
-        </w:rPr>
-        <w:t>amanuensis</w:t>
-      </w:r>
+      <w:proofErr w:type="spellStart"/>
       <w:r>
         <w:rPr>
           <w:rFonts w:ascii="Times New Roman" w:eastAsiaTheme="minorEastAsia" w:hAnsi="Times New Roman"/>
@@ -4254,8 +4515,9 @@
           <w:sz w:val="24"/>
           <w:szCs w:val="24"/>
         </w:rPr>
-        <w:t xml:space="preserve"> </w:t>
-      </w:r>
+        <w:t>Rasathurai</w:t>
+      </w:r>
+      <w:proofErr w:type="spellEnd"/>
       <w:r>
         <w:rPr>
           <w:rFonts w:ascii="Times New Roman" w:eastAsiaTheme="minorEastAsia" w:hAnsi="Times New Roman"/>
@@ -4263,124 +4525,7 @@
           <w:sz w:val="24"/>
           <w:szCs w:val="24"/>
         </w:rPr>
-        <w:t xml:space="preserve">ved </w:t>
-      </w:r>
-      <w:r>
-        <w:rPr>
-          <w:rFonts w:ascii="Times New Roman" w:eastAsiaTheme="minorEastAsia" w:hAnsi="Times New Roman"/>
-          <w:bCs/>
-          <w:sz w:val="24"/>
-          <w:szCs w:val="24"/>
-        </w:rPr>
-        <w:t xml:space="preserve">Norges Informasjonsteknologiske Høyskole, for konstruktive tilbakemelding og god støttespiller i utarbeidelsen under hele prosjektperioden.   </w:t>
-      </w:r>
-    </w:p>
-    <w:p>
-      <w:pPr>
-        <w:rPr>
-          <w:rFonts w:ascii="Times New Roman" w:eastAsiaTheme="minorEastAsia" w:hAnsi="Times New Roman"/>
-          <w:bCs/>
-          <w:sz w:val="24"/>
-          <w:szCs w:val="24"/>
-        </w:rPr>
-      </w:pPr>
-    </w:p>
-    <w:p>
-      <w:pPr>
-        <w:rPr>
-          <w:rFonts w:ascii="Times New Roman" w:eastAsiaTheme="minorEastAsia" w:hAnsi="Times New Roman"/>
-          <w:bCs/>
-          <w:sz w:val="24"/>
-          <w:szCs w:val="24"/>
-        </w:rPr>
-      </w:pPr>
-    </w:p>
-    <w:p>
-      <w:pPr>
-        <w:rPr>
-          <w:rFonts w:ascii="Times New Roman" w:eastAsiaTheme="minorEastAsia" w:hAnsi="Times New Roman"/>
-          <w:bCs/>
-          <w:sz w:val="24"/>
-          <w:szCs w:val="24"/>
-        </w:rPr>
-      </w:pPr>
-    </w:p>
-    <w:p>
-      <w:pPr>
-        <w:rPr>
-          <w:rFonts w:ascii="Times New Roman" w:eastAsiaTheme="minorEastAsia" w:hAnsi="Times New Roman"/>
-          <w:bCs/>
-          <w:sz w:val="24"/>
-          <w:szCs w:val="24"/>
-        </w:rPr>
-      </w:pPr>
-    </w:p>
-    <w:p>
-      <w:pPr>
-        <w:rPr>
-          <w:rFonts w:ascii="Times New Roman" w:eastAsiaTheme="minorEastAsia" w:hAnsi="Times New Roman"/>
-          <w:bCs/>
-          <w:sz w:val="24"/>
-          <w:szCs w:val="24"/>
-        </w:rPr>
-      </w:pPr>
-      <w:r>
-        <w:rPr>
-          <w:rFonts w:ascii="Times New Roman" w:eastAsiaTheme="minorEastAsia" w:hAnsi="Times New Roman"/>
-          <w:bCs/>
-          <w:sz w:val="24"/>
-          <w:szCs w:val="24"/>
-        </w:rPr>
-        <w:t xml:space="preserve">Oslo, 18. mai 2013. </w:t>
-      </w:r>
-    </w:p>
-    <w:p>
-      <w:pPr>
-        <w:rPr>
-          <w:rFonts w:ascii="Times New Roman" w:eastAsiaTheme="minorEastAsia" w:hAnsi="Times New Roman"/>
-          <w:bCs/>
-          <w:sz w:val="24"/>
-          <w:szCs w:val="24"/>
-        </w:rPr>
-      </w:pPr>
-    </w:p>
-    <w:p>
-      <w:pPr>
-        <w:rPr>
-          <w:rFonts w:ascii="Times New Roman" w:eastAsiaTheme="minorEastAsia" w:hAnsi="Times New Roman"/>
-          <w:bCs/>
-          <w:sz w:val="24"/>
-          <w:szCs w:val="24"/>
-        </w:rPr>
-      </w:pPr>
-    </w:p>
-    <w:p>
-      <w:pPr>
-        <w:rPr>
-          <w:rFonts w:ascii="Times New Roman" w:eastAsiaTheme="minorEastAsia" w:hAnsi="Times New Roman"/>
-          <w:bCs/>
-          <w:sz w:val="24"/>
-          <w:szCs w:val="24"/>
-        </w:rPr>
-      </w:pPr>
-      <w:r>
-        <w:rPr>
-          <w:rFonts w:ascii="Times New Roman" w:eastAsiaTheme="minorEastAsia" w:hAnsi="Times New Roman"/>
-          <w:bCs/>
-          <w:sz w:val="24"/>
-          <w:szCs w:val="24"/>
-        </w:rPr>
-        <w:t xml:space="preserve">Henrik Eidhaug, </w:t>
-      </w:r>
-      <w:r>
-        <w:rPr>
-          <w:rFonts w:ascii="Times New Roman" w:eastAsiaTheme="minorEastAsia" w:hAnsi="Times New Roman"/>
-          <w:bCs/>
-          <w:sz w:val="24"/>
-          <w:szCs w:val="24"/>
-        </w:rPr>
-        <w:br/>
-        <w:t xml:space="preserve">Joanne Rasathurai, </w:t>
+        <w:t xml:space="preserve">, </w:t>
       </w:r>
     </w:p>
     <w:p>
@@ -5148,13 +5293,10 @@
       <w:r>
         <w:t xml:space="preserve">3.0 </w:t>
       </w:r>
-      <w:r>
-        <w:t>Beskrivelse av gruppe</w:t>
-      </w:r>
-      <w:r>
-        <w:t>n</w:t>
-      </w:r>
       <w:bookmarkEnd w:id="3"/>
+      <w:r>
+        <w:t>Sammensetning av gruppen /  gruppebeskrivelse?</w:t>
+      </w:r>
     </w:p>
     <w:p>
       <w:pPr>
@@ -5341,7 +5483,25 @@
           <w:sz w:val="24"/>
           <w:szCs w:val="24"/>
         </w:rPr>
-        <w:t>Henrik Eidlaug, Digital Markedsføring</w:t>
+        <w:t xml:space="preserve">Henrik </w:t>
+      </w:r>
+      <w:proofErr w:type="spellStart"/>
+      <w:r>
+        <w:rPr>
+          <w:rFonts w:ascii="Times New Roman" w:eastAsiaTheme="minorEastAsia" w:hAnsi="Times New Roman"/>
+          <w:sz w:val="24"/>
+          <w:szCs w:val="24"/>
+        </w:rPr>
+        <w:t>Eidlaug</w:t>
+      </w:r>
+      <w:proofErr w:type="spellEnd"/>
+      <w:r>
+        <w:rPr>
+          <w:rFonts w:ascii="Times New Roman" w:eastAsiaTheme="minorEastAsia" w:hAnsi="Times New Roman"/>
+          <w:sz w:val="24"/>
+          <w:szCs w:val="24"/>
+        </w:rPr>
+        <w:t>, Digital Markedsføring</w:t>
       </w:r>
     </w:p>
     <w:p>
@@ -5363,13 +5523,41 @@
           <w:szCs w:val="24"/>
         </w:rPr>
       </w:pPr>
-      <w:r>
-        <w:rPr>
-          <w:rFonts w:ascii="Times New Roman" w:eastAsiaTheme="minorEastAsia" w:hAnsi="Times New Roman"/>
-          <w:sz w:val="24"/>
-          <w:szCs w:val="24"/>
-        </w:rPr>
-        <w:t>Joanne Rasathurai, Digital Markedsføring</w:t>
+      <w:proofErr w:type="spellStart"/>
+      <w:r>
+        <w:rPr>
+          <w:rFonts w:ascii="Times New Roman" w:eastAsiaTheme="minorEastAsia" w:hAnsi="Times New Roman"/>
+          <w:sz w:val="24"/>
+          <w:szCs w:val="24"/>
+        </w:rPr>
+        <w:t>Joanne</w:t>
+      </w:r>
+      <w:proofErr w:type="spellEnd"/>
+      <w:r>
+        <w:rPr>
+          <w:rFonts w:ascii="Times New Roman" w:eastAsiaTheme="minorEastAsia" w:hAnsi="Times New Roman"/>
+          <w:sz w:val="24"/>
+          <w:szCs w:val="24"/>
+        </w:rPr>
+        <w:t xml:space="preserve"> </w:t>
+      </w:r>
+      <w:proofErr w:type="spellStart"/>
+      <w:r>
+        <w:rPr>
+          <w:rFonts w:ascii="Times New Roman" w:eastAsiaTheme="minorEastAsia" w:hAnsi="Times New Roman"/>
+          <w:sz w:val="24"/>
+          <w:szCs w:val="24"/>
+        </w:rPr>
+        <w:t>Rasathurai</w:t>
+      </w:r>
+      <w:proofErr w:type="spellEnd"/>
+      <w:r>
+        <w:rPr>
+          <w:rFonts w:ascii="Times New Roman" w:eastAsiaTheme="minorEastAsia" w:hAnsi="Times New Roman"/>
+          <w:sz w:val="24"/>
+          <w:szCs w:val="24"/>
+        </w:rPr>
+        <w:t>, Digital Markedsføring</w:t>
       </w:r>
     </w:p>
     <w:p>
@@ -5599,7 +5787,25 @@
           <w:sz w:val="24"/>
           <w:szCs w:val="24"/>
         </w:rPr>
-        <w:t xml:space="preserve"> Behring Breivik reiste fra gården og satt kurs mot Oslo. Neste hendelse er kanskje da han passerte en bomstasjon. Disse to hendelsene blir da vist på en tidslinje som brukeren kan navigere i. Et annet eksempel er at Kongen dør, og man vil legge inn viktige hendelser i hans liv. </w:t>
+        <w:t xml:space="preserve"> </w:t>
+      </w:r>
+      <w:proofErr w:type="spellStart"/>
+      <w:r>
+        <w:rPr>
+          <w:rFonts w:ascii="Times New Roman" w:eastAsiaTheme="minorEastAsia" w:hAnsi="Times New Roman"/>
+          <w:sz w:val="24"/>
+          <w:szCs w:val="24"/>
+        </w:rPr>
+        <w:t>Behring</w:t>
+      </w:r>
+      <w:proofErr w:type="spellEnd"/>
+      <w:r>
+        <w:rPr>
+          <w:rFonts w:ascii="Times New Roman" w:eastAsiaTheme="minorEastAsia" w:hAnsi="Times New Roman"/>
+          <w:sz w:val="24"/>
+          <w:szCs w:val="24"/>
+        </w:rPr>
+        <w:t xml:space="preserve"> Breivik reiste fra gården og satt kurs mot Oslo. Neste hendelse er kanskje da han passerte en bomstasjon. Disse to hendelsene blir da vist på en tidslinje som brukeren kan navigere i. Et annet eksempel er at Kongen dør, og man vil legge inn viktige hendelser i hans liv. </w:t>
       </w:r>
     </w:p>
     <w:p>
@@ -5672,7 +5878,25 @@
           <w:sz w:val="24"/>
           <w:szCs w:val="24"/>
         </w:rPr>
-        <w:t>Det skal også være mulig å scrolle seg</w:t>
+        <w:t xml:space="preserve">Det skal også være mulig å </w:t>
+      </w:r>
+      <w:proofErr w:type="spellStart"/>
+      <w:r>
+        <w:rPr>
+          <w:rFonts w:ascii="Times New Roman" w:eastAsiaTheme="minorEastAsia" w:hAnsi="Times New Roman"/>
+          <w:sz w:val="24"/>
+          <w:szCs w:val="24"/>
+        </w:rPr>
+        <w:t>scrolle</w:t>
+      </w:r>
+      <w:proofErr w:type="spellEnd"/>
+      <w:r>
+        <w:rPr>
+          <w:rFonts w:ascii="Times New Roman" w:eastAsiaTheme="minorEastAsia" w:hAnsi="Times New Roman"/>
+          <w:sz w:val="24"/>
+          <w:szCs w:val="24"/>
+        </w:rPr>
+        <w:t xml:space="preserve"> seg</w:t>
       </w:r>
       <w:r>
         <w:rPr>
@@ -5720,7 +5944,25 @@
           <w:sz w:val="24"/>
           <w:szCs w:val="24"/>
         </w:rPr>
-        <w:t xml:space="preserve"> tidslinjen. Dersom brukeren scroller seg </w:t>
+        <w:t xml:space="preserve"> tidslinjen. Dersom brukeren </w:t>
+      </w:r>
+      <w:proofErr w:type="spellStart"/>
+      <w:r>
+        <w:rPr>
+          <w:rFonts w:ascii="Times New Roman" w:eastAsiaTheme="minorEastAsia" w:hAnsi="Times New Roman"/>
+          <w:sz w:val="24"/>
+          <w:szCs w:val="24"/>
+        </w:rPr>
+        <w:t>scroller</w:t>
+      </w:r>
+      <w:proofErr w:type="spellEnd"/>
+      <w:r>
+        <w:rPr>
+          <w:rFonts w:ascii="Times New Roman" w:eastAsiaTheme="minorEastAsia" w:hAnsi="Times New Roman"/>
+          <w:sz w:val="24"/>
+          <w:szCs w:val="24"/>
+        </w:rPr>
+        <w:t xml:space="preserve"> seg </w:t>
       </w:r>
       <w:r>
         <w:rPr>
@@ -5777,7 +6019,61 @@
           <w:sz w:val="24"/>
           <w:szCs w:val="24"/>
         </w:rPr>
-        <w:t xml:space="preserve"> og Javascript med jQuery, AJAX og JSON.</w:t>
+        <w:t xml:space="preserve"> og </w:t>
+      </w:r>
+      <w:proofErr w:type="spellStart"/>
+      <w:r>
+        <w:rPr>
+          <w:rFonts w:ascii="Times New Roman" w:eastAsiaTheme="minorEastAsia" w:hAnsi="Times New Roman"/>
+          <w:sz w:val="24"/>
+          <w:szCs w:val="24"/>
+        </w:rPr>
+        <w:t>Javascript</w:t>
+      </w:r>
+      <w:proofErr w:type="spellEnd"/>
+      <w:r>
+        <w:rPr>
+          <w:rFonts w:ascii="Times New Roman" w:eastAsiaTheme="minorEastAsia" w:hAnsi="Times New Roman"/>
+          <w:sz w:val="24"/>
+          <w:szCs w:val="24"/>
+        </w:rPr>
+        <w:t xml:space="preserve"> med </w:t>
+      </w:r>
+      <w:proofErr w:type="spellStart"/>
+      <w:r>
+        <w:rPr>
+          <w:rFonts w:ascii="Times New Roman" w:eastAsiaTheme="minorEastAsia" w:hAnsi="Times New Roman"/>
+          <w:sz w:val="24"/>
+          <w:szCs w:val="24"/>
+        </w:rPr>
+        <w:t>jQuery</w:t>
+      </w:r>
+      <w:proofErr w:type="spellEnd"/>
+      <w:r>
+        <w:rPr>
+          <w:rFonts w:ascii="Times New Roman" w:eastAsiaTheme="minorEastAsia" w:hAnsi="Times New Roman"/>
+          <w:sz w:val="24"/>
+          <w:szCs w:val="24"/>
+        </w:rPr>
+        <w:t xml:space="preserve">, AJAX og </w:t>
+      </w:r>
+      <w:proofErr w:type="spellStart"/>
+      <w:r>
+        <w:rPr>
+          <w:rFonts w:ascii="Times New Roman" w:eastAsiaTheme="minorEastAsia" w:hAnsi="Times New Roman"/>
+          <w:sz w:val="24"/>
+          <w:szCs w:val="24"/>
+        </w:rPr>
+        <w:t>JSON</w:t>
+      </w:r>
+      <w:proofErr w:type="spellEnd"/>
+      <w:r>
+        <w:rPr>
+          <w:rFonts w:ascii="Times New Roman" w:eastAsiaTheme="minorEastAsia" w:hAnsi="Times New Roman"/>
+          <w:sz w:val="24"/>
+          <w:szCs w:val="24"/>
+        </w:rPr>
+        <w:t>.</w:t>
       </w:r>
     </w:p>
     <w:p>
@@ -5825,13 +6121,23 @@
         </w:rPr>
         <w:t xml:space="preserve">et </w:t>
       </w:r>
-      <w:r>
-        <w:rPr>
-          <w:rFonts w:ascii="Times New Roman" w:eastAsiaTheme="minorEastAsia" w:hAnsi="Times New Roman"/>
-          <w:sz w:val="24"/>
-          <w:szCs w:val="24"/>
-        </w:rPr>
-        <w:t>responsivt design, slik at det får et sammenhengende funksjonelt utseende på alle plat</w:t>
+      <w:proofErr w:type="spellStart"/>
+      <w:r>
+        <w:rPr>
+          <w:rFonts w:ascii="Times New Roman" w:eastAsiaTheme="minorEastAsia" w:hAnsi="Times New Roman"/>
+          <w:sz w:val="24"/>
+          <w:szCs w:val="24"/>
+        </w:rPr>
+        <w:t>responsivt</w:t>
+      </w:r>
+      <w:proofErr w:type="spellEnd"/>
+      <w:r>
+        <w:rPr>
+          <w:rFonts w:ascii="Times New Roman" w:eastAsiaTheme="minorEastAsia" w:hAnsi="Times New Roman"/>
+          <w:sz w:val="24"/>
+          <w:szCs w:val="24"/>
+        </w:rPr>
+        <w:t xml:space="preserve"> design, slik at det får et sammenhengende funksjonelt utseende på alle plat</w:t>
       </w:r>
       <w:r>
         <w:rPr>
@@ -5975,13 +6281,23 @@
         </w:rPr>
         <w:t xml:space="preserve">enposten bruker fra før), og PHP </w:t>
       </w:r>
-      <w:r>
-        <w:rPr>
-          <w:rFonts w:ascii="Times New Roman" w:eastAsiaTheme="minorEastAsia" w:hAnsi="Times New Roman"/>
-          <w:sz w:val="24"/>
-          <w:szCs w:val="24"/>
-        </w:rPr>
-        <w:t>MyAdmin til å administrere selve databasen.</w:t>
+      <w:proofErr w:type="spellStart"/>
+      <w:r>
+        <w:rPr>
+          <w:rFonts w:ascii="Times New Roman" w:eastAsiaTheme="minorEastAsia" w:hAnsi="Times New Roman"/>
+          <w:sz w:val="24"/>
+          <w:szCs w:val="24"/>
+        </w:rPr>
+        <w:t>MyAdmin</w:t>
+      </w:r>
+      <w:proofErr w:type="spellEnd"/>
+      <w:r>
+        <w:rPr>
+          <w:rFonts w:ascii="Times New Roman" w:eastAsiaTheme="minorEastAsia" w:hAnsi="Times New Roman"/>
+          <w:sz w:val="24"/>
+          <w:szCs w:val="24"/>
+        </w:rPr>
+        <w:t xml:space="preserve"> til å administrere selve databasen.</w:t>
       </w:r>
     </w:p>
     <w:p>
@@ -6231,6 +6547,7 @@
         </w:rPr>
         <w:t xml:space="preserve">et </w:t>
       </w:r>
+      <w:proofErr w:type="spellStart"/>
       <w:r>
         <w:rPr>
           <w:rFonts w:ascii="Times New Roman" w:eastAsiaTheme="minorEastAsia" w:hAnsi="Times New Roman"/>
@@ -6238,7 +6555,17 @@
           <w:sz w:val="24"/>
           <w:szCs w:val="24"/>
         </w:rPr>
-        <w:t>responsivt des</w:t>
+        <w:t>responsivt</w:t>
+      </w:r>
+      <w:proofErr w:type="spellEnd"/>
+      <w:r>
+        <w:rPr>
+          <w:rFonts w:ascii="Times New Roman" w:eastAsiaTheme="minorEastAsia" w:hAnsi="Times New Roman"/>
+          <w:color w:val="262626"/>
+          <w:sz w:val="24"/>
+          <w:szCs w:val="24"/>
+        </w:rPr>
+        <w:t xml:space="preserve"> des</w:t>
       </w:r>
       <w:r>
         <w:rPr>
@@ -6308,7 +6635,27 @@
           <w:sz w:val="24"/>
           <w:szCs w:val="24"/>
         </w:rPr>
-        <w:t>Aftenposten forventer en total løsning for å produsere og redigere tidslinjer. Løsningen vil bli brukt i daglig produksjon av nettnyheter og består av CMS og front end. CMS-en skal være brukervennlig og funksjonell, og front end tidslinje skal ha et moderne og minimalistisk design som setter innholdet i fokus. Designet skal altså fremheve innholdet, ikke stjele oppmerksomhet fra det. Tidslinjen skal være enkel å navigere og være responsiv for mindre skjermstørrelser, det vil si fungere godt på mobile enheter. Flere detaljer er beskrevet i punkt 4.0</w:t>
+        <w:t xml:space="preserve">Aftenposten forventer en total løsning for å produsere og redigere tidslinjer. Løsningen vil bli brukt i daglig produksjon av nettnyheter og består av CMS og front end. CMS-en skal være brukervennlig og funksjonell, og front end tidslinje skal ha et moderne og minimalistisk design som setter innholdet i fokus. Designet skal altså fremheve innholdet, ikke stjele oppmerksomhet fra det. Tidslinjen skal være enkel å navigere og være </w:t>
+      </w:r>
+      <w:proofErr w:type="spellStart"/>
+      <w:r>
+        <w:rPr>
+          <w:rFonts w:ascii="Times New Roman" w:eastAsiaTheme="minorEastAsia" w:hAnsi="Times New Roman"/>
+          <w:color w:val="1D1D1D"/>
+          <w:sz w:val="24"/>
+          <w:szCs w:val="24"/>
+        </w:rPr>
+        <w:t>responsiv</w:t>
+      </w:r>
+      <w:proofErr w:type="spellEnd"/>
+      <w:r>
+        <w:rPr>
+          <w:rFonts w:ascii="Times New Roman" w:eastAsiaTheme="minorEastAsia" w:hAnsi="Times New Roman"/>
+          <w:color w:val="1D1D1D"/>
+          <w:sz w:val="24"/>
+          <w:szCs w:val="24"/>
+        </w:rPr>
+        <w:t xml:space="preserve"> for mindre skjermstørrelser, det vil si fungere godt på mobile enheter. Flere detaljer er beskrevet i punkt 4.0</w:t>
       </w:r>
       <w:r>
         <w:rPr>
@@ -6581,7 +6928,25 @@
           <w:sz w:val="24"/>
           <w:szCs w:val="24"/>
         </w:rPr>
-        <w:t>, responsivt design samt oversiktlig kode som kan tas videre i utvikling</w:t>
+        <w:t xml:space="preserve">, </w:t>
+      </w:r>
+      <w:proofErr w:type="spellStart"/>
+      <w:r>
+        <w:rPr>
+          <w:rFonts w:ascii="Times New Roman" w:eastAsiaTheme="minorEastAsia" w:hAnsi="Times New Roman"/>
+          <w:sz w:val="24"/>
+          <w:szCs w:val="24"/>
+        </w:rPr>
+        <w:t>responsivt</w:t>
+      </w:r>
+      <w:proofErr w:type="spellEnd"/>
+      <w:r>
+        <w:rPr>
+          <w:rFonts w:ascii="Times New Roman" w:eastAsiaTheme="minorEastAsia" w:hAnsi="Times New Roman"/>
+          <w:sz w:val="24"/>
+          <w:szCs w:val="24"/>
+        </w:rPr>
+        <w:t xml:space="preserve"> design samt oversiktlig kode som kan tas videre i utvikling</w:t>
       </w:r>
       <w:r>
         <w:rPr>
@@ -6597,7 +6962,33 @@
           <w:sz w:val="24"/>
           <w:szCs w:val="24"/>
         </w:rPr>
-        <w:t xml:space="preserve">(ref til kap) </w:t>
+        <w:t>(</w:t>
+      </w:r>
+      <w:proofErr w:type="spellStart"/>
+      <w:r>
+        <w:rPr>
+          <w:rFonts w:ascii="Times New Roman" w:eastAsiaTheme="minorEastAsia" w:hAnsi="Times New Roman"/>
+          <w:sz w:val="24"/>
+          <w:szCs w:val="24"/>
+        </w:rPr>
+        <w:t>ref</w:t>
+      </w:r>
+      <w:proofErr w:type="spellEnd"/>
+      <w:r>
+        <w:rPr>
+          <w:rFonts w:ascii="Times New Roman" w:eastAsiaTheme="minorEastAsia" w:hAnsi="Times New Roman"/>
+          <w:sz w:val="24"/>
+          <w:szCs w:val="24"/>
+        </w:rPr>
+        <w:t xml:space="preserve"> til løsning</w:t>
+      </w:r>
+      <w:r>
+        <w:rPr>
+          <w:rFonts w:ascii="Times New Roman" w:eastAsiaTheme="minorEastAsia" w:hAnsi="Times New Roman"/>
+          <w:sz w:val="24"/>
+          <w:szCs w:val="24"/>
+        </w:rPr>
+        <w:t xml:space="preserve">) </w:t>
       </w:r>
     </w:p>
     <w:p>
@@ -6641,7 +7032,25 @@
           <w:sz w:val="24"/>
           <w:szCs w:val="24"/>
         </w:rPr>
-        <w:t xml:space="preserve">ipt / JQuery, samt HTML og CSS. Vi har valgt denne teknologien fordi det er dette kunden ønsker. Vi nevnte også at vi hadde erfaring med å utvikle i asp.net fremfor PHP, men de ønsket ikke en asp.net-løsning da de ikke har servere som støtter denne teknologien. </w:t>
+        <w:t xml:space="preserve">ipt / </w:t>
+      </w:r>
+      <w:proofErr w:type="spellStart"/>
+      <w:r>
+        <w:rPr>
+          <w:rFonts w:ascii="Times New Roman" w:eastAsiaTheme="minorEastAsia" w:hAnsi="Times New Roman"/>
+          <w:sz w:val="24"/>
+          <w:szCs w:val="24"/>
+        </w:rPr>
+        <w:t>JQuery</w:t>
+      </w:r>
+      <w:proofErr w:type="spellEnd"/>
+      <w:r>
+        <w:rPr>
+          <w:rFonts w:ascii="Times New Roman" w:eastAsiaTheme="minorEastAsia" w:hAnsi="Times New Roman"/>
+          <w:sz w:val="24"/>
+          <w:szCs w:val="24"/>
+        </w:rPr>
+        <w:t xml:space="preserve">, samt HTML og CSS. Vi har valgt denne teknologien fordi det er dette kunden ønsker. Vi nevnte også at vi hadde erfaring med å utvikle i asp.net fremfor PHP, men de ønsket ikke en asp.net-løsning da de ikke har servere som støtter denne teknologien. </w:t>
       </w:r>
       <w:r>
         <w:rPr>
@@ -6715,13 +7124,23 @@
         </w:rPr>
         <w:t xml:space="preserve"> </w:t>
       </w:r>
-      <w:r>
-        <w:rPr>
-          <w:rFonts w:ascii="Times New Roman" w:eastAsiaTheme="minorEastAsia" w:hAnsi="Times New Roman"/>
-          <w:sz w:val="24"/>
-          <w:szCs w:val="24"/>
-        </w:rPr>
-        <w:t xml:space="preserve">JQuery og HTML/CSS er standarder i markedet, og det passer oss godt å utvikle i disse språkene da </w:t>
+      <w:proofErr w:type="spellStart"/>
+      <w:r>
+        <w:rPr>
+          <w:rFonts w:ascii="Times New Roman" w:eastAsiaTheme="minorEastAsia" w:hAnsi="Times New Roman"/>
+          <w:sz w:val="24"/>
+          <w:szCs w:val="24"/>
+        </w:rPr>
+        <w:t>JQuery</w:t>
+      </w:r>
+      <w:proofErr w:type="spellEnd"/>
+      <w:r>
+        <w:rPr>
+          <w:rFonts w:ascii="Times New Roman" w:eastAsiaTheme="minorEastAsia" w:hAnsi="Times New Roman"/>
+          <w:sz w:val="24"/>
+          <w:szCs w:val="24"/>
+        </w:rPr>
+        <w:t xml:space="preserve"> og HTML/CSS er standarder i markedet, og det passer oss godt å utvikle i disse språkene da </w:t>
       </w:r>
       <w:r>
         <w:rPr>
@@ -6794,7 +7213,61 @@
           <w:sz w:val="24"/>
           <w:szCs w:val="24"/>
         </w:rPr>
-        <w:t xml:space="preserve">å bruke Scrum som hjelpemiddel i arbeidsprosessen. Scrum bidrar med å gjøre prosessen mer oversiktlig samtidig som det blir mer smidig. Ved å hver dag ha en såkalt Daily Standup, får gruppen oversikt over hvert medlems arbeider. I disse små møtene kan gruppen også ta opp saker og ting etterhvert som prosessen går fremover. Vi velger også å dele prosjektet opp i flere små deler vi kaller sprinter. På denne måten kan vi gjøre ferdig deler av prosjektet på en oversiktlig </w:t>
+        <w:t xml:space="preserve">å bruke </w:t>
+      </w:r>
+      <w:proofErr w:type="spellStart"/>
+      <w:r>
+        <w:rPr>
+          <w:rFonts w:ascii="Times New Roman" w:eastAsiaTheme="minorEastAsia" w:hAnsi="Times New Roman"/>
+          <w:sz w:val="24"/>
+          <w:szCs w:val="24"/>
+        </w:rPr>
+        <w:t>Scrum</w:t>
+      </w:r>
+      <w:proofErr w:type="spellEnd"/>
+      <w:r>
+        <w:rPr>
+          <w:rFonts w:ascii="Times New Roman" w:eastAsiaTheme="minorEastAsia" w:hAnsi="Times New Roman"/>
+          <w:sz w:val="24"/>
+          <w:szCs w:val="24"/>
+        </w:rPr>
+        <w:t xml:space="preserve"> som hjelpemiddel i arbeidsprosessen. </w:t>
+      </w:r>
+      <w:proofErr w:type="spellStart"/>
+      <w:r>
+        <w:rPr>
+          <w:rFonts w:ascii="Times New Roman" w:eastAsiaTheme="minorEastAsia" w:hAnsi="Times New Roman"/>
+          <w:sz w:val="24"/>
+          <w:szCs w:val="24"/>
+        </w:rPr>
+        <w:t>Scrum</w:t>
+      </w:r>
+      <w:proofErr w:type="spellEnd"/>
+      <w:r>
+        <w:rPr>
+          <w:rFonts w:ascii="Times New Roman" w:eastAsiaTheme="minorEastAsia" w:hAnsi="Times New Roman"/>
+          <w:sz w:val="24"/>
+          <w:szCs w:val="24"/>
+        </w:rPr>
+        <w:t xml:space="preserve"> bidrar med å gjøre prosessen mer oversiktlig samtidig som det blir mer smidig. Ved å hver dag ha en såkalt </w:t>
+      </w:r>
+      <w:proofErr w:type="spellStart"/>
+      <w:r>
+        <w:rPr>
+          <w:rFonts w:ascii="Times New Roman" w:eastAsiaTheme="minorEastAsia" w:hAnsi="Times New Roman"/>
+          <w:sz w:val="24"/>
+          <w:szCs w:val="24"/>
+        </w:rPr>
+        <w:t>Daily</w:t>
+      </w:r>
+      <w:proofErr w:type="spellEnd"/>
+      <w:r>
+        <w:rPr>
+          <w:rFonts w:ascii="Times New Roman" w:eastAsiaTheme="minorEastAsia" w:hAnsi="Times New Roman"/>
+          <w:sz w:val="24"/>
+          <w:szCs w:val="24"/>
+        </w:rPr>
+        <w:t xml:space="preserve"> Standup, får gruppen oversikt over hvert medlems arbeider. I disse små møtene kan gruppen også ta opp saker og ting etterhvert som prosessen går fremover. Vi velger også å dele prosjektet opp i flere små deler vi kaller sprinter. På denne måten kan vi gjøre ferdig deler av prosjektet på en oversiktlig </w:t>
       </w:r>
       <w:r>
         <w:rPr>
@@ -6810,7 +7283,25 @@
           <w:sz w:val="24"/>
           <w:szCs w:val="24"/>
         </w:rPr>
-        <w:t xml:space="preserve">har vi et møte som kalles, “Sprint Planning”, hvor vi finner frem til alle oppgavene og vekter disse ved hjelp av Planning Poker. I starten av hver nye sprint, vil vi gjennomføre et møte vi kaller “Sprint Review”. Her går gruppen sammen over forrige sprints oppgaver, styrker og svakheter og annet som omhandler sprinten. </w:t>
+        <w:t xml:space="preserve">har vi et møte som kalles, “Sprint Planning”, hvor vi finner frem til alle oppgavene og vekter disse ved hjelp av Planning Poker. I starten av hver nye sprint, vil vi gjennomføre et møte vi kaller “Sprint </w:t>
+      </w:r>
+      <w:proofErr w:type="spellStart"/>
+      <w:r>
+        <w:rPr>
+          <w:rFonts w:ascii="Times New Roman" w:eastAsiaTheme="minorEastAsia" w:hAnsi="Times New Roman"/>
+          <w:sz w:val="24"/>
+          <w:szCs w:val="24"/>
+        </w:rPr>
+        <w:t>Review</w:t>
+      </w:r>
+      <w:proofErr w:type="spellEnd"/>
+      <w:r>
+        <w:rPr>
+          <w:rFonts w:ascii="Times New Roman" w:eastAsiaTheme="minorEastAsia" w:hAnsi="Times New Roman"/>
+          <w:sz w:val="24"/>
+          <w:szCs w:val="24"/>
+        </w:rPr>
+        <w:t xml:space="preserve">”. Her går gruppen sammen over forrige sprints oppgaver, styrker og svakheter og annet som omhandler sprinten. </w:t>
       </w:r>
     </w:p>
     <w:p>
@@ -6848,7 +7339,43 @@
           <w:sz w:val="24"/>
           <w:szCs w:val="24"/>
         </w:rPr>
-        <w:t xml:space="preserve">Vi bruker også Jira som et verktøy i denne sammenheng. Jira gjør det enkelt å fordele oppgaver, samt få en oversikt over ferdige og resterende oppgaver. </w:t>
+        <w:t xml:space="preserve">Vi bruker også </w:t>
+      </w:r>
+      <w:proofErr w:type="spellStart"/>
+      <w:r>
+        <w:rPr>
+          <w:rFonts w:ascii="Times New Roman" w:eastAsiaTheme="minorEastAsia" w:hAnsi="Times New Roman"/>
+          <w:sz w:val="24"/>
+          <w:szCs w:val="24"/>
+        </w:rPr>
+        <w:t>Jira</w:t>
+      </w:r>
+      <w:proofErr w:type="spellEnd"/>
+      <w:r>
+        <w:rPr>
+          <w:rFonts w:ascii="Times New Roman" w:eastAsiaTheme="minorEastAsia" w:hAnsi="Times New Roman"/>
+          <w:sz w:val="24"/>
+          <w:szCs w:val="24"/>
+        </w:rPr>
+        <w:t xml:space="preserve"> som et verktøy i denne sammenheng. </w:t>
+      </w:r>
+      <w:proofErr w:type="spellStart"/>
+      <w:r>
+        <w:rPr>
+          <w:rFonts w:ascii="Times New Roman" w:eastAsiaTheme="minorEastAsia" w:hAnsi="Times New Roman"/>
+          <w:sz w:val="24"/>
+          <w:szCs w:val="24"/>
+        </w:rPr>
+        <w:t>Jira</w:t>
+      </w:r>
+      <w:proofErr w:type="spellEnd"/>
+      <w:r>
+        <w:rPr>
+          <w:rFonts w:ascii="Times New Roman" w:eastAsiaTheme="minorEastAsia" w:hAnsi="Times New Roman"/>
+          <w:sz w:val="24"/>
+          <w:szCs w:val="24"/>
+        </w:rPr>
+        <w:t xml:space="preserve"> gjør det enkelt å fordele oppgaver, samt få en oversikt over ferdige og resterende oppgaver. </w:t>
       </w:r>
     </w:p>
     <w:p>
@@ -6886,7 +7413,25 @@
           <w:sz w:val="24"/>
           <w:szCs w:val="24"/>
         </w:rPr>
-        <w:t>Verktøyet vi bruker for å sikre filer, da spesielt under utviklingen av selve løsningen, er GitHub. Her kan enhver i gruppen enkelt lagre endringer i sine filer og gjøre de tilgjengelige for de andre.</w:t>
+        <w:t xml:space="preserve">Verktøyet vi bruker for å sikre filer, da spesielt under utviklingen av selve løsningen, er </w:t>
+      </w:r>
+      <w:proofErr w:type="spellStart"/>
+      <w:r>
+        <w:rPr>
+          <w:rFonts w:ascii="Times New Roman" w:eastAsiaTheme="minorEastAsia" w:hAnsi="Times New Roman"/>
+          <w:sz w:val="24"/>
+          <w:szCs w:val="24"/>
+        </w:rPr>
+        <w:t>GitHub</w:t>
+      </w:r>
+      <w:proofErr w:type="spellEnd"/>
+      <w:r>
+        <w:rPr>
+          <w:rFonts w:ascii="Times New Roman" w:eastAsiaTheme="minorEastAsia" w:hAnsi="Times New Roman"/>
+          <w:sz w:val="24"/>
+          <w:szCs w:val="24"/>
+        </w:rPr>
+        <w:t>. Her kan enhver i gruppen enkelt lagre endringer i sine filer og gjøre de tilgjengelige for de andre.</w:t>
       </w:r>
     </w:p>
     <w:p>
@@ -7116,8 +7661,9 @@
           <w:sz w:val="24"/>
           <w:szCs w:val="24"/>
         </w:rPr>
-        <w:t xml:space="preserve"> bred arbeidserfaring på NITH, og </w:t>
-      </w:r>
+        <w:t xml:space="preserve"> bred arbeidserfaring på </w:t>
+      </w:r>
+      <w:proofErr w:type="spellStart"/>
       <w:r>
         <w:rPr>
           <w:rFonts w:ascii="Times New Roman" w:eastAsiaTheme="minorEastAsia" w:hAnsi="Times New Roman"/>
@@ -7125,7 +7671,46 @@
           <w:sz w:val="24"/>
           <w:szCs w:val="24"/>
         </w:rPr>
-        <w:t>gode kvalifikasjoner innenfor IT og forskning. Han vil være tilgjengelig for veiledning for gruppen og rådgiving etter kravene til NITH har</w:t>
+        <w:t>NITH</w:t>
+      </w:r>
+      <w:proofErr w:type="spellEnd"/>
+      <w:r>
+        <w:rPr>
+          <w:rFonts w:ascii="Times New Roman" w:eastAsiaTheme="minorEastAsia" w:hAnsi="Times New Roman"/>
+          <w:color w:val="262626"/>
+          <w:sz w:val="24"/>
+          <w:szCs w:val="24"/>
+        </w:rPr>
+        <w:t xml:space="preserve">, og </w:t>
+      </w:r>
+      <w:r>
+        <w:rPr>
+          <w:rFonts w:ascii="Times New Roman" w:eastAsiaTheme="minorEastAsia" w:hAnsi="Times New Roman"/>
+          <w:color w:val="262626"/>
+          <w:sz w:val="24"/>
+          <w:szCs w:val="24"/>
+        </w:rPr>
+        <w:t xml:space="preserve">gode kvalifikasjoner innenfor IT og forskning. Han vil være tilgjengelig for veiledning for gruppen og rådgiving etter kravene til </w:t>
+      </w:r>
+      <w:proofErr w:type="spellStart"/>
+      <w:r>
+        <w:rPr>
+          <w:rFonts w:ascii="Times New Roman" w:eastAsiaTheme="minorEastAsia" w:hAnsi="Times New Roman"/>
+          <w:color w:val="262626"/>
+          <w:sz w:val="24"/>
+          <w:szCs w:val="24"/>
+        </w:rPr>
+        <w:t>NITH</w:t>
+      </w:r>
+      <w:proofErr w:type="spellEnd"/>
+      <w:r>
+        <w:rPr>
+          <w:rFonts w:ascii="Times New Roman" w:eastAsiaTheme="minorEastAsia" w:hAnsi="Times New Roman"/>
+          <w:color w:val="262626"/>
+          <w:sz w:val="24"/>
+          <w:szCs w:val="24"/>
+        </w:rPr>
+        <w:t xml:space="preserve"> har</w:t>
       </w:r>
       <w:r>
         <w:rPr>
@@ -7243,7 +7828,27 @@
           <w:sz w:val="24"/>
           <w:szCs w:val="24"/>
         </w:rPr>
-        <w:t xml:space="preserve">: Eirik Wallem Fossan, leder for video og multimedia. </w:t>
+        <w:t xml:space="preserve">: Eirik </w:t>
+      </w:r>
+      <w:proofErr w:type="spellStart"/>
+      <w:r>
+        <w:rPr>
+          <w:rFonts w:ascii="Times New Roman" w:eastAsiaTheme="minorEastAsia" w:hAnsi="Times New Roman"/>
+          <w:color w:val="262626"/>
+          <w:sz w:val="24"/>
+          <w:szCs w:val="24"/>
+        </w:rPr>
+        <w:t>Wallem</w:t>
+      </w:r>
+      <w:proofErr w:type="spellEnd"/>
+      <w:r>
+        <w:rPr>
+          <w:rFonts w:ascii="Times New Roman" w:eastAsiaTheme="minorEastAsia" w:hAnsi="Times New Roman"/>
+          <w:color w:val="262626"/>
+          <w:sz w:val="24"/>
+          <w:szCs w:val="24"/>
+        </w:rPr>
+        <w:t xml:space="preserve"> Fossan, leder for video og multimedia. </w:t>
       </w:r>
     </w:p>
     <w:p>
@@ -7335,15 +7940,68 @@
     </w:p>
     <w:p>
       <w:pPr>
+        <w:widowControl w:val="0"/>
+        <w:autoSpaceDE w:val="0"/>
+        <w:autoSpaceDN w:val="0"/>
+        <w:adjustRightInd w:val="0"/>
+        <w:spacing w:before="0" w:after="0"/>
+        <w:rPr>
+          <w:rFonts w:ascii="Times New Roman" w:eastAsiaTheme="minorEastAsia" w:hAnsi="Times New Roman"/>
+          <w:color w:val="262626"/>
+          <w:sz w:val="24"/>
+          <w:szCs w:val="24"/>
+        </w:rPr>
+      </w:pPr>
+    </w:p>
+    <w:p>
+      <w:pPr>
+        <w:pStyle w:val="Overskrift2"/>
+        <w:rPr>
+          <w:color w:val="262626"/>
+        </w:rPr>
+      </w:pPr>
+      <w:r>
+        <w:t xml:space="preserve">4.7 Oppbygningen/oppsett av rapporten  </w:t>
+      </w:r>
+    </w:p>
+    <w:p>
+      <w:pPr>
+        <w:widowControl w:val="0"/>
+        <w:autoSpaceDE w:val="0"/>
+        <w:autoSpaceDN w:val="0"/>
+        <w:adjustRightInd w:val="0"/>
+        <w:spacing w:before="0" w:after="0"/>
+        <w:rPr>
+          <w:rFonts w:ascii="Times New Roman" w:eastAsiaTheme="minorEastAsia" w:hAnsi="Times New Roman"/>
+          <w:color w:val="262626"/>
+          <w:sz w:val="24"/>
+          <w:szCs w:val="24"/>
+        </w:rPr>
+      </w:pPr>
+    </w:p>
+    <w:p>
+      <w:pPr>
         <w:pStyle w:val="Overskrift1"/>
       </w:pPr>
       <w:bookmarkStart w:id="14" w:name="_Toc224703686"/>
       <w:r>
-        <w:t>5.0 Prosess og metodikk</w:t>
+        <w:t xml:space="preserve">5.0 Prosess og </w:t>
+      </w:r>
+      <w:commentRangeStart w:id="15"/>
+      <w:r>
+        <w:t>metodikk</w:t>
       </w:r>
       <w:bookmarkEnd w:id="14"/>
-      <w:r>
-        <w:t xml:space="preserve"> </w:t>
+      <w:commentRangeEnd w:id="15"/>
+      <w:r>
+        <w:rPr>
+          <w:rStyle w:val="Merknadsreferanse"/>
+          <w:rFonts w:ascii="Arial" w:eastAsia="Times New Roman" w:hAnsi="Arial" w:cs="Times New Roman"/>
+          <w:b w:val="0"/>
+          <w:bCs w:val="0"/>
+          <w:color w:val="auto"/>
+        </w:rPr>
+        <w:commentReference w:id="15"/>
       </w:r>
     </w:p>
     <w:p/>
@@ -7352,21 +8010,21 @@
         <w:rPr>
           <w:rStyle w:val="Merknadsreferanse"/>
         </w:rPr>
-        <w:commentReference w:id="15"/>
+        <w:commentReference w:id="16"/>
       </w:r>
     </w:p>
     <w:p>
       <w:pPr>
         <w:pStyle w:val="Overskrift2"/>
       </w:pPr>
-      <w:bookmarkStart w:id="16" w:name="_Toc224703687"/>
+      <w:bookmarkStart w:id="17" w:name="_Toc224703687"/>
       <w:r>
         <w:t xml:space="preserve">5.1 </w:t>
       </w:r>
       <w:r>
         <w:t>Prosessperspektiv</w:t>
       </w:r>
-      <w:bookmarkEnd w:id="16"/>
+      <w:bookmarkEnd w:id="17"/>
     </w:p>
     <w:p>
       <w:pPr>
@@ -7571,7 +8229,23 @@
         <w:t>Grunnen til prosessperspektiv er prioritert er for å gi et bedre grunnlag av planlegging og effektivitet i oppfø</w:t>
       </w:r>
       <w:r>
-        <w:t>lgningspunkter. Vi har lagt vekt på metodikker og prosesser, blant annet Scrum og Belbins teamroller og modell og lignende. Ved å benytte av</w:t>
+        <w:t xml:space="preserve">lgningspunkter. Vi har lagt vekt på metodikker og prosesser, blant annet </w:t>
+      </w:r>
+      <w:proofErr w:type="spellStart"/>
+      <w:r>
+        <w:t>Scrum</w:t>
+      </w:r>
+      <w:proofErr w:type="spellEnd"/>
+      <w:r>
+        <w:t xml:space="preserve"> og </w:t>
+      </w:r>
+      <w:proofErr w:type="spellStart"/>
+      <w:r>
+        <w:t>Belbins</w:t>
+      </w:r>
+      <w:proofErr w:type="spellEnd"/>
+      <w:r>
+        <w:t xml:space="preserve"> teamroller og modell og lignende. Ved å benytte av</w:t>
       </w:r>
       <w:r>
         <w:t xml:space="preserve"> disse skal vi kunne oppnå god oversikt og kommunikasjon. </w:t>
@@ -7618,7 +8292,15 @@
         </w:numPr>
       </w:pPr>
       <w:r>
-        <w:t xml:space="preserve">Føringer og avgresninger </w:t>
+        <w:t xml:space="preserve">Føringer og </w:t>
+      </w:r>
+      <w:proofErr w:type="spellStart"/>
+      <w:r>
+        <w:t>avgresninger</w:t>
+      </w:r>
+      <w:proofErr w:type="spellEnd"/>
+      <w:r>
+        <w:t xml:space="preserve"> </w:t>
       </w:r>
     </w:p>
     <w:p/>
@@ -7626,11 +8308,19 @@
       <w:pPr>
         <w:pStyle w:val="Overskrift2"/>
       </w:pPr>
-      <w:bookmarkStart w:id="17" w:name="_Toc224703688"/>
-      <w:r>
-        <w:t>5.2 Belbins teamroller – hvordan lage et perfekt team?</w:t>
-      </w:r>
-      <w:bookmarkEnd w:id="17"/>
+      <w:bookmarkStart w:id="18" w:name="_Toc224703688"/>
+      <w:r>
+        <w:t xml:space="preserve">5.2 </w:t>
+      </w:r>
+      <w:proofErr w:type="spellStart"/>
+      <w:r>
+        <w:t>Belbins</w:t>
+      </w:r>
+      <w:proofErr w:type="spellEnd"/>
+      <w:r>
+        <w:t xml:space="preserve"> teamroller – hvordan lage et perfekt team?</w:t>
+      </w:r>
+      <w:bookmarkEnd w:id="18"/>
       <w:r>
         <w:t xml:space="preserve"> </w:t>
       </w:r>
@@ -7651,8 +8341,9 @@
           <w:sz w:val="24"/>
           <w:szCs w:val="24"/>
         </w:rPr>
-        <w:t>Gruppen har lagt stor vekt på å kartlegge gruppestruktur, dermed har vi tatt for oss Belbins teamroller ved gruppedannelsen. Dette har en betydning for å lykke</w:t>
-      </w:r>
+        <w:t xml:space="preserve">Gruppen har lagt stor vekt på å kartlegge gruppestruktur, dermed har vi tatt for oss </w:t>
+      </w:r>
+      <w:proofErr w:type="spellStart"/>
       <w:r>
         <w:rPr>
           <w:rFonts w:ascii="Times New Roman" w:hAnsi="Times New Roman"/>
@@ -7660,6 +8351,25 @@
           <w:sz w:val="24"/>
           <w:szCs w:val="24"/>
         </w:rPr>
+        <w:t>Belbins</w:t>
+      </w:r>
+      <w:proofErr w:type="spellEnd"/>
+      <w:r>
+        <w:rPr>
+          <w:rFonts w:ascii="Times New Roman" w:hAnsi="Times New Roman"/>
+          <w:bCs/>
+          <w:sz w:val="24"/>
+          <w:szCs w:val="24"/>
+        </w:rPr>
+        <w:t xml:space="preserve"> teamroller ved gruppedannelsen. Dette har en betydning for å lykke</w:t>
+      </w:r>
+      <w:r>
+        <w:rPr>
+          <w:rFonts w:ascii="Times New Roman" w:hAnsi="Times New Roman"/>
+          <w:bCs/>
+          <w:sz w:val="24"/>
+          <w:szCs w:val="24"/>
+        </w:rPr>
         <w:t>s</w:t>
       </w:r>
       <w:r>
@@ -7690,6 +8400,7 @@
           <w:szCs w:val="24"/>
         </w:rPr>
       </w:pPr>
+      <w:proofErr w:type="spellStart"/>
       <w:r>
         <w:rPr>
           <w:rFonts w:ascii="Times New Roman" w:hAnsi="Times New Roman"/>
@@ -7697,8 +8408,9 @@
           <w:sz w:val="24"/>
           <w:szCs w:val="24"/>
         </w:rPr>
-        <w:t>Belbins teamroller er et resultat s</w:t>
-      </w:r>
+        <w:t>Belbins</w:t>
+      </w:r>
+      <w:proofErr w:type="spellEnd"/>
       <w:r>
         <w:rPr>
           <w:rFonts w:ascii="Times New Roman" w:hAnsi="Times New Roman"/>
@@ -7706,6 +8418,15 @@
           <w:sz w:val="24"/>
           <w:szCs w:val="24"/>
         </w:rPr>
+        <w:t xml:space="preserve"> teamroller er et resultat s</w:t>
+      </w:r>
+      <w:r>
+        <w:rPr>
+          <w:rFonts w:ascii="Times New Roman" w:hAnsi="Times New Roman"/>
+          <w:bCs/>
+          <w:sz w:val="24"/>
+          <w:szCs w:val="24"/>
+        </w:rPr>
         <w:t>om er forsket over et tiår av dr</w:t>
       </w:r>
       <w:r>
@@ -7715,8 +8436,9 @@
           <w:sz w:val="24"/>
           <w:szCs w:val="24"/>
         </w:rPr>
-        <w:t>. R. Meredith Belbin ved Administrative Staff College. Ifølge dr</w:t>
-      </w:r>
+        <w:t xml:space="preserve">. R. Meredith </w:t>
+      </w:r>
+      <w:proofErr w:type="spellStart"/>
       <w:r>
         <w:rPr>
           <w:rFonts w:ascii="Times New Roman" w:hAnsi="Times New Roman"/>
@@ -7724,8 +8446,9 @@
           <w:sz w:val="24"/>
           <w:szCs w:val="24"/>
         </w:rPr>
-        <w:t>. Belbins hevde han at feil samm</w:t>
-      </w:r>
+        <w:t>Belbin</w:t>
+      </w:r>
+      <w:proofErr w:type="spellEnd"/>
       <w:r>
         <w:rPr>
           <w:rFonts w:ascii="Times New Roman" w:hAnsi="Times New Roman"/>
@@ -7733,6 +8456,44 @@
           <w:sz w:val="24"/>
           <w:szCs w:val="24"/>
         </w:rPr>
+        <w:t xml:space="preserve"> ved Administrative Staff College. Ifølge dr</w:t>
+      </w:r>
+      <w:r>
+        <w:rPr>
+          <w:rFonts w:ascii="Times New Roman" w:hAnsi="Times New Roman"/>
+          <w:bCs/>
+          <w:sz w:val="24"/>
+          <w:szCs w:val="24"/>
+        </w:rPr>
+        <w:t xml:space="preserve">. </w:t>
+      </w:r>
+      <w:proofErr w:type="spellStart"/>
+      <w:r>
+        <w:rPr>
+          <w:rFonts w:ascii="Times New Roman" w:hAnsi="Times New Roman"/>
+          <w:bCs/>
+          <w:sz w:val="24"/>
+          <w:szCs w:val="24"/>
+        </w:rPr>
+        <w:t>Belbins</w:t>
+      </w:r>
+      <w:proofErr w:type="spellEnd"/>
+      <w:r>
+        <w:rPr>
+          <w:rFonts w:ascii="Times New Roman" w:hAnsi="Times New Roman"/>
+          <w:bCs/>
+          <w:sz w:val="24"/>
+          <w:szCs w:val="24"/>
+        </w:rPr>
+        <w:t xml:space="preserve"> hevde han at feil samm</w:t>
+      </w:r>
+      <w:r>
+        <w:rPr>
+          <w:rFonts w:ascii="Times New Roman" w:hAnsi="Times New Roman"/>
+          <w:bCs/>
+          <w:sz w:val="24"/>
+          <w:szCs w:val="24"/>
+        </w:rPr>
         <w:t xml:space="preserve">ensatt av et team er </w:t>
       </w:r>
       <w:r>
@@ -7753,6 +8514,7 @@
         </w:rPr>
         <w:t xml:space="preserve">til at team ofte mislykkes. </w:t>
       </w:r>
+      <w:commentRangeStart w:id="19"/>
       <w:r>
         <w:rPr>
           <w:rFonts w:ascii="Times New Roman" w:hAnsi="Times New Roman"/>
@@ -7761,21 +8523,68 @@
           <w:sz w:val="24"/>
           <w:szCs w:val="24"/>
         </w:rPr>
-        <w:t>For å forstå hvordan menneskelige organisasjoner fungerer, og hvordan vi kan få dem til å utvikle seg og fungere bedre, så representerer Belbins forskning og arbeidsmetoder som et svært viktig bidrag</w:t>
-      </w:r>
+        <w:t xml:space="preserve">For å forstå hvordan menneskelige organisasjoner fungerer, og hvordan vi kan få dem til å utvikle seg og fungere bedre, så representerer </w:t>
+      </w:r>
+      <w:proofErr w:type="spellStart"/>
       <w:r>
         <w:rPr>
           <w:rFonts w:ascii="Times New Roman" w:hAnsi="Times New Roman"/>
           <w:bCs/>
-          <w:sz w:val="24"/>
-          <w:szCs w:val="24"/>
-        </w:rPr>
-        <w:t>. Resultatet av fo</w:t>
-      </w:r>
+          <w:i/>
+          <w:sz w:val="24"/>
+          <w:szCs w:val="24"/>
+        </w:rPr>
+        <w:t>Belbins</w:t>
+      </w:r>
+      <w:proofErr w:type="spellEnd"/>
       <w:r>
         <w:rPr>
           <w:rFonts w:ascii="Times New Roman" w:hAnsi="Times New Roman"/>
           <w:bCs/>
+          <w:i/>
+          <w:sz w:val="24"/>
+          <w:szCs w:val="24"/>
+        </w:rPr>
+        <w:t xml:space="preserve"> forskning og arbeidsmetoder som et svært viktig bidrag</w:t>
+      </w:r>
+      <w:r>
+        <w:rPr>
+          <w:rFonts w:ascii="Times New Roman" w:hAnsi="Times New Roman"/>
+          <w:bCs/>
+          <w:sz w:val="24"/>
+          <w:szCs w:val="24"/>
+        </w:rPr>
+        <w:t xml:space="preserve">. </w:t>
+      </w:r>
+      <w:r>
+        <w:rPr>
+          <w:rFonts w:ascii="Times New Roman" w:hAnsi="Times New Roman"/>
+          <w:bCs/>
+          <w:sz w:val="24"/>
+          <w:szCs w:val="24"/>
+        </w:rPr>
+        <w:t xml:space="preserve"> </w:t>
+      </w:r>
+      <w:commentRangeEnd w:id="19"/>
+      <w:r>
+        <w:rPr>
+          <w:rStyle w:val="Merknadsreferanse"/>
+        </w:rPr>
+        <w:commentReference w:id="19"/>
+      </w:r>
+      <w:r>
+        <w:rPr>
+          <w:rFonts w:ascii="Times New Roman" w:hAnsi="Times New Roman"/>
+          <w:bCs/>
+          <w:sz w:val="24"/>
+          <w:szCs w:val="24"/>
+        </w:rPr>
+        <w:t>Resultatet av fo</w:t>
+      </w:r>
+      <w:r>
+        <w:rPr>
+          <w:rFonts w:ascii="Times New Roman" w:hAnsi="Times New Roman"/>
+          <w:bCs/>
           <w:sz w:val="24"/>
           <w:szCs w:val="24"/>
         </w:rPr>
@@ -7799,7 +8608,7 @@
         </w:rPr>
         <w:t xml:space="preserve">, se </w:t>
       </w:r>
-      <w:commentRangeStart w:id="18"/>
+      <w:commentRangeStart w:id="20"/>
       <w:r>
         <w:rPr>
           <w:rFonts w:ascii="Times New Roman" w:hAnsi="Times New Roman"/>
@@ -7809,12 +8618,12 @@
         </w:rPr>
         <w:t>figur</w:t>
       </w:r>
-      <w:commentRangeEnd w:id="18"/>
+      <w:commentRangeEnd w:id="20"/>
       <w:r>
         <w:rPr>
           <w:rStyle w:val="Merknadsreferanse"/>
         </w:rPr>
-        <w:commentReference w:id="18"/>
+        <w:commentReference w:id="20"/>
       </w:r>
       <w:r>
         <w:rPr>
@@ -7915,6 +8724,7 @@
           <w:szCs w:val="24"/>
         </w:rPr>
       </w:pPr>
+      <w:proofErr w:type="spellStart"/>
       <w:r>
         <w:rPr>
           <w:rFonts w:ascii="Times New Roman" w:hAnsi="Times New Roman"/>
@@ -7922,7 +8732,17 @@
           <w:sz w:val="24"/>
           <w:szCs w:val="24"/>
         </w:rPr>
-        <w:t>Belbinstest er et nyttig verktøy som vi har brukt for</w:t>
+        <w:t>Belbinstest</w:t>
+      </w:r>
+      <w:proofErr w:type="spellEnd"/>
+      <w:r>
+        <w:rPr>
+          <w:rFonts w:ascii="Times New Roman" w:hAnsi="Times New Roman"/>
+          <w:bCs/>
+          <w:sz w:val="24"/>
+          <w:szCs w:val="24"/>
+        </w:rPr>
+        <w:t xml:space="preserve"> er et nyttig verktøy som vi har brukt for</w:t>
       </w:r>
       <w:r>
         <w:rPr>
@@ -8228,7 +9048,7 @@
           <w:szCs w:val="24"/>
         </w:rPr>
       </w:pPr>
-      <w:bookmarkStart w:id="19" w:name="_Toc224703689"/>
+      <w:bookmarkStart w:id="21" w:name="_Toc224703689"/>
       <w:r>
         <w:rPr>
           <w:sz w:val="24"/>
@@ -8264,7 +9084,7 @@
         </w:rPr>
         <w:t>Gruppens teammodell</w:t>
       </w:r>
-      <w:bookmarkEnd w:id="19"/>
+      <w:bookmarkEnd w:id="21"/>
     </w:p>
     <w:p/>
     <w:p>
@@ -8324,7 +9144,7 @@
           <w:lang w:val="en-US"/>
         </w:rPr>
       </w:pPr>
-      <w:bookmarkStart w:id="20" w:name="_Toc190789811"/>
+      <w:bookmarkStart w:id="22" w:name="_Toc190789811"/>
       <w:r>
         <w:rPr>
           <w:rFonts w:ascii="Times New Roman" w:hAnsi="Times New Roman" w:cs="Times New Roman"/>
@@ -8333,9 +9153,9 @@
           <w:szCs w:val="24"/>
           <w:lang w:val="en-US"/>
         </w:rPr>
-        <w:t>PL – plant / SH – Shaper:</w:t>
-      </w:r>
-      <w:bookmarkEnd w:id="20"/>
+        <w:t xml:space="preserve">PL – plant / </w:t>
+      </w:r>
+      <w:proofErr w:type="spellStart"/>
       <w:r>
         <w:rPr>
           <w:rFonts w:ascii="Times New Roman" w:hAnsi="Times New Roman" w:cs="Times New Roman"/>
@@ -8344,6 +9164,28 @@
           <w:szCs w:val="24"/>
           <w:lang w:val="en-US"/>
         </w:rPr>
+        <w:t>SH</w:t>
+      </w:r>
+      <w:proofErr w:type="spellEnd"/>
+      <w:r>
+        <w:rPr>
+          <w:rFonts w:ascii="Times New Roman" w:hAnsi="Times New Roman" w:cs="Times New Roman"/>
+          <w:b/>
+          <w:sz w:val="24"/>
+          <w:szCs w:val="24"/>
+          <w:lang w:val="en-US"/>
+        </w:rPr>
+        <w:t xml:space="preserve"> – Shaper:</w:t>
+      </w:r>
+      <w:bookmarkEnd w:id="22"/>
+      <w:r>
+        <w:rPr>
+          <w:rFonts w:ascii="Times New Roman" w:hAnsi="Times New Roman" w:cs="Times New Roman"/>
+          <w:b/>
+          <w:sz w:val="24"/>
+          <w:szCs w:val="24"/>
+          <w:lang w:val="en-US"/>
+        </w:rPr>
         <w:t xml:space="preserve"> </w:t>
       </w:r>
     </w:p>
@@ -8361,7 +9203,25 @@
           <w:sz w:val="24"/>
           <w:szCs w:val="24"/>
         </w:rPr>
-        <w:t xml:space="preserve">Begge rollene kan ha sterk lederskapsroll, men vil ha ulik stil. En PL er en god leder som kan iverksette og operasjonalisere nye idéer, mens en SH regjerer mest som en tydelig pådriver og faglig profesjonell. Det er den personen som kommer på idéen som får ansvaret for å iverksette. Men SH kan være for pågående og krevende til å få det beste ut av kreativiteten. Som en SH vil ikke gruppen bli utsatt for drivkraft under press, men vil ha mellommenneskelig forståelse. </w:t>
+        <w:t xml:space="preserve">Begge rollene kan ha sterk lederskapsroll, men vil ha ulik stil. En </w:t>
+      </w:r>
+      <w:proofErr w:type="spellStart"/>
+      <w:r>
+        <w:rPr>
+          <w:rFonts w:ascii="Times New Roman" w:hAnsi="Times New Roman"/>
+          <w:sz w:val="24"/>
+          <w:szCs w:val="24"/>
+        </w:rPr>
+        <w:t>PL</w:t>
+      </w:r>
+      <w:proofErr w:type="spellEnd"/>
+      <w:r>
+        <w:rPr>
+          <w:rFonts w:ascii="Times New Roman" w:hAnsi="Times New Roman"/>
+          <w:sz w:val="24"/>
+          <w:szCs w:val="24"/>
+        </w:rPr>
+        <w:t xml:space="preserve"> er en god leder som kan iverksette og operasjonalisere nye idéer, mens en SH regjerer mest som en tydelig pådriver og faglig profesjonell. Det er den personen som kommer på idéen som får ansvaret for å iverksette. Men SH kan være for pågående og krevende til å få det beste ut av kreativiteten. Som en SH vil ikke gruppen bli utsatt for drivkraft under press, men vil ha mellommenneskelig forståelse. </w:t>
       </w:r>
     </w:p>
     <w:p>
@@ -8388,7 +9248,7 @@
           <w:lang w:val="en-US"/>
         </w:rPr>
       </w:pPr>
-      <w:bookmarkStart w:id="21" w:name="_Toc190789812"/>
+      <w:bookmarkStart w:id="23" w:name="_Toc190789812"/>
       <w:r>
         <w:rPr>
           <w:rFonts w:ascii="Times New Roman" w:hAnsi="Times New Roman"/>
@@ -8397,9 +9257,9 @@
           <w:szCs w:val="24"/>
           <w:lang w:val="en-US"/>
         </w:rPr>
-        <w:t>RI – Ressource Investigator</w:t>
-      </w:r>
-      <w:bookmarkEnd w:id="21"/>
+        <w:t xml:space="preserve">RI – </w:t>
+      </w:r>
+      <w:proofErr w:type="spellStart"/>
       <w:r>
         <w:rPr>
           <w:rFonts w:ascii="Times New Roman" w:hAnsi="Times New Roman"/>
@@ -8408,6 +9268,28 @@
           <w:szCs w:val="24"/>
           <w:lang w:val="en-US"/>
         </w:rPr>
+        <w:t>Ressource</w:t>
+      </w:r>
+      <w:proofErr w:type="spellEnd"/>
+      <w:r>
+        <w:rPr>
+          <w:rFonts w:ascii="Times New Roman" w:hAnsi="Times New Roman"/>
+          <w:b/>
+          <w:sz w:val="24"/>
+          <w:szCs w:val="24"/>
+          <w:lang w:val="en-US"/>
+        </w:rPr>
+        <w:t xml:space="preserve"> Investigator</w:t>
+      </w:r>
+      <w:bookmarkEnd w:id="23"/>
+      <w:r>
+        <w:rPr>
+          <w:rFonts w:ascii="Times New Roman" w:hAnsi="Times New Roman"/>
+          <w:b/>
+          <w:sz w:val="24"/>
+          <w:szCs w:val="24"/>
+          <w:lang w:val="en-US"/>
+        </w:rPr>
         <w:t xml:space="preserve"> </w:t>
       </w:r>
     </w:p>
@@ -8425,7 +9307,25 @@
           <w:sz w:val="24"/>
           <w:szCs w:val="24"/>
         </w:rPr>
-        <w:t xml:space="preserve">En RI er utadvendte og entusiastiske som er gode til å undersøke og gi tilbakemeldinger på idéer. RI liker også det opplevelsesrike og muligheten for å kunne etablere nye kontakter. På sin side vil en RI være en utmerket leder for en Coordinator (CO). </w:t>
+        <w:t xml:space="preserve">En RI er utadvendte og entusiastiske som er gode til å undersøke og gi tilbakemeldinger på idéer. RI liker også det opplevelsesrike og muligheten for å kunne etablere nye kontakter. På sin side vil en RI være en utmerket leder for en </w:t>
+      </w:r>
+      <w:proofErr w:type="spellStart"/>
+      <w:r>
+        <w:rPr>
+          <w:rFonts w:ascii="Times New Roman" w:hAnsi="Times New Roman"/>
+          <w:sz w:val="24"/>
+          <w:szCs w:val="24"/>
+        </w:rPr>
+        <w:t>Coordinator</w:t>
+      </w:r>
+      <w:proofErr w:type="spellEnd"/>
+      <w:r>
+        <w:rPr>
+          <w:rFonts w:ascii="Times New Roman" w:hAnsi="Times New Roman"/>
+          <w:sz w:val="24"/>
+          <w:szCs w:val="24"/>
+        </w:rPr>
+        <w:t xml:space="preserve"> (CO). </w:t>
       </w:r>
     </w:p>
     <w:p>
@@ -8446,7 +9346,7 @@
           <w:szCs w:val="24"/>
         </w:rPr>
       </w:pPr>
-      <w:bookmarkStart w:id="22" w:name="_Toc190789813"/>
+      <w:bookmarkStart w:id="24" w:name="_Toc190789813"/>
       <w:r>
         <w:rPr>
           <w:rFonts w:ascii="Times New Roman" w:hAnsi="Times New Roman"/>
@@ -8454,9 +9354,9 @@
           <w:sz w:val="24"/>
           <w:szCs w:val="24"/>
         </w:rPr>
-        <w:t xml:space="preserve">3. SP – Specialist / </w:t>
-      </w:r>
-      <w:bookmarkEnd w:id="22"/>
+        <w:t xml:space="preserve">3. SP – </w:t>
+      </w:r>
+      <w:proofErr w:type="spellStart"/>
       <w:r>
         <w:rPr>
           <w:rFonts w:ascii="Times New Roman" w:hAnsi="Times New Roman"/>
@@ -8464,7 +9364,47 @@
           <w:sz w:val="24"/>
           <w:szCs w:val="24"/>
         </w:rPr>
-        <w:t xml:space="preserve">CF - Completer Finisher </w:t>
+        <w:t>Specialist</w:t>
+      </w:r>
+      <w:proofErr w:type="spellEnd"/>
+      <w:r>
+        <w:rPr>
+          <w:rFonts w:ascii="Times New Roman" w:hAnsi="Times New Roman"/>
+          <w:b/>
+          <w:sz w:val="24"/>
+          <w:szCs w:val="24"/>
+        </w:rPr>
+        <w:t xml:space="preserve"> / </w:t>
+      </w:r>
+      <w:bookmarkEnd w:id="24"/>
+      <w:r>
+        <w:rPr>
+          <w:rFonts w:ascii="Times New Roman" w:hAnsi="Times New Roman"/>
+          <w:b/>
+          <w:sz w:val="24"/>
+          <w:szCs w:val="24"/>
+        </w:rPr>
+        <w:t xml:space="preserve">CF - </w:t>
+      </w:r>
+      <w:proofErr w:type="spellStart"/>
+      <w:r>
+        <w:rPr>
+          <w:rFonts w:ascii="Times New Roman" w:hAnsi="Times New Roman"/>
+          <w:b/>
+          <w:sz w:val="24"/>
+          <w:szCs w:val="24"/>
+        </w:rPr>
+        <w:t>Completer</w:t>
+      </w:r>
+      <w:proofErr w:type="spellEnd"/>
+      <w:r>
+        <w:rPr>
+          <w:rFonts w:ascii="Times New Roman" w:hAnsi="Times New Roman"/>
+          <w:b/>
+          <w:sz w:val="24"/>
+          <w:szCs w:val="24"/>
+        </w:rPr>
+        <w:t xml:space="preserve"> Finisher </w:t>
       </w:r>
     </w:p>
     <w:p>
@@ -8517,7 +9457,7 @@
           <w:szCs w:val="24"/>
         </w:rPr>
       </w:pPr>
-      <w:bookmarkStart w:id="23" w:name="_Toc190789815"/>
+      <w:bookmarkStart w:id="25" w:name="_Toc190789815"/>
       <w:r>
         <w:rPr>
           <w:rFonts w:ascii="Times New Roman" w:hAnsi="Times New Roman"/>
@@ -8525,9 +9465,9 @@
           <w:sz w:val="24"/>
           <w:szCs w:val="24"/>
         </w:rPr>
-        <w:t>4. TW – Team Worker /</w:t>
-      </w:r>
-      <w:bookmarkEnd w:id="23"/>
+        <w:t xml:space="preserve">4. TW – Team </w:t>
+      </w:r>
+      <w:proofErr w:type="spellStart"/>
       <w:r>
         <w:rPr>
           <w:rFonts w:ascii="Times New Roman" w:hAnsi="Times New Roman"/>
@@ -8535,7 +9475,47 @@
           <w:sz w:val="24"/>
           <w:szCs w:val="24"/>
         </w:rPr>
-        <w:t xml:space="preserve"> CO – Co-ordinator </w:t>
+        <w:t>Worker</w:t>
+      </w:r>
+      <w:proofErr w:type="spellEnd"/>
+      <w:r>
+        <w:rPr>
+          <w:rFonts w:ascii="Times New Roman" w:hAnsi="Times New Roman"/>
+          <w:b/>
+          <w:sz w:val="24"/>
+          <w:szCs w:val="24"/>
+        </w:rPr>
+        <w:t xml:space="preserve"> /</w:t>
+      </w:r>
+      <w:bookmarkEnd w:id="25"/>
+      <w:r>
+        <w:rPr>
+          <w:rFonts w:ascii="Times New Roman" w:hAnsi="Times New Roman"/>
+          <w:b/>
+          <w:sz w:val="24"/>
+          <w:szCs w:val="24"/>
+        </w:rPr>
+        <w:t xml:space="preserve"> CO – Co-</w:t>
+      </w:r>
+      <w:proofErr w:type="spellStart"/>
+      <w:r>
+        <w:rPr>
+          <w:rFonts w:ascii="Times New Roman" w:hAnsi="Times New Roman"/>
+          <w:b/>
+          <w:sz w:val="24"/>
+          <w:szCs w:val="24"/>
+        </w:rPr>
+        <w:t>ordinator</w:t>
+      </w:r>
+      <w:proofErr w:type="spellEnd"/>
+      <w:r>
+        <w:rPr>
+          <w:rFonts w:ascii="Times New Roman" w:hAnsi="Times New Roman"/>
+          <w:b/>
+          <w:sz w:val="24"/>
+          <w:szCs w:val="24"/>
+        </w:rPr>
+        <w:t xml:space="preserve"> </w:t>
       </w:r>
     </w:p>
     <w:p>
@@ -8613,7 +9593,7 @@
       <w:pPr>
         <w:pStyle w:val="Overskrift2"/>
       </w:pPr>
-      <w:bookmarkStart w:id="24" w:name="_Toc224703690"/>
+      <w:bookmarkStart w:id="26" w:name="_Toc224703690"/>
       <w:r>
         <w:t xml:space="preserve">5.3 </w:t>
       </w:r>
@@ -8623,10 +9603,15 @@
       <w:r>
         <w:t>tviklingsmetodikk</w:t>
       </w:r>
-      <w:bookmarkEnd w:id="24"/>
-      <w:r>
-        <w:t xml:space="preserve"> Scrum</w:t>
-      </w:r>
+      <w:bookmarkEnd w:id="26"/>
+      <w:r>
+        <w:t xml:space="preserve"> </w:t>
+      </w:r>
+      <w:proofErr w:type="spellStart"/>
+      <w:r>
+        <w:t>Scrum</w:t>
+      </w:r>
+      <w:proofErr w:type="spellEnd"/>
     </w:p>
     <w:p>
       <w:pPr>
@@ -8637,25 +9622,87 @@
           <w:szCs w:val="24"/>
         </w:rPr>
       </w:pPr>
-      <w:r>
-        <w:rPr>
-          <w:rFonts w:ascii="Times New Roman" w:hAnsi="Times New Roman"/>
-          <w:sz w:val="24"/>
-          <w:szCs w:val="24"/>
-        </w:rPr>
-        <w:t xml:space="preserve">Scrum kan defineres som et rammeverk som er en smidig systemutviklingsprosess rettet mot det å kunne levere de viktigste tingene først. Utviklingsmetodikken er utviklet av Jeff Sutherland i Easel Corporation i 1993, som ble brukt som grunnlag for å utforme et team i Harvard Business Review-artikkelen. </w:t>
-      </w:r>
-      <w:hyperlink r:id="rId17" w:anchor=".UOAjKSiHgwk.twitter" w:history="1">
-        <w:r>
-          <w:rPr>
-            <w:rStyle w:val="Hyperkobling"/>
-            <w:rFonts w:ascii="Times New Roman" w:hAnsi="Times New Roman"/>
-            <w:sz w:val="24"/>
-            <w:szCs w:val="24"/>
-          </w:rPr>
-          <w:t>http://www.digi.no/783507/naa-bor-du-bli-scrum-master#.UOAjKSiHgwk.twitter</w:t>
-        </w:r>
-      </w:hyperlink>
+      <w:proofErr w:type="spellStart"/>
+      <w:r>
+        <w:rPr>
+          <w:rFonts w:ascii="Times New Roman" w:hAnsi="Times New Roman"/>
+          <w:sz w:val="24"/>
+          <w:szCs w:val="24"/>
+        </w:rPr>
+        <w:t>Scrum</w:t>
+      </w:r>
+      <w:proofErr w:type="spellEnd"/>
+      <w:r>
+        <w:rPr>
+          <w:rFonts w:ascii="Times New Roman" w:hAnsi="Times New Roman"/>
+          <w:sz w:val="24"/>
+          <w:szCs w:val="24"/>
+        </w:rPr>
+        <w:t xml:space="preserve"> kan defineres som et rammeverk som er en smidig systemutviklingsprosess rettet mot det å kunne levere de viktigste tingene først. Utviklingsmetodikken er utviklet av Jeff </w:t>
+      </w:r>
+      <w:proofErr w:type="spellStart"/>
+      <w:r>
+        <w:rPr>
+          <w:rFonts w:ascii="Times New Roman" w:hAnsi="Times New Roman"/>
+          <w:sz w:val="24"/>
+          <w:szCs w:val="24"/>
+        </w:rPr>
+        <w:t>Sutherland</w:t>
+      </w:r>
+      <w:proofErr w:type="spellEnd"/>
+      <w:r>
+        <w:rPr>
+          <w:rFonts w:ascii="Times New Roman" w:hAnsi="Times New Roman"/>
+          <w:sz w:val="24"/>
+          <w:szCs w:val="24"/>
+        </w:rPr>
+        <w:t xml:space="preserve"> i </w:t>
+      </w:r>
+      <w:proofErr w:type="spellStart"/>
+      <w:r>
+        <w:rPr>
+          <w:rFonts w:ascii="Times New Roman" w:hAnsi="Times New Roman"/>
+          <w:sz w:val="24"/>
+          <w:szCs w:val="24"/>
+        </w:rPr>
+        <w:t>Easel</w:t>
+      </w:r>
+      <w:proofErr w:type="spellEnd"/>
+      <w:r>
+        <w:rPr>
+          <w:rFonts w:ascii="Times New Roman" w:hAnsi="Times New Roman"/>
+          <w:sz w:val="24"/>
+          <w:szCs w:val="24"/>
+        </w:rPr>
+        <w:t xml:space="preserve"> Corporation i 1993, som ble brukt som grunnlag for å utforme et team i Harvard Business </w:t>
+      </w:r>
+      <w:proofErr w:type="spellStart"/>
+      <w:r>
+        <w:rPr>
+          <w:rFonts w:ascii="Times New Roman" w:hAnsi="Times New Roman"/>
+          <w:sz w:val="24"/>
+          <w:szCs w:val="24"/>
+        </w:rPr>
+        <w:t>Review</w:t>
+      </w:r>
+      <w:proofErr w:type="spellEnd"/>
+      <w:r>
+        <w:rPr>
+          <w:rFonts w:ascii="Times New Roman" w:hAnsi="Times New Roman"/>
+          <w:sz w:val="24"/>
+          <w:szCs w:val="24"/>
+        </w:rPr>
+        <w:t xml:space="preserve">-artikkelen. </w:t>
+      </w:r>
+      <w:r>
+        <w:fldChar w:fldCharType="begin"/>
+      </w:r>
+      <w:r>
+        <w:instrText xml:space="preserve"> HYPERLINK "http://www.digi.no/783507/naa-bor-du-bli-scrum-master" \l ".UOAjKSiHgwk.twitter" </w:instrText>
+      </w:r>
+      <w:r>
+        <w:fldChar w:fldCharType="separate"/>
+      </w:r>
       <w:r>
         <w:rPr>
           <w:rStyle w:val="Hyperkobling"/>
@@ -8663,6 +9710,24 @@
           <w:sz w:val="24"/>
           <w:szCs w:val="24"/>
         </w:rPr>
+        <w:t>http://www.digi.no/783507/naa-bor-du-bli-scrum-master#.UOAjKSiHgwk.twitter</w:t>
+      </w:r>
+      <w:r>
+        <w:rPr>
+          <w:rStyle w:val="Hyperkobling"/>
+          <w:rFonts w:ascii="Times New Roman" w:hAnsi="Times New Roman"/>
+          <w:sz w:val="24"/>
+          <w:szCs w:val="24"/>
+        </w:rPr>
+        <w:fldChar w:fldCharType="end"/>
+      </w:r>
+      <w:r>
+        <w:rPr>
+          <w:rStyle w:val="Hyperkobling"/>
+          <w:rFonts w:ascii="Times New Roman" w:hAnsi="Times New Roman"/>
+          <w:sz w:val="24"/>
+          <w:szCs w:val="24"/>
+        </w:rPr>
         <w:t xml:space="preserve"> </w:t>
       </w:r>
     </w:p>
@@ -8706,8 +9771,18 @@
           <w:sz w:val="24"/>
           <w:szCs w:val="24"/>
         </w:rPr>
-        <w:t>Prosessen Scrum</w:t>
-      </w:r>
+        <w:t xml:space="preserve">Prosessen </w:t>
+      </w:r>
+      <w:proofErr w:type="spellStart"/>
+      <w:r>
+        <w:rPr>
+          <w:rFonts w:ascii="Times New Roman" w:hAnsi="Times New Roman"/>
+          <w:sz w:val="24"/>
+          <w:szCs w:val="24"/>
+        </w:rPr>
+        <w:t>Scrum</w:t>
+      </w:r>
+      <w:proofErr w:type="spellEnd"/>
       <w:r>
         <w:rPr>
           <w:rFonts w:ascii="Times New Roman" w:hAnsi="Times New Roman"/>
@@ -8730,68 +9805,221 @@
           <w:sz w:val="24"/>
           <w:szCs w:val="24"/>
         </w:rPr>
-        <w:t xml:space="preserve">print-backlog (prioriterte oppgaver), og sammen med vår kunde blir oppgavene vurdert. Hensikten med å benytte Scrum var å ha en smidig prosess der gruppen fokusere å utføre høye forretningsverdier på kortest tid. </w:t>
-      </w:r>
-    </w:p>
-    <w:p>
-      <w:pPr>
-        <w:rPr>
-          <w:rFonts w:ascii="Times New Roman" w:hAnsi="Times New Roman"/>
-          <w:sz w:val="24"/>
-          <w:szCs w:val="24"/>
-        </w:rPr>
-      </w:pPr>
-    </w:p>
-    <w:p>
-      <w:pPr>
-        <w:ind w:left="708" w:hanging="708"/>
-        <w:rPr>
-          <w:rFonts w:ascii="Times New Roman" w:hAnsi="Times New Roman"/>
-          <w:sz w:val="24"/>
-          <w:szCs w:val="24"/>
-        </w:rPr>
-      </w:pPr>
-      <w:r>
-        <w:rPr>
-          <w:rFonts w:ascii="Times New Roman" w:hAnsi="Times New Roman"/>
-          <w:sz w:val="24"/>
-          <w:szCs w:val="24"/>
-        </w:rPr>
-        <w:t>Vi har valgt å estimere Scs</w:t>
-      </w:r>
-      <w:r>
-        <w:rPr>
-          <w:rFonts w:ascii="Times New Roman" w:hAnsi="Times New Roman"/>
-          <w:sz w:val="24"/>
-          <w:szCs w:val="24"/>
-        </w:rPr>
-        <w:t xml:space="preserve">rum prosessen etter ”points”, og ikke tid. Grunnen er fordi gruppen ikke vil forutsette noe som helst av tidspress. Vi ser dette som en fordel for å unngå ”press” og demotivasjon. </w:t>
-      </w:r>
-    </w:p>
-    <w:p>
-      <w:pPr>
-        <w:rPr>
-          <w:rFonts w:ascii="Times New Roman" w:hAnsi="Times New Roman"/>
-          <w:sz w:val="24"/>
-          <w:szCs w:val="24"/>
-        </w:rPr>
-      </w:pPr>
-    </w:p>
-    <w:p>
-      <w:pPr>
-        <w:rPr>
-          <w:rFonts w:ascii="Times New Roman" w:hAnsi="Times New Roman"/>
-          <w:sz w:val="24"/>
-          <w:szCs w:val="24"/>
-        </w:rPr>
-      </w:pPr>
-      <w:r>
-        <w:rPr>
-          <w:rFonts w:ascii="Times New Roman" w:hAnsi="Times New Roman"/>
-          <w:sz w:val="24"/>
-          <w:szCs w:val="24"/>
-        </w:rPr>
-        <w:t>Daily Scrum møte skal ble avholdt hver dag i løpet av morgendagen. Formålet med et slik møte er at prosjektmedlemmene skal få status over prosjektet, samt oppfølgning, kontroll og perspektiv av utviklingsprosessen. Med tanke på utvikling av prosjektet er disse nevnte faktorene med på forenkle etter gruppens og kundens presisjoner. Hver av gruppemedlemmene delte sine erfaringer og oppdatere de andre medlemmene på progresjon og problemfasene. Som beskrevet i gruppekontrakten er alle medlemmene pliktet til å møte opp. I daily Scrum ble følgende spørsmål tatt opp:</w:t>
+        <w:t>print-</w:t>
+      </w:r>
+      <w:proofErr w:type="spellStart"/>
+      <w:r>
+        <w:rPr>
+          <w:rFonts w:ascii="Times New Roman" w:hAnsi="Times New Roman"/>
+          <w:sz w:val="24"/>
+          <w:szCs w:val="24"/>
+        </w:rPr>
+        <w:t>backlog</w:t>
+      </w:r>
+      <w:proofErr w:type="spellEnd"/>
+      <w:r>
+        <w:rPr>
+          <w:rFonts w:ascii="Times New Roman" w:hAnsi="Times New Roman"/>
+          <w:sz w:val="24"/>
+          <w:szCs w:val="24"/>
+        </w:rPr>
+        <w:t xml:space="preserve"> (prioriterte oppgaver), og sammen med vår kunde blir oppgavene vurdert. Hensikten med å benytte </w:t>
+      </w:r>
+      <w:proofErr w:type="spellStart"/>
+      <w:r>
+        <w:rPr>
+          <w:rFonts w:ascii="Times New Roman" w:hAnsi="Times New Roman"/>
+          <w:sz w:val="24"/>
+          <w:szCs w:val="24"/>
+        </w:rPr>
+        <w:t>Scrum</w:t>
+      </w:r>
+      <w:proofErr w:type="spellEnd"/>
+      <w:r>
+        <w:rPr>
+          <w:rFonts w:ascii="Times New Roman" w:hAnsi="Times New Roman"/>
+          <w:sz w:val="24"/>
+          <w:szCs w:val="24"/>
+        </w:rPr>
+        <w:t xml:space="preserve"> var å ha en smidig prosess der gruppen fokusere å utføre høye forretningsverdier på kortest tid. </w:t>
+      </w:r>
+    </w:p>
+    <w:p>
+      <w:pPr>
+        <w:rPr>
+          <w:rFonts w:ascii="Times New Roman" w:hAnsi="Times New Roman"/>
+          <w:sz w:val="24"/>
+          <w:szCs w:val="24"/>
+        </w:rPr>
+      </w:pPr>
+    </w:p>
+    <w:p>
+      <w:pPr>
+        <w:rPr>
+          <w:rFonts w:ascii="Times New Roman" w:hAnsi="Times New Roman"/>
+          <w:sz w:val="24"/>
+          <w:szCs w:val="24"/>
+        </w:rPr>
+      </w:pPr>
+      <w:r>
+        <w:rPr>
+          <w:rFonts w:ascii="Times New Roman" w:hAnsi="Times New Roman"/>
+          <w:sz w:val="24"/>
+          <w:szCs w:val="24"/>
+        </w:rPr>
+        <w:t xml:space="preserve">Vi har valgt å estimere </w:t>
+      </w:r>
+      <w:proofErr w:type="spellStart"/>
+      <w:r>
+        <w:rPr>
+          <w:rFonts w:ascii="Times New Roman" w:hAnsi="Times New Roman"/>
+          <w:sz w:val="24"/>
+          <w:szCs w:val="24"/>
+        </w:rPr>
+        <w:t>Scs</w:t>
+      </w:r>
+      <w:r>
+        <w:rPr>
+          <w:rFonts w:ascii="Times New Roman" w:hAnsi="Times New Roman"/>
+          <w:sz w:val="24"/>
+          <w:szCs w:val="24"/>
+        </w:rPr>
+        <w:t>rum</w:t>
+      </w:r>
+      <w:proofErr w:type="spellEnd"/>
+      <w:r>
+        <w:rPr>
+          <w:rFonts w:ascii="Times New Roman" w:hAnsi="Times New Roman"/>
+          <w:sz w:val="24"/>
+          <w:szCs w:val="24"/>
+        </w:rPr>
+        <w:t xml:space="preserve"> prosessen etter ”</w:t>
+      </w:r>
+      <w:proofErr w:type="spellStart"/>
+      <w:r>
+        <w:rPr>
+          <w:rFonts w:ascii="Times New Roman" w:hAnsi="Times New Roman"/>
+          <w:sz w:val="24"/>
+          <w:szCs w:val="24"/>
+        </w:rPr>
+        <w:t>points</w:t>
+      </w:r>
+      <w:proofErr w:type="spellEnd"/>
+      <w:r>
+        <w:rPr>
+          <w:rFonts w:ascii="Times New Roman" w:hAnsi="Times New Roman"/>
+          <w:sz w:val="24"/>
+          <w:szCs w:val="24"/>
+        </w:rPr>
+        <w:t xml:space="preserve">”, og ikke tid. Grunnen er fordi gruppen ikke vil forutsette noe som helst av tidspress. Vi ser dette som en fordel for å unngå ”press” og demotivasjon. </w:t>
+      </w:r>
+    </w:p>
+    <w:p>
+      <w:pPr>
+        <w:rPr>
+          <w:rFonts w:ascii="Times New Roman" w:hAnsi="Times New Roman"/>
+          <w:sz w:val="24"/>
+          <w:szCs w:val="24"/>
+        </w:rPr>
+      </w:pPr>
+    </w:p>
+    <w:p>
+      <w:pPr>
+        <w:rPr>
+          <w:rFonts w:ascii="Times New Roman" w:hAnsi="Times New Roman"/>
+          <w:sz w:val="24"/>
+          <w:szCs w:val="24"/>
+        </w:rPr>
+      </w:pPr>
+      <w:proofErr w:type="spellStart"/>
+      <w:r>
+        <w:rPr>
+          <w:rFonts w:ascii="Times New Roman" w:hAnsi="Times New Roman"/>
+          <w:sz w:val="24"/>
+          <w:szCs w:val="24"/>
+        </w:rPr>
+        <w:t>Daily</w:t>
+      </w:r>
+      <w:proofErr w:type="spellEnd"/>
+      <w:r>
+        <w:rPr>
+          <w:rFonts w:ascii="Times New Roman" w:hAnsi="Times New Roman"/>
+          <w:sz w:val="24"/>
+          <w:szCs w:val="24"/>
+        </w:rPr>
+        <w:t xml:space="preserve"> </w:t>
+      </w:r>
+      <w:proofErr w:type="spellStart"/>
+      <w:r>
+        <w:rPr>
+          <w:rFonts w:ascii="Times New Roman" w:hAnsi="Times New Roman"/>
+          <w:sz w:val="24"/>
+          <w:szCs w:val="24"/>
+        </w:rPr>
+        <w:t>Scrum</w:t>
+      </w:r>
+      <w:proofErr w:type="spellEnd"/>
+      <w:r>
+        <w:rPr>
+          <w:rFonts w:ascii="Times New Roman" w:hAnsi="Times New Roman"/>
+          <w:sz w:val="24"/>
+          <w:szCs w:val="24"/>
+        </w:rPr>
+        <w:t xml:space="preserve"> møte skal ble avholdt hver dag i løpet av morgendagen. Formålet med et slik møte er at prosjektmedlemmene skal få status over prosjektet, samt oppfølgning, kontroll og perspektiv av utviklingsprosessen. Med tanke på utvikling av prosjektet er disse nevnte faktorene med på forenkle etter gruppens og kundens presisjoner. Hver av gruppemedlemmene delte sine erfaringer og oppdatere de andre medlemmene på progresjon og problemfasene. Som beskrevet i </w:t>
+      </w:r>
+      <w:proofErr w:type="spellStart"/>
+      <w:r>
+        <w:rPr>
+          <w:rFonts w:ascii="Times New Roman" w:hAnsi="Times New Roman"/>
+          <w:sz w:val="24"/>
+          <w:szCs w:val="24"/>
+        </w:rPr>
+        <w:t>gruppekontrakten</w:t>
+      </w:r>
+      <w:proofErr w:type="spellEnd"/>
+      <w:r>
+        <w:rPr>
+          <w:rFonts w:ascii="Times New Roman" w:hAnsi="Times New Roman"/>
+          <w:sz w:val="24"/>
+          <w:szCs w:val="24"/>
+        </w:rPr>
+        <w:t xml:space="preserve"> er alle medlemmene pliktet til å møte opp. I </w:t>
+      </w:r>
+      <w:proofErr w:type="spellStart"/>
+      <w:r>
+        <w:rPr>
+          <w:rFonts w:ascii="Times New Roman" w:hAnsi="Times New Roman"/>
+          <w:sz w:val="24"/>
+          <w:szCs w:val="24"/>
+        </w:rPr>
+        <w:t>daily</w:t>
+      </w:r>
+      <w:proofErr w:type="spellEnd"/>
+      <w:r>
+        <w:rPr>
+          <w:rFonts w:ascii="Times New Roman" w:hAnsi="Times New Roman"/>
+          <w:sz w:val="24"/>
+          <w:szCs w:val="24"/>
+        </w:rPr>
+        <w:t xml:space="preserve"> </w:t>
+      </w:r>
+      <w:proofErr w:type="spellStart"/>
+      <w:r>
+        <w:rPr>
+          <w:rFonts w:ascii="Times New Roman" w:hAnsi="Times New Roman"/>
+          <w:sz w:val="24"/>
+          <w:szCs w:val="24"/>
+        </w:rPr>
+        <w:t>Scrum</w:t>
+      </w:r>
+      <w:proofErr w:type="spellEnd"/>
+      <w:r>
+        <w:rPr>
+          <w:rFonts w:ascii="Times New Roman" w:hAnsi="Times New Roman"/>
+          <w:sz w:val="24"/>
+          <w:szCs w:val="24"/>
+        </w:rPr>
+        <w:t xml:space="preserve"> ble følgende spørsmål tatt opp:</w:t>
       </w:r>
     </w:p>
     <w:p>
@@ -8906,33 +10134,159 @@
           <w:sz w:val="24"/>
           <w:szCs w:val="24"/>
         </w:rPr>
-        <w:t xml:space="preserve">Ofte vil teamet finne hindringer med å utløse én eller flere oppgaver. Da er det vesentlig at Scrum Master tar for oss denne oppgaven og forsøker å finne en løsning på å løse hindringer. På slutten av én sprint hadde gruppen ha et såkalt Sprint Review med kunden. Det ble fremvist resultatet av sprinten og tatt opp på hva som kunne forbedres. Etter møtet hadde gruppen et møte hvor det ble oppsummert av sprinten, tok opp aktuelle saker og tre viktige erfaring fra sprinten. Dette kalles for Sprint Retrospect. </w:t>
-      </w:r>
-    </w:p>
-    <w:p>
-      <w:pPr>
-        <w:rPr>
-          <w:rFonts w:ascii="Times New Roman" w:hAnsi="Times New Roman"/>
-          <w:sz w:val="24"/>
-          <w:szCs w:val="24"/>
-        </w:rPr>
-      </w:pPr>
-    </w:p>
-    <w:p>
-      <w:pPr>
-        <w:rPr>
-          <w:rFonts w:ascii="Times New Roman" w:hAnsi="Times New Roman"/>
-          <w:sz w:val="24"/>
-          <w:szCs w:val="24"/>
-        </w:rPr>
-      </w:pPr>
-      <w:r>
-        <w:rPr>
-          <w:rFonts w:ascii="Times New Roman" w:hAnsi="Times New Roman"/>
-          <w:sz w:val="24"/>
-          <w:szCs w:val="24"/>
-        </w:rPr>
-        <w:t xml:space="preserve">I løpet av prosjektperioden brukte vi JIRA, et prosjekthåndteringssystem. Fordelen med JIRA er at man kan opprette en backlogg, med tasks og subtasks, antall registeret timer og grafer som er basert etter x antall timer og tasker. </w:t>
+        <w:t xml:space="preserve">Ofte vil teamet finne hindringer med å utløse én eller flere oppgaver. Da er det vesentlig at </w:t>
+      </w:r>
+      <w:proofErr w:type="spellStart"/>
+      <w:r>
+        <w:rPr>
+          <w:rFonts w:ascii="Times New Roman" w:hAnsi="Times New Roman"/>
+          <w:sz w:val="24"/>
+          <w:szCs w:val="24"/>
+        </w:rPr>
+        <w:t>Scrum</w:t>
+      </w:r>
+      <w:proofErr w:type="spellEnd"/>
+      <w:r>
+        <w:rPr>
+          <w:rFonts w:ascii="Times New Roman" w:hAnsi="Times New Roman"/>
+          <w:sz w:val="24"/>
+          <w:szCs w:val="24"/>
+        </w:rPr>
+        <w:t xml:space="preserve"> Master tar for oss denne oppgaven og forsøker å finne en løsning på å løse hindringer. På slutten av én sprint hadde gruppen ha et såkalt Sprint </w:t>
+      </w:r>
+      <w:proofErr w:type="spellStart"/>
+      <w:r>
+        <w:rPr>
+          <w:rFonts w:ascii="Times New Roman" w:hAnsi="Times New Roman"/>
+          <w:sz w:val="24"/>
+          <w:szCs w:val="24"/>
+        </w:rPr>
+        <w:t>Review</w:t>
+      </w:r>
+      <w:proofErr w:type="spellEnd"/>
+      <w:r>
+        <w:rPr>
+          <w:rFonts w:ascii="Times New Roman" w:hAnsi="Times New Roman"/>
+          <w:sz w:val="24"/>
+          <w:szCs w:val="24"/>
+        </w:rPr>
+        <w:t xml:space="preserve"> med kunden. Det ble fremvist resultatet av sprinten og tatt opp på hva som kunne forbedres. Etter møtet hadde gruppen et møte hvor det ble oppsummert av sprinten, tok opp aktuelle saker og tre viktige erfaring fra sprinten. Dette kalles for Sprint </w:t>
+      </w:r>
+      <w:proofErr w:type="spellStart"/>
+      <w:r>
+        <w:rPr>
+          <w:rFonts w:ascii="Times New Roman" w:hAnsi="Times New Roman"/>
+          <w:sz w:val="24"/>
+          <w:szCs w:val="24"/>
+        </w:rPr>
+        <w:t>Retrospect</w:t>
+      </w:r>
+      <w:proofErr w:type="spellEnd"/>
+      <w:r>
+        <w:rPr>
+          <w:rFonts w:ascii="Times New Roman" w:hAnsi="Times New Roman"/>
+          <w:sz w:val="24"/>
+          <w:szCs w:val="24"/>
+        </w:rPr>
+        <w:t xml:space="preserve">. </w:t>
+      </w:r>
+    </w:p>
+    <w:p>
+      <w:pPr>
+        <w:rPr>
+          <w:rFonts w:ascii="Times New Roman" w:hAnsi="Times New Roman"/>
+          <w:sz w:val="24"/>
+          <w:szCs w:val="24"/>
+        </w:rPr>
+      </w:pPr>
+    </w:p>
+    <w:p>
+      <w:pPr>
+        <w:rPr>
+          <w:rFonts w:ascii="Times New Roman" w:hAnsi="Times New Roman"/>
+          <w:sz w:val="24"/>
+          <w:szCs w:val="24"/>
+        </w:rPr>
+      </w:pPr>
+      <w:r>
+        <w:rPr>
+          <w:rFonts w:ascii="Times New Roman" w:hAnsi="Times New Roman"/>
+          <w:sz w:val="24"/>
+          <w:szCs w:val="24"/>
+        </w:rPr>
+        <w:t xml:space="preserve">I løpet av prosjektperioden brukte vi </w:t>
+      </w:r>
+      <w:proofErr w:type="spellStart"/>
+      <w:r>
+        <w:rPr>
+          <w:rFonts w:ascii="Times New Roman" w:hAnsi="Times New Roman"/>
+          <w:sz w:val="24"/>
+          <w:szCs w:val="24"/>
+        </w:rPr>
+        <w:t>JIRA</w:t>
+      </w:r>
+      <w:proofErr w:type="spellEnd"/>
+      <w:r>
+        <w:rPr>
+          <w:rFonts w:ascii="Times New Roman" w:hAnsi="Times New Roman"/>
+          <w:sz w:val="24"/>
+          <w:szCs w:val="24"/>
+        </w:rPr>
+        <w:t xml:space="preserve">, et prosjekthåndteringssystem. Fordelen med </w:t>
+      </w:r>
+      <w:proofErr w:type="spellStart"/>
+      <w:r>
+        <w:rPr>
+          <w:rFonts w:ascii="Times New Roman" w:hAnsi="Times New Roman"/>
+          <w:sz w:val="24"/>
+          <w:szCs w:val="24"/>
+        </w:rPr>
+        <w:t>JIRA</w:t>
+      </w:r>
+      <w:proofErr w:type="spellEnd"/>
+      <w:r>
+        <w:rPr>
+          <w:rFonts w:ascii="Times New Roman" w:hAnsi="Times New Roman"/>
+          <w:sz w:val="24"/>
+          <w:szCs w:val="24"/>
+        </w:rPr>
+        <w:t xml:space="preserve"> er at man kan opprette en backlogg, med </w:t>
+      </w:r>
+      <w:proofErr w:type="spellStart"/>
+      <w:r>
+        <w:rPr>
+          <w:rFonts w:ascii="Times New Roman" w:hAnsi="Times New Roman"/>
+          <w:sz w:val="24"/>
+          <w:szCs w:val="24"/>
+        </w:rPr>
+        <w:t>tasks</w:t>
+      </w:r>
+      <w:proofErr w:type="spellEnd"/>
+      <w:r>
+        <w:rPr>
+          <w:rFonts w:ascii="Times New Roman" w:hAnsi="Times New Roman"/>
+          <w:sz w:val="24"/>
+          <w:szCs w:val="24"/>
+        </w:rPr>
+        <w:t xml:space="preserve"> og </w:t>
+      </w:r>
+      <w:proofErr w:type="spellStart"/>
+      <w:r>
+        <w:rPr>
+          <w:rFonts w:ascii="Times New Roman" w:hAnsi="Times New Roman"/>
+          <w:sz w:val="24"/>
+          <w:szCs w:val="24"/>
+        </w:rPr>
+        <w:t>subtasks</w:t>
+      </w:r>
+      <w:proofErr w:type="spellEnd"/>
+      <w:r>
+        <w:rPr>
+          <w:rFonts w:ascii="Times New Roman" w:hAnsi="Times New Roman"/>
+          <w:sz w:val="24"/>
+          <w:szCs w:val="24"/>
+        </w:rPr>
+        <w:t xml:space="preserve">, antall registeret timer og grafer som er basert etter x antall timer og tasker. </w:t>
       </w:r>
     </w:p>
     <w:p>
@@ -8992,7 +10346,7 @@
                     </pic:cNvPicPr>
                   </pic:nvPicPr>
                   <pic:blipFill>
-                    <a:blip r:embed="rId18"/>
+                    <a:blip r:embed="rId17"/>
                     <a:srcRect/>
                     <a:stretch>
                       <a:fillRect/>
@@ -9035,9 +10389,27 @@
           <w:sz w:val="24"/>
           <w:szCs w:val="24"/>
         </w:rPr>
-        <w:t xml:space="preserve">Figur – scrum prosess (finne </w:t>
-      </w:r>
-      <w:commentRangeStart w:id="25"/>
+        <w:t xml:space="preserve">Figur – </w:t>
+      </w:r>
+      <w:proofErr w:type="spellStart"/>
+      <w:r>
+        <w:rPr>
+          <w:rFonts w:ascii="Times New Roman" w:hAnsi="Times New Roman"/>
+          <w:sz w:val="24"/>
+          <w:szCs w:val="24"/>
+        </w:rPr>
+        <w:t>scrum</w:t>
+      </w:r>
+      <w:proofErr w:type="spellEnd"/>
+      <w:r>
+        <w:rPr>
+          <w:rFonts w:ascii="Times New Roman" w:hAnsi="Times New Roman"/>
+          <w:sz w:val="24"/>
+          <w:szCs w:val="24"/>
+        </w:rPr>
+        <w:t xml:space="preserve"> prosess (finne </w:t>
+      </w:r>
+      <w:commentRangeStart w:id="27"/>
       <w:r>
         <w:rPr>
           <w:rFonts w:ascii="Times New Roman" w:hAnsi="Times New Roman"/>
@@ -9046,12 +10418,12 @@
         </w:rPr>
         <w:t>kilde</w:t>
       </w:r>
-      <w:commentRangeEnd w:id="25"/>
+      <w:commentRangeEnd w:id="27"/>
       <w:r>
         <w:rPr>
           <w:rStyle w:val="Merknadsreferanse"/>
         </w:rPr>
-        <w:commentReference w:id="25"/>
+        <w:commentReference w:id="27"/>
       </w:r>
       <w:r>
         <w:rPr>
@@ -9088,7 +10460,7 @@
           <w:szCs w:val="24"/>
         </w:rPr>
       </w:pPr>
-      <w:bookmarkStart w:id="26" w:name="_Toc224703691"/>
+      <w:bookmarkStart w:id="28" w:name="_Toc224703691"/>
       <w:r>
         <w:rPr>
           <w:sz w:val="24"/>
@@ -9101,9 +10473,25 @@
           <w:sz w:val="24"/>
           <w:szCs w:val="24"/>
         </w:rPr>
-        <w:t>Roller i et Scrum-prosjekt</w:t>
-      </w:r>
-      <w:bookmarkEnd w:id="26"/>
+        <w:t xml:space="preserve">Roller i et </w:t>
+      </w:r>
+      <w:proofErr w:type="spellStart"/>
+      <w:r>
+        <w:rPr>
+          <w:sz w:val="24"/>
+          <w:szCs w:val="24"/>
+        </w:rPr>
+        <w:t>Scrum</w:t>
+      </w:r>
+      <w:proofErr w:type="spellEnd"/>
+      <w:r>
+        <w:rPr>
+          <w:sz w:val="24"/>
+          <w:szCs w:val="24"/>
+        </w:rPr>
+        <w:t>-prosjekt</w:t>
+      </w:r>
+      <w:bookmarkEnd w:id="28"/>
     </w:p>
     <w:p>
       <w:pPr>
@@ -9144,15 +10532,69 @@
           <w:sz w:val="24"/>
           <w:szCs w:val="24"/>
         </w:rPr>
-        <w:t xml:space="preserve">holder i en Scrum-prosess. </w:t>
-      </w:r>
-      <w:r>
-        <w:rPr>
-          <w:rFonts w:ascii="Times New Roman" w:hAnsi="Times New Roman"/>
-          <w:sz w:val="24"/>
-          <w:szCs w:val="24"/>
-        </w:rPr>
-        <w:t xml:space="preserve">Vi har én eksterne veileder fra Aftenposten og én intern veileder fra NITH som vi har i tillegg til rollene i Scrum. </w:t>
+        <w:t xml:space="preserve">holder i en </w:t>
+      </w:r>
+      <w:proofErr w:type="spellStart"/>
+      <w:r>
+        <w:rPr>
+          <w:rFonts w:ascii="Times New Roman" w:hAnsi="Times New Roman"/>
+          <w:sz w:val="24"/>
+          <w:szCs w:val="24"/>
+        </w:rPr>
+        <w:t>Scrum</w:t>
+      </w:r>
+      <w:proofErr w:type="spellEnd"/>
+      <w:r>
+        <w:rPr>
+          <w:rFonts w:ascii="Times New Roman" w:hAnsi="Times New Roman"/>
+          <w:sz w:val="24"/>
+          <w:szCs w:val="24"/>
+        </w:rPr>
+        <w:t xml:space="preserve">-prosess. </w:t>
+      </w:r>
+      <w:r>
+        <w:rPr>
+          <w:rFonts w:ascii="Times New Roman" w:hAnsi="Times New Roman"/>
+          <w:sz w:val="24"/>
+          <w:szCs w:val="24"/>
+        </w:rPr>
+        <w:t xml:space="preserve">Vi har én eksterne veileder fra Aftenposten og én intern veileder fra </w:t>
+      </w:r>
+      <w:proofErr w:type="spellStart"/>
+      <w:r>
+        <w:rPr>
+          <w:rFonts w:ascii="Times New Roman" w:hAnsi="Times New Roman"/>
+          <w:sz w:val="24"/>
+          <w:szCs w:val="24"/>
+        </w:rPr>
+        <w:t>NITH</w:t>
+      </w:r>
+      <w:proofErr w:type="spellEnd"/>
+      <w:r>
+        <w:rPr>
+          <w:rFonts w:ascii="Times New Roman" w:hAnsi="Times New Roman"/>
+          <w:sz w:val="24"/>
+          <w:szCs w:val="24"/>
+        </w:rPr>
+        <w:t xml:space="preserve"> som vi har i tillegg til rollene i </w:t>
+      </w:r>
+      <w:proofErr w:type="spellStart"/>
+      <w:r>
+        <w:rPr>
+          <w:rFonts w:ascii="Times New Roman" w:hAnsi="Times New Roman"/>
+          <w:sz w:val="24"/>
+          <w:szCs w:val="24"/>
+        </w:rPr>
+        <w:t>Scrum</w:t>
+      </w:r>
+      <w:proofErr w:type="spellEnd"/>
+      <w:r>
+        <w:rPr>
+          <w:rFonts w:ascii="Times New Roman" w:hAnsi="Times New Roman"/>
+          <w:sz w:val="24"/>
+          <w:szCs w:val="24"/>
+        </w:rPr>
+        <w:t xml:space="preserve">. </w:t>
       </w:r>
     </w:p>
     <w:p>
@@ -9184,7 +10626,25 @@
           <w:sz w:val="24"/>
           <w:szCs w:val="24"/>
         </w:rPr>
-        <w:t xml:space="preserve">Product owner </w:t>
+        <w:t xml:space="preserve">Product </w:t>
+      </w:r>
+      <w:proofErr w:type="spellStart"/>
+      <w:r>
+        <w:rPr>
+          <w:rFonts w:ascii="Times New Roman" w:hAnsi="Times New Roman"/>
+          <w:sz w:val="24"/>
+          <w:szCs w:val="24"/>
+        </w:rPr>
+        <w:t>owner</w:t>
+      </w:r>
+      <w:proofErr w:type="spellEnd"/>
+      <w:r>
+        <w:rPr>
+          <w:rFonts w:ascii="Times New Roman" w:hAnsi="Times New Roman"/>
+          <w:sz w:val="24"/>
+          <w:szCs w:val="24"/>
+        </w:rPr>
+        <w:t xml:space="preserve"> </w:t>
       </w:r>
     </w:p>
     <w:p>
@@ -9201,13 +10661,23 @@
           <w:szCs w:val="24"/>
         </w:rPr>
       </w:pPr>
-      <w:r>
-        <w:rPr>
-          <w:rFonts w:ascii="Times New Roman" w:hAnsi="Times New Roman"/>
-          <w:sz w:val="24"/>
-          <w:szCs w:val="24"/>
-        </w:rPr>
-        <w:t>Scrum Master</w:t>
+      <w:proofErr w:type="spellStart"/>
+      <w:r>
+        <w:rPr>
+          <w:rFonts w:ascii="Times New Roman" w:hAnsi="Times New Roman"/>
+          <w:sz w:val="24"/>
+          <w:szCs w:val="24"/>
+        </w:rPr>
+        <w:t>Scrum</w:t>
+      </w:r>
+      <w:proofErr w:type="spellEnd"/>
+      <w:r>
+        <w:rPr>
+          <w:rFonts w:ascii="Times New Roman" w:hAnsi="Times New Roman"/>
+          <w:sz w:val="24"/>
+          <w:szCs w:val="24"/>
+        </w:rPr>
+        <w:t xml:space="preserve"> Master</w:t>
       </w:r>
     </w:p>
     <w:p>
@@ -9256,7 +10726,43 @@
           <w:sz w:val="24"/>
           <w:szCs w:val="24"/>
         </w:rPr>
-        <w:t>Product owner er personen som definerer produktets verdi, ansvarlig for ROI, prioriterer produktet etter markedsverdi i form av kvalifikasjoner og bestemmer …</w:t>
+        <w:t xml:space="preserve">Product </w:t>
+      </w:r>
+      <w:proofErr w:type="spellStart"/>
+      <w:r>
+        <w:rPr>
+          <w:rFonts w:ascii="Times New Roman" w:hAnsi="Times New Roman"/>
+          <w:sz w:val="24"/>
+          <w:szCs w:val="24"/>
+        </w:rPr>
+        <w:t>owner</w:t>
+      </w:r>
+      <w:proofErr w:type="spellEnd"/>
+      <w:r>
+        <w:rPr>
+          <w:rFonts w:ascii="Times New Roman" w:hAnsi="Times New Roman"/>
+          <w:sz w:val="24"/>
+          <w:szCs w:val="24"/>
+        </w:rPr>
+        <w:t xml:space="preserve"> er personen som definerer produktets verdi, ansvarlig for </w:t>
+      </w:r>
+      <w:proofErr w:type="spellStart"/>
+      <w:r>
+        <w:rPr>
+          <w:rFonts w:ascii="Times New Roman" w:hAnsi="Times New Roman"/>
+          <w:sz w:val="24"/>
+          <w:szCs w:val="24"/>
+        </w:rPr>
+        <w:t>ROI</w:t>
+      </w:r>
+      <w:proofErr w:type="spellEnd"/>
+      <w:r>
+        <w:rPr>
+          <w:rFonts w:ascii="Times New Roman" w:hAnsi="Times New Roman"/>
+          <w:sz w:val="24"/>
+          <w:szCs w:val="24"/>
+        </w:rPr>
+        <w:t>, prioriterer produktet etter markedsverdi i form av kvalifikasjoner og bestemmer …</w:t>
       </w:r>
       <w:r>
         <w:rPr>
@@ -9348,8 +10854,18 @@
           <w:sz w:val="24"/>
           <w:szCs w:val="24"/>
         </w:rPr>
-        <w:t>Er ansvarlig for ROI</w:t>
-      </w:r>
+        <w:t xml:space="preserve">Er ansvarlig for </w:t>
+      </w:r>
+      <w:proofErr w:type="spellStart"/>
+      <w:r>
+        <w:rPr>
+          <w:rFonts w:ascii="Times New Roman" w:hAnsi="Times New Roman"/>
+          <w:sz w:val="24"/>
+          <w:szCs w:val="24"/>
+        </w:rPr>
+        <w:t>ROI</w:t>
+      </w:r>
+      <w:proofErr w:type="spellEnd"/>
     </w:p>
     <w:p>
       <w:pPr>
@@ -9440,33 +10956,149 @@
           <w:sz w:val="24"/>
           <w:szCs w:val="24"/>
         </w:rPr>
-        <w:t xml:space="preserve">Eirik Wallem Fossan (stillingens hans) er i vårt tilfelle vår kunde. Han vil presisere resultatet etter ønske, presisjonsnivå og lignende. </w:t>
-      </w:r>
-    </w:p>
-    <w:p>
-      <w:pPr>
-        <w:rPr>
-          <w:rFonts w:ascii="Times New Roman" w:hAnsi="Times New Roman"/>
-          <w:sz w:val="24"/>
-          <w:szCs w:val="24"/>
-        </w:rPr>
-      </w:pPr>
-    </w:p>
-    <w:p>
-      <w:pPr>
-        <w:rPr>
-          <w:rFonts w:ascii="Times New Roman" w:hAnsi="Times New Roman"/>
-          <w:sz w:val="24"/>
-          <w:szCs w:val="24"/>
-        </w:rPr>
-      </w:pPr>
-      <w:r>
-        <w:rPr>
-          <w:rFonts w:ascii="Times New Roman" w:hAnsi="Times New Roman"/>
-          <w:sz w:val="24"/>
-          <w:szCs w:val="24"/>
-        </w:rPr>
-        <w:t xml:space="preserve">Scrum Master er personen som vil ha ansvar for teamet. Personen vil også oppfølge om teamet følger ulike prosesser og arbeidsmetoder ut i fra Scrum, samtidig vil ha ansvaret for å løse eventuelle problemmer som hindrer gruppemedlemmene. Joanne Rasathurai utgjorde rollen for å være Scrum master i teamet. </w:t>
+        <w:t xml:space="preserve">Eirik </w:t>
+      </w:r>
+      <w:proofErr w:type="spellStart"/>
+      <w:r>
+        <w:rPr>
+          <w:rFonts w:ascii="Times New Roman" w:hAnsi="Times New Roman"/>
+          <w:sz w:val="24"/>
+          <w:szCs w:val="24"/>
+        </w:rPr>
+        <w:t>Wallem</w:t>
+      </w:r>
+      <w:proofErr w:type="spellEnd"/>
+      <w:r>
+        <w:rPr>
+          <w:rFonts w:ascii="Times New Roman" w:hAnsi="Times New Roman"/>
+          <w:sz w:val="24"/>
+          <w:szCs w:val="24"/>
+        </w:rPr>
+        <w:t xml:space="preserve"> Fossan (stillingens hans) er i vårt tilfelle vår kunde. Han vil presisere resultatet etter ønske, presisjonsnivå og lignende. </w:t>
+      </w:r>
+    </w:p>
+    <w:p>
+      <w:pPr>
+        <w:rPr>
+          <w:rFonts w:ascii="Times New Roman" w:hAnsi="Times New Roman"/>
+          <w:sz w:val="24"/>
+          <w:szCs w:val="24"/>
+        </w:rPr>
+      </w:pPr>
+    </w:p>
+    <w:p>
+      <w:pPr>
+        <w:rPr>
+          <w:rFonts w:ascii="Times New Roman" w:hAnsi="Times New Roman"/>
+          <w:sz w:val="24"/>
+          <w:szCs w:val="24"/>
+        </w:rPr>
+      </w:pPr>
+      <w:proofErr w:type="spellStart"/>
+      <w:r>
+        <w:rPr>
+          <w:rFonts w:ascii="Times New Roman" w:hAnsi="Times New Roman"/>
+          <w:sz w:val="24"/>
+          <w:szCs w:val="24"/>
+        </w:rPr>
+        <w:t>Scrum</w:t>
+      </w:r>
+      <w:proofErr w:type="spellEnd"/>
+      <w:r>
+        <w:rPr>
+          <w:rFonts w:ascii="Times New Roman" w:hAnsi="Times New Roman"/>
+          <w:sz w:val="24"/>
+          <w:szCs w:val="24"/>
+        </w:rPr>
+        <w:t xml:space="preserve"> Master er personen som vil ha ansvar for teamet. Personen vil også oppfølge om teamet følger ulike prosesser og arbeidsmetoder ut i fra </w:t>
+      </w:r>
+      <w:proofErr w:type="spellStart"/>
+      <w:r>
+        <w:rPr>
+          <w:rFonts w:ascii="Times New Roman" w:hAnsi="Times New Roman"/>
+          <w:sz w:val="24"/>
+          <w:szCs w:val="24"/>
+        </w:rPr>
+        <w:t>Scrum</w:t>
+      </w:r>
+      <w:proofErr w:type="spellEnd"/>
+      <w:r>
+        <w:rPr>
+          <w:rFonts w:ascii="Times New Roman" w:hAnsi="Times New Roman"/>
+          <w:sz w:val="24"/>
+          <w:szCs w:val="24"/>
+        </w:rPr>
+        <w:t>, samtidig vil ha ansvar</w:t>
+      </w:r>
+      <w:r>
+        <w:rPr>
+          <w:rFonts w:ascii="Times New Roman" w:hAnsi="Times New Roman"/>
+          <w:sz w:val="24"/>
+          <w:szCs w:val="24"/>
+        </w:rPr>
+        <w:t>et for å løse eventuelle proble</w:t>
+      </w:r>
+      <w:r>
+        <w:rPr>
+          <w:rFonts w:ascii="Times New Roman" w:hAnsi="Times New Roman"/>
+          <w:sz w:val="24"/>
+          <w:szCs w:val="24"/>
+        </w:rPr>
+        <w:t xml:space="preserve">mer som hindrer gruppemedlemmene. </w:t>
+      </w:r>
+      <w:proofErr w:type="spellStart"/>
+      <w:r>
+        <w:rPr>
+          <w:rFonts w:ascii="Times New Roman" w:hAnsi="Times New Roman"/>
+          <w:sz w:val="24"/>
+          <w:szCs w:val="24"/>
+        </w:rPr>
+        <w:t>Joanne</w:t>
+      </w:r>
+      <w:proofErr w:type="spellEnd"/>
+      <w:r>
+        <w:rPr>
+          <w:rFonts w:ascii="Times New Roman" w:hAnsi="Times New Roman"/>
+          <w:sz w:val="24"/>
+          <w:szCs w:val="24"/>
+        </w:rPr>
+        <w:t xml:space="preserve"> </w:t>
+      </w:r>
+      <w:proofErr w:type="spellStart"/>
+      <w:r>
+        <w:rPr>
+          <w:rFonts w:ascii="Times New Roman" w:hAnsi="Times New Roman"/>
+          <w:sz w:val="24"/>
+          <w:szCs w:val="24"/>
+        </w:rPr>
+        <w:t>Rasathurai</w:t>
+      </w:r>
+      <w:proofErr w:type="spellEnd"/>
+      <w:r>
+        <w:rPr>
+          <w:rFonts w:ascii="Times New Roman" w:hAnsi="Times New Roman"/>
+          <w:sz w:val="24"/>
+          <w:szCs w:val="24"/>
+        </w:rPr>
+        <w:t xml:space="preserve"> utgjorde rollen for å være </w:t>
+      </w:r>
+      <w:proofErr w:type="spellStart"/>
+      <w:r>
+        <w:rPr>
+          <w:rFonts w:ascii="Times New Roman" w:hAnsi="Times New Roman"/>
+          <w:sz w:val="24"/>
+          <w:szCs w:val="24"/>
+        </w:rPr>
+        <w:t>Scrum</w:t>
+      </w:r>
+      <w:proofErr w:type="spellEnd"/>
+      <w:r>
+        <w:rPr>
+          <w:rFonts w:ascii="Times New Roman" w:hAnsi="Times New Roman"/>
+          <w:sz w:val="24"/>
+          <w:szCs w:val="24"/>
+        </w:rPr>
+        <w:t xml:space="preserve"> master i teamet. </w:t>
       </w:r>
     </w:p>
     <w:p>
@@ -9529,6 +11161,7 @@
           <w:szCs w:val="24"/>
         </w:rPr>
       </w:pPr>
+      <w:proofErr w:type="spellStart"/>
       <w:r>
         <w:rPr>
           <w:rFonts w:ascii="Times New Roman" w:hAnsi="Times New Roman"/>
@@ -9537,26 +11170,50 @@
           <w:szCs w:val="24"/>
           <w:highlight w:val="yellow"/>
         </w:rPr>
-        <w:t>INNVOLVERTE PARTER I PROSJEKTET. RAMS OPP NAVN,sted OG DERES STILLING</w:t>
-      </w:r>
-    </w:p>
-    <w:p>
-      <w:pPr>
-        <w:rPr>
-          <w:rFonts w:ascii="Times New Roman" w:hAnsi="Times New Roman"/>
-          <w:sz w:val="24"/>
-          <w:szCs w:val="24"/>
-        </w:rPr>
-      </w:pPr>
-    </w:p>
-    <w:p>
-      <w:pPr>
-        <w:rPr>
-          <w:rFonts w:ascii="Times New Roman" w:hAnsi="Times New Roman"/>
-          <w:sz w:val="24"/>
-          <w:szCs w:val="24"/>
-        </w:rPr>
-      </w:pPr>
+        <w:t>INNVOLVERTE</w:t>
+      </w:r>
+      <w:proofErr w:type="spellEnd"/>
+      <w:r>
+        <w:rPr>
+          <w:rFonts w:ascii="Times New Roman" w:hAnsi="Times New Roman"/>
+          <w:b/>
+          <w:sz w:val="24"/>
+          <w:szCs w:val="24"/>
+          <w:highlight w:val="yellow"/>
+        </w:rPr>
+        <w:t xml:space="preserve"> PARTER I PROSJEKTET. RAMS OPP </w:t>
+      </w:r>
+      <w:proofErr w:type="spellStart"/>
+      <w:r>
+        <w:rPr>
+          <w:rFonts w:ascii="Times New Roman" w:hAnsi="Times New Roman"/>
+          <w:b/>
+          <w:sz w:val="24"/>
+          <w:szCs w:val="24"/>
+          <w:highlight w:val="yellow"/>
+        </w:rPr>
+        <w:t>NAVN,sted</w:t>
+      </w:r>
+      <w:proofErr w:type="spellEnd"/>
+      <w:r>
+        <w:rPr>
+          <w:rFonts w:ascii="Times New Roman" w:hAnsi="Times New Roman"/>
+          <w:b/>
+          <w:sz w:val="24"/>
+          <w:szCs w:val="24"/>
+          <w:highlight w:val="yellow"/>
+        </w:rPr>
+        <w:t xml:space="preserve"> OG DERES STILLING</w:t>
+      </w:r>
+      <w:r>
+        <w:rPr>
+          <w:rFonts w:ascii="Times New Roman" w:hAnsi="Times New Roman"/>
+          <w:b/>
+          <w:sz w:val="24"/>
+          <w:szCs w:val="24"/>
+        </w:rPr>
+        <w:t xml:space="preserve"> </w:t>
+      </w:r>
       <w:r>
         <w:rPr>
           <w:rFonts w:ascii="Times New Roman" w:hAnsi="Times New Roman"/>
@@ -9633,6 +11290,7 @@
           <w:szCs w:val="24"/>
         </w:rPr>
       </w:pPr>
+      <w:proofErr w:type="spellStart"/>
       <w:r>
         <w:rPr>
           <w:rFonts w:ascii="Times New Roman" w:hAnsi="Times New Roman"/>
@@ -9642,9 +11300,287 @@
           <w:szCs w:val="24"/>
           <w:lang w:val="en-US"/>
         </w:rPr>
-        <w:t xml:space="preserve">Teorien baseres på empirisk prosesskontroll og anmoder at man jobber i tverrfaglige, selvstyrte team. Må beskrives!!!! </w:t>
-      </w:r>
-      <w:hyperlink r:id="rId19" w:history="1">
+        <w:t>Teorien</w:t>
+      </w:r>
+      <w:proofErr w:type="spellEnd"/>
+      <w:r>
+        <w:rPr>
+          <w:rFonts w:ascii="Times New Roman" w:hAnsi="Times New Roman"/>
+          <w:i/>
+          <w:color w:val="1A1A1A"/>
+          <w:sz w:val="24"/>
+          <w:szCs w:val="24"/>
+          <w:lang w:val="en-US"/>
+        </w:rPr>
+        <w:t xml:space="preserve"> </w:t>
+      </w:r>
+      <w:proofErr w:type="spellStart"/>
+      <w:r>
+        <w:rPr>
+          <w:rFonts w:ascii="Times New Roman" w:hAnsi="Times New Roman"/>
+          <w:i/>
+          <w:color w:val="1A1A1A"/>
+          <w:sz w:val="24"/>
+          <w:szCs w:val="24"/>
+          <w:lang w:val="en-US"/>
+        </w:rPr>
+        <w:t>baseres</w:t>
+      </w:r>
+      <w:proofErr w:type="spellEnd"/>
+      <w:r>
+        <w:rPr>
+          <w:rFonts w:ascii="Times New Roman" w:hAnsi="Times New Roman"/>
+          <w:i/>
+          <w:color w:val="1A1A1A"/>
+          <w:sz w:val="24"/>
+          <w:szCs w:val="24"/>
+          <w:lang w:val="en-US"/>
+        </w:rPr>
+        <w:t xml:space="preserve"> </w:t>
+      </w:r>
+      <w:proofErr w:type="spellStart"/>
+      <w:r>
+        <w:rPr>
+          <w:rFonts w:ascii="Times New Roman" w:hAnsi="Times New Roman"/>
+          <w:i/>
+          <w:color w:val="1A1A1A"/>
+          <w:sz w:val="24"/>
+          <w:szCs w:val="24"/>
+          <w:lang w:val="en-US"/>
+        </w:rPr>
+        <w:t>på</w:t>
+      </w:r>
+      <w:proofErr w:type="spellEnd"/>
+      <w:r>
+        <w:rPr>
+          <w:rFonts w:ascii="Times New Roman" w:hAnsi="Times New Roman"/>
+          <w:i/>
+          <w:color w:val="1A1A1A"/>
+          <w:sz w:val="24"/>
+          <w:szCs w:val="24"/>
+          <w:lang w:val="en-US"/>
+        </w:rPr>
+        <w:t xml:space="preserve"> </w:t>
+      </w:r>
+      <w:proofErr w:type="spellStart"/>
+      <w:r>
+        <w:rPr>
+          <w:rFonts w:ascii="Times New Roman" w:hAnsi="Times New Roman"/>
+          <w:i/>
+          <w:color w:val="1A1A1A"/>
+          <w:sz w:val="24"/>
+          <w:szCs w:val="24"/>
+          <w:lang w:val="en-US"/>
+        </w:rPr>
+        <w:t>empirisk</w:t>
+      </w:r>
+      <w:proofErr w:type="spellEnd"/>
+      <w:r>
+        <w:rPr>
+          <w:rFonts w:ascii="Times New Roman" w:hAnsi="Times New Roman"/>
+          <w:i/>
+          <w:color w:val="1A1A1A"/>
+          <w:sz w:val="24"/>
+          <w:szCs w:val="24"/>
+          <w:lang w:val="en-US"/>
+        </w:rPr>
+        <w:t xml:space="preserve"> </w:t>
+      </w:r>
+      <w:proofErr w:type="spellStart"/>
+      <w:r>
+        <w:rPr>
+          <w:rFonts w:ascii="Times New Roman" w:hAnsi="Times New Roman"/>
+          <w:i/>
+          <w:color w:val="1A1A1A"/>
+          <w:sz w:val="24"/>
+          <w:szCs w:val="24"/>
+          <w:lang w:val="en-US"/>
+        </w:rPr>
+        <w:t>prosesskontroll</w:t>
+      </w:r>
+      <w:proofErr w:type="spellEnd"/>
+      <w:r>
+        <w:rPr>
+          <w:rFonts w:ascii="Times New Roman" w:hAnsi="Times New Roman"/>
+          <w:i/>
+          <w:color w:val="1A1A1A"/>
+          <w:sz w:val="24"/>
+          <w:szCs w:val="24"/>
+          <w:lang w:val="en-US"/>
+        </w:rPr>
+        <w:t xml:space="preserve"> </w:t>
+      </w:r>
+      <w:proofErr w:type="spellStart"/>
+      <w:proofErr w:type="gramStart"/>
+      <w:r>
+        <w:rPr>
+          <w:rFonts w:ascii="Times New Roman" w:hAnsi="Times New Roman"/>
+          <w:i/>
+          <w:color w:val="1A1A1A"/>
+          <w:sz w:val="24"/>
+          <w:szCs w:val="24"/>
+          <w:lang w:val="en-US"/>
+        </w:rPr>
+        <w:t>og</w:t>
+      </w:r>
+      <w:proofErr w:type="spellEnd"/>
+      <w:proofErr w:type="gramEnd"/>
+      <w:r>
+        <w:rPr>
+          <w:rFonts w:ascii="Times New Roman" w:hAnsi="Times New Roman"/>
+          <w:i/>
+          <w:color w:val="1A1A1A"/>
+          <w:sz w:val="24"/>
+          <w:szCs w:val="24"/>
+          <w:lang w:val="en-US"/>
+        </w:rPr>
+        <w:t xml:space="preserve"> </w:t>
+      </w:r>
+      <w:proofErr w:type="spellStart"/>
+      <w:r>
+        <w:rPr>
+          <w:rFonts w:ascii="Times New Roman" w:hAnsi="Times New Roman"/>
+          <w:i/>
+          <w:color w:val="1A1A1A"/>
+          <w:sz w:val="24"/>
+          <w:szCs w:val="24"/>
+          <w:lang w:val="en-US"/>
+        </w:rPr>
+        <w:t>anmoder</w:t>
+      </w:r>
+      <w:proofErr w:type="spellEnd"/>
+      <w:r>
+        <w:rPr>
+          <w:rFonts w:ascii="Times New Roman" w:hAnsi="Times New Roman"/>
+          <w:i/>
+          <w:color w:val="1A1A1A"/>
+          <w:sz w:val="24"/>
+          <w:szCs w:val="24"/>
+          <w:lang w:val="en-US"/>
+        </w:rPr>
+        <w:t xml:space="preserve"> at man jobber </w:t>
+      </w:r>
+      <w:proofErr w:type="spellStart"/>
+      <w:r>
+        <w:rPr>
+          <w:rFonts w:ascii="Times New Roman" w:hAnsi="Times New Roman"/>
+          <w:i/>
+          <w:color w:val="1A1A1A"/>
+          <w:sz w:val="24"/>
+          <w:szCs w:val="24"/>
+          <w:lang w:val="en-US"/>
+        </w:rPr>
+        <w:t>i</w:t>
+      </w:r>
+      <w:proofErr w:type="spellEnd"/>
+      <w:r>
+        <w:rPr>
+          <w:rFonts w:ascii="Times New Roman" w:hAnsi="Times New Roman"/>
+          <w:i/>
+          <w:color w:val="1A1A1A"/>
+          <w:sz w:val="24"/>
+          <w:szCs w:val="24"/>
+          <w:lang w:val="en-US"/>
+        </w:rPr>
+        <w:t xml:space="preserve"> </w:t>
+      </w:r>
+      <w:proofErr w:type="spellStart"/>
+      <w:r>
+        <w:rPr>
+          <w:rFonts w:ascii="Times New Roman" w:hAnsi="Times New Roman"/>
+          <w:i/>
+          <w:color w:val="1A1A1A"/>
+          <w:sz w:val="24"/>
+          <w:szCs w:val="24"/>
+          <w:lang w:val="en-US"/>
+        </w:rPr>
+        <w:t>tverrfaglige</w:t>
+      </w:r>
+      <w:proofErr w:type="spellEnd"/>
+      <w:r>
+        <w:rPr>
+          <w:rFonts w:ascii="Times New Roman" w:hAnsi="Times New Roman"/>
+          <w:i/>
+          <w:color w:val="1A1A1A"/>
+          <w:sz w:val="24"/>
+          <w:szCs w:val="24"/>
+          <w:lang w:val="en-US"/>
+        </w:rPr>
+        <w:t xml:space="preserve">, </w:t>
+      </w:r>
+      <w:proofErr w:type="spellStart"/>
+      <w:r>
+        <w:rPr>
+          <w:rFonts w:ascii="Times New Roman" w:hAnsi="Times New Roman"/>
+          <w:i/>
+          <w:color w:val="1A1A1A"/>
+          <w:sz w:val="24"/>
+          <w:szCs w:val="24"/>
+          <w:lang w:val="en-US"/>
+        </w:rPr>
+        <w:t>selvstyrte</w:t>
+      </w:r>
+      <w:proofErr w:type="spellEnd"/>
+      <w:r>
+        <w:rPr>
+          <w:rFonts w:ascii="Times New Roman" w:hAnsi="Times New Roman"/>
+          <w:i/>
+          <w:color w:val="1A1A1A"/>
+          <w:sz w:val="24"/>
+          <w:szCs w:val="24"/>
+          <w:lang w:val="en-US"/>
+        </w:rPr>
+        <w:t xml:space="preserve"> team. </w:t>
+      </w:r>
+      <w:proofErr w:type="spellStart"/>
+      <w:r>
+        <w:rPr>
+          <w:rFonts w:ascii="Times New Roman" w:hAnsi="Times New Roman"/>
+          <w:i/>
+          <w:color w:val="1A1A1A"/>
+          <w:sz w:val="24"/>
+          <w:szCs w:val="24"/>
+          <w:lang w:val="en-US"/>
+        </w:rPr>
+        <w:t>Må</w:t>
+      </w:r>
+      <w:proofErr w:type="spellEnd"/>
+      <w:r>
+        <w:rPr>
+          <w:rFonts w:ascii="Times New Roman" w:hAnsi="Times New Roman"/>
+          <w:i/>
+          <w:color w:val="1A1A1A"/>
+          <w:sz w:val="24"/>
+          <w:szCs w:val="24"/>
+          <w:lang w:val="en-US"/>
+        </w:rPr>
+        <w:t xml:space="preserve"> </w:t>
+      </w:r>
+      <w:proofErr w:type="spellStart"/>
+      <w:r>
+        <w:rPr>
+          <w:rFonts w:ascii="Times New Roman" w:hAnsi="Times New Roman"/>
+          <w:i/>
+          <w:color w:val="1A1A1A"/>
+          <w:sz w:val="24"/>
+          <w:szCs w:val="24"/>
+          <w:lang w:val="en-US"/>
+        </w:rPr>
+        <w:t>beskrives</w:t>
+      </w:r>
+      <w:proofErr w:type="spellEnd"/>
+      <w:r>
+        <w:rPr>
+          <w:rFonts w:ascii="Times New Roman" w:hAnsi="Times New Roman"/>
+          <w:i/>
+          <w:color w:val="1A1A1A"/>
+          <w:sz w:val="24"/>
+          <w:szCs w:val="24"/>
+          <w:lang w:val="en-US"/>
+        </w:rPr>
+        <w:t xml:space="preserve">!!!! </w:t>
+      </w:r>
+      <w:hyperlink r:id="rId18" w:history="1">
         <w:r>
           <w:rPr>
             <w:rStyle w:val="Hyperkobling"/>
@@ -9722,7 +11658,75 @@
           <w:sz w:val="24"/>
           <w:szCs w:val="24"/>
         </w:rPr>
-        <w:t>Som tidligere nevnt er Scrum basert på såkalt, ”sprint”. Gjennom prosjektet vårt har vi valgt å inndele i seks sprinter. Vi har oppsummert kort hva som er blitt gjort under de ulike sprintene , som er nevnt under. Vi brukte tre uker i vårt scrum-scenario (?? Må endres). Sprintene ble delt inn i følgene kategorier:</w:t>
+        <w:t xml:space="preserve">Som tidligere nevnt er </w:t>
+      </w:r>
+      <w:proofErr w:type="spellStart"/>
+      <w:r>
+        <w:rPr>
+          <w:rFonts w:ascii="Times New Roman" w:hAnsi="Times New Roman"/>
+          <w:sz w:val="24"/>
+          <w:szCs w:val="24"/>
+        </w:rPr>
+        <w:t>Scrum</w:t>
+      </w:r>
+      <w:proofErr w:type="spellEnd"/>
+      <w:r>
+        <w:rPr>
+          <w:rFonts w:ascii="Times New Roman" w:hAnsi="Times New Roman"/>
+          <w:sz w:val="24"/>
+          <w:szCs w:val="24"/>
+        </w:rPr>
+        <w:t xml:space="preserve"> basert på såkalt, ”sprint”. Gjennom prosjektet vårt har vi valgt å inndele i seks sprinter. Vi har oppsummert kort hva som er blitt gjort under de ulike </w:t>
+      </w:r>
+      <w:r>
+        <w:rPr>
+          <w:rFonts w:ascii="Times New Roman" w:hAnsi="Times New Roman"/>
+          <w:sz w:val="24"/>
+          <w:szCs w:val="24"/>
+        </w:rPr>
+        <w:t>sprintene</w:t>
+      </w:r>
+      <w:r>
+        <w:rPr>
+          <w:rFonts w:ascii="Times New Roman" w:hAnsi="Times New Roman"/>
+          <w:sz w:val="24"/>
+          <w:szCs w:val="24"/>
+        </w:rPr>
+        <w:t>, som er nevnt under. Vi brukte tre uker</w:t>
+      </w:r>
+      <w:r>
+        <w:rPr>
+          <w:rFonts w:ascii="Times New Roman" w:hAnsi="Times New Roman"/>
+          <w:sz w:val="24"/>
+          <w:szCs w:val="24"/>
+        </w:rPr>
+        <w:t xml:space="preserve"> i vårt </w:t>
+      </w:r>
+      <w:proofErr w:type="spellStart"/>
+      <w:r>
+        <w:rPr>
+          <w:rFonts w:ascii="Times New Roman" w:hAnsi="Times New Roman"/>
+          <w:sz w:val="24"/>
+          <w:szCs w:val="24"/>
+        </w:rPr>
+        <w:t>S</w:t>
+      </w:r>
+      <w:r>
+        <w:rPr>
+          <w:rFonts w:ascii="Times New Roman" w:hAnsi="Times New Roman"/>
+          <w:sz w:val="24"/>
+          <w:szCs w:val="24"/>
+        </w:rPr>
+        <w:t>crum</w:t>
+      </w:r>
+      <w:proofErr w:type="spellEnd"/>
+      <w:r>
+        <w:rPr>
+          <w:rFonts w:ascii="Times New Roman" w:hAnsi="Times New Roman"/>
+          <w:sz w:val="24"/>
+          <w:szCs w:val="24"/>
+        </w:rPr>
+        <w:t>-scenario (?? Må endres). Sprintene ble delt inn i følgene kategorier:</w:t>
       </w:r>
     </w:p>
     <w:p>
@@ -9800,24 +11804,56 @@
           <w:sz w:val="24"/>
           <w:szCs w:val="24"/>
         </w:rPr>
-        <w:t>Første sprinten startet med PJ (Prosject software engineering), hvor gruppen bearbeidet</w:t>
-      </w:r>
-    </w:p>
-    <w:p>
-      <w:pPr>
-        <w:rPr>
-          <w:rFonts w:ascii="Times New Roman" w:hAnsi="Times New Roman"/>
-          <w:sz w:val="24"/>
-          <w:szCs w:val="24"/>
-        </w:rPr>
-      </w:pPr>
-      <w:r>
-        <w:rPr>
-          <w:rFonts w:ascii="Times New Roman" w:hAnsi="Times New Roman"/>
-          <w:sz w:val="24"/>
-          <w:szCs w:val="24"/>
-        </w:rPr>
-        <w:t xml:space="preserve">med å planlegge, utarbeide første utkastet av prosjektbeskrivelsen og begrensing av scope. I tillegg til det ble det planlagt et rammeverk for prosjektet med kunden. Kartlegging av prosjektet og opplæring av nye teknologier var viktige oppgave vi også måtte ta hensyn til å være forberedt til utviklingsfasen. </w:t>
+        <w:t>Førs</w:t>
+      </w:r>
+      <w:r>
+        <w:rPr>
+          <w:rFonts w:ascii="Times New Roman" w:hAnsi="Times New Roman"/>
+          <w:sz w:val="24"/>
+          <w:szCs w:val="24"/>
+        </w:rPr>
+        <w:t>te sprinten startet med PJ (Prosjekt Software E</w:t>
+      </w:r>
+      <w:r>
+        <w:rPr>
+          <w:rFonts w:ascii="Times New Roman" w:hAnsi="Times New Roman"/>
+          <w:sz w:val="24"/>
+          <w:szCs w:val="24"/>
+        </w:rPr>
+        <w:t>ngineering), hvor gruppen bearbeidet</w:t>
+      </w:r>
+    </w:p>
+    <w:p>
+      <w:pPr>
+        <w:rPr>
+          <w:rFonts w:ascii="Times New Roman" w:hAnsi="Times New Roman"/>
+          <w:sz w:val="24"/>
+          <w:szCs w:val="24"/>
+        </w:rPr>
+      </w:pPr>
+      <w:r>
+        <w:rPr>
+          <w:rFonts w:ascii="Times New Roman" w:hAnsi="Times New Roman"/>
+          <w:sz w:val="24"/>
+          <w:szCs w:val="24"/>
+        </w:rPr>
+        <w:t>med å planlegge, utarbeide første utkastet av prosjek</w:t>
+      </w:r>
+      <w:r>
+        <w:rPr>
+          <w:rFonts w:ascii="Times New Roman" w:hAnsi="Times New Roman"/>
+          <w:sz w:val="24"/>
+          <w:szCs w:val="24"/>
+        </w:rPr>
+        <w:t>tbeskrivelsen og begrensing av S</w:t>
+      </w:r>
+      <w:r>
+        <w:rPr>
+          <w:rFonts w:ascii="Times New Roman" w:hAnsi="Times New Roman"/>
+          <w:sz w:val="24"/>
+          <w:szCs w:val="24"/>
+        </w:rPr>
+        <w:t xml:space="preserve">cope. I tillegg til det ble det planlagt et rammeverk for prosjektet med kunden. Kartlegging av prosjektet og opplæring av nye teknologier var viktige oppgave vi også måtte ta hensyn til å være forberedt til utviklingsfasen. </w:t>
       </w:r>
     </w:p>
     <w:p>
@@ -9905,13 +11941,15 @@
         </w:tabs>
         <w:rPr>
           <w:rFonts w:ascii="Times New Roman" w:hAnsi="Times New Roman"/>
-          <w:sz w:val="24"/>
-          <w:szCs w:val="24"/>
-        </w:rPr>
-      </w:pPr>
-      <w:r>
-        <w:rPr>
-          <w:rFonts w:ascii="Times New Roman" w:hAnsi="Times New Roman"/>
+          <w:b/>
+          <w:sz w:val="24"/>
+          <w:szCs w:val="24"/>
+        </w:rPr>
+      </w:pPr>
+      <w:r>
+        <w:rPr>
+          <w:rFonts w:ascii="Times New Roman" w:hAnsi="Times New Roman"/>
+          <w:b/>
           <w:sz w:val="24"/>
           <w:szCs w:val="24"/>
         </w:rPr>
@@ -9940,7 +11978,25 @@
           <w:sz w:val="24"/>
           <w:szCs w:val="24"/>
         </w:rPr>
-        <w:t>skissert design av cms og tidslinje (endringer underveis)</w:t>
+        <w:t xml:space="preserve">skissert design av </w:t>
+      </w:r>
+      <w:proofErr w:type="spellStart"/>
+      <w:r>
+        <w:rPr>
+          <w:rFonts w:ascii="Times New Roman" w:hAnsi="Times New Roman"/>
+          <w:sz w:val="24"/>
+          <w:szCs w:val="24"/>
+        </w:rPr>
+        <w:t>cms</w:t>
+      </w:r>
+      <w:proofErr w:type="spellEnd"/>
+      <w:r>
+        <w:rPr>
+          <w:rFonts w:ascii="Times New Roman" w:hAnsi="Times New Roman"/>
+          <w:sz w:val="24"/>
+          <w:szCs w:val="24"/>
+        </w:rPr>
+        <w:t xml:space="preserve"> og tidslinje (endringer underveis)</w:t>
       </w:r>
     </w:p>
     <w:p>
@@ -9959,6 +12015,122 @@
           <w:szCs w:val="24"/>
         </w:rPr>
       </w:pPr>
+      <w:r>
+        <w:rPr>
+          <w:rFonts w:ascii="Times New Roman" w:hAnsi="Times New Roman"/>
+          <w:sz w:val="24"/>
+          <w:szCs w:val="24"/>
+        </w:rPr>
+        <w:t>videreutviklet ut i fra kundens ønske</w:t>
+      </w:r>
+    </w:p>
+    <w:p>
+      <w:pPr>
+        <w:pStyle w:val="Listeavsnitt"/>
+        <w:numPr>
+          <w:ilvl w:val="0"/>
+          <w:numId w:val="10"/>
+        </w:numPr>
+        <w:tabs>
+          <w:tab w:val="left" w:pos="2660"/>
+        </w:tabs>
+        <w:rPr>
+          <w:rFonts w:ascii="Times New Roman" w:hAnsi="Times New Roman"/>
+          <w:sz w:val="24"/>
+          <w:szCs w:val="24"/>
+        </w:rPr>
+      </w:pPr>
+      <w:r>
+        <w:rPr>
+          <w:rFonts w:ascii="Times New Roman" w:hAnsi="Times New Roman"/>
+          <w:sz w:val="24"/>
+          <w:szCs w:val="24"/>
+        </w:rPr>
+        <w:t xml:space="preserve">kategorier – faner av multimedia </w:t>
+      </w:r>
+      <w:r>
+        <w:rPr>
+          <w:rFonts w:ascii="Times New Roman" w:hAnsi="Times New Roman"/>
+          <w:sz w:val="24"/>
+          <w:szCs w:val="24"/>
+        </w:rPr>
+        <w:sym w:font="Wingdings" w:char="F0E0"/>
+      </w:r>
+      <w:r>
+        <w:rPr>
+          <w:rFonts w:ascii="Times New Roman" w:hAnsi="Times New Roman"/>
+          <w:sz w:val="24"/>
+          <w:szCs w:val="24"/>
+        </w:rPr>
+        <w:t xml:space="preserve"> nye idéer</w:t>
+      </w:r>
+    </w:p>
+    <w:p>
+      <w:pPr>
+        <w:pStyle w:val="Listeavsnitt"/>
+        <w:numPr>
+          <w:ilvl w:val="0"/>
+          <w:numId w:val="10"/>
+        </w:numPr>
+        <w:tabs>
+          <w:tab w:val="left" w:pos="2660"/>
+        </w:tabs>
+        <w:rPr>
+          <w:rFonts w:ascii="Times New Roman" w:hAnsi="Times New Roman"/>
+          <w:sz w:val="24"/>
+          <w:szCs w:val="24"/>
+        </w:rPr>
+      </w:pPr>
+      <w:r>
+        <w:rPr>
+          <w:rFonts w:ascii="Times New Roman" w:hAnsi="Times New Roman"/>
+          <w:sz w:val="24"/>
+          <w:szCs w:val="24"/>
+        </w:rPr>
+        <w:t xml:space="preserve">bruketesting og lignende </w:t>
+      </w:r>
+    </w:p>
+    <w:p>
+      <w:pPr>
+        <w:pStyle w:val="Listeavsnitt"/>
+        <w:numPr>
+          <w:ilvl w:val="0"/>
+          <w:numId w:val="10"/>
+        </w:numPr>
+        <w:tabs>
+          <w:tab w:val="left" w:pos="2660"/>
+        </w:tabs>
+        <w:rPr>
+          <w:rFonts w:ascii="Times New Roman" w:hAnsi="Times New Roman"/>
+          <w:sz w:val="24"/>
+          <w:szCs w:val="24"/>
+        </w:rPr>
+      </w:pPr>
+      <w:r>
+        <w:rPr>
+          <w:rFonts w:ascii="Times New Roman" w:hAnsi="Times New Roman"/>
+          <w:sz w:val="24"/>
+          <w:szCs w:val="24"/>
+        </w:rPr>
+        <w:t xml:space="preserve">utarbeide rapportskrivingen </w:t>
+      </w:r>
+    </w:p>
+    <w:p>
+      <w:pPr>
+        <w:pStyle w:val="Listeavsnitt"/>
+        <w:numPr>
+          <w:ilvl w:val="0"/>
+          <w:numId w:val="10"/>
+        </w:numPr>
+        <w:tabs>
+          <w:tab w:val="left" w:pos="2660"/>
+        </w:tabs>
+        <w:rPr>
+          <w:rFonts w:ascii="Times New Roman" w:hAnsi="Times New Roman"/>
+          <w:sz w:val="24"/>
+          <w:szCs w:val="24"/>
+        </w:rPr>
+      </w:pPr>
     </w:p>
     <w:p>
       <w:pPr>
@@ -10038,7 +12210,7 @@
       <w:pPr>
         <w:pStyle w:val="Overskrift2"/>
       </w:pPr>
-      <w:bookmarkStart w:id="27" w:name="_Toc224703692"/>
+      <w:bookmarkStart w:id="29" w:name="_Toc224703692"/>
       <w:r>
         <w:t xml:space="preserve">5.4 Teknikker </w:t>
       </w:r>
@@ -10048,7 +12220,7 @@
       <w:r>
         <w:t xml:space="preserve"> Må beskrives</w:t>
       </w:r>
-      <w:bookmarkEnd w:id="27"/>
+      <w:bookmarkEnd w:id="29"/>
       <w:r>
         <w:t xml:space="preserve"> </w:t>
       </w:r>
@@ -10128,6 +12300,7 @@
           <w:szCs w:val="24"/>
         </w:rPr>
       </w:pPr>
+      <w:proofErr w:type="spellStart"/>
       <w:r>
         <w:rPr>
           <w:rFonts w:ascii="Times New Roman" w:eastAsiaTheme="minorEastAsia" w:hAnsi="Times New Roman"/>
@@ -10135,7 +12308,62 @@
           <w:sz w:val="24"/>
           <w:szCs w:val="24"/>
         </w:rPr>
-        <w:t>idédignad (brainstormin)</w:t>
+        <w:t>idédignad</w:t>
+      </w:r>
+      <w:proofErr w:type="spellEnd"/>
+      <w:r>
+        <w:rPr>
+          <w:rFonts w:ascii="Times New Roman" w:eastAsiaTheme="minorEastAsia" w:hAnsi="Times New Roman"/>
+          <w:color w:val="262626"/>
+          <w:sz w:val="24"/>
+          <w:szCs w:val="24"/>
+        </w:rPr>
+        <w:t xml:space="preserve"> (brainstormin</w:t>
+      </w:r>
+      <w:r>
+        <w:rPr>
+          <w:rFonts w:ascii="Times New Roman" w:eastAsiaTheme="minorEastAsia" w:hAnsi="Times New Roman"/>
+          <w:color w:val="262626"/>
+          <w:sz w:val="24"/>
+          <w:szCs w:val="24"/>
+        </w:rPr>
+        <w:t>g</w:t>
+      </w:r>
+      <w:r>
+        <w:rPr>
+          <w:rFonts w:ascii="Times New Roman" w:eastAsiaTheme="minorEastAsia" w:hAnsi="Times New Roman"/>
+          <w:color w:val="262626"/>
+          <w:sz w:val="24"/>
+          <w:szCs w:val="24"/>
+        </w:rPr>
+        <w:t>)</w:t>
+      </w:r>
+      <w:r>
+        <w:rPr>
+          <w:rFonts w:ascii="Times New Roman" w:eastAsiaTheme="minorEastAsia" w:hAnsi="Times New Roman"/>
+          <w:color w:val="262626"/>
+          <w:sz w:val="24"/>
+          <w:szCs w:val="24"/>
+        </w:rPr>
+        <w:t xml:space="preserve"> </w:t>
+      </w:r>
+      <w:r>
+        <w:rPr>
+          <w:rFonts w:ascii="Times New Roman" w:eastAsiaTheme="minorEastAsia" w:hAnsi="Times New Roman"/>
+          <w:color w:val="262626"/>
+          <w:sz w:val="24"/>
+          <w:szCs w:val="24"/>
+        </w:rPr>
+        <w:sym w:font="Wingdings" w:char="F0E0"/>
+      </w:r>
+      <w:r>
+        <w:rPr>
+          <w:rFonts w:ascii="Times New Roman" w:eastAsiaTheme="minorEastAsia" w:hAnsi="Times New Roman"/>
+          <w:color w:val="262626"/>
+          <w:sz w:val="24"/>
+          <w:szCs w:val="24"/>
+        </w:rPr>
+        <w:t xml:space="preserve"> ideer</w:t>
       </w:r>
     </w:p>
     <w:p>
@@ -10166,6 +12394,15 @@
         </w:rPr>
         <w:t>nominell gruppeteknikk</w:t>
       </w:r>
+      <w:r>
+        <w:rPr>
+          <w:rFonts w:ascii="Times New Roman" w:eastAsiaTheme="minorEastAsia" w:hAnsi="Times New Roman"/>
+          <w:color w:val="262626"/>
+          <w:sz w:val="24"/>
+          <w:szCs w:val="24"/>
+        </w:rPr>
+        <w:t xml:space="preserve"> </w:t>
+      </w:r>
     </w:p>
     <w:p>
       <w:pPr>
@@ -10186,6 +12423,7 @@
           <w:szCs w:val="24"/>
         </w:rPr>
       </w:pPr>
+      <w:proofErr w:type="spellStart"/>
       <w:r>
         <w:rPr>
           <w:rFonts w:ascii="Times New Roman" w:eastAsiaTheme="minorEastAsia" w:hAnsi="Times New Roman"/>
@@ -10193,7 +12431,17 @@
           <w:sz w:val="24"/>
           <w:szCs w:val="24"/>
         </w:rPr>
-        <w:t>delphi teknikk (bruk av ekspert)</w:t>
+        <w:t>delphi</w:t>
+      </w:r>
+      <w:proofErr w:type="spellEnd"/>
+      <w:r>
+        <w:rPr>
+          <w:rFonts w:ascii="Times New Roman" w:eastAsiaTheme="minorEastAsia" w:hAnsi="Times New Roman"/>
+          <w:color w:val="262626"/>
+          <w:sz w:val="24"/>
+          <w:szCs w:val="24"/>
+        </w:rPr>
+        <w:t xml:space="preserve"> teknikk (bruk av ekspert)</w:t>
       </w:r>
     </w:p>
     <w:p>
@@ -10244,6 +12492,7 @@
           <w:szCs w:val="24"/>
         </w:rPr>
       </w:pPr>
+      <w:proofErr w:type="spellStart"/>
       <w:r>
         <w:rPr>
           <w:rFonts w:ascii="Times New Roman" w:eastAsiaTheme="minorEastAsia" w:hAnsi="Times New Roman"/>
@@ -10251,7 +12500,17 @@
           <w:sz w:val="24"/>
           <w:szCs w:val="24"/>
         </w:rPr>
-        <w:t>enpowerment (delegere med ansvar og myndighet)</w:t>
+        <w:t>enpowerment</w:t>
+      </w:r>
+      <w:proofErr w:type="spellEnd"/>
+      <w:r>
+        <w:rPr>
+          <w:rFonts w:ascii="Times New Roman" w:eastAsiaTheme="minorEastAsia" w:hAnsi="Times New Roman"/>
+          <w:color w:val="262626"/>
+          <w:sz w:val="24"/>
+          <w:szCs w:val="24"/>
+        </w:rPr>
+        <w:t xml:space="preserve"> (delegere med ansvar og myndighet)</w:t>
       </w:r>
     </w:p>
     <w:p>
@@ -10287,21 +12546,21 @@
     <w:p>
       <w:pPr>
         <w:pStyle w:val="Overskrift1"/>
-        <w:rPr>
-          <w:color w:val="262626"/>
-          <w:sz w:val="26"/>
-          <w:szCs w:val="26"/>
-        </w:rPr>
-      </w:pPr>
-      <w:bookmarkStart w:id="28" w:name="_Toc224703693"/>
+      </w:pPr>
+      <w:bookmarkStart w:id="30" w:name="_Toc224703693"/>
       <w:r>
         <w:t>6.0 Analyse</w:t>
       </w:r>
-      <w:bookmarkEnd w:id="28"/>
+      <w:bookmarkEnd w:id="30"/>
       <w:r>
         <w:t xml:space="preserve"> </w:t>
       </w:r>
-    </w:p>
+      <w:r>
+        <w:t>og utforming</w:t>
+      </w:r>
+    </w:p>
+    <w:p/>
+    <w:p/>
     <w:p>
       <w:pPr>
         <w:widowControl w:val="0"/>
@@ -10311,17 +12570,150 @@
         <w:spacing w:before="0" w:after="0"/>
         <w:rPr>
           <w:rFonts w:ascii="Times New Roman" w:eastAsiaTheme="minorEastAsia" w:hAnsi="Times New Roman"/>
+          <w:i/>
           <w:color w:val="262626"/>
           <w:sz w:val="24"/>
           <w:szCs w:val="24"/>
         </w:rPr>
       </w:pPr>
+      <w:r>
+        <w:rPr>
+          <w:rFonts w:ascii="Times New Roman" w:eastAsiaTheme="minorEastAsia" w:hAnsi="Times New Roman"/>
+          <w:i/>
+          <w:color w:val="262626"/>
+          <w:sz w:val="24"/>
+          <w:szCs w:val="24"/>
+        </w:rPr>
+        <w:t>- Krav til løsningen</w:t>
+      </w:r>
+    </w:p>
+    <w:p>
+      <w:pPr>
+        <w:widowControl w:val="0"/>
+        <w:autoSpaceDE w:val="0"/>
+        <w:autoSpaceDN w:val="0"/>
+        <w:adjustRightInd w:val="0"/>
+        <w:spacing w:before="0" w:after="0"/>
+        <w:rPr>
+          <w:rFonts w:ascii="Times New Roman" w:eastAsiaTheme="minorEastAsia" w:hAnsi="Times New Roman"/>
+          <w:i/>
+          <w:color w:val="262626"/>
+          <w:sz w:val="24"/>
+          <w:szCs w:val="24"/>
+        </w:rPr>
+      </w:pPr>
+      <w:r>
+        <w:rPr>
+          <w:rFonts w:ascii="Times New Roman" w:eastAsiaTheme="minorEastAsia" w:hAnsi="Times New Roman"/>
+          <w:i/>
+          <w:color w:val="262626"/>
+          <w:sz w:val="24"/>
+          <w:szCs w:val="24"/>
+        </w:rPr>
+        <w:t>- Analyse og design</w:t>
+      </w:r>
+    </w:p>
+    <w:p>
+      <w:pPr>
+        <w:widowControl w:val="0"/>
+        <w:autoSpaceDE w:val="0"/>
+        <w:autoSpaceDN w:val="0"/>
+        <w:adjustRightInd w:val="0"/>
+        <w:spacing w:before="0" w:after="0"/>
+        <w:rPr>
+          <w:rFonts w:ascii="Times New Roman" w:eastAsiaTheme="minorEastAsia" w:hAnsi="Times New Roman"/>
+          <w:i/>
+          <w:color w:val="262626"/>
+          <w:sz w:val="24"/>
+          <w:szCs w:val="24"/>
+        </w:rPr>
+      </w:pPr>
+      <w:r>
+        <w:rPr>
+          <w:rFonts w:ascii="Times New Roman" w:eastAsiaTheme="minorEastAsia" w:hAnsi="Times New Roman"/>
+          <w:i/>
+          <w:color w:val="262626"/>
+          <w:sz w:val="24"/>
+          <w:szCs w:val="24"/>
+        </w:rPr>
+        <w:t>- Vurdering av alternative løsninger</w:t>
+      </w:r>
+    </w:p>
+    <w:p>
+      <w:pPr>
+        <w:widowControl w:val="0"/>
+        <w:autoSpaceDE w:val="0"/>
+        <w:autoSpaceDN w:val="0"/>
+        <w:adjustRightInd w:val="0"/>
+        <w:spacing w:before="0" w:after="0"/>
+        <w:rPr>
+          <w:rFonts w:ascii="Times New Roman" w:eastAsiaTheme="minorEastAsia" w:hAnsi="Times New Roman"/>
+          <w:color w:val="262626"/>
+          <w:sz w:val="24"/>
+          <w:szCs w:val="24"/>
+        </w:rPr>
+      </w:pPr>
+    </w:p>
+    <w:p>
+      <w:pPr>
+        <w:widowControl w:val="0"/>
+        <w:autoSpaceDE w:val="0"/>
+        <w:autoSpaceDN w:val="0"/>
+        <w:adjustRightInd w:val="0"/>
+        <w:spacing w:before="0" w:after="0"/>
+        <w:rPr>
+          <w:rFonts w:ascii="Times New Roman" w:eastAsiaTheme="minorEastAsia" w:hAnsi="Times New Roman"/>
+          <w:color w:val="262626"/>
+          <w:sz w:val="24"/>
+          <w:szCs w:val="24"/>
+        </w:rPr>
+      </w:pPr>
+      <w:hyperlink r:id="rId19" w:history="1">
+        <w:r>
+          <w:rPr>
+            <w:rStyle w:val="Hyperkobling"/>
+            <w:rFonts w:ascii="Times New Roman" w:eastAsiaTheme="minorEastAsia" w:hAnsi="Times New Roman"/>
+            <w:sz w:val="24"/>
+            <w:szCs w:val="24"/>
+          </w:rPr>
+          <w:t>http://www.journalisten.no/story/61114</w:t>
+        </w:r>
+      </w:hyperlink>
+      <w:r>
+        <w:rPr>
+          <w:rFonts w:ascii="Times New Roman" w:eastAsiaTheme="minorEastAsia" w:hAnsi="Times New Roman"/>
+          <w:color w:val="262626"/>
+          <w:sz w:val="24"/>
+          <w:szCs w:val="24"/>
+        </w:rPr>
+        <w:t xml:space="preserve"> </w:t>
+      </w:r>
+      <w:r>
+        <w:rPr>
+          <w:rFonts w:ascii="Times New Roman" w:eastAsiaTheme="minorEastAsia" w:hAnsi="Times New Roman"/>
+          <w:color w:val="262626"/>
+          <w:sz w:val="24"/>
+          <w:szCs w:val="24"/>
+        </w:rPr>
+        <w:sym w:font="Wingdings" w:char="F0E0"/>
+      </w:r>
+      <w:r>
+        <w:rPr>
+          <w:rFonts w:ascii="Times New Roman" w:eastAsiaTheme="minorEastAsia" w:hAnsi="Times New Roman"/>
+          <w:color w:val="262626"/>
+          <w:sz w:val="24"/>
+          <w:szCs w:val="24"/>
+        </w:rPr>
+        <w:t xml:space="preserve"> fin innledning </w:t>
+      </w:r>
+      <w:bookmarkStart w:id="31" w:name="_GoBack"/>
+      <w:bookmarkEnd w:id="31"/>
     </w:p>
     <w:p>
       <w:pPr>
         <w:pStyle w:val="Overskrift1"/>
       </w:pPr>
-      <w:bookmarkStart w:id="29" w:name="_Toc224703694"/>
+      <w:bookmarkStart w:id="32" w:name="_Toc224703694"/>
       <w:r>
         <w:t>7</w:t>
       </w:r>
@@ -10331,13 +12723,88 @@
       <w:r>
         <w:t>løsning</w:t>
       </w:r>
-      <w:bookmarkEnd w:id="29"/>
+      <w:bookmarkEnd w:id="32"/>
       <w:r>
         <w:t xml:space="preserve"> </w:t>
       </w:r>
-    </w:p>
-    <w:p>
-      <w:bookmarkStart w:id="30" w:name="_GoBack"/>
+      <w:r>
+        <w:t>og beskrivelse</w:t>
+      </w:r>
+    </w:p>
+    <w:p/>
+    <w:p>
+      <w:pPr>
+        <w:rPr>
+          <w:rFonts w:ascii="Times New Roman" w:hAnsi="Times New Roman"/>
+          <w:sz w:val="24"/>
+          <w:szCs w:val="24"/>
+        </w:rPr>
+      </w:pPr>
+      <w:r>
+        <w:rPr>
+          <w:rFonts w:ascii="Times New Roman" w:hAnsi="Times New Roman"/>
+          <w:sz w:val="24"/>
+          <w:szCs w:val="24"/>
+        </w:rPr>
+        <w:t xml:space="preserve">I dette kapittelet skal det beskrives om utviklingen av løsningen. Se </w:t>
+      </w:r>
+      <w:proofErr w:type="spellStart"/>
+      <w:r>
+        <w:rPr>
+          <w:rFonts w:ascii="Times New Roman" w:hAnsi="Times New Roman"/>
+          <w:sz w:val="24"/>
+          <w:szCs w:val="24"/>
+        </w:rPr>
+        <w:t>virsualisering</w:t>
+      </w:r>
+      <w:proofErr w:type="spellEnd"/>
+      <w:r>
+        <w:rPr>
+          <w:rFonts w:ascii="Times New Roman" w:hAnsi="Times New Roman"/>
+          <w:sz w:val="24"/>
+          <w:szCs w:val="24"/>
+        </w:rPr>
+        <w:t xml:space="preserve"> </w:t>
+      </w:r>
+      <w:proofErr w:type="spellStart"/>
+      <w:r>
+        <w:rPr>
+          <w:rFonts w:ascii="Times New Roman" w:hAnsi="Times New Roman"/>
+          <w:sz w:val="24"/>
+          <w:szCs w:val="24"/>
+        </w:rPr>
+        <w:t>paper</w:t>
+      </w:r>
+      <w:proofErr w:type="spellEnd"/>
+      <w:r>
+        <w:rPr>
+          <w:rFonts w:ascii="Times New Roman" w:hAnsi="Times New Roman"/>
+          <w:sz w:val="24"/>
+          <w:szCs w:val="24"/>
+        </w:rPr>
+        <w:t xml:space="preserve"> for å få </w:t>
+      </w:r>
+      <w:proofErr w:type="spellStart"/>
+      <w:r>
+        <w:rPr>
+          <w:rFonts w:ascii="Times New Roman" w:hAnsi="Times New Roman"/>
+          <w:sz w:val="24"/>
+          <w:szCs w:val="24"/>
+        </w:rPr>
+        <w:t>inspo</w:t>
+      </w:r>
+      <w:proofErr w:type="spellEnd"/>
+      <w:r>
+        <w:rPr>
+          <w:rFonts w:ascii="Times New Roman" w:hAnsi="Times New Roman"/>
+          <w:sz w:val="24"/>
+          <w:szCs w:val="24"/>
+        </w:rPr>
+        <w:t xml:space="preserve">. </w:t>
+      </w:r>
+    </w:p>
+    <w:p/>
+    <w:p>
       <w:r>
         <w:t xml:space="preserve">- Teknisk - Sprint 1 </w:t>
       </w:r>
@@ -10345,10 +12812,17 @@
         <w:sym w:font="Wingdings" w:char="F0E0"/>
       </w:r>
       <w:r>
-        <w:t xml:space="preserve">  På slutten av sprint 1 måtte vi bytte ut grunnoppsettet av designet på cms-en, fordi PHP teknologien ikke støtter oppdatering av deler av sider. Med andre ord kunne man ikke oppdatere flere elementer utenom en spesifikk element. Derav vil dette bli et problem for systemet. Resultatet av endringene ble at vi måtte dele CMS-oppsettet inn i et nytt design og vi måtte ta hensyn til ulike teknologier. </w:t>
-      </w:r>
-    </w:p>
-    <w:bookmarkEnd w:id="30"/>
+        <w:t xml:space="preserve">  På slutten av sprint 1 måtte vi bytte ut grunnoppsettet av designet på </w:t>
+      </w:r>
+      <w:proofErr w:type="spellStart"/>
+      <w:r>
+        <w:t>cms</w:t>
+      </w:r>
+      <w:proofErr w:type="spellEnd"/>
+      <w:r>
+        <w:t xml:space="preserve">-en, fordi PHP teknologien ikke støtter oppdatering av deler av sider. Med andre ord kunne man ikke oppdatere flere elementer utenom en spesifikk element. Derav vil dette bli et problem for systemet. Resultatet av endringene ble at vi måtte dele CMS-oppsettet inn i et nytt design og vi måtte ta hensyn til ulike teknologier. </w:t>
+      </w:r>
+    </w:p>
     <w:p/>
     <w:p>
       <w:r>
@@ -10396,67 +12870,173 @@
       </w:r>
     </w:p>
     <w:p>
+      <w:r>
+        <w:t xml:space="preserve">Interaktiv kart </w:t>
+      </w:r>
+      <w:r>
+        <w:sym w:font="Wingdings" w:char="F0E0"/>
+      </w:r>
+      <w:r>
+        <w:t xml:space="preserve"> </w:t>
+      </w:r>
+      <w:hyperlink r:id="rId22" w:history="1">
+        <w:r>
+          <w:rPr>
+            <w:rStyle w:val="Hyperkobling"/>
+          </w:rPr>
+          <w:t>http://www.scxindu.com/undervisning-av-historie-og-relaterte-forskning-arbeid-med-interaktive-kart.html</w:t>
+        </w:r>
+      </w:hyperlink>
+      <w:r>
+        <w:t xml:space="preserve"> </w:t>
+      </w:r>
+    </w:p>
+    <w:p/>
+    <w:p>
+      <w:r>
+        <w:t xml:space="preserve">CMS Beskrivelse </w:t>
+      </w:r>
+      <w:r>
+        <w:sym w:font="Wingdings" w:char="F0E0"/>
+      </w:r>
+      <w:r>
+        <w:t xml:space="preserve"> </w:t>
+      </w:r>
+      <w:r>
+        <w:t>http://www.123-internett.no/webdesign/designprosessen?start=4</w:t>
+      </w:r>
+    </w:p>
+    <w:p>
       <w:pPr>
         <w:pStyle w:val="Overskrift1"/>
       </w:pPr>
-      <w:bookmarkStart w:id="31" w:name="_Toc224703695"/>
-      <w:r>
-        <w:t>8</w:t>
+      <w:bookmarkStart w:id="33" w:name="_Toc224703696"/>
+      <w:r>
+        <w:t>9</w:t>
       </w:r>
       <w:r>
         <w:t xml:space="preserve">.0 </w:t>
       </w:r>
       <w:r>
-        <w:t>Forskningslitteratur</w:t>
-      </w:r>
-      <w:bookmarkEnd w:id="31"/>
+        <w:t>Prosjektvurdering  og løsning</w:t>
+      </w:r>
+      <w:bookmarkEnd w:id="33"/>
       <w:r>
         <w:t xml:space="preserve"> </w:t>
       </w:r>
     </w:p>
+    <w:p>
+      <w:pPr>
+        <w:pStyle w:val="Ingenmellomrom"/>
+      </w:pPr>
+      <w:bookmarkStart w:id="34" w:name="_Toc224703697"/>
+    </w:p>
+    <w:p>
+      <w:pPr>
+        <w:pStyle w:val="Ingenmellomrom"/>
+        <w:rPr>
+          <w:i/>
+        </w:rPr>
+      </w:pPr>
+      <w:r>
+        <w:rPr>
+          <w:i/>
+        </w:rPr>
+        <w:t>- Vurdering av teknisk resultat (helst med testresultater)</w:t>
+      </w:r>
+    </w:p>
+    <w:p>
+      <w:pPr>
+        <w:pStyle w:val="Ingenmellomrom"/>
+        <w:rPr>
+          <w:i/>
+        </w:rPr>
+      </w:pPr>
+      <w:r>
+        <w:rPr>
+          <w:i/>
+        </w:rPr>
+        <w:t>- Vurdering av nytte for oppdragsgiver</w:t>
+      </w:r>
+    </w:p>
+    <w:p>
+      <w:pPr>
+        <w:pStyle w:val="Ingenmellomrom"/>
+        <w:rPr>
+          <w:i/>
+        </w:rPr>
+      </w:pPr>
+      <w:r>
+        <w:rPr>
+          <w:i/>
+        </w:rPr>
+        <w:t xml:space="preserve"> - Vurdering av metode, verktøy og   </w:t>
+      </w:r>
+    </w:p>
+    <w:p>
+      <w:pPr>
+        <w:pStyle w:val="Ingenmellomrom"/>
+        <w:rPr>
+          <w:i/>
+        </w:rPr>
+      </w:pPr>
+      <w:r>
+        <w:rPr>
+          <w:i/>
+        </w:rPr>
+        <w:t xml:space="preserve"> -  prosjektgjennomføring</w:t>
+      </w:r>
+    </w:p>
+    <w:p>
+      <w:pPr>
+        <w:pStyle w:val="Ingenmellomrom"/>
+        <w:rPr>
+          <w:i/>
+        </w:rPr>
+      </w:pPr>
+      <w:r>
+        <w:rPr>
+          <w:i/>
+        </w:rPr>
+        <w:t xml:space="preserve"> - Vurdering av resultat i forhold til forskningslitt.</w:t>
+      </w:r>
+    </w:p>
+    <w:p>
+      <w:pPr>
+        <w:pStyle w:val="Overskrift1"/>
+      </w:pPr>
+      <w:r>
+        <w:t>10.0 Konklusjon</w:t>
+      </w:r>
+      <w:bookmarkEnd w:id="34"/>
+    </w:p>
     <w:p/>
     <w:p>
       <w:pPr>
+        <w:rPr>
+          <w:i/>
+        </w:rPr>
+      </w:pPr>
+      <w:r>
+        <w:rPr>
+          <w:i/>
+        </w:rPr>
+        <w:t>- Grad av måloppnåelse for prosjektgruppe og for oppdragsgiver</w:t>
+      </w:r>
+    </w:p>
+    <w:p/>
+    <w:p>
+      <w:pPr>
         <w:pStyle w:val="Overskrift1"/>
       </w:pPr>
-      <w:bookmarkStart w:id="32" w:name="_Toc224703696"/>
-      <w:r>
-        <w:t>9</w:t>
-      </w:r>
-      <w:r>
-        <w:t xml:space="preserve">.0 </w:t>
-      </w:r>
-      <w:r>
-        <w:t>Prosjektvurdering  og løsning</w:t>
-      </w:r>
-      <w:bookmarkEnd w:id="32"/>
-      <w:r>
-        <w:t xml:space="preserve"> </w:t>
-      </w:r>
-    </w:p>
-    <w:p>
-      <w:pPr>
-        <w:pStyle w:val="Overskrift1"/>
-      </w:pPr>
-      <w:bookmarkStart w:id="33" w:name="_Toc224703697"/>
-      <w:r>
-        <w:t>10.0 Konklusjon</w:t>
-      </w:r>
-      <w:bookmarkEnd w:id="33"/>
-    </w:p>
-    <w:p/>
-    <w:p>
-      <w:pPr>
-        <w:pStyle w:val="Overskrift1"/>
-      </w:pPr>
-      <w:bookmarkStart w:id="34" w:name="_Toc224703698"/>
+      <w:bookmarkStart w:id="35" w:name="_Toc224703698"/>
       <w:r>
         <w:t>11</w:t>
       </w:r>
       <w:r>
         <w:t>.0 Forskningslitteratur</w:t>
       </w:r>
-      <w:bookmarkEnd w:id="34"/>
+      <w:bookmarkEnd w:id="35"/>
     </w:p>
     <w:p>
       <w:pPr>
@@ -10469,11 +13049,11 @@
       <w:pPr>
         <w:pStyle w:val="Overskrift2"/>
       </w:pPr>
-      <w:bookmarkStart w:id="35" w:name="_Toc224703699"/>
+      <w:bookmarkStart w:id="36" w:name="_Toc224703699"/>
       <w:r>
         <w:t>5.1 PHP og MySQL</w:t>
       </w:r>
-      <w:bookmarkEnd w:id="35"/>
+      <w:bookmarkEnd w:id="36"/>
       <w:r>
         <w:t xml:space="preserve"> </w:t>
       </w:r>
@@ -10513,7 +13093,29 @@
           <w:sz w:val="24"/>
           <w:szCs w:val="24"/>
         </w:rPr>
-        <w:t xml:space="preserve"> ( Luke Welling,</w:t>
+        <w:t xml:space="preserve"> ( Luke </w:t>
+      </w:r>
+      <w:proofErr w:type="spellStart"/>
+      <w:r>
+        <w:rPr>
+          <w:rFonts w:ascii="Times New Roman" w:eastAsiaTheme="minorEastAsia" w:hAnsi="Times New Roman"/>
+          <w:b/>
+          <w:iCs/>
+          <w:sz w:val="24"/>
+          <w:szCs w:val="24"/>
+        </w:rPr>
+        <w:t>Welling</w:t>
+      </w:r>
+      <w:proofErr w:type="spellEnd"/>
+      <w:r>
+        <w:rPr>
+          <w:rFonts w:ascii="Times New Roman" w:eastAsiaTheme="minorEastAsia" w:hAnsi="Times New Roman"/>
+          <w:b/>
+          <w:iCs/>
+          <w:sz w:val="24"/>
+          <w:szCs w:val="24"/>
+        </w:rPr>
+        <w:t>,</w:t>
       </w:r>
       <w:r>
         <w:rPr>
@@ -10596,7 +13198,7 @@
           <w:szCs w:val="24"/>
         </w:rPr>
       </w:pPr>
-      <w:hyperlink r:id="rId22" w:anchor="v=onepage&amp;q&amp;f=false" w:history="1">
+      <w:hyperlink r:id="rId23" w:anchor="v=onepage&amp;q&amp;f=false" w:history="1">
         <w:r>
           <w:rPr>
             <w:rFonts w:ascii="Times New Roman" w:eastAsiaTheme="minorEastAsia" w:hAnsi="Times New Roman"/>
@@ -10634,11 +13236,11 @@
       <w:pPr>
         <w:pStyle w:val="Overskrift2"/>
       </w:pPr>
-      <w:bookmarkStart w:id="36" w:name="_Toc224703700"/>
+      <w:bookmarkStart w:id="37" w:name="_Toc224703700"/>
       <w:r>
         <w:t>5.2 Interaksjonsdesign og brukervennlighet</w:t>
       </w:r>
-      <w:bookmarkEnd w:id="36"/>
+      <w:bookmarkEnd w:id="37"/>
       <w:r>
         <w:t xml:space="preserve"> </w:t>
       </w:r>
@@ -10661,6 +13263,7 @@
           <w:szCs w:val="24"/>
         </w:rPr>
       </w:pPr>
+      <w:proofErr w:type="spellStart"/>
       <w:r>
         <w:rPr>
           <w:rFonts w:ascii="Times New Roman" w:eastAsiaTheme="minorEastAsia" w:hAnsi="Times New Roman"/>
@@ -10670,7 +13273,139 @@
           <w:sz w:val="24"/>
           <w:szCs w:val="24"/>
         </w:rPr>
-        <w:t xml:space="preserve">Sitemaps, Storyboards, and Specifications: A Sketch of Web Site Design Practice </w:t>
+        <w:t>Sitemaps</w:t>
+      </w:r>
+      <w:proofErr w:type="spellEnd"/>
+      <w:r>
+        <w:rPr>
+          <w:rFonts w:ascii="Times New Roman" w:eastAsiaTheme="minorEastAsia" w:hAnsi="Times New Roman"/>
+          <w:b/>
+          <w:i/>
+          <w:iCs/>
+          <w:sz w:val="24"/>
+          <w:szCs w:val="24"/>
+        </w:rPr>
+        <w:t xml:space="preserve">, </w:t>
+      </w:r>
+      <w:proofErr w:type="spellStart"/>
+      <w:r>
+        <w:rPr>
+          <w:rFonts w:ascii="Times New Roman" w:eastAsiaTheme="minorEastAsia" w:hAnsi="Times New Roman"/>
+          <w:b/>
+          <w:i/>
+          <w:iCs/>
+          <w:sz w:val="24"/>
+          <w:szCs w:val="24"/>
+        </w:rPr>
+        <w:t>Storyboards</w:t>
+      </w:r>
+      <w:proofErr w:type="spellEnd"/>
+      <w:r>
+        <w:rPr>
+          <w:rFonts w:ascii="Times New Roman" w:eastAsiaTheme="minorEastAsia" w:hAnsi="Times New Roman"/>
+          <w:b/>
+          <w:i/>
+          <w:iCs/>
+          <w:sz w:val="24"/>
+          <w:szCs w:val="24"/>
+        </w:rPr>
+        <w:t xml:space="preserve">, and </w:t>
+      </w:r>
+      <w:proofErr w:type="spellStart"/>
+      <w:r>
+        <w:rPr>
+          <w:rFonts w:ascii="Times New Roman" w:eastAsiaTheme="minorEastAsia" w:hAnsi="Times New Roman"/>
+          <w:b/>
+          <w:i/>
+          <w:iCs/>
+          <w:sz w:val="24"/>
+          <w:szCs w:val="24"/>
+        </w:rPr>
+        <w:t>Specifications</w:t>
+      </w:r>
+      <w:proofErr w:type="spellEnd"/>
+      <w:r>
+        <w:rPr>
+          <w:rFonts w:ascii="Times New Roman" w:eastAsiaTheme="minorEastAsia" w:hAnsi="Times New Roman"/>
+          <w:b/>
+          <w:i/>
+          <w:iCs/>
+          <w:sz w:val="24"/>
+          <w:szCs w:val="24"/>
+        </w:rPr>
+        <w:t xml:space="preserve">: A </w:t>
+      </w:r>
+      <w:proofErr w:type="spellStart"/>
+      <w:r>
+        <w:rPr>
+          <w:rFonts w:ascii="Times New Roman" w:eastAsiaTheme="minorEastAsia" w:hAnsi="Times New Roman"/>
+          <w:b/>
+          <w:i/>
+          <w:iCs/>
+          <w:sz w:val="24"/>
+          <w:szCs w:val="24"/>
+        </w:rPr>
+        <w:t>Sketch</w:t>
+      </w:r>
+      <w:proofErr w:type="spellEnd"/>
+      <w:r>
+        <w:rPr>
+          <w:rFonts w:ascii="Times New Roman" w:eastAsiaTheme="minorEastAsia" w:hAnsi="Times New Roman"/>
+          <w:b/>
+          <w:i/>
+          <w:iCs/>
+          <w:sz w:val="24"/>
+          <w:szCs w:val="24"/>
+        </w:rPr>
+        <w:t xml:space="preserve"> </w:t>
+      </w:r>
+      <w:proofErr w:type="spellStart"/>
+      <w:r>
+        <w:rPr>
+          <w:rFonts w:ascii="Times New Roman" w:eastAsiaTheme="minorEastAsia" w:hAnsi="Times New Roman"/>
+          <w:b/>
+          <w:i/>
+          <w:iCs/>
+          <w:sz w:val="24"/>
+          <w:szCs w:val="24"/>
+        </w:rPr>
+        <w:t>of</w:t>
+      </w:r>
+      <w:proofErr w:type="spellEnd"/>
+      <w:r>
+        <w:rPr>
+          <w:rFonts w:ascii="Times New Roman" w:eastAsiaTheme="minorEastAsia" w:hAnsi="Times New Roman"/>
+          <w:b/>
+          <w:i/>
+          <w:iCs/>
+          <w:sz w:val="24"/>
+          <w:szCs w:val="24"/>
+        </w:rPr>
+        <w:t xml:space="preserve"> Web Site Design </w:t>
+      </w:r>
+      <w:proofErr w:type="spellStart"/>
+      <w:r>
+        <w:rPr>
+          <w:rFonts w:ascii="Times New Roman" w:eastAsiaTheme="minorEastAsia" w:hAnsi="Times New Roman"/>
+          <w:b/>
+          <w:i/>
+          <w:iCs/>
+          <w:sz w:val="24"/>
+          <w:szCs w:val="24"/>
+        </w:rPr>
+        <w:t>Practice</w:t>
+      </w:r>
+      <w:proofErr w:type="spellEnd"/>
+      <w:r>
+        <w:rPr>
+          <w:rFonts w:ascii="Times New Roman" w:eastAsiaTheme="minorEastAsia" w:hAnsi="Times New Roman"/>
+          <w:b/>
+          <w:i/>
+          <w:iCs/>
+          <w:sz w:val="24"/>
+          <w:szCs w:val="24"/>
+        </w:rPr>
+        <w:t xml:space="preserve"> </w:t>
       </w:r>
       <w:r>
         <w:rPr>
@@ -10680,24 +13415,56 @@
           <w:sz w:val="24"/>
           <w:szCs w:val="24"/>
         </w:rPr>
-        <w:t>(Mark W. Newman &amp; James A. Landay)</w:t>
-      </w:r>
-    </w:p>
-    <w:p>
-      <w:pPr>
-        <w:rPr>
-          <w:rFonts w:ascii="Times New Roman" w:eastAsiaTheme="minorEastAsia" w:hAnsi="Times New Roman"/>
-          <w:sz w:val="24"/>
-          <w:szCs w:val="24"/>
-        </w:rPr>
-      </w:pPr>
-      <w:r>
-        <w:rPr>
-          <w:rFonts w:ascii="Times New Roman" w:eastAsiaTheme="minorEastAsia" w:hAnsi="Times New Roman"/>
-          <w:sz w:val="24"/>
-          <w:szCs w:val="24"/>
-        </w:rPr>
-        <w:t xml:space="preserve">Paperet tar </w:t>
+        <w:t xml:space="preserve">(Mark W. Newman &amp; James A. </w:t>
+      </w:r>
+      <w:proofErr w:type="spellStart"/>
+      <w:r>
+        <w:rPr>
+          <w:rFonts w:ascii="Times New Roman" w:eastAsiaTheme="minorEastAsia" w:hAnsi="Times New Roman"/>
+          <w:b/>
+          <w:iCs/>
+          <w:sz w:val="24"/>
+          <w:szCs w:val="24"/>
+        </w:rPr>
+        <w:t>Landay</w:t>
+      </w:r>
+      <w:proofErr w:type="spellEnd"/>
+      <w:r>
+        <w:rPr>
+          <w:rFonts w:ascii="Times New Roman" w:eastAsiaTheme="minorEastAsia" w:hAnsi="Times New Roman"/>
+          <w:b/>
+          <w:iCs/>
+          <w:sz w:val="24"/>
+          <w:szCs w:val="24"/>
+        </w:rPr>
+        <w:t>)</w:t>
+      </w:r>
+    </w:p>
+    <w:p>
+      <w:pPr>
+        <w:rPr>
+          <w:rFonts w:ascii="Times New Roman" w:eastAsiaTheme="minorEastAsia" w:hAnsi="Times New Roman"/>
+          <w:sz w:val="24"/>
+          <w:szCs w:val="24"/>
+        </w:rPr>
+      </w:pPr>
+      <w:proofErr w:type="spellStart"/>
+      <w:r>
+        <w:rPr>
+          <w:rFonts w:ascii="Times New Roman" w:eastAsiaTheme="minorEastAsia" w:hAnsi="Times New Roman"/>
+          <w:sz w:val="24"/>
+          <w:szCs w:val="24"/>
+        </w:rPr>
+        <w:t>Paperet</w:t>
+      </w:r>
+      <w:proofErr w:type="spellEnd"/>
+      <w:r>
+        <w:rPr>
+          <w:rFonts w:ascii="Times New Roman" w:eastAsiaTheme="minorEastAsia" w:hAnsi="Times New Roman"/>
+          <w:sz w:val="24"/>
+          <w:szCs w:val="24"/>
+        </w:rPr>
+        <w:t xml:space="preserve"> tar </w:t>
       </w:r>
       <w:r>
         <w:rPr>
@@ -10815,8 +13582,33 @@
           <w:sz w:val="24"/>
           <w:szCs w:val="24"/>
         </w:rPr>
-        <w:t xml:space="preserve">Designing for interaction </w:t>
-      </w:r>
+        <w:t xml:space="preserve">Designing for </w:t>
+      </w:r>
+      <w:proofErr w:type="spellStart"/>
+      <w:r>
+        <w:rPr>
+          <w:rFonts w:ascii="Times New Roman" w:eastAsiaTheme="minorEastAsia" w:hAnsi="Times New Roman"/>
+          <w:b/>
+          <w:bCs/>
+          <w:i/>
+          <w:sz w:val="24"/>
+          <w:szCs w:val="24"/>
+        </w:rPr>
+        <w:t>interaction</w:t>
+      </w:r>
+      <w:proofErr w:type="spellEnd"/>
+      <w:r>
+        <w:rPr>
+          <w:rFonts w:ascii="Times New Roman" w:eastAsiaTheme="minorEastAsia" w:hAnsi="Times New Roman"/>
+          <w:b/>
+          <w:bCs/>
+          <w:i/>
+          <w:sz w:val="24"/>
+          <w:szCs w:val="24"/>
+        </w:rPr>
+        <w:t xml:space="preserve"> </w:t>
+      </w:r>
+      <w:proofErr w:type="spellStart"/>
       <w:r>
         <w:rPr>
           <w:rFonts w:ascii="Times New Roman" w:eastAsiaTheme="minorEastAsia" w:hAnsi="Times New Roman"/>
@@ -10825,33 +13617,158 @@
           <w:sz w:val="24"/>
           <w:szCs w:val="24"/>
         </w:rPr>
-        <w:t xml:space="preserve">Creating Smart Applications and Clever Devices </w:t>
-      </w:r>
+        <w:t>Creating</w:t>
+      </w:r>
+      <w:proofErr w:type="spellEnd"/>
       <w:r>
         <w:rPr>
           <w:rFonts w:ascii="Times New Roman" w:eastAsiaTheme="minorEastAsia" w:hAnsi="Times New Roman"/>
           <w:b/>
-          <w:sz w:val="24"/>
-          <w:szCs w:val="24"/>
-        </w:rPr>
-        <w:t>(Dan Saffer)</w:t>
-      </w:r>
-    </w:p>
-    <w:p>
-      <w:pPr>
-        <w:rPr>
-          <w:rFonts w:ascii="Times New Roman" w:eastAsiaTheme="minorEastAsia" w:hAnsi="Times New Roman"/>
-          <w:sz w:val="24"/>
-          <w:szCs w:val="24"/>
-        </w:rPr>
-      </w:pPr>
-      <w:r>
-        <w:rPr>
-          <w:rFonts w:ascii="Times New Roman" w:eastAsiaTheme="minorEastAsia" w:hAnsi="Times New Roman"/>
-          <w:sz w:val="24"/>
-          <w:szCs w:val="24"/>
-        </w:rPr>
-        <w:t>Vi vil sette et stort fokus på UX (User Experience), både for allmennheten som leser nettavisen og redaksjonen som produserer innholdet. For å oppnå dette skal vi følge flere retningslinjer som Dan Saffer skriver om i boken “Designing for Interaction”. Et CMS som er lett å lære seg og mestre, er helt e</w:t>
+          <w:i/>
+          <w:sz w:val="24"/>
+          <w:szCs w:val="24"/>
+        </w:rPr>
+        <w:t xml:space="preserve"> Smart Applications and </w:t>
+      </w:r>
+      <w:proofErr w:type="spellStart"/>
+      <w:r>
+        <w:rPr>
+          <w:rFonts w:ascii="Times New Roman" w:eastAsiaTheme="minorEastAsia" w:hAnsi="Times New Roman"/>
+          <w:b/>
+          <w:i/>
+          <w:sz w:val="24"/>
+          <w:szCs w:val="24"/>
+        </w:rPr>
+        <w:t>Clever</w:t>
+      </w:r>
+      <w:proofErr w:type="spellEnd"/>
+      <w:r>
+        <w:rPr>
+          <w:rFonts w:ascii="Times New Roman" w:eastAsiaTheme="minorEastAsia" w:hAnsi="Times New Roman"/>
+          <w:b/>
+          <w:i/>
+          <w:sz w:val="24"/>
+          <w:szCs w:val="24"/>
+        </w:rPr>
+        <w:t xml:space="preserve"> Devices </w:t>
+      </w:r>
+      <w:r>
+        <w:rPr>
+          <w:rFonts w:ascii="Times New Roman" w:eastAsiaTheme="minorEastAsia" w:hAnsi="Times New Roman"/>
+          <w:b/>
+          <w:sz w:val="24"/>
+          <w:szCs w:val="24"/>
+        </w:rPr>
+        <w:t xml:space="preserve">(Dan </w:t>
+      </w:r>
+      <w:proofErr w:type="spellStart"/>
+      <w:r>
+        <w:rPr>
+          <w:rFonts w:ascii="Times New Roman" w:eastAsiaTheme="minorEastAsia" w:hAnsi="Times New Roman"/>
+          <w:b/>
+          <w:sz w:val="24"/>
+          <w:szCs w:val="24"/>
+        </w:rPr>
+        <w:t>Saffer</w:t>
+      </w:r>
+      <w:proofErr w:type="spellEnd"/>
+      <w:r>
+        <w:rPr>
+          <w:rFonts w:ascii="Times New Roman" w:eastAsiaTheme="minorEastAsia" w:hAnsi="Times New Roman"/>
+          <w:b/>
+          <w:sz w:val="24"/>
+          <w:szCs w:val="24"/>
+        </w:rPr>
+        <w:t>)</w:t>
+      </w:r>
+    </w:p>
+    <w:p>
+      <w:pPr>
+        <w:rPr>
+          <w:rFonts w:ascii="Times New Roman" w:eastAsiaTheme="minorEastAsia" w:hAnsi="Times New Roman"/>
+          <w:sz w:val="24"/>
+          <w:szCs w:val="24"/>
+        </w:rPr>
+      </w:pPr>
+      <w:r>
+        <w:rPr>
+          <w:rFonts w:ascii="Times New Roman" w:eastAsiaTheme="minorEastAsia" w:hAnsi="Times New Roman"/>
+          <w:sz w:val="24"/>
+          <w:szCs w:val="24"/>
+        </w:rPr>
+        <w:t xml:space="preserve">Vi vil sette et stort fokus på </w:t>
+      </w:r>
+      <w:proofErr w:type="spellStart"/>
+      <w:r>
+        <w:rPr>
+          <w:rFonts w:ascii="Times New Roman" w:eastAsiaTheme="minorEastAsia" w:hAnsi="Times New Roman"/>
+          <w:sz w:val="24"/>
+          <w:szCs w:val="24"/>
+        </w:rPr>
+        <w:t>UX</w:t>
+      </w:r>
+      <w:proofErr w:type="spellEnd"/>
+      <w:r>
+        <w:rPr>
+          <w:rFonts w:ascii="Times New Roman" w:eastAsiaTheme="minorEastAsia" w:hAnsi="Times New Roman"/>
+          <w:sz w:val="24"/>
+          <w:szCs w:val="24"/>
+        </w:rPr>
+        <w:t xml:space="preserve"> (User </w:t>
+      </w:r>
+      <w:proofErr w:type="spellStart"/>
+      <w:r>
+        <w:rPr>
+          <w:rFonts w:ascii="Times New Roman" w:eastAsiaTheme="minorEastAsia" w:hAnsi="Times New Roman"/>
+          <w:sz w:val="24"/>
+          <w:szCs w:val="24"/>
+        </w:rPr>
+        <w:t>Experience</w:t>
+      </w:r>
+      <w:proofErr w:type="spellEnd"/>
+      <w:r>
+        <w:rPr>
+          <w:rFonts w:ascii="Times New Roman" w:eastAsiaTheme="minorEastAsia" w:hAnsi="Times New Roman"/>
+          <w:sz w:val="24"/>
+          <w:szCs w:val="24"/>
+        </w:rPr>
+        <w:t xml:space="preserve">), både for allmennheten som leser nettavisen og redaksjonen som produserer innholdet. For å oppnå dette skal vi følge flere retningslinjer som Dan </w:t>
+      </w:r>
+      <w:proofErr w:type="spellStart"/>
+      <w:r>
+        <w:rPr>
+          <w:rFonts w:ascii="Times New Roman" w:eastAsiaTheme="minorEastAsia" w:hAnsi="Times New Roman"/>
+          <w:sz w:val="24"/>
+          <w:szCs w:val="24"/>
+        </w:rPr>
+        <w:t>Saffer</w:t>
+      </w:r>
+      <w:proofErr w:type="spellEnd"/>
+      <w:r>
+        <w:rPr>
+          <w:rFonts w:ascii="Times New Roman" w:eastAsiaTheme="minorEastAsia" w:hAnsi="Times New Roman"/>
+          <w:sz w:val="24"/>
+          <w:szCs w:val="24"/>
+        </w:rPr>
+        <w:t xml:space="preserve"> skriver om i boken “Designing for </w:t>
+      </w:r>
+      <w:proofErr w:type="spellStart"/>
+      <w:r>
+        <w:rPr>
+          <w:rFonts w:ascii="Times New Roman" w:eastAsiaTheme="minorEastAsia" w:hAnsi="Times New Roman"/>
+          <w:sz w:val="24"/>
+          <w:szCs w:val="24"/>
+        </w:rPr>
+        <w:t>Interaction</w:t>
+      </w:r>
+      <w:proofErr w:type="spellEnd"/>
+      <w:r>
+        <w:rPr>
+          <w:rFonts w:ascii="Times New Roman" w:eastAsiaTheme="minorEastAsia" w:hAnsi="Times New Roman"/>
+          <w:sz w:val="24"/>
+          <w:szCs w:val="24"/>
+        </w:rPr>
+        <w:t>”. Et CMS som er lett å lære seg og mestre, er helt e</w:t>
       </w:r>
       <w:r>
         <w:rPr>
@@ -10869,16 +13786,9 @@
           <w:sz w:val="24"/>
           <w:szCs w:val="24"/>
         </w:rPr>
-        <w:t xml:space="preserve">Let users do. Make sure the activity that the user is performing is of </w:t>
-      </w:r>
-      <w:r>
-        <w:rPr>
-          <w:rFonts w:ascii="Times New Roman" w:eastAsiaTheme="minorEastAsia" w:hAnsi="Times New Roman"/>
-          <w:sz w:val="24"/>
-          <w:szCs w:val="24"/>
-        </w:rPr>
-        <w:t>ssensielt i vår</w:t>
-      </w:r>
+        <w:t xml:space="preserve">Let </w:t>
+      </w:r>
+      <w:proofErr w:type="spellStart"/>
       <w:r>
         <w:rPr>
           <w:rFonts w:ascii="Times New Roman" w:eastAsiaTheme="minorEastAsia" w:hAnsi="Times New Roman"/>
@@ -10887,16 +13797,9 @@
           <w:sz w:val="24"/>
           <w:szCs w:val="24"/>
         </w:rPr>
-        <w:t xml:space="preserve"> real value. Let the user’s action and the subsequent changes in the application or device feel as though they have been designed for the user personally</w:t>
-      </w:r>
-      <w:r>
-        <w:rPr>
-          <w:rFonts w:ascii="Times New Roman" w:eastAsiaTheme="minorEastAsia" w:hAnsi="Times New Roman"/>
-          <w:sz w:val="24"/>
-          <w:szCs w:val="24"/>
-        </w:rPr>
-        <w:t>”. Det skal være enkelt å forstå navigeringen. “</w:t>
-      </w:r>
+        <w:t>users</w:t>
+      </w:r>
+      <w:proofErr w:type="spellEnd"/>
       <w:r>
         <w:rPr>
           <w:rFonts w:ascii="Times New Roman" w:eastAsiaTheme="minorEastAsia" w:hAnsi="Times New Roman"/>
@@ -10905,7 +13808,1023 @@
           <w:sz w:val="24"/>
           <w:szCs w:val="24"/>
         </w:rPr>
-        <w:t>Give users a journey they can take. Don’t steer; just provide a map to help users visualize what they want to accomplish and plan where they want to go.</w:t>
+        <w:t xml:space="preserve"> do. Make sure </w:t>
+      </w:r>
+      <w:proofErr w:type="spellStart"/>
+      <w:r>
+        <w:rPr>
+          <w:rFonts w:ascii="Times New Roman" w:eastAsiaTheme="minorEastAsia" w:hAnsi="Times New Roman"/>
+          <w:i/>
+          <w:iCs/>
+          <w:sz w:val="24"/>
+          <w:szCs w:val="24"/>
+        </w:rPr>
+        <w:t>the</w:t>
+      </w:r>
+      <w:proofErr w:type="spellEnd"/>
+      <w:r>
+        <w:rPr>
+          <w:rFonts w:ascii="Times New Roman" w:eastAsiaTheme="minorEastAsia" w:hAnsi="Times New Roman"/>
+          <w:i/>
+          <w:iCs/>
+          <w:sz w:val="24"/>
+          <w:szCs w:val="24"/>
+        </w:rPr>
+        <w:t xml:space="preserve"> </w:t>
+      </w:r>
+      <w:proofErr w:type="spellStart"/>
+      <w:r>
+        <w:rPr>
+          <w:rFonts w:ascii="Times New Roman" w:eastAsiaTheme="minorEastAsia" w:hAnsi="Times New Roman"/>
+          <w:i/>
+          <w:iCs/>
+          <w:sz w:val="24"/>
+          <w:szCs w:val="24"/>
+        </w:rPr>
+        <w:t>activity</w:t>
+      </w:r>
+      <w:proofErr w:type="spellEnd"/>
+      <w:r>
+        <w:rPr>
+          <w:rFonts w:ascii="Times New Roman" w:eastAsiaTheme="minorEastAsia" w:hAnsi="Times New Roman"/>
+          <w:i/>
+          <w:iCs/>
+          <w:sz w:val="24"/>
+          <w:szCs w:val="24"/>
+        </w:rPr>
+        <w:t xml:space="preserve"> </w:t>
+      </w:r>
+      <w:proofErr w:type="spellStart"/>
+      <w:r>
+        <w:rPr>
+          <w:rFonts w:ascii="Times New Roman" w:eastAsiaTheme="minorEastAsia" w:hAnsi="Times New Roman"/>
+          <w:i/>
+          <w:iCs/>
+          <w:sz w:val="24"/>
+          <w:szCs w:val="24"/>
+        </w:rPr>
+        <w:t>that</w:t>
+      </w:r>
+      <w:proofErr w:type="spellEnd"/>
+      <w:r>
+        <w:rPr>
+          <w:rFonts w:ascii="Times New Roman" w:eastAsiaTheme="minorEastAsia" w:hAnsi="Times New Roman"/>
+          <w:i/>
+          <w:iCs/>
+          <w:sz w:val="24"/>
+          <w:szCs w:val="24"/>
+        </w:rPr>
+        <w:t xml:space="preserve"> </w:t>
+      </w:r>
+      <w:proofErr w:type="spellStart"/>
+      <w:r>
+        <w:rPr>
+          <w:rFonts w:ascii="Times New Roman" w:eastAsiaTheme="minorEastAsia" w:hAnsi="Times New Roman"/>
+          <w:i/>
+          <w:iCs/>
+          <w:sz w:val="24"/>
+          <w:szCs w:val="24"/>
+        </w:rPr>
+        <w:t>the</w:t>
+      </w:r>
+      <w:proofErr w:type="spellEnd"/>
+      <w:r>
+        <w:rPr>
+          <w:rFonts w:ascii="Times New Roman" w:eastAsiaTheme="minorEastAsia" w:hAnsi="Times New Roman"/>
+          <w:i/>
+          <w:iCs/>
+          <w:sz w:val="24"/>
+          <w:szCs w:val="24"/>
+        </w:rPr>
+        <w:t xml:space="preserve"> </w:t>
+      </w:r>
+      <w:proofErr w:type="spellStart"/>
+      <w:r>
+        <w:rPr>
+          <w:rFonts w:ascii="Times New Roman" w:eastAsiaTheme="minorEastAsia" w:hAnsi="Times New Roman"/>
+          <w:i/>
+          <w:iCs/>
+          <w:sz w:val="24"/>
+          <w:szCs w:val="24"/>
+        </w:rPr>
+        <w:t>user</w:t>
+      </w:r>
+      <w:proofErr w:type="spellEnd"/>
+      <w:r>
+        <w:rPr>
+          <w:rFonts w:ascii="Times New Roman" w:eastAsiaTheme="minorEastAsia" w:hAnsi="Times New Roman"/>
+          <w:i/>
+          <w:iCs/>
+          <w:sz w:val="24"/>
+          <w:szCs w:val="24"/>
+        </w:rPr>
+        <w:t xml:space="preserve"> is </w:t>
+      </w:r>
+      <w:proofErr w:type="spellStart"/>
+      <w:r>
+        <w:rPr>
+          <w:rFonts w:ascii="Times New Roman" w:eastAsiaTheme="minorEastAsia" w:hAnsi="Times New Roman"/>
+          <w:i/>
+          <w:iCs/>
+          <w:sz w:val="24"/>
+          <w:szCs w:val="24"/>
+        </w:rPr>
+        <w:t>performing</w:t>
+      </w:r>
+      <w:proofErr w:type="spellEnd"/>
+      <w:r>
+        <w:rPr>
+          <w:rFonts w:ascii="Times New Roman" w:eastAsiaTheme="minorEastAsia" w:hAnsi="Times New Roman"/>
+          <w:i/>
+          <w:iCs/>
+          <w:sz w:val="24"/>
+          <w:szCs w:val="24"/>
+        </w:rPr>
+        <w:t xml:space="preserve"> is </w:t>
+      </w:r>
+      <w:proofErr w:type="spellStart"/>
+      <w:r>
+        <w:rPr>
+          <w:rFonts w:ascii="Times New Roman" w:eastAsiaTheme="minorEastAsia" w:hAnsi="Times New Roman"/>
+          <w:i/>
+          <w:iCs/>
+          <w:sz w:val="24"/>
+          <w:szCs w:val="24"/>
+        </w:rPr>
+        <w:t>of</w:t>
+      </w:r>
+      <w:proofErr w:type="spellEnd"/>
+      <w:r>
+        <w:rPr>
+          <w:rFonts w:ascii="Times New Roman" w:eastAsiaTheme="minorEastAsia" w:hAnsi="Times New Roman"/>
+          <w:i/>
+          <w:iCs/>
+          <w:sz w:val="24"/>
+          <w:szCs w:val="24"/>
+        </w:rPr>
+        <w:t xml:space="preserve"> </w:t>
+      </w:r>
+      <w:proofErr w:type="spellStart"/>
+      <w:r>
+        <w:rPr>
+          <w:rFonts w:ascii="Times New Roman" w:eastAsiaTheme="minorEastAsia" w:hAnsi="Times New Roman"/>
+          <w:sz w:val="24"/>
+          <w:szCs w:val="24"/>
+        </w:rPr>
+        <w:t>ssensielt</w:t>
+      </w:r>
+      <w:proofErr w:type="spellEnd"/>
+      <w:r>
+        <w:rPr>
+          <w:rFonts w:ascii="Times New Roman" w:eastAsiaTheme="minorEastAsia" w:hAnsi="Times New Roman"/>
+          <w:sz w:val="24"/>
+          <w:szCs w:val="24"/>
+        </w:rPr>
+        <w:t xml:space="preserve"> i vår</w:t>
+      </w:r>
+      <w:r>
+        <w:rPr>
+          <w:rFonts w:ascii="Times New Roman" w:eastAsiaTheme="minorEastAsia" w:hAnsi="Times New Roman"/>
+          <w:i/>
+          <w:iCs/>
+          <w:sz w:val="24"/>
+          <w:szCs w:val="24"/>
+        </w:rPr>
+        <w:t xml:space="preserve"> real </w:t>
+      </w:r>
+      <w:proofErr w:type="spellStart"/>
+      <w:r>
+        <w:rPr>
+          <w:rFonts w:ascii="Times New Roman" w:eastAsiaTheme="minorEastAsia" w:hAnsi="Times New Roman"/>
+          <w:i/>
+          <w:iCs/>
+          <w:sz w:val="24"/>
+          <w:szCs w:val="24"/>
+        </w:rPr>
+        <w:t>value</w:t>
+      </w:r>
+      <w:proofErr w:type="spellEnd"/>
+      <w:r>
+        <w:rPr>
+          <w:rFonts w:ascii="Times New Roman" w:eastAsiaTheme="minorEastAsia" w:hAnsi="Times New Roman"/>
+          <w:i/>
+          <w:iCs/>
+          <w:sz w:val="24"/>
+          <w:szCs w:val="24"/>
+        </w:rPr>
+        <w:t xml:space="preserve">. Let </w:t>
+      </w:r>
+      <w:proofErr w:type="spellStart"/>
+      <w:r>
+        <w:rPr>
+          <w:rFonts w:ascii="Times New Roman" w:eastAsiaTheme="minorEastAsia" w:hAnsi="Times New Roman"/>
+          <w:i/>
+          <w:iCs/>
+          <w:sz w:val="24"/>
+          <w:szCs w:val="24"/>
+        </w:rPr>
+        <w:t>the</w:t>
+      </w:r>
+      <w:proofErr w:type="spellEnd"/>
+      <w:r>
+        <w:rPr>
+          <w:rFonts w:ascii="Times New Roman" w:eastAsiaTheme="minorEastAsia" w:hAnsi="Times New Roman"/>
+          <w:i/>
+          <w:iCs/>
+          <w:sz w:val="24"/>
+          <w:szCs w:val="24"/>
+        </w:rPr>
+        <w:t xml:space="preserve"> </w:t>
+      </w:r>
+      <w:proofErr w:type="spellStart"/>
+      <w:r>
+        <w:rPr>
+          <w:rFonts w:ascii="Times New Roman" w:eastAsiaTheme="minorEastAsia" w:hAnsi="Times New Roman"/>
+          <w:i/>
+          <w:iCs/>
+          <w:sz w:val="24"/>
+          <w:szCs w:val="24"/>
+        </w:rPr>
+        <w:t>user’s</w:t>
+      </w:r>
+      <w:proofErr w:type="spellEnd"/>
+      <w:r>
+        <w:rPr>
+          <w:rFonts w:ascii="Times New Roman" w:eastAsiaTheme="minorEastAsia" w:hAnsi="Times New Roman"/>
+          <w:i/>
+          <w:iCs/>
+          <w:sz w:val="24"/>
+          <w:szCs w:val="24"/>
+        </w:rPr>
+        <w:t xml:space="preserve"> action and </w:t>
+      </w:r>
+      <w:proofErr w:type="spellStart"/>
+      <w:r>
+        <w:rPr>
+          <w:rFonts w:ascii="Times New Roman" w:eastAsiaTheme="minorEastAsia" w:hAnsi="Times New Roman"/>
+          <w:i/>
+          <w:iCs/>
+          <w:sz w:val="24"/>
+          <w:szCs w:val="24"/>
+        </w:rPr>
+        <w:t>the</w:t>
+      </w:r>
+      <w:proofErr w:type="spellEnd"/>
+      <w:r>
+        <w:rPr>
+          <w:rFonts w:ascii="Times New Roman" w:eastAsiaTheme="minorEastAsia" w:hAnsi="Times New Roman"/>
+          <w:i/>
+          <w:iCs/>
+          <w:sz w:val="24"/>
+          <w:szCs w:val="24"/>
+        </w:rPr>
+        <w:t xml:space="preserve"> </w:t>
+      </w:r>
+      <w:proofErr w:type="spellStart"/>
+      <w:r>
+        <w:rPr>
+          <w:rFonts w:ascii="Times New Roman" w:eastAsiaTheme="minorEastAsia" w:hAnsi="Times New Roman"/>
+          <w:i/>
+          <w:iCs/>
+          <w:sz w:val="24"/>
+          <w:szCs w:val="24"/>
+        </w:rPr>
+        <w:t>subsequent</w:t>
+      </w:r>
+      <w:proofErr w:type="spellEnd"/>
+      <w:r>
+        <w:rPr>
+          <w:rFonts w:ascii="Times New Roman" w:eastAsiaTheme="minorEastAsia" w:hAnsi="Times New Roman"/>
+          <w:i/>
+          <w:iCs/>
+          <w:sz w:val="24"/>
+          <w:szCs w:val="24"/>
+        </w:rPr>
+        <w:t xml:space="preserve"> </w:t>
+      </w:r>
+      <w:proofErr w:type="spellStart"/>
+      <w:r>
+        <w:rPr>
+          <w:rFonts w:ascii="Times New Roman" w:eastAsiaTheme="minorEastAsia" w:hAnsi="Times New Roman"/>
+          <w:i/>
+          <w:iCs/>
+          <w:sz w:val="24"/>
+          <w:szCs w:val="24"/>
+        </w:rPr>
+        <w:t>changes</w:t>
+      </w:r>
+      <w:proofErr w:type="spellEnd"/>
+      <w:r>
+        <w:rPr>
+          <w:rFonts w:ascii="Times New Roman" w:eastAsiaTheme="minorEastAsia" w:hAnsi="Times New Roman"/>
+          <w:i/>
+          <w:iCs/>
+          <w:sz w:val="24"/>
+          <w:szCs w:val="24"/>
+        </w:rPr>
+        <w:t xml:space="preserve"> in </w:t>
+      </w:r>
+      <w:proofErr w:type="spellStart"/>
+      <w:r>
+        <w:rPr>
+          <w:rFonts w:ascii="Times New Roman" w:eastAsiaTheme="minorEastAsia" w:hAnsi="Times New Roman"/>
+          <w:i/>
+          <w:iCs/>
+          <w:sz w:val="24"/>
+          <w:szCs w:val="24"/>
+        </w:rPr>
+        <w:t>the</w:t>
+      </w:r>
+      <w:proofErr w:type="spellEnd"/>
+      <w:r>
+        <w:rPr>
+          <w:rFonts w:ascii="Times New Roman" w:eastAsiaTheme="minorEastAsia" w:hAnsi="Times New Roman"/>
+          <w:i/>
+          <w:iCs/>
+          <w:sz w:val="24"/>
+          <w:szCs w:val="24"/>
+        </w:rPr>
+        <w:t xml:space="preserve"> </w:t>
+      </w:r>
+      <w:proofErr w:type="spellStart"/>
+      <w:r>
+        <w:rPr>
+          <w:rFonts w:ascii="Times New Roman" w:eastAsiaTheme="minorEastAsia" w:hAnsi="Times New Roman"/>
+          <w:i/>
+          <w:iCs/>
+          <w:sz w:val="24"/>
+          <w:szCs w:val="24"/>
+        </w:rPr>
+        <w:t>application</w:t>
+      </w:r>
+      <w:proofErr w:type="spellEnd"/>
+      <w:r>
+        <w:rPr>
+          <w:rFonts w:ascii="Times New Roman" w:eastAsiaTheme="minorEastAsia" w:hAnsi="Times New Roman"/>
+          <w:i/>
+          <w:iCs/>
+          <w:sz w:val="24"/>
+          <w:szCs w:val="24"/>
+        </w:rPr>
+        <w:t xml:space="preserve"> or </w:t>
+      </w:r>
+      <w:proofErr w:type="spellStart"/>
+      <w:r>
+        <w:rPr>
+          <w:rFonts w:ascii="Times New Roman" w:eastAsiaTheme="minorEastAsia" w:hAnsi="Times New Roman"/>
+          <w:i/>
+          <w:iCs/>
+          <w:sz w:val="24"/>
+          <w:szCs w:val="24"/>
+        </w:rPr>
+        <w:t>device</w:t>
+      </w:r>
+      <w:proofErr w:type="spellEnd"/>
+      <w:r>
+        <w:rPr>
+          <w:rFonts w:ascii="Times New Roman" w:eastAsiaTheme="minorEastAsia" w:hAnsi="Times New Roman"/>
+          <w:i/>
+          <w:iCs/>
+          <w:sz w:val="24"/>
+          <w:szCs w:val="24"/>
+        </w:rPr>
+        <w:t xml:space="preserve"> </w:t>
+      </w:r>
+      <w:proofErr w:type="spellStart"/>
+      <w:r>
+        <w:rPr>
+          <w:rFonts w:ascii="Times New Roman" w:eastAsiaTheme="minorEastAsia" w:hAnsi="Times New Roman"/>
+          <w:i/>
+          <w:iCs/>
+          <w:sz w:val="24"/>
+          <w:szCs w:val="24"/>
+        </w:rPr>
+        <w:t>feel</w:t>
+      </w:r>
+      <w:proofErr w:type="spellEnd"/>
+      <w:r>
+        <w:rPr>
+          <w:rFonts w:ascii="Times New Roman" w:eastAsiaTheme="minorEastAsia" w:hAnsi="Times New Roman"/>
+          <w:i/>
+          <w:iCs/>
+          <w:sz w:val="24"/>
+          <w:szCs w:val="24"/>
+        </w:rPr>
+        <w:t xml:space="preserve"> as </w:t>
+      </w:r>
+      <w:proofErr w:type="spellStart"/>
+      <w:r>
+        <w:rPr>
+          <w:rFonts w:ascii="Times New Roman" w:eastAsiaTheme="minorEastAsia" w:hAnsi="Times New Roman"/>
+          <w:i/>
+          <w:iCs/>
+          <w:sz w:val="24"/>
+          <w:szCs w:val="24"/>
+        </w:rPr>
+        <w:t>though</w:t>
+      </w:r>
+      <w:proofErr w:type="spellEnd"/>
+      <w:r>
+        <w:rPr>
+          <w:rFonts w:ascii="Times New Roman" w:eastAsiaTheme="minorEastAsia" w:hAnsi="Times New Roman"/>
+          <w:i/>
+          <w:iCs/>
+          <w:sz w:val="24"/>
+          <w:szCs w:val="24"/>
+        </w:rPr>
+        <w:t xml:space="preserve"> </w:t>
+      </w:r>
+      <w:proofErr w:type="spellStart"/>
+      <w:r>
+        <w:rPr>
+          <w:rFonts w:ascii="Times New Roman" w:eastAsiaTheme="minorEastAsia" w:hAnsi="Times New Roman"/>
+          <w:i/>
+          <w:iCs/>
+          <w:sz w:val="24"/>
+          <w:szCs w:val="24"/>
+        </w:rPr>
+        <w:t>they</w:t>
+      </w:r>
+      <w:proofErr w:type="spellEnd"/>
+      <w:r>
+        <w:rPr>
+          <w:rFonts w:ascii="Times New Roman" w:eastAsiaTheme="minorEastAsia" w:hAnsi="Times New Roman"/>
+          <w:i/>
+          <w:iCs/>
+          <w:sz w:val="24"/>
+          <w:szCs w:val="24"/>
+        </w:rPr>
+        <w:t xml:space="preserve"> have </w:t>
+      </w:r>
+      <w:proofErr w:type="spellStart"/>
+      <w:r>
+        <w:rPr>
+          <w:rFonts w:ascii="Times New Roman" w:eastAsiaTheme="minorEastAsia" w:hAnsi="Times New Roman"/>
+          <w:i/>
+          <w:iCs/>
+          <w:sz w:val="24"/>
+          <w:szCs w:val="24"/>
+        </w:rPr>
+        <w:t>been</w:t>
+      </w:r>
+      <w:proofErr w:type="spellEnd"/>
+      <w:r>
+        <w:rPr>
+          <w:rFonts w:ascii="Times New Roman" w:eastAsiaTheme="minorEastAsia" w:hAnsi="Times New Roman"/>
+          <w:i/>
+          <w:iCs/>
+          <w:sz w:val="24"/>
+          <w:szCs w:val="24"/>
+        </w:rPr>
+        <w:t xml:space="preserve"> </w:t>
+      </w:r>
+      <w:proofErr w:type="spellStart"/>
+      <w:r>
+        <w:rPr>
+          <w:rFonts w:ascii="Times New Roman" w:eastAsiaTheme="minorEastAsia" w:hAnsi="Times New Roman"/>
+          <w:i/>
+          <w:iCs/>
+          <w:sz w:val="24"/>
+          <w:szCs w:val="24"/>
+        </w:rPr>
+        <w:t>designed</w:t>
+      </w:r>
+      <w:proofErr w:type="spellEnd"/>
+      <w:r>
+        <w:rPr>
+          <w:rFonts w:ascii="Times New Roman" w:eastAsiaTheme="minorEastAsia" w:hAnsi="Times New Roman"/>
+          <w:i/>
+          <w:iCs/>
+          <w:sz w:val="24"/>
+          <w:szCs w:val="24"/>
+        </w:rPr>
+        <w:t xml:space="preserve"> for </w:t>
+      </w:r>
+      <w:proofErr w:type="spellStart"/>
+      <w:r>
+        <w:rPr>
+          <w:rFonts w:ascii="Times New Roman" w:eastAsiaTheme="minorEastAsia" w:hAnsi="Times New Roman"/>
+          <w:i/>
+          <w:iCs/>
+          <w:sz w:val="24"/>
+          <w:szCs w:val="24"/>
+        </w:rPr>
+        <w:t>the</w:t>
+      </w:r>
+      <w:proofErr w:type="spellEnd"/>
+      <w:r>
+        <w:rPr>
+          <w:rFonts w:ascii="Times New Roman" w:eastAsiaTheme="minorEastAsia" w:hAnsi="Times New Roman"/>
+          <w:i/>
+          <w:iCs/>
+          <w:sz w:val="24"/>
+          <w:szCs w:val="24"/>
+        </w:rPr>
+        <w:t xml:space="preserve"> </w:t>
+      </w:r>
+      <w:proofErr w:type="spellStart"/>
+      <w:r>
+        <w:rPr>
+          <w:rFonts w:ascii="Times New Roman" w:eastAsiaTheme="minorEastAsia" w:hAnsi="Times New Roman"/>
+          <w:i/>
+          <w:iCs/>
+          <w:sz w:val="24"/>
+          <w:szCs w:val="24"/>
+        </w:rPr>
+        <w:t>user</w:t>
+      </w:r>
+      <w:proofErr w:type="spellEnd"/>
+      <w:r>
+        <w:rPr>
+          <w:rFonts w:ascii="Times New Roman" w:eastAsiaTheme="minorEastAsia" w:hAnsi="Times New Roman"/>
+          <w:i/>
+          <w:iCs/>
+          <w:sz w:val="24"/>
+          <w:szCs w:val="24"/>
+        </w:rPr>
+        <w:t xml:space="preserve"> </w:t>
+      </w:r>
+      <w:proofErr w:type="spellStart"/>
+      <w:r>
+        <w:rPr>
+          <w:rFonts w:ascii="Times New Roman" w:eastAsiaTheme="minorEastAsia" w:hAnsi="Times New Roman"/>
+          <w:i/>
+          <w:iCs/>
+          <w:sz w:val="24"/>
+          <w:szCs w:val="24"/>
+        </w:rPr>
+        <w:t>personally</w:t>
+      </w:r>
+      <w:proofErr w:type="spellEnd"/>
+      <w:r>
+        <w:rPr>
+          <w:rFonts w:ascii="Times New Roman" w:eastAsiaTheme="minorEastAsia" w:hAnsi="Times New Roman"/>
+          <w:sz w:val="24"/>
+          <w:szCs w:val="24"/>
+        </w:rPr>
+        <w:t>”. Det skal være enkelt å forstå navigeringen. “</w:t>
+      </w:r>
+      <w:proofErr w:type="spellStart"/>
+      <w:r>
+        <w:rPr>
+          <w:rFonts w:ascii="Times New Roman" w:eastAsiaTheme="minorEastAsia" w:hAnsi="Times New Roman"/>
+          <w:i/>
+          <w:iCs/>
+          <w:sz w:val="24"/>
+          <w:szCs w:val="24"/>
+        </w:rPr>
+        <w:t>Give</w:t>
+      </w:r>
+      <w:proofErr w:type="spellEnd"/>
+      <w:r>
+        <w:rPr>
+          <w:rFonts w:ascii="Times New Roman" w:eastAsiaTheme="minorEastAsia" w:hAnsi="Times New Roman"/>
+          <w:i/>
+          <w:iCs/>
+          <w:sz w:val="24"/>
+          <w:szCs w:val="24"/>
+        </w:rPr>
+        <w:t xml:space="preserve"> </w:t>
+      </w:r>
+      <w:proofErr w:type="spellStart"/>
+      <w:r>
+        <w:rPr>
+          <w:rFonts w:ascii="Times New Roman" w:eastAsiaTheme="minorEastAsia" w:hAnsi="Times New Roman"/>
+          <w:i/>
+          <w:iCs/>
+          <w:sz w:val="24"/>
+          <w:szCs w:val="24"/>
+        </w:rPr>
+        <w:t>users</w:t>
+      </w:r>
+      <w:proofErr w:type="spellEnd"/>
+      <w:r>
+        <w:rPr>
+          <w:rFonts w:ascii="Times New Roman" w:eastAsiaTheme="minorEastAsia" w:hAnsi="Times New Roman"/>
+          <w:i/>
+          <w:iCs/>
+          <w:sz w:val="24"/>
+          <w:szCs w:val="24"/>
+        </w:rPr>
+        <w:t xml:space="preserve"> a </w:t>
+      </w:r>
+      <w:proofErr w:type="spellStart"/>
+      <w:r>
+        <w:rPr>
+          <w:rFonts w:ascii="Times New Roman" w:eastAsiaTheme="minorEastAsia" w:hAnsi="Times New Roman"/>
+          <w:i/>
+          <w:iCs/>
+          <w:sz w:val="24"/>
+          <w:szCs w:val="24"/>
+        </w:rPr>
+        <w:t>journey</w:t>
+      </w:r>
+      <w:proofErr w:type="spellEnd"/>
+      <w:r>
+        <w:rPr>
+          <w:rFonts w:ascii="Times New Roman" w:eastAsiaTheme="minorEastAsia" w:hAnsi="Times New Roman"/>
+          <w:i/>
+          <w:iCs/>
+          <w:sz w:val="24"/>
+          <w:szCs w:val="24"/>
+        </w:rPr>
+        <w:t xml:space="preserve"> </w:t>
+      </w:r>
+      <w:proofErr w:type="spellStart"/>
+      <w:r>
+        <w:rPr>
+          <w:rFonts w:ascii="Times New Roman" w:eastAsiaTheme="minorEastAsia" w:hAnsi="Times New Roman"/>
+          <w:i/>
+          <w:iCs/>
+          <w:sz w:val="24"/>
+          <w:szCs w:val="24"/>
+        </w:rPr>
+        <w:t>they</w:t>
+      </w:r>
+      <w:proofErr w:type="spellEnd"/>
+      <w:r>
+        <w:rPr>
+          <w:rFonts w:ascii="Times New Roman" w:eastAsiaTheme="minorEastAsia" w:hAnsi="Times New Roman"/>
+          <w:i/>
+          <w:iCs/>
+          <w:sz w:val="24"/>
+          <w:szCs w:val="24"/>
+        </w:rPr>
+        <w:t xml:space="preserve"> </w:t>
+      </w:r>
+      <w:proofErr w:type="spellStart"/>
+      <w:r>
+        <w:rPr>
+          <w:rFonts w:ascii="Times New Roman" w:eastAsiaTheme="minorEastAsia" w:hAnsi="Times New Roman"/>
+          <w:i/>
+          <w:iCs/>
+          <w:sz w:val="24"/>
+          <w:szCs w:val="24"/>
+        </w:rPr>
+        <w:t>can</w:t>
+      </w:r>
+      <w:proofErr w:type="spellEnd"/>
+      <w:r>
+        <w:rPr>
+          <w:rFonts w:ascii="Times New Roman" w:eastAsiaTheme="minorEastAsia" w:hAnsi="Times New Roman"/>
+          <w:i/>
+          <w:iCs/>
+          <w:sz w:val="24"/>
+          <w:szCs w:val="24"/>
+        </w:rPr>
+        <w:t xml:space="preserve"> </w:t>
+      </w:r>
+      <w:proofErr w:type="spellStart"/>
+      <w:r>
+        <w:rPr>
+          <w:rFonts w:ascii="Times New Roman" w:eastAsiaTheme="minorEastAsia" w:hAnsi="Times New Roman"/>
+          <w:i/>
+          <w:iCs/>
+          <w:sz w:val="24"/>
+          <w:szCs w:val="24"/>
+        </w:rPr>
+        <w:t>take</w:t>
+      </w:r>
+      <w:proofErr w:type="spellEnd"/>
+      <w:r>
+        <w:rPr>
+          <w:rFonts w:ascii="Times New Roman" w:eastAsiaTheme="minorEastAsia" w:hAnsi="Times New Roman"/>
+          <w:i/>
+          <w:iCs/>
+          <w:sz w:val="24"/>
+          <w:szCs w:val="24"/>
+        </w:rPr>
+        <w:t xml:space="preserve">. </w:t>
+      </w:r>
+      <w:proofErr w:type="spellStart"/>
+      <w:r>
+        <w:rPr>
+          <w:rFonts w:ascii="Times New Roman" w:eastAsiaTheme="minorEastAsia" w:hAnsi="Times New Roman"/>
+          <w:i/>
+          <w:iCs/>
+          <w:sz w:val="24"/>
+          <w:szCs w:val="24"/>
+        </w:rPr>
+        <w:t>Don’t</w:t>
+      </w:r>
+      <w:proofErr w:type="spellEnd"/>
+      <w:r>
+        <w:rPr>
+          <w:rFonts w:ascii="Times New Roman" w:eastAsiaTheme="minorEastAsia" w:hAnsi="Times New Roman"/>
+          <w:i/>
+          <w:iCs/>
+          <w:sz w:val="24"/>
+          <w:szCs w:val="24"/>
+        </w:rPr>
+        <w:t xml:space="preserve"> </w:t>
+      </w:r>
+      <w:proofErr w:type="spellStart"/>
+      <w:r>
+        <w:rPr>
+          <w:rFonts w:ascii="Times New Roman" w:eastAsiaTheme="minorEastAsia" w:hAnsi="Times New Roman"/>
+          <w:i/>
+          <w:iCs/>
+          <w:sz w:val="24"/>
+          <w:szCs w:val="24"/>
+        </w:rPr>
+        <w:t>steer</w:t>
+      </w:r>
+      <w:proofErr w:type="spellEnd"/>
+      <w:r>
+        <w:rPr>
+          <w:rFonts w:ascii="Times New Roman" w:eastAsiaTheme="minorEastAsia" w:hAnsi="Times New Roman"/>
+          <w:i/>
+          <w:iCs/>
+          <w:sz w:val="24"/>
+          <w:szCs w:val="24"/>
+        </w:rPr>
+        <w:t xml:space="preserve">; just </w:t>
+      </w:r>
+      <w:proofErr w:type="spellStart"/>
+      <w:r>
+        <w:rPr>
+          <w:rFonts w:ascii="Times New Roman" w:eastAsiaTheme="minorEastAsia" w:hAnsi="Times New Roman"/>
+          <w:i/>
+          <w:iCs/>
+          <w:sz w:val="24"/>
+          <w:szCs w:val="24"/>
+        </w:rPr>
+        <w:t>provide</w:t>
+      </w:r>
+      <w:proofErr w:type="spellEnd"/>
+      <w:r>
+        <w:rPr>
+          <w:rFonts w:ascii="Times New Roman" w:eastAsiaTheme="minorEastAsia" w:hAnsi="Times New Roman"/>
+          <w:i/>
+          <w:iCs/>
+          <w:sz w:val="24"/>
+          <w:szCs w:val="24"/>
+        </w:rPr>
+        <w:t xml:space="preserve"> a </w:t>
+      </w:r>
+      <w:proofErr w:type="spellStart"/>
+      <w:r>
+        <w:rPr>
+          <w:rFonts w:ascii="Times New Roman" w:eastAsiaTheme="minorEastAsia" w:hAnsi="Times New Roman"/>
+          <w:i/>
+          <w:iCs/>
+          <w:sz w:val="24"/>
+          <w:szCs w:val="24"/>
+        </w:rPr>
+        <w:t>map</w:t>
+      </w:r>
+      <w:proofErr w:type="spellEnd"/>
+      <w:r>
+        <w:rPr>
+          <w:rFonts w:ascii="Times New Roman" w:eastAsiaTheme="minorEastAsia" w:hAnsi="Times New Roman"/>
+          <w:i/>
+          <w:iCs/>
+          <w:sz w:val="24"/>
+          <w:szCs w:val="24"/>
+        </w:rPr>
+        <w:t xml:space="preserve"> to </w:t>
+      </w:r>
+      <w:proofErr w:type="spellStart"/>
+      <w:r>
+        <w:rPr>
+          <w:rFonts w:ascii="Times New Roman" w:eastAsiaTheme="minorEastAsia" w:hAnsi="Times New Roman"/>
+          <w:i/>
+          <w:iCs/>
+          <w:sz w:val="24"/>
+          <w:szCs w:val="24"/>
+        </w:rPr>
+        <w:t>help</w:t>
+      </w:r>
+      <w:proofErr w:type="spellEnd"/>
+      <w:r>
+        <w:rPr>
+          <w:rFonts w:ascii="Times New Roman" w:eastAsiaTheme="minorEastAsia" w:hAnsi="Times New Roman"/>
+          <w:i/>
+          <w:iCs/>
+          <w:sz w:val="24"/>
+          <w:szCs w:val="24"/>
+        </w:rPr>
+        <w:t xml:space="preserve"> </w:t>
+      </w:r>
+      <w:proofErr w:type="spellStart"/>
+      <w:r>
+        <w:rPr>
+          <w:rFonts w:ascii="Times New Roman" w:eastAsiaTheme="minorEastAsia" w:hAnsi="Times New Roman"/>
+          <w:i/>
+          <w:iCs/>
+          <w:sz w:val="24"/>
+          <w:szCs w:val="24"/>
+        </w:rPr>
+        <w:t>users</w:t>
+      </w:r>
+      <w:proofErr w:type="spellEnd"/>
+      <w:r>
+        <w:rPr>
+          <w:rFonts w:ascii="Times New Roman" w:eastAsiaTheme="minorEastAsia" w:hAnsi="Times New Roman"/>
+          <w:i/>
+          <w:iCs/>
+          <w:sz w:val="24"/>
+          <w:szCs w:val="24"/>
+        </w:rPr>
+        <w:t xml:space="preserve"> </w:t>
+      </w:r>
+      <w:proofErr w:type="spellStart"/>
+      <w:r>
+        <w:rPr>
+          <w:rFonts w:ascii="Times New Roman" w:eastAsiaTheme="minorEastAsia" w:hAnsi="Times New Roman"/>
+          <w:i/>
+          <w:iCs/>
+          <w:sz w:val="24"/>
+          <w:szCs w:val="24"/>
+        </w:rPr>
+        <w:t>visualize</w:t>
+      </w:r>
+      <w:proofErr w:type="spellEnd"/>
+      <w:r>
+        <w:rPr>
+          <w:rFonts w:ascii="Times New Roman" w:eastAsiaTheme="minorEastAsia" w:hAnsi="Times New Roman"/>
+          <w:i/>
+          <w:iCs/>
+          <w:sz w:val="24"/>
+          <w:szCs w:val="24"/>
+        </w:rPr>
+        <w:t xml:space="preserve"> </w:t>
+      </w:r>
+      <w:proofErr w:type="spellStart"/>
+      <w:r>
+        <w:rPr>
+          <w:rFonts w:ascii="Times New Roman" w:eastAsiaTheme="minorEastAsia" w:hAnsi="Times New Roman"/>
+          <w:i/>
+          <w:iCs/>
+          <w:sz w:val="24"/>
+          <w:szCs w:val="24"/>
+        </w:rPr>
+        <w:t>what</w:t>
+      </w:r>
+      <w:proofErr w:type="spellEnd"/>
+      <w:r>
+        <w:rPr>
+          <w:rFonts w:ascii="Times New Roman" w:eastAsiaTheme="minorEastAsia" w:hAnsi="Times New Roman"/>
+          <w:i/>
+          <w:iCs/>
+          <w:sz w:val="24"/>
+          <w:szCs w:val="24"/>
+        </w:rPr>
+        <w:t xml:space="preserve"> </w:t>
+      </w:r>
+      <w:proofErr w:type="spellStart"/>
+      <w:r>
+        <w:rPr>
+          <w:rFonts w:ascii="Times New Roman" w:eastAsiaTheme="minorEastAsia" w:hAnsi="Times New Roman"/>
+          <w:i/>
+          <w:iCs/>
+          <w:sz w:val="24"/>
+          <w:szCs w:val="24"/>
+        </w:rPr>
+        <w:t>they</w:t>
+      </w:r>
+      <w:proofErr w:type="spellEnd"/>
+      <w:r>
+        <w:rPr>
+          <w:rFonts w:ascii="Times New Roman" w:eastAsiaTheme="minorEastAsia" w:hAnsi="Times New Roman"/>
+          <w:i/>
+          <w:iCs/>
+          <w:sz w:val="24"/>
+          <w:szCs w:val="24"/>
+        </w:rPr>
+        <w:t xml:space="preserve"> </w:t>
+      </w:r>
+      <w:proofErr w:type="spellStart"/>
+      <w:r>
+        <w:rPr>
+          <w:rFonts w:ascii="Times New Roman" w:eastAsiaTheme="minorEastAsia" w:hAnsi="Times New Roman"/>
+          <w:i/>
+          <w:iCs/>
+          <w:sz w:val="24"/>
+          <w:szCs w:val="24"/>
+        </w:rPr>
+        <w:t>want</w:t>
+      </w:r>
+      <w:proofErr w:type="spellEnd"/>
+      <w:r>
+        <w:rPr>
+          <w:rFonts w:ascii="Times New Roman" w:eastAsiaTheme="minorEastAsia" w:hAnsi="Times New Roman"/>
+          <w:i/>
+          <w:iCs/>
+          <w:sz w:val="24"/>
+          <w:szCs w:val="24"/>
+        </w:rPr>
+        <w:t xml:space="preserve"> to </w:t>
+      </w:r>
+      <w:proofErr w:type="spellStart"/>
+      <w:r>
+        <w:rPr>
+          <w:rFonts w:ascii="Times New Roman" w:eastAsiaTheme="minorEastAsia" w:hAnsi="Times New Roman"/>
+          <w:i/>
+          <w:iCs/>
+          <w:sz w:val="24"/>
+          <w:szCs w:val="24"/>
+        </w:rPr>
+        <w:t>accomplish</w:t>
+      </w:r>
+      <w:proofErr w:type="spellEnd"/>
+      <w:r>
+        <w:rPr>
+          <w:rFonts w:ascii="Times New Roman" w:eastAsiaTheme="minorEastAsia" w:hAnsi="Times New Roman"/>
+          <w:i/>
+          <w:iCs/>
+          <w:sz w:val="24"/>
+          <w:szCs w:val="24"/>
+        </w:rPr>
+        <w:t xml:space="preserve"> and plan </w:t>
+      </w:r>
+      <w:proofErr w:type="spellStart"/>
+      <w:r>
+        <w:rPr>
+          <w:rFonts w:ascii="Times New Roman" w:eastAsiaTheme="minorEastAsia" w:hAnsi="Times New Roman"/>
+          <w:i/>
+          <w:iCs/>
+          <w:sz w:val="24"/>
+          <w:szCs w:val="24"/>
+        </w:rPr>
+        <w:t>where</w:t>
+      </w:r>
+      <w:proofErr w:type="spellEnd"/>
+      <w:r>
+        <w:rPr>
+          <w:rFonts w:ascii="Times New Roman" w:eastAsiaTheme="minorEastAsia" w:hAnsi="Times New Roman"/>
+          <w:i/>
+          <w:iCs/>
+          <w:sz w:val="24"/>
+          <w:szCs w:val="24"/>
+        </w:rPr>
+        <w:t xml:space="preserve"> </w:t>
+      </w:r>
+      <w:proofErr w:type="spellStart"/>
+      <w:r>
+        <w:rPr>
+          <w:rFonts w:ascii="Times New Roman" w:eastAsiaTheme="minorEastAsia" w:hAnsi="Times New Roman"/>
+          <w:i/>
+          <w:iCs/>
+          <w:sz w:val="24"/>
+          <w:szCs w:val="24"/>
+        </w:rPr>
+        <w:t>they</w:t>
+      </w:r>
+      <w:proofErr w:type="spellEnd"/>
+      <w:r>
+        <w:rPr>
+          <w:rFonts w:ascii="Times New Roman" w:eastAsiaTheme="minorEastAsia" w:hAnsi="Times New Roman"/>
+          <w:i/>
+          <w:iCs/>
+          <w:sz w:val="24"/>
+          <w:szCs w:val="24"/>
+        </w:rPr>
+        <w:t xml:space="preserve"> </w:t>
+      </w:r>
+      <w:proofErr w:type="spellStart"/>
+      <w:r>
+        <w:rPr>
+          <w:rFonts w:ascii="Times New Roman" w:eastAsiaTheme="minorEastAsia" w:hAnsi="Times New Roman"/>
+          <w:i/>
+          <w:iCs/>
+          <w:sz w:val="24"/>
+          <w:szCs w:val="24"/>
+        </w:rPr>
+        <w:t>want</w:t>
+      </w:r>
+      <w:proofErr w:type="spellEnd"/>
+      <w:r>
+        <w:rPr>
+          <w:rFonts w:ascii="Times New Roman" w:eastAsiaTheme="minorEastAsia" w:hAnsi="Times New Roman"/>
+          <w:i/>
+          <w:iCs/>
+          <w:sz w:val="24"/>
+          <w:szCs w:val="24"/>
+        </w:rPr>
+        <w:t xml:space="preserve"> to </w:t>
+      </w:r>
+      <w:proofErr w:type="spellStart"/>
+      <w:r>
+        <w:rPr>
+          <w:rFonts w:ascii="Times New Roman" w:eastAsiaTheme="minorEastAsia" w:hAnsi="Times New Roman"/>
+          <w:i/>
+          <w:iCs/>
+          <w:sz w:val="24"/>
+          <w:szCs w:val="24"/>
+        </w:rPr>
+        <w:t>go</w:t>
+      </w:r>
+      <w:proofErr w:type="spellEnd"/>
+      <w:r>
+        <w:rPr>
+          <w:rFonts w:ascii="Times New Roman" w:eastAsiaTheme="minorEastAsia" w:hAnsi="Times New Roman"/>
+          <w:i/>
+          <w:iCs/>
+          <w:sz w:val="24"/>
+          <w:szCs w:val="24"/>
+        </w:rPr>
+        <w:t>.</w:t>
       </w:r>
       <w:r>
         <w:rPr>
@@ -11015,35 +14934,247 @@
           <w:szCs w:val="24"/>
           <w:shd w:val="clear" w:color="auto" w:fill="FFFFFF"/>
         </w:rPr>
-        <w:t>The Effects of Interactive News Presentation on Perceived User Satisfaction of Online Community Newspapers</w:t>
-      </w:r>
+        <w:t xml:space="preserve">The </w:t>
+      </w:r>
+      <w:proofErr w:type="spellStart"/>
       <w:r>
         <w:rPr>
           <w:rFonts w:ascii="Times New Roman" w:hAnsi="Times New Roman" w:cs="Times New Roman"/>
           <w:b/>
+          <w:i/>
           <w:sz w:val="24"/>
           <w:szCs w:val="24"/>
           <w:shd w:val="clear" w:color="auto" w:fill="FFFFFF"/>
         </w:rPr>
-        <w:t xml:space="preserve"> (</w:t>
-      </w:r>
+        <w:t>Effects</w:t>
+      </w:r>
+      <w:proofErr w:type="spellEnd"/>
       <w:r>
         <w:rPr>
           <w:rFonts w:ascii="Times New Roman" w:hAnsi="Times New Roman" w:cs="Times New Roman"/>
           <w:b/>
-          <w:sz w:val="24"/>
-          <w:szCs w:val="24"/>
-        </w:rPr>
-        <w:t>Deborah S. Chung, Seungahn Nah</w:t>
-      </w:r>
+          <w:i/>
+          <w:sz w:val="24"/>
+          <w:szCs w:val="24"/>
+          <w:shd w:val="clear" w:color="auto" w:fill="FFFFFF"/>
+        </w:rPr>
+        <w:t xml:space="preserve"> </w:t>
+      </w:r>
+      <w:proofErr w:type="spellStart"/>
       <w:r>
         <w:rPr>
           <w:rFonts w:ascii="Times New Roman" w:hAnsi="Times New Roman" w:cs="Times New Roman"/>
           <w:b/>
+          <w:i/>
           <w:sz w:val="24"/>
           <w:szCs w:val="24"/>
           <w:shd w:val="clear" w:color="auto" w:fill="FFFFFF"/>
         </w:rPr>
+        <w:t>of</w:t>
+      </w:r>
+      <w:proofErr w:type="spellEnd"/>
+      <w:r>
+        <w:rPr>
+          <w:rFonts w:ascii="Times New Roman" w:hAnsi="Times New Roman" w:cs="Times New Roman"/>
+          <w:b/>
+          <w:i/>
+          <w:sz w:val="24"/>
+          <w:szCs w:val="24"/>
+          <w:shd w:val="clear" w:color="auto" w:fill="FFFFFF"/>
+        </w:rPr>
+        <w:t xml:space="preserve"> Interactive News Presentation </w:t>
+      </w:r>
+      <w:proofErr w:type="spellStart"/>
+      <w:r>
+        <w:rPr>
+          <w:rFonts w:ascii="Times New Roman" w:hAnsi="Times New Roman" w:cs="Times New Roman"/>
+          <w:b/>
+          <w:i/>
+          <w:sz w:val="24"/>
+          <w:szCs w:val="24"/>
+          <w:shd w:val="clear" w:color="auto" w:fill="FFFFFF"/>
+        </w:rPr>
+        <w:t>on</w:t>
+      </w:r>
+      <w:proofErr w:type="spellEnd"/>
+      <w:r>
+        <w:rPr>
+          <w:rFonts w:ascii="Times New Roman" w:hAnsi="Times New Roman" w:cs="Times New Roman"/>
+          <w:b/>
+          <w:i/>
+          <w:sz w:val="24"/>
+          <w:szCs w:val="24"/>
+          <w:shd w:val="clear" w:color="auto" w:fill="FFFFFF"/>
+        </w:rPr>
+        <w:t xml:space="preserve"> </w:t>
+      </w:r>
+      <w:proofErr w:type="spellStart"/>
+      <w:r>
+        <w:rPr>
+          <w:rFonts w:ascii="Times New Roman" w:hAnsi="Times New Roman" w:cs="Times New Roman"/>
+          <w:b/>
+          <w:i/>
+          <w:sz w:val="24"/>
+          <w:szCs w:val="24"/>
+          <w:shd w:val="clear" w:color="auto" w:fill="FFFFFF"/>
+        </w:rPr>
+        <w:t>Perceived</w:t>
+      </w:r>
+      <w:proofErr w:type="spellEnd"/>
+      <w:r>
+        <w:rPr>
+          <w:rFonts w:ascii="Times New Roman" w:hAnsi="Times New Roman" w:cs="Times New Roman"/>
+          <w:b/>
+          <w:i/>
+          <w:sz w:val="24"/>
+          <w:szCs w:val="24"/>
+          <w:shd w:val="clear" w:color="auto" w:fill="FFFFFF"/>
+        </w:rPr>
+        <w:t xml:space="preserve"> User </w:t>
+      </w:r>
+      <w:proofErr w:type="spellStart"/>
+      <w:r>
+        <w:rPr>
+          <w:rFonts w:ascii="Times New Roman" w:hAnsi="Times New Roman" w:cs="Times New Roman"/>
+          <w:b/>
+          <w:i/>
+          <w:sz w:val="24"/>
+          <w:szCs w:val="24"/>
+          <w:shd w:val="clear" w:color="auto" w:fill="FFFFFF"/>
+        </w:rPr>
+        <w:t>Satisfaction</w:t>
+      </w:r>
+      <w:proofErr w:type="spellEnd"/>
+      <w:r>
+        <w:rPr>
+          <w:rFonts w:ascii="Times New Roman" w:hAnsi="Times New Roman" w:cs="Times New Roman"/>
+          <w:b/>
+          <w:i/>
+          <w:sz w:val="24"/>
+          <w:szCs w:val="24"/>
+          <w:shd w:val="clear" w:color="auto" w:fill="FFFFFF"/>
+        </w:rPr>
+        <w:t xml:space="preserve"> </w:t>
+      </w:r>
+      <w:proofErr w:type="spellStart"/>
+      <w:r>
+        <w:rPr>
+          <w:rFonts w:ascii="Times New Roman" w:hAnsi="Times New Roman" w:cs="Times New Roman"/>
+          <w:b/>
+          <w:i/>
+          <w:sz w:val="24"/>
+          <w:szCs w:val="24"/>
+          <w:shd w:val="clear" w:color="auto" w:fill="FFFFFF"/>
+        </w:rPr>
+        <w:t>of</w:t>
+      </w:r>
+      <w:proofErr w:type="spellEnd"/>
+      <w:r>
+        <w:rPr>
+          <w:rFonts w:ascii="Times New Roman" w:hAnsi="Times New Roman" w:cs="Times New Roman"/>
+          <w:b/>
+          <w:i/>
+          <w:sz w:val="24"/>
+          <w:szCs w:val="24"/>
+          <w:shd w:val="clear" w:color="auto" w:fill="FFFFFF"/>
+        </w:rPr>
+        <w:t xml:space="preserve"> Online </w:t>
+      </w:r>
+      <w:proofErr w:type="spellStart"/>
+      <w:r>
+        <w:rPr>
+          <w:rFonts w:ascii="Times New Roman" w:hAnsi="Times New Roman" w:cs="Times New Roman"/>
+          <w:b/>
+          <w:i/>
+          <w:sz w:val="24"/>
+          <w:szCs w:val="24"/>
+          <w:shd w:val="clear" w:color="auto" w:fill="FFFFFF"/>
+        </w:rPr>
+        <w:t>Community</w:t>
+      </w:r>
+      <w:proofErr w:type="spellEnd"/>
+      <w:r>
+        <w:rPr>
+          <w:rFonts w:ascii="Times New Roman" w:hAnsi="Times New Roman" w:cs="Times New Roman"/>
+          <w:b/>
+          <w:i/>
+          <w:sz w:val="24"/>
+          <w:szCs w:val="24"/>
+          <w:shd w:val="clear" w:color="auto" w:fill="FFFFFF"/>
+        </w:rPr>
+        <w:t xml:space="preserve"> </w:t>
+      </w:r>
+      <w:proofErr w:type="spellStart"/>
+      <w:r>
+        <w:rPr>
+          <w:rFonts w:ascii="Times New Roman" w:hAnsi="Times New Roman" w:cs="Times New Roman"/>
+          <w:b/>
+          <w:i/>
+          <w:sz w:val="24"/>
+          <w:szCs w:val="24"/>
+          <w:shd w:val="clear" w:color="auto" w:fill="FFFFFF"/>
+        </w:rPr>
+        <w:t>Newspapers</w:t>
+      </w:r>
+      <w:proofErr w:type="spellEnd"/>
+      <w:r>
+        <w:rPr>
+          <w:rFonts w:ascii="Times New Roman" w:hAnsi="Times New Roman" w:cs="Times New Roman"/>
+          <w:b/>
+          <w:sz w:val="24"/>
+          <w:szCs w:val="24"/>
+          <w:shd w:val="clear" w:color="auto" w:fill="FFFFFF"/>
+        </w:rPr>
+        <w:t xml:space="preserve"> (</w:t>
+      </w:r>
+      <w:r>
+        <w:rPr>
+          <w:rFonts w:ascii="Times New Roman" w:hAnsi="Times New Roman" w:cs="Times New Roman"/>
+          <w:b/>
+          <w:sz w:val="24"/>
+          <w:szCs w:val="24"/>
+        </w:rPr>
+        <w:t>Deborah S. Chung, </w:t>
+      </w:r>
+      <w:proofErr w:type="spellStart"/>
+      <w:r>
+        <w:rPr>
+          <w:rFonts w:ascii="Times New Roman" w:hAnsi="Times New Roman" w:cs="Times New Roman"/>
+          <w:b/>
+          <w:sz w:val="24"/>
+          <w:szCs w:val="24"/>
+        </w:rPr>
+        <w:t>Seungahn</w:t>
+      </w:r>
+      <w:proofErr w:type="spellEnd"/>
+      <w:r>
+        <w:rPr>
+          <w:rFonts w:ascii="Times New Roman" w:hAnsi="Times New Roman" w:cs="Times New Roman"/>
+          <w:b/>
+          <w:sz w:val="24"/>
+          <w:szCs w:val="24"/>
+        </w:rPr>
+        <w:t xml:space="preserve"> </w:t>
+      </w:r>
+      <w:proofErr w:type="spellStart"/>
+      <w:r>
+        <w:rPr>
+          <w:rFonts w:ascii="Times New Roman" w:hAnsi="Times New Roman" w:cs="Times New Roman"/>
+          <w:b/>
+          <w:sz w:val="24"/>
+          <w:szCs w:val="24"/>
+        </w:rPr>
+        <w:t>Nah</w:t>
+      </w:r>
+      <w:proofErr w:type="spellEnd"/>
+      <w:r>
+        <w:rPr>
+          <w:rFonts w:ascii="Times New Roman" w:hAnsi="Times New Roman" w:cs="Times New Roman"/>
+          <w:b/>
+          <w:sz w:val="24"/>
+          <w:szCs w:val="24"/>
+          <w:shd w:val="clear" w:color="auto" w:fill="FFFFFF"/>
+        </w:rPr>
         <w:t>)</w:t>
       </w:r>
     </w:p>
@@ -11064,7 +15195,27 @@
           <w:szCs w:val="24"/>
           <w:shd w:val="clear" w:color="auto" w:fill="FFFFFF"/>
         </w:rPr>
-        <w:t xml:space="preserve">Dette er et forskningspaper som tar sikte på å identifisere assosiasjoner mellom forskjellige typer interaktive nyhetspresentasjoner og stiler. Forskerne har knyttet resultatet opp mot brukerens nivå av tilfredsstillelse. </w:t>
+        <w:t xml:space="preserve">Dette er et </w:t>
+      </w:r>
+      <w:proofErr w:type="spellStart"/>
+      <w:r>
+        <w:rPr>
+          <w:rFonts w:ascii="Times New Roman" w:hAnsi="Times New Roman" w:cs="Times New Roman"/>
+          <w:sz w:val="24"/>
+          <w:szCs w:val="24"/>
+          <w:shd w:val="clear" w:color="auto" w:fill="FFFFFF"/>
+        </w:rPr>
+        <w:t>forskningspaper</w:t>
+      </w:r>
+      <w:proofErr w:type="spellEnd"/>
+      <w:r>
+        <w:rPr>
+          <w:rFonts w:ascii="Times New Roman" w:hAnsi="Times New Roman" w:cs="Times New Roman"/>
+          <w:sz w:val="24"/>
+          <w:szCs w:val="24"/>
+          <w:shd w:val="clear" w:color="auto" w:fill="FFFFFF"/>
+        </w:rPr>
+        <w:t xml:space="preserve"> som tar sikte på å identifisere assosiasjoner mellom forskjellige typer interaktive nyhetspresentasjoner og stiler. Forskerne har knyttet resultatet opp mot brukerens nivå av tilfredsstillelse. </w:t>
       </w:r>
       <w:r>
         <w:rPr>
@@ -11197,7 +15348,7 @@
         </w:rPr>
       </w:pPr>
     </w:p>
-    <w:bookmarkStart w:id="37" w:name="_Toc224703701" w:displacedByCustomXml="next"/>
+    <w:bookmarkStart w:id="38" w:name="_Toc224703701" w:displacedByCustomXml="next"/>
     <w:sdt>
       <w:sdtPr>
         <w:rPr>
@@ -11228,7 +15379,7 @@
           <w:r>
             <w:t>Referanse</w:t>
           </w:r>
-          <w:bookmarkEnd w:id="37"/>
+          <w:bookmarkEnd w:id="38"/>
           <w:r>
             <w:t xml:space="preserve"> </w:t>
           </w:r>
@@ -11478,7 +15629,7 @@
           <w:lang w:val="nn-NO"/>
         </w:rPr>
       </w:pPr>
-      <w:bookmarkStart w:id="38" w:name="_Toc224703702"/>
+      <w:bookmarkStart w:id="39" w:name="_Toc224703702"/>
       <w:r>
         <w:rPr>
           <w:lang w:val="nn-NO"/>
@@ -11491,7 +15642,7 @@
         </w:rPr>
         <w:t>.0 Figurliste</w:t>
       </w:r>
-      <w:bookmarkEnd w:id="38"/>
+      <w:bookmarkEnd w:id="39"/>
     </w:p>
     <w:p>
       <w:pPr>
@@ -11500,7 +15651,7 @@
           <w:lang w:val="nn-NO"/>
         </w:rPr>
       </w:pPr>
-      <w:bookmarkStart w:id="39" w:name="_Toc224703703"/>
+      <w:bookmarkStart w:id="40" w:name="_Toc224703703"/>
       <w:r>
         <w:rPr>
           <w:lang w:val="nn-NO"/>
@@ -11519,14 +15670,9 @@
         </w:rPr>
         <w:t>Vedlegg</w:t>
       </w:r>
-      <w:r>
-        <w:rPr>
-          <w:lang w:val="nn-NO"/>
-        </w:rPr>
-        <w:t>:</w:t>
-      </w:r>
-      <w:bookmarkEnd w:id="39"/>
-    </w:p>
+      <w:bookmarkEnd w:id="40"/>
+    </w:p>
+    <w:p/>
     <w:p/>
     <w:p>
       <w:pPr>
@@ -11539,15 +15685,13 @@
           <w:rFonts w:ascii="Times New Roman" w:hAnsi="Times New Roman"/>
           <w:sz w:val="24"/>
           <w:szCs w:val="24"/>
-          <w:lang w:val="nn-NO"/>
-        </w:rPr>
-      </w:pPr>
-      <w:r>
-        <w:rPr>
-          <w:rFonts w:ascii="Times New Roman" w:hAnsi="Times New Roman"/>
-          <w:sz w:val="24"/>
-          <w:szCs w:val="24"/>
-          <w:lang w:val="nn-NO"/>
+        </w:rPr>
+      </w:pPr>
+      <w:r>
+        <w:rPr>
+          <w:rFonts w:ascii="Times New Roman" w:hAnsi="Times New Roman"/>
+          <w:sz w:val="24"/>
+          <w:szCs w:val="24"/>
         </w:rPr>
         <w:t xml:space="preserve">Begreper </w:t>
       </w:r>
@@ -11563,17 +15707,23 @@
           <w:rFonts w:ascii="Times New Roman" w:hAnsi="Times New Roman"/>
           <w:sz w:val="24"/>
           <w:szCs w:val="24"/>
-          <w:lang w:val="nn-NO"/>
-        </w:rPr>
-      </w:pPr>
-      <w:r>
-        <w:rPr>
-          <w:rFonts w:ascii="Times New Roman" w:hAnsi="Times New Roman"/>
-          <w:sz w:val="24"/>
-          <w:szCs w:val="24"/>
-          <w:lang w:val="nn-NO"/>
-        </w:rPr>
-        <w:t>Gruppekontrakt</w:t>
+        </w:rPr>
+      </w:pPr>
+      <w:r>
+        <w:rPr>
+          <w:rFonts w:ascii="Times New Roman" w:hAnsi="Times New Roman"/>
+          <w:sz w:val="24"/>
+          <w:szCs w:val="24"/>
+        </w:rPr>
+        <w:t xml:space="preserve">Brukerhåndbok/ bruksanvisning </w:t>
+      </w:r>
+      <w:r>
+        <w:rPr>
+          <w:rFonts w:ascii="Times New Roman" w:hAnsi="Times New Roman"/>
+          <w:sz w:val="24"/>
+          <w:szCs w:val="24"/>
+        </w:rPr>
+        <w:t>av CMS</w:t>
       </w:r>
     </w:p>
     <w:p>
@@ -11587,17 +15737,15 @@
           <w:rFonts w:ascii="Times New Roman" w:hAnsi="Times New Roman"/>
           <w:sz w:val="24"/>
           <w:szCs w:val="24"/>
-          <w:lang w:val="nn-NO"/>
-        </w:rPr>
-      </w:pPr>
-      <w:r>
-        <w:rPr>
-          <w:rFonts w:ascii="Times New Roman" w:hAnsi="Times New Roman"/>
-          <w:sz w:val="24"/>
-          <w:szCs w:val="24"/>
-          <w:lang w:val="nn-NO"/>
-        </w:rPr>
-        <w:t>Verktøy</w:t>
+        </w:rPr>
+      </w:pPr>
+      <w:r>
+        <w:rPr>
+          <w:rFonts w:ascii="Times New Roman" w:hAnsi="Times New Roman"/>
+          <w:sz w:val="24"/>
+          <w:szCs w:val="24"/>
+        </w:rPr>
+        <w:t>Brukerhåndbok / bruksanvisning av tidslinje</w:t>
       </w:r>
     </w:p>
     <w:p>
@@ -11611,17 +15759,50 @@
           <w:rFonts w:ascii="Times New Roman" w:hAnsi="Times New Roman"/>
           <w:sz w:val="24"/>
           <w:szCs w:val="24"/>
-          <w:lang w:val="nn-NO"/>
-        </w:rPr>
-      </w:pPr>
-      <w:r>
-        <w:rPr>
-          <w:rFonts w:ascii="Times New Roman" w:hAnsi="Times New Roman"/>
-          <w:sz w:val="24"/>
-          <w:szCs w:val="24"/>
-          <w:lang w:val="nn-NO"/>
-        </w:rPr>
-        <w:t>Akseptansetest</w:t>
+        </w:rPr>
+      </w:pPr>
+      <w:r>
+        <w:rPr>
+          <w:rFonts w:ascii="Times New Roman" w:hAnsi="Times New Roman"/>
+          <w:sz w:val="24"/>
+          <w:szCs w:val="24"/>
+        </w:rPr>
+        <w:t xml:space="preserve">Brukerbehov </w:t>
+      </w:r>
+      <w:r>
+        <w:rPr>
+          <w:rFonts w:ascii="Times New Roman" w:hAnsi="Times New Roman"/>
+          <w:sz w:val="24"/>
+          <w:szCs w:val="24"/>
+        </w:rPr>
+        <w:sym w:font="Wingdings" w:char="F0E0"/>
+      </w:r>
+      <w:r>
+        <w:rPr>
+          <w:rFonts w:ascii="Times New Roman" w:hAnsi="Times New Roman"/>
+          <w:sz w:val="24"/>
+          <w:szCs w:val="24"/>
+        </w:rPr>
+        <w:t xml:space="preserve"> </w:t>
+      </w:r>
+      <w:hyperlink r:id="rId24" w:history="1">
+        <w:r>
+          <w:rPr>
+            <w:rStyle w:val="Hyperkobling"/>
+            <w:rFonts w:ascii="Times New Roman" w:hAnsi="Times New Roman"/>
+            <w:sz w:val="24"/>
+            <w:szCs w:val="24"/>
+          </w:rPr>
+          <w:t>http://www.123-internett.no/webdesign/designprosessen?start=3</w:t>
+        </w:r>
+      </w:hyperlink>
+      <w:r>
+        <w:rPr>
+          <w:rFonts w:ascii="Times New Roman" w:hAnsi="Times New Roman"/>
+          <w:sz w:val="24"/>
+          <w:szCs w:val="24"/>
+        </w:rPr>
+        <w:t xml:space="preserve"> </w:t>
       </w:r>
     </w:p>
     <w:p>
@@ -11635,17 +15816,15 @@
           <w:rFonts w:ascii="Times New Roman" w:hAnsi="Times New Roman"/>
           <w:sz w:val="24"/>
           <w:szCs w:val="24"/>
-          <w:lang w:val="nn-NO"/>
-        </w:rPr>
-      </w:pPr>
-      <w:r>
-        <w:rPr>
-          <w:rFonts w:ascii="Times New Roman" w:hAnsi="Times New Roman"/>
-          <w:sz w:val="24"/>
-          <w:szCs w:val="24"/>
-          <w:lang w:val="nn-NO"/>
-        </w:rPr>
-        <w:t xml:space="preserve">Referater </w:t>
+        </w:rPr>
+      </w:pPr>
+      <w:r>
+        <w:rPr>
+          <w:rFonts w:ascii="Times New Roman" w:hAnsi="Times New Roman"/>
+          <w:sz w:val="24"/>
+          <w:szCs w:val="24"/>
+        </w:rPr>
+        <w:t>Verktøy</w:t>
       </w:r>
     </w:p>
     <w:p>
@@ -11659,17 +15838,15 @@
           <w:rFonts w:ascii="Times New Roman" w:hAnsi="Times New Roman"/>
           <w:sz w:val="24"/>
           <w:szCs w:val="24"/>
-          <w:lang w:val="nn-NO"/>
-        </w:rPr>
-      </w:pPr>
-      <w:r>
-        <w:rPr>
-          <w:rFonts w:ascii="Times New Roman" w:hAnsi="Times New Roman"/>
-          <w:sz w:val="24"/>
-          <w:szCs w:val="24"/>
-          <w:lang w:val="nn-NO"/>
-        </w:rPr>
-        <w:t>Fremdriftsplan</w:t>
+        </w:rPr>
+      </w:pPr>
+      <w:r>
+        <w:rPr>
+          <w:rFonts w:ascii="Times New Roman" w:hAnsi="Times New Roman"/>
+          <w:sz w:val="24"/>
+          <w:szCs w:val="24"/>
+        </w:rPr>
+        <w:t>Løsningsbeskrivelse?</w:t>
       </w:r>
     </w:p>
     <w:p>
@@ -11683,68 +15860,211 @@
           <w:rFonts w:ascii="Times New Roman" w:hAnsi="Times New Roman"/>
           <w:sz w:val="24"/>
           <w:szCs w:val="24"/>
+        </w:rPr>
+      </w:pPr>
+      <w:r>
+        <w:rPr>
+          <w:rFonts w:ascii="Times New Roman" w:hAnsi="Times New Roman"/>
+          <w:sz w:val="24"/>
+          <w:szCs w:val="24"/>
+        </w:rPr>
+        <w:t xml:space="preserve">Videre arbeid og fremtidige utfordringer </w:t>
+      </w:r>
+      <w:r>
+        <w:rPr>
+          <w:rFonts w:ascii="Times New Roman" w:hAnsi="Times New Roman"/>
+          <w:sz w:val="24"/>
+          <w:szCs w:val="24"/>
+        </w:rPr>
+        <w:t xml:space="preserve"> </w:t>
+      </w:r>
+      <w:r>
+        <w:rPr>
+          <w:rFonts w:ascii="Times New Roman" w:hAnsi="Times New Roman"/>
+          <w:sz w:val="24"/>
+          <w:szCs w:val="24"/>
+        </w:rPr>
+        <w:sym w:font="Wingdings" w:char="F0E0"/>
+      </w:r>
+      <w:r>
+        <w:rPr>
+          <w:rFonts w:ascii="Times New Roman" w:hAnsi="Times New Roman"/>
+          <w:sz w:val="24"/>
+          <w:szCs w:val="24"/>
+        </w:rPr>
+        <w:t xml:space="preserve"> webanalyse </w:t>
+      </w:r>
+    </w:p>
+    <w:p>
+      <w:pPr>
+        <w:pStyle w:val="Listeavsnitt"/>
+        <w:numPr>
+          <w:ilvl w:val="0"/>
+          <w:numId w:val="8"/>
+        </w:numPr>
+        <w:rPr>
+          <w:rFonts w:ascii="Times New Roman" w:hAnsi="Times New Roman"/>
+          <w:sz w:val="24"/>
+          <w:szCs w:val="24"/>
+        </w:rPr>
+      </w:pPr>
+      <w:proofErr w:type="spellStart"/>
+      <w:r>
+        <w:rPr>
+          <w:rFonts w:ascii="Times New Roman" w:hAnsi="Times New Roman"/>
+          <w:sz w:val="24"/>
+          <w:szCs w:val="24"/>
+        </w:rPr>
+        <w:t>Gruppekontrakt</w:t>
+      </w:r>
+      <w:proofErr w:type="spellEnd"/>
+      <w:r>
+        <w:rPr>
+          <w:rFonts w:ascii="Times New Roman" w:hAnsi="Times New Roman"/>
+          <w:sz w:val="24"/>
+          <w:szCs w:val="24"/>
+        </w:rPr>
+        <w:t xml:space="preserve"> </w:t>
+      </w:r>
+    </w:p>
+    <w:p>
+      <w:pPr>
+        <w:pStyle w:val="Listeavsnitt"/>
+        <w:numPr>
+          <w:ilvl w:val="0"/>
+          <w:numId w:val="8"/>
+        </w:numPr>
+        <w:rPr>
+          <w:rFonts w:ascii="Times New Roman" w:hAnsi="Times New Roman"/>
+          <w:sz w:val="24"/>
+          <w:szCs w:val="24"/>
+        </w:rPr>
+      </w:pPr>
+      <w:r>
+        <w:rPr>
+          <w:rFonts w:ascii="Times New Roman" w:hAnsi="Times New Roman"/>
+          <w:sz w:val="24"/>
+          <w:szCs w:val="24"/>
+        </w:rPr>
+        <w:t>Akseptansetest</w:t>
+      </w:r>
+    </w:p>
+    <w:p>
+      <w:pPr>
+        <w:pStyle w:val="Listeavsnitt"/>
+        <w:numPr>
+          <w:ilvl w:val="0"/>
+          <w:numId w:val="8"/>
+        </w:numPr>
+        <w:rPr>
+          <w:rFonts w:ascii="Times New Roman" w:hAnsi="Times New Roman"/>
+          <w:sz w:val="24"/>
+          <w:szCs w:val="24"/>
+        </w:rPr>
+      </w:pPr>
+      <w:r>
+        <w:rPr>
+          <w:rFonts w:ascii="Times New Roman" w:hAnsi="Times New Roman"/>
+          <w:sz w:val="24"/>
+          <w:szCs w:val="24"/>
+        </w:rPr>
+        <w:t xml:space="preserve">Referater </w:t>
+      </w:r>
+    </w:p>
+    <w:p>
+      <w:pPr>
+        <w:pStyle w:val="Listeavsnitt"/>
+        <w:numPr>
+          <w:ilvl w:val="0"/>
+          <w:numId w:val="8"/>
+        </w:numPr>
+        <w:rPr>
+          <w:rFonts w:ascii="Times New Roman" w:hAnsi="Times New Roman"/>
+          <w:sz w:val="24"/>
+          <w:szCs w:val="24"/>
+        </w:rPr>
+      </w:pPr>
+      <w:r>
+        <w:rPr>
+          <w:rFonts w:ascii="Times New Roman" w:hAnsi="Times New Roman"/>
+          <w:sz w:val="24"/>
+          <w:szCs w:val="24"/>
+        </w:rPr>
+        <w:t>Fremdriftsplan</w:t>
+      </w:r>
+    </w:p>
+    <w:p>
+      <w:pPr>
+        <w:pStyle w:val="Listeavsnitt"/>
+        <w:numPr>
+          <w:ilvl w:val="0"/>
+          <w:numId w:val="8"/>
+        </w:numPr>
+        <w:rPr>
+          <w:rFonts w:ascii="Times New Roman" w:hAnsi="Times New Roman"/>
+          <w:sz w:val="24"/>
+          <w:szCs w:val="24"/>
+        </w:rPr>
+      </w:pPr>
+      <w:proofErr w:type="spellStart"/>
+      <w:r>
+        <w:rPr>
+          <w:rFonts w:ascii="Times New Roman" w:hAnsi="Times New Roman"/>
+          <w:sz w:val="24"/>
+          <w:szCs w:val="24"/>
+        </w:rPr>
+        <w:t>Risikoplan</w:t>
+      </w:r>
+      <w:proofErr w:type="spellEnd"/>
+    </w:p>
+    <w:p>
+      <w:pPr>
+        <w:rPr>
+          <w:rFonts w:ascii="Times New Roman" w:hAnsi="Times New Roman"/>
+          <w:sz w:val="24"/>
+          <w:szCs w:val="24"/>
           <w:lang w:val="nn-NO"/>
         </w:rPr>
       </w:pPr>
-      <w:r>
-        <w:rPr>
-          <w:rFonts w:ascii="Times New Roman" w:hAnsi="Times New Roman"/>
-          <w:sz w:val="24"/>
-          <w:szCs w:val="24"/>
-          <w:lang w:val="nn-NO"/>
-        </w:rPr>
-        <w:t>Risikoplan</w:t>
-      </w:r>
-    </w:p>
-    <w:p>
-      <w:pPr>
-        <w:rPr>
-          <w:rFonts w:ascii="Times New Roman" w:hAnsi="Times New Roman"/>
-          <w:sz w:val="24"/>
-          <w:szCs w:val="24"/>
-          <w:lang w:val="nn-NO"/>
-        </w:rPr>
-      </w:pPr>
-    </w:p>
-    <w:p>
-      <w:pPr>
-        <w:rPr>
-          <w:rFonts w:ascii="Times New Roman" w:hAnsi="Times New Roman"/>
-          <w:b/>
-          <w:sz w:val="24"/>
-          <w:szCs w:val="24"/>
-          <w:lang w:val="nn-NO"/>
-        </w:rPr>
-      </w:pPr>
-      <w:r>
-        <w:rPr>
-          <w:rFonts w:ascii="Times New Roman" w:hAnsi="Times New Roman"/>
-          <w:b/>
-          <w:sz w:val="24"/>
-          <w:szCs w:val="24"/>
-          <w:lang w:val="nn-NO"/>
+    </w:p>
+    <w:p>
+      <w:pPr>
+        <w:pStyle w:val="Vedlegg1"/>
+        <w:rPr>
+          <w:rStyle w:val="Sterk"/>
+        </w:rPr>
+      </w:pPr>
+      <w:r>
+        <w:rPr>
+          <w:rStyle w:val="Sterk"/>
         </w:rPr>
         <w:t xml:space="preserve">Ordbok/Begrepsforklaring </w:t>
       </w:r>
       <w:r>
         <w:rPr>
-          <w:rFonts w:ascii="Times New Roman" w:hAnsi="Times New Roman"/>
-          <w:b/>
-          <w:sz w:val="24"/>
-          <w:szCs w:val="24"/>
-          <w:lang w:val="nn-NO"/>
+          <w:rStyle w:val="Sterk"/>
         </w:rPr>
         <w:t xml:space="preserve">: </w:t>
       </w:r>
-      <w:r>
-        <w:rPr>
-          <w:rFonts w:ascii="Times New Roman" w:hAnsi="Times New Roman"/>
-          <w:b/>
-          <w:sz w:val="24"/>
-          <w:szCs w:val="24"/>
-          <w:lang w:val="nn-NO"/>
-        </w:rPr>
-        <w:t xml:space="preserve"> (husk alfabetisk </w:t>
+      <w:commentRangeStart w:id="41"/>
+      <w:r>
+        <w:rPr>
+          <w:rStyle w:val="Sterk"/>
+        </w:rPr>
+        <w:t xml:space="preserve"> </w:t>
+      </w:r>
+      <w:commentRangeEnd w:id="41"/>
+      <w:r>
+        <w:rPr>
+          <w:rStyle w:val="Sterk"/>
+        </w:rPr>
+        <w:commentReference w:id="41"/>
+      </w:r>
+      <w:r>
+        <w:rPr>
+          <w:rStyle w:val="Sterk"/>
+        </w:rPr>
+        <w:t xml:space="preserve"> </w:t>
       </w:r>
     </w:p>
     <w:p>
@@ -11789,28 +16109,30 @@
               <w:bottom w:val="none" w:sz="0" w:space="0" w:color="auto"/>
               <w:right w:val="none" w:sz="0" w:space="0" w:color="auto"/>
             </w:tcBorders>
-            <w:shd w:val="clear" w:color="auto" w:fill="F2F2F2" w:themeFill="background1" w:themeFillShade="F2"/>
+            <w:shd w:val="clear" w:color="auto" w:fill="C6D9F1" w:themeFill="text2" w:themeFillTint="33"/>
           </w:tcPr>
           <w:p>
             <w:pPr>
               <w:rPr>
                 <w:rFonts w:ascii="Calibri" w:hAnsi="Calibri"/>
-                <w:color w:val="17365D" w:themeColor="text2" w:themeShade="BF"/>
+                <w:color w:val="000000" w:themeColor="text1"/>
                 <w:sz w:val="24"/>
                 <w:szCs w:val="24"/>
                 <w:lang w:val="nn-NO"/>
               </w:rPr>
             </w:pPr>
+            <w:proofErr w:type="spellStart"/>
             <w:r>
               <w:rPr>
                 <w:rFonts w:ascii="Calibri" w:hAnsi="Calibri"/>
-                <w:color w:val="17365D" w:themeColor="text2" w:themeShade="BF"/>
+                <w:color w:val="000000" w:themeColor="text1"/>
                 <w:sz w:val="24"/>
                 <w:szCs w:val="24"/>
                 <w:lang w:val="nn-NO"/>
               </w:rPr>
               <w:t>BEGREP</w:t>
             </w:r>
+            <w:proofErr w:type="spellEnd"/>
           </w:p>
         </w:tc>
         <w:tc>
@@ -11822,14 +16144,14 @@
               <w:bottom w:val="none" w:sz="0" w:space="0" w:color="auto"/>
               <w:right w:val="none" w:sz="0" w:space="0" w:color="auto"/>
             </w:tcBorders>
-            <w:shd w:val="clear" w:color="auto" w:fill="F2F2F2" w:themeFill="background1" w:themeFillShade="F2"/>
+            <w:shd w:val="clear" w:color="auto" w:fill="C6D9F1" w:themeFill="text2" w:themeFillTint="33"/>
           </w:tcPr>
           <w:p>
             <w:pPr>
               <w:cnfStyle w:val="100000000000" w:firstRow="1" w:lastRow="0" w:firstColumn="0" w:lastColumn="0" w:oddVBand="0" w:evenVBand="0" w:oddHBand="0" w:evenHBand="0" w:firstRowFirstColumn="0" w:firstRowLastColumn="0" w:lastRowFirstColumn="0" w:lastRowLastColumn="0"/>
               <w:rPr>
                 <w:rFonts w:ascii="Calibri" w:hAnsi="Calibri"/>
-                <w:color w:val="17365D" w:themeColor="text2" w:themeShade="BF"/>
+                <w:color w:val="000000" w:themeColor="text1"/>
                 <w:sz w:val="24"/>
                 <w:szCs w:val="24"/>
                 <w:lang w:val="nn-NO"/>
@@ -11838,7 +16160,7 @@
             <w:r>
               <w:rPr>
                 <w:rFonts w:ascii="Calibri" w:hAnsi="Calibri"/>
-                <w:color w:val="17365D" w:themeColor="text2" w:themeShade="BF"/>
+                <w:color w:val="000000" w:themeColor="text1"/>
                 <w:sz w:val="24"/>
                 <w:szCs w:val="24"/>
                 <w:lang w:val="nn-NO"/>
@@ -12219,17 +16541,58 @@
           <w:szCs w:val="24"/>
           <w:lang w:val="nn-NO"/>
         </w:rPr>
-        <w:t>CMS – content mangement system</w:t>
-      </w:r>
-    </w:p>
-    <w:p>
-      <w:pPr>
-        <w:rPr>
-          <w:rFonts w:ascii="Times New Roman" w:eastAsiaTheme="minorEastAsia" w:hAnsi="Times New Roman"/>
-          <w:sz w:val="24"/>
-          <w:szCs w:val="24"/>
-        </w:rPr>
-      </w:pPr>
+        <w:t xml:space="preserve">CMS – </w:t>
+      </w:r>
+      <w:proofErr w:type="spellStart"/>
+      <w:r>
+        <w:rPr>
+          <w:rFonts w:ascii="Times New Roman" w:hAnsi="Times New Roman"/>
+          <w:sz w:val="24"/>
+          <w:szCs w:val="24"/>
+          <w:lang w:val="nn-NO"/>
+        </w:rPr>
+        <w:t>content</w:t>
+      </w:r>
+      <w:proofErr w:type="spellEnd"/>
+      <w:r>
+        <w:rPr>
+          <w:rFonts w:ascii="Times New Roman" w:hAnsi="Times New Roman"/>
+          <w:sz w:val="24"/>
+          <w:szCs w:val="24"/>
+          <w:lang w:val="nn-NO"/>
+        </w:rPr>
+        <w:t xml:space="preserve"> </w:t>
+      </w:r>
+      <w:proofErr w:type="spellStart"/>
+      <w:r>
+        <w:rPr>
+          <w:rFonts w:ascii="Times New Roman" w:hAnsi="Times New Roman"/>
+          <w:sz w:val="24"/>
+          <w:szCs w:val="24"/>
+          <w:lang w:val="nn-NO"/>
+        </w:rPr>
+        <w:t>mangement</w:t>
+      </w:r>
+      <w:proofErr w:type="spellEnd"/>
+      <w:r>
+        <w:rPr>
+          <w:rFonts w:ascii="Times New Roman" w:hAnsi="Times New Roman"/>
+          <w:sz w:val="24"/>
+          <w:szCs w:val="24"/>
+          <w:lang w:val="nn-NO"/>
+        </w:rPr>
+        <w:t xml:space="preserve"> system</w:t>
+      </w:r>
+    </w:p>
+    <w:p>
+      <w:pPr>
+        <w:rPr>
+          <w:rFonts w:ascii="Times New Roman" w:eastAsiaTheme="minorEastAsia" w:hAnsi="Times New Roman"/>
+          <w:sz w:val="24"/>
+          <w:szCs w:val="24"/>
+        </w:rPr>
+      </w:pPr>
+      <w:proofErr w:type="spellStart"/>
       <w:r>
         <w:rPr>
           <w:rFonts w:ascii="Times New Roman" w:eastAsiaTheme="minorEastAsia" w:hAnsi="Times New Roman"/>
@@ -12238,6 +16601,15 @@
         </w:rPr>
         <w:t>Dropbox</w:t>
       </w:r>
+      <w:proofErr w:type="spellEnd"/>
+      <w:r>
+        <w:rPr>
+          <w:rFonts w:ascii="Times New Roman" w:eastAsiaTheme="minorEastAsia" w:hAnsi="Times New Roman"/>
+          <w:sz w:val="24"/>
+          <w:szCs w:val="24"/>
+        </w:rPr>
+        <w:t xml:space="preserve"> -</w:t>
+      </w:r>
     </w:p>
     <w:p>
       <w:pPr>
@@ -12256,6 +16628,14 @@
         </w:rPr>
         <w:t>Informasjonsvisualisering</w:t>
       </w:r>
+      <w:r>
+        <w:rPr>
+          <w:rFonts w:ascii="Times New Roman" w:eastAsiaTheme="minorEastAsia" w:hAnsi="Times New Roman"/>
+          <w:sz w:val="24"/>
+          <w:szCs w:val="24"/>
+        </w:rPr>
+        <w:t xml:space="preserve"> - </w:t>
+      </w:r>
     </w:p>
     <w:p>
       <w:pPr>
@@ -12266,6 +16646,7 @@
           <w:lang w:val="nn-NO"/>
         </w:rPr>
       </w:pPr>
+      <w:proofErr w:type="spellStart"/>
       <w:r>
         <w:rPr>
           <w:rFonts w:ascii="Times New Roman" w:hAnsi="Times New Roman"/>
@@ -12273,25 +16654,35 @@
           <w:szCs w:val="24"/>
           <w:lang w:val="nn-NO"/>
         </w:rPr>
-        <w:t>JIRA -</w:t>
-      </w:r>
-    </w:p>
-    <w:p>
-      <w:pPr>
+        <w:t>JIRA</w:t>
+      </w:r>
+      <w:proofErr w:type="spellEnd"/>
+      <w:r>
         <w:rPr>
           <w:rFonts w:ascii="Times New Roman" w:hAnsi="Times New Roman"/>
           <w:sz w:val="24"/>
           <w:szCs w:val="24"/>
           <w:lang w:val="nn-NO"/>
         </w:rPr>
-      </w:pPr>
-      <w:r>
+        <w:t xml:space="preserve"> -</w:t>
+      </w:r>
+    </w:p>
+    <w:p>
+      <w:pPr>
         <w:rPr>
           <w:rFonts w:ascii="Times New Roman" w:hAnsi="Times New Roman"/>
           <w:sz w:val="24"/>
           <w:szCs w:val="24"/>
           <w:lang w:val="nn-NO"/>
         </w:rPr>
+      </w:pPr>
+      <w:r>
+        <w:rPr>
+          <w:rFonts w:ascii="Times New Roman" w:hAnsi="Times New Roman"/>
+          <w:sz w:val="24"/>
+          <w:szCs w:val="24"/>
+          <w:lang w:val="nn-NO"/>
+        </w:rPr>
         <w:t>PHP –</w:t>
       </w:r>
     </w:p>
@@ -12311,18 +16702,19 @@
           <w:szCs w:val="24"/>
           <w:lang w:val="nn-NO"/>
         </w:rPr>
-        <w:t>Prosessorientering – betyr å rette fokuset på hvordan medarbeidere fra ulike enheter samarbeider om felles oppgaver.</w:t>
-      </w:r>
-    </w:p>
-    <w:p>
-      <w:pPr>
+        <w:t xml:space="preserve">Prosessorientering – betyr å rette fokuset på </w:t>
+      </w:r>
+      <w:proofErr w:type="spellStart"/>
+      <w:r>
         <w:rPr>
           <w:rFonts w:ascii="Times New Roman" w:hAnsi="Times New Roman"/>
           <w:sz w:val="24"/>
           <w:szCs w:val="24"/>
           <w:lang w:val="nn-NO"/>
         </w:rPr>
-      </w:pPr>
+        <w:t>hvordan</w:t>
+      </w:r>
+      <w:proofErr w:type="spellEnd"/>
       <w:r>
         <w:rPr>
           <w:rFonts w:ascii="Times New Roman" w:hAnsi="Times New Roman"/>
@@ -12330,72 +16722,257 @@
           <w:szCs w:val="24"/>
           <w:lang w:val="nn-NO"/>
         </w:rPr>
+        <w:t xml:space="preserve"> </w:t>
+      </w:r>
+      <w:proofErr w:type="spellStart"/>
+      <w:r>
+        <w:rPr>
+          <w:rFonts w:ascii="Times New Roman" w:hAnsi="Times New Roman"/>
+          <w:sz w:val="24"/>
+          <w:szCs w:val="24"/>
+          <w:lang w:val="nn-NO"/>
+        </w:rPr>
+        <w:t>medarbeidere</w:t>
+      </w:r>
+      <w:proofErr w:type="spellEnd"/>
+      <w:r>
+        <w:rPr>
+          <w:rFonts w:ascii="Times New Roman" w:hAnsi="Times New Roman"/>
+          <w:sz w:val="24"/>
+          <w:szCs w:val="24"/>
+          <w:lang w:val="nn-NO"/>
+        </w:rPr>
+        <w:t xml:space="preserve"> </w:t>
+      </w:r>
+      <w:proofErr w:type="spellStart"/>
+      <w:r>
+        <w:rPr>
+          <w:rFonts w:ascii="Times New Roman" w:hAnsi="Times New Roman"/>
+          <w:sz w:val="24"/>
+          <w:szCs w:val="24"/>
+          <w:lang w:val="nn-NO"/>
+        </w:rPr>
+        <w:t>fra</w:t>
+      </w:r>
+      <w:proofErr w:type="spellEnd"/>
+      <w:r>
+        <w:rPr>
+          <w:rFonts w:ascii="Times New Roman" w:hAnsi="Times New Roman"/>
+          <w:sz w:val="24"/>
+          <w:szCs w:val="24"/>
+          <w:lang w:val="nn-NO"/>
+        </w:rPr>
+        <w:t xml:space="preserve"> ulike </w:t>
+      </w:r>
+      <w:proofErr w:type="spellStart"/>
+      <w:r>
+        <w:rPr>
+          <w:rFonts w:ascii="Times New Roman" w:hAnsi="Times New Roman"/>
+          <w:sz w:val="24"/>
+          <w:szCs w:val="24"/>
+          <w:lang w:val="nn-NO"/>
+        </w:rPr>
+        <w:t>enheter</w:t>
+      </w:r>
+      <w:proofErr w:type="spellEnd"/>
+      <w:r>
+        <w:rPr>
+          <w:rFonts w:ascii="Times New Roman" w:hAnsi="Times New Roman"/>
+          <w:sz w:val="24"/>
+          <w:szCs w:val="24"/>
+          <w:lang w:val="nn-NO"/>
+        </w:rPr>
+        <w:t xml:space="preserve"> samarbeider om felles </w:t>
+      </w:r>
+      <w:proofErr w:type="spellStart"/>
+      <w:r>
+        <w:rPr>
+          <w:rFonts w:ascii="Times New Roman" w:hAnsi="Times New Roman"/>
+          <w:sz w:val="24"/>
+          <w:szCs w:val="24"/>
+          <w:lang w:val="nn-NO"/>
+        </w:rPr>
+        <w:t>oppgaver</w:t>
+      </w:r>
+      <w:proofErr w:type="spellEnd"/>
+      <w:r>
+        <w:rPr>
+          <w:rFonts w:ascii="Times New Roman" w:hAnsi="Times New Roman"/>
+          <w:sz w:val="24"/>
+          <w:szCs w:val="24"/>
+          <w:lang w:val="nn-NO"/>
+        </w:rPr>
+        <w:t>.</w:t>
+      </w:r>
+    </w:p>
+    <w:p>
+      <w:pPr>
+        <w:rPr>
+          <w:rFonts w:ascii="Times New Roman" w:hAnsi="Times New Roman"/>
+          <w:sz w:val="24"/>
+          <w:szCs w:val="24"/>
+          <w:lang w:val="nn-NO"/>
+        </w:rPr>
+      </w:pPr>
+      <w:proofErr w:type="spellStart"/>
+      <w:r>
+        <w:rPr>
+          <w:rFonts w:ascii="Times New Roman" w:hAnsi="Times New Roman"/>
+          <w:sz w:val="24"/>
+          <w:szCs w:val="24"/>
+          <w:lang w:val="nn-NO"/>
+        </w:rPr>
         <w:t>SCRUM</w:t>
       </w:r>
-    </w:p>
-    <w:p>
-      <w:pPr>
+      <w:proofErr w:type="spellEnd"/>
+      <w:r>
         <w:rPr>
           <w:rFonts w:ascii="Times New Roman" w:hAnsi="Times New Roman"/>
           <w:sz w:val="24"/>
           <w:szCs w:val="24"/>
           <w:lang w:val="nn-NO"/>
         </w:rPr>
-      </w:pPr>
-      <w:r>
+        <w:t xml:space="preserve"> -</w:t>
+      </w:r>
+    </w:p>
+    <w:p>
+      <w:pPr>
         <w:rPr>
           <w:rFonts w:ascii="Times New Roman" w:hAnsi="Times New Roman"/>
           <w:sz w:val="24"/>
           <w:szCs w:val="24"/>
           <w:lang w:val="nn-NO"/>
         </w:rPr>
+      </w:pPr>
+      <w:r>
+        <w:rPr>
+          <w:rFonts w:ascii="Times New Roman" w:hAnsi="Times New Roman"/>
+          <w:sz w:val="24"/>
+          <w:szCs w:val="24"/>
+          <w:lang w:val="nn-NO"/>
+        </w:rPr>
         <w:t>SQL Server</w:t>
       </w:r>
-    </w:p>
-    <w:p>
-      <w:pPr>
+      <w:r>
         <w:rPr>
           <w:rFonts w:ascii="Times New Roman" w:hAnsi="Times New Roman"/>
           <w:sz w:val="24"/>
           <w:szCs w:val="24"/>
           <w:lang w:val="nn-NO"/>
         </w:rPr>
-      </w:pPr>
-      <w:r>
+        <w:t xml:space="preserve"> - </w:t>
+      </w:r>
+    </w:p>
+    <w:p>
+      <w:pPr>
         <w:rPr>
           <w:rFonts w:ascii="Times New Roman" w:hAnsi="Times New Roman"/>
           <w:sz w:val="24"/>
           <w:szCs w:val="24"/>
           <w:lang w:val="nn-NO"/>
         </w:rPr>
-        <w:t xml:space="preserve">ROI (Return on investment) </w:t>
-      </w:r>
-    </w:p>
-    <w:p>
-      <w:pPr>
+      </w:pPr>
+      <w:r>
         <w:rPr>
           <w:rFonts w:ascii="Times New Roman" w:hAnsi="Times New Roman"/>
           <w:sz w:val="24"/>
           <w:szCs w:val="24"/>
           <w:lang w:val="nn-NO"/>
         </w:rPr>
-      </w:pPr>
-    </w:p>
-    <w:p>
-      <w:pPr>
+        <w:t xml:space="preserve">ROI (Return </w:t>
+      </w:r>
+      <w:proofErr w:type="spellStart"/>
+      <w:r>
         <w:rPr>
           <w:rFonts w:ascii="Times New Roman" w:hAnsi="Times New Roman"/>
           <w:sz w:val="24"/>
           <w:szCs w:val="24"/>
           <w:lang w:val="nn-NO"/>
         </w:rPr>
+        <w:t>on</w:t>
+      </w:r>
+      <w:proofErr w:type="spellEnd"/>
+      <w:r>
+        <w:rPr>
+          <w:rFonts w:ascii="Times New Roman" w:hAnsi="Times New Roman"/>
+          <w:sz w:val="24"/>
+          <w:szCs w:val="24"/>
+          <w:lang w:val="nn-NO"/>
+        </w:rPr>
+        <w:t xml:space="preserve"> </w:t>
+      </w:r>
+      <w:proofErr w:type="spellStart"/>
+      <w:r>
+        <w:rPr>
+          <w:rFonts w:ascii="Times New Roman" w:hAnsi="Times New Roman"/>
+          <w:sz w:val="24"/>
+          <w:szCs w:val="24"/>
+          <w:lang w:val="nn-NO"/>
+        </w:rPr>
+        <w:t>investment</w:t>
+      </w:r>
+      <w:proofErr w:type="spellEnd"/>
+      <w:r>
+        <w:rPr>
+          <w:rFonts w:ascii="Times New Roman" w:hAnsi="Times New Roman"/>
+          <w:sz w:val="24"/>
+          <w:szCs w:val="24"/>
+          <w:lang w:val="nn-NO"/>
+        </w:rPr>
+        <w:t xml:space="preserve">) </w:t>
+      </w:r>
+      <w:r>
+        <w:rPr>
+          <w:rFonts w:ascii="Times New Roman" w:hAnsi="Times New Roman"/>
+          <w:sz w:val="24"/>
+          <w:szCs w:val="24"/>
+          <w:lang w:val="nn-NO"/>
+        </w:rPr>
+        <w:t xml:space="preserve">- </w:t>
+      </w:r>
+    </w:p>
+    <w:p>
+      <w:pPr>
+        <w:rPr>
+          <w:rFonts w:ascii="Times New Roman" w:hAnsi="Times New Roman"/>
+          <w:sz w:val="24"/>
+          <w:szCs w:val="24"/>
+          <w:lang w:val="nn-NO"/>
+        </w:rPr>
+      </w:pPr>
+    </w:p>
+    <w:p>
+      <w:pPr>
+        <w:rPr>
+          <w:rFonts w:ascii="Times New Roman" w:hAnsi="Times New Roman"/>
+          <w:sz w:val="24"/>
+          <w:szCs w:val="24"/>
+        </w:rPr>
+      </w:pPr>
+      <w:r>
+        <w:rPr>
+          <w:rFonts w:ascii="Times New Roman" w:hAnsi="Times New Roman"/>
+          <w:sz w:val="24"/>
+          <w:szCs w:val="24"/>
+        </w:rPr>
+        <w:t xml:space="preserve">Brukerhåndbok/ bruksanvisning </w:t>
+      </w:r>
+    </w:p>
+    <w:p>
+      <w:pPr>
+        <w:rPr>
+          <w:rFonts w:ascii="Times New Roman" w:hAnsi="Times New Roman"/>
+          <w:sz w:val="24"/>
+          <w:szCs w:val="24"/>
+          <w:lang w:val="nn-NO"/>
+        </w:rPr>
       </w:pPr>
     </w:p>
     <w:sectPr>
-      <w:headerReference w:type="even" r:id="rId23"/>
-      <w:headerReference w:type="default" r:id="rId24"/>
-      <w:footerReference w:type="even" r:id="rId25"/>
-      <w:footerReference w:type="default" r:id="rId26"/>
+      <w:headerReference w:type="even" r:id="rId25"/>
+      <w:headerReference w:type="default" r:id="rId26"/>
+      <w:footerReference w:type="even" r:id="rId27"/>
+      <w:footerReference w:type="default" r:id="rId28"/>
       <w:pgSz w:w="11900" w:h="16840"/>
       <w:pgMar w:top="1418" w:right="1418" w:bottom="1418" w:left="1418" w:header="709" w:footer="709" w:gutter="0"/>
       <w:cols w:space="708"/>
@@ -12487,7 +17064,27 @@
           <w:sz w:val="24"/>
           <w:szCs w:val="24"/>
         </w:rPr>
-        <w:t xml:space="preserve"> i photoshop </w:t>
+        <w:t xml:space="preserve"> i </w:t>
+      </w:r>
+      <w:proofErr w:type="spellStart"/>
+      <w:r>
+        <w:rPr>
+          <w:rFonts w:ascii="Times New Roman" w:eastAsiaTheme="minorEastAsia" w:hAnsi="Times New Roman"/>
+          <w:color w:val="262626"/>
+          <w:sz w:val="24"/>
+          <w:szCs w:val="24"/>
+        </w:rPr>
+        <w:t>photoshop</w:t>
+      </w:r>
+      <w:proofErr w:type="spellEnd"/>
+      <w:r>
+        <w:rPr>
+          <w:rFonts w:ascii="Times New Roman" w:eastAsiaTheme="minorEastAsia" w:hAnsi="Times New Roman"/>
+          <w:color w:val="262626"/>
+          <w:sz w:val="24"/>
+          <w:szCs w:val="24"/>
+        </w:rPr>
+        <w:t xml:space="preserve"> </w:t>
       </w:r>
       <w:r>
         <w:rPr>
@@ -12521,7 +17118,7 @@
       </w:r>
     </w:p>
   </w:comment>
-  <w:comment w:id="15" w:author="Joanne Rasahurai" w:date="2013-03-12T11:14:00Z" w:initials="JR">
+  <w:comment w:id="15" w:author="Joanne Rasahurai" w:date="2013-03-13T12:47:00Z" w:initials="JR">
     <w:p>
       <w:pPr>
         <w:pStyle w:val="Merknadstekst"/>
@@ -12533,11 +17130,24 @@
         <w:annotationRef/>
       </w:r>
       <w:r>
-        <w:t xml:space="preserve">Innledning til oppg. Skrive kort om at vi skal beskrive om preoss og metodikken som vi har benyttet oss av. 1. Prosessperspektiv (?), bielbins team-modell og SCRUM. </w:t>
-      </w:r>
+        <w:t>- Valg av utviklingsmetode (og vurdering av alternativer)</w:t>
+      </w:r>
+    </w:p>
+    <w:p>
+      <w:pPr>
+        <w:pStyle w:val="Merknadstekst"/>
+      </w:pPr>
+      <w:r>
+        <w:t>- Valg av teknikker og verktøy</w:t>
+      </w:r>
+    </w:p>
+    <w:p>
+      <w:pPr>
+        <w:pStyle w:val="Merknadstekst"/>
+      </w:pPr>
     </w:p>
   </w:comment>
-  <w:comment w:id="18" w:author="Joanne Rasahurai" w:date="2013-03-12T11:02:00Z" w:initials="JR">
+  <w:comment w:id="16" w:author="Joanne Rasahurai" w:date="2013-03-12T11:14:00Z" w:initials="JR">
     <w:p>
       <w:pPr>
         <w:pStyle w:val="Merknadstekst"/>
@@ -12549,11 +17159,35 @@
         <w:annotationRef/>
       </w:r>
       <w:r>
-        <w:t>Sett inn figur nr av bildet</w:t>
+        <w:t xml:space="preserve">Innledning til oppg. Skrive kort om at vi skal beskrive om </w:t>
+      </w:r>
+      <w:proofErr w:type="spellStart"/>
+      <w:r>
+        <w:t>preoss</w:t>
+      </w:r>
+      <w:proofErr w:type="spellEnd"/>
+      <w:r>
+        <w:t xml:space="preserve"> og metodikken som vi har benyttet oss av. 1. Prosessperspektiv (?), </w:t>
+      </w:r>
+      <w:proofErr w:type="spellStart"/>
+      <w:r>
+        <w:t>bielbins</w:t>
+      </w:r>
+      <w:proofErr w:type="spellEnd"/>
+      <w:r>
+        <w:t xml:space="preserve"> team-modell og </w:t>
+      </w:r>
+      <w:proofErr w:type="spellStart"/>
+      <w:r>
+        <w:t>SCRUM</w:t>
+      </w:r>
+      <w:proofErr w:type="spellEnd"/>
+      <w:r>
+        <w:t xml:space="preserve">. </w:t>
       </w:r>
     </w:p>
   </w:comment>
-  <w:comment w:id="25" w:author="Joanne Rasahurai" w:date="2013-03-12T11:04:00Z" w:initials="JR">
+  <w:comment w:id="19" w:author="Joanne Rasahurai" w:date="2013-03-13T12:27:00Z" w:initials="JR">
     <w:p>
       <w:pPr>
         <w:pStyle w:val="Merknadstekst"/>
@@ -12565,7 +17199,63 @@
         <w:annotationRef/>
       </w:r>
       <w:r>
+        <w:t>Ta med? SKRIV OM?</w:t>
+      </w:r>
+    </w:p>
+  </w:comment>
+  <w:comment w:id="20" w:author="Joanne Rasahurai" w:date="2013-03-12T11:02:00Z" w:initials="JR">
+    <w:p>
+      <w:pPr>
+        <w:pStyle w:val="Merknadstekst"/>
+      </w:pPr>
+      <w:r>
+        <w:rPr>
+          <w:rStyle w:val="Merknadsreferanse"/>
+        </w:rPr>
+        <w:annotationRef/>
+      </w:r>
+      <w:r>
+        <w:t xml:space="preserve">Sett inn figur </w:t>
+      </w:r>
+      <w:proofErr w:type="spellStart"/>
+      <w:r>
+        <w:t>nr</w:t>
+      </w:r>
+      <w:proofErr w:type="spellEnd"/>
+      <w:r>
+        <w:t xml:space="preserve"> av bildet</w:t>
+      </w:r>
+    </w:p>
+  </w:comment>
+  <w:comment w:id="27" w:author="Joanne Rasahurai" w:date="2013-03-12T11:04:00Z" w:initials="JR">
+    <w:p>
+      <w:pPr>
+        <w:pStyle w:val="Merknadstekst"/>
+      </w:pPr>
+      <w:r>
+        <w:rPr>
+          <w:rStyle w:val="Merknadsreferanse"/>
+        </w:rPr>
+        <w:annotationRef/>
+      </w:r>
+      <w:r>
         <w:t>PS!</w:t>
+      </w:r>
+    </w:p>
+  </w:comment>
+  <w:comment w:id="41" w:author="Joanne Rasahurai" w:date="2013-03-13T12:31:00Z" w:initials="JR">
+    <w:p>
+      <w:pPr>
+        <w:pStyle w:val="Merknadstekst"/>
+      </w:pPr>
+      <w:r>
+        <w:rPr>
+          <w:rStyle w:val="Merknadsreferanse"/>
+        </w:rPr>
+        <w:annotationRef/>
+      </w:r>
+      <w:r>
+        <w:t>Husk alfabetisk rekkefølge</w:t>
       </w:r>
     </w:p>
   </w:comment>
@@ -12772,7 +17462,7 @@
               <w:sz w:val="24"/>
               <w:szCs w:val="24"/>
             </w:rPr>
-            <w:t>1</w:t>
+            <w:t>14</w:t>
           </w:r>
           <w:r>
             <w:rPr>
@@ -13429,6 +18119,146 @@
     </w:lvl>
   </w:abstractNum>
   <w:abstractNum w:abstractNumId="3">
+    <w:nsid w:val="07FF7F42"/>
+    <w:multiLevelType w:val="hybridMultilevel"/>
+    <w:tmpl w:val="9BC0C42C"/>
+    <w:lvl w:ilvl="0" w:tplc="5F0CD544">
+      <w:start w:val="1"/>
+      <w:numFmt w:val="bullet"/>
+      <w:lvlText w:val="-"/>
+      <w:lvlJc w:val="left"/>
+      <w:pPr>
+        <w:tabs>
+          <w:tab w:val="num" w:pos="720"/>
+        </w:tabs>
+        <w:ind w:left="720" w:hanging="360"/>
+      </w:pPr>
+      <w:rPr>
+        <w:rFonts w:ascii="Times" w:hAnsi="Times" w:hint="default"/>
+      </w:rPr>
+    </w:lvl>
+    <w:lvl w:ilvl="1" w:tplc="2D660138" w:tentative="1">
+      <w:start w:val="1"/>
+      <w:numFmt w:val="bullet"/>
+      <w:lvlText w:val="-"/>
+      <w:lvlJc w:val="left"/>
+      <w:pPr>
+        <w:tabs>
+          <w:tab w:val="num" w:pos="1440"/>
+        </w:tabs>
+        <w:ind w:left="1440" w:hanging="360"/>
+      </w:pPr>
+      <w:rPr>
+        <w:rFonts w:ascii="Times" w:hAnsi="Times" w:hint="default"/>
+      </w:rPr>
+    </w:lvl>
+    <w:lvl w:ilvl="2" w:tplc="2EC227CA" w:tentative="1">
+      <w:start w:val="1"/>
+      <w:numFmt w:val="bullet"/>
+      <w:lvlText w:val="-"/>
+      <w:lvlJc w:val="left"/>
+      <w:pPr>
+        <w:tabs>
+          <w:tab w:val="num" w:pos="2160"/>
+        </w:tabs>
+        <w:ind w:left="2160" w:hanging="360"/>
+      </w:pPr>
+      <w:rPr>
+        <w:rFonts w:ascii="Times" w:hAnsi="Times" w:hint="default"/>
+      </w:rPr>
+    </w:lvl>
+    <w:lvl w:ilvl="3" w:tplc="BABA0D7A" w:tentative="1">
+      <w:start w:val="1"/>
+      <w:numFmt w:val="bullet"/>
+      <w:lvlText w:val="-"/>
+      <w:lvlJc w:val="left"/>
+      <w:pPr>
+        <w:tabs>
+          <w:tab w:val="num" w:pos="2880"/>
+        </w:tabs>
+        <w:ind w:left="2880" w:hanging="360"/>
+      </w:pPr>
+      <w:rPr>
+        <w:rFonts w:ascii="Times" w:hAnsi="Times" w:hint="default"/>
+      </w:rPr>
+    </w:lvl>
+    <w:lvl w:ilvl="4" w:tplc="80C801A2" w:tentative="1">
+      <w:start w:val="1"/>
+      <w:numFmt w:val="bullet"/>
+      <w:lvlText w:val="-"/>
+      <w:lvlJc w:val="left"/>
+      <w:pPr>
+        <w:tabs>
+          <w:tab w:val="num" w:pos="3600"/>
+        </w:tabs>
+        <w:ind w:left="3600" w:hanging="360"/>
+      </w:pPr>
+      <w:rPr>
+        <w:rFonts w:ascii="Times" w:hAnsi="Times" w:hint="default"/>
+      </w:rPr>
+    </w:lvl>
+    <w:lvl w:ilvl="5" w:tplc="DC0EBE26" w:tentative="1">
+      <w:start w:val="1"/>
+      <w:numFmt w:val="bullet"/>
+      <w:lvlText w:val="-"/>
+      <w:lvlJc w:val="left"/>
+      <w:pPr>
+        <w:tabs>
+          <w:tab w:val="num" w:pos="4320"/>
+        </w:tabs>
+        <w:ind w:left="4320" w:hanging="360"/>
+      </w:pPr>
+      <w:rPr>
+        <w:rFonts w:ascii="Times" w:hAnsi="Times" w:hint="default"/>
+      </w:rPr>
+    </w:lvl>
+    <w:lvl w:ilvl="6" w:tplc="60E8FDCC" w:tentative="1">
+      <w:start w:val="1"/>
+      <w:numFmt w:val="bullet"/>
+      <w:lvlText w:val="-"/>
+      <w:lvlJc w:val="left"/>
+      <w:pPr>
+        <w:tabs>
+          <w:tab w:val="num" w:pos="5040"/>
+        </w:tabs>
+        <w:ind w:left="5040" w:hanging="360"/>
+      </w:pPr>
+      <w:rPr>
+        <w:rFonts w:ascii="Times" w:hAnsi="Times" w:hint="default"/>
+      </w:rPr>
+    </w:lvl>
+    <w:lvl w:ilvl="7" w:tplc="30F2312E" w:tentative="1">
+      <w:start w:val="1"/>
+      <w:numFmt w:val="bullet"/>
+      <w:lvlText w:val="-"/>
+      <w:lvlJc w:val="left"/>
+      <w:pPr>
+        <w:tabs>
+          <w:tab w:val="num" w:pos="5760"/>
+        </w:tabs>
+        <w:ind w:left="5760" w:hanging="360"/>
+      </w:pPr>
+      <w:rPr>
+        <w:rFonts w:ascii="Times" w:hAnsi="Times" w:hint="default"/>
+      </w:rPr>
+    </w:lvl>
+    <w:lvl w:ilvl="8" w:tplc="FA206260" w:tentative="1">
+      <w:start w:val="1"/>
+      <w:numFmt w:val="bullet"/>
+      <w:lvlText w:val="-"/>
+      <w:lvlJc w:val="left"/>
+      <w:pPr>
+        <w:tabs>
+          <w:tab w:val="num" w:pos="6480"/>
+        </w:tabs>
+        <w:ind w:left="6480" w:hanging="360"/>
+      </w:pPr>
+      <w:rPr>
+        <w:rFonts w:ascii="Times" w:hAnsi="Times" w:hint="default"/>
+      </w:rPr>
+    </w:lvl>
+  </w:abstractNum>
+  <w:abstractNum w:abstractNumId="4">
     <w:nsid w:val="0B894526"/>
     <w:multiLevelType w:val="hybridMultilevel"/>
     <w:tmpl w:val="AE8A5982"/>
@@ -13541,7 +18371,7 @@
       </w:rPr>
     </w:lvl>
   </w:abstractNum>
-  <w:abstractNum w:abstractNumId="4">
+  <w:abstractNum w:abstractNumId="5">
     <w:nsid w:val="0CD04B71"/>
     <w:multiLevelType w:val="hybridMultilevel"/>
     <w:tmpl w:val="8BBC294C"/>
@@ -13654,7 +18484,7 @@
       </w:rPr>
     </w:lvl>
   </w:abstractNum>
-  <w:abstractNum w:abstractNumId="5">
+  <w:abstractNum w:abstractNumId="6">
     <w:nsid w:val="0D2565A3"/>
     <w:multiLevelType w:val="hybridMultilevel"/>
     <w:tmpl w:val="D0DC3720"/>
@@ -13768,7 +18598,7 @@
       </w:rPr>
     </w:lvl>
   </w:abstractNum>
-  <w:abstractNum w:abstractNumId="6">
+  <w:abstractNum w:abstractNumId="7">
     <w:nsid w:val="119B0A2D"/>
     <w:multiLevelType w:val="hybridMultilevel"/>
     <w:tmpl w:val="6D10594A"/>
@@ -13857,7 +18687,7 @@
       </w:pPr>
     </w:lvl>
   </w:abstractNum>
-  <w:abstractNum w:abstractNumId="7">
+  <w:abstractNum w:abstractNumId="8">
     <w:nsid w:val="17107729"/>
     <w:multiLevelType w:val="hybridMultilevel"/>
     <w:tmpl w:val="7474FDF6"/>
@@ -13946,7 +18776,7 @@
       </w:pPr>
     </w:lvl>
   </w:abstractNum>
-  <w:abstractNum w:abstractNumId="8">
+  <w:abstractNum w:abstractNumId="9">
     <w:nsid w:val="20A52055"/>
     <w:multiLevelType w:val="hybridMultilevel"/>
     <w:tmpl w:val="DCDECC92"/>
@@ -14058,7 +18888,7 @@
       </w:rPr>
     </w:lvl>
   </w:abstractNum>
-  <w:abstractNum w:abstractNumId="9">
+  <w:abstractNum w:abstractNumId="10">
     <w:nsid w:val="222807DE"/>
     <w:multiLevelType w:val="multilevel"/>
     <w:tmpl w:val="1BA4C3F2"/>
@@ -14171,7 +19001,7 @@
       </w:pPr>
     </w:lvl>
   </w:abstractNum>
-  <w:abstractNum w:abstractNumId="10">
+  <w:abstractNum w:abstractNumId="11">
     <w:nsid w:val="2CA03FA5"/>
     <w:multiLevelType w:val="hybridMultilevel"/>
     <w:tmpl w:val="BDF0346E"/>
@@ -14284,7 +19114,7 @@
       </w:rPr>
     </w:lvl>
   </w:abstractNum>
-  <w:abstractNum w:abstractNumId="11">
+  <w:abstractNum w:abstractNumId="12">
     <w:nsid w:val="421904B3"/>
     <w:multiLevelType w:val="multilevel"/>
     <w:tmpl w:val="F836E3AE"/>
@@ -14397,7 +19227,7 @@
       </w:rPr>
     </w:lvl>
   </w:abstractNum>
-  <w:abstractNum w:abstractNumId="12">
+  <w:abstractNum w:abstractNumId="13">
     <w:nsid w:val="42BF64BC"/>
     <w:multiLevelType w:val="multilevel"/>
     <w:tmpl w:val="AE28C82C"/>
@@ -14510,7 +19340,7 @@
       </w:rPr>
     </w:lvl>
   </w:abstractNum>
-  <w:abstractNum w:abstractNumId="13">
+  <w:abstractNum w:abstractNumId="14">
     <w:nsid w:val="48EA711F"/>
     <w:multiLevelType w:val="hybridMultilevel"/>
     <w:tmpl w:val="F22C4706"/>
@@ -14596,7 +19426,7 @@
       </w:pPr>
     </w:lvl>
   </w:abstractNum>
-  <w:abstractNum w:abstractNumId="14">
+  <w:abstractNum w:abstractNumId="15">
     <w:nsid w:val="4ECB11D4"/>
     <w:multiLevelType w:val="hybridMultilevel"/>
     <w:tmpl w:val="ABC8ADE2"/>
@@ -14709,7 +19539,147 @@
       </w:rPr>
     </w:lvl>
   </w:abstractNum>
-  <w:abstractNum w:abstractNumId="15">
+  <w:abstractNum w:abstractNumId="16">
+    <w:nsid w:val="51920B3B"/>
+    <w:multiLevelType w:val="hybridMultilevel"/>
+    <w:tmpl w:val="18ACEAB8"/>
+    <w:lvl w:ilvl="0" w:tplc="19D44344">
+      <w:start w:val="1"/>
+      <w:numFmt w:val="bullet"/>
+      <w:lvlText w:val="-"/>
+      <w:lvlJc w:val="left"/>
+      <w:pPr>
+        <w:tabs>
+          <w:tab w:val="num" w:pos="720"/>
+        </w:tabs>
+        <w:ind w:left="720" w:hanging="360"/>
+      </w:pPr>
+      <w:rPr>
+        <w:rFonts w:ascii="Times" w:hAnsi="Times" w:hint="default"/>
+      </w:rPr>
+    </w:lvl>
+    <w:lvl w:ilvl="1" w:tplc="07A496B0" w:tentative="1">
+      <w:start w:val="1"/>
+      <w:numFmt w:val="bullet"/>
+      <w:lvlText w:val="-"/>
+      <w:lvlJc w:val="left"/>
+      <w:pPr>
+        <w:tabs>
+          <w:tab w:val="num" w:pos="1440"/>
+        </w:tabs>
+        <w:ind w:left="1440" w:hanging="360"/>
+      </w:pPr>
+      <w:rPr>
+        <w:rFonts w:ascii="Times" w:hAnsi="Times" w:hint="default"/>
+      </w:rPr>
+    </w:lvl>
+    <w:lvl w:ilvl="2" w:tplc="7D3AA1A6" w:tentative="1">
+      <w:start w:val="1"/>
+      <w:numFmt w:val="bullet"/>
+      <w:lvlText w:val="-"/>
+      <w:lvlJc w:val="left"/>
+      <w:pPr>
+        <w:tabs>
+          <w:tab w:val="num" w:pos="2160"/>
+        </w:tabs>
+        <w:ind w:left="2160" w:hanging="360"/>
+      </w:pPr>
+      <w:rPr>
+        <w:rFonts w:ascii="Times" w:hAnsi="Times" w:hint="default"/>
+      </w:rPr>
+    </w:lvl>
+    <w:lvl w:ilvl="3" w:tplc="FB464BB6" w:tentative="1">
+      <w:start w:val="1"/>
+      <w:numFmt w:val="bullet"/>
+      <w:lvlText w:val="-"/>
+      <w:lvlJc w:val="left"/>
+      <w:pPr>
+        <w:tabs>
+          <w:tab w:val="num" w:pos="2880"/>
+        </w:tabs>
+        <w:ind w:left="2880" w:hanging="360"/>
+      </w:pPr>
+      <w:rPr>
+        <w:rFonts w:ascii="Times" w:hAnsi="Times" w:hint="default"/>
+      </w:rPr>
+    </w:lvl>
+    <w:lvl w:ilvl="4" w:tplc="1C30C216" w:tentative="1">
+      <w:start w:val="1"/>
+      <w:numFmt w:val="bullet"/>
+      <w:lvlText w:val="-"/>
+      <w:lvlJc w:val="left"/>
+      <w:pPr>
+        <w:tabs>
+          <w:tab w:val="num" w:pos="3600"/>
+        </w:tabs>
+        <w:ind w:left="3600" w:hanging="360"/>
+      </w:pPr>
+      <w:rPr>
+        <w:rFonts w:ascii="Times" w:hAnsi="Times" w:hint="default"/>
+      </w:rPr>
+    </w:lvl>
+    <w:lvl w:ilvl="5" w:tplc="5CE432FA" w:tentative="1">
+      <w:start w:val="1"/>
+      <w:numFmt w:val="bullet"/>
+      <w:lvlText w:val="-"/>
+      <w:lvlJc w:val="left"/>
+      <w:pPr>
+        <w:tabs>
+          <w:tab w:val="num" w:pos="4320"/>
+        </w:tabs>
+        <w:ind w:left="4320" w:hanging="360"/>
+      </w:pPr>
+      <w:rPr>
+        <w:rFonts w:ascii="Times" w:hAnsi="Times" w:hint="default"/>
+      </w:rPr>
+    </w:lvl>
+    <w:lvl w:ilvl="6" w:tplc="0F54675C" w:tentative="1">
+      <w:start w:val="1"/>
+      <w:numFmt w:val="bullet"/>
+      <w:lvlText w:val="-"/>
+      <w:lvlJc w:val="left"/>
+      <w:pPr>
+        <w:tabs>
+          <w:tab w:val="num" w:pos="5040"/>
+        </w:tabs>
+        <w:ind w:left="5040" w:hanging="360"/>
+      </w:pPr>
+      <w:rPr>
+        <w:rFonts w:ascii="Times" w:hAnsi="Times" w:hint="default"/>
+      </w:rPr>
+    </w:lvl>
+    <w:lvl w:ilvl="7" w:tplc="CCEABA46" w:tentative="1">
+      <w:start w:val="1"/>
+      <w:numFmt w:val="bullet"/>
+      <w:lvlText w:val="-"/>
+      <w:lvlJc w:val="left"/>
+      <w:pPr>
+        <w:tabs>
+          <w:tab w:val="num" w:pos="5760"/>
+        </w:tabs>
+        <w:ind w:left="5760" w:hanging="360"/>
+      </w:pPr>
+      <w:rPr>
+        <w:rFonts w:ascii="Times" w:hAnsi="Times" w:hint="default"/>
+      </w:rPr>
+    </w:lvl>
+    <w:lvl w:ilvl="8" w:tplc="B6124234" w:tentative="1">
+      <w:start w:val="1"/>
+      <w:numFmt w:val="bullet"/>
+      <w:lvlText w:val="-"/>
+      <w:lvlJc w:val="left"/>
+      <w:pPr>
+        <w:tabs>
+          <w:tab w:val="num" w:pos="6480"/>
+        </w:tabs>
+        <w:ind w:left="6480" w:hanging="360"/>
+      </w:pPr>
+      <w:rPr>
+        <w:rFonts w:ascii="Times" w:hAnsi="Times" w:hint="default"/>
+      </w:rPr>
+    </w:lvl>
+  </w:abstractNum>
+  <w:abstractNum w:abstractNumId="17">
     <w:nsid w:val="541607BE"/>
     <w:multiLevelType w:val="hybridMultilevel"/>
     <w:tmpl w:val="70D87F22"/>
@@ -14798,7 +19768,7 @@
       </w:pPr>
     </w:lvl>
   </w:abstractNum>
-  <w:abstractNum w:abstractNumId="16">
+  <w:abstractNum w:abstractNumId="18">
     <w:nsid w:val="591722EC"/>
     <w:multiLevelType w:val="hybridMultilevel"/>
     <w:tmpl w:val="018EEFB0"/>
@@ -14910,7 +19880,7 @@
       </w:rPr>
     </w:lvl>
   </w:abstractNum>
-  <w:abstractNum w:abstractNumId="17">
+  <w:abstractNum w:abstractNumId="19">
     <w:nsid w:val="5DF971C4"/>
     <w:multiLevelType w:val="hybridMultilevel"/>
     <w:tmpl w:val="03F4F422"/>
@@ -15023,7 +19993,7 @@
       </w:rPr>
     </w:lvl>
   </w:abstractNum>
-  <w:abstractNum w:abstractNumId="18">
+  <w:abstractNum w:abstractNumId="20">
     <w:nsid w:val="654440F8"/>
     <w:multiLevelType w:val="hybridMultilevel"/>
     <w:tmpl w:val="B4CEC180"/>
@@ -15136,7 +20106,7 @@
       </w:rPr>
     </w:lvl>
   </w:abstractNum>
-  <w:abstractNum w:abstractNumId="19">
+  <w:abstractNum w:abstractNumId="21">
     <w:nsid w:val="6CCE6515"/>
     <w:multiLevelType w:val="hybridMultilevel"/>
     <w:tmpl w:val="F5E4F68C"/>
@@ -15250,7 +20220,7 @@
       </w:rPr>
     </w:lvl>
   </w:abstractNum>
-  <w:abstractNum w:abstractNumId="20">
+  <w:abstractNum w:abstractNumId="22">
     <w:nsid w:val="717B5C7B"/>
     <w:multiLevelType w:val="hybridMultilevel"/>
     <w:tmpl w:val="2DEE77FA"/>
@@ -15339,7 +20309,7 @@
       </w:pPr>
     </w:lvl>
   </w:abstractNum>
-  <w:abstractNum w:abstractNumId="21">
+  <w:abstractNum w:abstractNumId="23">
     <w:nsid w:val="7A94561F"/>
     <w:multiLevelType w:val="hybridMultilevel"/>
     <w:tmpl w:val="4F0CEB96"/>
@@ -15429,49 +20399,49 @@
     </w:lvl>
   </w:abstractNum>
   <w:num w:numId="1">
+    <w:abstractNumId w:val="23"/>
+  </w:num>
+  <w:num w:numId="2">
+    <w:abstractNumId w:val="13"/>
+  </w:num>
+  <w:num w:numId="3">
+    <w:abstractNumId w:val="17"/>
+  </w:num>
+  <w:num w:numId="4">
     <w:abstractNumId w:val="21"/>
   </w:num>
-  <w:num w:numId="2">
-    <w:abstractNumId w:val="12"/>
+  <w:num w:numId="5">
+    <w:abstractNumId w:val="11"/>
   </w:num>
-  <w:num w:numId="3">
+  <w:num w:numId="6">
+    <w:abstractNumId w:val="19"/>
+  </w:num>
+  <w:num w:numId="7">
+    <w:abstractNumId w:val="6"/>
+  </w:num>
+  <w:num w:numId="8">
+    <w:abstractNumId w:val="4"/>
+  </w:num>
+  <w:num w:numId="9">
+    <w:abstractNumId w:val="5"/>
+  </w:num>
+  <w:num w:numId="10">
     <w:abstractNumId w:val="15"/>
   </w:num>
-  <w:num w:numId="4">
-    <w:abstractNumId w:val="19"/>
-  </w:num>
-  <w:num w:numId="5">
+  <w:num w:numId="11">
     <w:abstractNumId w:val="10"/>
   </w:num>
-  <w:num w:numId="6">
-    <w:abstractNumId w:val="17"/>
+  <w:num w:numId="12">
+    <w:abstractNumId w:val="18"/>
   </w:num>
-  <w:num w:numId="7">
-    <w:abstractNumId w:val="5"/>
+  <w:num w:numId="13">
+    <w:abstractNumId w:val="20"/>
   </w:num>
-  <w:num w:numId="8">
-    <w:abstractNumId w:val="3"/>
-  </w:num>
-  <w:num w:numId="9">
-    <w:abstractNumId w:val="4"/>
-  </w:num>
-  <w:num w:numId="10">
+  <w:num w:numId="14">
     <w:abstractNumId w:val="14"/>
   </w:num>
-  <w:num w:numId="11">
-    <w:abstractNumId w:val="9"/>
-  </w:num>
-  <w:num w:numId="12">
-    <w:abstractNumId w:val="16"/>
-  </w:num>
-  <w:num w:numId="13">
-    <w:abstractNumId w:val="18"/>
-  </w:num>
-  <w:num w:numId="14">
-    <w:abstractNumId w:val="13"/>
-  </w:num>
   <w:num w:numId="15">
-    <w:abstractNumId w:val="20"/>
+    <w:abstractNumId w:val="22"/>
   </w:num>
   <w:num w:numId="16">
     <w:abstractNumId w:val="2"/>
@@ -15480,19 +20450,25 @@
     <w:abstractNumId w:val="0"/>
   </w:num>
   <w:num w:numId="18">
-    <w:abstractNumId w:val="8"/>
+    <w:abstractNumId w:val="9"/>
   </w:num>
   <w:num w:numId="19">
     <w:abstractNumId w:val="1"/>
   </w:num>
   <w:num w:numId="20">
-    <w:abstractNumId w:val="6"/>
+    <w:abstractNumId w:val="7"/>
   </w:num>
   <w:num w:numId="21">
-    <w:abstractNumId w:val="11"/>
+    <w:abstractNumId w:val="12"/>
   </w:num>
   <w:num w:numId="22">
-    <w:abstractNumId w:val="7"/>
+    <w:abstractNumId w:val="8"/>
+  </w:num>
+  <w:num w:numId="23">
+    <w:abstractNumId w:val="3"/>
+  </w:num>
+  <w:num w:numId="24">
+    <w:abstractNumId w:val="16"/>
   </w:num>
 </w:numbering>
 </file>
@@ -16140,31 +21116,13 @@
       <w:spacing w:before="120" w:after="0"/>
     </w:pPr>
     <w:rPr>
-      <w:rFonts w:asciiTheme="majorHAnsi" w:hAnsiTheme="majorHAnsi"/>
+      <w:rFonts w:asciiTheme="minorHAnsi" w:hAnsiTheme="minorHAnsi"/>
       <w:b/>
-      <w:color w:val="548DD4"/>
-      <w:sz w:val="24"/>
-      <w:szCs w:val="24"/>
+      <w:szCs w:val="22"/>
     </w:rPr>
   </w:style>
   <w:style w:type="paragraph" w:styleId="INNH2">
     <w:name w:val="toc 2"/>
-    <w:basedOn w:val="Normal"/>
-    <w:next w:val="Normal"/>
-    <w:autoRedefine/>
-    <w:uiPriority w:val="39"/>
-    <w:unhideWhenUsed/>
-    <w:rsid w:val="0055009E"/>
-    <w:pPr>
-      <w:spacing w:before="0" w:after="0"/>
-    </w:pPr>
-    <w:rPr>
-      <w:rFonts w:asciiTheme="minorHAnsi" w:hAnsiTheme="minorHAnsi"/>
-      <w:szCs w:val="22"/>
-    </w:rPr>
-  </w:style>
-  <w:style w:type="paragraph" w:styleId="INNH3">
-    <w:name w:val="toc 3"/>
     <w:basedOn w:val="Normal"/>
     <w:next w:val="Normal"/>
     <w:autoRedefine/>
@@ -16181,6 +21139,23 @@
       <w:szCs w:val="22"/>
     </w:rPr>
   </w:style>
+  <w:style w:type="paragraph" w:styleId="INNH3">
+    <w:name w:val="toc 3"/>
+    <w:basedOn w:val="Normal"/>
+    <w:next w:val="Normal"/>
+    <w:autoRedefine/>
+    <w:uiPriority w:val="39"/>
+    <w:unhideWhenUsed/>
+    <w:rsid w:val="0055009E"/>
+    <w:pPr>
+      <w:spacing w:before="0" w:after="0"/>
+      <w:ind w:left="440"/>
+    </w:pPr>
+    <w:rPr>
+      <w:rFonts w:asciiTheme="minorHAnsi" w:hAnsiTheme="minorHAnsi"/>
+      <w:szCs w:val="22"/>
+    </w:rPr>
+  </w:style>
   <w:style w:type="paragraph" w:styleId="INNH4">
     <w:name w:val="toc 4"/>
     <w:basedOn w:val="Normal"/>
@@ -16191,11 +21166,8 @@
     <w:unhideWhenUsed/>
     <w:rsid w:val="0055009E"/>
     <w:pPr>
-      <w:pBdr>
-        <w:between w:val="double" w:sz="6" w:space="0" w:color="auto"/>
-      </w:pBdr>
       <w:spacing w:before="0" w:after="0"/>
-      <w:ind w:left="440"/>
+      <w:ind w:left="660"/>
     </w:pPr>
     <w:rPr>
       <w:rFonts w:asciiTheme="minorHAnsi" w:hAnsiTheme="minorHAnsi"/>
@@ -16212,11 +21184,8 @@
     <w:unhideWhenUsed/>
     <w:rsid w:val="0055009E"/>
     <w:pPr>
-      <w:pBdr>
-        <w:between w:val="double" w:sz="6" w:space="0" w:color="auto"/>
-      </w:pBdr>
       <w:spacing w:before="0" w:after="0"/>
-      <w:ind w:left="660"/>
+      <w:ind w:left="880"/>
     </w:pPr>
     <w:rPr>
       <w:rFonts w:asciiTheme="minorHAnsi" w:hAnsiTheme="minorHAnsi"/>
@@ -16233,11 +21202,8 @@
     <w:unhideWhenUsed/>
     <w:rsid w:val="0055009E"/>
     <w:pPr>
-      <w:pBdr>
-        <w:between w:val="double" w:sz="6" w:space="0" w:color="auto"/>
-      </w:pBdr>
       <w:spacing w:before="0" w:after="0"/>
-      <w:ind w:left="880"/>
+      <w:ind w:left="1100"/>
     </w:pPr>
     <w:rPr>
       <w:rFonts w:asciiTheme="minorHAnsi" w:hAnsiTheme="minorHAnsi"/>
@@ -16254,11 +21220,8 @@
     <w:unhideWhenUsed/>
     <w:rsid w:val="0055009E"/>
     <w:pPr>
-      <w:pBdr>
-        <w:between w:val="double" w:sz="6" w:space="0" w:color="auto"/>
-      </w:pBdr>
       <w:spacing w:before="0" w:after="0"/>
-      <w:ind w:left="1100"/>
+      <w:ind w:left="1320"/>
     </w:pPr>
     <w:rPr>
       <w:rFonts w:asciiTheme="minorHAnsi" w:hAnsiTheme="minorHAnsi"/>
@@ -16275,11 +21238,8 @@
     <w:unhideWhenUsed/>
     <w:rsid w:val="0055009E"/>
     <w:pPr>
-      <w:pBdr>
-        <w:between w:val="double" w:sz="6" w:space="0" w:color="auto"/>
-      </w:pBdr>
       <w:spacing w:before="0" w:after="0"/>
-      <w:ind w:left="1320"/>
+      <w:ind w:left="1540"/>
     </w:pPr>
     <w:rPr>
       <w:rFonts w:asciiTheme="minorHAnsi" w:hAnsiTheme="minorHAnsi"/>
@@ -16296,11 +21256,8 @@
     <w:unhideWhenUsed/>
     <w:rsid w:val="0055009E"/>
     <w:pPr>
-      <w:pBdr>
-        <w:between w:val="double" w:sz="6" w:space="0" w:color="auto"/>
-      </w:pBdr>
       <w:spacing w:before="0" w:after="0"/>
-      <w:ind w:left="1540"/>
+      <w:ind w:left="1760"/>
     </w:pPr>
     <w:rPr>
       <w:rFonts w:asciiTheme="minorHAnsi" w:hAnsiTheme="minorHAnsi"/>
@@ -17124,6 +22081,39 @@
         <w:shd w:val="clear" w:color="auto" w:fill="A7BFDE" w:themeFill="accent1" w:themeFillTint="7F"/>
       </w:tcPr>
     </w:tblStylePr>
+  </w:style>
+  <w:style w:type="paragraph" w:styleId="Normalweb">
+    <w:name w:val="Normal (Web)"/>
+    <w:basedOn w:val="Normal"/>
+    <w:uiPriority w:val="99"/>
+    <w:semiHidden/>
+    <w:unhideWhenUsed/>
+    <w:rsid w:val="000737F1"/>
+    <w:pPr>
+      <w:spacing w:before="100" w:beforeAutospacing="1" w:after="100" w:afterAutospacing="1"/>
+    </w:pPr>
+    <w:rPr>
+      <w:rFonts w:ascii="Times" w:eastAsiaTheme="minorEastAsia" w:hAnsi="Times"/>
+      <w:sz w:val="20"/>
+    </w:rPr>
+  </w:style>
+  <w:style w:type="character" w:styleId="Sterk">
+    <w:name w:val="Strong"/>
+    <w:basedOn w:val="Standardskriftforavsnitt"/>
+    <w:uiPriority w:val="22"/>
+    <w:qFormat/>
+    <w:rsid w:val="00175C02"/>
+    <w:rPr>
+      <w:b/>
+      <w:bCs/>
+    </w:rPr>
+  </w:style>
+  <w:style w:type="paragraph" w:customStyle="1" w:styleId="Vedlegg1">
+    <w:name w:val="Vedlegg1"/>
+    <w:basedOn w:val="Overskrift2"/>
+    <w:next w:val="Default"/>
+    <w:qFormat/>
+    <w:rsid w:val="00175C02"/>
   </w:style>
 </w:styles>
 </file>
@@ -17771,31 +22761,13 @@
       <w:spacing w:before="120" w:after="0"/>
     </w:pPr>
     <w:rPr>
-      <w:rFonts w:asciiTheme="majorHAnsi" w:hAnsiTheme="majorHAnsi"/>
+      <w:rFonts w:asciiTheme="minorHAnsi" w:hAnsiTheme="minorHAnsi"/>
       <w:b/>
-      <w:color w:val="548DD4"/>
-      <w:sz w:val="24"/>
-      <w:szCs w:val="24"/>
+      <w:szCs w:val="22"/>
     </w:rPr>
   </w:style>
   <w:style w:type="paragraph" w:styleId="INNH2">
     <w:name w:val="toc 2"/>
-    <w:basedOn w:val="Normal"/>
-    <w:next w:val="Normal"/>
-    <w:autoRedefine/>
-    <w:uiPriority w:val="39"/>
-    <w:unhideWhenUsed/>
-    <w:rsid w:val="0055009E"/>
-    <w:pPr>
-      <w:spacing w:before="0" w:after="0"/>
-    </w:pPr>
-    <w:rPr>
-      <w:rFonts w:asciiTheme="minorHAnsi" w:hAnsiTheme="minorHAnsi"/>
-      <w:szCs w:val="22"/>
-    </w:rPr>
-  </w:style>
-  <w:style w:type="paragraph" w:styleId="INNH3">
-    <w:name w:val="toc 3"/>
     <w:basedOn w:val="Normal"/>
     <w:next w:val="Normal"/>
     <w:autoRedefine/>
@@ -17812,6 +22784,23 @@
       <w:szCs w:val="22"/>
     </w:rPr>
   </w:style>
+  <w:style w:type="paragraph" w:styleId="INNH3">
+    <w:name w:val="toc 3"/>
+    <w:basedOn w:val="Normal"/>
+    <w:next w:val="Normal"/>
+    <w:autoRedefine/>
+    <w:uiPriority w:val="39"/>
+    <w:unhideWhenUsed/>
+    <w:rsid w:val="0055009E"/>
+    <w:pPr>
+      <w:spacing w:before="0" w:after="0"/>
+      <w:ind w:left="440"/>
+    </w:pPr>
+    <w:rPr>
+      <w:rFonts w:asciiTheme="minorHAnsi" w:hAnsiTheme="minorHAnsi"/>
+      <w:szCs w:val="22"/>
+    </w:rPr>
+  </w:style>
   <w:style w:type="paragraph" w:styleId="INNH4">
     <w:name w:val="toc 4"/>
     <w:basedOn w:val="Normal"/>
@@ -17822,11 +22811,8 @@
     <w:unhideWhenUsed/>
     <w:rsid w:val="0055009E"/>
     <w:pPr>
-      <w:pBdr>
-        <w:between w:val="double" w:sz="6" w:space="0" w:color="auto"/>
-      </w:pBdr>
       <w:spacing w:before="0" w:after="0"/>
-      <w:ind w:left="440"/>
+      <w:ind w:left="660"/>
     </w:pPr>
     <w:rPr>
       <w:rFonts w:asciiTheme="minorHAnsi" w:hAnsiTheme="minorHAnsi"/>
@@ -17843,11 +22829,8 @@
     <w:unhideWhenUsed/>
     <w:rsid w:val="0055009E"/>
     <w:pPr>
-      <w:pBdr>
-        <w:between w:val="double" w:sz="6" w:space="0" w:color="auto"/>
-      </w:pBdr>
       <w:spacing w:before="0" w:after="0"/>
-      <w:ind w:left="660"/>
+      <w:ind w:left="880"/>
     </w:pPr>
     <w:rPr>
       <w:rFonts w:asciiTheme="minorHAnsi" w:hAnsiTheme="minorHAnsi"/>
@@ -17864,11 +22847,8 @@
     <w:unhideWhenUsed/>
     <w:rsid w:val="0055009E"/>
     <w:pPr>
-      <w:pBdr>
-        <w:between w:val="double" w:sz="6" w:space="0" w:color="auto"/>
-      </w:pBdr>
       <w:spacing w:before="0" w:after="0"/>
-      <w:ind w:left="880"/>
+      <w:ind w:left="1100"/>
     </w:pPr>
     <w:rPr>
       <w:rFonts w:asciiTheme="minorHAnsi" w:hAnsiTheme="minorHAnsi"/>
@@ -17885,11 +22865,8 @@
     <w:unhideWhenUsed/>
     <w:rsid w:val="0055009E"/>
     <w:pPr>
-      <w:pBdr>
-        <w:between w:val="double" w:sz="6" w:space="0" w:color="auto"/>
-      </w:pBdr>
       <w:spacing w:before="0" w:after="0"/>
-      <w:ind w:left="1100"/>
+      <w:ind w:left="1320"/>
     </w:pPr>
     <w:rPr>
       <w:rFonts w:asciiTheme="minorHAnsi" w:hAnsiTheme="minorHAnsi"/>
@@ -17906,11 +22883,8 @@
     <w:unhideWhenUsed/>
     <w:rsid w:val="0055009E"/>
     <w:pPr>
-      <w:pBdr>
-        <w:between w:val="double" w:sz="6" w:space="0" w:color="auto"/>
-      </w:pBdr>
       <w:spacing w:before="0" w:after="0"/>
-      <w:ind w:left="1320"/>
+      <w:ind w:left="1540"/>
     </w:pPr>
     <w:rPr>
       <w:rFonts w:asciiTheme="minorHAnsi" w:hAnsiTheme="minorHAnsi"/>
@@ -17927,11 +22901,8 @@
     <w:unhideWhenUsed/>
     <w:rsid w:val="0055009E"/>
     <w:pPr>
-      <w:pBdr>
-        <w:between w:val="double" w:sz="6" w:space="0" w:color="auto"/>
-      </w:pBdr>
       <w:spacing w:before="0" w:after="0"/>
-      <w:ind w:left="1540"/>
+      <w:ind w:left="1760"/>
     </w:pPr>
     <w:rPr>
       <w:rFonts w:asciiTheme="minorHAnsi" w:hAnsiTheme="minorHAnsi"/>
@@ -18756,7 +23727,604 @@
       </w:tcPr>
     </w:tblStylePr>
   </w:style>
+  <w:style w:type="paragraph" w:styleId="Normalweb">
+    <w:name w:val="Normal (Web)"/>
+    <w:basedOn w:val="Normal"/>
+    <w:uiPriority w:val="99"/>
+    <w:semiHidden/>
+    <w:unhideWhenUsed/>
+    <w:rsid w:val="000737F1"/>
+    <w:pPr>
+      <w:spacing w:before="100" w:beforeAutospacing="1" w:after="100" w:afterAutospacing="1"/>
+    </w:pPr>
+    <w:rPr>
+      <w:rFonts w:ascii="Times" w:eastAsiaTheme="minorEastAsia" w:hAnsi="Times"/>
+      <w:sz w:val="20"/>
+    </w:rPr>
+  </w:style>
+  <w:style w:type="character" w:styleId="Sterk">
+    <w:name w:val="Strong"/>
+    <w:basedOn w:val="Standardskriftforavsnitt"/>
+    <w:uiPriority w:val="22"/>
+    <w:qFormat/>
+    <w:rsid w:val="00175C02"/>
+    <w:rPr>
+      <w:b/>
+      <w:bCs/>
+    </w:rPr>
+  </w:style>
+  <w:style w:type="paragraph" w:customStyle="1" w:styleId="Vedlegg1">
+    <w:name w:val="Vedlegg1"/>
+    <w:basedOn w:val="Overskrift2"/>
+    <w:next w:val="Default"/>
+    <w:qFormat/>
+    <w:rsid w:val="00175C02"/>
+  </w:style>
 </w:styles>
+</file>
+
+<file path=word/glossary/document.xml><?xml version="1.0" encoding="utf-8"?>
+<w:glossaryDocument xmlns:wpc="http://schemas.microsoft.com/office/word/2010/wordprocessingCanvas" xmlns:mo="http://schemas.microsoft.com/office/mac/office/2008/main" xmlns:mc="http://schemas.openxmlformats.org/markup-compatibility/2006" xmlns:mv="urn:schemas-microsoft-com:mac:vml" xmlns:o="urn:schemas-microsoft-com:office:office" xmlns:r="http://schemas.openxmlformats.org/officeDocument/2006/relationships" xmlns:m="http://schemas.openxmlformats.org/officeDocument/2006/math" xmlns:v="urn:schemas-microsoft-com:vml" xmlns:wp14="http://schemas.microsoft.com/office/word/2010/wordprocessingDrawing" xmlns:wp="http://schemas.openxmlformats.org/drawingml/2006/wordprocessingDrawing" xmlns:w10="urn:schemas-microsoft-com:office:word" xmlns:w="http://schemas.openxmlformats.org/wordprocessingml/2006/main" xmlns:w14="http://schemas.microsoft.com/office/word/2010/wordml" xmlns:wpg="http://schemas.microsoft.com/office/word/2010/wordprocessingGroup" xmlns:wpi="http://schemas.microsoft.com/office/word/2010/wordprocessingInk" xmlns:wne="http://schemas.microsoft.com/office/word/2006/wordml" xmlns:wps="http://schemas.microsoft.com/office/word/2010/wordprocessingShape" mc:Ignorable="w14 wp14"/>
+</file>
+
+<file path=word/glossary/fontTable.xml><?xml version="1.0" encoding="utf-8"?>
+<w:fonts xmlns:mc="http://schemas.openxmlformats.org/markup-compatibility/2006" xmlns:r="http://schemas.openxmlformats.org/officeDocument/2006/relationships" xmlns:w="http://schemas.openxmlformats.org/wordprocessingml/2006/main" xmlns:w14="http://schemas.microsoft.com/office/word/2010/wordml" mc:Ignorable="w14">
+  <w:font w:name="Times New Roman">
+    <w:panose1 w:val="02020603050405020304"/>
+    <w:charset w:val="00"/>
+    <w:family w:val="auto"/>
+    <w:pitch w:val="variable"/>
+    <w:sig w:usb0="E0002AFF" w:usb1="C0007841" w:usb2="00000009" w:usb3="00000000" w:csb0="000001FF" w:csb1="00000000"/>
+  </w:font>
+  <w:font w:name="Arial">
+    <w:panose1 w:val="020B0604020202020204"/>
+    <w:charset w:val="00"/>
+    <w:family w:val="auto"/>
+    <w:pitch w:val="variable"/>
+    <w:sig w:usb0="E0002AFF" w:usb1="C0007843" w:usb2="00000009" w:usb3="00000000" w:csb0="000001FF" w:csb1="00000000"/>
+  </w:font>
+  <w:font w:name="Times">
+    <w:panose1 w:val="02000500000000000000"/>
+    <w:charset w:val="00"/>
+    <w:family w:val="auto"/>
+    <w:pitch w:val="variable"/>
+    <w:sig w:usb0="00000003" w:usb1="00000000" w:usb2="00000000" w:usb3="00000000" w:csb0="00000001" w:csb1="00000000"/>
+  </w:font>
+  <w:font w:name="Courier New">
+    <w:panose1 w:val="02070309020205020404"/>
+    <w:charset w:val="00"/>
+    <w:family w:val="auto"/>
+    <w:pitch w:val="variable"/>
+    <w:sig w:usb0="E0002AFF" w:usb1="C0007843" w:usb2="00000009" w:usb3="00000000" w:csb0="000001FF" w:csb1="00000000"/>
+  </w:font>
+  <w:font w:name="Wingdings">
+    <w:panose1 w:val="05000000000000000000"/>
+    <w:charset w:val="02"/>
+    <w:family w:val="auto"/>
+    <w:pitch w:val="variable"/>
+    <w:sig w:usb0="00000000" w:usb1="10000000" w:usb2="00000000" w:usb3="00000000" w:csb0="80000000" w:csb1="00000000"/>
+  </w:font>
+  <w:font w:name="Symbol">
+    <w:panose1 w:val="00000000000000000000"/>
+    <w:charset w:val="02"/>
+    <w:family w:val="auto"/>
+    <w:pitch w:val="variable"/>
+    <w:sig w:usb0="00000000" w:usb1="10000000" w:usb2="00000000" w:usb3="00000000" w:csb0="80000000" w:csb1="00000000"/>
+  </w:font>
+  <w:font w:name="ＭＳ 明朝">
+    <w:charset w:val="4E"/>
+    <w:family w:val="auto"/>
+    <w:pitch w:val="variable"/>
+    <w:sig w:usb0="E00002FF" w:usb1="6AC7FDFB" w:usb2="00000012" w:usb3="00000000" w:csb0="0002009F" w:csb1="00000000"/>
+  </w:font>
+  <w:font w:name="Helvetica">
+    <w:panose1 w:val="00000000000000000000"/>
+    <w:charset w:val="00"/>
+    <w:family w:val="auto"/>
+    <w:pitch w:val="variable"/>
+    <w:sig w:usb0="E00002FF" w:usb1="5000785B" w:usb2="00000000" w:usb3="00000000" w:csb0="0000019F" w:csb1="00000000"/>
+  </w:font>
+  <w:font w:name="Cambria">
+    <w:panose1 w:val="02040503050406030204"/>
+    <w:charset w:val="00"/>
+    <w:family w:val="auto"/>
+    <w:pitch w:val="variable"/>
+    <w:sig w:usb0="E00002FF" w:usb1="400004FF" w:usb2="00000000" w:usb3="00000000" w:csb0="0000019F" w:csb1="00000000"/>
+  </w:font>
+  <w:font w:name="Calibri">
+    <w:panose1 w:val="020F0502020204030204"/>
+    <w:charset w:val="00"/>
+    <w:family w:val="auto"/>
+    <w:pitch w:val="variable"/>
+    <w:sig w:usb0="E10002FF" w:usb1="4000ACFF" w:usb2="00000009" w:usb3="00000000" w:csb0="0000019F" w:csb1="00000000"/>
+  </w:font>
+  <w:font w:name="ＭＳ ゴシック">
+    <w:charset w:val="4E"/>
+    <w:family w:val="auto"/>
+    <w:pitch w:val="variable"/>
+    <w:sig w:usb0="E00002FF" w:usb1="6AC7FDFB" w:usb2="00000012" w:usb3="00000000" w:csb0="0002009F" w:csb1="00000000"/>
+  </w:font>
+  <w:font w:name="Lucida Grande">
+    <w:panose1 w:val="020B0600040502020204"/>
+    <w:charset w:val="00"/>
+    <w:family w:val="auto"/>
+    <w:pitch w:val="variable"/>
+    <w:sig w:usb0="E1000AEF" w:usb1="5000A1FF" w:usb2="00000000" w:usb3="00000000" w:csb0="000001BF" w:csb1="00000000"/>
+  </w:font>
+  <w:font w:name="Georgia">
+    <w:panose1 w:val="02040502050405020303"/>
+    <w:charset w:val="00"/>
+    <w:family w:val="auto"/>
+    <w:pitch w:val="variable"/>
+    <w:sig w:usb0="00000003" w:usb1="00000000" w:usb2="00000000" w:usb3="00000000" w:csb0="00000001" w:csb1="00000000"/>
+  </w:font>
+</w:fonts>
+</file>
+
+<file path=word/glossary/settings.xml><?xml version="1.0" encoding="utf-8"?>
+<w:settings xmlns:mc="http://schemas.openxmlformats.org/markup-compatibility/2006" xmlns:o="urn:schemas-microsoft-com:office:office" xmlns:r="http://schemas.openxmlformats.org/officeDocument/2006/relationships" xmlns:m="http://schemas.openxmlformats.org/officeDocument/2006/math" xmlns:v="urn:schemas-microsoft-com:vml" xmlns:w10="urn:schemas-microsoft-com:office:word" xmlns:w="http://schemas.openxmlformats.org/wordprocessingml/2006/main" xmlns:w14="http://schemas.microsoft.com/office/word/2010/wordml" xmlns:sl="http://schemas.openxmlformats.org/schemaLibrary/2006/main" mc:Ignorable="w14">
+  <w:view w:val="normal"/>
+  <w:defaultTabStop w:val="708"/>
+  <w:hyphenationZone w:val="425"/>
+  <w:characterSpacingControl w:val="doNotCompress"/>
+  <w:compat>
+    <w:useFELayout/>
+    <w:compatSetting w:name="compatibilityMode" w:uri="http://schemas.microsoft.com/office/word" w:val="14"/>
+    <w:compatSetting w:name="overrideTableStyleFontSizeAndJustification" w:uri="http://schemas.microsoft.com/office/word" w:val="1"/>
+    <w:compatSetting w:name="enableOpenTypeFeatures" w:uri="http://schemas.microsoft.com/office/word" w:val="1"/>
+    <w:compatSetting w:name="doNotFlipMirrorIndents" w:uri="http://schemas.microsoft.com/office/word" w:val="1"/>
+  </w:compat>
+  <w:rsids>
+    <w:rsidRoot w:val="00D15737"/>
+    <w:rsid w:val="00D15737"/>
+  </w:rsids>
+  <m:mathPr>
+    <m:mathFont m:val="Cambria Math"/>
+    <m:brkBin m:val="before"/>
+    <m:brkBinSub m:val="--"/>
+    <m:smallFrac m:val="0"/>
+    <m:dispDef/>
+    <m:lMargin m:val="0"/>
+    <m:rMargin m:val="0"/>
+    <m:defJc m:val="centerGroup"/>
+    <m:wrapIndent m:val="1440"/>
+    <m:intLim m:val="subSup"/>
+    <m:naryLim m:val="undOvr"/>
+  </m:mathPr>
+  <w:themeFontLang w:val="nb-NO" w:eastAsia="ja-JP"/>
+  <w:clrSchemeMapping w:bg1="light1" w:t1="dark1" w:bg2="light2" w:t2="dark2" w:accent1="accent1" w:accent2="accent2" w:accent3="accent3" w:accent4="accent4" w:accent5="accent5" w:accent6="accent6" w:hyperlink="hyperlink" w:followedHyperlink="followedHyperlink"/>
+  <w:doNotAutoCompressPictures/>
+  <w:decimalSymbol w:val=","/>
+  <w:listSeparator w:val=";"/>
+  <w14:defaultImageDpi w14:val="300"/>
+</w:settings>
+</file>
+
+<file path=word/glossary/styles.xml><?xml version="1.0" encoding="utf-8"?>
+<w:styles xmlns:mc="http://schemas.openxmlformats.org/markup-compatibility/2006" xmlns:r="http://schemas.openxmlformats.org/officeDocument/2006/relationships" xmlns:w="http://schemas.openxmlformats.org/wordprocessingml/2006/main" xmlns:w14="http://schemas.microsoft.com/office/word/2010/wordml" mc:Ignorable="w14">
+  <w:docDefaults>
+    <w:rPrDefault>
+      <w:rPr>
+        <w:rFonts w:asciiTheme="minorHAnsi" w:eastAsiaTheme="minorEastAsia" w:hAnsiTheme="minorHAnsi" w:cstheme="minorBidi"/>
+        <w:sz w:val="24"/>
+        <w:szCs w:val="24"/>
+        <w:lang w:val="nb-NO" w:eastAsia="ja-JP" w:bidi="ar-SA"/>
+      </w:rPr>
+    </w:rPrDefault>
+    <w:pPrDefault/>
+  </w:docDefaults>
+  <w:latentStyles w:defLockedState="0" w:defUIPriority="99" w:defSemiHidden="1" w:defUnhideWhenUsed="1" w:defQFormat="0" w:count="276">
+    <w:lsdException w:name="Normal" w:semiHidden="0" w:uiPriority="0" w:unhideWhenUsed="0" w:qFormat="1"/>
+    <w:lsdException w:name="heading 1" w:semiHidden="0" w:uiPriority="9" w:unhideWhenUsed="0" w:qFormat="1"/>
+    <w:lsdException w:name="heading 2" w:uiPriority="9" w:qFormat="1"/>
+    <w:lsdException w:name="heading 3" w:uiPriority="9" w:qFormat="1"/>
+    <w:lsdException w:name="heading 4" w:uiPriority="9" w:qFormat="1"/>
+    <w:lsdException w:name="heading 5" w:uiPriority="9" w:qFormat="1"/>
+    <w:lsdException w:name="heading 6" w:uiPriority="9" w:qFormat="1"/>
+    <w:lsdException w:name="heading 7" w:uiPriority="9" w:qFormat="1"/>
+    <w:lsdException w:name="heading 8" w:uiPriority="9" w:qFormat="1"/>
+    <w:lsdException w:name="heading 9" w:uiPriority="9" w:qFormat="1"/>
+    <w:lsdException w:name="toc 1" w:uiPriority="39"/>
+    <w:lsdException w:name="toc 2" w:uiPriority="39"/>
+    <w:lsdException w:name="toc 3" w:uiPriority="39"/>
+    <w:lsdException w:name="toc 4" w:uiPriority="39"/>
+    <w:lsdException w:name="toc 5" w:uiPriority="39"/>
+    <w:lsdException w:name="toc 6" w:uiPriority="39"/>
+    <w:lsdException w:name="toc 7" w:uiPriority="39"/>
+    <w:lsdException w:name="toc 8" w:uiPriority="39"/>
+    <w:lsdException w:name="toc 9" w:uiPriority="39"/>
+    <w:lsdException w:name="caption" w:uiPriority="35" w:qFormat="1"/>
+    <w:lsdException w:name="Title" w:semiHidden="0" w:uiPriority="10" w:unhideWhenUsed="0" w:qFormat="1"/>
+    <w:lsdException w:name="Default Paragraph Font" w:uiPriority="1"/>
+    <w:lsdException w:name="Subtitle" w:semiHidden="0" w:uiPriority="11" w:unhideWhenUsed="0" w:qFormat="1"/>
+    <w:lsdException w:name="Strong" w:semiHidden="0" w:uiPriority="22" w:unhideWhenUsed="0" w:qFormat="1"/>
+    <w:lsdException w:name="Emphasis" w:semiHidden="0" w:uiPriority="20" w:unhideWhenUsed="0" w:qFormat="1"/>
+    <w:lsdException w:name="Table Grid" w:semiHidden="0" w:uiPriority="59" w:unhideWhenUsed="0"/>
+    <w:lsdException w:name="Placeholder Text" w:unhideWhenUsed="0"/>
+    <w:lsdException w:name="No Spacing" w:semiHidden="0" w:uiPriority="1" w:unhideWhenUsed="0" w:qFormat="1"/>
+    <w:lsdException w:name="Light Shading" w:semiHidden="0" w:uiPriority="60" w:unhideWhenUsed="0"/>
+    <w:lsdException w:name="Light List" w:semiHidden="0" w:uiPriority="61" w:unhideWhenUsed="0"/>
+    <w:lsdException w:name="Light Grid" w:semiHidden="0" w:uiPriority="62" w:unhideWhenUsed="0"/>
+    <w:lsdException w:name="Medium Shading 1" w:semiHidden="0" w:uiPriority="63" w:unhideWhenUsed="0"/>
+    <w:lsdException w:name="Medium Shading 2" w:semiHidden="0" w:uiPriority="64" w:unhideWhenUsed="0"/>
+    <w:lsdException w:name="Medium List 1" w:semiHidden="0" w:uiPriority="65" w:unhideWhenUsed="0"/>
+    <w:lsdException w:name="Medium List 2" w:semiHidden="0" w:uiPriority="66" w:unhideWhenUsed="0"/>
+    <w:lsdException w:name="Medium Grid 1" w:semiHidden="0" w:uiPriority="67" w:unhideWhenUsed="0"/>
+    <w:lsdException w:name="Medium Grid 2" w:semiHidden="0" w:uiPriority="68" w:unhideWhenUsed="0"/>
+    <w:lsdException w:name="Medium Grid 3" w:semiHidden="0" w:uiPriority="69" w:unhideWhenUsed="0"/>
+    <w:lsdException w:name="Dark List" w:semiHidden="0" w:uiPriority="70" w:unhideWhenUsed="0"/>
+    <w:lsdException w:name="Colorful Shading" w:semiHidden="0" w:uiPriority="71" w:unhideWhenUsed="0"/>
+    <w:lsdException w:name="Colorful List" w:semiHidden="0" w:uiPriority="72" w:unhideWhenUsed="0"/>
+    <w:lsdException w:name="Colorful Grid" w:semiHidden="0" w:uiPriority="73" w:unhideWhenUsed="0"/>
+    <w:lsdException w:name="Light Shading Accent 1" w:semiHidden="0" w:uiPriority="60" w:unhideWhenUsed="0"/>
+    <w:lsdException w:name="Light List Accent 1" w:semiHidden="0" w:uiPriority="61" w:unhideWhenUsed="0"/>
+    <w:lsdException w:name="Light Grid Accent 1" w:semiHidden="0" w:uiPriority="62" w:unhideWhenUsed="0"/>
+    <w:lsdException w:name="Medium Shading 1 Accent 1" w:semiHidden="0" w:uiPriority="63" w:unhideWhenUsed="0"/>
+    <w:lsdException w:name="Medium Shading 2 Accent 1" w:semiHidden="0" w:uiPriority="64" w:unhideWhenUsed="0"/>
+    <w:lsdException w:name="Medium List 1 Accent 1" w:semiHidden="0" w:uiPriority="65" w:unhideWhenUsed="0"/>
+    <w:lsdException w:name="Revision" w:unhideWhenUsed="0"/>
+    <w:lsdException w:name="List Paragraph" w:semiHidden="0" w:uiPriority="34" w:unhideWhenUsed="0" w:qFormat="1"/>
+    <w:lsdException w:name="Quote" w:semiHidden="0" w:uiPriority="29" w:unhideWhenUsed="0" w:qFormat="1"/>
+    <w:lsdException w:name="Intense Quote" w:semiHidden="0" w:uiPriority="30" w:unhideWhenUsed="0" w:qFormat="1"/>
+    <w:lsdException w:name="Medium List 2 Accent 1" w:semiHidden="0" w:uiPriority="66" w:unhideWhenUsed="0"/>
+    <w:lsdException w:name="Medium Grid 1 Accent 1" w:semiHidden="0" w:uiPriority="67" w:unhideWhenUsed="0"/>
+    <w:lsdException w:name="Medium Grid 2 Accent 1" w:semiHidden="0" w:uiPriority="68" w:unhideWhenUsed="0"/>
+    <w:lsdException w:name="Medium Grid 3 Accent 1" w:semiHidden="0" w:uiPriority="69" w:unhideWhenUsed="0"/>
+    <w:lsdException w:name="Dark List Accent 1" w:semiHidden="0" w:uiPriority="70" w:unhideWhenUsed="0"/>
+    <w:lsdException w:name="Colorful Shading Accent 1" w:semiHidden="0" w:uiPriority="71" w:unhideWhenUsed="0"/>
+    <w:lsdException w:name="Colorful List Accent 1" w:semiHidden="0" w:uiPriority="72" w:unhideWhenUsed="0"/>
+    <w:lsdException w:name="Colorful Grid Accent 1" w:semiHidden="0" w:uiPriority="73" w:unhideWhenUsed="0"/>
+    <w:lsdException w:name="Light Shading Accent 2" w:semiHidden="0" w:uiPriority="60" w:unhideWhenUsed="0"/>
+    <w:lsdException w:name="Light List Accent 2" w:semiHidden="0" w:uiPriority="61" w:unhideWhenUsed="0"/>
+    <w:lsdException w:name="Light Grid Accent 2" w:semiHidden="0" w:uiPriority="62" w:unhideWhenUsed="0"/>
+    <w:lsdException w:name="Medium Shading 1 Accent 2" w:semiHidden="0" w:uiPriority="63" w:unhideWhenUsed="0"/>
+    <w:lsdException w:name="Medium Shading 2 Accent 2" w:semiHidden="0" w:uiPriority="64" w:unhideWhenUsed="0"/>
+    <w:lsdException w:name="Medium List 1 Accent 2" w:semiHidden="0" w:uiPriority="65" w:unhideWhenUsed="0"/>
+    <w:lsdException w:name="Medium List 2 Accent 2" w:semiHidden="0" w:uiPriority="66" w:unhideWhenUsed="0"/>
+    <w:lsdException w:name="Medium Grid 1 Accent 2" w:semiHidden="0" w:uiPriority="67" w:unhideWhenUsed="0"/>
+    <w:lsdException w:name="Medium Grid 2 Accent 2" w:semiHidden="0" w:uiPriority="68" w:unhideWhenUsed="0"/>
+    <w:lsdException w:name="Medium Grid 3 Accent 2" w:semiHidden="0" w:uiPriority="69" w:unhideWhenUsed="0"/>
+    <w:lsdException w:name="Dark List Accent 2" w:semiHidden="0" w:uiPriority="70" w:unhideWhenUsed="0"/>
+    <w:lsdException w:name="Colorful Shading Accent 2" w:semiHidden="0" w:uiPriority="71" w:unhideWhenUsed="0"/>
+    <w:lsdException w:name="Colorful List Accent 2" w:semiHidden="0" w:uiPriority="72" w:unhideWhenUsed="0"/>
+    <w:lsdException w:name="Colorful Grid Accent 2" w:semiHidden="0" w:uiPriority="73" w:unhideWhenUsed="0"/>
+    <w:lsdException w:name="Light Shading Accent 3" w:semiHidden="0" w:uiPriority="60" w:unhideWhenUsed="0"/>
+    <w:lsdException w:name="Light List Accent 3" w:semiHidden="0" w:uiPriority="61" w:unhideWhenUsed="0"/>
+    <w:lsdException w:name="Light Grid Accent 3" w:semiHidden="0" w:uiPriority="62" w:unhideWhenUsed="0"/>
+    <w:lsdException w:name="Medium Shading 1 Accent 3" w:semiHidden="0" w:uiPriority="63" w:unhideWhenUsed="0"/>
+    <w:lsdException w:name="Medium Shading 2 Accent 3" w:semiHidden="0" w:uiPriority="64" w:unhideWhenUsed="0"/>
+    <w:lsdException w:name="Medium List 1 Accent 3" w:semiHidden="0" w:uiPriority="65" w:unhideWhenUsed="0"/>
+    <w:lsdException w:name="Medium List 2 Accent 3" w:semiHidden="0" w:uiPriority="66" w:unhideWhenUsed="0"/>
+    <w:lsdException w:name="Medium Grid 1 Accent 3" w:semiHidden="0" w:uiPriority="67" w:unhideWhenUsed="0"/>
+    <w:lsdException w:name="Medium Grid 2 Accent 3" w:semiHidden="0" w:uiPriority="68" w:unhideWhenUsed="0"/>
+    <w:lsdException w:name="Medium Grid 3 Accent 3" w:semiHidden="0" w:uiPriority="69" w:unhideWhenUsed="0"/>
+    <w:lsdException w:name="Dark List Accent 3" w:semiHidden="0" w:uiPriority="70" w:unhideWhenUsed="0"/>
+    <w:lsdException w:name="Colorful Shading Accent 3" w:semiHidden="0" w:uiPriority="71" w:unhideWhenUsed="0"/>
+    <w:lsdException w:name="Colorful List Accent 3" w:semiHidden="0" w:uiPriority="72" w:unhideWhenUsed="0"/>
+    <w:lsdException w:name="Colorful Grid Accent 3" w:semiHidden="0" w:uiPriority="73" w:unhideWhenUsed="0"/>
+    <w:lsdException w:name="Light Shading Accent 4" w:semiHidden="0" w:uiPriority="60" w:unhideWhenUsed="0"/>
+    <w:lsdException w:name="Light List Accent 4" w:semiHidden="0" w:uiPriority="61" w:unhideWhenUsed="0"/>
+    <w:lsdException w:name="Light Grid Accent 4" w:semiHidden="0" w:uiPriority="62" w:unhideWhenUsed="0"/>
+    <w:lsdException w:name="Medium Shading 1 Accent 4" w:semiHidden="0" w:uiPriority="63" w:unhideWhenUsed="0"/>
+    <w:lsdException w:name="Medium Shading 2 Accent 4" w:semiHidden="0" w:uiPriority="64" w:unhideWhenUsed="0"/>
+    <w:lsdException w:name="Medium List 1 Accent 4" w:semiHidden="0" w:uiPriority="65" w:unhideWhenUsed="0"/>
+    <w:lsdException w:name="Medium List 2 Accent 4" w:semiHidden="0" w:uiPriority="66" w:unhideWhenUsed="0"/>
+    <w:lsdException w:name="Medium Grid 1 Accent 4" w:semiHidden="0" w:uiPriority="67" w:unhideWhenUsed="0"/>
+    <w:lsdException w:name="Medium Grid 2 Accent 4" w:semiHidden="0" w:uiPriority="68" w:unhideWhenUsed="0"/>
+    <w:lsdException w:name="Medium Grid 3 Accent 4" w:semiHidden="0" w:uiPriority="69" w:unhideWhenUsed="0"/>
+    <w:lsdException w:name="Dark List Accent 4" w:semiHidden="0" w:uiPriority="70" w:unhideWhenUsed="0"/>
+    <w:lsdException w:name="Colorful Shading Accent 4" w:semiHidden="0" w:uiPriority="71" w:unhideWhenUsed="0"/>
+    <w:lsdException w:name="Colorful List Accent 4" w:semiHidden="0" w:uiPriority="72" w:unhideWhenUsed="0"/>
+    <w:lsdException w:name="Colorful Grid Accent 4" w:semiHidden="0" w:uiPriority="73" w:unhideWhenUsed="0"/>
+    <w:lsdException w:name="Light Shading Accent 5" w:semiHidden="0" w:uiPriority="60" w:unhideWhenUsed="0"/>
+    <w:lsdException w:name="Light List Accent 5" w:semiHidden="0" w:uiPriority="61" w:unhideWhenUsed="0"/>
+    <w:lsdException w:name="Light Grid Accent 5" w:semiHidden="0" w:uiPriority="62" w:unhideWhenUsed="0"/>
+    <w:lsdException w:name="Medium Shading 1 Accent 5" w:semiHidden="0" w:uiPriority="63" w:unhideWhenUsed="0"/>
+    <w:lsdException w:name="Medium Shading 2 Accent 5" w:semiHidden="0" w:uiPriority="64" w:unhideWhenUsed="0"/>
+    <w:lsdException w:name="Medium List 1 Accent 5" w:semiHidden="0" w:uiPriority="65" w:unhideWhenUsed="0"/>
+    <w:lsdException w:name="Medium List 2 Accent 5" w:semiHidden="0" w:uiPriority="66" w:unhideWhenUsed="0"/>
+    <w:lsdException w:name="Medium Grid 1 Accent 5" w:semiHidden="0" w:uiPriority="67" w:unhideWhenUsed="0"/>
+    <w:lsdException w:name="Medium Grid 2 Accent 5" w:semiHidden="0" w:uiPriority="68" w:unhideWhenUsed="0"/>
+    <w:lsdException w:name="Medium Grid 3 Accent 5" w:semiHidden="0" w:uiPriority="69" w:unhideWhenUsed="0"/>
+    <w:lsdException w:name="Dark List Accent 5" w:semiHidden="0" w:uiPriority="70" w:unhideWhenUsed="0"/>
+    <w:lsdException w:name="Colorful Shading Accent 5" w:semiHidden="0" w:uiPriority="71" w:unhideWhenUsed="0"/>
+    <w:lsdException w:name="Colorful List Accent 5" w:semiHidden="0" w:uiPriority="72" w:unhideWhenUsed="0"/>
+    <w:lsdException w:name="Colorful Grid Accent 5" w:semiHidden="0" w:uiPriority="73" w:unhideWhenUsed="0"/>
+    <w:lsdException w:name="Light Shading Accent 6" w:semiHidden="0" w:uiPriority="60" w:unhideWhenUsed="0"/>
+    <w:lsdException w:name="Light List Accent 6" w:semiHidden="0" w:uiPriority="61" w:unhideWhenUsed="0"/>
+    <w:lsdException w:name="Light Grid Accent 6" w:semiHidden="0" w:uiPriority="62" w:unhideWhenUsed="0"/>
+    <w:lsdException w:name="Medium Shading 1 Accent 6" w:semiHidden="0" w:uiPriority="63" w:unhideWhenUsed="0"/>
+    <w:lsdException w:name="Medium Shading 2 Accent 6" w:semiHidden="0" w:uiPriority="64" w:unhideWhenUsed="0"/>
+    <w:lsdException w:name="Medium List 1 Accent 6" w:semiHidden="0" w:uiPriority="65" w:unhideWhenUsed="0"/>
+    <w:lsdException w:name="Medium List 2 Accent 6" w:semiHidden="0" w:uiPriority="66" w:unhideWhenUsed="0"/>
+    <w:lsdException w:name="Medium Grid 1 Accent 6" w:semiHidden="0" w:uiPriority="67" w:unhideWhenUsed="0"/>
+    <w:lsdException w:name="Medium Grid 2 Accent 6" w:semiHidden="0" w:uiPriority="68" w:unhideWhenUsed="0"/>
+    <w:lsdException w:name="Medium Grid 3 Accent 6" w:semiHidden="0" w:uiPriority="69" w:unhideWhenUsed="0"/>
+    <w:lsdException w:name="Dark List Accent 6" w:semiHidden="0" w:uiPriority="70" w:unhideWhenUsed="0"/>
+    <w:lsdException w:name="Colorful Shading Accent 6" w:semiHidden="0" w:uiPriority="71" w:unhideWhenUsed="0"/>
+    <w:lsdException w:name="Colorful List Accent 6" w:semiHidden="0" w:uiPriority="72" w:unhideWhenUsed="0"/>
+    <w:lsdException w:name="Colorful Grid Accent 6" w:semiHidden="0" w:uiPriority="73" w:unhideWhenUsed="0"/>
+    <w:lsdException w:name="Subtle Emphasis" w:semiHidden="0" w:uiPriority="19" w:unhideWhenUsed="0" w:qFormat="1"/>
+    <w:lsdException w:name="Intense Emphasis" w:semiHidden="0" w:uiPriority="21" w:unhideWhenUsed="0" w:qFormat="1"/>
+    <w:lsdException w:name="Subtle Reference" w:semiHidden="0" w:uiPriority="31" w:unhideWhenUsed="0" w:qFormat="1"/>
+    <w:lsdException w:name="Intense Reference" w:semiHidden="0" w:uiPriority="32" w:unhideWhenUsed="0" w:qFormat="1"/>
+    <w:lsdException w:name="Book Title" w:semiHidden="0" w:uiPriority="33" w:unhideWhenUsed="0" w:qFormat="1"/>
+    <w:lsdException w:name="Bibliography" w:uiPriority="37"/>
+    <w:lsdException w:name="TOC Heading" w:uiPriority="39" w:qFormat="1"/>
+  </w:latentStyles>
+  <w:style w:type="paragraph" w:default="1" w:styleId="Normal">
+    <w:name w:val="Normal"/>
+    <w:qFormat/>
+  </w:style>
+  <w:style w:type="character" w:default="1" w:styleId="Standardskriftforavsnitt">
+    <w:name w:val="Default Paragraph Font"/>
+    <w:uiPriority w:val="1"/>
+    <w:semiHidden/>
+    <w:unhideWhenUsed/>
+  </w:style>
+  <w:style w:type="table" w:default="1" w:styleId="Vanligtabell">
+    <w:name w:val="Normal Table"/>
+    <w:uiPriority w:val="99"/>
+    <w:semiHidden/>
+    <w:unhideWhenUsed/>
+    <w:tblPr>
+      <w:tblInd w:w="0" w:type="dxa"/>
+      <w:tblCellMar>
+        <w:top w:w="0" w:type="dxa"/>
+        <w:left w:w="108" w:type="dxa"/>
+        <w:bottom w:w="0" w:type="dxa"/>
+        <w:right w:w="108" w:type="dxa"/>
+      </w:tblCellMar>
+    </w:tblPr>
+  </w:style>
+  <w:style w:type="numbering" w:default="1" w:styleId="Ingenliste">
+    <w:name w:val="No List"/>
+    <w:uiPriority w:val="99"/>
+    <w:semiHidden/>
+    <w:unhideWhenUsed/>
+  </w:style>
+  <w:style w:type="paragraph" w:customStyle="1" w:styleId="3F3DAC1716E7CF44B0527163C8BB078B">
+    <w:name w:val="3F3DAC1716E7CF44B0527163C8BB078B"/>
+    <w:rsid w:val="00D15737"/>
+  </w:style>
+  <w:style w:type="paragraph" w:customStyle="1" w:styleId="9F0E90F1F56BC84D8B00173057C1CC97">
+    <w:name w:val="9F0E90F1F56BC84D8B00173057C1CC97"/>
+    <w:rsid w:val="00D15737"/>
+  </w:style>
+  <w:style w:type="paragraph" w:customStyle="1" w:styleId="43D86DF6688CE04EACF0AB417931914C">
+    <w:name w:val="43D86DF6688CE04EACF0AB417931914C"/>
+    <w:rsid w:val="00D15737"/>
+  </w:style>
+  <w:style w:type="paragraph" w:customStyle="1" w:styleId="5B365D113F0A6A49AF2C97D7D8AF77C8">
+    <w:name w:val="5B365D113F0A6A49AF2C97D7D8AF77C8"/>
+    <w:rsid w:val="00D15737"/>
+  </w:style>
+  <w:style w:type="paragraph" w:customStyle="1" w:styleId="52DFA44AA0BD314B810D0125C568F830">
+    <w:name w:val="52DFA44AA0BD314B810D0125C568F830"/>
+    <w:rsid w:val="00D15737"/>
+  </w:style>
+  <w:style w:type="paragraph" w:customStyle="1" w:styleId="01BC672613120749989AF8D3A0EC2ED8">
+    <w:name w:val="01BC672613120749989AF8D3A0EC2ED8"/>
+    <w:rsid w:val="00D15737"/>
+  </w:style>
+</w:styles>
+</file>
+
+<file path=word/glossary/stylesWithEffects.xml><?xml version="1.0" encoding="utf-8"?>
+<w:styles xmlns:wpc="http://schemas.microsoft.com/office/word/2010/wordprocessingCanvas" xmlns:mo="http://schemas.microsoft.com/office/mac/office/2008/main" xmlns:mc="http://schemas.openxmlformats.org/markup-compatibility/2006" xmlns:mv="urn:schemas-microsoft-com:mac:vml" xmlns:o="urn:schemas-microsoft-com:office:office" xmlns:r="http://schemas.openxmlformats.org/officeDocument/2006/relationships" xmlns:m="http://schemas.openxmlformats.org/officeDocument/2006/math" xmlns:v="urn:schemas-microsoft-com:vml" xmlns:wp14="http://schemas.microsoft.com/office/word/2010/wordprocessingDrawing" xmlns:wp="http://schemas.openxmlformats.org/drawingml/2006/wordprocessingDrawing" xmlns:w10="urn:schemas-microsoft-com:office:word" xmlns:w="http://schemas.openxmlformats.org/wordprocessingml/2006/main" xmlns:w14="http://schemas.microsoft.com/office/word/2010/wordml" xmlns:wpg="http://schemas.microsoft.com/office/word/2010/wordprocessingGroup" xmlns:wpi="http://schemas.microsoft.com/office/word/2010/wordprocessingInk" xmlns:wne="http://schemas.microsoft.com/office/word/2006/wordml" xmlns:wps="http://schemas.microsoft.com/office/word/2010/wordprocessingShape" mc:Ignorable="w14 wp14">
+  <w:docDefaults>
+    <w:rPrDefault>
+      <w:rPr>
+        <w:rFonts w:asciiTheme="minorHAnsi" w:eastAsiaTheme="minorEastAsia" w:hAnsiTheme="minorHAnsi" w:cstheme="minorBidi"/>
+        <w:sz w:val="24"/>
+        <w:szCs w:val="24"/>
+        <w:lang w:val="nb-NO" w:eastAsia="ja-JP" w:bidi="ar-SA"/>
+      </w:rPr>
+    </w:rPrDefault>
+    <w:pPrDefault/>
+  </w:docDefaults>
+  <w:latentStyles w:defLockedState="0" w:defUIPriority="99" w:defSemiHidden="1" w:defUnhideWhenUsed="1" w:defQFormat="0" w:count="276">
+    <w:lsdException w:name="Normal" w:semiHidden="0" w:uiPriority="0" w:unhideWhenUsed="0" w:qFormat="1"/>
+    <w:lsdException w:name="heading 1" w:semiHidden="0" w:uiPriority="9" w:unhideWhenUsed="0" w:qFormat="1"/>
+    <w:lsdException w:name="heading 2" w:uiPriority="9" w:qFormat="1"/>
+    <w:lsdException w:name="heading 3" w:uiPriority="9" w:qFormat="1"/>
+    <w:lsdException w:name="heading 4" w:uiPriority="9" w:qFormat="1"/>
+    <w:lsdException w:name="heading 5" w:uiPriority="9" w:qFormat="1"/>
+    <w:lsdException w:name="heading 6" w:uiPriority="9" w:qFormat="1"/>
+    <w:lsdException w:name="heading 7" w:uiPriority="9" w:qFormat="1"/>
+    <w:lsdException w:name="heading 8" w:uiPriority="9" w:qFormat="1"/>
+    <w:lsdException w:name="heading 9" w:uiPriority="9" w:qFormat="1"/>
+    <w:lsdException w:name="toc 1" w:uiPriority="39"/>
+    <w:lsdException w:name="toc 2" w:uiPriority="39"/>
+    <w:lsdException w:name="toc 3" w:uiPriority="39"/>
+    <w:lsdException w:name="toc 4" w:uiPriority="39"/>
+    <w:lsdException w:name="toc 5" w:uiPriority="39"/>
+    <w:lsdException w:name="toc 6" w:uiPriority="39"/>
+    <w:lsdException w:name="toc 7" w:uiPriority="39"/>
+    <w:lsdException w:name="toc 8" w:uiPriority="39"/>
+    <w:lsdException w:name="toc 9" w:uiPriority="39"/>
+    <w:lsdException w:name="caption" w:uiPriority="35" w:qFormat="1"/>
+    <w:lsdException w:name="Title" w:semiHidden="0" w:uiPriority="10" w:unhideWhenUsed="0" w:qFormat="1"/>
+    <w:lsdException w:name="Default Paragraph Font" w:uiPriority="1"/>
+    <w:lsdException w:name="Subtitle" w:semiHidden="0" w:uiPriority="11" w:unhideWhenUsed="0" w:qFormat="1"/>
+    <w:lsdException w:name="Strong" w:semiHidden="0" w:uiPriority="22" w:unhideWhenUsed="0" w:qFormat="1"/>
+    <w:lsdException w:name="Emphasis" w:semiHidden="0" w:uiPriority="20" w:unhideWhenUsed="0" w:qFormat="1"/>
+    <w:lsdException w:name="Table Grid" w:semiHidden="0" w:uiPriority="59" w:unhideWhenUsed="0"/>
+    <w:lsdException w:name="Placeholder Text" w:unhideWhenUsed="0"/>
+    <w:lsdException w:name="No Spacing" w:semiHidden="0" w:uiPriority="1" w:unhideWhenUsed="0" w:qFormat="1"/>
+    <w:lsdException w:name="Light Shading" w:semiHidden="0" w:uiPriority="60" w:unhideWhenUsed="0"/>
+    <w:lsdException w:name="Light List" w:semiHidden="0" w:uiPriority="61" w:unhideWhenUsed="0"/>
+    <w:lsdException w:name="Light Grid" w:semiHidden="0" w:uiPriority="62" w:unhideWhenUsed="0"/>
+    <w:lsdException w:name="Medium Shading 1" w:semiHidden="0" w:uiPriority="63" w:unhideWhenUsed="0"/>
+    <w:lsdException w:name="Medium Shading 2" w:semiHidden="0" w:uiPriority="64" w:unhideWhenUsed="0"/>
+    <w:lsdException w:name="Medium List 1" w:semiHidden="0" w:uiPriority="65" w:unhideWhenUsed="0"/>
+    <w:lsdException w:name="Medium List 2" w:semiHidden="0" w:uiPriority="66" w:unhideWhenUsed="0"/>
+    <w:lsdException w:name="Medium Grid 1" w:semiHidden="0" w:uiPriority="67" w:unhideWhenUsed="0"/>
+    <w:lsdException w:name="Medium Grid 2" w:semiHidden="0" w:uiPriority="68" w:unhideWhenUsed="0"/>
+    <w:lsdException w:name="Medium Grid 3" w:semiHidden="0" w:uiPriority="69" w:unhideWhenUsed="0"/>
+    <w:lsdException w:name="Dark List" w:semiHidden="0" w:uiPriority="70" w:unhideWhenUsed="0"/>
+    <w:lsdException w:name="Colorful Shading" w:semiHidden="0" w:uiPriority="71" w:unhideWhenUsed="0"/>
+    <w:lsdException w:name="Colorful List" w:semiHidden="0" w:uiPriority="72" w:unhideWhenUsed="0"/>
+    <w:lsdException w:name="Colorful Grid" w:semiHidden="0" w:uiPriority="73" w:unhideWhenUsed="0"/>
+    <w:lsdException w:name="Light Shading Accent 1" w:semiHidden="0" w:uiPriority="60" w:unhideWhenUsed="0"/>
+    <w:lsdException w:name="Light List Accent 1" w:semiHidden="0" w:uiPriority="61" w:unhideWhenUsed="0"/>
+    <w:lsdException w:name="Light Grid Accent 1" w:semiHidden="0" w:uiPriority="62" w:unhideWhenUsed="0"/>
+    <w:lsdException w:name="Medium Shading 1 Accent 1" w:semiHidden="0" w:uiPriority="63" w:unhideWhenUsed="0"/>
+    <w:lsdException w:name="Medium Shading 2 Accent 1" w:semiHidden="0" w:uiPriority="64" w:unhideWhenUsed="0"/>
+    <w:lsdException w:name="Medium List 1 Accent 1" w:semiHidden="0" w:uiPriority="65" w:unhideWhenUsed="0"/>
+    <w:lsdException w:name="Revision" w:unhideWhenUsed="0"/>
+    <w:lsdException w:name="List Paragraph" w:semiHidden="0" w:uiPriority="34" w:unhideWhenUsed="0" w:qFormat="1"/>
+    <w:lsdException w:name="Quote" w:semiHidden="0" w:uiPriority="29" w:unhideWhenUsed="0" w:qFormat="1"/>
+    <w:lsdException w:name="Intense Quote" w:semiHidden="0" w:uiPriority="30" w:unhideWhenUsed="0" w:qFormat="1"/>
+    <w:lsdException w:name="Medium List 2 Accent 1" w:semiHidden="0" w:uiPriority="66" w:unhideWhenUsed="0"/>
+    <w:lsdException w:name="Medium Grid 1 Accent 1" w:semiHidden="0" w:uiPriority="67" w:unhideWhenUsed="0"/>
+    <w:lsdException w:name="Medium Grid 2 Accent 1" w:semiHidden="0" w:uiPriority="68" w:unhideWhenUsed="0"/>
+    <w:lsdException w:name="Medium Grid 3 Accent 1" w:semiHidden="0" w:uiPriority="69" w:unhideWhenUsed="0"/>
+    <w:lsdException w:name="Dark List Accent 1" w:semiHidden="0" w:uiPriority="70" w:unhideWhenUsed="0"/>
+    <w:lsdException w:name="Colorful Shading Accent 1" w:semiHidden="0" w:uiPriority="71" w:unhideWhenUsed="0"/>
+    <w:lsdException w:name="Colorful List Accent 1" w:semiHidden="0" w:uiPriority="72" w:unhideWhenUsed="0"/>
+    <w:lsdException w:name="Colorful Grid Accent 1" w:semiHidden="0" w:uiPriority="73" w:unhideWhenUsed="0"/>
+    <w:lsdException w:name="Light Shading Accent 2" w:semiHidden="0" w:uiPriority="60" w:unhideWhenUsed="0"/>
+    <w:lsdException w:name="Light List Accent 2" w:semiHidden="0" w:uiPriority="61" w:unhideWhenUsed="0"/>
+    <w:lsdException w:name="Light Grid Accent 2" w:semiHidden="0" w:uiPriority="62" w:unhideWhenUsed="0"/>
+    <w:lsdException w:name="Medium Shading 1 Accent 2" w:semiHidden="0" w:uiPriority="63" w:unhideWhenUsed="0"/>
+    <w:lsdException w:name="Medium Shading 2 Accent 2" w:semiHidden="0" w:uiPriority="64" w:unhideWhenUsed="0"/>
+    <w:lsdException w:name="Medium List 1 Accent 2" w:semiHidden="0" w:uiPriority="65" w:unhideWhenUsed="0"/>
+    <w:lsdException w:name="Medium List 2 Accent 2" w:semiHidden="0" w:uiPriority="66" w:unhideWhenUsed="0"/>
+    <w:lsdException w:name="Medium Grid 1 Accent 2" w:semiHidden="0" w:uiPriority="67" w:unhideWhenUsed="0"/>
+    <w:lsdException w:name="Medium Grid 2 Accent 2" w:semiHidden="0" w:uiPriority="68" w:unhideWhenUsed="0"/>
+    <w:lsdException w:name="Medium Grid 3 Accent 2" w:semiHidden="0" w:uiPriority="69" w:unhideWhenUsed="0"/>
+    <w:lsdException w:name="Dark List Accent 2" w:semiHidden="0" w:uiPriority="70" w:unhideWhenUsed="0"/>
+    <w:lsdException w:name="Colorful Shading Accent 2" w:semiHidden="0" w:uiPriority="71" w:unhideWhenUsed="0"/>
+    <w:lsdException w:name="Colorful List Accent 2" w:semiHidden="0" w:uiPriority="72" w:unhideWhenUsed="0"/>
+    <w:lsdException w:name="Colorful Grid Accent 2" w:semiHidden="0" w:uiPriority="73" w:unhideWhenUsed="0"/>
+    <w:lsdException w:name="Light Shading Accent 3" w:semiHidden="0" w:uiPriority="60" w:unhideWhenUsed="0"/>
+    <w:lsdException w:name="Light List Accent 3" w:semiHidden="0" w:uiPriority="61" w:unhideWhenUsed="0"/>
+    <w:lsdException w:name="Light Grid Accent 3" w:semiHidden="0" w:uiPriority="62" w:unhideWhenUsed="0"/>
+    <w:lsdException w:name="Medium Shading 1 Accent 3" w:semiHidden="0" w:uiPriority="63" w:unhideWhenUsed="0"/>
+    <w:lsdException w:name="Medium Shading 2 Accent 3" w:semiHidden="0" w:uiPriority="64" w:unhideWhenUsed="0"/>
+    <w:lsdException w:name="Medium List 1 Accent 3" w:semiHidden="0" w:uiPriority="65" w:unhideWhenUsed="0"/>
+    <w:lsdException w:name="Medium List 2 Accent 3" w:semiHidden="0" w:uiPriority="66" w:unhideWhenUsed="0"/>
+    <w:lsdException w:name="Medium Grid 1 Accent 3" w:semiHidden="0" w:uiPriority="67" w:unhideWhenUsed="0"/>
+    <w:lsdException w:name="Medium Grid 2 Accent 3" w:semiHidden="0" w:uiPriority="68" w:unhideWhenUsed="0"/>
+    <w:lsdException w:name="Medium Grid 3 Accent 3" w:semiHidden="0" w:uiPriority="69" w:unhideWhenUsed="0"/>
+    <w:lsdException w:name="Dark List Accent 3" w:semiHidden="0" w:uiPriority="70" w:unhideWhenUsed="0"/>
+    <w:lsdException w:name="Colorful Shading Accent 3" w:semiHidden="0" w:uiPriority="71" w:unhideWhenUsed="0"/>
+    <w:lsdException w:name="Colorful List Accent 3" w:semiHidden="0" w:uiPriority="72" w:unhideWhenUsed="0"/>
+    <w:lsdException w:name="Colorful Grid Accent 3" w:semiHidden="0" w:uiPriority="73" w:unhideWhenUsed="0"/>
+    <w:lsdException w:name="Light Shading Accent 4" w:semiHidden="0" w:uiPriority="60" w:unhideWhenUsed="0"/>
+    <w:lsdException w:name="Light List Accent 4" w:semiHidden="0" w:uiPriority="61" w:unhideWhenUsed="0"/>
+    <w:lsdException w:name="Light Grid Accent 4" w:semiHidden="0" w:uiPriority="62" w:unhideWhenUsed="0"/>
+    <w:lsdException w:name="Medium Shading 1 Accent 4" w:semiHidden="0" w:uiPriority="63" w:unhideWhenUsed="0"/>
+    <w:lsdException w:name="Medium Shading 2 Accent 4" w:semiHidden="0" w:uiPriority="64" w:unhideWhenUsed="0"/>
+    <w:lsdException w:name="Medium List 1 Accent 4" w:semiHidden="0" w:uiPriority="65" w:unhideWhenUsed="0"/>
+    <w:lsdException w:name="Medium List 2 Accent 4" w:semiHidden="0" w:uiPriority="66" w:unhideWhenUsed="0"/>
+    <w:lsdException w:name="Medium Grid 1 Accent 4" w:semiHidden="0" w:uiPriority="67" w:unhideWhenUsed="0"/>
+    <w:lsdException w:name="Medium Grid 2 Accent 4" w:semiHidden="0" w:uiPriority="68" w:unhideWhenUsed="0"/>
+    <w:lsdException w:name="Medium Grid 3 Accent 4" w:semiHidden="0" w:uiPriority="69" w:unhideWhenUsed="0"/>
+    <w:lsdException w:name="Dark List Accent 4" w:semiHidden="0" w:uiPriority="70" w:unhideWhenUsed="0"/>
+    <w:lsdException w:name="Colorful Shading Accent 4" w:semiHidden="0" w:uiPriority="71" w:unhideWhenUsed="0"/>
+    <w:lsdException w:name="Colorful List Accent 4" w:semiHidden="0" w:uiPriority="72" w:unhideWhenUsed="0"/>
+    <w:lsdException w:name="Colorful Grid Accent 4" w:semiHidden="0" w:uiPriority="73" w:unhideWhenUsed="0"/>
+    <w:lsdException w:name="Light Shading Accent 5" w:semiHidden="0" w:uiPriority="60" w:unhideWhenUsed="0"/>
+    <w:lsdException w:name="Light List Accent 5" w:semiHidden="0" w:uiPriority="61" w:unhideWhenUsed="0"/>
+    <w:lsdException w:name="Light Grid Accent 5" w:semiHidden="0" w:uiPriority="62" w:unhideWhenUsed="0"/>
+    <w:lsdException w:name="Medium Shading 1 Accent 5" w:semiHidden="0" w:uiPriority="63" w:unhideWhenUsed="0"/>
+    <w:lsdException w:name="Medium Shading 2 Accent 5" w:semiHidden="0" w:uiPriority="64" w:unhideWhenUsed="0"/>
+    <w:lsdException w:name="Medium List 1 Accent 5" w:semiHidden="0" w:uiPriority="65" w:unhideWhenUsed="0"/>
+    <w:lsdException w:name="Medium List 2 Accent 5" w:semiHidden="0" w:uiPriority="66" w:unhideWhenUsed="0"/>
+    <w:lsdException w:name="Medium Grid 1 Accent 5" w:semiHidden="0" w:uiPriority="67" w:unhideWhenUsed="0"/>
+    <w:lsdException w:name="Medium Grid 2 Accent 5" w:semiHidden="0" w:uiPriority="68" w:unhideWhenUsed="0"/>
+    <w:lsdException w:name="Medium Grid 3 Accent 5" w:semiHidden="0" w:uiPriority="69" w:unhideWhenUsed="0"/>
+    <w:lsdException w:name="Dark List Accent 5" w:semiHidden="0" w:uiPriority="70" w:unhideWhenUsed="0"/>
+    <w:lsdException w:name="Colorful Shading Accent 5" w:semiHidden="0" w:uiPriority="71" w:unhideWhenUsed="0"/>
+    <w:lsdException w:name="Colorful List Accent 5" w:semiHidden="0" w:uiPriority="72" w:unhideWhenUsed="0"/>
+    <w:lsdException w:name="Colorful Grid Accent 5" w:semiHidden="0" w:uiPriority="73" w:unhideWhenUsed="0"/>
+    <w:lsdException w:name="Light Shading Accent 6" w:semiHidden="0" w:uiPriority="60" w:unhideWhenUsed="0"/>
+    <w:lsdException w:name="Light List Accent 6" w:semiHidden="0" w:uiPriority="61" w:unhideWhenUsed="0"/>
+    <w:lsdException w:name="Light Grid Accent 6" w:semiHidden="0" w:uiPriority="62" w:unhideWhenUsed="0"/>
+    <w:lsdException w:name="Medium Shading 1 Accent 6" w:semiHidden="0" w:uiPriority="63" w:unhideWhenUsed="0"/>
+    <w:lsdException w:name="Medium Shading 2 Accent 6" w:semiHidden="0" w:uiPriority="64" w:unhideWhenUsed="0"/>
+    <w:lsdException w:name="Medium List 1 Accent 6" w:semiHidden="0" w:uiPriority="65" w:unhideWhenUsed="0"/>
+    <w:lsdException w:name="Medium List 2 Accent 6" w:semiHidden="0" w:uiPriority="66" w:unhideWhenUsed="0"/>
+    <w:lsdException w:name="Medium Grid 1 Accent 6" w:semiHidden="0" w:uiPriority="67" w:unhideWhenUsed="0"/>
+    <w:lsdException w:name="Medium Grid 2 Accent 6" w:semiHidden="0" w:uiPriority="68" w:unhideWhenUsed="0"/>
+    <w:lsdException w:name="Medium Grid 3 Accent 6" w:semiHidden="0" w:uiPriority="69" w:unhideWhenUsed="0"/>
+    <w:lsdException w:name="Dark List Accent 6" w:semiHidden="0" w:uiPriority="70" w:unhideWhenUsed="0"/>
+    <w:lsdException w:name="Colorful Shading Accent 6" w:semiHidden="0" w:uiPriority="71" w:unhideWhenUsed="0"/>
+    <w:lsdException w:name="Colorful List Accent 6" w:semiHidden="0" w:uiPriority="72" w:unhideWhenUsed="0"/>
+    <w:lsdException w:name="Colorful Grid Accent 6" w:semiHidden="0" w:uiPriority="73" w:unhideWhenUsed="0"/>
+    <w:lsdException w:name="Subtle Emphasis" w:semiHidden="0" w:uiPriority="19" w:unhideWhenUsed="0" w:qFormat="1"/>
+    <w:lsdException w:name="Intense Emphasis" w:semiHidden="0" w:uiPriority="21" w:unhideWhenUsed="0" w:qFormat="1"/>
+    <w:lsdException w:name="Subtle Reference" w:semiHidden="0" w:uiPriority="31" w:unhideWhenUsed="0" w:qFormat="1"/>
+    <w:lsdException w:name="Intense Reference" w:semiHidden="0" w:uiPriority="32" w:unhideWhenUsed="0" w:qFormat="1"/>
+    <w:lsdException w:name="Book Title" w:semiHidden="0" w:uiPriority="33" w:unhideWhenUsed="0" w:qFormat="1"/>
+    <w:lsdException w:name="Bibliography" w:uiPriority="37"/>
+    <w:lsdException w:name="TOC Heading" w:uiPriority="39" w:qFormat="1"/>
+  </w:latentStyles>
+  <w:style w:type="paragraph" w:default="1" w:styleId="Normal">
+    <w:name w:val="Normal"/>
+    <w:qFormat/>
+  </w:style>
+  <w:style w:type="character" w:default="1" w:styleId="Standardskriftforavsnitt">
+    <w:name w:val="Default Paragraph Font"/>
+    <w:uiPriority w:val="1"/>
+    <w:semiHidden/>
+    <w:unhideWhenUsed/>
+  </w:style>
+  <w:style w:type="table" w:default="1" w:styleId="Vanligtabell">
+    <w:name w:val="Normal Table"/>
+    <w:uiPriority w:val="99"/>
+    <w:semiHidden/>
+    <w:unhideWhenUsed/>
+    <w:tblPr>
+      <w:tblInd w:w="0" w:type="dxa"/>
+      <w:tblCellMar>
+        <w:top w:w="0" w:type="dxa"/>
+        <w:left w:w="108" w:type="dxa"/>
+        <w:bottom w:w="0" w:type="dxa"/>
+        <w:right w:w="108" w:type="dxa"/>
+      </w:tblCellMar>
+    </w:tblPr>
+  </w:style>
+  <w:style w:type="numbering" w:default="1" w:styleId="Ingenliste">
+    <w:name w:val="No List"/>
+    <w:uiPriority w:val="99"/>
+    <w:semiHidden/>
+    <w:unhideWhenUsed/>
+  </w:style>
+  <w:style w:type="paragraph" w:customStyle="1" w:styleId="3F3DAC1716E7CF44B0527163C8BB078B">
+    <w:name w:val="3F3DAC1716E7CF44B0527163C8BB078B"/>
+    <w:rsid w:val="00D15737"/>
+  </w:style>
+  <w:style w:type="paragraph" w:customStyle="1" w:styleId="9F0E90F1F56BC84D8B00173057C1CC97">
+    <w:name w:val="9F0E90F1F56BC84D8B00173057C1CC97"/>
+    <w:rsid w:val="00D15737"/>
+  </w:style>
+  <w:style w:type="paragraph" w:customStyle="1" w:styleId="43D86DF6688CE04EACF0AB417931914C">
+    <w:name w:val="43D86DF6688CE04EACF0AB417931914C"/>
+    <w:rsid w:val="00D15737"/>
+  </w:style>
+  <w:style w:type="paragraph" w:customStyle="1" w:styleId="5B365D113F0A6A49AF2C97D7D8AF77C8">
+    <w:name w:val="5B365D113F0A6A49AF2C97D7D8AF77C8"/>
+    <w:rsid w:val="00D15737"/>
+  </w:style>
+  <w:style w:type="paragraph" w:customStyle="1" w:styleId="52DFA44AA0BD314B810D0125C568F830">
+    <w:name w:val="52DFA44AA0BD314B810D0125C568F830"/>
+    <w:rsid w:val="00D15737"/>
+  </w:style>
+  <w:style w:type="paragraph" w:customStyle="1" w:styleId="01BC672613120749989AF8D3A0EC2ED8">
+    <w:name w:val="01BC672613120749989AF8D3A0EC2ED8"/>
+    <w:rsid w:val="00D15737"/>
+  </w:style>
+</w:styles>
+</file>
+
+<file path=word/glossary/webSettings.xml><?xml version="1.0" encoding="utf-8"?>
+<w:webSettings xmlns:mc="http://schemas.openxmlformats.org/markup-compatibility/2006" xmlns:r="http://schemas.openxmlformats.org/officeDocument/2006/relationships" xmlns:w="http://schemas.openxmlformats.org/wordprocessingml/2006/main" xmlns:w14="http://schemas.microsoft.com/office/word/2010/wordml" mc:Ignorable="w14">
+  <w:allowPNG/>
+  <w:doNotSaveAsSingleFile/>
+</w:webSettings>
 </file>
 
 <file path=word/theme/theme1.xml><?xml version="1.0" encoding="utf-8"?>
@@ -19256,7 +24824,7 @@
 </file>
 
 <file path=customXml/itemProps1.xml><?xml version="1.0" encoding="utf-8"?>
-<ds:datastoreItem xmlns:ds="http://schemas.openxmlformats.org/officeDocument/2006/customXml" ds:itemID="{83FFA9D0-A211-A249-B0D2-10394279D84C}">
+<ds:datastoreItem xmlns:ds="http://schemas.openxmlformats.org/officeDocument/2006/customXml" ds:itemID="{4D55FE68-3AEE-9D47-A2E9-8D07F5EA7AAF}">
   <ds:schemaRefs>
     <ds:schemaRef ds:uri="http://schemas.openxmlformats.org/officeDocument/2006/bibliography"/>
   </ds:schemaRefs>
